--- a/요구사항명세서_2KYC.docx
+++ b/요구사항명세서_2KYC.docx
@@ -372,7 +372,6 @@
           <w:szCs w:val="40"/>
         </w:rPr>
       </w:pPr>
-      <w:proofErr w:type="gramStart"/>
       <w:r>
         <w:rPr>
           <w:rFonts w:hint="eastAsia"/>
@@ -382,7 +381,6 @@
         <w:lastRenderedPageBreak/>
         <w:t>목  차</w:t>
       </w:r>
-      <w:proofErr w:type="gramEnd"/>
     </w:p>
     <w:p>
       <w:pPr>
@@ -394,6 +392,12 @@
         </w:rPr>
       </w:pPr>
       <w:r>
+        <w:rPr>
+          <w:rFonts w:hint="eastAsia"/>
+        </w:rPr>
+        <w:t>5</w:t>
+      </w:r>
+      <w:r>
         <w:fldChar w:fldCharType="begin"/>
       </w:r>
       <w:r>
@@ -411,78 +415,7 @@
       <w:r>
         <w:fldChar w:fldCharType="separate"/>
       </w:r>
-      <w:hyperlink w:anchor="_Toc206345667" w:history="1">
-        <w:r>
-          <w:rPr>
-            <w:rStyle w:val="ad"/>
-            <w:noProof/>
-          </w:rPr>
-          <w:t>1.</w:t>
-        </w:r>
-        <w:r>
-          <w:rPr>
-            <w:rFonts w:cstheme="minorBidi"/>
-            <w:noProof/>
-            <w:szCs w:val="22"/>
-          </w:rPr>
-          <w:tab/>
-        </w:r>
-        <w:r>
-          <w:rPr>
-            <w:rStyle w:val="ad"/>
-            <w:noProof/>
-          </w:rPr>
-          <w:t>개요</w:t>
-        </w:r>
-        <w:r>
-          <w:rPr>
-            <w:noProof/>
-            <w:webHidden/>
-          </w:rPr>
-          <w:tab/>
-        </w:r>
-        <w:r>
-          <w:rPr>
-            <w:noProof/>
-            <w:webHidden/>
-          </w:rPr>
-          <w:fldChar w:fldCharType="begin"/>
-        </w:r>
-        <w:r>
-          <w:rPr>
-            <w:noProof/>
-            <w:webHidden/>
-          </w:rPr>
-          <w:instrText xml:space="preserve"> PAGEREF _Toc206345667 \h </w:instrText>
-        </w:r>
-        <w:r>
-          <w:rPr>
-            <w:noProof/>
-            <w:webHidden/>
-          </w:rPr>
-        </w:r>
-        <w:r>
-          <w:rPr>
-            <w:noProof/>
-            <w:webHidden/>
-          </w:rPr>
-          <w:fldChar w:fldCharType="separate"/>
-        </w:r>
-        <w:r>
-          <w:rPr>
-            <w:noProof/>
-            <w:webHidden/>
-          </w:rPr>
-          <w:t>4</w:t>
-        </w:r>
-        <w:r>
-          <w:rPr>
-            <w:noProof/>
-            <w:webHidden/>
-          </w:rPr>
-          <w:fldChar w:fldCharType="end"/>
-        </w:r>
-      </w:hyperlink>
+      <w:hyperlink w:anchor="_Toc206345667" w:history="1"/>
     </w:p>
     <w:p>
       <w:pPr>
@@ -612,44 +545,11 @@
         </w:r>
         <w:r>
           <w:rPr>
-            <w:noProof/>
-            <w:webHidden/>
-          </w:rPr>
-          <w:fldChar w:fldCharType="begin"/>
-        </w:r>
-        <w:r>
-          <w:rPr>
-            <w:noProof/>
-            <w:webHidden/>
-          </w:rPr>
-          <w:instrText xml:space="preserve"> PAGEREF _Toc206345669 \h </w:instrText>
-        </w:r>
-        <w:r>
-          <w:rPr>
-            <w:noProof/>
-            <w:webHidden/>
-          </w:rPr>
-        </w:r>
-        <w:r>
-          <w:rPr>
-            <w:noProof/>
-            <w:webHidden/>
-          </w:rPr>
-          <w:fldChar w:fldCharType="separate"/>
-        </w:r>
-        <w:r>
-          <w:rPr>
-            <w:noProof/>
-            <w:webHidden/>
-          </w:rPr>
-          <w:t>5</w:t>
-        </w:r>
-        <w:r>
-          <w:rPr>
-            <w:noProof/>
-            <w:webHidden/>
-          </w:rPr>
-          <w:fldChar w:fldCharType="end"/>
+            <w:rFonts w:hint="eastAsia"/>
+            <w:noProof/>
+            <w:webHidden/>
+          </w:rPr>
+          <w:t>6</w:t>
         </w:r>
       </w:hyperlink>
     </w:p>
@@ -699,44 +599,11 @@
         </w:r>
         <w:r>
           <w:rPr>
-            <w:noProof/>
-            <w:webHidden/>
-          </w:rPr>
-          <w:fldChar w:fldCharType="begin"/>
-        </w:r>
-        <w:r>
-          <w:rPr>
-            <w:noProof/>
-            <w:webHidden/>
-          </w:rPr>
-          <w:instrText xml:space="preserve"> PAGEREF _Toc206345670 \h </w:instrText>
-        </w:r>
-        <w:r>
-          <w:rPr>
-            <w:noProof/>
-            <w:webHidden/>
-          </w:rPr>
-        </w:r>
-        <w:r>
-          <w:rPr>
-            <w:noProof/>
-            <w:webHidden/>
-          </w:rPr>
-          <w:fldChar w:fldCharType="separate"/>
-        </w:r>
-        <w:r>
-          <w:rPr>
-            <w:noProof/>
-            <w:webHidden/>
-          </w:rPr>
-          <w:t>5</w:t>
-        </w:r>
-        <w:r>
-          <w:rPr>
-            <w:noProof/>
-            <w:webHidden/>
-          </w:rPr>
-          <w:fldChar w:fldCharType="end"/>
+            <w:rFonts w:hint="eastAsia"/>
+            <w:noProof/>
+            <w:webHidden/>
+          </w:rPr>
+          <w:t>6</w:t>
         </w:r>
       </w:hyperlink>
     </w:p>
@@ -786,44 +653,11 @@
         </w:r>
         <w:r>
           <w:rPr>
-            <w:noProof/>
-            <w:webHidden/>
-          </w:rPr>
-          <w:fldChar w:fldCharType="begin"/>
-        </w:r>
-        <w:r>
-          <w:rPr>
-            <w:noProof/>
-            <w:webHidden/>
-          </w:rPr>
-          <w:instrText xml:space="preserve"> PAGEREF _Toc206345671 \h </w:instrText>
-        </w:r>
-        <w:r>
-          <w:rPr>
-            <w:noProof/>
-            <w:webHidden/>
-          </w:rPr>
-        </w:r>
-        <w:r>
-          <w:rPr>
-            <w:noProof/>
-            <w:webHidden/>
-          </w:rPr>
-          <w:fldChar w:fldCharType="separate"/>
-        </w:r>
-        <w:r>
-          <w:rPr>
-            <w:noProof/>
-            <w:webHidden/>
-          </w:rPr>
-          <w:t>5</w:t>
-        </w:r>
-        <w:r>
-          <w:rPr>
-            <w:noProof/>
-            <w:webHidden/>
-          </w:rPr>
-          <w:fldChar w:fldCharType="end"/>
+            <w:rFonts w:hint="eastAsia"/>
+            <w:noProof/>
+            <w:webHidden/>
+          </w:rPr>
+          <w:t>6</w:t>
         </w:r>
       </w:hyperlink>
     </w:p>
@@ -862,7 +696,15 @@
             <w:rStyle w:val="ad"/>
             <w:noProof/>
           </w:rPr>
-          <w:t>유스케이스 패키지 명세: 대출관리</w:t>
+          <w:t xml:space="preserve">유스케이스 패키지 명세: </w:t>
+        </w:r>
+        <w:r>
+          <w:rPr>
+            <w:rStyle w:val="ad"/>
+            <w:rFonts w:hint="eastAsia"/>
+            <w:noProof/>
+          </w:rPr>
+          <w:t>푸드코스트 시스템</w:t>
         </w:r>
         <w:r>
           <w:rPr>
@@ -873,44 +715,11 @@
         </w:r>
         <w:r>
           <w:rPr>
-            <w:noProof/>
-            <w:webHidden/>
-          </w:rPr>
-          <w:fldChar w:fldCharType="begin"/>
-        </w:r>
-        <w:r>
-          <w:rPr>
-            <w:noProof/>
-            <w:webHidden/>
-          </w:rPr>
-          <w:instrText xml:space="preserve"> PAGEREF _Toc206345672 \h </w:instrText>
-        </w:r>
-        <w:r>
-          <w:rPr>
-            <w:noProof/>
-            <w:webHidden/>
-          </w:rPr>
-        </w:r>
-        <w:r>
-          <w:rPr>
-            <w:noProof/>
-            <w:webHidden/>
-          </w:rPr>
-          <w:fldChar w:fldCharType="separate"/>
-        </w:r>
-        <w:r>
-          <w:rPr>
-            <w:noProof/>
-            <w:webHidden/>
-          </w:rPr>
-          <w:t>6</w:t>
-        </w:r>
-        <w:r>
-          <w:rPr>
-            <w:noProof/>
-            <w:webHidden/>
-          </w:rPr>
-          <w:fldChar w:fldCharType="end"/>
+            <w:rFonts w:hint="eastAsia"/>
+            <w:noProof/>
+            <w:webHidden/>
+          </w:rPr>
+          <w:t>7</w:t>
         </w:r>
       </w:hyperlink>
     </w:p>
@@ -960,44 +769,11 @@
         </w:r>
         <w:r>
           <w:rPr>
-            <w:noProof/>
-            <w:webHidden/>
-          </w:rPr>
-          <w:fldChar w:fldCharType="begin"/>
-        </w:r>
-        <w:r>
-          <w:rPr>
-            <w:noProof/>
-            <w:webHidden/>
-          </w:rPr>
-          <w:instrText xml:space="preserve"> PAGEREF _Toc206345673 \h </w:instrText>
-        </w:r>
-        <w:r>
-          <w:rPr>
-            <w:noProof/>
-            <w:webHidden/>
-          </w:rPr>
-        </w:r>
-        <w:r>
-          <w:rPr>
-            <w:noProof/>
-            <w:webHidden/>
-          </w:rPr>
-          <w:fldChar w:fldCharType="separate"/>
-        </w:r>
-        <w:r>
-          <w:rPr>
-            <w:noProof/>
-            <w:webHidden/>
-          </w:rPr>
-          <w:t>6</w:t>
-        </w:r>
-        <w:r>
-          <w:rPr>
-            <w:noProof/>
-            <w:webHidden/>
-          </w:rPr>
-          <w:fldChar w:fldCharType="end"/>
+            <w:rFonts w:hint="eastAsia"/>
+            <w:noProof/>
+            <w:webHidden/>
+          </w:rPr>
+          <w:t>7</w:t>
         </w:r>
       </w:hyperlink>
     </w:p>
@@ -1047,44 +823,11 @@
         </w:r>
         <w:r>
           <w:rPr>
-            <w:noProof/>
-            <w:webHidden/>
-          </w:rPr>
-          <w:fldChar w:fldCharType="begin"/>
-        </w:r>
-        <w:r>
-          <w:rPr>
-            <w:noProof/>
-            <w:webHidden/>
-          </w:rPr>
-          <w:instrText xml:space="preserve"> PAGEREF _Toc206345674 \h </w:instrText>
-        </w:r>
-        <w:r>
-          <w:rPr>
-            <w:noProof/>
-            <w:webHidden/>
-          </w:rPr>
-        </w:r>
-        <w:r>
-          <w:rPr>
-            <w:noProof/>
-            <w:webHidden/>
-          </w:rPr>
-          <w:fldChar w:fldCharType="separate"/>
-        </w:r>
-        <w:r>
-          <w:rPr>
-            <w:noProof/>
-            <w:webHidden/>
-          </w:rPr>
-          <w:t>7</w:t>
-        </w:r>
-        <w:r>
-          <w:rPr>
-            <w:noProof/>
-            <w:webHidden/>
-          </w:rPr>
-          <w:fldChar w:fldCharType="end"/>
+            <w:rFonts w:hint="eastAsia"/>
+            <w:noProof/>
+            <w:webHidden/>
+          </w:rPr>
+          <w:t>8</w:t>
         </w:r>
       </w:hyperlink>
     </w:p>
@@ -1134,44 +877,11 @@
         </w:r>
         <w:r>
           <w:rPr>
-            <w:noProof/>
-            <w:webHidden/>
-          </w:rPr>
-          <w:fldChar w:fldCharType="begin"/>
-        </w:r>
-        <w:r>
-          <w:rPr>
-            <w:noProof/>
-            <w:webHidden/>
-          </w:rPr>
-          <w:instrText xml:space="preserve"> PAGEREF _Toc206345675 \h </w:instrText>
-        </w:r>
-        <w:r>
-          <w:rPr>
-            <w:noProof/>
-            <w:webHidden/>
-          </w:rPr>
-        </w:r>
-        <w:r>
-          <w:rPr>
-            <w:noProof/>
-            <w:webHidden/>
-          </w:rPr>
-          <w:fldChar w:fldCharType="separate"/>
-        </w:r>
-        <w:r>
-          <w:rPr>
-            <w:noProof/>
-            <w:webHidden/>
-          </w:rPr>
-          <w:t>7</w:t>
-        </w:r>
-        <w:r>
-          <w:rPr>
-            <w:noProof/>
-            <w:webHidden/>
-          </w:rPr>
-          <w:fldChar w:fldCharType="end"/>
+            <w:rFonts w:hint="eastAsia"/>
+            <w:noProof/>
+            <w:webHidden/>
+          </w:rPr>
+          <w:t>8</w:t>
         </w:r>
       </w:hyperlink>
     </w:p>
@@ -1210,7 +920,15 @@
             <w:rStyle w:val="ad"/>
             <w:noProof/>
           </w:rPr>
-          <w:t>유스케이스 명세: 도서대출신청</w:t>
+          <w:t xml:space="preserve">유스케이스 명세: </w:t>
+        </w:r>
+        <w:r>
+          <w:rPr>
+            <w:rStyle w:val="ad"/>
+            <w:rFonts w:hint="eastAsia"/>
+            <w:noProof/>
+          </w:rPr>
+          <w:t>식재료 관리</w:t>
         </w:r>
         <w:r>
           <w:rPr>
@@ -1308,44 +1026,11 @@
         </w:r>
         <w:r>
           <w:rPr>
-            <w:noProof/>
-            <w:webHidden/>
-          </w:rPr>
-          <w:fldChar w:fldCharType="begin"/>
-        </w:r>
-        <w:r>
-          <w:rPr>
-            <w:noProof/>
-            <w:webHidden/>
-          </w:rPr>
-          <w:instrText xml:space="preserve"> PAGEREF _Toc206345677 \h </w:instrText>
-        </w:r>
-        <w:r>
-          <w:rPr>
-            <w:noProof/>
-            <w:webHidden/>
-          </w:rPr>
-        </w:r>
-        <w:r>
-          <w:rPr>
-            <w:noProof/>
-            <w:webHidden/>
-          </w:rPr>
-          <w:fldChar w:fldCharType="separate"/>
-        </w:r>
-        <w:r>
-          <w:rPr>
-            <w:noProof/>
-            <w:webHidden/>
-          </w:rPr>
-          <w:t>8</w:t>
-        </w:r>
-        <w:r>
-          <w:rPr>
-            <w:noProof/>
-            <w:webHidden/>
-          </w:rPr>
-          <w:fldChar w:fldCharType="end"/>
+            <w:rFonts w:hint="eastAsia"/>
+            <w:noProof/>
+            <w:webHidden/>
+          </w:rPr>
+          <w:t>9</w:t>
         </w:r>
       </w:hyperlink>
     </w:p>
@@ -1395,44 +1080,11 @@
         </w:r>
         <w:r>
           <w:rPr>
-            <w:noProof/>
-            <w:webHidden/>
-          </w:rPr>
-          <w:fldChar w:fldCharType="begin"/>
-        </w:r>
-        <w:r>
-          <w:rPr>
-            <w:noProof/>
-            <w:webHidden/>
-          </w:rPr>
-          <w:instrText xml:space="preserve"> PAGEREF _Toc206345678 \h </w:instrText>
-        </w:r>
-        <w:r>
-          <w:rPr>
-            <w:noProof/>
-            <w:webHidden/>
-          </w:rPr>
-        </w:r>
-        <w:r>
-          <w:rPr>
-            <w:noProof/>
-            <w:webHidden/>
-          </w:rPr>
-          <w:fldChar w:fldCharType="separate"/>
-        </w:r>
-        <w:r>
-          <w:rPr>
-            <w:noProof/>
-            <w:webHidden/>
-          </w:rPr>
-          <w:t>8</w:t>
-        </w:r>
-        <w:r>
-          <w:rPr>
-            <w:noProof/>
-            <w:webHidden/>
-          </w:rPr>
-          <w:fldChar w:fldCharType="end"/>
+            <w:rFonts w:hint="eastAsia"/>
+            <w:noProof/>
+            <w:webHidden/>
+          </w:rPr>
+          <w:t>9</w:t>
         </w:r>
       </w:hyperlink>
     </w:p>
@@ -1482,44 +1134,11 @@
         </w:r>
         <w:r>
           <w:rPr>
-            <w:noProof/>
-            <w:webHidden/>
-          </w:rPr>
-          <w:fldChar w:fldCharType="begin"/>
-        </w:r>
-        <w:r>
-          <w:rPr>
-            <w:noProof/>
-            <w:webHidden/>
-          </w:rPr>
-          <w:instrText xml:space="preserve"> PAGEREF _Toc206345679 \h </w:instrText>
-        </w:r>
-        <w:r>
-          <w:rPr>
-            <w:noProof/>
-            <w:webHidden/>
-          </w:rPr>
-        </w:r>
-        <w:r>
-          <w:rPr>
-            <w:noProof/>
-            <w:webHidden/>
-          </w:rPr>
-          <w:fldChar w:fldCharType="separate"/>
-        </w:r>
-        <w:r>
-          <w:rPr>
-            <w:noProof/>
-            <w:webHidden/>
-          </w:rPr>
-          <w:t>8</w:t>
-        </w:r>
-        <w:r>
-          <w:rPr>
-            <w:noProof/>
-            <w:webHidden/>
-          </w:rPr>
-          <w:fldChar w:fldCharType="end"/>
+            <w:rFonts w:hint="eastAsia"/>
+            <w:noProof/>
+            <w:webHidden/>
+          </w:rPr>
+          <w:t>9</w:t>
         </w:r>
       </w:hyperlink>
     </w:p>
@@ -1906,7 +1525,15 @@
             <w:rStyle w:val="ad"/>
             <w:noProof/>
           </w:rPr>
-          <w:t>유스케이스 명세: 소장도서검색</w:t>
+          <w:t>유스케이스 명세:</w:t>
+        </w:r>
+        <w:r>
+          <w:rPr>
+            <w:rStyle w:val="ad"/>
+            <w:rFonts w:hint="eastAsia"/>
+            <w:noProof/>
+          </w:rPr>
+          <w:t xml:space="preserve"> 요리 레시피 관리</w:t>
         </w:r>
         <w:r>
           <w:rPr>
@@ -2588,7 +2215,24 @@
             <w:i/>
             <w:noProof/>
           </w:rPr>
-          <w:t>2.3.</w:t>
+          <w:t>2</w:t>
+        </w:r>
+        <w:r>
+          <w:rPr>
+            <w:rStyle w:val="ad"/>
+            <w:rFonts w:hint="eastAsia"/>
+            <w:i/>
+            <w:noProof/>
+          </w:rPr>
+          <w:t>.2.6</w:t>
+        </w:r>
+        <w:r>
+          <w:rPr>
+            <w:rStyle w:val="ad"/>
+            <w:i/>
+            <w:noProof/>
+          </w:rPr>
+          <w:t>.</w:t>
         </w:r>
         <w:r>
           <w:rPr>
@@ -2611,7 +2255,7 @@
             <w:rFonts w:hint="eastAsia"/>
             <w:noProof/>
           </w:rPr>
-          <w:t>레시피 관리</w:t>
+          <w:t>명세: 원가 계산 관리</w:t>
         </w:r>
         <w:r>
           <w:rPr>
@@ -2665,25 +2309,40 @@
     </w:p>
     <w:p>
       <w:pPr>
-        <w:pStyle w:val="32"/>
+        <w:pStyle w:val="41"/>
         <w:tabs>
-          <w:tab w:val="left" w:pos="1700"/>
+          <w:tab w:val="left" w:pos="2125"/>
           <w:tab w:val="right" w:leader="dot" w:pos="8495"/>
         </w:tabs>
-        <w:ind w:left="800"/>
+        <w:ind w:left="1200"/>
         <w:rPr>
           <w:rFonts w:cstheme="minorBidi"/>
           <w:noProof/>
           <w:szCs w:val="22"/>
         </w:rPr>
       </w:pPr>
-      <w:hyperlink w:anchor="_Toc206345693" w:history="1">
-        <w:r>
-          <w:rPr>
-            <w:rStyle w:val="ad"/>
-            <w:noProof/>
-          </w:rPr>
-          <w:t>2.3.1.</w:t>
+      <w:hyperlink w:anchor="_Toc206345677" w:history="1">
+        <w:r>
+          <w:rPr>
+            <w:rStyle w:val="ad"/>
+            <w:noProof/>
+          </w:rPr>
+          <w:t>2.2.</w:t>
+        </w:r>
+        <w:r>
+          <w:rPr>
+            <w:rStyle w:val="ad"/>
+            <w:rFonts w:hint="eastAsia"/>
+            <w:noProof/>
+          </w:rPr>
+          <w:t>6</w:t>
+        </w:r>
+        <w:r>
+          <w:rPr>
+            <w:rStyle w:val="ad"/>
+            <w:noProof/>
+          </w:rPr>
+          <w:t>.1.</w:t>
         </w:r>
         <w:r>
           <w:rPr>
@@ -2698,7 +2357,7 @@
             <w:rStyle w:val="ad"/>
             <w:noProof/>
           </w:rPr>
-          <w:t>유스케이스 다이어그램</w:t>
+          <w:t>개요</w:t>
         </w:r>
         <w:r>
           <w:rPr>
@@ -2719,7 +2378,7 @@
             <w:noProof/>
             <w:webHidden/>
           </w:rPr>
-          <w:instrText xml:space="preserve"> PAGEREF _Toc206345693 \h </w:instrText>
+          <w:instrText xml:space="preserve"> PAGEREF _Toc206345677 \h </w:instrText>
         </w:r>
         <w:r>
           <w:rPr>
@@ -2739,7 +2398,7 @@
             <w:noProof/>
             <w:webHidden/>
           </w:rPr>
-          <w:t>11</w:t>
+          <w:t>8</w:t>
         </w:r>
         <w:r>
           <w:rPr>
@@ -2752,25 +2411,40 @@
     </w:p>
     <w:p>
       <w:pPr>
-        <w:pStyle w:val="32"/>
+        <w:pStyle w:val="41"/>
         <w:tabs>
-          <w:tab w:val="left" w:pos="1700"/>
+          <w:tab w:val="left" w:pos="2125"/>
           <w:tab w:val="right" w:leader="dot" w:pos="8495"/>
         </w:tabs>
-        <w:ind w:left="800"/>
+        <w:ind w:left="1200"/>
         <w:rPr>
           <w:rFonts w:cstheme="minorBidi"/>
           <w:noProof/>
           <w:szCs w:val="22"/>
         </w:rPr>
       </w:pPr>
-      <w:hyperlink w:anchor="_Toc206345694" w:history="1">
-        <w:r>
-          <w:rPr>
-            <w:rStyle w:val="ad"/>
-            <w:noProof/>
-          </w:rPr>
-          <w:t>2.3.2.</w:t>
+      <w:hyperlink w:anchor="_Toc206345678" w:history="1">
+        <w:r>
+          <w:rPr>
+            <w:rStyle w:val="ad"/>
+            <w:noProof/>
+          </w:rPr>
+          <w:t>2.2.</w:t>
+        </w:r>
+        <w:r>
+          <w:rPr>
+            <w:rStyle w:val="ad"/>
+            <w:rFonts w:hint="eastAsia"/>
+            <w:noProof/>
+          </w:rPr>
+          <w:t>6</w:t>
+        </w:r>
+        <w:r>
+          <w:rPr>
+            <w:rStyle w:val="ad"/>
+            <w:noProof/>
+          </w:rPr>
+          <w:t>.2.</w:t>
         </w:r>
         <w:r>
           <w:rPr>
@@ -2785,7 +2459,7 @@
             <w:rStyle w:val="ad"/>
             <w:noProof/>
           </w:rPr>
-          <w:t>액터 개요</w:t>
+          <w:t>관련 액터</w:t>
         </w:r>
         <w:r>
           <w:rPr>
@@ -2806,7 +2480,7 @@
             <w:noProof/>
             <w:webHidden/>
           </w:rPr>
-          <w:instrText xml:space="preserve"> PAGEREF _Toc206345694 \h </w:instrText>
+          <w:instrText xml:space="preserve"> PAGEREF _Toc206345678 \h </w:instrText>
         </w:r>
         <w:r>
           <w:rPr>
@@ -2826,7 +2500,7 @@
             <w:noProof/>
             <w:webHidden/>
           </w:rPr>
-          <w:t>11</w:t>
+          <w:t>8</w:t>
         </w:r>
         <w:r>
           <w:rPr>
@@ -2839,25 +2513,40 @@
     </w:p>
     <w:p>
       <w:pPr>
-        <w:pStyle w:val="32"/>
+        <w:pStyle w:val="41"/>
         <w:tabs>
-          <w:tab w:val="left" w:pos="1700"/>
+          <w:tab w:val="left" w:pos="2125"/>
           <w:tab w:val="right" w:leader="dot" w:pos="8495"/>
         </w:tabs>
-        <w:ind w:left="800"/>
+        <w:ind w:left="1200"/>
         <w:rPr>
           <w:rFonts w:cstheme="minorBidi"/>
           <w:noProof/>
           <w:szCs w:val="22"/>
         </w:rPr>
       </w:pPr>
-      <w:hyperlink w:anchor="_Toc206345695" w:history="1">
-        <w:r>
-          <w:rPr>
-            <w:rStyle w:val="ad"/>
-            <w:noProof/>
-          </w:rPr>
-          <w:t>2.3.3.</w:t>
+      <w:hyperlink w:anchor="_Toc206345679" w:history="1">
+        <w:r>
+          <w:rPr>
+            <w:rStyle w:val="ad"/>
+            <w:noProof/>
+          </w:rPr>
+          <w:t>2.2.</w:t>
+        </w:r>
+        <w:r>
+          <w:rPr>
+            <w:rStyle w:val="ad"/>
+            <w:rFonts w:hint="eastAsia"/>
+            <w:noProof/>
+          </w:rPr>
+          <w:t>6</w:t>
+        </w:r>
+        <w:r>
+          <w:rPr>
+            <w:rStyle w:val="ad"/>
+            <w:noProof/>
+          </w:rPr>
+          <w:t>.3.</w:t>
         </w:r>
         <w:r>
           <w:rPr>
@@ -2872,7 +2561,7 @@
             <w:rStyle w:val="ad"/>
             <w:noProof/>
           </w:rPr>
-          <w:t>유스케이스 개요</w:t>
+          <w:t>우선순위</w:t>
         </w:r>
         <w:r>
           <w:rPr>
@@ -2893,7 +2582,7 @@
             <w:noProof/>
             <w:webHidden/>
           </w:rPr>
-          <w:instrText xml:space="preserve"> PAGEREF _Toc206345695 \h </w:instrText>
+          <w:instrText xml:space="preserve"> PAGEREF _Toc206345679 \h </w:instrText>
         </w:r>
         <w:r>
           <w:rPr>
@@ -2913,7 +2602,7 @@
             <w:noProof/>
             <w:webHidden/>
           </w:rPr>
-          <w:t>11</w:t>
+          <w:t>8</w:t>
         </w:r>
         <w:r>
           <w:rPr>
@@ -2926,25 +2615,40 @@
     </w:p>
     <w:p>
       <w:pPr>
-        <w:pStyle w:val="32"/>
+        <w:pStyle w:val="41"/>
         <w:tabs>
-          <w:tab w:val="left" w:pos="1700"/>
+          <w:tab w:val="left" w:pos="2125"/>
           <w:tab w:val="right" w:leader="dot" w:pos="8495"/>
         </w:tabs>
-        <w:ind w:left="800"/>
+        <w:ind w:left="1200"/>
         <w:rPr>
           <w:rFonts w:cstheme="minorBidi"/>
           <w:noProof/>
           <w:szCs w:val="22"/>
         </w:rPr>
       </w:pPr>
-      <w:hyperlink w:anchor="_Toc206345696" w:history="1">
-        <w:r>
-          <w:rPr>
-            <w:rStyle w:val="ad"/>
-            <w:noProof/>
-          </w:rPr>
-          <w:t>2.3.4.</w:t>
+      <w:hyperlink w:anchor="_Toc206345680" w:history="1">
+        <w:r>
+          <w:rPr>
+            <w:rStyle w:val="ad"/>
+            <w:noProof/>
+          </w:rPr>
+          <w:t>2.2.</w:t>
+        </w:r>
+        <w:r>
+          <w:rPr>
+            <w:rStyle w:val="ad"/>
+            <w:rFonts w:hint="eastAsia"/>
+            <w:noProof/>
+          </w:rPr>
+          <w:t>6</w:t>
+        </w:r>
+        <w:r>
+          <w:rPr>
+            <w:rStyle w:val="ad"/>
+            <w:noProof/>
+          </w:rPr>
+          <w:t>.4.</w:t>
         </w:r>
         <w:r>
           <w:rPr>
@@ -2959,7 +2663,7 @@
             <w:rStyle w:val="ad"/>
             <w:noProof/>
           </w:rPr>
-          <w:t>유스케이스 명세: 유스케이스2-1</w:t>
+          <w:t>선행 조건</w:t>
         </w:r>
         <w:r>
           <w:rPr>
@@ -2980,7 +2684,7 @@
             <w:noProof/>
             <w:webHidden/>
           </w:rPr>
-          <w:instrText xml:space="preserve"> PAGEREF _Toc206345696 \h </w:instrText>
+          <w:instrText xml:space="preserve"> PAGEREF _Toc206345680 \h </w:instrText>
         </w:r>
         <w:r>
           <w:rPr>
@@ -3000,7 +2704,7 @@
             <w:noProof/>
             <w:webHidden/>
           </w:rPr>
-          <w:t>11</w:t>
+          <w:t>8</w:t>
         </w:r>
         <w:r>
           <w:rPr>
@@ -3013,25 +2717,40 @@
     </w:p>
     <w:p>
       <w:pPr>
-        <w:pStyle w:val="32"/>
+        <w:pStyle w:val="41"/>
         <w:tabs>
-          <w:tab w:val="left" w:pos="1700"/>
+          <w:tab w:val="left" w:pos="2125"/>
           <w:tab w:val="right" w:leader="dot" w:pos="8495"/>
         </w:tabs>
-        <w:ind w:left="800"/>
+        <w:ind w:left="1200"/>
         <w:rPr>
           <w:rFonts w:cstheme="minorBidi"/>
           <w:noProof/>
           <w:szCs w:val="22"/>
         </w:rPr>
       </w:pPr>
-      <w:hyperlink w:anchor="_Toc206345697" w:history="1">
-        <w:r>
-          <w:rPr>
-            <w:rStyle w:val="ad"/>
-            <w:noProof/>
-          </w:rPr>
-          <w:t>2.3.5.</w:t>
+      <w:hyperlink w:anchor="_Toc206345681" w:history="1">
+        <w:r>
+          <w:rPr>
+            <w:rStyle w:val="ad"/>
+            <w:noProof/>
+          </w:rPr>
+          <w:t>2.2.</w:t>
+        </w:r>
+        <w:r>
+          <w:rPr>
+            <w:rStyle w:val="ad"/>
+            <w:rFonts w:hint="eastAsia"/>
+            <w:noProof/>
+          </w:rPr>
+          <w:t>6</w:t>
+        </w:r>
+        <w:r>
+          <w:rPr>
+            <w:rStyle w:val="ad"/>
+            <w:noProof/>
+          </w:rPr>
+          <w:t>.5.</w:t>
         </w:r>
         <w:r>
           <w:rPr>
@@ -3046,7 +2765,7 @@
             <w:rStyle w:val="ad"/>
             <w:noProof/>
           </w:rPr>
-          <w:t>유스케이스명세: 유스케이스2-2</w:t>
+          <w:t>후행 조건</w:t>
         </w:r>
         <w:r>
           <w:rPr>
@@ -3067,7 +2786,7 @@
             <w:noProof/>
             <w:webHidden/>
           </w:rPr>
-          <w:instrText xml:space="preserve"> PAGEREF _Toc206345697 \h </w:instrText>
+          <w:instrText xml:space="preserve"> PAGEREF _Toc206345681 \h </w:instrText>
         </w:r>
         <w:r>
           <w:rPr>
@@ -3087,7 +2806,7 @@
             <w:noProof/>
             <w:webHidden/>
           </w:rPr>
-          <w:t>11</w:t>
+          <w:t>9</w:t>
         </w:r>
         <w:r>
           <w:rPr>
@@ -3100,20 +2819,40 @@
     </w:p>
     <w:p>
       <w:pPr>
-        <w:pStyle w:val="14"/>
+        <w:pStyle w:val="41"/>
+        <w:tabs>
+          <w:tab w:val="left" w:pos="2125"/>
+          <w:tab w:val="right" w:leader="dot" w:pos="8495"/>
+        </w:tabs>
+        <w:ind w:left="1200"/>
         <w:rPr>
           <w:rFonts w:cstheme="minorBidi"/>
           <w:noProof/>
           <w:szCs w:val="22"/>
         </w:rPr>
       </w:pPr>
-      <w:hyperlink w:anchor="_Toc206345698" w:history="1">
-        <w:r>
-          <w:rPr>
-            <w:rStyle w:val="ad"/>
-            <w:noProof/>
-          </w:rPr>
-          <w:t>3.</w:t>
+      <w:hyperlink w:anchor="_Toc206345682" w:history="1">
+        <w:r>
+          <w:rPr>
+            <w:rStyle w:val="ad"/>
+            <w:noProof/>
+          </w:rPr>
+          <w:t>2.2.</w:t>
+        </w:r>
+        <w:r>
+          <w:rPr>
+            <w:rStyle w:val="ad"/>
+            <w:rFonts w:hint="eastAsia"/>
+            <w:noProof/>
+          </w:rPr>
+          <w:t>6</w:t>
+        </w:r>
+        <w:r>
+          <w:rPr>
+            <w:rStyle w:val="ad"/>
+            <w:noProof/>
+          </w:rPr>
+          <w:t>.6.</w:t>
         </w:r>
         <w:r>
           <w:rPr>
@@ -3128,7 +2867,7 @@
             <w:rStyle w:val="ad"/>
             <w:noProof/>
           </w:rPr>
-          <w:t>시스템 품질 요구사항</w:t>
+          <w:t>시나리오</w:t>
         </w:r>
         <w:r>
           <w:rPr>
@@ -3149,7 +2888,7 @@
             <w:noProof/>
             <w:webHidden/>
           </w:rPr>
-          <w:instrText xml:space="preserve"> PAGEREF _Toc206345698 \h </w:instrText>
+          <w:instrText xml:space="preserve"> PAGEREF _Toc206345682 \h </w:instrText>
         </w:r>
         <w:r>
           <w:rPr>
@@ -3169,7 +2908,107 @@
             <w:noProof/>
             <w:webHidden/>
           </w:rPr>
-          <w:t>12</w:t>
+          <w:t>9</w:t>
+        </w:r>
+        <w:r>
+          <w:rPr>
+            <w:noProof/>
+            <w:webHidden/>
+          </w:rPr>
+          <w:fldChar w:fldCharType="end"/>
+        </w:r>
+      </w:hyperlink>
+    </w:p>
+    <w:p>
+      <w:pPr>
+        <w:pStyle w:val="41"/>
+        <w:tabs>
+          <w:tab w:val="left" w:pos="2125"/>
+          <w:tab w:val="right" w:leader="dot" w:pos="8495"/>
+        </w:tabs>
+        <w:ind w:left="1200"/>
+        <w:rPr>
+          <w:noProof/>
+        </w:rPr>
+      </w:pPr>
+      <w:hyperlink w:anchor="_Toc206345683" w:history="1">
+        <w:r>
+          <w:rPr>
+            <w:rStyle w:val="ad"/>
+            <w:noProof/>
+          </w:rPr>
+          <w:t>2.2.</w:t>
+        </w:r>
+        <w:r>
+          <w:rPr>
+            <w:rStyle w:val="ad"/>
+            <w:rFonts w:hint="eastAsia"/>
+            <w:noProof/>
+          </w:rPr>
+          <w:t>6</w:t>
+        </w:r>
+        <w:r>
+          <w:rPr>
+            <w:rStyle w:val="ad"/>
+            <w:noProof/>
+          </w:rPr>
+          <w:t>.7.</w:t>
+        </w:r>
+        <w:r>
+          <w:rPr>
+            <w:rFonts w:cstheme="minorBidi"/>
+            <w:noProof/>
+            <w:szCs w:val="22"/>
+          </w:rPr>
+          <w:tab/>
+        </w:r>
+        <w:r>
+          <w:rPr>
+            <w:rStyle w:val="ad"/>
+            <w:noProof/>
+          </w:rPr>
+          <w:t>비기능적 요구사항</w:t>
+        </w:r>
+        <w:r>
+          <w:rPr>
+            <w:noProof/>
+            <w:webHidden/>
+          </w:rPr>
+          <w:tab/>
+        </w:r>
+        <w:r>
+          <w:rPr>
+            <w:noProof/>
+            <w:webHidden/>
+          </w:rPr>
+          <w:fldChar w:fldCharType="begin"/>
+        </w:r>
+        <w:r>
+          <w:rPr>
+            <w:noProof/>
+            <w:webHidden/>
+          </w:rPr>
+          <w:instrText xml:space="preserve"> PAGEREF _Toc206345683 \h </w:instrText>
+        </w:r>
+        <w:r>
+          <w:rPr>
+            <w:noProof/>
+            <w:webHidden/>
+          </w:rPr>
+        </w:r>
+        <w:r>
+          <w:rPr>
+            <w:noProof/>
+            <w:webHidden/>
+          </w:rPr>
+          <w:fldChar w:fldCharType="separate"/>
+        </w:r>
+        <w:r>
+          <w:rPr>
+            <w:noProof/>
+            <w:webHidden/>
+          </w:rPr>
+          <w:t>10</w:t>
         </w:r>
         <w:r>
           <w:rPr>
@@ -3194,13 +3033,31 @@
           <w:szCs w:val="22"/>
         </w:rPr>
       </w:pPr>
-      <w:hyperlink w:anchor="_Toc206345699" w:history="1">
-        <w:r>
-          <w:rPr>
-            <w:rStyle w:val="ad"/>
-            <w:noProof/>
-          </w:rPr>
-          <w:t>3.1.</w:t>
+      <w:hyperlink w:anchor="_Toc206345692" w:history="1">
+        <w:r>
+          <w:rPr>
+            <w:rStyle w:val="ad"/>
+            <w:i/>
+            <w:noProof/>
+          </w:rPr>
+          <w:t>2</w:t>
+        </w:r>
+        <w:r>
+          <w:rPr>
+            <w:rStyle w:val="ad"/>
+            <w:rFonts w:hint="eastAsia"/>
+            <w:i/>
+            <w:noProof/>
+          </w:rPr>
+          <w:t>.2.7</w:t>
+        </w:r>
+        <w:r>
+          <w:rPr>
+            <w:rStyle w:val="ad"/>
+            <w:i/>
+            <w:noProof/>
+          </w:rPr>
+          <w:t>.</w:t>
         </w:r>
         <w:r>
           <w:rPr>
@@ -3215,7 +3072,31 @@
             <w:rStyle w:val="ad"/>
             <w:noProof/>
           </w:rPr>
-          <w:t>성능</w:t>
+          <w:t xml:space="preserve">유스케이스 </w:t>
+        </w:r>
+        <w:r>
+          <w:rPr>
+            <w:rStyle w:val="ad"/>
+            <w:rFonts w:hint="eastAsia"/>
+            <w:noProof/>
+          </w:rPr>
+          <w:t xml:space="preserve">명세: </w:t>
+        </w:r>
+        <w:r>
+          <w:rPr>
+            <w:rStyle w:val="ad"/>
+            <w:rFonts w:hint="eastAsia"/>
+            <w:noProof/>
+          </w:rPr>
+          <w:t xml:space="preserve">정산 </w:t>
+        </w:r>
+        <w:r>
+          <w:rPr>
+            <w:rStyle w:val="ad"/>
+            <w:rFonts w:hint="eastAsia"/>
+            <w:noProof/>
+          </w:rPr>
+          <w:t>관리</w:t>
         </w:r>
         <w:r>
           <w:rPr>
@@ -3236,7 +3117,7 @@
             <w:noProof/>
             <w:webHidden/>
           </w:rPr>
-          <w:instrText xml:space="preserve"> PAGEREF _Toc206345699 \h </w:instrText>
+          <w:instrText xml:space="preserve"> PAGEREF _Toc206345692 \h </w:instrText>
         </w:r>
         <w:r>
           <w:rPr>
@@ -3256,7 +3137,719 @@
             <w:noProof/>
             <w:webHidden/>
           </w:rPr>
-          <w:t>12</w:t>
+          <w:t>11</w:t>
+        </w:r>
+        <w:r>
+          <w:rPr>
+            <w:noProof/>
+            <w:webHidden/>
+          </w:rPr>
+          <w:fldChar w:fldCharType="end"/>
+        </w:r>
+      </w:hyperlink>
+    </w:p>
+    <w:p>
+      <w:pPr>
+        <w:pStyle w:val="41"/>
+        <w:tabs>
+          <w:tab w:val="left" w:pos="2125"/>
+          <w:tab w:val="right" w:leader="dot" w:pos="8495"/>
+        </w:tabs>
+        <w:ind w:left="1200"/>
+        <w:rPr>
+          <w:rFonts w:cstheme="minorBidi"/>
+          <w:noProof/>
+          <w:szCs w:val="22"/>
+        </w:rPr>
+      </w:pPr>
+      <w:hyperlink w:anchor="_Toc206345677" w:history="1">
+        <w:r>
+          <w:rPr>
+            <w:rStyle w:val="ad"/>
+            <w:noProof/>
+          </w:rPr>
+          <w:t>2.2</w:t>
+        </w:r>
+        <w:r>
+          <w:rPr>
+            <w:rStyle w:val="ad"/>
+            <w:rFonts w:hint="eastAsia"/>
+            <w:noProof/>
+          </w:rPr>
+          <w:t>.7</w:t>
+        </w:r>
+        <w:r>
+          <w:rPr>
+            <w:rStyle w:val="ad"/>
+            <w:noProof/>
+          </w:rPr>
+          <w:t>.1.</w:t>
+        </w:r>
+        <w:r>
+          <w:rPr>
+            <w:rFonts w:cstheme="minorBidi"/>
+            <w:noProof/>
+            <w:szCs w:val="22"/>
+          </w:rPr>
+          <w:tab/>
+        </w:r>
+        <w:r>
+          <w:rPr>
+            <w:rStyle w:val="ad"/>
+            <w:noProof/>
+          </w:rPr>
+          <w:t>개요</w:t>
+        </w:r>
+        <w:r>
+          <w:rPr>
+            <w:noProof/>
+            <w:webHidden/>
+          </w:rPr>
+          <w:tab/>
+        </w:r>
+        <w:r>
+          <w:rPr>
+            <w:noProof/>
+            <w:webHidden/>
+          </w:rPr>
+          <w:fldChar w:fldCharType="begin"/>
+        </w:r>
+        <w:r>
+          <w:rPr>
+            <w:noProof/>
+            <w:webHidden/>
+          </w:rPr>
+          <w:instrText xml:space="preserve"> PAGEREF _Toc206345677 \h </w:instrText>
+        </w:r>
+        <w:r>
+          <w:rPr>
+            <w:noProof/>
+            <w:webHidden/>
+          </w:rPr>
+        </w:r>
+        <w:r>
+          <w:rPr>
+            <w:noProof/>
+            <w:webHidden/>
+          </w:rPr>
+          <w:fldChar w:fldCharType="separate"/>
+        </w:r>
+        <w:r>
+          <w:rPr>
+            <w:noProof/>
+            <w:webHidden/>
+          </w:rPr>
+          <w:t>8</w:t>
+        </w:r>
+        <w:r>
+          <w:rPr>
+            <w:noProof/>
+            <w:webHidden/>
+          </w:rPr>
+          <w:fldChar w:fldCharType="end"/>
+        </w:r>
+      </w:hyperlink>
+    </w:p>
+    <w:p>
+      <w:pPr>
+        <w:pStyle w:val="41"/>
+        <w:tabs>
+          <w:tab w:val="left" w:pos="2125"/>
+          <w:tab w:val="right" w:leader="dot" w:pos="8495"/>
+        </w:tabs>
+        <w:ind w:left="1200"/>
+        <w:rPr>
+          <w:rFonts w:cstheme="minorBidi"/>
+          <w:noProof/>
+          <w:szCs w:val="22"/>
+        </w:rPr>
+      </w:pPr>
+      <w:hyperlink w:anchor="_Toc206345678" w:history="1">
+        <w:r>
+          <w:rPr>
+            <w:rStyle w:val="ad"/>
+            <w:noProof/>
+          </w:rPr>
+          <w:t>2.2.</w:t>
+        </w:r>
+        <w:r>
+          <w:rPr>
+            <w:rStyle w:val="ad"/>
+            <w:rFonts w:hint="eastAsia"/>
+            <w:noProof/>
+          </w:rPr>
+          <w:t>7</w:t>
+        </w:r>
+        <w:r>
+          <w:rPr>
+            <w:rStyle w:val="ad"/>
+            <w:noProof/>
+          </w:rPr>
+          <w:t>.2.</w:t>
+        </w:r>
+        <w:r>
+          <w:rPr>
+            <w:rFonts w:cstheme="minorBidi"/>
+            <w:noProof/>
+            <w:szCs w:val="22"/>
+          </w:rPr>
+          <w:tab/>
+        </w:r>
+        <w:r>
+          <w:rPr>
+            <w:rStyle w:val="ad"/>
+            <w:noProof/>
+          </w:rPr>
+          <w:t>관련 액터</w:t>
+        </w:r>
+        <w:r>
+          <w:rPr>
+            <w:noProof/>
+            <w:webHidden/>
+          </w:rPr>
+          <w:tab/>
+        </w:r>
+        <w:r>
+          <w:rPr>
+            <w:noProof/>
+            <w:webHidden/>
+          </w:rPr>
+          <w:fldChar w:fldCharType="begin"/>
+        </w:r>
+        <w:r>
+          <w:rPr>
+            <w:noProof/>
+            <w:webHidden/>
+          </w:rPr>
+          <w:instrText xml:space="preserve"> PAGEREF _Toc206345678 \h </w:instrText>
+        </w:r>
+        <w:r>
+          <w:rPr>
+            <w:noProof/>
+            <w:webHidden/>
+          </w:rPr>
+        </w:r>
+        <w:r>
+          <w:rPr>
+            <w:noProof/>
+            <w:webHidden/>
+          </w:rPr>
+          <w:fldChar w:fldCharType="separate"/>
+        </w:r>
+        <w:r>
+          <w:rPr>
+            <w:noProof/>
+            <w:webHidden/>
+          </w:rPr>
+          <w:t>8</w:t>
+        </w:r>
+        <w:r>
+          <w:rPr>
+            <w:noProof/>
+            <w:webHidden/>
+          </w:rPr>
+          <w:fldChar w:fldCharType="end"/>
+        </w:r>
+      </w:hyperlink>
+    </w:p>
+    <w:p>
+      <w:pPr>
+        <w:pStyle w:val="41"/>
+        <w:tabs>
+          <w:tab w:val="left" w:pos="2125"/>
+          <w:tab w:val="right" w:leader="dot" w:pos="8495"/>
+        </w:tabs>
+        <w:ind w:left="1200"/>
+        <w:rPr>
+          <w:rFonts w:cstheme="minorBidi"/>
+          <w:noProof/>
+          <w:szCs w:val="22"/>
+        </w:rPr>
+      </w:pPr>
+      <w:hyperlink w:anchor="_Toc206345679" w:history="1">
+        <w:r>
+          <w:rPr>
+            <w:rStyle w:val="ad"/>
+            <w:noProof/>
+          </w:rPr>
+          <w:t>2.2.</w:t>
+        </w:r>
+        <w:r>
+          <w:rPr>
+            <w:rStyle w:val="ad"/>
+            <w:rFonts w:hint="eastAsia"/>
+            <w:noProof/>
+          </w:rPr>
+          <w:t>7</w:t>
+        </w:r>
+        <w:r>
+          <w:rPr>
+            <w:rStyle w:val="ad"/>
+            <w:noProof/>
+          </w:rPr>
+          <w:t>.3.</w:t>
+        </w:r>
+        <w:r>
+          <w:rPr>
+            <w:rFonts w:cstheme="minorBidi"/>
+            <w:noProof/>
+            <w:szCs w:val="22"/>
+          </w:rPr>
+          <w:tab/>
+        </w:r>
+        <w:r>
+          <w:rPr>
+            <w:rStyle w:val="ad"/>
+            <w:noProof/>
+          </w:rPr>
+          <w:t>우선순위</w:t>
+        </w:r>
+        <w:r>
+          <w:rPr>
+            <w:noProof/>
+            <w:webHidden/>
+          </w:rPr>
+          <w:tab/>
+        </w:r>
+        <w:r>
+          <w:rPr>
+            <w:noProof/>
+            <w:webHidden/>
+          </w:rPr>
+          <w:fldChar w:fldCharType="begin"/>
+        </w:r>
+        <w:r>
+          <w:rPr>
+            <w:noProof/>
+            <w:webHidden/>
+          </w:rPr>
+          <w:instrText xml:space="preserve"> PAGEREF _Toc206345679 \h </w:instrText>
+        </w:r>
+        <w:r>
+          <w:rPr>
+            <w:noProof/>
+            <w:webHidden/>
+          </w:rPr>
+        </w:r>
+        <w:r>
+          <w:rPr>
+            <w:noProof/>
+            <w:webHidden/>
+          </w:rPr>
+          <w:fldChar w:fldCharType="separate"/>
+        </w:r>
+        <w:r>
+          <w:rPr>
+            <w:noProof/>
+            <w:webHidden/>
+          </w:rPr>
+          <w:t>8</w:t>
+        </w:r>
+        <w:r>
+          <w:rPr>
+            <w:noProof/>
+            <w:webHidden/>
+          </w:rPr>
+          <w:fldChar w:fldCharType="end"/>
+        </w:r>
+      </w:hyperlink>
+    </w:p>
+    <w:p>
+      <w:pPr>
+        <w:pStyle w:val="41"/>
+        <w:tabs>
+          <w:tab w:val="left" w:pos="2125"/>
+          <w:tab w:val="right" w:leader="dot" w:pos="8495"/>
+        </w:tabs>
+        <w:ind w:left="1200"/>
+        <w:rPr>
+          <w:rFonts w:cstheme="minorBidi"/>
+          <w:noProof/>
+          <w:szCs w:val="22"/>
+        </w:rPr>
+      </w:pPr>
+      <w:hyperlink w:anchor="_Toc206345680" w:history="1">
+        <w:r>
+          <w:rPr>
+            <w:rStyle w:val="ad"/>
+            <w:noProof/>
+          </w:rPr>
+          <w:t>2.2.</w:t>
+        </w:r>
+        <w:r>
+          <w:rPr>
+            <w:rStyle w:val="ad"/>
+            <w:rFonts w:hint="eastAsia"/>
+            <w:noProof/>
+          </w:rPr>
+          <w:t>7</w:t>
+        </w:r>
+        <w:r>
+          <w:rPr>
+            <w:rStyle w:val="ad"/>
+            <w:noProof/>
+          </w:rPr>
+          <w:t>.4.</w:t>
+        </w:r>
+        <w:r>
+          <w:rPr>
+            <w:rFonts w:cstheme="minorBidi"/>
+            <w:noProof/>
+            <w:szCs w:val="22"/>
+          </w:rPr>
+          <w:tab/>
+        </w:r>
+        <w:r>
+          <w:rPr>
+            <w:rStyle w:val="ad"/>
+            <w:noProof/>
+          </w:rPr>
+          <w:t>선행 조건</w:t>
+        </w:r>
+        <w:r>
+          <w:rPr>
+            <w:noProof/>
+            <w:webHidden/>
+          </w:rPr>
+          <w:tab/>
+        </w:r>
+        <w:r>
+          <w:rPr>
+            <w:noProof/>
+            <w:webHidden/>
+          </w:rPr>
+          <w:fldChar w:fldCharType="begin"/>
+        </w:r>
+        <w:r>
+          <w:rPr>
+            <w:noProof/>
+            <w:webHidden/>
+          </w:rPr>
+          <w:instrText xml:space="preserve"> PAGEREF _Toc206345680 \h </w:instrText>
+        </w:r>
+        <w:r>
+          <w:rPr>
+            <w:noProof/>
+            <w:webHidden/>
+          </w:rPr>
+        </w:r>
+        <w:r>
+          <w:rPr>
+            <w:noProof/>
+            <w:webHidden/>
+          </w:rPr>
+          <w:fldChar w:fldCharType="separate"/>
+        </w:r>
+        <w:r>
+          <w:rPr>
+            <w:noProof/>
+            <w:webHidden/>
+          </w:rPr>
+          <w:t>8</w:t>
+        </w:r>
+        <w:r>
+          <w:rPr>
+            <w:noProof/>
+            <w:webHidden/>
+          </w:rPr>
+          <w:fldChar w:fldCharType="end"/>
+        </w:r>
+      </w:hyperlink>
+    </w:p>
+    <w:p>
+      <w:pPr>
+        <w:pStyle w:val="41"/>
+        <w:tabs>
+          <w:tab w:val="left" w:pos="2125"/>
+          <w:tab w:val="right" w:leader="dot" w:pos="8495"/>
+        </w:tabs>
+        <w:ind w:left="1200"/>
+        <w:rPr>
+          <w:rFonts w:cstheme="minorBidi"/>
+          <w:noProof/>
+          <w:szCs w:val="22"/>
+        </w:rPr>
+      </w:pPr>
+      <w:hyperlink w:anchor="_Toc206345681" w:history="1">
+        <w:r>
+          <w:rPr>
+            <w:rStyle w:val="ad"/>
+            <w:noProof/>
+          </w:rPr>
+          <w:t>2.2.</w:t>
+        </w:r>
+        <w:r>
+          <w:rPr>
+            <w:rStyle w:val="ad"/>
+            <w:rFonts w:hint="eastAsia"/>
+            <w:noProof/>
+          </w:rPr>
+          <w:t>7</w:t>
+        </w:r>
+        <w:r>
+          <w:rPr>
+            <w:rStyle w:val="ad"/>
+            <w:noProof/>
+          </w:rPr>
+          <w:t>.5.</w:t>
+        </w:r>
+        <w:r>
+          <w:rPr>
+            <w:rFonts w:cstheme="minorBidi"/>
+            <w:noProof/>
+            <w:szCs w:val="22"/>
+          </w:rPr>
+          <w:tab/>
+        </w:r>
+        <w:r>
+          <w:rPr>
+            <w:rStyle w:val="ad"/>
+            <w:noProof/>
+          </w:rPr>
+          <w:t>후행 조건</w:t>
+        </w:r>
+        <w:r>
+          <w:rPr>
+            <w:noProof/>
+            <w:webHidden/>
+          </w:rPr>
+          <w:tab/>
+        </w:r>
+        <w:r>
+          <w:rPr>
+            <w:noProof/>
+            <w:webHidden/>
+          </w:rPr>
+          <w:fldChar w:fldCharType="begin"/>
+        </w:r>
+        <w:r>
+          <w:rPr>
+            <w:noProof/>
+            <w:webHidden/>
+          </w:rPr>
+          <w:instrText xml:space="preserve"> PAGEREF _Toc206345681 \h </w:instrText>
+        </w:r>
+        <w:r>
+          <w:rPr>
+            <w:noProof/>
+            <w:webHidden/>
+          </w:rPr>
+        </w:r>
+        <w:r>
+          <w:rPr>
+            <w:noProof/>
+            <w:webHidden/>
+          </w:rPr>
+          <w:fldChar w:fldCharType="separate"/>
+        </w:r>
+        <w:r>
+          <w:rPr>
+            <w:noProof/>
+            <w:webHidden/>
+          </w:rPr>
+          <w:t>9</w:t>
+        </w:r>
+        <w:r>
+          <w:rPr>
+            <w:noProof/>
+            <w:webHidden/>
+          </w:rPr>
+          <w:fldChar w:fldCharType="end"/>
+        </w:r>
+      </w:hyperlink>
+    </w:p>
+    <w:p>
+      <w:pPr>
+        <w:pStyle w:val="41"/>
+        <w:tabs>
+          <w:tab w:val="left" w:pos="2125"/>
+          <w:tab w:val="right" w:leader="dot" w:pos="8495"/>
+        </w:tabs>
+        <w:ind w:left="1200"/>
+        <w:rPr>
+          <w:rFonts w:cstheme="minorBidi"/>
+          <w:noProof/>
+          <w:szCs w:val="22"/>
+        </w:rPr>
+      </w:pPr>
+      <w:hyperlink w:anchor="_Toc206345682" w:history="1">
+        <w:r>
+          <w:rPr>
+            <w:rStyle w:val="ad"/>
+            <w:noProof/>
+          </w:rPr>
+          <w:t>2.2.</w:t>
+        </w:r>
+        <w:r>
+          <w:rPr>
+            <w:rStyle w:val="ad"/>
+            <w:rFonts w:hint="eastAsia"/>
+            <w:noProof/>
+          </w:rPr>
+          <w:t>7</w:t>
+        </w:r>
+        <w:r>
+          <w:rPr>
+            <w:rStyle w:val="ad"/>
+            <w:noProof/>
+          </w:rPr>
+          <w:t>.6.</w:t>
+        </w:r>
+        <w:r>
+          <w:rPr>
+            <w:rFonts w:cstheme="minorBidi"/>
+            <w:noProof/>
+            <w:szCs w:val="22"/>
+          </w:rPr>
+          <w:tab/>
+        </w:r>
+        <w:r>
+          <w:rPr>
+            <w:rStyle w:val="ad"/>
+            <w:noProof/>
+          </w:rPr>
+          <w:t>시나리오</w:t>
+        </w:r>
+        <w:r>
+          <w:rPr>
+            <w:noProof/>
+            <w:webHidden/>
+          </w:rPr>
+          <w:tab/>
+        </w:r>
+        <w:r>
+          <w:rPr>
+            <w:noProof/>
+            <w:webHidden/>
+          </w:rPr>
+          <w:fldChar w:fldCharType="begin"/>
+        </w:r>
+        <w:r>
+          <w:rPr>
+            <w:noProof/>
+            <w:webHidden/>
+          </w:rPr>
+          <w:instrText xml:space="preserve"> PAGEREF _Toc206345682 \h </w:instrText>
+        </w:r>
+        <w:r>
+          <w:rPr>
+            <w:noProof/>
+            <w:webHidden/>
+          </w:rPr>
+        </w:r>
+        <w:r>
+          <w:rPr>
+            <w:noProof/>
+            <w:webHidden/>
+          </w:rPr>
+          <w:fldChar w:fldCharType="separate"/>
+        </w:r>
+        <w:r>
+          <w:rPr>
+            <w:noProof/>
+            <w:webHidden/>
+          </w:rPr>
+          <w:t>9</w:t>
+        </w:r>
+        <w:r>
+          <w:rPr>
+            <w:noProof/>
+            <w:webHidden/>
+          </w:rPr>
+          <w:fldChar w:fldCharType="end"/>
+        </w:r>
+      </w:hyperlink>
+    </w:p>
+    <w:p>
+      <w:pPr>
+        <w:pStyle w:val="41"/>
+        <w:tabs>
+          <w:tab w:val="left" w:pos="2125"/>
+          <w:tab w:val="right" w:leader="dot" w:pos="8495"/>
+        </w:tabs>
+        <w:ind w:left="1200"/>
+        <w:rPr>
+          <w:noProof/>
+        </w:rPr>
+      </w:pPr>
+      <w:hyperlink w:anchor="_Toc206345683" w:history="1">
+        <w:r>
+          <w:rPr>
+            <w:rStyle w:val="ad"/>
+            <w:noProof/>
+          </w:rPr>
+          <w:t>2.2.</w:t>
+        </w:r>
+        <w:r>
+          <w:rPr>
+            <w:rStyle w:val="ad"/>
+            <w:rFonts w:hint="eastAsia"/>
+            <w:noProof/>
+          </w:rPr>
+          <w:t>7</w:t>
+        </w:r>
+        <w:r>
+          <w:rPr>
+            <w:rStyle w:val="ad"/>
+            <w:noProof/>
+          </w:rPr>
+          <w:t>.7.</w:t>
+        </w:r>
+        <w:r>
+          <w:rPr>
+            <w:rFonts w:cstheme="minorBidi"/>
+            <w:noProof/>
+            <w:szCs w:val="22"/>
+          </w:rPr>
+          <w:tab/>
+        </w:r>
+        <w:r>
+          <w:rPr>
+            <w:rStyle w:val="ad"/>
+            <w:noProof/>
+          </w:rPr>
+          <w:t>비기능적 요구사항</w:t>
+        </w:r>
+        <w:r>
+          <w:rPr>
+            <w:noProof/>
+            <w:webHidden/>
+          </w:rPr>
+          <w:tab/>
+        </w:r>
+        <w:r>
+          <w:rPr>
+            <w:noProof/>
+            <w:webHidden/>
+          </w:rPr>
+          <w:fldChar w:fldCharType="begin"/>
+        </w:r>
+        <w:r>
+          <w:rPr>
+            <w:noProof/>
+            <w:webHidden/>
+          </w:rPr>
+          <w:instrText xml:space="preserve"> PAGEREF _Toc206345683 \h </w:instrText>
+        </w:r>
+        <w:r>
+          <w:rPr>
+            <w:noProof/>
+            <w:webHidden/>
+          </w:rPr>
+        </w:r>
+        <w:r>
+          <w:rPr>
+            <w:noProof/>
+            <w:webHidden/>
+          </w:rPr>
+          <w:fldChar w:fldCharType="separate"/>
+        </w:r>
+        <w:r>
+          <w:rPr>
+            <w:noProof/>
+            <w:webHidden/>
+          </w:rPr>
+          <w:t>10</w:t>
         </w:r>
         <w:r>
           <w:rPr>
@@ -3281,13 +3874,31 @@
           <w:szCs w:val="22"/>
         </w:rPr>
       </w:pPr>
-      <w:hyperlink w:anchor="_Toc206345700" w:history="1">
-        <w:r>
-          <w:rPr>
-            <w:rStyle w:val="ad"/>
-            <w:noProof/>
-          </w:rPr>
-          <w:t>3.2.</w:t>
+      <w:hyperlink w:anchor="_Toc206345692" w:history="1">
+        <w:r>
+          <w:rPr>
+            <w:rStyle w:val="ad"/>
+            <w:i/>
+            <w:noProof/>
+          </w:rPr>
+          <w:t>2.</w:t>
+        </w:r>
+        <w:r>
+          <w:rPr>
+            <w:rStyle w:val="ad"/>
+            <w:rFonts w:hint="eastAsia"/>
+            <w:i/>
+            <w:noProof/>
+          </w:rPr>
+          <w:t>3</w:t>
+        </w:r>
+        <w:r>
+          <w:rPr>
+            <w:rStyle w:val="ad"/>
+            <w:i/>
+            <w:noProof/>
+          </w:rPr>
+          <w:t>.</w:t>
         </w:r>
         <w:r>
           <w:rPr>
@@ -3302,7 +3913,15 @@
             <w:rStyle w:val="ad"/>
             <w:noProof/>
           </w:rPr>
-          <w:t>신뢰도</w:t>
+          <w:t xml:space="preserve">유스케이스 패키지 명세: </w:t>
+        </w:r>
+        <w:r>
+          <w:rPr>
+            <w:rStyle w:val="ad"/>
+            <w:i/>
+            <w:noProof/>
+          </w:rPr>
+          <w:t>패키지2</w:t>
         </w:r>
         <w:r>
           <w:rPr>
@@ -3323,7 +3942,536 @@
             <w:noProof/>
             <w:webHidden/>
           </w:rPr>
-          <w:instrText xml:space="preserve"> PAGEREF _Toc206345700 \h </w:instrText>
+          <w:instrText xml:space="preserve"> PAGEREF _Toc206345692 \h </w:instrText>
+        </w:r>
+        <w:r>
+          <w:rPr>
+            <w:noProof/>
+            <w:webHidden/>
+          </w:rPr>
+        </w:r>
+        <w:r>
+          <w:rPr>
+            <w:noProof/>
+            <w:webHidden/>
+          </w:rPr>
+          <w:fldChar w:fldCharType="separate"/>
+        </w:r>
+        <w:r>
+          <w:rPr>
+            <w:noProof/>
+            <w:webHidden/>
+          </w:rPr>
+          <w:t>11</w:t>
+        </w:r>
+        <w:r>
+          <w:rPr>
+            <w:noProof/>
+            <w:webHidden/>
+          </w:rPr>
+          <w:fldChar w:fldCharType="end"/>
+        </w:r>
+      </w:hyperlink>
+    </w:p>
+    <w:p>
+      <w:pPr>
+        <w:pStyle w:val="32"/>
+        <w:tabs>
+          <w:tab w:val="left" w:pos="1700"/>
+          <w:tab w:val="right" w:leader="dot" w:pos="8495"/>
+        </w:tabs>
+        <w:spacing w:after="360"/>
+        <w:ind w:left="800"/>
+        <w:rPr>
+          <w:rFonts w:cstheme="minorBidi"/>
+          <w:noProof/>
+          <w:szCs w:val="22"/>
+        </w:rPr>
+      </w:pPr>
+      <w:hyperlink w:anchor="_Toc206345693" w:history="1">
+        <w:r>
+          <w:rPr>
+            <w:rStyle w:val="ad"/>
+            <w:noProof/>
+          </w:rPr>
+          <w:t>2.3.1.</w:t>
+        </w:r>
+        <w:r>
+          <w:rPr>
+            <w:rFonts w:cstheme="minorBidi"/>
+            <w:noProof/>
+            <w:szCs w:val="22"/>
+          </w:rPr>
+          <w:tab/>
+        </w:r>
+        <w:r>
+          <w:rPr>
+            <w:rStyle w:val="ad"/>
+            <w:noProof/>
+          </w:rPr>
+          <w:t>유스케이스 다이어그램</w:t>
+        </w:r>
+        <w:r>
+          <w:rPr>
+            <w:noProof/>
+            <w:webHidden/>
+          </w:rPr>
+          <w:tab/>
+        </w:r>
+        <w:r>
+          <w:rPr>
+            <w:noProof/>
+            <w:webHidden/>
+          </w:rPr>
+          <w:fldChar w:fldCharType="begin"/>
+        </w:r>
+        <w:r>
+          <w:rPr>
+            <w:noProof/>
+            <w:webHidden/>
+          </w:rPr>
+          <w:instrText xml:space="preserve"> PAGEREF _Toc206345693 \h </w:instrText>
+        </w:r>
+        <w:r>
+          <w:rPr>
+            <w:noProof/>
+            <w:webHidden/>
+          </w:rPr>
+        </w:r>
+        <w:r>
+          <w:rPr>
+            <w:noProof/>
+            <w:webHidden/>
+          </w:rPr>
+          <w:fldChar w:fldCharType="separate"/>
+        </w:r>
+        <w:r>
+          <w:rPr>
+            <w:noProof/>
+            <w:webHidden/>
+          </w:rPr>
+          <w:t>11</w:t>
+        </w:r>
+        <w:r>
+          <w:rPr>
+            <w:noProof/>
+            <w:webHidden/>
+          </w:rPr>
+          <w:fldChar w:fldCharType="end"/>
+        </w:r>
+      </w:hyperlink>
+    </w:p>
+    <w:p>
+      <w:pPr>
+        <w:pStyle w:val="32"/>
+        <w:tabs>
+          <w:tab w:val="left" w:pos="1700"/>
+          <w:tab w:val="right" w:leader="dot" w:pos="8495"/>
+        </w:tabs>
+        <w:spacing w:after="360"/>
+        <w:ind w:left="800"/>
+        <w:rPr>
+          <w:rFonts w:cstheme="minorBidi"/>
+          <w:noProof/>
+          <w:szCs w:val="22"/>
+        </w:rPr>
+      </w:pPr>
+      <w:hyperlink w:anchor="_Toc206345694" w:history="1">
+        <w:r>
+          <w:rPr>
+            <w:rStyle w:val="ad"/>
+            <w:noProof/>
+          </w:rPr>
+          <w:t>2.3.2.</w:t>
+        </w:r>
+        <w:r>
+          <w:rPr>
+            <w:rFonts w:cstheme="minorBidi"/>
+            <w:noProof/>
+            <w:szCs w:val="22"/>
+          </w:rPr>
+          <w:tab/>
+        </w:r>
+        <w:r>
+          <w:rPr>
+            <w:rStyle w:val="ad"/>
+            <w:noProof/>
+          </w:rPr>
+          <w:t>액터 개요</w:t>
+        </w:r>
+        <w:r>
+          <w:rPr>
+            <w:noProof/>
+            <w:webHidden/>
+          </w:rPr>
+          <w:tab/>
+        </w:r>
+        <w:r>
+          <w:rPr>
+            <w:noProof/>
+            <w:webHidden/>
+          </w:rPr>
+          <w:fldChar w:fldCharType="begin"/>
+        </w:r>
+        <w:r>
+          <w:rPr>
+            <w:noProof/>
+            <w:webHidden/>
+          </w:rPr>
+          <w:instrText xml:space="preserve"> PAGEREF _Toc206345694 \h </w:instrText>
+        </w:r>
+        <w:r>
+          <w:rPr>
+            <w:noProof/>
+            <w:webHidden/>
+          </w:rPr>
+        </w:r>
+        <w:r>
+          <w:rPr>
+            <w:noProof/>
+            <w:webHidden/>
+          </w:rPr>
+          <w:fldChar w:fldCharType="separate"/>
+        </w:r>
+        <w:r>
+          <w:rPr>
+            <w:noProof/>
+            <w:webHidden/>
+          </w:rPr>
+          <w:t>11</w:t>
+        </w:r>
+        <w:r>
+          <w:rPr>
+            <w:noProof/>
+            <w:webHidden/>
+          </w:rPr>
+          <w:fldChar w:fldCharType="end"/>
+        </w:r>
+      </w:hyperlink>
+    </w:p>
+    <w:p>
+      <w:pPr>
+        <w:pStyle w:val="32"/>
+        <w:tabs>
+          <w:tab w:val="left" w:pos="1700"/>
+          <w:tab w:val="right" w:leader="dot" w:pos="8495"/>
+        </w:tabs>
+        <w:spacing w:after="360"/>
+        <w:ind w:left="800"/>
+        <w:rPr>
+          <w:rFonts w:cstheme="minorBidi"/>
+          <w:noProof/>
+          <w:szCs w:val="22"/>
+        </w:rPr>
+      </w:pPr>
+      <w:hyperlink w:anchor="_Toc206345695" w:history="1">
+        <w:r>
+          <w:rPr>
+            <w:rStyle w:val="ad"/>
+            <w:noProof/>
+          </w:rPr>
+          <w:t>2.3.3.</w:t>
+        </w:r>
+        <w:r>
+          <w:rPr>
+            <w:rFonts w:cstheme="minorBidi"/>
+            <w:noProof/>
+            <w:szCs w:val="22"/>
+          </w:rPr>
+          <w:tab/>
+        </w:r>
+        <w:r>
+          <w:rPr>
+            <w:rStyle w:val="ad"/>
+            <w:noProof/>
+          </w:rPr>
+          <w:t>유스케이스 개요</w:t>
+        </w:r>
+        <w:r>
+          <w:rPr>
+            <w:noProof/>
+            <w:webHidden/>
+          </w:rPr>
+          <w:tab/>
+        </w:r>
+        <w:r>
+          <w:rPr>
+            <w:noProof/>
+            <w:webHidden/>
+          </w:rPr>
+          <w:fldChar w:fldCharType="begin"/>
+        </w:r>
+        <w:r>
+          <w:rPr>
+            <w:noProof/>
+            <w:webHidden/>
+          </w:rPr>
+          <w:instrText xml:space="preserve"> PAGEREF _Toc206345695 \h </w:instrText>
+        </w:r>
+        <w:r>
+          <w:rPr>
+            <w:noProof/>
+            <w:webHidden/>
+          </w:rPr>
+        </w:r>
+        <w:r>
+          <w:rPr>
+            <w:noProof/>
+            <w:webHidden/>
+          </w:rPr>
+          <w:fldChar w:fldCharType="separate"/>
+        </w:r>
+        <w:r>
+          <w:rPr>
+            <w:noProof/>
+            <w:webHidden/>
+          </w:rPr>
+          <w:t>11</w:t>
+        </w:r>
+        <w:r>
+          <w:rPr>
+            <w:noProof/>
+            <w:webHidden/>
+          </w:rPr>
+          <w:fldChar w:fldCharType="end"/>
+        </w:r>
+      </w:hyperlink>
+    </w:p>
+    <w:p>
+      <w:pPr>
+        <w:pStyle w:val="32"/>
+        <w:tabs>
+          <w:tab w:val="left" w:pos="1700"/>
+          <w:tab w:val="right" w:leader="dot" w:pos="8495"/>
+        </w:tabs>
+        <w:spacing w:after="360"/>
+        <w:ind w:left="800"/>
+        <w:rPr>
+          <w:rFonts w:cstheme="minorBidi"/>
+          <w:noProof/>
+          <w:szCs w:val="22"/>
+        </w:rPr>
+      </w:pPr>
+      <w:hyperlink w:anchor="_Toc206345696" w:history="1">
+        <w:r>
+          <w:rPr>
+            <w:rStyle w:val="ad"/>
+            <w:noProof/>
+          </w:rPr>
+          <w:t>2.3.4.</w:t>
+        </w:r>
+        <w:r>
+          <w:rPr>
+            <w:rFonts w:cstheme="minorBidi"/>
+            <w:noProof/>
+            <w:szCs w:val="22"/>
+          </w:rPr>
+          <w:tab/>
+        </w:r>
+        <w:r>
+          <w:rPr>
+            <w:rStyle w:val="ad"/>
+            <w:noProof/>
+          </w:rPr>
+          <w:t>유스케이스 명세: 유스케이스2-1</w:t>
+        </w:r>
+        <w:r>
+          <w:rPr>
+            <w:noProof/>
+            <w:webHidden/>
+          </w:rPr>
+          <w:tab/>
+        </w:r>
+        <w:r>
+          <w:rPr>
+            <w:noProof/>
+            <w:webHidden/>
+          </w:rPr>
+          <w:fldChar w:fldCharType="begin"/>
+        </w:r>
+        <w:r>
+          <w:rPr>
+            <w:noProof/>
+            <w:webHidden/>
+          </w:rPr>
+          <w:instrText xml:space="preserve"> PAGEREF _Toc206345696 \h </w:instrText>
+        </w:r>
+        <w:r>
+          <w:rPr>
+            <w:noProof/>
+            <w:webHidden/>
+          </w:rPr>
+        </w:r>
+        <w:r>
+          <w:rPr>
+            <w:noProof/>
+            <w:webHidden/>
+          </w:rPr>
+          <w:fldChar w:fldCharType="separate"/>
+        </w:r>
+        <w:r>
+          <w:rPr>
+            <w:noProof/>
+            <w:webHidden/>
+          </w:rPr>
+          <w:t>11</w:t>
+        </w:r>
+        <w:r>
+          <w:rPr>
+            <w:noProof/>
+            <w:webHidden/>
+          </w:rPr>
+          <w:fldChar w:fldCharType="end"/>
+        </w:r>
+      </w:hyperlink>
+    </w:p>
+    <w:p>
+      <w:pPr>
+        <w:pStyle w:val="32"/>
+        <w:tabs>
+          <w:tab w:val="left" w:pos="1700"/>
+          <w:tab w:val="right" w:leader="dot" w:pos="8495"/>
+        </w:tabs>
+        <w:spacing w:after="360"/>
+        <w:ind w:left="800"/>
+        <w:rPr>
+          <w:rFonts w:cstheme="minorBidi"/>
+          <w:noProof/>
+          <w:szCs w:val="22"/>
+        </w:rPr>
+      </w:pPr>
+      <w:hyperlink w:anchor="_Toc206345697" w:history="1">
+        <w:r>
+          <w:rPr>
+            <w:rStyle w:val="ad"/>
+            <w:noProof/>
+          </w:rPr>
+          <w:t>2.3.5.</w:t>
+        </w:r>
+        <w:r>
+          <w:rPr>
+            <w:rFonts w:cstheme="minorBidi"/>
+            <w:noProof/>
+            <w:szCs w:val="22"/>
+          </w:rPr>
+          <w:tab/>
+        </w:r>
+        <w:r>
+          <w:rPr>
+            <w:rStyle w:val="ad"/>
+            <w:noProof/>
+          </w:rPr>
+          <w:t>유스케이스명세: 유스케이스2-2</w:t>
+        </w:r>
+        <w:r>
+          <w:rPr>
+            <w:noProof/>
+            <w:webHidden/>
+          </w:rPr>
+          <w:tab/>
+        </w:r>
+        <w:r>
+          <w:rPr>
+            <w:noProof/>
+            <w:webHidden/>
+          </w:rPr>
+          <w:fldChar w:fldCharType="begin"/>
+        </w:r>
+        <w:r>
+          <w:rPr>
+            <w:noProof/>
+            <w:webHidden/>
+          </w:rPr>
+          <w:instrText xml:space="preserve"> PAGEREF _Toc206345697 \h </w:instrText>
+        </w:r>
+        <w:r>
+          <w:rPr>
+            <w:noProof/>
+            <w:webHidden/>
+          </w:rPr>
+        </w:r>
+        <w:r>
+          <w:rPr>
+            <w:noProof/>
+            <w:webHidden/>
+          </w:rPr>
+          <w:fldChar w:fldCharType="separate"/>
+        </w:r>
+        <w:r>
+          <w:rPr>
+            <w:noProof/>
+            <w:webHidden/>
+          </w:rPr>
+          <w:t>11</w:t>
+        </w:r>
+        <w:r>
+          <w:rPr>
+            <w:noProof/>
+            <w:webHidden/>
+          </w:rPr>
+          <w:fldChar w:fldCharType="end"/>
+        </w:r>
+      </w:hyperlink>
+    </w:p>
+    <w:p>
+      <w:pPr>
+        <w:pStyle w:val="14"/>
+        <w:rPr>
+          <w:rFonts w:cstheme="minorBidi"/>
+          <w:noProof/>
+          <w:szCs w:val="22"/>
+        </w:rPr>
+      </w:pPr>
+      <w:r>
+        <w:rPr>
+          <w:rFonts w:hint="eastAsia"/>
+        </w:rPr>
+        <w:t>3</w:t>
+      </w:r>
+      <w:hyperlink w:anchor="_Toc206345698" w:history="1">
+        <w:r>
+          <w:rPr>
+            <w:rStyle w:val="ad"/>
+            <w:rFonts w:hint="eastAsia"/>
+            <w:noProof/>
+          </w:rPr>
+          <w:t>.</w:t>
+        </w:r>
+        <w:r>
+          <w:rPr>
+            <w:rFonts w:cstheme="minorBidi"/>
+            <w:noProof/>
+            <w:szCs w:val="22"/>
+          </w:rPr>
+          <w:tab/>
+        </w:r>
+        <w:r>
+          <w:rPr>
+            <w:rStyle w:val="ad"/>
+            <w:noProof/>
+          </w:rPr>
+          <w:t>시스템 품질 요구사항</w:t>
+        </w:r>
+        <w:r>
+          <w:rPr>
+            <w:noProof/>
+            <w:webHidden/>
+          </w:rPr>
+          <w:tab/>
+        </w:r>
+        <w:r>
+          <w:rPr>
+            <w:noProof/>
+            <w:webHidden/>
+          </w:rPr>
+          <w:fldChar w:fldCharType="begin"/>
+        </w:r>
+        <w:r>
+          <w:rPr>
+            <w:noProof/>
+            <w:webHidden/>
+          </w:rPr>
+          <w:instrText xml:space="preserve"> PAGEREF _Toc206345698 \h </w:instrText>
         </w:r>
         <w:r>
           <w:rPr>
@@ -3368,13 +4516,13 @@
           <w:szCs w:val="22"/>
         </w:rPr>
       </w:pPr>
-      <w:hyperlink w:anchor="_Toc206345701" w:history="1">
-        <w:r>
-          <w:rPr>
-            <w:rStyle w:val="ad"/>
-            <w:noProof/>
-          </w:rPr>
-          <w:t>3.3.</w:t>
+      <w:hyperlink w:anchor="_Toc206345699" w:history="1">
+        <w:r>
+          <w:rPr>
+            <w:rStyle w:val="ad"/>
+            <w:noProof/>
+          </w:rPr>
+          <w:t>3.1.</w:t>
         </w:r>
         <w:r>
           <w:rPr>
@@ -3389,7 +4537,7 @@
             <w:rStyle w:val="ad"/>
             <w:noProof/>
           </w:rPr>
-          <w:t>확장성</w:t>
+          <w:t>성능</w:t>
         </w:r>
         <w:r>
           <w:rPr>
@@ -3410,7 +4558,7 @@
             <w:noProof/>
             <w:webHidden/>
           </w:rPr>
-          <w:instrText xml:space="preserve"> PAGEREF _Toc206345701 \h </w:instrText>
+          <w:instrText xml:space="preserve"> PAGEREF _Toc206345699 \h </w:instrText>
         </w:r>
         <w:r>
           <w:rPr>
@@ -3455,13 +4603,13 @@
           <w:szCs w:val="22"/>
         </w:rPr>
       </w:pPr>
-      <w:hyperlink w:anchor="_Toc206345702" w:history="1">
-        <w:r>
-          <w:rPr>
-            <w:rStyle w:val="ad"/>
-            <w:noProof/>
-          </w:rPr>
-          <w:t>3.4.</w:t>
+      <w:hyperlink w:anchor="_Toc206345700" w:history="1">
+        <w:r>
+          <w:rPr>
+            <w:rStyle w:val="ad"/>
+            <w:noProof/>
+          </w:rPr>
+          <w:t>3.2.</w:t>
         </w:r>
         <w:r>
           <w:rPr>
@@ -3476,7 +4624,7 @@
             <w:rStyle w:val="ad"/>
             <w:noProof/>
           </w:rPr>
-          <w:t>보안성</w:t>
+          <w:t>신뢰도</w:t>
         </w:r>
         <w:r>
           <w:rPr>
@@ -3497,7 +4645,7 @@
             <w:noProof/>
             <w:webHidden/>
           </w:rPr>
-          <w:instrText xml:space="preserve"> PAGEREF _Toc206345702 \h </w:instrText>
+          <w:instrText xml:space="preserve"> PAGEREF _Toc206345700 \h </w:instrText>
         </w:r>
         <w:r>
           <w:rPr>
@@ -3530,17 +4678,192 @@
     </w:p>
     <w:p>
       <w:pPr>
-        <w:pStyle w:val="14"/>
+        <w:pStyle w:val="22"/>
+        <w:tabs>
+          <w:tab w:val="left" w:pos="1275"/>
+          <w:tab w:val="right" w:leader="dot" w:pos="8495"/>
+        </w:tabs>
+        <w:ind w:left="400"/>
         <w:rPr>
           <w:rFonts w:cstheme="minorBidi"/>
           <w:noProof/>
           <w:szCs w:val="22"/>
         </w:rPr>
       </w:pPr>
+      <w:hyperlink w:anchor="_Toc206345701" w:history="1">
+        <w:r>
+          <w:rPr>
+            <w:rStyle w:val="ad"/>
+            <w:noProof/>
+          </w:rPr>
+          <w:t>3.3.</w:t>
+        </w:r>
+        <w:r>
+          <w:rPr>
+            <w:rFonts w:cstheme="minorBidi"/>
+            <w:noProof/>
+            <w:szCs w:val="22"/>
+          </w:rPr>
+          <w:tab/>
+        </w:r>
+        <w:r>
+          <w:rPr>
+            <w:rStyle w:val="ad"/>
+            <w:noProof/>
+          </w:rPr>
+          <w:t>확장성</w:t>
+        </w:r>
+        <w:r>
+          <w:rPr>
+            <w:noProof/>
+            <w:webHidden/>
+          </w:rPr>
+          <w:tab/>
+        </w:r>
+        <w:r>
+          <w:rPr>
+            <w:noProof/>
+            <w:webHidden/>
+          </w:rPr>
+          <w:fldChar w:fldCharType="begin"/>
+        </w:r>
+        <w:r>
+          <w:rPr>
+            <w:noProof/>
+            <w:webHidden/>
+          </w:rPr>
+          <w:instrText xml:space="preserve"> PAGEREF _Toc206345701 \h </w:instrText>
+        </w:r>
+        <w:r>
+          <w:rPr>
+            <w:noProof/>
+            <w:webHidden/>
+          </w:rPr>
+        </w:r>
+        <w:r>
+          <w:rPr>
+            <w:noProof/>
+            <w:webHidden/>
+          </w:rPr>
+          <w:fldChar w:fldCharType="separate"/>
+        </w:r>
+        <w:r>
+          <w:rPr>
+            <w:noProof/>
+            <w:webHidden/>
+          </w:rPr>
+          <w:t>12</w:t>
+        </w:r>
+        <w:r>
+          <w:rPr>
+            <w:noProof/>
+            <w:webHidden/>
+          </w:rPr>
+          <w:fldChar w:fldCharType="end"/>
+        </w:r>
+      </w:hyperlink>
+    </w:p>
+    <w:p>
+      <w:pPr>
+        <w:pStyle w:val="22"/>
+        <w:tabs>
+          <w:tab w:val="left" w:pos="1275"/>
+          <w:tab w:val="right" w:leader="dot" w:pos="8495"/>
+        </w:tabs>
+        <w:ind w:left="400"/>
+        <w:rPr>
+          <w:rFonts w:cstheme="minorBidi"/>
+          <w:noProof/>
+          <w:szCs w:val="22"/>
+        </w:rPr>
+      </w:pPr>
+      <w:hyperlink w:anchor="_Toc206345702" w:history="1">
+        <w:r>
+          <w:rPr>
+            <w:rStyle w:val="ad"/>
+            <w:noProof/>
+          </w:rPr>
+          <w:t>3.4.</w:t>
+        </w:r>
+        <w:r>
+          <w:rPr>
+            <w:rFonts w:cstheme="minorBidi"/>
+            <w:noProof/>
+            <w:szCs w:val="22"/>
+          </w:rPr>
+          <w:tab/>
+        </w:r>
+        <w:r>
+          <w:rPr>
+            <w:rStyle w:val="ad"/>
+            <w:noProof/>
+          </w:rPr>
+          <w:t>보안성</w:t>
+        </w:r>
+        <w:r>
+          <w:rPr>
+            <w:noProof/>
+            <w:webHidden/>
+          </w:rPr>
+          <w:tab/>
+        </w:r>
+        <w:r>
+          <w:rPr>
+            <w:noProof/>
+            <w:webHidden/>
+          </w:rPr>
+          <w:fldChar w:fldCharType="begin"/>
+        </w:r>
+        <w:r>
+          <w:rPr>
+            <w:noProof/>
+            <w:webHidden/>
+          </w:rPr>
+          <w:instrText xml:space="preserve"> PAGEREF _Toc206345702 \h </w:instrText>
+        </w:r>
+        <w:r>
+          <w:rPr>
+            <w:noProof/>
+            <w:webHidden/>
+          </w:rPr>
+        </w:r>
+        <w:r>
+          <w:rPr>
+            <w:noProof/>
+            <w:webHidden/>
+          </w:rPr>
+          <w:fldChar w:fldCharType="separate"/>
+        </w:r>
+        <w:r>
+          <w:rPr>
+            <w:noProof/>
+            <w:webHidden/>
+          </w:rPr>
+          <w:t>12</w:t>
+        </w:r>
+        <w:r>
+          <w:rPr>
+            <w:noProof/>
+            <w:webHidden/>
+          </w:rPr>
+          <w:fldChar w:fldCharType="end"/>
+        </w:r>
+      </w:hyperlink>
+    </w:p>
+    <w:p>
+      <w:pPr>
+        <w:pStyle w:val="14"/>
+        <w:rPr>
+          <w:rFonts w:cstheme="minorBidi"/>
+          <w:noProof/>
+          <w:szCs w:val="22"/>
+        </w:rPr>
+      </w:pPr>
       <w:hyperlink w:anchor="_Toc206345703" w:history="1">
         <w:r>
           <w:rPr>
             <w:rStyle w:val="ad"/>
+            <w:rFonts w:hint="eastAsia"/>
             <w:noProof/>
           </w:rPr>
           <w:t>4.</w:t>
@@ -3654,35 +4977,7 @@
               <w:rPr>
                 <w:iCs/>
               </w:rPr>
-              <w:t xml:space="preserve">문서의 목적은 </w:t>
-            </w:r>
-            <w:proofErr w:type="spellStart"/>
-            <w:r>
-              <w:rPr>
-                <w:iCs/>
-              </w:rPr>
-              <w:t>푸드코스트</w:t>
-            </w:r>
-            <w:proofErr w:type="spellEnd"/>
-            <w:r>
-              <w:rPr>
-                <w:iCs/>
-              </w:rPr>
-              <w:t xml:space="preserve"> 프로그램의 요구사항을 명확하게 정의하고 문서화하여 프로젝트의 이해를 돕고, 개발 과정을 </w:t>
-            </w:r>
-            <w:proofErr w:type="spellStart"/>
-            <w:r>
-              <w:rPr>
-                <w:iCs/>
-              </w:rPr>
-              <w:t>지침하며</w:t>
-            </w:r>
-            <w:proofErr w:type="spellEnd"/>
-            <w:r>
-              <w:rPr>
-                <w:iCs/>
-              </w:rPr>
-              <w:t>, 최종 제품의 품질을 보장하는 데 있습니다.</w:t>
+              <w:t>문서의 목적은 푸드코스트 프로그램의 요구사항을 명확하게 정의하고 문서화하여 프로젝트의 이해를 돕고, 개발 과정을 지침하며, 최종 제품의 품질을 보장하는 데 있습니다.</w:t>
             </w:r>
           </w:p>
           <w:p>
@@ -3772,14 +5067,12 @@
         <w:pStyle w:val="3"/>
       </w:pPr>
       <w:bookmarkStart w:id="4" w:name="_Toc206345670"/>
-      <w:proofErr w:type="spellStart"/>
       <w:r>
         <w:rPr>
           <w:rFonts w:hint="eastAsia"/>
         </w:rPr>
         <w:t>유스케이스</w:t>
       </w:r>
-      <w:proofErr w:type="spellEnd"/>
       <w:r>
         <w:rPr>
           <w:rFonts w:hint="eastAsia"/>
@@ -3862,14 +5155,12 @@
         <w:pStyle w:val="3"/>
       </w:pPr>
       <w:bookmarkStart w:id="5" w:name="_Toc206345671"/>
-      <w:proofErr w:type="spellStart"/>
       <w:r>
         <w:rPr>
           <w:rFonts w:hint="eastAsia"/>
         </w:rPr>
         <w:t>유스케이스</w:t>
       </w:r>
-      <w:proofErr w:type="spellEnd"/>
       <w:r>
         <w:rPr>
           <w:rFonts w:hint="eastAsia"/>
@@ -4101,7 +5392,6 @@
         <w:pStyle w:val="20"/>
       </w:pPr>
       <w:bookmarkStart w:id="6" w:name="_Toc206345672"/>
-      <w:proofErr w:type="spellStart"/>
       <w:r>
         <w:rPr>
           <w:rFonts w:hint="eastAsia"/>
@@ -4109,7 +5399,6 @@
         <w:lastRenderedPageBreak/>
         <w:t>유스케이스</w:t>
       </w:r>
-      <w:proofErr w:type="spellEnd"/>
       <w:r>
         <w:rPr>
           <w:rFonts w:hint="eastAsia"/>
@@ -4146,27 +5435,49 @@
         </w:rPr>
         <w:t xml:space="preserve"> </w:t>
       </w:r>
-      <w:r>
-        <w:rPr>
-          <w:rFonts w:hint="eastAsia"/>
-        </w:rPr>
-        <w:t>대출관리</w:t>
-      </w:r>
       <w:bookmarkEnd w:id="6"/>
+      <w:r>
+        <w:rPr>
+          <w:rFonts w:hint="eastAsia"/>
+        </w:rPr>
+        <w:t>푸드</w:t>
+      </w:r>
+      <w:r>
+        <w:rPr>
+          <w:rFonts w:hint="eastAsia"/>
+        </w:rPr>
+        <w:t xml:space="preserve"> </w:t>
+      </w:r>
+      <w:r>
+        <w:rPr>
+          <w:rFonts w:hint="eastAsia"/>
+        </w:rPr>
+        <w:t>코스트</w:t>
+      </w:r>
+      <w:r>
+        <w:rPr>
+          <w:rFonts w:hint="eastAsia"/>
+        </w:rPr>
+        <w:t xml:space="preserve"> </w:t>
+      </w:r>
+      <w:r>
+        <w:rPr>
+          <w:rFonts w:hint="eastAsia"/>
+        </w:rPr>
+        <w:t>시스템</w:t>
+      </w:r>
     </w:p>
     <w:p>
       <w:pPr>
         <w:pStyle w:val="3"/>
       </w:pPr>
       <w:bookmarkStart w:id="7" w:name="_Toc206345673"/>
-      <w:proofErr w:type="spellStart"/>
       <w:r>
         <w:rPr>
           <w:rFonts w:hint="eastAsia"/>
         </w:rPr>
         <w:t>유스케이스</w:t>
       </w:r>
-      <w:proofErr w:type="spellEnd"/>
       <w:r>
         <w:rPr>
           <w:rFonts w:hint="eastAsia"/>
@@ -4242,7 +5553,6 @@
         <w:pStyle w:val="3"/>
       </w:pPr>
       <w:bookmarkStart w:id="8" w:name="_Toc206345674"/>
-      <w:proofErr w:type="spellStart"/>
       <w:r>
         <w:rPr>
           <w:rFonts w:hint="eastAsia"/>
@@ -4250,7 +5560,6 @@
         <w:lastRenderedPageBreak/>
         <w:t>액터</w:t>
       </w:r>
-      <w:proofErr w:type="spellEnd"/>
       <w:r>
         <w:rPr>
           <w:rFonts w:hint="eastAsia"/>
@@ -4301,19 +5610,11 @@
               <w:spacing w:after="0"/>
               <w:jc w:val="center"/>
             </w:pPr>
-            <w:proofErr w:type="spellStart"/>
             <w:r>
               <w:rPr>
                 <w:rFonts w:hint="eastAsia"/>
               </w:rPr>
-              <w:t>액터</w:t>
-            </w:r>
-            <w:proofErr w:type="spellEnd"/>
-            <w:r>
-              <w:rPr>
-                <w:rFonts w:hint="eastAsia"/>
-              </w:rPr>
-              <w:t xml:space="preserve"> 명</w:t>
+              <w:t>액터 명</w:t>
             </w:r>
           </w:p>
         </w:tc>
@@ -4620,14 +5921,12 @@
         <w:pStyle w:val="3"/>
       </w:pPr>
       <w:bookmarkStart w:id="9" w:name="_Toc206345675"/>
-      <w:proofErr w:type="spellStart"/>
       <w:r>
         <w:rPr>
           <w:rFonts w:hint="eastAsia"/>
         </w:rPr>
         <w:t>유스케이스</w:t>
       </w:r>
-      <w:proofErr w:type="spellEnd"/>
       <w:r>
         <w:rPr>
           <w:rFonts w:hint="eastAsia"/>
@@ -4667,55 +5966,7 @@
                 <w:rFonts w:hint="eastAsia"/>
                 <w:i/>
               </w:rPr>
-              <w:t xml:space="preserve">이 패키지에 속한 각 </w:t>
-            </w:r>
-            <w:proofErr w:type="spellStart"/>
-            <w:r>
-              <w:rPr>
-                <w:rFonts w:hint="eastAsia"/>
-                <w:i/>
-              </w:rPr>
-              <w:t>유스케이스에</w:t>
-            </w:r>
-            <w:proofErr w:type="spellEnd"/>
-            <w:r>
-              <w:rPr>
-                <w:rFonts w:hint="eastAsia"/>
-                <w:i/>
-              </w:rPr>
-              <w:t xml:space="preserve"> 대한 간략한 설명을 요약한다. 설명은 한/두 문장 정도로 </w:t>
-            </w:r>
-            <w:proofErr w:type="spellStart"/>
-            <w:r>
-              <w:rPr>
-                <w:rFonts w:hint="eastAsia"/>
-                <w:i/>
-              </w:rPr>
-              <w:t>기룩하며</w:t>
-            </w:r>
-            <w:proofErr w:type="spellEnd"/>
-            <w:r>
-              <w:rPr>
-                <w:rFonts w:hint="eastAsia"/>
-                <w:i/>
-              </w:rPr>
-              <w:t xml:space="preserve"> </w:t>
-            </w:r>
-            <w:proofErr w:type="spellStart"/>
-            <w:r>
-              <w:rPr>
-                <w:rFonts w:hint="eastAsia"/>
-                <w:i/>
-              </w:rPr>
-              <w:t>유스케이스</w:t>
-            </w:r>
-            <w:proofErr w:type="spellEnd"/>
-            <w:r>
-              <w:rPr>
-                <w:rFonts w:hint="eastAsia"/>
-                <w:i/>
-              </w:rPr>
-              <w:t xml:space="preserve"> 명세의 개요 보다는 간결하도록 한다.</w:t>
+              <w:t>이 패키지에 속한 각 유스케이스에 대한 간략한 설명을 요약한다. 설명은 한/두 문장 정도로 기룩하며 유스케이스 명세의 개요 보다는 간결하도록 한다.</w:t>
             </w:r>
           </w:p>
         </w:tc>
@@ -4747,19 +5998,11 @@
               <w:spacing w:after="0"/>
               <w:jc w:val="center"/>
             </w:pPr>
-            <w:proofErr w:type="spellStart"/>
             <w:r>
               <w:rPr>
                 <w:rFonts w:hint="eastAsia"/>
               </w:rPr>
-              <w:t>유스케이스</w:t>
-            </w:r>
-            <w:proofErr w:type="spellEnd"/>
-            <w:r>
-              <w:rPr>
-                <w:rFonts w:hint="eastAsia"/>
-              </w:rPr>
-              <w:t xml:space="preserve"> 명</w:t>
+              <w:t>유스케이스 명</w:t>
             </w:r>
           </w:p>
         </w:tc>
@@ -4906,7 +6149,6 @@
         <w:pStyle w:val="3"/>
       </w:pPr>
       <w:bookmarkStart w:id="10" w:name="_Toc206345676"/>
-      <w:proofErr w:type="spellStart"/>
       <w:r>
         <w:rPr>
           <w:rFonts w:hint="eastAsia"/>
@@ -4914,7 +6156,6 @@
         <w:lastRenderedPageBreak/>
         <w:t>유스케이스</w:t>
       </w:r>
-      <w:proofErr w:type="spellEnd"/>
       <w:r>
         <w:rPr>
           <w:rFonts w:hint="eastAsia"/>
@@ -4933,13 +6174,25 @@
         </w:rPr>
         <w:t xml:space="preserve">: </w:t>
       </w:r>
-      <w:r>
-        <w:rPr>
-          <w:rFonts w:hint="eastAsia"/>
-        </w:rPr>
-        <w:t>도서대출신청</w:t>
-      </w:r>
       <w:bookmarkEnd w:id="10"/>
+      <w:r>
+        <w:rPr>
+          <w:rFonts w:hint="eastAsia"/>
+        </w:rPr>
+        <w:t>식재료</w:t>
+      </w:r>
+      <w:r>
+        <w:rPr>
+          <w:rFonts w:hint="eastAsia"/>
+        </w:rPr>
+        <w:t xml:space="preserve"> </w:t>
+      </w:r>
+      <w:r>
+        <w:rPr>
+          <w:rFonts w:hint="eastAsia"/>
+        </w:rPr>
+        <w:t>관리</w:t>
+      </w:r>
     </w:p>
     <w:tbl>
       <w:tblPr>
@@ -4966,23 +6219,7 @@
                 <w:rFonts w:hint="eastAsia"/>
                 <w:i/>
               </w:rPr>
-              <w:t xml:space="preserve">각 </w:t>
-            </w:r>
-            <w:proofErr w:type="spellStart"/>
-            <w:r>
-              <w:rPr>
-                <w:rFonts w:hint="eastAsia"/>
-                <w:i/>
-              </w:rPr>
-              <w:t>유스케이스에</w:t>
-            </w:r>
-            <w:proofErr w:type="spellEnd"/>
-            <w:r>
-              <w:rPr>
-                <w:rFonts w:hint="eastAsia"/>
-                <w:i/>
-              </w:rPr>
-              <w:t xml:space="preserve"> 대한 상세 명세를 작성한다.</w:t>
+              <w:t>각 유스케이스에 대한 상세 명세를 작성한다.</w:t>
             </w:r>
           </w:p>
         </w:tc>
@@ -5096,48 +6333,24 @@
         <w:rPr>
           <w:rFonts w:hint="eastAsia"/>
         </w:rPr>
-        <w:t xml:space="preserve">관련 </w:t>
-      </w:r>
-      <w:proofErr w:type="spellStart"/>
-      <w:r>
-        <w:rPr>
-          <w:rFonts w:hint="eastAsia"/>
-        </w:rPr>
-        <w:t>액터</w:t>
+        <w:t>관련 액터</w:t>
       </w:r>
       <w:bookmarkEnd w:id="12"/>
-      <w:proofErr w:type="spellEnd"/>
-    </w:p>
-    <w:p>
-      <w:proofErr w:type="spellStart"/>
-      <w:r>
-        <w:rPr>
-          <w:rFonts w:hint="eastAsia"/>
-        </w:rPr>
-        <w:t>주액터</w:t>
-      </w:r>
-      <w:proofErr w:type="spellEnd"/>
-      <w:r>
-        <w:rPr>
-          <w:rFonts w:hint="eastAsia"/>
-        </w:rPr>
-        <w:t>: 도서대출자(학생, 교수)</w:t>
-      </w:r>
-    </w:p>
-    <w:p>
-      <w:proofErr w:type="spellStart"/>
-      <w:r>
-        <w:rPr>
-          <w:rFonts w:hint="eastAsia"/>
-        </w:rPr>
-        <w:t>보조액터</w:t>
-      </w:r>
-      <w:proofErr w:type="spellEnd"/>
-      <w:r>
-        <w:rPr>
-          <w:rFonts w:hint="eastAsia"/>
-        </w:rPr>
-        <w:t>: 없음</w:t>
+    </w:p>
+    <w:p>
+      <w:r>
+        <w:rPr>
+          <w:rFonts w:hint="eastAsia"/>
+        </w:rPr>
+        <w:t>주액터: 도서대출자(학생, 교수)</w:t>
+      </w:r>
+    </w:p>
+    <w:p>
+      <w:r>
+        <w:rPr>
+          <w:rFonts w:hint="eastAsia"/>
+        </w:rPr>
+        <w:t>보조액터: 없음</w:t>
       </w:r>
     </w:p>
     <w:p>
@@ -5239,21 +6452,7 @@
         <w:rPr>
           <w:rFonts w:hint="eastAsia"/>
         </w:rPr>
-        <w:t xml:space="preserve">대출하고자 하는 도서에 대하여 대출 가능한 도서가 1권 이상 </w:t>
-      </w:r>
-      <w:proofErr w:type="gramStart"/>
-      <w:r>
-        <w:rPr>
-          <w:rFonts w:hint="eastAsia"/>
-        </w:rPr>
-        <w:t>존재 해야</w:t>
-      </w:r>
-      <w:proofErr w:type="gramEnd"/>
-      <w:r>
-        <w:rPr>
-          <w:rFonts w:hint="eastAsia"/>
-        </w:rPr>
-        <w:t xml:space="preserve"> 한다.</w:t>
+        <w:t>대출하고자 하는 도서에 대하여 대출 가능한 도서가 1권 이상 존재 해야 한다.</w:t>
       </w:r>
     </w:p>
     <w:p>
@@ -5541,11 +6740,9 @@
         </w:rPr>
         <w:t xml:space="preserve">도서대출자는 </w:t>
       </w:r>
-      <w:proofErr w:type="spellStart"/>
       <w:r>
         <w:t>개인정보관리메인</w:t>
       </w:r>
-      <w:proofErr w:type="spellEnd"/>
       <w:r>
         <w:rPr>
           <w:rFonts w:hint="eastAsia"/>
@@ -5573,19 +6770,11 @@
       <w:r>
         <w:t>”</w:t>
       </w:r>
-      <w:proofErr w:type="spellStart"/>
-      <w:r>
-        <w:rPr>
-          <w:rFonts w:hint="eastAsia"/>
-        </w:rPr>
-        <w:t>를</w:t>
-      </w:r>
-      <w:proofErr w:type="spellEnd"/>
-      <w:r>
-        <w:rPr>
-          <w:rFonts w:hint="eastAsia"/>
-        </w:rPr>
-        <w:t xml:space="preserve"> 선택한다.</w:t>
+      <w:r>
+        <w:rPr>
+          <w:rFonts w:hint="eastAsia"/>
+        </w:rPr>
+        <w:t>를 선택한다.</w:t>
       </w:r>
     </w:p>
     <w:p>
@@ -5633,56 +6822,14 @@
         <w:rPr>
           <w:rFonts w:hint="eastAsia"/>
         </w:rPr>
-        <w:t>대출 상세 정보: 도서대출 상태(</w:t>
-      </w:r>
-      <w:proofErr w:type="spellStart"/>
-      <w:r>
-        <w:rPr>
-          <w:rFonts w:hint="eastAsia"/>
-        </w:rPr>
-        <w:t>신청중</w:t>
-      </w:r>
-      <w:proofErr w:type="spellEnd"/>
-      <w:r>
-        <w:rPr>
-          <w:rFonts w:hint="eastAsia"/>
-        </w:rPr>
-        <w:t xml:space="preserve">, 신청취소됨, 신청자동취소됨, </w:t>
-      </w:r>
-      <w:proofErr w:type="spellStart"/>
-      <w:r>
-        <w:rPr>
-          <w:rFonts w:hint="eastAsia"/>
-        </w:rPr>
-        <w:t>대출중</w:t>
-      </w:r>
-      <w:proofErr w:type="spellEnd"/>
-      <w:r>
-        <w:rPr>
-          <w:rFonts w:hint="eastAsia"/>
-        </w:rPr>
-        <w:t xml:space="preserve">, </w:t>
+        <w:t xml:space="preserve">대출 상세 정보: 도서대출 상태(신청중, 신청취소됨, 신청자동취소됨, 대출중, </w:t>
       </w:r>
       <w:r>
         <w:rPr>
           <w:rFonts w:hint="eastAsia"/>
         </w:rPr>
         <w:lastRenderedPageBreak/>
-        <w:t xml:space="preserve">반납됨, </w:t>
-      </w:r>
-      <w:proofErr w:type="spellStart"/>
-      <w:r>
-        <w:rPr>
-          <w:rFonts w:hint="eastAsia"/>
-        </w:rPr>
-        <w:t>반납연체중</w:t>
-      </w:r>
-      <w:proofErr w:type="spellEnd"/>
-      <w:r>
-        <w:rPr>
-          <w:rFonts w:hint="eastAsia"/>
-        </w:rPr>
-        <w:t>), 도서명, 저자명, 대출신청일, 대출기한일, 신청취소일, 대출일, 반납기한일, 반납일, 반납 연장횟수</w:t>
+        <w:t>반납됨, 반납연체중), 도서명, 저자명, 대출신청일, 대출기한일, 신청취소일, 대출일, 반납기한일, 반납일, 반납 연장횟수</w:t>
       </w:r>
     </w:p>
     <w:p>
@@ -5712,19 +6859,11 @@
       <w:r>
         <w:t>”</w:t>
       </w:r>
-      <w:proofErr w:type="spellStart"/>
-      <w:r>
-        <w:rPr>
-          <w:rFonts w:hint="eastAsia"/>
-        </w:rPr>
-        <w:t>를</w:t>
-      </w:r>
-      <w:proofErr w:type="spellEnd"/>
-      <w:r>
-        <w:rPr>
-          <w:rFonts w:hint="eastAsia"/>
-        </w:rPr>
-        <w:t xml:space="preserve"> 선택한다.</w:t>
+      <w:r>
+        <w:rPr>
+          <w:rFonts w:hint="eastAsia"/>
+        </w:rPr>
+        <w:t>를 선택한다.</w:t>
       </w:r>
     </w:p>
     <w:p>
@@ -5769,14 +6908,12 @@
         <w:pStyle w:val="3"/>
       </w:pPr>
       <w:bookmarkStart w:id="18" w:name="_Toc206345684"/>
-      <w:proofErr w:type="spellStart"/>
       <w:r>
         <w:rPr>
           <w:rFonts w:hint="eastAsia"/>
         </w:rPr>
         <w:t>유스케이스</w:t>
       </w:r>
-      <w:proofErr w:type="spellEnd"/>
       <w:r>
         <w:rPr>
           <w:rFonts w:hint="eastAsia"/>
@@ -5795,13 +6932,37 @@
         </w:rPr>
         <w:t xml:space="preserve">: </w:t>
       </w:r>
-      <w:r>
-        <w:rPr>
-          <w:rFonts w:hint="eastAsia"/>
-        </w:rPr>
-        <w:t>소장도서검색</w:t>
-      </w:r>
       <w:bookmarkEnd w:id="18"/>
+      <w:r>
+        <w:rPr>
+          <w:rFonts w:hint="eastAsia"/>
+        </w:rPr>
+        <w:t>요리</w:t>
+      </w:r>
+      <w:r>
+        <w:rPr>
+          <w:rFonts w:hint="eastAsia"/>
+        </w:rPr>
+        <w:t xml:space="preserve"> </w:t>
+      </w:r>
+      <w:r>
+        <w:rPr>
+          <w:rFonts w:hint="eastAsia"/>
+        </w:rPr>
+        <w:t>레시피</w:t>
+      </w:r>
+      <w:r>
+        <w:rPr>
+          <w:rFonts w:hint="eastAsia"/>
+        </w:rPr>
+        <w:t xml:space="preserve"> </w:t>
+      </w:r>
+      <w:r>
+        <w:rPr>
+          <w:rFonts w:hint="eastAsia"/>
+        </w:rPr>
+        <w:t>관리</w:t>
+      </w:r>
     </w:p>
     <w:p>
       <w:pPr>
@@ -5825,17 +6986,9 @@
         <w:rPr>
           <w:rFonts w:hint="eastAsia"/>
         </w:rPr>
-        <w:t xml:space="preserve">관련 </w:t>
-      </w:r>
-      <w:proofErr w:type="spellStart"/>
-      <w:r>
-        <w:rPr>
-          <w:rFonts w:hint="eastAsia"/>
-        </w:rPr>
-        <w:t>액터</w:t>
+        <w:t>관련 액터</w:t>
       </w:r>
       <w:bookmarkEnd w:id="20"/>
-      <w:proofErr w:type="spellEnd"/>
     </w:p>
     <w:p>
       <w:pPr>
@@ -5903,6 +7056,489 @@
       <w:bookmarkEnd w:id="25"/>
     </w:p>
     <w:p/>
+    <w:p/>
+    <w:p/>
+    <w:p/>
+    <w:p/>
+    <w:p>
+      <w:pPr>
+        <w:pStyle w:val="3"/>
+        <w:numPr>
+          <w:ilvl w:val="0"/>
+          <w:numId w:val="0"/>
+        </w:numPr>
+        <w:ind w:left="567"/>
+      </w:pPr>
+      <w:r>
+        <w:rPr>
+          <w:rFonts w:hint="eastAsia"/>
+        </w:rPr>
+        <w:lastRenderedPageBreak/>
+        <w:t xml:space="preserve">2.2.6. </w:t>
+      </w:r>
+      <w:r>
+        <w:rPr>
+          <w:rFonts w:hint="eastAsia"/>
+        </w:rPr>
+        <w:t>유스케이스</w:t>
+      </w:r>
+      <w:r>
+        <w:rPr>
+          <w:rFonts w:hint="eastAsia"/>
+        </w:rPr>
+        <w:t xml:space="preserve"> </w:t>
+      </w:r>
+      <w:r>
+        <w:rPr>
+          <w:rFonts w:hint="eastAsia"/>
+        </w:rPr>
+        <w:t>명세</w:t>
+      </w:r>
+      <w:r>
+        <w:rPr>
+          <w:rFonts w:hint="eastAsia"/>
+        </w:rPr>
+        <w:t xml:space="preserve">: </w:t>
+      </w:r>
+      <w:r>
+        <w:rPr>
+          <w:rFonts w:hint="eastAsia"/>
+        </w:rPr>
+        <w:t>원가</w:t>
+      </w:r>
+      <w:r>
+        <w:rPr>
+          <w:rFonts w:hint="eastAsia"/>
+        </w:rPr>
+        <w:t xml:space="preserve"> </w:t>
+      </w:r>
+      <w:r>
+        <w:rPr>
+          <w:rFonts w:hint="eastAsia"/>
+        </w:rPr>
+        <w:t>계산</w:t>
+      </w:r>
+      <w:r>
+        <w:rPr>
+          <w:rFonts w:hint="eastAsia"/>
+        </w:rPr>
+        <w:t xml:space="preserve"> </w:t>
+      </w:r>
+      <w:r>
+        <w:rPr>
+          <w:rFonts w:hint="eastAsia"/>
+        </w:rPr>
+        <w:t>관리</w:t>
+      </w:r>
+    </w:p>
+    <w:p>
+      <w:pPr>
+        <w:pStyle w:val="4"/>
+        <w:numPr>
+          <w:ilvl w:val="0"/>
+          <w:numId w:val="0"/>
+        </w:numPr>
+      </w:pPr>
+      <w:r>
+        <w:rPr>
+          <w:rFonts w:hint="eastAsia"/>
+        </w:rPr>
+        <w:t>2.2.6.1</w:t>
+      </w:r>
+      <w:r>
+        <w:tab/>
+      </w:r>
+      <w:r>
+        <w:rPr>
+          <w:rFonts w:hint="eastAsia"/>
+        </w:rPr>
+        <w:t>개요</w:t>
+      </w:r>
+    </w:p>
+    <w:p>
+      <w:pPr>
+        <w:pStyle w:val="4"/>
+        <w:numPr>
+          <w:ilvl w:val="0"/>
+          <w:numId w:val="0"/>
+        </w:numPr>
+        <w:ind w:left="851" w:hanging="851"/>
+      </w:pPr>
+      <w:r>
+        <w:rPr>
+          <w:rFonts w:hint="eastAsia"/>
+        </w:rPr>
+        <w:t>2.2.6.2</w:t>
+      </w:r>
+      <w:r>
+        <w:tab/>
+      </w:r>
+      <w:r>
+        <w:rPr>
+          <w:rFonts w:hint="eastAsia"/>
+        </w:rPr>
+        <w:t>관련 액터</w:t>
+      </w:r>
+    </w:p>
+    <w:p>
+      <w:pPr>
+        <w:pStyle w:val="4"/>
+        <w:numPr>
+          <w:ilvl w:val="0"/>
+          <w:numId w:val="0"/>
+        </w:numPr>
+        <w:ind w:left="851" w:hanging="851"/>
+      </w:pPr>
+      <w:r>
+        <w:rPr>
+          <w:rFonts w:hint="eastAsia"/>
+        </w:rPr>
+        <w:t>2.2.6.3</w:t>
+      </w:r>
+      <w:r>
+        <w:tab/>
+      </w:r>
+      <w:r>
+        <w:rPr>
+          <w:rFonts w:hint="eastAsia"/>
+        </w:rPr>
+        <w:t>우선순위</w:t>
+      </w:r>
+    </w:p>
+    <w:p>
+      <w:pPr>
+        <w:pStyle w:val="4"/>
+        <w:numPr>
+          <w:ilvl w:val="0"/>
+          <w:numId w:val="0"/>
+        </w:numPr>
+        <w:ind w:left="851" w:hanging="851"/>
+      </w:pPr>
+      <w:r>
+        <w:rPr>
+          <w:rFonts w:hint="eastAsia"/>
+        </w:rPr>
+        <w:t>2.2.6.4</w:t>
+      </w:r>
+      <w:r>
+        <w:tab/>
+      </w:r>
+      <w:r>
+        <w:rPr>
+          <w:rFonts w:hint="eastAsia"/>
+        </w:rPr>
+        <w:t>선행 조건</w:t>
+      </w:r>
+    </w:p>
+    <w:p>
+      <w:pPr>
+        <w:pStyle w:val="4"/>
+        <w:numPr>
+          <w:ilvl w:val="0"/>
+          <w:numId w:val="0"/>
+        </w:numPr>
+        <w:ind w:left="851" w:hanging="851"/>
+      </w:pPr>
+      <w:r>
+        <w:rPr>
+          <w:rFonts w:hint="eastAsia"/>
+        </w:rPr>
+        <w:t>2.2.6.5</w:t>
+      </w:r>
+      <w:r>
+        <w:tab/>
+      </w:r>
+      <w:r>
+        <w:rPr>
+          <w:rFonts w:hint="eastAsia"/>
+        </w:rPr>
+        <w:t>후행 조건</w:t>
+      </w:r>
+    </w:p>
+    <w:p>
+      <w:pPr>
+        <w:pStyle w:val="4"/>
+        <w:numPr>
+          <w:ilvl w:val="0"/>
+          <w:numId w:val="0"/>
+        </w:numPr>
+        <w:ind w:left="851" w:hanging="851"/>
+      </w:pPr>
+      <w:r>
+        <w:rPr>
+          <w:rFonts w:hint="eastAsia"/>
+        </w:rPr>
+        <w:t>2.2.6.6</w:t>
+      </w:r>
+      <w:r>
+        <w:tab/>
+      </w:r>
+      <w:r>
+        <w:rPr>
+          <w:rFonts w:hint="eastAsia"/>
+        </w:rPr>
+        <w:t>시나리오</w:t>
+      </w:r>
+    </w:p>
+    <w:p>
+      <w:pPr>
+        <w:pStyle w:val="4"/>
+        <w:numPr>
+          <w:ilvl w:val="0"/>
+          <w:numId w:val="0"/>
+        </w:numPr>
+        <w:ind w:left="851" w:hanging="851"/>
+      </w:pPr>
+      <w:r>
+        <w:rPr>
+          <w:rFonts w:hint="eastAsia"/>
+        </w:rPr>
+        <w:t>2.2.6.7</w:t>
+      </w:r>
+      <w:r>
+        <w:tab/>
+      </w:r>
+      <w:r>
+        <w:rPr>
+          <w:rFonts w:hint="eastAsia"/>
+        </w:rPr>
+        <w:t>비기능적 요구사항</w:t>
+      </w:r>
+    </w:p>
+    <w:p/>
+    <w:p>
+      <w:pPr>
+        <w:pStyle w:val="3"/>
+        <w:numPr>
+          <w:ilvl w:val="0"/>
+          <w:numId w:val="0"/>
+        </w:numPr>
+        <w:ind w:left="567"/>
+      </w:pPr>
+      <w:r>
+        <w:rPr>
+          <w:rFonts w:hint="eastAsia"/>
+        </w:rPr>
+        <w:t xml:space="preserve">2.2.7. </w:t>
+      </w:r>
+      <w:r>
+        <w:rPr>
+          <w:rFonts w:hint="eastAsia"/>
+        </w:rPr>
+        <w:t>유스케이스</w:t>
+      </w:r>
+      <w:r>
+        <w:rPr>
+          <w:rFonts w:hint="eastAsia"/>
+        </w:rPr>
+        <w:t xml:space="preserve"> </w:t>
+      </w:r>
+      <w:r>
+        <w:rPr>
+          <w:rFonts w:hint="eastAsia"/>
+        </w:rPr>
+        <w:t>명세</w:t>
+      </w:r>
+      <w:r>
+        <w:rPr>
+          <w:rFonts w:hint="eastAsia"/>
+        </w:rPr>
+        <w:t xml:space="preserve">: </w:t>
+      </w:r>
+      <w:r>
+        <w:rPr>
+          <w:rFonts w:hint="eastAsia"/>
+        </w:rPr>
+        <w:t>정산</w:t>
+      </w:r>
+      <w:r>
+        <w:rPr>
+          <w:rFonts w:hint="eastAsia"/>
+        </w:rPr>
+        <w:t xml:space="preserve"> </w:t>
+      </w:r>
+      <w:r>
+        <w:rPr>
+          <w:rFonts w:hint="eastAsia"/>
+        </w:rPr>
+        <w:t>관리</w:t>
+      </w:r>
+    </w:p>
+    <w:p>
+      <w:pPr>
+        <w:pStyle w:val="4"/>
+        <w:numPr>
+          <w:ilvl w:val="0"/>
+          <w:numId w:val="0"/>
+        </w:numPr>
+      </w:pPr>
+      <w:r>
+        <w:rPr>
+          <w:rFonts w:hint="eastAsia"/>
+        </w:rPr>
+        <w:t>2.2.7.1</w:t>
+      </w:r>
+      <w:r>
+        <w:tab/>
+      </w:r>
+      <w:r>
+        <w:rPr>
+          <w:rFonts w:hint="eastAsia"/>
+        </w:rPr>
+        <w:t>개요</w:t>
+      </w:r>
+    </w:p>
+    <w:p>
+      <w:pPr>
+        <w:pStyle w:val="4"/>
+        <w:numPr>
+          <w:ilvl w:val="0"/>
+          <w:numId w:val="0"/>
+        </w:numPr>
+        <w:ind w:left="851" w:hanging="851"/>
+      </w:pPr>
+      <w:r>
+        <w:rPr>
+          <w:rFonts w:hint="eastAsia"/>
+        </w:rPr>
+        <w:t>2.2.7.2</w:t>
+      </w:r>
+      <w:r>
+        <w:tab/>
+      </w:r>
+      <w:r>
+        <w:rPr>
+          <w:rFonts w:hint="eastAsia"/>
+        </w:rPr>
+        <w:t>관련 액터</w:t>
+      </w:r>
+    </w:p>
+    <w:p>
+      <w:pPr>
+        <w:pStyle w:val="4"/>
+        <w:numPr>
+          <w:ilvl w:val="0"/>
+          <w:numId w:val="0"/>
+        </w:numPr>
+        <w:ind w:left="851" w:hanging="851"/>
+      </w:pPr>
+      <w:r>
+        <w:rPr>
+          <w:rFonts w:hint="eastAsia"/>
+        </w:rPr>
+        <w:t>2.2.7.3</w:t>
+      </w:r>
+      <w:r>
+        <w:tab/>
+      </w:r>
+      <w:r>
+        <w:rPr>
+          <w:rFonts w:hint="eastAsia"/>
+        </w:rPr>
+        <w:t>우선순위</w:t>
+      </w:r>
+    </w:p>
+    <w:p>
+      <w:pPr>
+        <w:pStyle w:val="4"/>
+        <w:numPr>
+          <w:ilvl w:val="0"/>
+          <w:numId w:val="0"/>
+        </w:numPr>
+        <w:ind w:left="851" w:hanging="851"/>
+      </w:pPr>
+      <w:r>
+        <w:rPr>
+          <w:rFonts w:hint="eastAsia"/>
+        </w:rPr>
+        <w:t>2.2.7.4</w:t>
+      </w:r>
+      <w:r>
+        <w:tab/>
+      </w:r>
+      <w:r>
+        <w:rPr>
+          <w:rFonts w:hint="eastAsia"/>
+        </w:rPr>
+        <w:t>선행 조건</w:t>
+      </w:r>
+    </w:p>
+    <w:p>
+      <w:pPr>
+        <w:pStyle w:val="4"/>
+        <w:numPr>
+          <w:ilvl w:val="0"/>
+          <w:numId w:val="0"/>
+        </w:numPr>
+        <w:ind w:left="851" w:hanging="851"/>
+      </w:pPr>
+      <w:r>
+        <w:rPr>
+          <w:rFonts w:hint="eastAsia"/>
+        </w:rPr>
+        <w:t>2.2.7.5</w:t>
+      </w:r>
+      <w:r>
+        <w:tab/>
+      </w:r>
+      <w:r>
+        <w:rPr>
+          <w:rFonts w:hint="eastAsia"/>
+        </w:rPr>
+        <w:t>후행 조건</w:t>
+      </w:r>
+    </w:p>
+    <w:p>
+      <w:pPr>
+        <w:pStyle w:val="4"/>
+        <w:numPr>
+          <w:ilvl w:val="0"/>
+          <w:numId w:val="0"/>
+        </w:numPr>
+        <w:ind w:left="851" w:hanging="851"/>
+      </w:pPr>
+      <w:r>
+        <w:rPr>
+          <w:rFonts w:hint="eastAsia"/>
+        </w:rPr>
+        <w:t>2.2.7.6</w:t>
+      </w:r>
+      <w:r>
+        <w:tab/>
+      </w:r>
+      <w:r>
+        <w:rPr>
+          <w:rFonts w:hint="eastAsia"/>
+        </w:rPr>
+        <w:t>시나리오</w:t>
+      </w:r>
+    </w:p>
+    <w:p>
+      <w:pPr>
+        <w:pStyle w:val="4"/>
+        <w:numPr>
+          <w:ilvl w:val="0"/>
+          <w:numId w:val="0"/>
+        </w:numPr>
+        <w:ind w:left="851" w:hanging="851"/>
+      </w:pPr>
+      <w:r>
+        <w:rPr>
+          <w:rFonts w:hint="eastAsia"/>
+        </w:rPr>
+        <w:t>2.2.7.7</w:t>
+      </w:r>
+      <w:r>
+        <w:tab/>
+      </w:r>
+      <w:r>
+        <w:rPr>
+          <w:rFonts w:hint="eastAsia"/>
+        </w:rPr>
+        <w:t>비기능적 요구사항</w:t>
+      </w:r>
+    </w:p>
+    <w:p/>
     <w:p>
       <w:pPr>
         <w:pStyle w:val="20"/>
@@ -5911,7 +7547,6 @@
         </w:rPr>
       </w:pPr>
       <w:bookmarkStart w:id="26" w:name="_Toc206345692"/>
-      <w:proofErr w:type="spellStart"/>
       <w:r>
         <w:rPr>
           <w:rFonts w:hint="eastAsia"/>
@@ -5919,7 +7554,6 @@
         <w:lastRenderedPageBreak/>
         <w:t>유스케이스</w:t>
       </w:r>
-      <w:proofErr w:type="spellEnd"/>
       <w:r>
         <w:rPr>
           <w:rFonts w:hint="eastAsia"/>
@@ -5971,14 +7605,12 @@
         <w:pStyle w:val="3"/>
       </w:pPr>
       <w:bookmarkStart w:id="27" w:name="_Toc206345693"/>
-      <w:proofErr w:type="spellStart"/>
       <w:r>
         <w:rPr>
           <w:rFonts w:hint="eastAsia"/>
         </w:rPr>
         <w:t>유스케이스</w:t>
       </w:r>
-      <w:proofErr w:type="spellEnd"/>
       <w:r>
         <w:rPr>
           <w:rFonts w:hint="eastAsia"/>
@@ -5998,14 +7630,12 @@
         <w:pStyle w:val="3"/>
       </w:pPr>
       <w:bookmarkStart w:id="28" w:name="_Toc206345694"/>
-      <w:proofErr w:type="spellStart"/>
       <w:r>
         <w:rPr>
           <w:rFonts w:hint="eastAsia"/>
         </w:rPr>
         <w:t>액터</w:t>
       </w:r>
-      <w:proofErr w:type="spellEnd"/>
       <w:r>
         <w:rPr>
           <w:rFonts w:hint="eastAsia"/>
@@ -6025,14 +7655,12 @@
         <w:pStyle w:val="3"/>
       </w:pPr>
       <w:bookmarkStart w:id="29" w:name="_Toc206345695"/>
-      <w:proofErr w:type="spellStart"/>
       <w:r>
         <w:rPr>
           <w:rFonts w:hint="eastAsia"/>
         </w:rPr>
         <w:t>유스케이스</w:t>
       </w:r>
-      <w:proofErr w:type="spellEnd"/>
       <w:r>
         <w:rPr>
           <w:rFonts w:hint="eastAsia"/>
@@ -6052,14 +7680,12 @@
         <w:pStyle w:val="3"/>
       </w:pPr>
       <w:bookmarkStart w:id="30" w:name="_Toc206345696"/>
-      <w:proofErr w:type="spellStart"/>
       <w:r>
         <w:rPr>
           <w:rFonts w:hint="eastAsia"/>
         </w:rPr>
         <w:t>유스케이스</w:t>
       </w:r>
-      <w:proofErr w:type="spellEnd"/>
       <w:r>
         <w:rPr>
           <w:rFonts w:hint="eastAsia"/>
@@ -6078,14 +7704,12 @@
         </w:rPr>
         <w:t xml:space="preserve">: </w:t>
       </w:r>
-      <w:proofErr w:type="spellStart"/>
       <w:r>
         <w:rPr>
           <w:rFonts w:hint="eastAsia"/>
         </w:rPr>
         <w:t>유스케이스</w:t>
       </w:r>
-      <w:proofErr w:type="spellEnd"/>
       <w:r>
         <w:rPr>
           <w:rFonts w:hint="eastAsia"/>
@@ -6099,28 +7723,24 @@
         <w:pStyle w:val="3"/>
       </w:pPr>
       <w:bookmarkStart w:id="31" w:name="_Toc206345697"/>
-      <w:proofErr w:type="spellStart"/>
       <w:r>
         <w:rPr>
           <w:rFonts w:hint="eastAsia"/>
         </w:rPr>
         <w:t>유스케이스명세</w:t>
       </w:r>
-      <w:proofErr w:type="spellEnd"/>
       <w:r>
         <w:rPr>
           <w:rFonts w:hint="eastAsia"/>
         </w:rPr>
         <w:t xml:space="preserve">: </w:t>
       </w:r>
-      <w:proofErr w:type="spellStart"/>
       <w:r>
         <w:rPr>
           <w:rFonts w:hint="eastAsia"/>
         </w:rPr>
         <w:t>유스케이스</w:t>
       </w:r>
-      <w:proofErr w:type="spellEnd"/>
       <w:r>
         <w:rPr>
           <w:rFonts w:hint="eastAsia"/>
@@ -6132,6 +7752,10 @@
     <w:p>
       <w:pPr>
         <w:pStyle w:val="11"/>
+        <w:numPr>
+          <w:ilvl w:val="0"/>
+          <w:numId w:val="0"/>
+        </w:numPr>
       </w:pPr>
       <w:bookmarkStart w:id="32" w:name="_Toc206345698"/>
       <w:r>
@@ -6139,6 +7763,18 @@
           <w:rFonts w:hint="eastAsia"/>
         </w:rPr>
         <w:lastRenderedPageBreak/>
+        <w:t>3</w:t>
+      </w:r>
+      <w:r>
+        <w:rPr>
+          <w:rFonts w:hint="eastAsia"/>
+        </w:rPr>
+        <w:t xml:space="preserve">. </w:t>
+      </w:r>
+      <w:r>
+        <w:rPr>
+          <w:rFonts w:hint="eastAsia"/>
+        </w:rPr>
         <w:t>시스템 품질 요구사항</w:t>
       </w:r>
       <w:bookmarkEnd w:id="32"/>
@@ -6168,23 +7804,7 @@
                 <w:rFonts w:hint="eastAsia"/>
                 <w:i/>
               </w:rPr>
-              <w:t xml:space="preserve">개별 </w:t>
-            </w:r>
-            <w:proofErr w:type="spellStart"/>
-            <w:r>
-              <w:rPr>
-                <w:rFonts w:hint="eastAsia"/>
-                <w:i/>
-              </w:rPr>
-              <w:t>유스케이스가</w:t>
-            </w:r>
-            <w:proofErr w:type="spellEnd"/>
-            <w:r>
-              <w:rPr>
-                <w:rFonts w:hint="eastAsia"/>
-                <w:i/>
-              </w:rPr>
-              <w:t xml:space="preserve"> 아니라 전체 시스템 관점의 품질 요구사항을 기술한다. 품질 요구사항은 명확하고, 구체적이고, 검증하도록 정의되어야 한다.</w:t>
+              <w:t>개별 유스케이스가 아니라 전체 시스템 관점의 품질 요구사항을 기술한다. 품질 요구사항은 명확하고, 구체적이고, 검증하도록 정의되어야 한다.</w:t>
             </w:r>
           </w:p>
         </w:tc>
@@ -6194,12 +7814,22 @@
     <w:p>
       <w:pPr>
         <w:pStyle w:val="20"/>
+        <w:numPr>
+          <w:ilvl w:val="0"/>
+          <w:numId w:val="0"/>
+        </w:numPr>
       </w:pPr>
       <w:bookmarkStart w:id="33" w:name="_Toc206345699"/>
       <w:r>
         <w:rPr>
           <w:rFonts w:hint="eastAsia"/>
         </w:rPr>
+        <w:t xml:space="preserve">3.1. </w:t>
+      </w:r>
+      <w:r>
+        <w:rPr>
+          <w:rFonts w:hint="eastAsia"/>
+        </w:rPr>
         <w:t>성능</w:t>
       </w:r>
       <w:bookmarkEnd w:id="33"/>
@@ -6207,12 +7837,22 @@
     <w:p>
       <w:pPr>
         <w:pStyle w:val="20"/>
+        <w:numPr>
+          <w:ilvl w:val="0"/>
+          <w:numId w:val="0"/>
+        </w:numPr>
       </w:pPr>
       <w:bookmarkStart w:id="34" w:name="_Toc206345700"/>
       <w:r>
         <w:rPr>
           <w:rFonts w:hint="eastAsia"/>
         </w:rPr>
+        <w:t xml:space="preserve">3.2. </w:t>
+      </w:r>
+      <w:r>
+        <w:rPr>
+          <w:rFonts w:hint="eastAsia"/>
+        </w:rPr>
         <w:t>신뢰도</w:t>
       </w:r>
       <w:bookmarkEnd w:id="34"/>
@@ -6220,12 +7860,23 @@
     <w:p>
       <w:pPr>
         <w:pStyle w:val="20"/>
+        <w:numPr>
+          <w:ilvl w:val="0"/>
+          <w:numId w:val="0"/>
+        </w:numPr>
+        <w:ind w:left="567" w:hanging="567"/>
       </w:pPr>
       <w:bookmarkStart w:id="35" w:name="_Toc206345701"/>
       <w:r>
         <w:rPr>
           <w:rFonts w:hint="eastAsia"/>
         </w:rPr>
+        <w:t xml:space="preserve">3.3. </w:t>
+      </w:r>
+      <w:r>
+        <w:rPr>
+          <w:rFonts w:hint="eastAsia"/>
+        </w:rPr>
         <w:t>확장성</w:t>
       </w:r>
       <w:bookmarkEnd w:id="35"/>
@@ -6233,12 +7884,23 @@
     <w:p>
       <w:pPr>
         <w:pStyle w:val="20"/>
+        <w:numPr>
+          <w:ilvl w:val="0"/>
+          <w:numId w:val="0"/>
+        </w:numPr>
+        <w:ind w:left="567" w:hanging="567"/>
       </w:pPr>
       <w:bookmarkStart w:id="36" w:name="_Toc206345702"/>
       <w:r>
         <w:rPr>
           <w:rFonts w:hint="eastAsia"/>
         </w:rPr>
+        <w:t xml:space="preserve">3.4 </w:t>
+      </w:r>
+      <w:r>
+        <w:rPr>
+          <w:rFonts w:hint="eastAsia"/>
+        </w:rPr>
         <w:t>보안성</w:t>
       </w:r>
       <w:bookmarkEnd w:id="36"/>
@@ -6247,6 +7909,10 @@
     <w:p>
       <w:pPr>
         <w:pStyle w:val="11"/>
+        <w:numPr>
+          <w:ilvl w:val="0"/>
+          <w:numId w:val="0"/>
+        </w:numPr>
       </w:pPr>
       <w:bookmarkStart w:id="37" w:name="_Toc206345703"/>
       <w:r>
@@ -6254,6 +7920,15 @@
           <w:rFonts w:hint="eastAsia"/>
         </w:rPr>
         <w:lastRenderedPageBreak/>
+        <w:t>4.</w:t>
+      </w:r>
+      <w:r>
+        <w:tab/>
+      </w:r>
+      <w:r>
+        <w:rPr>
+          <w:rFonts w:hint="eastAsia"/>
+        </w:rPr>
         <w:t>개발 제약 사항</w:t>
       </w:r>
       <w:bookmarkEnd w:id="37"/>
@@ -6283,23 +7958,7 @@
                 <w:rFonts w:hint="eastAsia"/>
                 <w:i/>
               </w:rPr>
-              <w:t xml:space="preserve">운영체제, </w:t>
-            </w:r>
-            <w:proofErr w:type="spellStart"/>
-            <w:r>
-              <w:rPr>
-                <w:rFonts w:hint="eastAsia"/>
-                <w:i/>
-              </w:rPr>
-              <w:t>프레임웍</w:t>
-            </w:r>
-            <w:proofErr w:type="spellEnd"/>
-            <w:r>
-              <w:rPr>
-                <w:rFonts w:hint="eastAsia"/>
-                <w:i/>
-              </w:rPr>
-              <w:t>, 연동 시스템, 개발 방법론 등 소프트웨어 설계 측면의 제약할 수 있는 사항을 기록한다.</w:t>
+              <w:t>운영체제, 프레임웍, 연동 시스템, 개발 방법론 등 소프트웨어 설계 측면의 제약할 수 있는 사항을 기록한다.</w:t>
             </w:r>
           </w:p>
         </w:tc>
@@ -7459,7 +9118,7 @@
   <w:abstractNum w:abstractNumId="8" w15:restartNumberingAfterBreak="0">
     <w:nsid w:val="3FA25B55"/>
     <w:multiLevelType w:val="multilevel"/>
-    <w:tmpl w:val="42D415DA"/>
+    <w:tmpl w:val="7640EFFE"/>
     <w:lvl w:ilvl="0">
       <w:start w:val="1"/>
       <w:numFmt w:val="decimal"/>
@@ -7945,6 +9604,36 @@
   </w:num>
   <w:num w:numId="40" w16cid:durableId="1411000753">
     <w:abstractNumId w:val="0"/>
+  </w:num>
+  <w:num w:numId="41" w16cid:durableId="698891524">
+    <w:abstractNumId w:val="8"/>
+    <w:lvlOverride w:ilvl="0">
+      <w:startOverride w:val="1"/>
+    </w:lvlOverride>
+    <w:lvlOverride w:ilvl="1">
+      <w:startOverride w:val="1"/>
+    </w:lvlOverride>
+    <w:lvlOverride w:ilvl="2">
+      <w:startOverride w:val="1"/>
+    </w:lvlOverride>
+    <w:lvlOverride w:ilvl="3">
+      <w:startOverride w:val="1"/>
+    </w:lvlOverride>
+    <w:lvlOverride w:ilvl="4">
+      <w:startOverride w:val="1"/>
+    </w:lvlOverride>
+    <w:lvlOverride w:ilvl="5">
+      <w:startOverride w:val="1"/>
+    </w:lvlOverride>
+    <w:lvlOverride w:ilvl="6">
+      <w:startOverride w:val="1"/>
+    </w:lvlOverride>
+    <w:lvlOverride w:ilvl="7">
+      <w:startOverride w:val="1"/>
+    </w:lvlOverride>
+    <w:lvlOverride w:ilvl="8">
+      <w:startOverride w:val="1"/>
+    </w:lvlOverride>
   </w:num>
   <w:numIdMacAtCleanup w:val="6"/>
 </w:numbering>
@@ -8281,7 +9970,7 @@
     <w:autoRedefine/>
     <w:uiPriority w:val="9"/>
     <w:qFormat/>
-    <w:rsid w:val="00D314BE"/>
+    <w:rsid w:val="00E439BA"/>
     <w:pPr>
       <w:keepNext/>
       <w:pageBreakBefore/>
@@ -8297,7 +9986,10 @@
     </w:pPr>
     <w:rPr>
       <w:rFonts w:asciiTheme="majorEastAsia" w:eastAsiaTheme="majorEastAsia" w:hAnsiTheme="majorEastAsia"/>
+      <w:b w:val="0"/>
+      <w:bCs/>
       <w:kern w:val="2"/>
+      <w:sz w:val="28"/>
       <w:szCs w:val="28"/>
     </w:rPr>
   </w:style>
@@ -8326,6 +10018,7 @@
     <w:name w:val="heading 3"/>
     <w:basedOn w:val="a0"/>
     <w:next w:val="a0"/>
+    <w:link w:val="3Char"/>
     <w:autoRedefine/>
     <w:uiPriority w:val="9"/>
     <w:qFormat/>
@@ -8347,6 +10040,7 @@
     <w:name w:val="heading 4"/>
     <w:basedOn w:val="a0"/>
     <w:next w:val="a0"/>
+    <w:link w:val="4Char"/>
     <w:autoRedefine/>
     <w:qFormat/>
     <w:rsid w:val="004A792D"/>
@@ -8471,7 +10165,7 @@
       <w:textAlignment w:val="baseline"/>
     </w:pPr>
     <w:rPr>
-      <w:rFonts w:ascii="Times New Roman" w:eastAsia="바탕체"/>
+      <w:rFonts w:ascii="Times New Roman" w:eastAsia="BatangChe"/>
       <w:kern w:val="0"/>
       <w:sz w:val="22"/>
       <w:szCs w:val="20"/>
@@ -8490,7 +10184,7 @@
       <w:textAlignment w:val="baseline"/>
     </w:pPr>
     <w:rPr>
-      <w:rFonts w:ascii="Arial" w:eastAsia="바탕체" w:hAnsi="Arial"/>
+      <w:rFonts w:ascii="Arial" w:eastAsia="BatangChe" w:hAnsi="Arial"/>
       <w:kern w:val="0"/>
       <w:sz w:val="22"/>
       <w:szCs w:val="20"/>
@@ -8523,7 +10217,7 @@
       <w:spacing w:beforeLines="100" w:afterLines="50"/>
     </w:pPr>
     <w:rPr>
-      <w:rFonts w:ascii="Verdana" w:eastAsia="돋움체" w:hAnsi="Verdana"/>
+      <w:rFonts w:ascii="Verdana" w:eastAsia="DotumChe" w:hAnsi="Verdana"/>
       <w:b/>
       <w:sz w:val="28"/>
     </w:rPr>
@@ -8539,7 +10233,7 @@
       <w:spacing w:beforeLines="100" w:afterLines="50"/>
     </w:pPr>
     <w:rPr>
-      <w:rFonts w:ascii="Verdana" w:eastAsia="돋움체" w:hAnsi="Verdana"/>
+      <w:rFonts w:ascii="Verdana" w:eastAsia="DotumChe" w:hAnsi="Verdana"/>
       <w:b/>
       <w:sz w:val="24"/>
     </w:rPr>
@@ -8549,7 +10243,7 @@
     <w:basedOn w:val="a0"/>
     <w:rsid w:val="002423CB"/>
     <w:rPr>
-      <w:rFonts w:hAnsi="바탕체"/>
+      <w:rFonts w:hAnsi="BatangChe"/>
     </w:rPr>
   </w:style>
   <w:style w:type="paragraph" w:customStyle="1" w:styleId="a7">
@@ -8557,7 +10251,7 @@
     <w:basedOn w:val="a0"/>
     <w:rsid w:val="002423CB"/>
     <w:rPr>
-      <w:rFonts w:ascii="돋움체" w:eastAsia="돋움체"/>
+      <w:rFonts w:ascii="DotumChe" w:eastAsia="DotumChe"/>
     </w:rPr>
   </w:style>
   <w:style w:type="paragraph" w:customStyle="1" w:styleId="Print-FromToSubjectDate">
@@ -8577,7 +10271,7 @@
       <w:textAlignment w:val="baseline"/>
     </w:pPr>
     <w:rPr>
-      <w:rFonts w:ascii="Times New Roman" w:eastAsia="바탕체"/>
+      <w:rFonts w:ascii="Times New Roman" w:eastAsia="BatangChe"/>
       <w:kern w:val="0"/>
       <w:szCs w:val="20"/>
     </w:rPr>
@@ -8601,7 +10295,7 @@
       <w:textAlignment w:val="baseline"/>
     </w:pPr>
     <w:rPr>
-      <w:rFonts w:ascii="Times New Roman" w:eastAsia="바탕체"/>
+      <w:rFonts w:ascii="Times New Roman" w:eastAsia="BatangChe"/>
       <w:b/>
       <w:kern w:val="0"/>
       <w:sz w:val="22"/>
@@ -8627,7 +10321,7 @@
       <w:textAlignment w:val="baseline"/>
     </w:pPr>
     <w:rPr>
-      <w:rFonts w:ascii="Times New Roman" w:eastAsia="바탕체"/>
+      <w:rFonts w:ascii="Times New Roman" w:eastAsia="BatangChe"/>
       <w:b/>
       <w:kern w:val="0"/>
       <w:szCs w:val="20"/>
@@ -8650,7 +10344,7 @@
       <w:textAlignment w:val="baseline"/>
     </w:pPr>
     <w:rPr>
-      <w:rFonts w:ascii="Times New Roman" w:eastAsia="바탕체"/>
+      <w:rFonts w:ascii="Times New Roman" w:eastAsia="BatangChe"/>
       <w:kern w:val="0"/>
       <w:szCs w:val="20"/>
     </w:rPr>
@@ -8681,7 +10375,7 @@
       <w:textAlignment w:val="baseline"/>
     </w:pPr>
     <w:rPr>
-      <w:rFonts w:ascii="Times New Roman" w:eastAsia="바탕체"/>
+      <w:rFonts w:ascii="Times New Roman" w:eastAsia="BatangChe"/>
       <w:szCs w:val="20"/>
     </w:rPr>
   </w:style>
@@ -8726,7 +10420,7 @@
       <w:textAlignment w:val="baseline"/>
     </w:pPr>
     <w:rPr>
-      <w:rFonts w:ascii="Times New Roman" w:eastAsia="바탕체"/>
+      <w:rFonts w:ascii="Times New Roman" w:eastAsia="BatangChe"/>
       <w:sz w:val="16"/>
       <w:szCs w:val="20"/>
     </w:rPr>
@@ -8744,7 +10438,7 @@
       <w:textAlignment w:val="baseline"/>
     </w:pPr>
     <w:rPr>
-      <w:rFonts w:ascii="Times New Roman" w:eastAsia="바탕체"/>
+      <w:rFonts w:ascii="Times New Roman" w:eastAsia="BatangChe"/>
       <w:b/>
       <w:sz w:val="18"/>
       <w:szCs w:val="20"/>
@@ -8791,7 +10485,7 @@
       <w:jc w:val="both"/>
     </w:pPr>
     <w:rPr>
-      <w:rFonts w:ascii="바탕체" w:eastAsia="바탕체"/>
+      <w:rFonts w:ascii="BatangChe" w:eastAsia="BatangChe"/>
       <w:color w:val="000000"/>
     </w:rPr>
   </w:style>
@@ -8810,7 +10504,7 @@
       <w:textAlignment w:val="baseline"/>
     </w:pPr>
     <w:rPr>
-      <w:rFonts w:ascii="Times New Roman" w:eastAsia="바탕체"/>
+      <w:rFonts w:ascii="Times New Roman" w:eastAsia="BatangChe"/>
       <w:kern w:val="0"/>
       <w:sz w:val="22"/>
       <w:szCs w:val="20"/>
@@ -8861,7 +10555,7 @@
       <w:jc w:val="center"/>
     </w:pPr>
     <w:rPr>
-      <w:rFonts w:ascii="HY신명조"/>
+      <w:rFonts w:ascii="HYSinMyeongJo-Medium"/>
     </w:rPr>
   </w:style>
   <w:style w:type="paragraph" w:styleId="af1">
@@ -8890,7 +10584,7 @@
       <w:textAlignment w:val="baseline"/>
     </w:pPr>
     <w:rPr>
-      <w:rFonts w:ascii="Times New Roman" w:eastAsia="바탕체"/>
+      <w:rFonts w:ascii="Times New Roman" w:eastAsia="BatangChe"/>
       <w:kern w:val="0"/>
       <w:szCs w:val="20"/>
     </w:rPr>
@@ -8907,7 +10601,7 @@
       <w:textAlignment w:val="baseline"/>
     </w:pPr>
     <w:rPr>
-      <w:rFonts w:ascii="Times New Roman" w:eastAsia="바탕체"/>
+      <w:rFonts w:ascii="Times New Roman" w:eastAsia="BatangChe"/>
       <w:kern w:val="0"/>
       <w:sz w:val="18"/>
       <w:szCs w:val="20"/>
@@ -8927,7 +10621,7 @@
       <w:ind w:left="360" w:hanging="360"/>
     </w:pPr>
     <w:rPr>
-      <w:rFonts w:ascii="Times New Roman" w:eastAsia="바탕체"/>
+      <w:rFonts w:ascii="Times New Roman" w:eastAsia="BatangChe"/>
       <w:szCs w:val="20"/>
     </w:rPr>
   </w:style>
@@ -8945,7 +10639,7 @@
       <w:ind w:left="785" w:hanging="360"/>
     </w:pPr>
     <w:rPr>
-      <w:rFonts w:ascii="Times New Roman" w:eastAsia="바탕체"/>
+      <w:rFonts w:ascii="Times New Roman" w:eastAsia="BatangChe"/>
       <w:szCs w:val="20"/>
     </w:rPr>
   </w:style>
@@ -8963,7 +10657,7 @@
       <w:ind w:left="1636" w:hanging="360"/>
     </w:pPr>
     <w:rPr>
-      <w:rFonts w:ascii="Times New Roman" w:eastAsia="바탕체"/>
+      <w:rFonts w:ascii="Times New Roman" w:eastAsia="BatangChe"/>
       <w:szCs w:val="20"/>
     </w:rPr>
   </w:style>
@@ -8981,7 +10675,7 @@
       <w:ind w:left="2061" w:hanging="360"/>
     </w:pPr>
     <w:rPr>
-      <w:rFonts w:ascii="Times New Roman" w:eastAsia="바탕체"/>
+      <w:rFonts w:ascii="Times New Roman" w:eastAsia="BatangChe"/>
       <w:szCs w:val="20"/>
     </w:rPr>
   </w:style>
@@ -9180,7 +10874,7 @@
     <w:basedOn w:val="af5"/>
     <w:rsid w:val="002423CB"/>
     <w:rPr>
-      <w:rFonts w:ascii="굴림체" w:eastAsia="굴림체" w:hAnsi="굴림체"/>
+      <w:rFonts w:ascii="GulimChe" w:eastAsia="GulimChe" w:hAnsi="GulimChe"/>
       <w:b/>
       <w:bCs/>
       <w:sz w:val="18"/>
@@ -9194,7 +10888,7 @@
       <w:spacing w:after="360"/>
     </w:pPr>
     <w:rPr>
-      <w:rFonts w:eastAsia="HY신명조"/>
+      <w:rFonts w:eastAsia="HYSinMyeongJo-Medium"/>
       <w:b w:val="0"/>
       <w:sz w:val="28"/>
     </w:rPr>
@@ -9210,7 +10904,7 @@
       <w:spacing w:after="360"/>
     </w:pPr>
     <w:rPr>
-      <w:rFonts w:eastAsia="HY신명조"/>
+      <w:rFonts w:eastAsia="HYSinMyeongJo-Medium"/>
       <w:sz w:val="28"/>
     </w:rPr>
   </w:style>
@@ -9219,7 +10913,7 @@
     <w:basedOn w:val="111"/>
     <w:rsid w:val="00A9170D"/>
     <w:rPr>
-      <w:rFonts w:eastAsia="HY신명조"/>
+      <w:rFonts w:eastAsia="HYSinMyeongJo-Medium"/>
       <w:sz w:val="24"/>
     </w:rPr>
   </w:style>
@@ -9262,7 +10956,7 @@
     <w:basedOn w:val="1112"/>
     <w:rsid w:val="00F50EA6"/>
     <w:rPr>
-      <w:rFonts w:eastAsia="HY신명조"/>
+      <w:rFonts w:eastAsia="HYSinMyeongJo-Medium"/>
     </w:rPr>
   </w:style>
   <w:style w:type="paragraph" w:customStyle="1" w:styleId="1Verdana16pt18pt1">
@@ -9274,8 +10968,8 @@
       <w:spacing w:before="360"/>
     </w:pPr>
     <w:rPr>
-      <w:rFonts w:ascii="Verdana" w:eastAsia="굴림" w:hAnsi="Verdana" w:cs="바탕"/>
-      <w:bCs/>
+      <w:rFonts w:ascii="Verdana" w:eastAsia="Gulim" w:hAnsi="Verdana" w:cs="바탕"/>
+      <w:bCs w:val="0"/>
       <w:color w:val="FFFFFF"/>
       <w:sz w:val="32"/>
       <w:szCs w:val="20"/>
@@ -9292,7 +10986,7 @@
     </w:pPr>
     <w:rPr>
       <w:rFonts w:ascii="Verdana" w:hAnsi="Verdana" w:cs="바탕"/>
-      <w:bCs/>
+      <w:bCs w:val="0"/>
       <w:sz w:val="32"/>
       <w:szCs w:val="20"/>
     </w:rPr>
@@ -9405,10 +11099,9 @@
     </w:pPr>
     <w:rPr>
       <w:rFonts w:ascii="맑은 고딕" w:eastAsia="맑은 고딕" w:hAnsi="맑은 고딕"/>
-      <w:bCs/>
+      <w:bCs w:val="0"/>
       <w:color w:val="365F91"/>
       <w:kern w:val="0"/>
-      <w:sz w:val="28"/>
     </w:rPr>
   </w:style>
   <w:style w:type="paragraph" w:styleId="af7">
@@ -9443,7 +11136,7 @@
     </w:pPr>
     <w:rPr>
       <w:rFonts w:cs="바탕"/>
-      <w:bCs/>
+      <w:bCs w:val="0"/>
       <w:szCs w:val="20"/>
     </w:rPr>
   </w:style>
@@ -9464,7 +11157,7 @@
     <w:uiPriority w:val="99"/>
     <w:rsid w:val="00D86E76"/>
     <w:rPr>
-      <w:rFonts w:ascii="바탕" w:eastAsia="HY신명조"/>
+      <w:rFonts w:ascii="바탕" w:eastAsia="HYSinMyeongJo-Medium"/>
       <w:kern w:val="2"/>
       <w:szCs w:val="24"/>
     </w:rPr>
@@ -9474,12 +11167,12 @@
     <w:basedOn w:val="a2"/>
     <w:link w:val="11"/>
     <w:uiPriority w:val="9"/>
-    <w:rsid w:val="00D314BE"/>
+    <w:rsid w:val="00E439BA"/>
     <w:rPr>
       <w:rFonts w:asciiTheme="majorEastAsia" w:eastAsiaTheme="majorEastAsia" w:hAnsiTheme="majorEastAsia"/>
-      <w:b/>
+      <w:bCs/>
       <w:kern w:val="2"/>
-      <w:sz w:val="36"/>
+      <w:sz w:val="28"/>
       <w:szCs w:val="28"/>
     </w:rPr>
   </w:style>
@@ -9571,7 +11264,7 @@
     <w:autoRedefine/>
     <w:rsid w:val="00644A7A"/>
     <w:rPr>
-      <w:rFonts w:ascii="HY신명조" w:hAnsi="HY신명조"/>
+      <w:rFonts w:ascii="HYSinMyeongJo-Medium" w:hAnsi="HYSinMyeongJo-Medium"/>
       <w:b/>
       <w:bCs w:val="0"/>
     </w:rPr>
@@ -9582,7 +11275,7 @@
     <w:autoRedefine/>
     <w:rsid w:val="00F65BF2"/>
     <w:rPr>
-      <w:rFonts w:ascii="HY신명조" w:hAnsi="HY신명조"/>
+      <w:rFonts w:ascii="HYSinMyeongJo-Medium" w:hAnsi="HYSinMyeongJo-Medium"/>
     </w:rPr>
   </w:style>
   <w:style w:type="paragraph" w:customStyle="1" w:styleId="1HY">
@@ -9590,8 +11283,8 @@
     <w:basedOn w:val="11"/>
     <w:rsid w:val="00EA74E4"/>
     <w:rPr>
-      <w:rFonts w:ascii="HY신명조" w:eastAsiaTheme="minorEastAsia" w:hAnsi="HY신명조"/>
-      <w:bCs/>
+      <w:rFonts w:ascii="HYSinMyeongJo-Medium" w:eastAsiaTheme="minorEastAsia" w:hAnsi="HYSinMyeongJo-Medium"/>
+      <w:bCs w:val="0"/>
     </w:rPr>
   </w:style>
   <w:style w:type="paragraph" w:customStyle="1" w:styleId="03948E37393A4038918B46B574C5BA7C">
@@ -9615,6 +11308,31 @@
     <w:rsid w:val="00A1260D"/>
     <w:rPr>
       <w:rFonts w:asciiTheme="minorHAnsi" w:eastAsiaTheme="minorEastAsia" w:hAnsiTheme="minorHAnsi"/>
+      <w:kern w:val="2"/>
+      <w:szCs w:val="24"/>
+    </w:rPr>
+  </w:style>
+  <w:style w:type="character" w:customStyle="1" w:styleId="3Char">
+    <w:name w:val="제목 3 Char"/>
+    <w:basedOn w:val="a2"/>
+    <w:link w:val="3"/>
+    <w:uiPriority w:val="9"/>
+    <w:rsid w:val="001F5685"/>
+    <w:rPr>
+      <w:rFonts w:ascii="Arial" w:eastAsiaTheme="minorEastAsia" w:hAnsi="Arial"/>
+      <w:kern w:val="2"/>
+      <w:sz w:val="24"/>
+      <w:szCs w:val="24"/>
+    </w:rPr>
+  </w:style>
+  <w:style w:type="character" w:customStyle="1" w:styleId="4Char">
+    <w:name w:val="제목 4 Char"/>
+    <w:basedOn w:val="a2"/>
+    <w:link w:val="4"/>
+    <w:rsid w:val="001F5685"/>
+    <w:rPr>
+      <w:rFonts w:asciiTheme="minorHAnsi" w:eastAsiaTheme="minorEastAsia" w:hAnsiTheme="minorHAnsi"/>
+      <w:bCs/>
       <w:kern w:val="2"/>
       <w:szCs w:val="24"/>
     </w:rPr>

--- a/요구사항명세서_2KYC.docx
+++ b/요구사항명세서_2KYC.docx
@@ -372,6 +372,7 @@
           <w:szCs w:val="40"/>
         </w:rPr>
       </w:pPr>
+      <w:proofErr w:type="gramStart"/>
       <w:r>
         <w:rPr>
           <w:rFonts w:hint="eastAsia"/>
@@ -381,6 +382,7 @@
         <w:lastRenderedPageBreak/>
         <w:t>목  차</w:t>
       </w:r>
+      <w:proofErr w:type="gramEnd"/>
     </w:p>
     <w:p>
       <w:pPr>
@@ -391,12 +393,6 @@
           <w:szCs w:val="22"/>
         </w:rPr>
       </w:pPr>
-      <w:r>
-        <w:rPr>
-          <w:rFonts w:hint="eastAsia"/>
-        </w:rPr>
-        <w:t>5</w:t>
-      </w:r>
       <w:r>
         <w:fldChar w:fldCharType="begin"/>
       </w:r>
@@ -3769,6 +3765,7 @@
         </w:tabs>
         <w:ind w:left="1200"/>
         <w:rPr>
+          <w:rFonts w:hint="eastAsia"/>
           <w:noProof/>
         </w:rPr>
       </w:pPr>
@@ -3850,559 +3847,6 @@
             <w:webHidden/>
           </w:rPr>
           <w:t>10</w:t>
-        </w:r>
-        <w:r>
-          <w:rPr>
-            <w:noProof/>
-            <w:webHidden/>
-          </w:rPr>
-          <w:fldChar w:fldCharType="end"/>
-        </w:r>
-      </w:hyperlink>
-    </w:p>
-    <w:p>
-      <w:pPr>
-        <w:pStyle w:val="22"/>
-        <w:tabs>
-          <w:tab w:val="left" w:pos="1275"/>
-          <w:tab w:val="right" w:leader="dot" w:pos="8495"/>
-        </w:tabs>
-        <w:ind w:left="400"/>
-        <w:rPr>
-          <w:rFonts w:cstheme="minorBidi"/>
-          <w:noProof/>
-          <w:szCs w:val="22"/>
-        </w:rPr>
-      </w:pPr>
-      <w:hyperlink w:anchor="_Toc206345692" w:history="1">
-        <w:r>
-          <w:rPr>
-            <w:rStyle w:val="ad"/>
-            <w:i/>
-            <w:noProof/>
-          </w:rPr>
-          <w:t>2.</w:t>
-        </w:r>
-        <w:r>
-          <w:rPr>
-            <w:rStyle w:val="ad"/>
-            <w:rFonts w:hint="eastAsia"/>
-            <w:i/>
-            <w:noProof/>
-          </w:rPr>
-          <w:t>3</w:t>
-        </w:r>
-        <w:r>
-          <w:rPr>
-            <w:rStyle w:val="ad"/>
-            <w:i/>
-            <w:noProof/>
-          </w:rPr>
-          <w:t>.</w:t>
-        </w:r>
-        <w:r>
-          <w:rPr>
-            <w:rFonts w:cstheme="minorBidi"/>
-            <w:noProof/>
-            <w:szCs w:val="22"/>
-          </w:rPr>
-          <w:tab/>
-        </w:r>
-        <w:r>
-          <w:rPr>
-            <w:rStyle w:val="ad"/>
-            <w:noProof/>
-          </w:rPr>
-          <w:t xml:space="preserve">유스케이스 패키지 명세: </w:t>
-        </w:r>
-        <w:r>
-          <w:rPr>
-            <w:rStyle w:val="ad"/>
-            <w:i/>
-            <w:noProof/>
-          </w:rPr>
-          <w:t>패키지2</w:t>
-        </w:r>
-        <w:r>
-          <w:rPr>
-            <w:noProof/>
-            <w:webHidden/>
-          </w:rPr>
-          <w:tab/>
-        </w:r>
-        <w:r>
-          <w:rPr>
-            <w:noProof/>
-            <w:webHidden/>
-          </w:rPr>
-          <w:fldChar w:fldCharType="begin"/>
-        </w:r>
-        <w:r>
-          <w:rPr>
-            <w:noProof/>
-            <w:webHidden/>
-          </w:rPr>
-          <w:instrText xml:space="preserve"> PAGEREF _Toc206345692 \h </w:instrText>
-        </w:r>
-        <w:r>
-          <w:rPr>
-            <w:noProof/>
-            <w:webHidden/>
-          </w:rPr>
-        </w:r>
-        <w:r>
-          <w:rPr>
-            <w:noProof/>
-            <w:webHidden/>
-          </w:rPr>
-          <w:fldChar w:fldCharType="separate"/>
-        </w:r>
-        <w:r>
-          <w:rPr>
-            <w:noProof/>
-            <w:webHidden/>
-          </w:rPr>
-          <w:t>11</w:t>
-        </w:r>
-        <w:r>
-          <w:rPr>
-            <w:noProof/>
-            <w:webHidden/>
-          </w:rPr>
-          <w:fldChar w:fldCharType="end"/>
-        </w:r>
-      </w:hyperlink>
-    </w:p>
-    <w:p>
-      <w:pPr>
-        <w:pStyle w:val="32"/>
-        <w:tabs>
-          <w:tab w:val="left" w:pos="1700"/>
-          <w:tab w:val="right" w:leader="dot" w:pos="8495"/>
-        </w:tabs>
-        <w:spacing w:after="360"/>
-        <w:ind w:left="800"/>
-        <w:rPr>
-          <w:rFonts w:cstheme="minorBidi"/>
-          <w:noProof/>
-          <w:szCs w:val="22"/>
-        </w:rPr>
-      </w:pPr>
-      <w:hyperlink w:anchor="_Toc206345693" w:history="1">
-        <w:r>
-          <w:rPr>
-            <w:rStyle w:val="ad"/>
-            <w:noProof/>
-          </w:rPr>
-          <w:t>2.3.1.</w:t>
-        </w:r>
-        <w:r>
-          <w:rPr>
-            <w:rFonts w:cstheme="minorBidi"/>
-            <w:noProof/>
-            <w:szCs w:val="22"/>
-          </w:rPr>
-          <w:tab/>
-        </w:r>
-        <w:r>
-          <w:rPr>
-            <w:rStyle w:val="ad"/>
-            <w:noProof/>
-          </w:rPr>
-          <w:t>유스케이스 다이어그램</w:t>
-        </w:r>
-        <w:r>
-          <w:rPr>
-            <w:noProof/>
-            <w:webHidden/>
-          </w:rPr>
-          <w:tab/>
-        </w:r>
-        <w:r>
-          <w:rPr>
-            <w:noProof/>
-            <w:webHidden/>
-          </w:rPr>
-          <w:fldChar w:fldCharType="begin"/>
-        </w:r>
-        <w:r>
-          <w:rPr>
-            <w:noProof/>
-            <w:webHidden/>
-          </w:rPr>
-          <w:instrText xml:space="preserve"> PAGEREF _Toc206345693 \h </w:instrText>
-        </w:r>
-        <w:r>
-          <w:rPr>
-            <w:noProof/>
-            <w:webHidden/>
-          </w:rPr>
-        </w:r>
-        <w:r>
-          <w:rPr>
-            <w:noProof/>
-            <w:webHidden/>
-          </w:rPr>
-          <w:fldChar w:fldCharType="separate"/>
-        </w:r>
-        <w:r>
-          <w:rPr>
-            <w:noProof/>
-            <w:webHidden/>
-          </w:rPr>
-          <w:t>11</w:t>
-        </w:r>
-        <w:r>
-          <w:rPr>
-            <w:noProof/>
-            <w:webHidden/>
-          </w:rPr>
-          <w:fldChar w:fldCharType="end"/>
-        </w:r>
-      </w:hyperlink>
-    </w:p>
-    <w:p>
-      <w:pPr>
-        <w:pStyle w:val="32"/>
-        <w:tabs>
-          <w:tab w:val="left" w:pos="1700"/>
-          <w:tab w:val="right" w:leader="dot" w:pos="8495"/>
-        </w:tabs>
-        <w:spacing w:after="360"/>
-        <w:ind w:left="800"/>
-        <w:rPr>
-          <w:rFonts w:cstheme="minorBidi"/>
-          <w:noProof/>
-          <w:szCs w:val="22"/>
-        </w:rPr>
-      </w:pPr>
-      <w:hyperlink w:anchor="_Toc206345694" w:history="1">
-        <w:r>
-          <w:rPr>
-            <w:rStyle w:val="ad"/>
-            <w:noProof/>
-          </w:rPr>
-          <w:t>2.3.2.</w:t>
-        </w:r>
-        <w:r>
-          <w:rPr>
-            <w:rFonts w:cstheme="minorBidi"/>
-            <w:noProof/>
-            <w:szCs w:val="22"/>
-          </w:rPr>
-          <w:tab/>
-        </w:r>
-        <w:r>
-          <w:rPr>
-            <w:rStyle w:val="ad"/>
-            <w:noProof/>
-          </w:rPr>
-          <w:t>액터 개요</w:t>
-        </w:r>
-        <w:r>
-          <w:rPr>
-            <w:noProof/>
-            <w:webHidden/>
-          </w:rPr>
-          <w:tab/>
-        </w:r>
-        <w:r>
-          <w:rPr>
-            <w:noProof/>
-            <w:webHidden/>
-          </w:rPr>
-          <w:fldChar w:fldCharType="begin"/>
-        </w:r>
-        <w:r>
-          <w:rPr>
-            <w:noProof/>
-            <w:webHidden/>
-          </w:rPr>
-          <w:instrText xml:space="preserve"> PAGEREF _Toc206345694 \h </w:instrText>
-        </w:r>
-        <w:r>
-          <w:rPr>
-            <w:noProof/>
-            <w:webHidden/>
-          </w:rPr>
-        </w:r>
-        <w:r>
-          <w:rPr>
-            <w:noProof/>
-            <w:webHidden/>
-          </w:rPr>
-          <w:fldChar w:fldCharType="separate"/>
-        </w:r>
-        <w:r>
-          <w:rPr>
-            <w:noProof/>
-            <w:webHidden/>
-          </w:rPr>
-          <w:t>11</w:t>
-        </w:r>
-        <w:r>
-          <w:rPr>
-            <w:noProof/>
-            <w:webHidden/>
-          </w:rPr>
-          <w:fldChar w:fldCharType="end"/>
-        </w:r>
-      </w:hyperlink>
-    </w:p>
-    <w:p>
-      <w:pPr>
-        <w:pStyle w:val="32"/>
-        <w:tabs>
-          <w:tab w:val="left" w:pos="1700"/>
-          <w:tab w:val="right" w:leader="dot" w:pos="8495"/>
-        </w:tabs>
-        <w:spacing w:after="360"/>
-        <w:ind w:left="800"/>
-        <w:rPr>
-          <w:rFonts w:cstheme="minorBidi"/>
-          <w:noProof/>
-          <w:szCs w:val="22"/>
-        </w:rPr>
-      </w:pPr>
-      <w:hyperlink w:anchor="_Toc206345695" w:history="1">
-        <w:r>
-          <w:rPr>
-            <w:rStyle w:val="ad"/>
-            <w:noProof/>
-          </w:rPr>
-          <w:t>2.3.3.</w:t>
-        </w:r>
-        <w:r>
-          <w:rPr>
-            <w:rFonts w:cstheme="minorBidi"/>
-            <w:noProof/>
-            <w:szCs w:val="22"/>
-          </w:rPr>
-          <w:tab/>
-        </w:r>
-        <w:r>
-          <w:rPr>
-            <w:rStyle w:val="ad"/>
-            <w:noProof/>
-          </w:rPr>
-          <w:t>유스케이스 개요</w:t>
-        </w:r>
-        <w:r>
-          <w:rPr>
-            <w:noProof/>
-            <w:webHidden/>
-          </w:rPr>
-          <w:tab/>
-        </w:r>
-        <w:r>
-          <w:rPr>
-            <w:noProof/>
-            <w:webHidden/>
-          </w:rPr>
-          <w:fldChar w:fldCharType="begin"/>
-        </w:r>
-        <w:r>
-          <w:rPr>
-            <w:noProof/>
-            <w:webHidden/>
-          </w:rPr>
-          <w:instrText xml:space="preserve"> PAGEREF _Toc206345695 \h </w:instrText>
-        </w:r>
-        <w:r>
-          <w:rPr>
-            <w:noProof/>
-            <w:webHidden/>
-          </w:rPr>
-        </w:r>
-        <w:r>
-          <w:rPr>
-            <w:noProof/>
-            <w:webHidden/>
-          </w:rPr>
-          <w:fldChar w:fldCharType="separate"/>
-        </w:r>
-        <w:r>
-          <w:rPr>
-            <w:noProof/>
-            <w:webHidden/>
-          </w:rPr>
-          <w:t>11</w:t>
-        </w:r>
-        <w:r>
-          <w:rPr>
-            <w:noProof/>
-            <w:webHidden/>
-          </w:rPr>
-          <w:fldChar w:fldCharType="end"/>
-        </w:r>
-      </w:hyperlink>
-    </w:p>
-    <w:p>
-      <w:pPr>
-        <w:pStyle w:val="32"/>
-        <w:tabs>
-          <w:tab w:val="left" w:pos="1700"/>
-          <w:tab w:val="right" w:leader="dot" w:pos="8495"/>
-        </w:tabs>
-        <w:spacing w:after="360"/>
-        <w:ind w:left="800"/>
-        <w:rPr>
-          <w:rFonts w:cstheme="minorBidi"/>
-          <w:noProof/>
-          <w:szCs w:val="22"/>
-        </w:rPr>
-      </w:pPr>
-      <w:hyperlink w:anchor="_Toc206345696" w:history="1">
-        <w:r>
-          <w:rPr>
-            <w:rStyle w:val="ad"/>
-            <w:noProof/>
-          </w:rPr>
-          <w:t>2.3.4.</w:t>
-        </w:r>
-        <w:r>
-          <w:rPr>
-            <w:rFonts w:cstheme="minorBidi"/>
-            <w:noProof/>
-            <w:szCs w:val="22"/>
-          </w:rPr>
-          <w:tab/>
-        </w:r>
-        <w:r>
-          <w:rPr>
-            <w:rStyle w:val="ad"/>
-            <w:noProof/>
-          </w:rPr>
-          <w:t>유스케이스 명세: 유스케이스2-1</w:t>
-        </w:r>
-        <w:r>
-          <w:rPr>
-            <w:noProof/>
-            <w:webHidden/>
-          </w:rPr>
-          <w:tab/>
-        </w:r>
-        <w:r>
-          <w:rPr>
-            <w:noProof/>
-            <w:webHidden/>
-          </w:rPr>
-          <w:fldChar w:fldCharType="begin"/>
-        </w:r>
-        <w:r>
-          <w:rPr>
-            <w:noProof/>
-            <w:webHidden/>
-          </w:rPr>
-          <w:instrText xml:space="preserve"> PAGEREF _Toc206345696 \h </w:instrText>
-        </w:r>
-        <w:r>
-          <w:rPr>
-            <w:noProof/>
-            <w:webHidden/>
-          </w:rPr>
-        </w:r>
-        <w:r>
-          <w:rPr>
-            <w:noProof/>
-            <w:webHidden/>
-          </w:rPr>
-          <w:fldChar w:fldCharType="separate"/>
-        </w:r>
-        <w:r>
-          <w:rPr>
-            <w:noProof/>
-            <w:webHidden/>
-          </w:rPr>
-          <w:t>11</w:t>
-        </w:r>
-        <w:r>
-          <w:rPr>
-            <w:noProof/>
-            <w:webHidden/>
-          </w:rPr>
-          <w:fldChar w:fldCharType="end"/>
-        </w:r>
-      </w:hyperlink>
-    </w:p>
-    <w:p>
-      <w:pPr>
-        <w:pStyle w:val="32"/>
-        <w:tabs>
-          <w:tab w:val="left" w:pos="1700"/>
-          <w:tab w:val="right" w:leader="dot" w:pos="8495"/>
-        </w:tabs>
-        <w:spacing w:after="360"/>
-        <w:ind w:left="800"/>
-        <w:rPr>
-          <w:rFonts w:cstheme="minorBidi"/>
-          <w:noProof/>
-          <w:szCs w:val="22"/>
-        </w:rPr>
-      </w:pPr>
-      <w:hyperlink w:anchor="_Toc206345697" w:history="1">
-        <w:r>
-          <w:rPr>
-            <w:rStyle w:val="ad"/>
-            <w:noProof/>
-          </w:rPr>
-          <w:t>2.3.5.</w:t>
-        </w:r>
-        <w:r>
-          <w:rPr>
-            <w:rFonts w:cstheme="minorBidi"/>
-            <w:noProof/>
-            <w:szCs w:val="22"/>
-          </w:rPr>
-          <w:tab/>
-        </w:r>
-        <w:r>
-          <w:rPr>
-            <w:rStyle w:val="ad"/>
-            <w:noProof/>
-          </w:rPr>
-          <w:t>유스케이스명세: 유스케이스2-2</w:t>
-        </w:r>
-        <w:r>
-          <w:rPr>
-            <w:noProof/>
-            <w:webHidden/>
-          </w:rPr>
-          <w:tab/>
-        </w:r>
-        <w:r>
-          <w:rPr>
-            <w:noProof/>
-            <w:webHidden/>
-          </w:rPr>
-          <w:fldChar w:fldCharType="begin"/>
-        </w:r>
-        <w:r>
-          <w:rPr>
-            <w:noProof/>
-            <w:webHidden/>
-          </w:rPr>
-          <w:instrText xml:space="preserve"> PAGEREF _Toc206345697 \h </w:instrText>
-        </w:r>
-        <w:r>
-          <w:rPr>
-            <w:noProof/>
-            <w:webHidden/>
-          </w:rPr>
-        </w:r>
-        <w:r>
-          <w:rPr>
-            <w:noProof/>
-            <w:webHidden/>
-          </w:rPr>
-          <w:fldChar w:fldCharType="separate"/>
-        </w:r>
-        <w:r>
-          <w:rPr>
-            <w:noProof/>
-            <w:webHidden/>
-          </w:rPr>
-          <w:t>11</w:t>
         </w:r>
         <w:r>
           <w:rPr>
@@ -4977,7 +4421,35 @@
               <w:rPr>
                 <w:iCs/>
               </w:rPr>
-              <w:t>문서의 목적은 푸드코스트 프로그램의 요구사항을 명확하게 정의하고 문서화하여 프로젝트의 이해를 돕고, 개발 과정을 지침하며, 최종 제품의 품질을 보장하는 데 있습니다.</w:t>
+              <w:t xml:space="preserve">문서의 목적은 </w:t>
+            </w:r>
+            <w:proofErr w:type="spellStart"/>
+            <w:r>
+              <w:rPr>
+                <w:iCs/>
+              </w:rPr>
+              <w:t>푸드코스트</w:t>
+            </w:r>
+            <w:proofErr w:type="spellEnd"/>
+            <w:r>
+              <w:rPr>
+                <w:iCs/>
+              </w:rPr>
+              <w:t xml:space="preserve"> 프로그램의 요구사항을 명확하게 정의하고 문서화하여 프로젝트의 이해를 돕고, 개발 과정을 </w:t>
+            </w:r>
+            <w:proofErr w:type="spellStart"/>
+            <w:r>
+              <w:rPr>
+                <w:iCs/>
+              </w:rPr>
+              <w:t>지침하며</w:t>
+            </w:r>
+            <w:proofErr w:type="spellEnd"/>
+            <w:r>
+              <w:rPr>
+                <w:iCs/>
+              </w:rPr>
+              <w:t>, 최종 제품의 품질을 보장하는 데 있습니다.</w:t>
             </w:r>
           </w:p>
           <w:p>
@@ -5010,7 +4482,6 @@
         </w:tc>
       </w:tr>
     </w:tbl>
-    <w:p/>
     <w:p>
       <w:pPr>
         <w:pStyle w:val="11"/>
@@ -5067,12 +4538,14 @@
         <w:pStyle w:val="3"/>
       </w:pPr>
       <w:bookmarkStart w:id="4" w:name="_Toc206345670"/>
+      <w:proofErr w:type="spellStart"/>
       <w:r>
         <w:rPr>
           <w:rFonts w:hint="eastAsia"/>
         </w:rPr>
         <w:t>유스케이스</w:t>
       </w:r>
+      <w:proofErr w:type="spellEnd"/>
       <w:r>
         <w:rPr>
           <w:rFonts w:hint="eastAsia"/>
@@ -5105,22 +4578,30 @@
           <w:noProof/>
         </w:rPr>
         <w:drawing>
-          <wp:inline distT="0" distB="0" distL="0" distR="0" wp14:anchorId="65C99160" wp14:editId="00DB0D16">
-            <wp:extent cx="4871234" cy="1187532"/>
-            <wp:effectExtent l="19050" t="0" r="5566" b="0"/>
-            <wp:docPr id="41" name="그림 10"/>
-            <wp:cNvGraphicFramePr/>
+          <wp:inline distT="0" distB="0" distL="0" distR="0" wp14:anchorId="41991E4B" wp14:editId="427251F1">
+            <wp:extent cx="5045265" cy="3092450"/>
+            <wp:effectExtent l="0" t="0" r="0" b="0"/>
+            <wp:docPr id="1439413918" name="그림 1"/>
+            <wp:cNvGraphicFramePr>
+              <a:graphicFrameLocks xmlns:a="http://schemas.openxmlformats.org/drawingml/2006/main" noChangeAspect="1"/>
+            </wp:cNvGraphicFramePr>
             <a:graphic xmlns:a="http://schemas.openxmlformats.org/drawingml/2006/main">
               <a:graphicData uri="http://schemas.openxmlformats.org/drawingml/2006/picture">
                 <pic:pic xmlns:pic="http://schemas.openxmlformats.org/drawingml/2006/picture">
                   <pic:nvPicPr>
-                    <pic:cNvPr id="9218" name="Picture 2"/>
+                    <pic:cNvPr id="0" name="Picture 1"/>
                     <pic:cNvPicPr>
                       <a:picLocks noChangeAspect="1" noChangeArrowheads="1"/>
                     </pic:cNvPicPr>
                   </pic:nvPicPr>
                   <pic:blipFill>
-                    <a:blip r:embed="rId8"/>
+                    <a:blip r:embed="rId8">
+                      <a:extLst>
+                        <a:ext uri="{28A0092B-C50C-407E-A947-70E740481C1C}">
+                          <a14:useLocalDpi xmlns:a14="http://schemas.microsoft.com/office/drawing/2010/main" val="0"/>
+                        </a:ext>
+                      </a:extLst>
+                    </a:blip>
                     <a:srcRect/>
                     <a:stretch>
                       <a:fillRect/>
@@ -5129,19 +4610,15 @@
                   <pic:spPr bwMode="auto">
                     <a:xfrm>
                       <a:off x="0" y="0"/>
-                      <a:ext cx="4873244" cy="1188022"/>
+                      <a:ext cx="5055658" cy="3098821"/>
                     </a:xfrm>
                     <a:prstGeom prst="rect">
                       <a:avLst/>
                     </a:prstGeom>
                     <a:noFill/>
-                    <a:ln w="9525">
+                    <a:ln>
                       <a:noFill/>
-                      <a:miter lim="800000"/>
-                      <a:headEnd/>
-                      <a:tailEnd/>
                     </a:ln>
-                    <a:effectLst/>
                   </pic:spPr>
                 </pic:pic>
               </a:graphicData>
@@ -5155,12 +4632,14 @@
         <w:pStyle w:val="3"/>
       </w:pPr>
       <w:bookmarkStart w:id="5" w:name="_Toc206345671"/>
+      <w:proofErr w:type="spellStart"/>
       <w:r>
         <w:rPr>
           <w:rFonts w:hint="eastAsia"/>
         </w:rPr>
         <w:t>유스케이스</w:t>
       </w:r>
+      <w:proofErr w:type="spellEnd"/>
       <w:r>
         <w:rPr>
           <w:rFonts w:hint="eastAsia"/>
@@ -5384,14 +4863,12 @@
         </w:tc>
       </w:tr>
     </w:tbl>
-    <w:p/>
-    <w:p/>
-    <w:p/>
     <w:p>
       <w:pPr>
         <w:pStyle w:val="20"/>
       </w:pPr>
       <w:bookmarkStart w:id="6" w:name="_Toc206345672"/>
+      <w:proofErr w:type="spellStart"/>
       <w:r>
         <w:rPr>
           <w:rFonts w:hint="eastAsia"/>
@@ -5399,6 +4876,7 @@
         <w:lastRenderedPageBreak/>
         <w:t>유스케이스</w:t>
       </w:r>
+      <w:proofErr w:type="spellEnd"/>
       <w:r>
         <w:rPr>
           <w:rFonts w:hint="eastAsia"/>
@@ -5436,12 +4914,14 @@
         <w:t xml:space="preserve"> </w:t>
       </w:r>
       <w:bookmarkEnd w:id="6"/>
+      <w:proofErr w:type="spellStart"/>
       <w:r>
         <w:rPr>
           <w:rFonts w:hint="eastAsia"/>
         </w:rPr>
         <w:t>푸드</w:t>
       </w:r>
+      <w:proofErr w:type="spellEnd"/>
       <w:r>
         <w:rPr>
           <w:rFonts w:hint="eastAsia"/>
@@ -5472,12 +4952,14 @@
         <w:pStyle w:val="3"/>
       </w:pPr>
       <w:bookmarkStart w:id="7" w:name="_Toc206345673"/>
+      <w:proofErr w:type="spellStart"/>
       <w:r>
         <w:rPr>
           <w:rFonts w:hint="eastAsia"/>
         </w:rPr>
         <w:t>유스케이스</w:t>
       </w:r>
+      <w:proofErr w:type="spellEnd"/>
       <w:r>
         <w:rPr>
           <w:rFonts w:hint="eastAsia"/>
@@ -5553,6 +5035,7 @@
         <w:pStyle w:val="3"/>
       </w:pPr>
       <w:bookmarkStart w:id="8" w:name="_Toc206345674"/>
+      <w:proofErr w:type="spellStart"/>
       <w:r>
         <w:rPr>
           <w:rFonts w:hint="eastAsia"/>
@@ -5560,6 +5043,7 @@
         <w:lastRenderedPageBreak/>
         <w:t>액터</w:t>
       </w:r>
+      <w:proofErr w:type="spellEnd"/>
       <w:r>
         <w:rPr>
           <w:rFonts w:hint="eastAsia"/>
@@ -5610,11 +5094,19 @@
               <w:spacing w:after="0"/>
               <w:jc w:val="center"/>
             </w:pPr>
+            <w:proofErr w:type="spellStart"/>
             <w:r>
               <w:rPr>
                 <w:rFonts w:hint="eastAsia"/>
               </w:rPr>
-              <w:t>액터 명</w:t>
+              <w:t>액터</w:t>
+            </w:r>
+            <w:proofErr w:type="spellEnd"/>
+            <w:r>
+              <w:rPr>
+                <w:rFonts w:hint="eastAsia"/>
+              </w:rPr>
+              <w:t xml:space="preserve"> 명</w:t>
             </w:r>
           </w:p>
         </w:tc>
@@ -5701,7 +5193,13 @@
               <w:rPr>
                 <w:rFonts w:hint="eastAsia"/>
               </w:rPr>
-              <w:t>프로그램을 사용할 소상공인</w:t>
+              <w:t>프로그램을 사용할 소</w:t>
+            </w:r>
+            <w:r>
+              <w:rPr>
+                <w:rFonts w:hint="eastAsia"/>
+              </w:rPr>
+              <w:t>상공인(사장)</w:t>
             </w:r>
           </w:p>
         </w:tc>
@@ -5720,7 +5218,7 @@
               <w:rPr>
                 <w:rFonts w:hint="eastAsia"/>
               </w:rPr>
-              <w:t>식재료 관리</w:t>
+              <w:t>현장 관리자</w:t>
             </w:r>
           </w:p>
         </w:tc>
@@ -5736,7 +5234,7 @@
               <w:rPr>
                 <w:rFonts w:hint="eastAsia"/>
               </w:rPr>
-              <w:t>시스템</w:t>
+              <w:t>사용자</w:t>
             </w:r>
           </w:p>
         </w:tc>
@@ -5748,12 +5246,15 @@
           <w:p>
             <w:pPr>
               <w:spacing w:after="0"/>
+              <w:rPr>
+                <w:rFonts w:hint="eastAsia"/>
+              </w:rPr>
             </w:pPr>
             <w:r>
               <w:rPr>
                 <w:rFonts w:hint="eastAsia"/>
               </w:rPr>
-              <w:t>식재료의 수량, 보관위치, 유통기한 관리</w:t>
+              <w:t>가게에서 일하는 관리자</w:t>
             </w:r>
           </w:p>
         </w:tc>
@@ -5767,13 +5268,10 @@
           <w:p>
             <w:pPr>
               <w:spacing w:after="0"/>
-            </w:pPr>
-            <w:r>
               <w:rPr>
                 <w:rFonts w:hint="eastAsia"/>
               </w:rPr>
-              <w:t>요리 레시피 관리</w:t>
-            </w:r>
+            </w:pPr>
           </w:p>
         </w:tc>
         <w:tc>
@@ -5784,12 +5282,6 @@
             <w:pPr>
               <w:spacing w:after="0"/>
             </w:pPr>
-            <w:r>
-              <w:rPr>
-                <w:rFonts w:hint="eastAsia"/>
-              </w:rPr>
-              <w:t>시스템</w:t>
-            </w:r>
           </w:p>
         </w:tc>
         <w:tc>
@@ -5801,12 +5293,6 @@
             <w:pPr>
               <w:spacing w:after="0"/>
             </w:pPr>
-            <w:r>
-              <w:rPr>
-                <w:rFonts w:hint="eastAsia"/>
-              </w:rPr>
-              <w:t>요리 별 식재료 사용량 관리</w:t>
-            </w:r>
           </w:p>
         </w:tc>
       </w:tr>
@@ -5820,12 +5306,6 @@
             <w:pPr>
               <w:spacing w:after="0"/>
             </w:pPr>
-            <w:r>
-              <w:rPr>
-                <w:rFonts w:hint="eastAsia"/>
-              </w:rPr>
-              <w:t>원가 관리</w:t>
-            </w:r>
           </w:p>
         </w:tc>
         <w:tc>
@@ -5836,12 +5316,6 @@
             <w:pPr>
               <w:spacing w:after="0"/>
             </w:pPr>
-            <w:r>
-              <w:rPr>
-                <w:rFonts w:hint="eastAsia"/>
-              </w:rPr>
-              <w:t>시스템</w:t>
-            </w:r>
           </w:p>
         </w:tc>
         <w:tc>
@@ -5853,12 +5327,6 @@
             <w:pPr>
               <w:spacing w:after="0"/>
             </w:pPr>
-            <w:r>
-              <w:rPr>
-                <w:rFonts w:hint="eastAsia"/>
-              </w:rPr>
-              <w:t>요리 별 레시피를 사용한 가격 관리</w:t>
-            </w:r>
           </w:p>
         </w:tc>
       </w:tr>
@@ -5872,12 +5340,6 @@
             <w:pPr>
               <w:spacing w:after="0"/>
             </w:pPr>
-            <w:r>
-              <w:rPr>
-                <w:rFonts w:hint="eastAsia"/>
-              </w:rPr>
-              <w:t>정산</w:t>
-            </w:r>
           </w:p>
         </w:tc>
         <w:tc>
@@ -5888,12 +5350,6 @@
             <w:pPr>
               <w:spacing w:after="0"/>
             </w:pPr>
-            <w:r>
-              <w:rPr>
-                <w:rFonts w:hint="eastAsia"/>
-              </w:rPr>
-              <w:t>시스템</w:t>
-            </w:r>
           </w:p>
         </w:tc>
         <w:tc>
@@ -5905,12 +5361,6 @@
             <w:pPr>
               <w:spacing w:after="0"/>
             </w:pPr>
-            <w:r>
-              <w:rPr>
-                <w:rFonts w:hint="eastAsia"/>
-              </w:rPr>
-              <w:t>남은 재고의 변화 관리</w:t>
-            </w:r>
           </w:p>
         </w:tc>
       </w:tr>
@@ -5921,12 +5371,14 @@
         <w:pStyle w:val="3"/>
       </w:pPr>
       <w:bookmarkStart w:id="9" w:name="_Toc206345675"/>
+      <w:proofErr w:type="spellStart"/>
       <w:r>
         <w:rPr>
           <w:rFonts w:hint="eastAsia"/>
         </w:rPr>
         <w:t>유스케이스</w:t>
       </w:r>
+      <w:proofErr w:type="spellEnd"/>
       <w:r>
         <w:rPr>
           <w:rFonts w:hint="eastAsia"/>
@@ -5941,37 +5393,6 @@
       </w:r>
       <w:bookmarkEnd w:id="9"/>
     </w:p>
-    <w:tbl>
-      <w:tblPr>
-        <w:tblStyle w:val="af6"/>
-        <w:tblW w:w="0" w:type="auto"/>
-        <w:tblLook w:val="04A0" w:firstRow="1" w:lastRow="0" w:firstColumn="1" w:lastColumn="0" w:noHBand="0" w:noVBand="1"/>
-      </w:tblPr>
-      <w:tblGrid>
-        <w:gridCol w:w="8703"/>
-      </w:tblGrid>
-      <w:tr>
-        <w:tc>
-          <w:tcPr>
-            <w:tcW w:w="8703" w:type="dxa"/>
-          </w:tcPr>
-          <w:p>
-            <w:pPr>
-              <w:rPr>
-                <w:i/>
-              </w:rPr>
-            </w:pPr>
-            <w:r>
-              <w:rPr>
-                <w:rFonts w:hint="eastAsia"/>
-                <w:i/>
-              </w:rPr>
-              <w:t>이 패키지에 속한 각 유스케이스에 대한 간략한 설명을 요약한다. 설명은 한/두 문장 정도로 기룩하며 유스케이스 명세의 개요 보다는 간결하도록 한다.</w:t>
-            </w:r>
-          </w:p>
-        </w:tc>
-      </w:tr>
-    </w:tbl>
     <w:p/>
     <w:tbl>
       <w:tblPr>
@@ -5998,11 +5419,19 @@
               <w:spacing w:after="0"/>
               <w:jc w:val="center"/>
             </w:pPr>
+            <w:proofErr w:type="spellStart"/>
             <w:r>
               <w:rPr>
                 <w:rFonts w:hint="eastAsia"/>
               </w:rPr>
-              <w:t>유스케이스 명</w:t>
+              <w:t>유스케이스</w:t>
+            </w:r>
+            <w:proofErr w:type="spellEnd"/>
+            <w:r>
+              <w:rPr>
+                <w:rFonts w:hint="eastAsia"/>
+              </w:rPr>
+              <w:t xml:space="preserve"> 명</w:t>
             </w:r>
           </w:p>
         </w:tc>
@@ -6034,12 +5463,15 @@
           <w:p>
             <w:pPr>
               <w:spacing w:after="0"/>
+              <w:rPr>
+                <w:rFonts w:hint="eastAsia"/>
+              </w:rPr>
             </w:pPr>
             <w:r>
               <w:rPr>
                 <w:rFonts w:hint="eastAsia"/>
               </w:rPr>
-              <w:t>소장자료검색</w:t>
+              <w:t>식재료 관리</w:t>
             </w:r>
           </w:p>
         </w:tc>
@@ -6052,6 +5484,12 @@
             <w:pPr>
               <w:spacing w:after="0"/>
             </w:pPr>
+            <w:r>
+              <w:rPr>
+                <w:rFonts w:hint="eastAsia"/>
+              </w:rPr>
+              <w:t>식재료의 수량, 보관위치, 유통기한 관리</w:t>
+            </w:r>
           </w:p>
         </w:tc>
       </w:tr>
@@ -6064,12 +5502,15 @@
           <w:p>
             <w:pPr>
               <w:spacing w:after="0"/>
+              <w:rPr>
+                <w:rFonts w:hint="eastAsia"/>
+              </w:rPr>
             </w:pPr>
             <w:r>
               <w:rPr>
                 <w:rFonts w:hint="eastAsia"/>
               </w:rPr>
-              <w:t>도서대출신청</w:t>
+              <w:t>요리 레시피 관리</w:t>
             </w:r>
           </w:p>
         </w:tc>
@@ -6082,6 +5523,12 @@
             <w:pPr>
               <w:spacing w:after="0"/>
             </w:pPr>
+            <w:r>
+              <w:rPr>
+                <w:rFonts w:hint="eastAsia"/>
+              </w:rPr>
+              <w:t>요리 별 식재료 사용량 관리</w:t>
+            </w:r>
           </w:p>
         </w:tc>
       </w:tr>
@@ -6094,12 +5541,15 @@
           <w:p>
             <w:pPr>
               <w:spacing w:after="0"/>
+              <w:rPr>
+                <w:rFonts w:hint="eastAsia"/>
+              </w:rPr>
             </w:pPr>
             <w:r>
               <w:rPr>
                 <w:rFonts w:hint="eastAsia"/>
               </w:rPr>
-              <w:t>대출신청자동취소</w:t>
+              <w:t>원가 계산 관리</w:t>
             </w:r>
           </w:p>
         </w:tc>
@@ -6112,6 +5562,12 @@
             <w:pPr>
               <w:spacing w:after="0"/>
             </w:pPr>
+            <w:r>
+              <w:rPr>
+                <w:rFonts w:hint="eastAsia"/>
+              </w:rPr>
+              <w:t>요리 별 레시피를 사용한 가격 관리</w:t>
+            </w:r>
           </w:p>
         </w:tc>
       </w:tr>
@@ -6124,9 +5580,15 @@
           <w:p>
             <w:pPr>
               <w:spacing w:after="0"/>
+              <w:rPr>
+                <w:rFonts w:hint="eastAsia"/>
+              </w:rPr>
             </w:pPr>
             <w:r>
-              <w:t>…</w:t>
+              <w:rPr>
+                <w:rFonts w:hint="eastAsia"/>
+              </w:rPr>
+              <w:t>정산 관리</w:t>
             </w:r>
           </w:p>
         </w:tc>
@@ -6139,16 +5601,31 @@
             <w:pPr>
               <w:spacing w:after="0"/>
             </w:pPr>
+            <w:r>
+              <w:rPr>
+                <w:rFonts w:hint="eastAsia"/>
+              </w:rPr>
+              <w:t>남은 재고의 변화 및 매출 관리</w:t>
+            </w:r>
           </w:p>
         </w:tc>
       </w:tr>
     </w:tbl>
     <w:p/>
+    <w:p/>
+    <w:p>
+      <w:pPr>
+        <w:rPr>
+          <w:rFonts w:hint="eastAsia"/>
+        </w:rPr>
+      </w:pPr>
+    </w:p>
     <w:p>
       <w:pPr>
         <w:pStyle w:val="3"/>
       </w:pPr>
       <w:bookmarkStart w:id="10" w:name="_Toc206345676"/>
+      <w:proofErr w:type="spellStart"/>
       <w:r>
         <w:rPr>
           <w:rFonts w:hint="eastAsia"/>
@@ -6156,6 +5633,7 @@
         <w:lastRenderedPageBreak/>
         <w:t>유스케이스</w:t>
       </w:r>
+      <w:proofErr w:type="spellEnd"/>
       <w:r>
         <w:rPr>
           <w:rFonts w:hint="eastAsia"/>
@@ -6193,6 +5671,1457 @@
         </w:rPr>
         <w:t>관리</w:t>
       </w:r>
+    </w:p>
+    <w:p/>
+    <w:p>
+      <w:pPr>
+        <w:pStyle w:val="4"/>
+      </w:pPr>
+      <w:bookmarkStart w:id="11" w:name="_Toc206345677"/>
+      <w:r>
+        <w:rPr>
+          <w:rFonts w:hint="eastAsia"/>
+        </w:rPr>
+        <w:t>개요</w:t>
+      </w:r>
+      <w:bookmarkEnd w:id="11"/>
+    </w:p>
+    <w:p>
+      <w:pPr>
+        <w:pStyle w:val="af8"/>
+        <w:numPr>
+          <w:ilvl w:val="0"/>
+          <w:numId w:val="38"/>
+        </w:numPr>
+        <w:spacing w:after="0"/>
+        <w:ind w:leftChars="0"/>
+      </w:pPr>
+      <w:r>
+        <w:rPr>
+          <w:rFonts w:hint="eastAsia"/>
+        </w:rPr>
+        <w:t>식재료 관리는 사용자가 보유한 식재료의 수량, 보관위치, 유통기한을 관리하는 기능을 가진다.</w:t>
+      </w:r>
+    </w:p>
+    <w:p>
+      <w:pPr>
+        <w:pStyle w:val="af8"/>
+        <w:numPr>
+          <w:ilvl w:val="0"/>
+          <w:numId w:val="38"/>
+        </w:numPr>
+        <w:spacing w:after="0"/>
+        <w:ind w:leftChars="0"/>
+      </w:pPr>
+      <w:r>
+        <w:rPr>
+          <w:rFonts w:hint="eastAsia"/>
+        </w:rPr>
+        <w:t>사용자와, 현장관리자가 추가, 수정, 삭제할 수 있다.</w:t>
+      </w:r>
+    </w:p>
+    <w:p>
+      <w:pPr>
+        <w:pStyle w:val="af8"/>
+        <w:numPr>
+          <w:ilvl w:val="0"/>
+          <w:numId w:val="38"/>
+        </w:numPr>
+        <w:spacing w:after="0"/>
+        <w:ind w:leftChars="0"/>
+      </w:pPr>
+      <w:r>
+        <w:rPr>
+          <w:rFonts w:hint="eastAsia"/>
+        </w:rPr>
+        <w:t>식재료의 재고의 변화를 파악한다.</w:t>
+      </w:r>
+    </w:p>
+    <w:p>
+      <w:pPr>
+        <w:pStyle w:val="af8"/>
+        <w:numPr>
+          <w:ilvl w:val="0"/>
+          <w:numId w:val="38"/>
+        </w:numPr>
+        <w:spacing w:after="0"/>
+        <w:ind w:leftChars="0"/>
+        <w:rPr>
+          <w:rFonts w:hint="eastAsia"/>
+        </w:rPr>
+      </w:pPr>
+      <w:r>
+        <w:rPr>
+          <w:rFonts w:hint="eastAsia"/>
+        </w:rPr>
+        <w:t>식재료의 유통기한이 다가올 때 알림을 제공하는 기능을 가진다.</w:t>
+      </w:r>
+    </w:p>
+    <w:p>
+      <w:pPr>
+        <w:pStyle w:val="4"/>
+      </w:pPr>
+      <w:bookmarkStart w:id="12" w:name="_Toc206345678"/>
+      <w:r>
+        <w:rPr>
+          <w:rFonts w:hint="eastAsia"/>
+        </w:rPr>
+        <w:t xml:space="preserve">관련 </w:t>
+      </w:r>
+      <w:proofErr w:type="spellStart"/>
+      <w:r>
+        <w:rPr>
+          <w:rFonts w:hint="eastAsia"/>
+        </w:rPr>
+        <w:t>액터</w:t>
+      </w:r>
+      <w:bookmarkEnd w:id="12"/>
+      <w:proofErr w:type="spellEnd"/>
+    </w:p>
+    <w:p>
+      <w:pPr>
+        <w:rPr>
+          <w:rFonts w:hint="eastAsia"/>
+        </w:rPr>
+      </w:pPr>
+      <w:proofErr w:type="spellStart"/>
+      <w:r>
+        <w:rPr>
+          <w:rFonts w:hint="eastAsia"/>
+        </w:rPr>
+        <w:t>주액터</w:t>
+      </w:r>
+      <w:proofErr w:type="spellEnd"/>
+      <w:r>
+        <w:rPr>
+          <w:rFonts w:hint="eastAsia"/>
+        </w:rPr>
+        <w:t xml:space="preserve">: </w:t>
+      </w:r>
+      <w:r>
+        <w:rPr>
+          <w:rFonts w:hint="eastAsia"/>
+        </w:rPr>
+        <w:t>사용자, 현장관리자</w:t>
+      </w:r>
+    </w:p>
+    <w:p>
+      <w:proofErr w:type="spellStart"/>
+      <w:r>
+        <w:rPr>
+          <w:rFonts w:hint="eastAsia"/>
+        </w:rPr>
+        <w:t>보조액터</w:t>
+      </w:r>
+      <w:proofErr w:type="spellEnd"/>
+      <w:r>
+        <w:rPr>
+          <w:rFonts w:hint="eastAsia"/>
+        </w:rPr>
+        <w:t xml:space="preserve">: </w:t>
+      </w:r>
+      <w:r>
+        <w:rPr>
+          <w:rFonts w:hint="eastAsia"/>
+        </w:rPr>
+        <w:t>유통기한 알림 시스템</w:t>
+      </w:r>
+    </w:p>
+    <w:p>
+      <w:pPr>
+        <w:pStyle w:val="4"/>
+      </w:pPr>
+      <w:bookmarkStart w:id="13" w:name="_Toc206345679"/>
+      <w:r>
+        <w:rPr>
+          <w:rFonts w:hint="eastAsia"/>
+        </w:rPr>
+        <w:t>우선순위</w:t>
+      </w:r>
+      <w:bookmarkEnd w:id="13"/>
+    </w:p>
+    <w:p>
+      <w:r>
+        <w:rPr>
+          <w:rFonts w:hint="eastAsia"/>
+        </w:rPr>
+        <w:t>중요도: 상, 난이도: 상</w:t>
+      </w:r>
+    </w:p>
+    <w:p>
+      <w:pPr>
+        <w:pStyle w:val="4"/>
+      </w:pPr>
+      <w:bookmarkStart w:id="14" w:name="_Toc206345680"/>
+      <w:r>
+        <w:rPr>
+          <w:rFonts w:hint="eastAsia"/>
+        </w:rPr>
+        <w:t>선행 조건</w:t>
+      </w:r>
+      <w:bookmarkEnd w:id="14"/>
+    </w:p>
+    <w:p>
+      <w:pPr>
+        <w:pStyle w:val="af8"/>
+        <w:numPr>
+          <w:ilvl w:val="0"/>
+          <w:numId w:val="37"/>
+        </w:numPr>
+        <w:spacing w:after="0"/>
+        <w:ind w:leftChars="0"/>
+      </w:pPr>
+      <w:r>
+        <w:rPr>
+          <w:rFonts w:hint="eastAsia"/>
+        </w:rPr>
+        <w:t>사용자가 시스템에 로그인한 상태여야 한다</w:t>
+      </w:r>
+      <w:r>
+        <w:rPr>
+          <w:rFonts w:hint="eastAsia"/>
+        </w:rPr>
+        <w:t>.</w:t>
+      </w:r>
+    </w:p>
+    <w:p>
+      <w:pPr>
+        <w:pStyle w:val="af8"/>
+        <w:numPr>
+          <w:ilvl w:val="0"/>
+          <w:numId w:val="37"/>
+        </w:numPr>
+        <w:spacing w:after="0"/>
+        <w:ind w:leftChars="0"/>
+        <w:rPr>
+          <w:rFonts w:hint="eastAsia"/>
+        </w:rPr>
+      </w:pPr>
+      <w:r>
+        <w:rPr>
+          <w:rFonts w:hint="eastAsia"/>
+        </w:rPr>
+        <w:t>유통기한에 관한 알림을 받고자 하는 항목에 대하여 그 식재료의 유통기한에 관한 데이터가 입력되어 있어야 한다.</w:t>
+      </w:r>
+    </w:p>
+    <w:p>
+      <w:pPr>
+        <w:pStyle w:val="4"/>
+      </w:pPr>
+      <w:bookmarkStart w:id="15" w:name="_Toc206345681"/>
+      <w:r>
+        <w:rPr>
+          <w:rFonts w:hint="eastAsia"/>
+        </w:rPr>
+        <w:t>후행 조건</w:t>
+      </w:r>
+      <w:bookmarkEnd w:id="15"/>
+    </w:p>
+    <w:p>
+      <w:pPr>
+        <w:pStyle w:val="af8"/>
+        <w:numPr>
+          <w:ilvl w:val="0"/>
+          <w:numId w:val="37"/>
+        </w:numPr>
+        <w:spacing w:after="0"/>
+        <w:ind w:leftChars="0"/>
+      </w:pPr>
+      <w:r>
+        <w:rPr>
+          <w:rFonts w:hint="eastAsia"/>
+        </w:rPr>
+        <w:t>사용자가 입력한 식재료의 데이터는 저장되어야 한다.</w:t>
+      </w:r>
+    </w:p>
+    <w:p>
+      <w:pPr>
+        <w:pStyle w:val="af8"/>
+        <w:numPr>
+          <w:ilvl w:val="0"/>
+          <w:numId w:val="37"/>
+        </w:numPr>
+        <w:spacing w:after="0"/>
+        <w:ind w:leftChars="0"/>
+      </w:pPr>
+      <w:r>
+        <w:rPr>
+          <w:rFonts w:hint="eastAsia"/>
+        </w:rPr>
+        <w:t>하루가 지날 때마다, 남은 유통기한이 감소한다.</w:t>
+      </w:r>
+    </w:p>
+    <w:p>
+      <w:pPr>
+        <w:pStyle w:val="af8"/>
+        <w:numPr>
+          <w:ilvl w:val="0"/>
+          <w:numId w:val="37"/>
+        </w:numPr>
+        <w:spacing w:after="0"/>
+        <w:ind w:leftChars="0"/>
+      </w:pPr>
+      <w:r>
+        <w:rPr>
+          <w:rFonts w:hint="eastAsia"/>
+        </w:rPr>
+        <w:t>유통기한이 지난 품목의 재고를 재고 없음 상태로 변경시킨다.</w:t>
+      </w:r>
+    </w:p>
+    <w:p>
+      <w:pPr>
+        <w:pStyle w:val="af8"/>
+        <w:spacing w:after="0"/>
+        <w:ind w:leftChars="0"/>
+        <w:rPr>
+          <w:rFonts w:hint="eastAsia"/>
+        </w:rPr>
+      </w:pPr>
+    </w:p>
+    <w:p>
+      <w:pPr>
+        <w:pStyle w:val="af8"/>
+        <w:spacing w:after="0"/>
+        <w:ind w:leftChars="0"/>
+      </w:pPr>
+    </w:p>
+    <w:p>
+      <w:pPr>
+        <w:pStyle w:val="4"/>
+      </w:pPr>
+      <w:bookmarkStart w:id="16" w:name="_Toc206345682"/>
+      <w:r>
+        <w:rPr>
+          <w:rFonts w:hint="eastAsia"/>
+        </w:rPr>
+        <w:lastRenderedPageBreak/>
+        <w:t>시나리오</w:t>
+      </w:r>
+      <w:bookmarkEnd w:id="16"/>
+    </w:p>
+    <w:p>
+      <w:pPr>
+        <w:rPr>
+          <w:b/>
+        </w:rPr>
+      </w:pPr>
+      <w:r>
+        <w:rPr>
+          <w:rFonts w:hint="eastAsia"/>
+          <w:b/>
+        </w:rPr>
+        <w:t>기본 시나리오:</w:t>
+      </w:r>
+    </w:p>
+    <w:p>
+      <w:pPr>
+        <w:pStyle w:val="af8"/>
+        <w:numPr>
+          <w:ilvl w:val="0"/>
+          <w:numId w:val="39"/>
+        </w:numPr>
+        <w:ind w:leftChars="0"/>
+      </w:pPr>
+      <w:r>
+        <w:rPr>
+          <w:rFonts w:hint="eastAsia"/>
+        </w:rPr>
+        <w:t xml:space="preserve">도서대출자는 도서상세조회 화면에서 대출 신청할 도서의 </w:t>
+      </w:r>
+      <w:r>
+        <w:t>“</w:t>
+      </w:r>
+      <w:r>
+        <w:rPr>
+          <w:rFonts w:hint="eastAsia"/>
+        </w:rPr>
+        <w:t>대출신청</w:t>
+      </w:r>
+      <w:r>
+        <w:t>”</w:t>
+      </w:r>
+      <w:r>
+        <w:rPr>
+          <w:rFonts w:hint="eastAsia"/>
+        </w:rPr>
+        <w:t xml:space="preserve"> 버튼을 선택한다.</w:t>
+      </w:r>
+    </w:p>
+    <w:p>
+      <w:pPr>
+        <w:pStyle w:val="af8"/>
+        <w:numPr>
+          <w:ilvl w:val="0"/>
+          <w:numId w:val="39"/>
+        </w:numPr>
+        <w:ind w:leftChars="0"/>
+      </w:pPr>
+      <w:r>
+        <w:rPr>
+          <w:rFonts w:hint="eastAsia"/>
+        </w:rPr>
+        <w:t>시스템은 도서대출신청 화면을 보여 준다. 도서대출신청 화면은 신청된 도서에 대하여 상세한 정보로서 도서명, 저자명, 출판사명, 출판 년도, 쪽수를 표시한다.</w:t>
+      </w:r>
+    </w:p>
+    <w:p>
+      <w:pPr>
+        <w:pStyle w:val="af8"/>
+        <w:numPr>
+          <w:ilvl w:val="0"/>
+          <w:numId w:val="39"/>
+        </w:numPr>
+        <w:ind w:leftChars="0"/>
+      </w:pPr>
+      <w:r>
+        <w:rPr>
+          <w:rFonts w:hint="eastAsia"/>
+        </w:rPr>
+        <w:t xml:space="preserve">도서대출자는 도서대출신청 화면에서 </w:t>
+      </w:r>
+      <w:r>
+        <w:t>“</w:t>
+      </w:r>
+      <w:r>
+        <w:rPr>
+          <w:rFonts w:hint="eastAsia"/>
+        </w:rPr>
+        <w:t>대출신청</w:t>
+      </w:r>
+      <w:r>
+        <w:t>”</w:t>
+      </w:r>
+      <w:r>
+        <w:rPr>
+          <w:rFonts w:hint="eastAsia"/>
+        </w:rPr>
+        <w:t xml:space="preserve"> 버튼을 선택한다.</w:t>
+      </w:r>
+    </w:p>
+    <w:p>
+      <w:pPr>
+        <w:pStyle w:val="af8"/>
+        <w:numPr>
+          <w:ilvl w:val="0"/>
+          <w:numId w:val="39"/>
+        </w:numPr>
+        <w:ind w:leftChars="0"/>
+      </w:pPr>
+      <w:r>
+        <w:rPr>
+          <w:rFonts w:hint="eastAsia"/>
+        </w:rPr>
+        <w:t>시스템은 신청 도서에 대한 대출 예약을 기록하고 대출신청결과 화면을 출력한다. 대출신청결과 화면은 도서 이름, 저자, 도서 소장 위치, 대출 기한을 표시한다.</w:t>
+      </w:r>
+    </w:p>
+    <w:p>
+      <w:pPr>
+        <w:pStyle w:val="af8"/>
+        <w:numPr>
+          <w:ilvl w:val="0"/>
+          <w:numId w:val="39"/>
+        </w:numPr>
+        <w:ind w:leftChars="0"/>
+      </w:pPr>
+      <w:r>
+        <w:rPr>
+          <w:rFonts w:hint="eastAsia"/>
+        </w:rPr>
+        <w:t xml:space="preserve">도서대출자는 대출신청결과 화면에서 </w:t>
+      </w:r>
+      <w:r>
+        <w:t>“</w:t>
+      </w:r>
+      <w:r>
+        <w:rPr>
+          <w:rFonts w:hint="eastAsia"/>
+        </w:rPr>
+        <w:t>확인</w:t>
+      </w:r>
+      <w:r>
+        <w:t>”</w:t>
+      </w:r>
+      <w:r>
+        <w:rPr>
+          <w:rFonts w:hint="eastAsia"/>
+        </w:rPr>
+        <w:t xml:space="preserve"> 버튼을 선택한다.</w:t>
+      </w:r>
+    </w:p>
+    <w:p>
+      <w:pPr>
+        <w:pStyle w:val="af8"/>
+        <w:numPr>
+          <w:ilvl w:val="0"/>
+          <w:numId w:val="39"/>
+        </w:numPr>
+        <w:ind w:leftChars="0"/>
+      </w:pPr>
+      <w:r>
+        <w:rPr>
+          <w:rFonts w:hint="eastAsia"/>
+        </w:rPr>
+        <w:t>시스템은 대출신청결과 화면을 닫고 도서상세조회 화면을 갱신한다. 갱신된 도서상세조회 화면에는 도서에 대한 대출신청이 되었음이 표시된다.</w:t>
+      </w:r>
+    </w:p>
+    <w:p>
+      <w:pPr>
+        <w:rPr>
+          <w:b/>
+        </w:rPr>
+      </w:pPr>
+      <w:r>
+        <w:rPr>
+          <w:rFonts w:hint="eastAsia"/>
+          <w:b/>
+        </w:rPr>
+        <w:t xml:space="preserve">대출조회 및 취소 </w:t>
+      </w:r>
+      <w:proofErr w:type="gramStart"/>
+      <w:r>
+        <w:rPr>
+          <w:rFonts w:hint="eastAsia"/>
+          <w:b/>
+        </w:rPr>
+        <w:t>시나리오:</w:t>
+      </w:r>
+      <w:proofErr w:type="spellStart"/>
+      <w:r>
+        <w:rPr>
+          <w:rFonts w:hint="eastAsia"/>
+          <w:b/>
+        </w:rPr>
+        <w:t>삭ㅈ</w:t>
+      </w:r>
+      <w:proofErr w:type="spellEnd"/>
+      <w:proofErr w:type="gramEnd"/>
+    </w:p>
+    <w:p>
+      <w:pPr>
+        <w:pStyle w:val="af8"/>
+        <w:numPr>
+          <w:ilvl w:val="0"/>
+          <w:numId w:val="40"/>
+        </w:numPr>
+        <w:ind w:leftChars="0"/>
+      </w:pPr>
+      <w:r>
+        <w:rPr>
+          <w:rFonts w:hint="eastAsia"/>
+        </w:rPr>
+        <w:t xml:space="preserve">도서대출자는 </w:t>
+      </w:r>
+      <w:proofErr w:type="spellStart"/>
+      <w:r>
+        <w:t>개인정보관리메인</w:t>
+      </w:r>
+      <w:proofErr w:type="spellEnd"/>
+      <w:r>
+        <w:rPr>
+          <w:rFonts w:hint="eastAsia"/>
+        </w:rPr>
+        <w:t xml:space="preserve"> </w:t>
+      </w:r>
+      <w:r>
+        <w:t>화면에서</w:t>
+      </w:r>
+      <w:r>
+        <w:rPr>
+          <w:rFonts w:hint="eastAsia"/>
+        </w:rPr>
+        <w:t xml:space="preserve"> </w:t>
+      </w:r>
+      <w:r>
+        <w:t>“</w:t>
+      </w:r>
+      <w:r>
+        <w:rPr>
+          <w:rFonts w:hint="eastAsia"/>
+        </w:rPr>
+        <w:t>대출상황조회</w:t>
+      </w:r>
+      <w:r>
+        <w:t>”</w:t>
+      </w:r>
+      <w:proofErr w:type="spellStart"/>
+      <w:r>
+        <w:rPr>
+          <w:rFonts w:hint="eastAsia"/>
+        </w:rPr>
+        <w:t>를</w:t>
+      </w:r>
+      <w:proofErr w:type="spellEnd"/>
+      <w:r>
+        <w:rPr>
+          <w:rFonts w:hint="eastAsia"/>
+        </w:rPr>
+        <w:t xml:space="preserve"> 선택한다.</w:t>
+      </w:r>
+    </w:p>
+    <w:p>
+      <w:pPr>
+        <w:pStyle w:val="af8"/>
+        <w:numPr>
+          <w:ilvl w:val="0"/>
+          <w:numId w:val="40"/>
+        </w:numPr>
+        <w:ind w:leftChars="0"/>
+      </w:pPr>
+      <w:r>
+        <w:rPr>
+          <w:rFonts w:hint="eastAsia"/>
+        </w:rPr>
+        <w:t>시스템은 대출상황조회 화면을 보여 준다. 대출상황조회화면은 대출상황에 대한 요약 정보와 신청된 또는 대출된 각 도서에 대한 상세 정보를 보여 준다.</w:t>
+      </w:r>
+    </w:p>
+    <w:p>
+      <w:pPr>
+        <w:pStyle w:val="af8"/>
+        <w:numPr>
+          <w:ilvl w:val="1"/>
+          <w:numId w:val="40"/>
+        </w:numPr>
+        <w:ind w:leftChars="0"/>
+      </w:pPr>
+      <w:r>
+        <w:rPr>
+          <w:rFonts w:hint="eastAsia"/>
+        </w:rPr>
+        <w:t>대출상황 요약 정보: 대출 신청 도서 수, 대출 신청 취소 도서 수, 대출 도서 수, 반납 도서 수, 연체 도서 수, 부과된 연체료</w:t>
+      </w:r>
+    </w:p>
+    <w:p>
+      <w:pPr>
+        <w:pStyle w:val="af8"/>
+        <w:numPr>
+          <w:ilvl w:val="1"/>
+          <w:numId w:val="40"/>
+        </w:numPr>
+        <w:ind w:leftChars="0"/>
+      </w:pPr>
+      <w:r>
+        <w:rPr>
+          <w:rFonts w:hint="eastAsia"/>
+        </w:rPr>
+        <w:t>대출 상세 정보: 도서대출 상태(</w:t>
+      </w:r>
+      <w:proofErr w:type="spellStart"/>
+      <w:r>
+        <w:rPr>
+          <w:rFonts w:hint="eastAsia"/>
+        </w:rPr>
+        <w:t>신청중</w:t>
+      </w:r>
+      <w:proofErr w:type="spellEnd"/>
+      <w:r>
+        <w:rPr>
+          <w:rFonts w:hint="eastAsia"/>
+        </w:rPr>
+        <w:t xml:space="preserve">, 신청취소됨, 신청자동취소됨, </w:t>
+      </w:r>
+      <w:proofErr w:type="spellStart"/>
+      <w:r>
+        <w:rPr>
+          <w:rFonts w:hint="eastAsia"/>
+        </w:rPr>
+        <w:t>대출중</w:t>
+      </w:r>
+      <w:proofErr w:type="spellEnd"/>
+      <w:r>
+        <w:rPr>
+          <w:rFonts w:hint="eastAsia"/>
+        </w:rPr>
+        <w:t xml:space="preserve">, 반납됨, </w:t>
+      </w:r>
+      <w:proofErr w:type="spellStart"/>
+      <w:r>
+        <w:rPr>
+          <w:rFonts w:hint="eastAsia"/>
+        </w:rPr>
+        <w:t>반납연체중</w:t>
+      </w:r>
+      <w:proofErr w:type="spellEnd"/>
+      <w:r>
+        <w:rPr>
+          <w:rFonts w:hint="eastAsia"/>
+        </w:rPr>
+        <w:t>), 도서명, 저자명, 대출신청일, 대출기한일, 신청취소일, 대출일, 반납기한일, 반납일, 반납 연장횟수</w:t>
+      </w:r>
+    </w:p>
+    <w:p>
+      <w:pPr>
+        <w:pStyle w:val="af8"/>
+        <w:numPr>
+          <w:ilvl w:val="0"/>
+          <w:numId w:val="40"/>
+        </w:numPr>
+        <w:ind w:leftChars="0"/>
+      </w:pPr>
+      <w:r>
+        <w:rPr>
+          <w:rFonts w:hint="eastAsia"/>
+        </w:rPr>
+        <w:t xml:space="preserve">도서대출자는 대출상황조회 화면에서 대출신청을 취소하고자 하는 도서 정보에 대하여 </w:t>
+      </w:r>
+      <w:r>
+        <w:t>“</w:t>
+      </w:r>
+      <w:r>
+        <w:rPr>
+          <w:rFonts w:hint="eastAsia"/>
+        </w:rPr>
+        <w:t>대출신청취소</w:t>
+      </w:r>
+      <w:r>
+        <w:t>”</w:t>
+      </w:r>
+      <w:proofErr w:type="spellStart"/>
+      <w:r>
+        <w:rPr>
+          <w:rFonts w:hint="eastAsia"/>
+        </w:rPr>
+        <w:t>를</w:t>
+      </w:r>
+      <w:proofErr w:type="spellEnd"/>
+      <w:r>
+        <w:rPr>
+          <w:rFonts w:hint="eastAsia"/>
+        </w:rPr>
+        <w:t xml:space="preserve"> 선택한다.</w:t>
+      </w:r>
+    </w:p>
+    <w:p>
+      <w:pPr>
+        <w:pStyle w:val="af8"/>
+        <w:numPr>
+          <w:ilvl w:val="0"/>
+          <w:numId w:val="40"/>
+        </w:numPr>
+        <w:ind w:leftChars="0"/>
+      </w:pPr>
+      <w:r>
+        <w:rPr>
+          <w:rFonts w:hint="eastAsia"/>
+        </w:rPr>
+        <w:lastRenderedPageBreak/>
+        <w:t>시스템은 대출신청 취소에 대한 기록을 하고 대출상황조회 화면을 갱신한다.</w:t>
+      </w:r>
+    </w:p>
+    <w:p>
+      <w:pPr>
+        <w:pStyle w:val="4"/>
+      </w:pPr>
+      <w:bookmarkStart w:id="17" w:name="_Toc206345683"/>
+      <w:r>
+        <w:rPr>
+          <w:rFonts w:hint="eastAsia"/>
+        </w:rPr>
+        <w:t>비기능적 요구사항</w:t>
+      </w:r>
+      <w:bookmarkEnd w:id="17"/>
+    </w:p>
+    <w:p>
+      <w:r>
+        <w:rPr>
+          <w:rFonts w:hint="eastAsia"/>
+        </w:rPr>
+        <w:t>해당 없음</w:t>
+      </w:r>
+    </w:p>
+    <w:p>
+      <w:pPr>
+        <w:pStyle w:val="3"/>
+      </w:pPr>
+      <w:bookmarkStart w:id="18" w:name="_Toc206345684"/>
+      <w:proofErr w:type="spellStart"/>
+      <w:r>
+        <w:rPr>
+          <w:rFonts w:hint="eastAsia"/>
+        </w:rPr>
+        <w:t>유스케이스</w:t>
+      </w:r>
+      <w:proofErr w:type="spellEnd"/>
+      <w:r>
+        <w:rPr>
+          <w:rFonts w:hint="eastAsia"/>
+        </w:rPr>
+        <w:t xml:space="preserve"> </w:t>
+      </w:r>
+      <w:r>
+        <w:rPr>
+          <w:rFonts w:hint="eastAsia"/>
+        </w:rPr>
+        <w:t>명세</w:t>
+      </w:r>
+      <w:r>
+        <w:rPr>
+          <w:rFonts w:hint="eastAsia"/>
+        </w:rPr>
+        <w:t xml:space="preserve">: </w:t>
+      </w:r>
+      <w:bookmarkEnd w:id="18"/>
+      <w:r>
+        <w:rPr>
+          <w:rFonts w:hint="eastAsia"/>
+        </w:rPr>
+        <w:t>요리</w:t>
+      </w:r>
+      <w:r>
+        <w:rPr>
+          <w:rFonts w:hint="eastAsia"/>
+        </w:rPr>
+        <w:t xml:space="preserve"> </w:t>
+      </w:r>
+      <w:r>
+        <w:rPr>
+          <w:rFonts w:hint="eastAsia"/>
+        </w:rPr>
+        <w:t>레시피</w:t>
+      </w:r>
+      <w:r>
+        <w:rPr>
+          <w:rFonts w:hint="eastAsia"/>
+        </w:rPr>
+        <w:t xml:space="preserve"> </w:t>
+      </w:r>
+      <w:r>
+        <w:rPr>
+          <w:rFonts w:hint="eastAsia"/>
+        </w:rPr>
+        <w:t>관리</w:t>
+      </w:r>
+    </w:p>
+    <w:p>
+      <w:pPr>
+        <w:pStyle w:val="4"/>
+      </w:pPr>
+      <w:bookmarkStart w:id="19" w:name="_Toc206345685"/>
+      <w:r>
+        <w:rPr>
+          <w:rFonts w:hint="eastAsia"/>
+        </w:rPr>
+        <w:t>개요</w:t>
+      </w:r>
+      <w:bookmarkEnd w:id="19"/>
+    </w:p>
+    <w:p>
+      <w:pPr>
+        <w:pStyle w:val="4"/>
+      </w:pPr>
+      <w:bookmarkStart w:id="20" w:name="_Toc206345686"/>
+      <w:r>
+        <w:rPr>
+          <w:rFonts w:hint="eastAsia"/>
+        </w:rPr>
+        <w:t xml:space="preserve">관련 </w:t>
+      </w:r>
+      <w:proofErr w:type="spellStart"/>
+      <w:r>
+        <w:rPr>
+          <w:rFonts w:hint="eastAsia"/>
+        </w:rPr>
+        <w:t>액터</w:t>
+      </w:r>
+      <w:bookmarkEnd w:id="20"/>
+      <w:proofErr w:type="spellEnd"/>
+    </w:p>
+    <w:p>
+      <w:pPr>
+        <w:pStyle w:val="4"/>
+      </w:pPr>
+      <w:bookmarkStart w:id="21" w:name="_Toc206345687"/>
+      <w:r>
+        <w:rPr>
+          <w:rFonts w:hint="eastAsia"/>
+        </w:rPr>
+        <w:t>우선순위</w:t>
+      </w:r>
+      <w:bookmarkEnd w:id="21"/>
+    </w:p>
+    <w:p>
+      <w:pPr>
+        <w:pStyle w:val="4"/>
+      </w:pPr>
+      <w:bookmarkStart w:id="22" w:name="_Toc206345688"/>
+      <w:r>
+        <w:rPr>
+          <w:rFonts w:hint="eastAsia"/>
+        </w:rPr>
+        <w:t>선행 조건</w:t>
+      </w:r>
+      <w:bookmarkEnd w:id="22"/>
+    </w:p>
+    <w:p>
+      <w:pPr>
+        <w:pStyle w:val="4"/>
+      </w:pPr>
+      <w:bookmarkStart w:id="23" w:name="_Toc206345689"/>
+      <w:r>
+        <w:rPr>
+          <w:rFonts w:hint="eastAsia"/>
+        </w:rPr>
+        <w:t>후행 조건</w:t>
+      </w:r>
+      <w:bookmarkEnd w:id="23"/>
+    </w:p>
+    <w:p>
+      <w:pPr>
+        <w:pStyle w:val="4"/>
+      </w:pPr>
+      <w:bookmarkStart w:id="24" w:name="_Toc206345690"/>
+      <w:r>
+        <w:rPr>
+          <w:rFonts w:hint="eastAsia"/>
+        </w:rPr>
+        <w:t>시나리오</w:t>
+      </w:r>
+      <w:bookmarkEnd w:id="24"/>
+    </w:p>
+    <w:p>
+      <w:pPr>
+        <w:pStyle w:val="4"/>
+      </w:pPr>
+      <w:bookmarkStart w:id="25" w:name="_Toc206345691"/>
+      <w:r>
+        <w:rPr>
+          <w:rFonts w:hint="eastAsia"/>
+        </w:rPr>
+        <w:t>비기능적 요구사항</w:t>
+      </w:r>
+      <w:bookmarkEnd w:id="25"/>
+    </w:p>
+    <w:p/>
+    <w:p/>
+    <w:p/>
+    <w:p/>
+    <w:p/>
+    <w:p>
+      <w:pPr>
+        <w:pStyle w:val="3"/>
+        <w:numPr>
+          <w:ilvl w:val="0"/>
+          <w:numId w:val="0"/>
+        </w:numPr>
+        <w:ind w:left="567"/>
+      </w:pPr>
+      <w:r>
+        <w:rPr>
+          <w:rFonts w:hint="eastAsia"/>
+        </w:rPr>
+        <w:lastRenderedPageBreak/>
+        <w:t xml:space="preserve">2.2.6. </w:t>
+      </w:r>
+      <w:proofErr w:type="spellStart"/>
+      <w:r>
+        <w:rPr>
+          <w:rFonts w:hint="eastAsia"/>
+        </w:rPr>
+        <w:t>유스케이스</w:t>
+      </w:r>
+      <w:proofErr w:type="spellEnd"/>
+      <w:r>
+        <w:rPr>
+          <w:rFonts w:hint="eastAsia"/>
+        </w:rPr>
+        <w:t xml:space="preserve"> </w:t>
+      </w:r>
+      <w:r>
+        <w:rPr>
+          <w:rFonts w:hint="eastAsia"/>
+        </w:rPr>
+        <w:t>명세</w:t>
+      </w:r>
+      <w:r>
+        <w:rPr>
+          <w:rFonts w:hint="eastAsia"/>
+        </w:rPr>
+        <w:t xml:space="preserve">: </w:t>
+      </w:r>
+      <w:r>
+        <w:rPr>
+          <w:rFonts w:hint="eastAsia"/>
+        </w:rPr>
+        <w:t>원가</w:t>
+      </w:r>
+      <w:r>
+        <w:rPr>
+          <w:rFonts w:hint="eastAsia"/>
+        </w:rPr>
+        <w:t xml:space="preserve"> </w:t>
+      </w:r>
+      <w:r>
+        <w:rPr>
+          <w:rFonts w:hint="eastAsia"/>
+        </w:rPr>
+        <w:t>계산</w:t>
+      </w:r>
+      <w:r>
+        <w:rPr>
+          <w:rFonts w:hint="eastAsia"/>
+        </w:rPr>
+        <w:t xml:space="preserve"> </w:t>
+      </w:r>
+      <w:r>
+        <w:rPr>
+          <w:rFonts w:hint="eastAsia"/>
+        </w:rPr>
+        <w:t>관리</w:t>
+      </w:r>
+    </w:p>
+    <w:p>
+      <w:pPr>
+        <w:pStyle w:val="4"/>
+        <w:numPr>
+          <w:ilvl w:val="0"/>
+          <w:numId w:val="0"/>
+        </w:numPr>
+      </w:pPr>
+      <w:r>
+        <w:rPr>
+          <w:rFonts w:hint="eastAsia"/>
+        </w:rPr>
+        <w:t>2.2.6.1</w:t>
+      </w:r>
+      <w:r>
+        <w:tab/>
+      </w:r>
+      <w:r>
+        <w:rPr>
+          <w:rFonts w:hint="eastAsia"/>
+        </w:rPr>
+        <w:t>개요</w:t>
+      </w:r>
+    </w:p>
+    <w:p>
+      <w:pPr>
+        <w:pStyle w:val="4"/>
+        <w:numPr>
+          <w:ilvl w:val="0"/>
+          <w:numId w:val="0"/>
+        </w:numPr>
+        <w:ind w:left="851" w:hanging="851"/>
+      </w:pPr>
+      <w:r>
+        <w:rPr>
+          <w:rFonts w:hint="eastAsia"/>
+        </w:rPr>
+        <w:t>2.2.6.2</w:t>
+      </w:r>
+      <w:r>
+        <w:tab/>
+      </w:r>
+      <w:r>
+        <w:rPr>
+          <w:rFonts w:hint="eastAsia"/>
+        </w:rPr>
+        <w:t xml:space="preserve">관련 </w:t>
+      </w:r>
+      <w:proofErr w:type="spellStart"/>
+      <w:r>
+        <w:rPr>
+          <w:rFonts w:hint="eastAsia"/>
+        </w:rPr>
+        <w:t>액터</w:t>
+      </w:r>
+      <w:proofErr w:type="spellEnd"/>
+    </w:p>
+    <w:p>
+      <w:pPr>
+        <w:pStyle w:val="4"/>
+        <w:numPr>
+          <w:ilvl w:val="0"/>
+          <w:numId w:val="0"/>
+        </w:numPr>
+        <w:ind w:left="851" w:hanging="851"/>
+      </w:pPr>
+      <w:r>
+        <w:rPr>
+          <w:rFonts w:hint="eastAsia"/>
+        </w:rPr>
+        <w:t>2.2.6.3</w:t>
+      </w:r>
+      <w:r>
+        <w:tab/>
+      </w:r>
+      <w:r>
+        <w:rPr>
+          <w:rFonts w:hint="eastAsia"/>
+        </w:rPr>
+        <w:t>우선순위</w:t>
+      </w:r>
+    </w:p>
+    <w:p>
+      <w:pPr>
+        <w:pStyle w:val="4"/>
+        <w:numPr>
+          <w:ilvl w:val="0"/>
+          <w:numId w:val="0"/>
+        </w:numPr>
+        <w:ind w:left="851" w:hanging="851"/>
+      </w:pPr>
+      <w:r>
+        <w:rPr>
+          <w:rFonts w:hint="eastAsia"/>
+        </w:rPr>
+        <w:t>2.2.6.4</w:t>
+      </w:r>
+      <w:r>
+        <w:tab/>
+      </w:r>
+      <w:r>
+        <w:rPr>
+          <w:rFonts w:hint="eastAsia"/>
+        </w:rPr>
+        <w:t>선행 조건</w:t>
+      </w:r>
+    </w:p>
+    <w:p>
+      <w:pPr>
+        <w:pStyle w:val="4"/>
+        <w:numPr>
+          <w:ilvl w:val="0"/>
+          <w:numId w:val="0"/>
+        </w:numPr>
+        <w:ind w:left="851" w:hanging="851"/>
+      </w:pPr>
+      <w:r>
+        <w:rPr>
+          <w:rFonts w:hint="eastAsia"/>
+        </w:rPr>
+        <w:t>2.2.6.5</w:t>
+      </w:r>
+      <w:r>
+        <w:tab/>
+      </w:r>
+      <w:r>
+        <w:rPr>
+          <w:rFonts w:hint="eastAsia"/>
+        </w:rPr>
+        <w:t>후행 조건</w:t>
+      </w:r>
+    </w:p>
+    <w:p>
+      <w:pPr>
+        <w:pStyle w:val="4"/>
+        <w:numPr>
+          <w:ilvl w:val="0"/>
+          <w:numId w:val="0"/>
+        </w:numPr>
+        <w:ind w:left="851" w:hanging="851"/>
+      </w:pPr>
+      <w:r>
+        <w:rPr>
+          <w:rFonts w:hint="eastAsia"/>
+        </w:rPr>
+        <w:t>2.2.6.6</w:t>
+      </w:r>
+      <w:r>
+        <w:tab/>
+      </w:r>
+      <w:r>
+        <w:rPr>
+          <w:rFonts w:hint="eastAsia"/>
+        </w:rPr>
+        <w:t>시나리오</w:t>
+      </w:r>
+    </w:p>
+    <w:p>
+      <w:pPr>
+        <w:pStyle w:val="4"/>
+        <w:numPr>
+          <w:ilvl w:val="0"/>
+          <w:numId w:val="0"/>
+        </w:numPr>
+        <w:ind w:left="851" w:hanging="851"/>
+      </w:pPr>
+      <w:r>
+        <w:rPr>
+          <w:rFonts w:hint="eastAsia"/>
+        </w:rPr>
+        <w:t>2.2.6.7</w:t>
+      </w:r>
+      <w:r>
+        <w:tab/>
+      </w:r>
+      <w:r>
+        <w:rPr>
+          <w:rFonts w:hint="eastAsia"/>
+        </w:rPr>
+        <w:t>비기능적 요구사항</w:t>
+      </w:r>
+    </w:p>
+    <w:p/>
+    <w:p>
+      <w:pPr>
+        <w:pStyle w:val="3"/>
+        <w:numPr>
+          <w:ilvl w:val="0"/>
+          <w:numId w:val="0"/>
+        </w:numPr>
+        <w:ind w:left="567"/>
+      </w:pPr>
+      <w:r>
+        <w:rPr>
+          <w:rFonts w:hint="eastAsia"/>
+        </w:rPr>
+        <w:t xml:space="preserve">2.2.7. </w:t>
+      </w:r>
+      <w:proofErr w:type="spellStart"/>
+      <w:r>
+        <w:rPr>
+          <w:rFonts w:hint="eastAsia"/>
+        </w:rPr>
+        <w:t>유스케이스</w:t>
+      </w:r>
+      <w:proofErr w:type="spellEnd"/>
+      <w:r>
+        <w:rPr>
+          <w:rFonts w:hint="eastAsia"/>
+        </w:rPr>
+        <w:t xml:space="preserve"> </w:t>
+      </w:r>
+      <w:r>
+        <w:rPr>
+          <w:rFonts w:hint="eastAsia"/>
+        </w:rPr>
+        <w:t>명세</w:t>
+      </w:r>
+      <w:r>
+        <w:rPr>
+          <w:rFonts w:hint="eastAsia"/>
+        </w:rPr>
+        <w:t xml:space="preserve">: </w:t>
+      </w:r>
+      <w:r>
+        <w:rPr>
+          <w:rFonts w:hint="eastAsia"/>
+        </w:rPr>
+        <w:t>정산</w:t>
+      </w:r>
+      <w:r>
+        <w:rPr>
+          <w:rFonts w:hint="eastAsia"/>
+        </w:rPr>
+        <w:t xml:space="preserve"> </w:t>
+      </w:r>
+      <w:r>
+        <w:rPr>
+          <w:rFonts w:hint="eastAsia"/>
+        </w:rPr>
+        <w:t>관리</w:t>
+      </w:r>
+    </w:p>
+    <w:p>
+      <w:pPr>
+        <w:pStyle w:val="4"/>
+        <w:numPr>
+          <w:ilvl w:val="0"/>
+          <w:numId w:val="0"/>
+        </w:numPr>
+      </w:pPr>
+      <w:r>
+        <w:rPr>
+          <w:rFonts w:hint="eastAsia"/>
+        </w:rPr>
+        <w:t>2.2.7.1</w:t>
+      </w:r>
+      <w:r>
+        <w:tab/>
+      </w:r>
+      <w:r>
+        <w:rPr>
+          <w:rFonts w:hint="eastAsia"/>
+        </w:rPr>
+        <w:t>개요</w:t>
+      </w:r>
+    </w:p>
+    <w:p>
+      <w:pPr>
+        <w:pStyle w:val="4"/>
+        <w:numPr>
+          <w:ilvl w:val="0"/>
+          <w:numId w:val="0"/>
+        </w:numPr>
+        <w:ind w:left="851" w:hanging="851"/>
+      </w:pPr>
+      <w:r>
+        <w:rPr>
+          <w:rFonts w:hint="eastAsia"/>
+        </w:rPr>
+        <w:t>2.2.7.2</w:t>
+      </w:r>
+      <w:r>
+        <w:tab/>
+      </w:r>
+      <w:r>
+        <w:rPr>
+          <w:rFonts w:hint="eastAsia"/>
+        </w:rPr>
+        <w:t xml:space="preserve">관련 </w:t>
+      </w:r>
+      <w:proofErr w:type="spellStart"/>
+      <w:r>
+        <w:rPr>
+          <w:rFonts w:hint="eastAsia"/>
+        </w:rPr>
+        <w:t>액터</w:t>
+      </w:r>
+      <w:proofErr w:type="spellEnd"/>
+    </w:p>
+    <w:p>
+      <w:pPr>
+        <w:pStyle w:val="4"/>
+        <w:numPr>
+          <w:ilvl w:val="0"/>
+          <w:numId w:val="0"/>
+        </w:numPr>
+        <w:ind w:left="851" w:hanging="851"/>
+      </w:pPr>
+      <w:r>
+        <w:rPr>
+          <w:rFonts w:hint="eastAsia"/>
+        </w:rPr>
+        <w:t>2.2.7.3</w:t>
+      </w:r>
+      <w:r>
+        <w:tab/>
+      </w:r>
+      <w:r>
+        <w:rPr>
+          <w:rFonts w:hint="eastAsia"/>
+        </w:rPr>
+        <w:t>우선순위</w:t>
+      </w:r>
+    </w:p>
+    <w:p>
+      <w:pPr>
+        <w:pStyle w:val="4"/>
+        <w:numPr>
+          <w:ilvl w:val="0"/>
+          <w:numId w:val="0"/>
+        </w:numPr>
+        <w:ind w:left="851" w:hanging="851"/>
+      </w:pPr>
+      <w:r>
+        <w:rPr>
+          <w:rFonts w:hint="eastAsia"/>
+        </w:rPr>
+        <w:t>2.2.7.4</w:t>
+      </w:r>
+      <w:r>
+        <w:tab/>
+      </w:r>
+      <w:r>
+        <w:rPr>
+          <w:rFonts w:hint="eastAsia"/>
+        </w:rPr>
+        <w:t>선행 조건</w:t>
+      </w:r>
+    </w:p>
+    <w:p>
+      <w:pPr>
+        <w:pStyle w:val="4"/>
+        <w:numPr>
+          <w:ilvl w:val="0"/>
+          <w:numId w:val="0"/>
+        </w:numPr>
+        <w:ind w:left="851" w:hanging="851"/>
+      </w:pPr>
+      <w:r>
+        <w:rPr>
+          <w:rFonts w:hint="eastAsia"/>
+        </w:rPr>
+        <w:t>2.2.7.5</w:t>
+      </w:r>
+      <w:r>
+        <w:tab/>
+      </w:r>
+      <w:r>
+        <w:rPr>
+          <w:rFonts w:hint="eastAsia"/>
+        </w:rPr>
+        <w:t>후행 조건</w:t>
+      </w:r>
+    </w:p>
+    <w:p>
+      <w:pPr>
+        <w:pStyle w:val="4"/>
+        <w:numPr>
+          <w:ilvl w:val="0"/>
+          <w:numId w:val="0"/>
+        </w:numPr>
+        <w:ind w:left="851" w:hanging="851"/>
+      </w:pPr>
+      <w:r>
+        <w:rPr>
+          <w:rFonts w:hint="eastAsia"/>
+        </w:rPr>
+        <w:t>2.2.7.6</w:t>
+      </w:r>
+      <w:r>
+        <w:tab/>
+      </w:r>
+      <w:r>
+        <w:rPr>
+          <w:rFonts w:hint="eastAsia"/>
+        </w:rPr>
+        <w:t>시나리오</w:t>
+      </w:r>
+    </w:p>
+    <w:p>
+      <w:pPr>
+        <w:pStyle w:val="4"/>
+        <w:numPr>
+          <w:ilvl w:val="0"/>
+          <w:numId w:val="0"/>
+        </w:numPr>
+        <w:ind w:left="851" w:hanging="851"/>
+      </w:pPr>
+      <w:r>
+        <w:rPr>
+          <w:rFonts w:hint="eastAsia"/>
+        </w:rPr>
+        <w:t>2.2.7.7</w:t>
+      </w:r>
+      <w:r>
+        <w:tab/>
+      </w:r>
+      <w:r>
+        <w:rPr>
+          <w:rFonts w:hint="eastAsia"/>
+        </w:rPr>
+        <w:t>비기능적 요구사항</w:t>
+      </w:r>
+    </w:p>
+    <w:p/>
+    <w:p>
+      <w:pPr>
+        <w:pStyle w:val="11"/>
+        <w:numPr>
+          <w:ilvl w:val="0"/>
+          <w:numId w:val="0"/>
+        </w:numPr>
+      </w:pPr>
+      <w:bookmarkStart w:id="26" w:name="_Toc206345698"/>
+      <w:r>
+        <w:rPr>
+          <w:rFonts w:hint="eastAsia"/>
+        </w:rPr>
+        <w:lastRenderedPageBreak/>
+        <w:t>3</w:t>
+      </w:r>
+      <w:r>
+        <w:rPr>
+          <w:rFonts w:hint="eastAsia"/>
+        </w:rPr>
+        <w:t xml:space="preserve">. </w:t>
+      </w:r>
+      <w:r>
+        <w:rPr>
+          <w:rFonts w:hint="eastAsia"/>
+        </w:rPr>
+        <w:t>시스템 품질 요구사항</w:t>
+      </w:r>
+      <w:bookmarkEnd w:id="26"/>
     </w:p>
     <w:tbl>
       <w:tblPr>
@@ -6219,7 +7148,23 @@
                 <w:rFonts w:hint="eastAsia"/>
                 <w:i/>
               </w:rPr>
-              <w:t>각 유스케이스에 대한 상세 명세를 작성한다.</w:t>
+              <w:t xml:space="preserve">개별 </w:t>
+            </w:r>
+            <w:proofErr w:type="spellStart"/>
+            <w:r>
+              <w:rPr>
+                <w:rFonts w:hint="eastAsia"/>
+                <w:i/>
+              </w:rPr>
+              <w:t>유스케이스가</w:t>
+            </w:r>
+            <w:proofErr w:type="spellEnd"/>
+            <w:r>
+              <w:rPr>
+                <w:rFonts w:hint="eastAsia"/>
+                <w:i/>
+              </w:rPr>
+              <w:t xml:space="preserve"> 아니라 전체 시스템 관점의 품질 요구사항을 기술한다. 품질 요구사항은 명확하고, 구체적이고, 검증하도록 정의되어야 한다.</w:t>
             </w:r>
           </w:p>
         </w:tc>
@@ -6228,1527 +7173,99 @@
     <w:p/>
     <w:p>
       <w:pPr>
-        <w:pStyle w:val="4"/>
-      </w:pPr>
-      <w:bookmarkStart w:id="11" w:name="_Toc206345677"/>
-      <w:r>
-        <w:rPr>
-          <w:rFonts w:hint="eastAsia"/>
-        </w:rPr>
-        <w:t>개요</w:t>
-      </w:r>
-      <w:bookmarkEnd w:id="11"/>
-    </w:p>
-    <w:p>
-      <w:pPr>
-        <w:pStyle w:val="af8"/>
-        <w:numPr>
-          <w:ilvl w:val="0"/>
-          <w:numId w:val="38"/>
-        </w:numPr>
-        <w:spacing w:after="0"/>
-        <w:ind w:leftChars="0"/>
-      </w:pPr>
-      <w:r>
-        <w:rPr>
-          <w:rFonts w:hint="eastAsia"/>
-        </w:rPr>
-        <w:t>도서대출자는</w:t>
-      </w:r>
-      <w:r>
-        <w:rPr>
-          <w:rFonts w:hint="eastAsia"/>
-        </w:rPr>
-        <w:t xml:space="preserve"> 대출하고자 하는 도서를 신청한다. 신청된 도서는 일정 기간 동안 대출신청자에게 예약된다.</w:t>
-      </w:r>
-    </w:p>
-    <w:p>
-      <w:pPr>
-        <w:pStyle w:val="af8"/>
-        <w:numPr>
-          <w:ilvl w:val="0"/>
-          <w:numId w:val="38"/>
-        </w:numPr>
-        <w:spacing w:after="0"/>
-        <w:ind w:leftChars="0"/>
-      </w:pPr>
-      <w:r>
-        <w:rPr>
-          <w:rFonts w:hint="eastAsia"/>
-        </w:rPr>
-        <w:t>대출 가능 도서가 없는 경우 시스템은 해당 도서가 준비되면 대출신청자에게 SMS전송시스템을 통하여 대출가능 함을 통보한다.</w:t>
-      </w:r>
-    </w:p>
-    <w:p>
-      <w:pPr>
-        <w:pStyle w:val="af8"/>
-        <w:numPr>
-          <w:ilvl w:val="0"/>
-          <w:numId w:val="38"/>
-        </w:numPr>
-        <w:spacing w:after="0"/>
-        <w:ind w:leftChars="0"/>
-      </w:pPr>
-      <w:r>
-        <w:rPr>
-          <w:rFonts w:hint="eastAsia"/>
-        </w:rPr>
-        <w:t>도서대출자는</w:t>
-      </w:r>
-      <w:r>
-        <w:rPr>
-          <w:rFonts w:hint="eastAsia"/>
-        </w:rPr>
-        <w:t xml:space="preserve"> 실제로 대출을 하기 전에 대출신청을 취소할 수 있다. 대출신청 후 일정 시간 내에 실제 대출을 하지 않은 경우 Timer를 통해서 시스템은 자동으로 대출신청을 취소시킨다.</w:t>
-      </w:r>
-    </w:p>
-    <w:p>
-      <w:pPr>
-        <w:pStyle w:val="af8"/>
-        <w:numPr>
-          <w:ilvl w:val="0"/>
-          <w:numId w:val="38"/>
-        </w:numPr>
-        <w:ind w:leftChars="0"/>
-      </w:pPr>
-      <w:r>
-        <w:rPr>
-          <w:rFonts w:hint="eastAsia"/>
-        </w:rPr>
-        <w:t>도서대출자는</w:t>
-      </w:r>
-      <w:r>
-        <w:rPr>
-          <w:rFonts w:hint="eastAsia"/>
-        </w:rPr>
-        <w:t xml:space="preserve"> 신청된 도서 대출에 대한 진행 상황을 조회할 수 있다.</w:t>
-      </w:r>
-    </w:p>
-    <w:p>
-      <w:pPr>
-        <w:pStyle w:val="4"/>
-      </w:pPr>
-      <w:bookmarkStart w:id="12" w:name="_Toc206345678"/>
-      <w:r>
-        <w:rPr>
-          <w:rFonts w:hint="eastAsia"/>
-        </w:rPr>
-        <w:t>관련 액터</w:t>
-      </w:r>
-      <w:bookmarkEnd w:id="12"/>
-    </w:p>
-    <w:p>
-      <w:r>
-        <w:rPr>
-          <w:rFonts w:hint="eastAsia"/>
-        </w:rPr>
-        <w:t>주액터: 도서대출자(학생, 교수)</w:t>
-      </w:r>
-    </w:p>
-    <w:p>
-      <w:r>
-        <w:rPr>
-          <w:rFonts w:hint="eastAsia"/>
-        </w:rPr>
-        <w:t>보조액터: 없음</w:t>
-      </w:r>
-    </w:p>
-    <w:p>
-      <w:pPr>
-        <w:pStyle w:val="4"/>
-      </w:pPr>
-      <w:bookmarkStart w:id="13" w:name="_Toc206345679"/>
-      <w:r>
-        <w:rPr>
-          <w:rFonts w:hint="eastAsia"/>
-        </w:rPr>
-        <w:t>우선순위</w:t>
-      </w:r>
-      <w:bookmarkEnd w:id="13"/>
-    </w:p>
-    <w:p>
-      <w:r>
-        <w:rPr>
-          <w:rFonts w:hint="eastAsia"/>
-        </w:rPr>
-        <w:t>중요도: 상, 난이도: 상</w:t>
-      </w:r>
-    </w:p>
-    <w:p>
-      <w:pPr>
-        <w:pStyle w:val="4"/>
-      </w:pPr>
-      <w:bookmarkStart w:id="14" w:name="_Toc206345680"/>
-      <w:r>
-        <w:rPr>
-          <w:rFonts w:hint="eastAsia"/>
-        </w:rPr>
-        <w:t>선행 조건</w:t>
-      </w:r>
-      <w:bookmarkEnd w:id="14"/>
-    </w:p>
-    <w:p>
-      <w:pPr>
-        <w:pStyle w:val="af8"/>
-        <w:numPr>
-          <w:ilvl w:val="0"/>
-          <w:numId w:val="37"/>
-        </w:numPr>
-        <w:spacing w:after="0"/>
-        <w:ind w:leftChars="0"/>
-      </w:pPr>
-      <w:r>
-        <w:rPr>
-          <w:rFonts w:hint="eastAsia"/>
-        </w:rPr>
-        <w:t>도서대출자는 시스템에 로그인을 한 생태이어야 한다.</w:t>
-      </w:r>
-    </w:p>
-    <w:p>
-      <w:pPr>
-        <w:pStyle w:val="af8"/>
-        <w:numPr>
-          <w:ilvl w:val="0"/>
-          <w:numId w:val="37"/>
-        </w:numPr>
-        <w:spacing w:after="0"/>
-        <w:ind w:leftChars="0"/>
-      </w:pPr>
-      <w:r>
-        <w:rPr>
-          <w:rFonts w:hint="eastAsia"/>
-        </w:rPr>
-        <w:t>도서대출자는 대출한도 이상을 대출한 상태가 아니다.</w:t>
-      </w:r>
-    </w:p>
-    <w:p>
-      <w:pPr>
-        <w:pStyle w:val="af8"/>
-        <w:numPr>
-          <w:ilvl w:val="0"/>
-          <w:numId w:val="37"/>
-        </w:numPr>
-        <w:spacing w:after="0"/>
-        <w:ind w:leftChars="0"/>
-      </w:pPr>
-      <w:r>
-        <w:rPr>
-          <w:rFonts w:hint="eastAsia"/>
-        </w:rPr>
-        <w:t>도서대출자는 대출 연체료를 미납한 상태가 아니다.</w:t>
-      </w:r>
-    </w:p>
-    <w:p>
-      <w:pPr>
-        <w:pStyle w:val="af8"/>
-        <w:numPr>
-          <w:ilvl w:val="0"/>
-          <w:numId w:val="37"/>
-        </w:numPr>
-        <w:spacing w:after="0"/>
-        <w:ind w:leftChars="0"/>
-      </w:pPr>
-      <w:r>
-        <w:rPr>
-          <w:rFonts w:hint="eastAsia"/>
-        </w:rPr>
-        <w:t>대출하고자 하는 도서에 대하여 대출 가능한 도서가 1권 이상 존재 해야 한다.</w:t>
-      </w:r>
-    </w:p>
-    <w:p>
-      <w:pPr>
-        <w:pStyle w:val="af8"/>
-        <w:spacing w:after="0"/>
-        <w:ind w:leftChars="0"/>
-      </w:pPr>
-    </w:p>
-    <w:p>
-      <w:pPr>
-        <w:pStyle w:val="4"/>
-      </w:pPr>
-      <w:bookmarkStart w:id="15" w:name="_Toc206345681"/>
-      <w:r>
-        <w:rPr>
-          <w:rFonts w:hint="eastAsia"/>
-        </w:rPr>
-        <w:lastRenderedPageBreak/>
-        <w:t>후행 조건</w:t>
-      </w:r>
-      <w:bookmarkEnd w:id="15"/>
-    </w:p>
-    <w:p>
-      <w:pPr>
-        <w:pStyle w:val="af8"/>
-        <w:numPr>
-          <w:ilvl w:val="0"/>
-          <w:numId w:val="37"/>
-        </w:numPr>
-        <w:spacing w:after="0"/>
-        <w:ind w:leftChars="0"/>
-      </w:pPr>
-      <w:r>
-        <w:rPr>
-          <w:rFonts w:hint="eastAsia"/>
-        </w:rPr>
-        <w:t>도서대출자 별 대출신청이 가능한 도서의 수는 대출 신청된 도서 수만큼 감소한다.</w:t>
-      </w:r>
-    </w:p>
-    <w:p>
-      <w:pPr>
-        <w:pStyle w:val="af8"/>
-        <w:numPr>
-          <w:ilvl w:val="0"/>
-          <w:numId w:val="37"/>
-        </w:numPr>
-        <w:spacing w:after="0"/>
-        <w:ind w:leftChars="0"/>
-      </w:pPr>
-      <w:r>
-        <w:rPr>
-          <w:rFonts w:hint="eastAsia"/>
-        </w:rPr>
-        <w:t>대출 신청이 된 도서는 대출 예약 상태가 된다.</w:t>
-      </w:r>
-    </w:p>
-    <w:p>
-      <w:pPr>
-        <w:pStyle w:val="af8"/>
-        <w:numPr>
-          <w:ilvl w:val="0"/>
-          <w:numId w:val="37"/>
-        </w:numPr>
-        <w:spacing w:after="0"/>
-        <w:ind w:leftChars="0"/>
-      </w:pPr>
-      <w:r>
-        <w:rPr>
-          <w:rFonts w:hint="eastAsia"/>
-        </w:rPr>
-        <w:t>해당 도서에 대하여 대출이 가능한 도서의 수는 감소한다.</w:t>
-      </w:r>
-    </w:p>
-    <w:p>
-      <w:pPr>
-        <w:pStyle w:val="af8"/>
-        <w:spacing w:after="0"/>
-        <w:ind w:leftChars="0"/>
-      </w:pPr>
-    </w:p>
-    <w:p>
-      <w:pPr>
-        <w:pStyle w:val="4"/>
-      </w:pPr>
-      <w:bookmarkStart w:id="16" w:name="_Toc206345682"/>
-      <w:r>
-        <w:rPr>
-          <w:rFonts w:hint="eastAsia"/>
-        </w:rPr>
-        <w:t>시나리오</w:t>
-      </w:r>
-      <w:bookmarkEnd w:id="16"/>
-    </w:p>
-    <w:p>
-      <w:pPr>
-        <w:rPr>
-          <w:b/>
-        </w:rPr>
-      </w:pPr>
-      <w:r>
-        <w:rPr>
-          <w:rFonts w:hint="eastAsia"/>
-          <w:b/>
-        </w:rPr>
-        <w:t>기본 시나리오:</w:t>
-      </w:r>
-    </w:p>
-    <w:p>
-      <w:pPr>
-        <w:pStyle w:val="af8"/>
-        <w:numPr>
-          <w:ilvl w:val="0"/>
-          <w:numId w:val="39"/>
-        </w:numPr>
-        <w:ind w:leftChars="0"/>
-      </w:pPr>
-      <w:r>
-        <w:rPr>
-          <w:rFonts w:hint="eastAsia"/>
-        </w:rPr>
-        <w:t xml:space="preserve">도서대출자는 도서상세조회 화면에서 대출 신청할 도서의 </w:t>
-      </w:r>
-      <w:r>
-        <w:t>“</w:t>
-      </w:r>
-      <w:r>
-        <w:rPr>
-          <w:rFonts w:hint="eastAsia"/>
-        </w:rPr>
-        <w:t>대출신청</w:t>
-      </w:r>
-      <w:r>
-        <w:t>”</w:t>
-      </w:r>
-      <w:r>
-        <w:rPr>
-          <w:rFonts w:hint="eastAsia"/>
-        </w:rPr>
-        <w:t xml:space="preserve"> 버튼을 선택한다.</w:t>
-      </w:r>
-    </w:p>
-    <w:p>
-      <w:pPr>
-        <w:pStyle w:val="af8"/>
-        <w:numPr>
-          <w:ilvl w:val="0"/>
-          <w:numId w:val="39"/>
-        </w:numPr>
-        <w:ind w:leftChars="0"/>
-      </w:pPr>
-      <w:r>
-        <w:rPr>
-          <w:rFonts w:hint="eastAsia"/>
-        </w:rPr>
-        <w:t>시스템은 도서대출신청 화면을 보여 준다. 도서대출신청 화면은 신청된 도서에 대하여 상세한 정보로서 도서명, 저자명, 출판사명, 출판 년도, 쪽수를 표시한다.</w:t>
-      </w:r>
-    </w:p>
-    <w:p>
-      <w:pPr>
-        <w:pStyle w:val="af8"/>
-        <w:numPr>
-          <w:ilvl w:val="0"/>
-          <w:numId w:val="39"/>
-        </w:numPr>
-        <w:ind w:leftChars="0"/>
-      </w:pPr>
-      <w:r>
-        <w:rPr>
-          <w:rFonts w:hint="eastAsia"/>
-        </w:rPr>
-        <w:t xml:space="preserve">도서대출자는 도서대출신청 화면에서 </w:t>
-      </w:r>
-      <w:r>
-        <w:t>“</w:t>
-      </w:r>
-      <w:r>
-        <w:rPr>
-          <w:rFonts w:hint="eastAsia"/>
-        </w:rPr>
-        <w:t>대출신청</w:t>
-      </w:r>
-      <w:r>
-        <w:t>”</w:t>
-      </w:r>
-      <w:r>
-        <w:rPr>
-          <w:rFonts w:hint="eastAsia"/>
-        </w:rPr>
-        <w:t xml:space="preserve"> 버튼을 선택한다.</w:t>
-      </w:r>
-    </w:p>
-    <w:p>
-      <w:pPr>
-        <w:pStyle w:val="af8"/>
-        <w:numPr>
-          <w:ilvl w:val="0"/>
-          <w:numId w:val="39"/>
-        </w:numPr>
-        <w:ind w:leftChars="0"/>
-      </w:pPr>
-      <w:r>
-        <w:rPr>
-          <w:rFonts w:hint="eastAsia"/>
-        </w:rPr>
-        <w:t>시스템은 신청 도서에 대한 대출 예약을 기록하고 대출신청결과 화면을 출력한다. 대출신청결과 화면은 도서 이름, 저자, 도서 소장 위치, 대출 기한을 표시한다.</w:t>
-      </w:r>
-    </w:p>
-    <w:p>
-      <w:pPr>
-        <w:pStyle w:val="af8"/>
-        <w:numPr>
-          <w:ilvl w:val="0"/>
-          <w:numId w:val="39"/>
-        </w:numPr>
-        <w:ind w:leftChars="0"/>
-      </w:pPr>
-      <w:r>
-        <w:rPr>
-          <w:rFonts w:hint="eastAsia"/>
-        </w:rPr>
-        <w:t xml:space="preserve">도서대출자는 대출신청결과 화면에서 </w:t>
-      </w:r>
-      <w:r>
-        <w:t>“</w:t>
-      </w:r>
-      <w:r>
-        <w:rPr>
-          <w:rFonts w:hint="eastAsia"/>
-        </w:rPr>
-        <w:t>확인</w:t>
-      </w:r>
-      <w:r>
-        <w:t>”</w:t>
-      </w:r>
-      <w:r>
-        <w:rPr>
-          <w:rFonts w:hint="eastAsia"/>
-        </w:rPr>
-        <w:t xml:space="preserve"> 버튼을 선택한다.</w:t>
-      </w:r>
-    </w:p>
-    <w:p>
-      <w:pPr>
-        <w:pStyle w:val="af8"/>
-        <w:numPr>
-          <w:ilvl w:val="0"/>
-          <w:numId w:val="39"/>
-        </w:numPr>
-        <w:ind w:leftChars="0"/>
-      </w:pPr>
-      <w:r>
-        <w:rPr>
-          <w:rFonts w:hint="eastAsia"/>
-        </w:rPr>
-        <w:t>시스템은 대출신청결과 화면을 닫고 도서상세조회 화면을 갱신한다. 갱신된 도서상세조회 화면에는 도서에 대한 대출신청이 되었음이 표시된다.</w:t>
-      </w:r>
-    </w:p>
-    <w:p>
-      <w:pPr>
-        <w:rPr>
-          <w:b/>
-        </w:rPr>
-      </w:pPr>
-      <w:r>
-        <w:rPr>
-          <w:rFonts w:hint="eastAsia"/>
-          <w:b/>
-        </w:rPr>
-        <w:t>대출조회 및 취소 시나리오:</w:t>
-      </w:r>
-    </w:p>
-    <w:p>
-      <w:pPr>
-        <w:pStyle w:val="af8"/>
-        <w:numPr>
-          <w:ilvl w:val="0"/>
-          <w:numId w:val="40"/>
-        </w:numPr>
-        <w:ind w:leftChars="0"/>
-      </w:pPr>
-      <w:r>
-        <w:rPr>
-          <w:rFonts w:hint="eastAsia"/>
-        </w:rPr>
-        <w:t xml:space="preserve">도서대출자는 </w:t>
-      </w:r>
-      <w:r>
-        <w:t>개인정보관리메인</w:t>
-      </w:r>
-      <w:r>
-        <w:rPr>
-          <w:rFonts w:hint="eastAsia"/>
-        </w:rPr>
-        <w:t xml:space="preserve"> </w:t>
-      </w:r>
-      <w:r>
-        <w:t>화면에서</w:t>
-      </w:r>
-      <w:r>
-        <w:rPr>
-          <w:rFonts w:hint="eastAsia"/>
-        </w:rPr>
-        <w:t xml:space="preserve"> </w:t>
-      </w:r>
-      <w:r>
-        <w:t>“</w:t>
-      </w:r>
-      <w:r>
-        <w:rPr>
-          <w:rFonts w:hint="eastAsia"/>
-        </w:rPr>
-        <w:t>대출상황조회</w:t>
-      </w:r>
-      <w:r>
-        <w:t>”</w:t>
-      </w:r>
-      <w:r>
-        <w:rPr>
-          <w:rFonts w:hint="eastAsia"/>
-        </w:rPr>
-        <w:t>를 선택한다.</w:t>
-      </w:r>
-    </w:p>
-    <w:p>
-      <w:pPr>
-        <w:pStyle w:val="af8"/>
-        <w:numPr>
-          <w:ilvl w:val="0"/>
-          <w:numId w:val="40"/>
-        </w:numPr>
-        <w:ind w:leftChars="0"/>
-      </w:pPr>
-      <w:r>
-        <w:rPr>
-          <w:rFonts w:hint="eastAsia"/>
-        </w:rPr>
-        <w:t>시스템은 대출상황조회 화면을 보여 준다. 대출상황조회화면은 대출상황에 대한 요약 정보와 신청된 또는 대출된 각 도서에 대한 상세 정보를 보여 준다.</w:t>
-      </w:r>
-    </w:p>
-    <w:p>
-      <w:pPr>
-        <w:pStyle w:val="af8"/>
-        <w:numPr>
-          <w:ilvl w:val="1"/>
-          <w:numId w:val="40"/>
-        </w:numPr>
-        <w:ind w:leftChars="0"/>
-      </w:pPr>
-      <w:r>
-        <w:rPr>
-          <w:rFonts w:hint="eastAsia"/>
-        </w:rPr>
-        <w:t>대출상황 요약 정보: 대출 신청 도서 수, 대출 신청 취소 도서 수, 대출 도서 수, 반납 도서 수, 연체 도서 수, 부과된 연체료</w:t>
-      </w:r>
-    </w:p>
-    <w:p>
-      <w:pPr>
-        <w:pStyle w:val="af8"/>
-        <w:numPr>
-          <w:ilvl w:val="1"/>
-          <w:numId w:val="40"/>
-        </w:numPr>
-        <w:ind w:leftChars="0"/>
-      </w:pPr>
-      <w:r>
-        <w:rPr>
-          <w:rFonts w:hint="eastAsia"/>
-        </w:rPr>
-        <w:t xml:space="preserve">대출 상세 정보: 도서대출 상태(신청중, 신청취소됨, 신청자동취소됨, 대출중, </w:t>
-      </w:r>
-      <w:r>
-        <w:rPr>
-          <w:rFonts w:hint="eastAsia"/>
-        </w:rPr>
-        <w:lastRenderedPageBreak/>
-        <w:t>반납됨, 반납연체중), 도서명, 저자명, 대출신청일, 대출기한일, 신청취소일, 대출일, 반납기한일, 반납일, 반납 연장횟수</w:t>
-      </w:r>
-    </w:p>
-    <w:p>
-      <w:pPr>
-        <w:pStyle w:val="af8"/>
-        <w:numPr>
-          <w:ilvl w:val="0"/>
-          <w:numId w:val="40"/>
-        </w:numPr>
-        <w:ind w:leftChars="0"/>
-      </w:pPr>
-      <w:r>
-        <w:rPr>
-          <w:rFonts w:hint="eastAsia"/>
-        </w:rPr>
-        <w:t xml:space="preserve">도서대출자는 대출상황조회 화면에서 대출신청을 취소하고자 하는 도서 정보에 대하여 </w:t>
-      </w:r>
-      <w:r>
-        <w:t>“</w:t>
-      </w:r>
-      <w:r>
-        <w:rPr>
-          <w:rFonts w:hint="eastAsia"/>
-        </w:rPr>
-        <w:t>대출신청취소</w:t>
-      </w:r>
-      <w:r>
-        <w:t>”</w:t>
-      </w:r>
-      <w:r>
-        <w:rPr>
-          <w:rFonts w:hint="eastAsia"/>
-        </w:rPr>
-        <w:t>를 선택한다.</w:t>
-      </w:r>
-    </w:p>
-    <w:p>
-      <w:pPr>
-        <w:pStyle w:val="af8"/>
-        <w:numPr>
-          <w:ilvl w:val="0"/>
-          <w:numId w:val="40"/>
-        </w:numPr>
-        <w:ind w:leftChars="0"/>
-      </w:pPr>
-      <w:r>
-        <w:rPr>
-          <w:rFonts w:hint="eastAsia"/>
-        </w:rPr>
-        <w:t>시스템은 대출신청 취소에 대한 기록을 하고 대출상황조회 화면을 갱신한다.</w:t>
-      </w:r>
-    </w:p>
-    <w:p>
-      <w:pPr>
-        <w:pStyle w:val="4"/>
-      </w:pPr>
-      <w:bookmarkStart w:id="17" w:name="_Toc206345683"/>
-      <w:r>
-        <w:rPr>
-          <w:rFonts w:hint="eastAsia"/>
-        </w:rPr>
-        <w:t>비기능적 요구사항</w:t>
-      </w:r>
-      <w:bookmarkEnd w:id="17"/>
-    </w:p>
-    <w:p>
-      <w:r>
-        <w:rPr>
-          <w:rFonts w:hint="eastAsia"/>
-        </w:rPr>
-        <w:t>해당 없음</w:t>
-      </w:r>
-    </w:p>
-    <w:p>
-      <w:pPr>
-        <w:pStyle w:val="3"/>
-      </w:pPr>
-      <w:bookmarkStart w:id="18" w:name="_Toc206345684"/>
-      <w:r>
-        <w:rPr>
-          <w:rFonts w:hint="eastAsia"/>
-        </w:rPr>
-        <w:t>유스케이스</w:t>
-      </w:r>
-      <w:r>
-        <w:rPr>
-          <w:rFonts w:hint="eastAsia"/>
-        </w:rPr>
-        <w:t xml:space="preserve"> </w:t>
-      </w:r>
-      <w:r>
-        <w:rPr>
-          <w:rFonts w:hint="eastAsia"/>
-        </w:rPr>
-        <w:t>명세</w:t>
-      </w:r>
-      <w:r>
-        <w:rPr>
-          <w:rFonts w:hint="eastAsia"/>
-        </w:rPr>
-        <w:t xml:space="preserve">: </w:t>
-      </w:r>
-      <w:bookmarkEnd w:id="18"/>
-      <w:r>
-        <w:rPr>
-          <w:rFonts w:hint="eastAsia"/>
-        </w:rPr>
-        <w:t>요리</w:t>
-      </w:r>
-      <w:r>
-        <w:rPr>
-          <w:rFonts w:hint="eastAsia"/>
-        </w:rPr>
-        <w:t xml:space="preserve"> </w:t>
-      </w:r>
-      <w:r>
-        <w:rPr>
-          <w:rFonts w:hint="eastAsia"/>
-        </w:rPr>
-        <w:t>레시피</w:t>
-      </w:r>
-      <w:r>
-        <w:rPr>
-          <w:rFonts w:hint="eastAsia"/>
-        </w:rPr>
-        <w:t xml:space="preserve"> </w:t>
-      </w:r>
-      <w:r>
-        <w:rPr>
-          <w:rFonts w:hint="eastAsia"/>
-        </w:rPr>
-        <w:t>관리</w:t>
-      </w:r>
-    </w:p>
-    <w:p>
-      <w:pPr>
-        <w:pStyle w:val="4"/>
-      </w:pPr>
-      <w:bookmarkStart w:id="19" w:name="_Toc206345685"/>
-      <w:r>
-        <w:rPr>
-          <w:rFonts w:hint="eastAsia"/>
-        </w:rPr>
-        <w:t>개요</w:t>
-      </w:r>
-      <w:bookmarkEnd w:id="19"/>
-    </w:p>
-    <w:p>
-      <w:pPr>
-        <w:pStyle w:val="4"/>
-      </w:pPr>
-      <w:bookmarkStart w:id="20" w:name="_Toc206345686"/>
-      <w:r>
-        <w:rPr>
-          <w:rFonts w:hint="eastAsia"/>
-        </w:rPr>
-        <w:t>관련 액터</w:t>
-      </w:r>
-      <w:bookmarkEnd w:id="20"/>
-    </w:p>
-    <w:p>
-      <w:pPr>
-        <w:pStyle w:val="4"/>
-      </w:pPr>
-      <w:bookmarkStart w:id="21" w:name="_Toc206345687"/>
-      <w:r>
-        <w:rPr>
-          <w:rFonts w:hint="eastAsia"/>
-        </w:rPr>
-        <w:t>우선순위</w:t>
-      </w:r>
-      <w:bookmarkEnd w:id="21"/>
-    </w:p>
-    <w:p>
-      <w:pPr>
-        <w:pStyle w:val="4"/>
-      </w:pPr>
-      <w:bookmarkStart w:id="22" w:name="_Toc206345688"/>
-      <w:r>
-        <w:rPr>
-          <w:rFonts w:hint="eastAsia"/>
-        </w:rPr>
-        <w:t>선행 조건</w:t>
-      </w:r>
-      <w:bookmarkEnd w:id="22"/>
-    </w:p>
-    <w:p>
-      <w:pPr>
-        <w:pStyle w:val="4"/>
-      </w:pPr>
-      <w:bookmarkStart w:id="23" w:name="_Toc206345689"/>
-      <w:r>
-        <w:rPr>
-          <w:rFonts w:hint="eastAsia"/>
-        </w:rPr>
-        <w:t>후행 조건</w:t>
-      </w:r>
-      <w:bookmarkEnd w:id="23"/>
-    </w:p>
-    <w:p>
-      <w:pPr>
-        <w:pStyle w:val="4"/>
-      </w:pPr>
-      <w:bookmarkStart w:id="24" w:name="_Toc206345690"/>
-      <w:r>
-        <w:rPr>
-          <w:rFonts w:hint="eastAsia"/>
-        </w:rPr>
-        <w:t>시나리오</w:t>
-      </w:r>
-      <w:bookmarkEnd w:id="24"/>
-    </w:p>
-    <w:p>
-      <w:pPr>
-        <w:pStyle w:val="4"/>
-      </w:pPr>
-      <w:bookmarkStart w:id="25" w:name="_Toc206345691"/>
-      <w:r>
-        <w:rPr>
-          <w:rFonts w:hint="eastAsia"/>
-        </w:rPr>
-        <w:t>비기능적 요구사항</w:t>
-      </w:r>
-      <w:bookmarkEnd w:id="25"/>
-    </w:p>
-    <w:p/>
-    <w:p/>
-    <w:p/>
-    <w:p/>
-    <w:p/>
-    <w:p>
-      <w:pPr>
-        <w:pStyle w:val="3"/>
+        <w:pStyle w:val="20"/>
         <w:numPr>
           <w:ilvl w:val="0"/>
           <w:numId w:val="0"/>
         </w:numPr>
-        <w:ind w:left="567"/>
-      </w:pPr>
-      <w:r>
-        <w:rPr>
-          <w:rFonts w:hint="eastAsia"/>
-        </w:rPr>
-        <w:lastRenderedPageBreak/>
-        <w:t xml:space="preserve">2.2.6. </w:t>
-      </w:r>
-      <w:r>
-        <w:rPr>
-          <w:rFonts w:hint="eastAsia"/>
-        </w:rPr>
-        <w:t>유스케이스</w:t>
-      </w:r>
-      <w:r>
-        <w:rPr>
-          <w:rFonts w:hint="eastAsia"/>
-        </w:rPr>
-        <w:t xml:space="preserve"> </w:t>
-      </w:r>
-      <w:r>
-        <w:rPr>
-          <w:rFonts w:hint="eastAsia"/>
-        </w:rPr>
-        <w:t>명세</w:t>
-      </w:r>
-      <w:r>
-        <w:rPr>
-          <w:rFonts w:hint="eastAsia"/>
-        </w:rPr>
-        <w:t xml:space="preserve">: </w:t>
-      </w:r>
-      <w:r>
-        <w:rPr>
-          <w:rFonts w:hint="eastAsia"/>
-        </w:rPr>
-        <w:t>원가</w:t>
-      </w:r>
-      <w:r>
-        <w:rPr>
-          <w:rFonts w:hint="eastAsia"/>
-        </w:rPr>
-        <w:t xml:space="preserve"> </w:t>
-      </w:r>
-      <w:r>
-        <w:rPr>
-          <w:rFonts w:hint="eastAsia"/>
-        </w:rPr>
-        <w:t>계산</w:t>
-      </w:r>
-      <w:r>
-        <w:rPr>
-          <w:rFonts w:hint="eastAsia"/>
-        </w:rPr>
-        <w:t xml:space="preserve"> </w:t>
-      </w:r>
-      <w:r>
-        <w:rPr>
-          <w:rFonts w:hint="eastAsia"/>
-        </w:rPr>
-        <w:t>관리</w:t>
-      </w:r>
-    </w:p>
-    <w:p>
-      <w:pPr>
-        <w:pStyle w:val="4"/>
+      </w:pPr>
+      <w:bookmarkStart w:id="27" w:name="_Toc206345699"/>
+      <w:r>
+        <w:rPr>
+          <w:rFonts w:hint="eastAsia"/>
+        </w:rPr>
+        <w:t xml:space="preserve">3.1. </w:t>
+      </w:r>
+      <w:r>
+        <w:rPr>
+          <w:rFonts w:hint="eastAsia"/>
+        </w:rPr>
+        <w:t>성능</w:t>
+      </w:r>
+      <w:bookmarkEnd w:id="27"/>
+    </w:p>
+    <w:p>
+      <w:pPr>
+        <w:pStyle w:val="20"/>
         <w:numPr>
           <w:ilvl w:val="0"/>
           <w:numId w:val="0"/>
         </w:numPr>
       </w:pPr>
-      <w:r>
-        <w:rPr>
-          <w:rFonts w:hint="eastAsia"/>
-        </w:rPr>
-        <w:t>2.2.6.1</w:t>
-      </w:r>
-      <w:r>
-        <w:tab/>
-      </w:r>
-      <w:r>
-        <w:rPr>
-          <w:rFonts w:hint="eastAsia"/>
-        </w:rPr>
-        <w:t>개요</w:t>
-      </w:r>
-    </w:p>
-    <w:p>
-      <w:pPr>
-        <w:pStyle w:val="4"/>
+      <w:bookmarkStart w:id="28" w:name="_Toc206345700"/>
+      <w:r>
+        <w:rPr>
+          <w:rFonts w:hint="eastAsia"/>
+        </w:rPr>
+        <w:t xml:space="preserve">3.2. </w:t>
+      </w:r>
+      <w:r>
+        <w:rPr>
+          <w:rFonts w:hint="eastAsia"/>
+        </w:rPr>
+        <w:t>신뢰도</w:t>
+      </w:r>
+      <w:bookmarkEnd w:id="28"/>
+    </w:p>
+    <w:p>
+      <w:pPr>
+        <w:pStyle w:val="20"/>
         <w:numPr>
           <w:ilvl w:val="0"/>
           <w:numId w:val="0"/>
         </w:numPr>
-        <w:ind w:left="851" w:hanging="851"/>
-      </w:pPr>
-      <w:r>
-        <w:rPr>
-          <w:rFonts w:hint="eastAsia"/>
-        </w:rPr>
-        <w:t>2.2.6.2</w:t>
-      </w:r>
-      <w:r>
-        <w:tab/>
-      </w:r>
-      <w:r>
-        <w:rPr>
-          <w:rFonts w:hint="eastAsia"/>
-        </w:rPr>
-        <w:t>관련 액터</w:t>
-      </w:r>
-    </w:p>
-    <w:p>
-      <w:pPr>
-        <w:pStyle w:val="4"/>
+        <w:ind w:left="567" w:hanging="567"/>
+      </w:pPr>
+      <w:bookmarkStart w:id="29" w:name="_Toc206345701"/>
+      <w:r>
+        <w:rPr>
+          <w:rFonts w:hint="eastAsia"/>
+        </w:rPr>
+        <w:t xml:space="preserve">3.3. </w:t>
+      </w:r>
+      <w:r>
+        <w:rPr>
+          <w:rFonts w:hint="eastAsia"/>
+        </w:rPr>
+        <w:t>확장성</w:t>
+      </w:r>
+      <w:bookmarkEnd w:id="29"/>
+    </w:p>
+    <w:p>
+      <w:pPr>
+        <w:pStyle w:val="20"/>
         <w:numPr>
           <w:ilvl w:val="0"/>
           <w:numId w:val="0"/>
         </w:numPr>
-        <w:ind w:left="851" w:hanging="851"/>
-      </w:pPr>
-      <w:r>
-        <w:rPr>
-          <w:rFonts w:hint="eastAsia"/>
-        </w:rPr>
-        <w:t>2.2.6.3</w:t>
-      </w:r>
-      <w:r>
-        <w:tab/>
-      </w:r>
-      <w:r>
-        <w:rPr>
-          <w:rFonts w:hint="eastAsia"/>
-        </w:rPr>
-        <w:t>우선순위</w:t>
-      </w:r>
-    </w:p>
-    <w:p>
-      <w:pPr>
-        <w:pStyle w:val="4"/>
-        <w:numPr>
-          <w:ilvl w:val="0"/>
-          <w:numId w:val="0"/>
-        </w:numPr>
-        <w:ind w:left="851" w:hanging="851"/>
-      </w:pPr>
-      <w:r>
-        <w:rPr>
-          <w:rFonts w:hint="eastAsia"/>
-        </w:rPr>
-        <w:t>2.2.6.4</w:t>
-      </w:r>
-      <w:r>
-        <w:tab/>
-      </w:r>
-      <w:r>
-        <w:rPr>
-          <w:rFonts w:hint="eastAsia"/>
-        </w:rPr>
-        <w:t>선행 조건</w:t>
-      </w:r>
-    </w:p>
-    <w:p>
-      <w:pPr>
-        <w:pStyle w:val="4"/>
-        <w:numPr>
-          <w:ilvl w:val="0"/>
-          <w:numId w:val="0"/>
-        </w:numPr>
-        <w:ind w:left="851" w:hanging="851"/>
-      </w:pPr>
-      <w:r>
-        <w:rPr>
-          <w:rFonts w:hint="eastAsia"/>
-        </w:rPr>
-        <w:t>2.2.6.5</w:t>
-      </w:r>
-      <w:r>
-        <w:tab/>
-      </w:r>
-      <w:r>
-        <w:rPr>
-          <w:rFonts w:hint="eastAsia"/>
-        </w:rPr>
-        <w:t>후행 조건</w:t>
-      </w:r>
-    </w:p>
-    <w:p>
-      <w:pPr>
-        <w:pStyle w:val="4"/>
-        <w:numPr>
-          <w:ilvl w:val="0"/>
-          <w:numId w:val="0"/>
-        </w:numPr>
-        <w:ind w:left="851" w:hanging="851"/>
-      </w:pPr>
-      <w:r>
-        <w:rPr>
-          <w:rFonts w:hint="eastAsia"/>
-        </w:rPr>
-        <w:t>2.2.6.6</w:t>
-      </w:r>
-      <w:r>
-        <w:tab/>
-      </w:r>
-      <w:r>
-        <w:rPr>
-          <w:rFonts w:hint="eastAsia"/>
-        </w:rPr>
-        <w:t>시나리오</w:t>
-      </w:r>
-    </w:p>
-    <w:p>
-      <w:pPr>
-        <w:pStyle w:val="4"/>
-        <w:numPr>
-          <w:ilvl w:val="0"/>
-          <w:numId w:val="0"/>
-        </w:numPr>
-        <w:ind w:left="851" w:hanging="851"/>
-      </w:pPr>
-      <w:r>
-        <w:rPr>
-          <w:rFonts w:hint="eastAsia"/>
-        </w:rPr>
-        <w:t>2.2.6.7</w:t>
-      </w:r>
-      <w:r>
-        <w:tab/>
-      </w:r>
-      <w:r>
-        <w:rPr>
-          <w:rFonts w:hint="eastAsia"/>
-        </w:rPr>
-        <w:t>비기능적 요구사항</w:t>
-      </w:r>
+        <w:ind w:left="567" w:hanging="567"/>
+      </w:pPr>
+      <w:bookmarkStart w:id="30" w:name="_Toc206345702"/>
+      <w:r>
+        <w:rPr>
+          <w:rFonts w:hint="eastAsia"/>
+        </w:rPr>
+        <w:t xml:space="preserve">3.4 </w:t>
+      </w:r>
+      <w:r>
+        <w:rPr>
+          <w:rFonts w:hint="eastAsia"/>
+        </w:rPr>
+        <w:t>보안성</w:t>
+      </w:r>
+      <w:bookmarkEnd w:id="30"/>
     </w:p>
     <w:p/>
-    <w:p>
-      <w:pPr>
-        <w:pStyle w:val="3"/>
-        <w:numPr>
-          <w:ilvl w:val="0"/>
-          <w:numId w:val="0"/>
-        </w:numPr>
-        <w:ind w:left="567"/>
-      </w:pPr>
-      <w:r>
-        <w:rPr>
-          <w:rFonts w:hint="eastAsia"/>
-        </w:rPr>
-        <w:t xml:space="preserve">2.2.7. </w:t>
-      </w:r>
-      <w:r>
-        <w:rPr>
-          <w:rFonts w:hint="eastAsia"/>
-        </w:rPr>
-        <w:t>유스케이스</w:t>
-      </w:r>
-      <w:r>
-        <w:rPr>
-          <w:rFonts w:hint="eastAsia"/>
-        </w:rPr>
-        <w:t xml:space="preserve"> </w:t>
-      </w:r>
-      <w:r>
-        <w:rPr>
-          <w:rFonts w:hint="eastAsia"/>
-        </w:rPr>
-        <w:t>명세</w:t>
-      </w:r>
-      <w:r>
-        <w:rPr>
-          <w:rFonts w:hint="eastAsia"/>
-        </w:rPr>
-        <w:t xml:space="preserve">: </w:t>
-      </w:r>
-      <w:r>
-        <w:rPr>
-          <w:rFonts w:hint="eastAsia"/>
-        </w:rPr>
-        <w:t>정산</w:t>
-      </w:r>
-      <w:r>
-        <w:rPr>
-          <w:rFonts w:hint="eastAsia"/>
-        </w:rPr>
-        <w:t xml:space="preserve"> </w:t>
-      </w:r>
-      <w:r>
-        <w:rPr>
-          <w:rFonts w:hint="eastAsia"/>
-        </w:rPr>
-        <w:t>관리</w:t>
-      </w:r>
-    </w:p>
-    <w:p>
-      <w:pPr>
-        <w:pStyle w:val="4"/>
-        <w:numPr>
-          <w:ilvl w:val="0"/>
-          <w:numId w:val="0"/>
-        </w:numPr>
-      </w:pPr>
-      <w:r>
-        <w:rPr>
-          <w:rFonts w:hint="eastAsia"/>
-        </w:rPr>
-        <w:t>2.2.7.1</w:t>
-      </w:r>
-      <w:r>
-        <w:tab/>
-      </w:r>
-      <w:r>
-        <w:rPr>
-          <w:rFonts w:hint="eastAsia"/>
-        </w:rPr>
-        <w:t>개요</w:t>
-      </w:r>
-    </w:p>
-    <w:p>
-      <w:pPr>
-        <w:pStyle w:val="4"/>
-        <w:numPr>
-          <w:ilvl w:val="0"/>
-          <w:numId w:val="0"/>
-        </w:numPr>
-        <w:ind w:left="851" w:hanging="851"/>
-      </w:pPr>
-      <w:r>
-        <w:rPr>
-          <w:rFonts w:hint="eastAsia"/>
-        </w:rPr>
-        <w:t>2.2.7.2</w:t>
-      </w:r>
-      <w:r>
-        <w:tab/>
-      </w:r>
-      <w:r>
-        <w:rPr>
-          <w:rFonts w:hint="eastAsia"/>
-        </w:rPr>
-        <w:t>관련 액터</w:t>
-      </w:r>
-    </w:p>
-    <w:p>
-      <w:pPr>
-        <w:pStyle w:val="4"/>
-        <w:numPr>
-          <w:ilvl w:val="0"/>
-          <w:numId w:val="0"/>
-        </w:numPr>
-        <w:ind w:left="851" w:hanging="851"/>
-      </w:pPr>
-      <w:r>
-        <w:rPr>
-          <w:rFonts w:hint="eastAsia"/>
-        </w:rPr>
-        <w:t>2.2.7.3</w:t>
-      </w:r>
-      <w:r>
-        <w:tab/>
-      </w:r>
-      <w:r>
-        <w:rPr>
-          <w:rFonts w:hint="eastAsia"/>
-        </w:rPr>
-        <w:t>우선순위</w:t>
-      </w:r>
-    </w:p>
-    <w:p>
-      <w:pPr>
-        <w:pStyle w:val="4"/>
-        <w:numPr>
-          <w:ilvl w:val="0"/>
-          <w:numId w:val="0"/>
-        </w:numPr>
-        <w:ind w:left="851" w:hanging="851"/>
-      </w:pPr>
-      <w:r>
-        <w:rPr>
-          <w:rFonts w:hint="eastAsia"/>
-        </w:rPr>
-        <w:t>2.2.7.4</w:t>
-      </w:r>
-      <w:r>
-        <w:tab/>
-      </w:r>
-      <w:r>
-        <w:rPr>
-          <w:rFonts w:hint="eastAsia"/>
-        </w:rPr>
-        <w:t>선행 조건</w:t>
-      </w:r>
-    </w:p>
-    <w:p>
-      <w:pPr>
-        <w:pStyle w:val="4"/>
-        <w:numPr>
-          <w:ilvl w:val="0"/>
-          <w:numId w:val="0"/>
-        </w:numPr>
-        <w:ind w:left="851" w:hanging="851"/>
-      </w:pPr>
-      <w:r>
-        <w:rPr>
-          <w:rFonts w:hint="eastAsia"/>
-        </w:rPr>
-        <w:t>2.2.7.5</w:t>
-      </w:r>
-      <w:r>
-        <w:tab/>
-      </w:r>
-      <w:r>
-        <w:rPr>
-          <w:rFonts w:hint="eastAsia"/>
-        </w:rPr>
-        <w:t>후행 조건</w:t>
-      </w:r>
-    </w:p>
-    <w:p>
-      <w:pPr>
-        <w:pStyle w:val="4"/>
-        <w:numPr>
-          <w:ilvl w:val="0"/>
-          <w:numId w:val="0"/>
-        </w:numPr>
-        <w:ind w:left="851" w:hanging="851"/>
-      </w:pPr>
-      <w:r>
-        <w:rPr>
-          <w:rFonts w:hint="eastAsia"/>
-        </w:rPr>
-        <w:t>2.2.7.6</w:t>
-      </w:r>
-      <w:r>
-        <w:tab/>
-      </w:r>
-      <w:r>
-        <w:rPr>
-          <w:rFonts w:hint="eastAsia"/>
-        </w:rPr>
-        <w:t>시나리오</w:t>
-      </w:r>
-    </w:p>
-    <w:p>
-      <w:pPr>
-        <w:pStyle w:val="4"/>
-        <w:numPr>
-          <w:ilvl w:val="0"/>
-          <w:numId w:val="0"/>
-        </w:numPr>
-        <w:ind w:left="851" w:hanging="851"/>
-      </w:pPr>
-      <w:r>
-        <w:rPr>
-          <w:rFonts w:hint="eastAsia"/>
-        </w:rPr>
-        <w:t>2.2.7.7</w:t>
-      </w:r>
-      <w:r>
-        <w:tab/>
-      </w:r>
-      <w:r>
-        <w:rPr>
-          <w:rFonts w:hint="eastAsia"/>
-        </w:rPr>
-        <w:t>비기능적 요구사항</w:t>
-      </w:r>
-    </w:p>
-    <w:p/>
-    <w:p>
-      <w:pPr>
-        <w:pStyle w:val="20"/>
-        <w:rPr>
-          <w:i/>
-        </w:rPr>
-      </w:pPr>
-      <w:bookmarkStart w:id="26" w:name="_Toc206345692"/>
-      <w:r>
-        <w:rPr>
-          <w:rFonts w:hint="eastAsia"/>
-        </w:rPr>
-        <w:lastRenderedPageBreak/>
-        <w:t>유스케이스</w:t>
-      </w:r>
-      <w:r>
-        <w:rPr>
-          <w:rFonts w:hint="eastAsia"/>
-        </w:rPr>
-        <w:t xml:space="preserve"> </w:t>
-      </w:r>
-      <w:r>
-        <w:rPr>
-          <w:rFonts w:hint="eastAsia"/>
-        </w:rPr>
-        <w:t>패키지</w:t>
-      </w:r>
-      <w:r>
-        <w:rPr>
-          <w:rFonts w:hint="eastAsia"/>
-        </w:rPr>
-        <w:t xml:space="preserve"> </w:t>
-      </w:r>
-      <w:r>
-        <w:rPr>
-          <w:rFonts w:hint="eastAsia"/>
-        </w:rPr>
-        <w:t>명세</w:t>
-      </w:r>
-      <w:r>
-        <w:rPr>
-          <w:rFonts w:hint="eastAsia"/>
-        </w:rPr>
-        <w:t xml:space="preserve">: </w:t>
-      </w:r>
-      <w:r>
-        <w:rPr>
-          <w:rFonts w:hint="eastAsia"/>
-          <w:i/>
-        </w:rPr>
-        <w:t>패키지</w:t>
-      </w:r>
-      <w:r>
-        <w:rPr>
-          <w:rFonts w:hint="eastAsia"/>
-          <w:i/>
-        </w:rPr>
-        <w:t>2</w:t>
-      </w:r>
-      <w:bookmarkEnd w:id="26"/>
-    </w:p>
-    <w:p>
-      <w:pPr>
-        <w:pStyle w:val="3"/>
-      </w:pPr>
-      <w:bookmarkStart w:id="27" w:name="_Toc206345693"/>
-      <w:r>
-        <w:rPr>
-          <w:rFonts w:hint="eastAsia"/>
-        </w:rPr>
-        <w:t>유스케이스</w:t>
-      </w:r>
-      <w:r>
-        <w:rPr>
-          <w:rFonts w:hint="eastAsia"/>
-        </w:rPr>
-        <w:t xml:space="preserve"> </w:t>
-      </w:r>
-      <w:r>
-        <w:rPr>
-          <w:rFonts w:hint="eastAsia"/>
-        </w:rPr>
-        <w:t>다이어그램</w:t>
-      </w:r>
-      <w:bookmarkEnd w:id="27"/>
-    </w:p>
-    <w:p>
-      <w:pPr>
-        <w:pStyle w:val="3"/>
-      </w:pPr>
-      <w:bookmarkStart w:id="28" w:name="_Toc206345694"/>
-      <w:r>
-        <w:rPr>
-          <w:rFonts w:hint="eastAsia"/>
-        </w:rPr>
-        <w:t>액터</w:t>
-      </w:r>
-      <w:r>
-        <w:rPr>
-          <w:rFonts w:hint="eastAsia"/>
-        </w:rPr>
-        <w:t xml:space="preserve"> </w:t>
-      </w:r>
-      <w:r>
-        <w:rPr>
-          <w:rFonts w:hint="eastAsia"/>
-        </w:rPr>
-        <w:t>개요</w:t>
-      </w:r>
-      <w:bookmarkEnd w:id="28"/>
-    </w:p>
-    <w:p>
-      <w:pPr>
-        <w:pStyle w:val="3"/>
-      </w:pPr>
-      <w:bookmarkStart w:id="29" w:name="_Toc206345695"/>
-      <w:r>
-        <w:rPr>
-          <w:rFonts w:hint="eastAsia"/>
-        </w:rPr>
-        <w:t>유스케이스</w:t>
-      </w:r>
-      <w:r>
-        <w:rPr>
-          <w:rFonts w:hint="eastAsia"/>
-        </w:rPr>
-        <w:t xml:space="preserve"> </w:t>
-      </w:r>
-      <w:r>
-        <w:rPr>
-          <w:rFonts w:hint="eastAsia"/>
-        </w:rPr>
-        <w:t>개요</w:t>
-      </w:r>
-      <w:bookmarkEnd w:id="29"/>
-    </w:p>
-    <w:p>
-      <w:pPr>
-        <w:pStyle w:val="3"/>
-      </w:pPr>
-      <w:bookmarkStart w:id="30" w:name="_Toc206345696"/>
-      <w:r>
-        <w:rPr>
-          <w:rFonts w:hint="eastAsia"/>
-        </w:rPr>
-        <w:t>유스케이스</w:t>
-      </w:r>
-      <w:r>
-        <w:rPr>
-          <w:rFonts w:hint="eastAsia"/>
-        </w:rPr>
-        <w:t xml:space="preserve"> </w:t>
-      </w:r>
-      <w:r>
-        <w:rPr>
-          <w:rFonts w:hint="eastAsia"/>
-        </w:rPr>
-        <w:t>명세</w:t>
-      </w:r>
-      <w:r>
-        <w:rPr>
-          <w:rFonts w:hint="eastAsia"/>
-        </w:rPr>
-        <w:t xml:space="preserve">: </w:t>
-      </w:r>
-      <w:r>
-        <w:rPr>
-          <w:rFonts w:hint="eastAsia"/>
-        </w:rPr>
-        <w:t>유스케이스</w:t>
-      </w:r>
-      <w:r>
-        <w:rPr>
-          <w:rFonts w:hint="eastAsia"/>
-        </w:rPr>
-        <w:t>2-1</w:t>
-      </w:r>
-      <w:bookmarkEnd w:id="30"/>
-    </w:p>
-    <w:p>
-      <w:pPr>
-        <w:pStyle w:val="3"/>
-      </w:pPr>
-      <w:bookmarkStart w:id="31" w:name="_Toc206345697"/>
-      <w:r>
-        <w:rPr>
-          <w:rFonts w:hint="eastAsia"/>
-        </w:rPr>
-        <w:t>유스케이스명세</w:t>
-      </w:r>
-      <w:r>
-        <w:rPr>
-          <w:rFonts w:hint="eastAsia"/>
-        </w:rPr>
-        <w:t xml:space="preserve">: </w:t>
-      </w:r>
-      <w:r>
-        <w:rPr>
-          <w:rFonts w:hint="eastAsia"/>
-        </w:rPr>
-        <w:t>유스케이스</w:t>
-      </w:r>
-      <w:r>
-        <w:rPr>
-          <w:rFonts w:hint="eastAsia"/>
-        </w:rPr>
-        <w:t>2-2</w:t>
-      </w:r>
-      <w:bookmarkEnd w:id="31"/>
-    </w:p>
     <w:p>
       <w:pPr>
         <w:pStyle w:val="11"/>
@@ -7757,27 +7274,24 @@
           <w:numId w:val="0"/>
         </w:numPr>
       </w:pPr>
-      <w:bookmarkStart w:id="32" w:name="_Toc206345698"/>
+      <w:bookmarkStart w:id="31" w:name="_Toc206345703"/>
       <w:r>
         <w:rPr>
           <w:rFonts w:hint="eastAsia"/>
         </w:rPr>
         <w:lastRenderedPageBreak/>
-        <w:t>3</w:t>
-      </w:r>
-      <w:r>
-        <w:rPr>
-          <w:rFonts w:hint="eastAsia"/>
-        </w:rPr>
-        <w:t xml:space="preserve">. </w:t>
-      </w:r>
-      <w:r>
-        <w:rPr>
-          <w:rFonts w:hint="eastAsia"/>
-        </w:rPr>
-        <w:t>시스템 품질 요구사항</w:t>
-      </w:r>
-      <w:bookmarkEnd w:id="32"/>
+        <w:t>4.</w:t>
+      </w:r>
+      <w:r>
+        <w:tab/>
+      </w:r>
+      <w:r>
+        <w:rPr>
+          <w:rFonts w:hint="eastAsia"/>
+        </w:rPr>
+        <w:t>개발 제약 사항</w:t>
+      </w:r>
+      <w:bookmarkEnd w:id="31"/>
     </w:p>
     <w:tbl>
       <w:tblPr>
@@ -7804,161 +7318,23 @@
                 <w:rFonts w:hint="eastAsia"/>
                 <w:i/>
               </w:rPr>
-              <w:t>개별 유스케이스가 아니라 전체 시스템 관점의 품질 요구사항을 기술한다. 품질 요구사항은 명확하고, 구체적이고, 검증하도록 정의되어야 한다.</w:t>
+              <w:t xml:space="preserve">운영체제, </w:t>
             </w:r>
-          </w:p>
-        </w:tc>
-      </w:tr>
-    </w:tbl>
-    <w:p/>
-    <w:p>
-      <w:pPr>
-        <w:pStyle w:val="20"/>
-        <w:numPr>
-          <w:ilvl w:val="0"/>
-          <w:numId w:val="0"/>
-        </w:numPr>
-      </w:pPr>
-      <w:bookmarkStart w:id="33" w:name="_Toc206345699"/>
-      <w:r>
-        <w:rPr>
-          <w:rFonts w:hint="eastAsia"/>
-        </w:rPr>
-        <w:t xml:space="preserve">3.1. </w:t>
-      </w:r>
-      <w:r>
-        <w:rPr>
-          <w:rFonts w:hint="eastAsia"/>
-        </w:rPr>
-        <w:t>성능</w:t>
-      </w:r>
-      <w:bookmarkEnd w:id="33"/>
-    </w:p>
-    <w:p>
-      <w:pPr>
-        <w:pStyle w:val="20"/>
-        <w:numPr>
-          <w:ilvl w:val="0"/>
-          <w:numId w:val="0"/>
-        </w:numPr>
-      </w:pPr>
-      <w:bookmarkStart w:id="34" w:name="_Toc206345700"/>
-      <w:r>
-        <w:rPr>
-          <w:rFonts w:hint="eastAsia"/>
-        </w:rPr>
-        <w:t xml:space="preserve">3.2. </w:t>
-      </w:r>
-      <w:r>
-        <w:rPr>
-          <w:rFonts w:hint="eastAsia"/>
-        </w:rPr>
-        <w:t>신뢰도</w:t>
-      </w:r>
-      <w:bookmarkEnd w:id="34"/>
-    </w:p>
-    <w:p>
-      <w:pPr>
-        <w:pStyle w:val="20"/>
-        <w:numPr>
-          <w:ilvl w:val="0"/>
-          <w:numId w:val="0"/>
-        </w:numPr>
-        <w:ind w:left="567" w:hanging="567"/>
-      </w:pPr>
-      <w:bookmarkStart w:id="35" w:name="_Toc206345701"/>
-      <w:r>
-        <w:rPr>
-          <w:rFonts w:hint="eastAsia"/>
-        </w:rPr>
-        <w:t xml:space="preserve">3.3. </w:t>
-      </w:r>
-      <w:r>
-        <w:rPr>
-          <w:rFonts w:hint="eastAsia"/>
-        </w:rPr>
-        <w:t>확장성</w:t>
-      </w:r>
-      <w:bookmarkEnd w:id="35"/>
-    </w:p>
-    <w:p>
-      <w:pPr>
-        <w:pStyle w:val="20"/>
-        <w:numPr>
-          <w:ilvl w:val="0"/>
-          <w:numId w:val="0"/>
-        </w:numPr>
-        <w:ind w:left="567" w:hanging="567"/>
-      </w:pPr>
-      <w:bookmarkStart w:id="36" w:name="_Toc206345702"/>
-      <w:r>
-        <w:rPr>
-          <w:rFonts w:hint="eastAsia"/>
-        </w:rPr>
-        <w:t xml:space="preserve">3.4 </w:t>
-      </w:r>
-      <w:r>
-        <w:rPr>
-          <w:rFonts w:hint="eastAsia"/>
-        </w:rPr>
-        <w:t>보안성</w:t>
-      </w:r>
-      <w:bookmarkEnd w:id="36"/>
-    </w:p>
-    <w:p/>
-    <w:p>
-      <w:pPr>
-        <w:pStyle w:val="11"/>
-        <w:numPr>
-          <w:ilvl w:val="0"/>
-          <w:numId w:val="0"/>
-        </w:numPr>
-      </w:pPr>
-      <w:bookmarkStart w:id="37" w:name="_Toc206345703"/>
-      <w:r>
-        <w:rPr>
-          <w:rFonts w:hint="eastAsia"/>
-        </w:rPr>
-        <w:lastRenderedPageBreak/>
-        <w:t>4.</w:t>
-      </w:r>
-      <w:r>
-        <w:tab/>
-      </w:r>
-      <w:r>
-        <w:rPr>
-          <w:rFonts w:hint="eastAsia"/>
-        </w:rPr>
-        <w:t>개발 제약 사항</w:t>
-      </w:r>
-      <w:bookmarkEnd w:id="37"/>
-    </w:p>
-    <w:tbl>
-      <w:tblPr>
-        <w:tblStyle w:val="af6"/>
-        <w:tblW w:w="0" w:type="auto"/>
-        <w:tblLook w:val="04A0" w:firstRow="1" w:lastRow="0" w:firstColumn="1" w:lastColumn="0" w:noHBand="0" w:noVBand="1"/>
-      </w:tblPr>
-      <w:tblGrid>
-        <w:gridCol w:w="8703"/>
-      </w:tblGrid>
-      <w:tr>
-        <w:tc>
-          <w:tcPr>
-            <w:tcW w:w="8703" w:type="dxa"/>
-          </w:tcPr>
-          <w:p>
-            <w:pPr>
-              <w:rPr>
-                <w:i/>
-              </w:rPr>
-            </w:pPr>
+            <w:proofErr w:type="spellStart"/>
             <w:r>
               <w:rPr>
                 <w:rFonts w:hint="eastAsia"/>
                 <w:i/>
               </w:rPr>
-              <w:t>운영체제, 프레임웍, 연동 시스템, 개발 방법론 등 소프트웨어 설계 측면의 제약할 수 있는 사항을 기록한다.</w:t>
+              <w:t>프레임웍</w:t>
+            </w:r>
+            <w:proofErr w:type="spellEnd"/>
+            <w:r>
+              <w:rPr>
+                <w:rFonts w:hint="eastAsia"/>
+                <w:i/>
+              </w:rPr>
+              <w:t>, 연동 시스템, 개발 방법론 등 소프트웨어 설계 측면의 제약할 수 있는 사항을 기록한다.</w:t>
             </w:r>
           </w:p>
         </w:tc>
@@ -10126,7 +9502,6 @@
   <w:style w:type="character" w:default="1" w:styleId="a2">
     <w:name w:val="Default Paragraph Font"/>
     <w:uiPriority w:val="1"/>
-    <w:semiHidden/>
     <w:unhideWhenUsed/>
   </w:style>
   <w:style w:type="table" w:default="1" w:styleId="a3">
@@ -10165,7 +9540,7 @@
       <w:textAlignment w:val="baseline"/>
     </w:pPr>
     <w:rPr>
-      <w:rFonts w:ascii="Times New Roman" w:eastAsia="BatangChe"/>
+      <w:rFonts w:ascii="Times New Roman" w:eastAsia="바탕체"/>
       <w:kern w:val="0"/>
       <w:sz w:val="22"/>
       <w:szCs w:val="20"/>
@@ -10184,7 +9559,7 @@
       <w:textAlignment w:val="baseline"/>
     </w:pPr>
     <w:rPr>
-      <w:rFonts w:ascii="Arial" w:eastAsia="BatangChe" w:hAnsi="Arial"/>
+      <w:rFonts w:ascii="Arial" w:eastAsia="바탕체" w:hAnsi="Arial"/>
       <w:kern w:val="0"/>
       <w:sz w:val="22"/>
       <w:szCs w:val="20"/>
@@ -10217,7 +9592,7 @@
       <w:spacing w:beforeLines="100" w:afterLines="50"/>
     </w:pPr>
     <w:rPr>
-      <w:rFonts w:ascii="Verdana" w:eastAsia="DotumChe" w:hAnsi="Verdana"/>
+      <w:rFonts w:ascii="Verdana" w:eastAsia="돋움체" w:hAnsi="Verdana"/>
       <w:b/>
       <w:sz w:val="28"/>
     </w:rPr>
@@ -10233,7 +9608,7 @@
       <w:spacing w:beforeLines="100" w:afterLines="50"/>
     </w:pPr>
     <w:rPr>
-      <w:rFonts w:ascii="Verdana" w:eastAsia="DotumChe" w:hAnsi="Verdana"/>
+      <w:rFonts w:ascii="Verdana" w:eastAsia="돋움체" w:hAnsi="Verdana"/>
       <w:b/>
       <w:sz w:val="24"/>
     </w:rPr>
@@ -10243,7 +9618,7 @@
     <w:basedOn w:val="a0"/>
     <w:rsid w:val="002423CB"/>
     <w:rPr>
-      <w:rFonts w:hAnsi="BatangChe"/>
+      <w:rFonts w:hAnsi="바탕체"/>
     </w:rPr>
   </w:style>
   <w:style w:type="paragraph" w:customStyle="1" w:styleId="a7">
@@ -10251,7 +9626,7 @@
     <w:basedOn w:val="a0"/>
     <w:rsid w:val="002423CB"/>
     <w:rPr>
-      <w:rFonts w:ascii="DotumChe" w:eastAsia="DotumChe"/>
+      <w:rFonts w:ascii="돋움체" w:eastAsia="돋움체"/>
     </w:rPr>
   </w:style>
   <w:style w:type="paragraph" w:customStyle="1" w:styleId="Print-FromToSubjectDate">
@@ -10271,7 +9646,7 @@
       <w:textAlignment w:val="baseline"/>
     </w:pPr>
     <w:rPr>
-      <w:rFonts w:ascii="Times New Roman" w:eastAsia="BatangChe"/>
+      <w:rFonts w:ascii="Times New Roman" w:eastAsia="바탕체"/>
       <w:kern w:val="0"/>
       <w:szCs w:val="20"/>
     </w:rPr>
@@ -10295,7 +9670,7 @@
       <w:textAlignment w:val="baseline"/>
     </w:pPr>
     <w:rPr>
-      <w:rFonts w:ascii="Times New Roman" w:eastAsia="BatangChe"/>
+      <w:rFonts w:ascii="Times New Roman" w:eastAsia="바탕체"/>
       <w:b/>
       <w:kern w:val="0"/>
       <w:sz w:val="22"/>
@@ -10321,7 +9696,7 @@
       <w:textAlignment w:val="baseline"/>
     </w:pPr>
     <w:rPr>
-      <w:rFonts w:ascii="Times New Roman" w:eastAsia="BatangChe"/>
+      <w:rFonts w:ascii="Times New Roman" w:eastAsia="바탕체"/>
       <w:b/>
       <w:kern w:val="0"/>
       <w:szCs w:val="20"/>
@@ -10344,7 +9719,7 @@
       <w:textAlignment w:val="baseline"/>
     </w:pPr>
     <w:rPr>
-      <w:rFonts w:ascii="Times New Roman" w:eastAsia="BatangChe"/>
+      <w:rFonts w:ascii="Times New Roman" w:eastAsia="바탕체"/>
       <w:kern w:val="0"/>
       <w:szCs w:val="20"/>
     </w:rPr>
@@ -10375,7 +9750,7 @@
       <w:textAlignment w:val="baseline"/>
     </w:pPr>
     <w:rPr>
-      <w:rFonts w:ascii="Times New Roman" w:eastAsia="BatangChe"/>
+      <w:rFonts w:ascii="Times New Roman" w:eastAsia="바탕체"/>
       <w:szCs w:val="20"/>
     </w:rPr>
   </w:style>
@@ -10420,7 +9795,7 @@
       <w:textAlignment w:val="baseline"/>
     </w:pPr>
     <w:rPr>
-      <w:rFonts w:ascii="Times New Roman" w:eastAsia="BatangChe"/>
+      <w:rFonts w:ascii="Times New Roman" w:eastAsia="바탕체"/>
       <w:sz w:val="16"/>
       <w:szCs w:val="20"/>
     </w:rPr>
@@ -10438,7 +9813,7 @@
       <w:textAlignment w:val="baseline"/>
     </w:pPr>
     <w:rPr>
-      <w:rFonts w:ascii="Times New Roman" w:eastAsia="BatangChe"/>
+      <w:rFonts w:ascii="Times New Roman" w:eastAsia="바탕체"/>
       <w:b/>
       <w:sz w:val="18"/>
       <w:szCs w:val="20"/>
@@ -10485,7 +9860,7 @@
       <w:jc w:val="both"/>
     </w:pPr>
     <w:rPr>
-      <w:rFonts w:ascii="BatangChe" w:eastAsia="BatangChe"/>
+      <w:rFonts w:ascii="바탕체" w:eastAsia="바탕체"/>
       <w:color w:val="000000"/>
     </w:rPr>
   </w:style>
@@ -10504,7 +9879,7 @@
       <w:textAlignment w:val="baseline"/>
     </w:pPr>
     <w:rPr>
-      <w:rFonts w:ascii="Times New Roman" w:eastAsia="BatangChe"/>
+      <w:rFonts w:ascii="Times New Roman" w:eastAsia="바탕체"/>
       <w:kern w:val="0"/>
       <w:sz w:val="22"/>
       <w:szCs w:val="20"/>
@@ -10555,7 +9930,7 @@
       <w:jc w:val="center"/>
     </w:pPr>
     <w:rPr>
-      <w:rFonts w:ascii="HYSinMyeongJo-Medium"/>
+      <w:rFonts w:ascii="HY신명조"/>
     </w:rPr>
   </w:style>
   <w:style w:type="paragraph" w:styleId="af1">
@@ -10584,7 +9959,7 @@
       <w:textAlignment w:val="baseline"/>
     </w:pPr>
     <w:rPr>
-      <w:rFonts w:ascii="Times New Roman" w:eastAsia="BatangChe"/>
+      <w:rFonts w:ascii="Times New Roman" w:eastAsia="바탕체"/>
       <w:kern w:val="0"/>
       <w:szCs w:val="20"/>
     </w:rPr>
@@ -10601,7 +9976,7 @@
       <w:textAlignment w:val="baseline"/>
     </w:pPr>
     <w:rPr>
-      <w:rFonts w:ascii="Times New Roman" w:eastAsia="BatangChe"/>
+      <w:rFonts w:ascii="Times New Roman" w:eastAsia="바탕체"/>
       <w:kern w:val="0"/>
       <w:sz w:val="18"/>
       <w:szCs w:val="20"/>
@@ -10621,7 +9996,7 @@
       <w:ind w:left="360" w:hanging="360"/>
     </w:pPr>
     <w:rPr>
-      <w:rFonts w:ascii="Times New Roman" w:eastAsia="BatangChe"/>
+      <w:rFonts w:ascii="Times New Roman" w:eastAsia="바탕체"/>
       <w:szCs w:val="20"/>
     </w:rPr>
   </w:style>
@@ -10639,7 +10014,7 @@
       <w:ind w:left="785" w:hanging="360"/>
     </w:pPr>
     <w:rPr>
-      <w:rFonts w:ascii="Times New Roman" w:eastAsia="BatangChe"/>
+      <w:rFonts w:ascii="Times New Roman" w:eastAsia="바탕체"/>
       <w:szCs w:val="20"/>
     </w:rPr>
   </w:style>
@@ -10657,7 +10032,7 @@
       <w:ind w:left="1636" w:hanging="360"/>
     </w:pPr>
     <w:rPr>
-      <w:rFonts w:ascii="Times New Roman" w:eastAsia="BatangChe"/>
+      <w:rFonts w:ascii="Times New Roman" w:eastAsia="바탕체"/>
       <w:szCs w:val="20"/>
     </w:rPr>
   </w:style>
@@ -10675,7 +10050,7 @@
       <w:ind w:left="2061" w:hanging="360"/>
     </w:pPr>
     <w:rPr>
-      <w:rFonts w:ascii="Times New Roman" w:eastAsia="BatangChe"/>
+      <w:rFonts w:ascii="Times New Roman" w:eastAsia="바탕체"/>
       <w:szCs w:val="20"/>
     </w:rPr>
   </w:style>
@@ -10874,7 +10249,7 @@
     <w:basedOn w:val="af5"/>
     <w:rsid w:val="002423CB"/>
     <w:rPr>
-      <w:rFonts w:ascii="GulimChe" w:eastAsia="GulimChe" w:hAnsi="GulimChe"/>
+      <w:rFonts w:ascii="굴림체" w:eastAsia="굴림체" w:hAnsi="굴림체"/>
       <w:b/>
       <w:bCs/>
       <w:sz w:val="18"/>
@@ -10888,7 +10263,7 @@
       <w:spacing w:after="360"/>
     </w:pPr>
     <w:rPr>
-      <w:rFonts w:eastAsia="HYSinMyeongJo-Medium"/>
+      <w:rFonts w:eastAsia="HY신명조"/>
       <w:b w:val="0"/>
       <w:sz w:val="28"/>
     </w:rPr>
@@ -10904,7 +10279,7 @@
       <w:spacing w:after="360"/>
     </w:pPr>
     <w:rPr>
-      <w:rFonts w:eastAsia="HYSinMyeongJo-Medium"/>
+      <w:rFonts w:eastAsia="HY신명조"/>
       <w:sz w:val="28"/>
     </w:rPr>
   </w:style>
@@ -10913,7 +10288,7 @@
     <w:basedOn w:val="111"/>
     <w:rsid w:val="00A9170D"/>
     <w:rPr>
-      <w:rFonts w:eastAsia="HYSinMyeongJo-Medium"/>
+      <w:rFonts w:eastAsia="HY신명조"/>
       <w:sz w:val="24"/>
     </w:rPr>
   </w:style>
@@ -10956,7 +10331,7 @@
     <w:basedOn w:val="1112"/>
     <w:rsid w:val="00F50EA6"/>
     <w:rPr>
-      <w:rFonts w:eastAsia="HYSinMyeongJo-Medium"/>
+      <w:rFonts w:eastAsia="HY신명조"/>
     </w:rPr>
   </w:style>
   <w:style w:type="paragraph" w:customStyle="1" w:styleId="1Verdana16pt18pt1">
@@ -10968,7 +10343,7 @@
       <w:spacing w:before="360"/>
     </w:pPr>
     <w:rPr>
-      <w:rFonts w:ascii="Verdana" w:eastAsia="Gulim" w:hAnsi="Verdana" w:cs="바탕"/>
+      <w:rFonts w:ascii="Verdana" w:eastAsia="굴림" w:hAnsi="Verdana" w:cs="바탕"/>
       <w:bCs w:val="0"/>
       <w:color w:val="FFFFFF"/>
       <w:sz w:val="32"/>
@@ -11157,7 +10532,7 @@
     <w:uiPriority w:val="99"/>
     <w:rsid w:val="00D86E76"/>
     <w:rPr>
-      <w:rFonts w:ascii="바탕" w:eastAsia="HYSinMyeongJo-Medium"/>
+      <w:rFonts w:ascii="바탕" w:eastAsia="HY신명조"/>
       <w:kern w:val="2"/>
       <w:szCs w:val="24"/>
     </w:rPr>
@@ -11264,7 +10639,7 @@
     <w:autoRedefine/>
     <w:rsid w:val="00644A7A"/>
     <w:rPr>
-      <w:rFonts w:ascii="HYSinMyeongJo-Medium" w:hAnsi="HYSinMyeongJo-Medium"/>
+      <w:rFonts w:ascii="HY신명조" w:hAnsi="HY신명조"/>
       <w:b/>
       <w:bCs w:val="0"/>
     </w:rPr>
@@ -11275,7 +10650,7 @@
     <w:autoRedefine/>
     <w:rsid w:val="00F65BF2"/>
     <w:rPr>
-      <w:rFonts w:ascii="HYSinMyeongJo-Medium" w:hAnsi="HYSinMyeongJo-Medium"/>
+      <w:rFonts w:ascii="HY신명조" w:hAnsi="HY신명조"/>
     </w:rPr>
   </w:style>
   <w:style w:type="paragraph" w:customStyle="1" w:styleId="1HY">
@@ -11283,7 +10658,7 @@
     <w:basedOn w:val="11"/>
     <w:rsid w:val="00EA74E4"/>
     <w:rPr>
-      <w:rFonts w:ascii="HYSinMyeongJo-Medium" w:eastAsiaTheme="minorEastAsia" w:hAnsi="HYSinMyeongJo-Medium"/>
+      <w:rFonts w:ascii="HY신명조" w:eastAsiaTheme="minorEastAsia" w:hAnsi="HY신명조"/>
       <w:bCs w:val="0"/>
     </w:rPr>
   </w:style>

--- a/요구사항명세서_2KYC.docx
+++ b/요구사항명세서_2KYC.docx
@@ -3765,7 +3765,6 @@
         </w:tabs>
         <w:ind w:left="1200"/>
         <w:rPr>
-          <w:rFonts w:hint="eastAsia"/>
           <w:noProof/>
         </w:rPr>
       </w:pPr>
@@ -5246,9 +5245,6 @@
           <w:p>
             <w:pPr>
               <w:spacing w:after="0"/>
-              <w:rPr>
-                <w:rFonts w:hint="eastAsia"/>
-              </w:rPr>
             </w:pPr>
             <w:r>
               <w:rPr>
@@ -5268,9 +5264,6 @@
           <w:p>
             <w:pPr>
               <w:spacing w:after="0"/>
-              <w:rPr>
-                <w:rFonts w:hint="eastAsia"/>
-              </w:rPr>
             </w:pPr>
           </w:p>
         </w:tc>
@@ -5463,9 +5456,6 @@
           <w:p>
             <w:pPr>
               <w:spacing w:after="0"/>
-              <w:rPr>
-                <w:rFonts w:hint="eastAsia"/>
-              </w:rPr>
             </w:pPr>
             <w:r>
               <w:rPr>
@@ -5502,9 +5492,6 @@
           <w:p>
             <w:pPr>
               <w:spacing w:after="0"/>
-              <w:rPr>
-                <w:rFonts w:hint="eastAsia"/>
-              </w:rPr>
             </w:pPr>
             <w:r>
               <w:rPr>
@@ -5541,9 +5528,6 @@
           <w:p>
             <w:pPr>
               <w:spacing w:after="0"/>
-              <w:rPr>
-                <w:rFonts w:hint="eastAsia"/>
-              </w:rPr>
             </w:pPr>
             <w:r>
               <w:rPr>
@@ -5580,9 +5564,6 @@
           <w:p>
             <w:pPr>
               <w:spacing w:after="0"/>
-              <w:rPr>
-                <w:rFonts w:hint="eastAsia"/>
-              </w:rPr>
             </w:pPr>
             <w:r>
               <w:rPr>
@@ -5613,13 +5594,7 @@
     </w:tbl>
     <w:p/>
     <w:p/>
-    <w:p>
-      <w:pPr>
-        <w:rPr>
-          <w:rFonts w:hint="eastAsia"/>
-        </w:rPr>
-      </w:pPr>
-    </w:p>
+    <w:p/>
     <w:p>
       <w:pPr>
         <w:pStyle w:val="3"/>
@@ -5717,7 +5692,7 @@
         <w:rPr>
           <w:rFonts w:hint="eastAsia"/>
         </w:rPr>
-        <w:t>사용자와, 현장관리자가 추가, 수정, 삭제할 수 있다.</w:t>
+        <w:t>사용자와 현장관리자가 추가, 수정, 삭제할 수 있다.</w:t>
       </w:r>
     </w:p>
     <w:p>
@@ -5746,9 +5721,6 @@
         </w:numPr>
         <w:spacing w:after="0"/>
         <w:ind w:leftChars="0"/>
-        <w:rPr>
-          <w:rFonts w:hint="eastAsia"/>
-        </w:rPr>
       </w:pPr>
       <w:r>
         <w:rPr>
@@ -5779,11 +5751,6 @@
       <w:proofErr w:type="spellEnd"/>
     </w:p>
     <w:p>
-      <w:pPr>
-        <w:rPr>
-          <w:rFonts w:hint="eastAsia"/>
-        </w:rPr>
-      </w:pPr>
       <w:proofErr w:type="spellStart"/>
       <w:r>
         <w:rPr>
@@ -5839,14 +5806,6 @@
         <w:t>우선순위</w:t>
       </w:r>
       <w:bookmarkEnd w:id="13"/>
-    </w:p>
-    <w:p>
-      <w:r>
-        <w:rPr>
-          <w:rFonts w:hint="eastAsia"/>
-        </w:rPr>
-        <w:t>중요도: 상, 난이도: 상</w:t>
-      </w:r>
     </w:p>
     <w:p>
       <w:pPr>
@@ -5893,9 +5852,6 @@
         </w:numPr>
         <w:spacing w:after="0"/>
         <w:ind w:leftChars="0"/>
-        <w:rPr>
-          <w:rFonts w:hint="eastAsia"/>
-        </w:rPr>
       </w:pPr>
       <w:r>
         <w:rPr>
@@ -5948,7 +5904,13 @@
         <w:rPr>
           <w:rFonts w:hint="eastAsia"/>
         </w:rPr>
-        <w:t>하루가 지날 때마다, 남은 유통기한이 감소한다.</w:t>
+        <w:t>유통기한이 지난 품목에 표시를 한다</w:t>
+      </w:r>
+      <w:r>
+        <w:rPr>
+          <w:rFonts w:hint="eastAsia"/>
+        </w:rPr>
+        <w:t>.</w:t>
       </w:r>
     </w:p>
     <w:p>
@@ -5960,6 +5922,9 @@
         </w:numPr>
         <w:spacing w:after="0"/>
         <w:ind w:leftChars="0"/>
+        <w:rPr>
+          <w:rFonts w:hint="eastAsia"/>
+        </w:rPr>
       </w:pPr>
       <w:r>
         <w:rPr>
@@ -5970,23 +5935,6 @@
     </w:p>
     <w:p>
       <w:pPr>
-        <w:pStyle w:val="af8"/>
-        <w:spacing w:after="0"/>
-        <w:ind w:leftChars="0"/>
-        <w:rPr>
-          <w:rFonts w:hint="eastAsia"/>
-        </w:rPr>
-      </w:pPr>
-    </w:p>
-    <w:p>
-      <w:pPr>
-        <w:pStyle w:val="af8"/>
-        <w:spacing w:after="0"/>
-        <w:ind w:leftChars="0"/>
-      </w:pPr>
-    </w:p>
-    <w:p>
-      <w:pPr>
         <w:pStyle w:val="4"/>
       </w:pPr>
       <w:bookmarkStart w:id="16" w:name="_Toc206345682"/>
@@ -5994,7 +5942,6 @@
         <w:rPr>
           <w:rFonts w:hint="eastAsia"/>
         </w:rPr>
-        <w:lastRenderedPageBreak/>
         <w:t>시나리오</w:t>
       </w:r>
       <w:bookmarkEnd w:id="16"/>
@@ -6010,7 +5957,14 @@
           <w:rFonts w:hint="eastAsia"/>
           <w:b/>
         </w:rPr>
-        <w:t>기본 시나리오:</w:t>
+        <w:t xml:space="preserve">데이터 저장 </w:t>
+      </w:r>
+      <w:r>
+        <w:rPr>
+          <w:rFonts w:hint="eastAsia"/>
+          <w:b/>
+        </w:rPr>
+        <w:t>시나리오:</w:t>
       </w:r>
     </w:p>
     <w:p>
@@ -6026,25 +5980,7 @@
         <w:rPr>
           <w:rFonts w:hint="eastAsia"/>
         </w:rPr>
-        <w:t xml:space="preserve">도서대출자는 도서상세조회 화면에서 대출 신청할 도서의 </w:t>
-      </w:r>
-      <w:r>
-        <w:t>“</w:t>
-      </w:r>
-      <w:r>
-        <w:rPr>
-          <w:rFonts w:hint="eastAsia"/>
-        </w:rPr>
-        <w:t>대출신청</w:t>
-      </w:r>
-      <w:r>
-        <w:t>”</w:t>
-      </w:r>
-      <w:r>
-        <w:rPr>
-          <w:rFonts w:hint="eastAsia"/>
-        </w:rPr>
-        <w:t xml:space="preserve"> 버튼을 선택한다.</w:t>
+        <w:t>사용자는 식재료관리 화면에서 추가 버튼을 눌러 사용하는 식재료를 추가한다.</w:t>
       </w:r>
     </w:p>
     <w:p>
@@ -6060,7 +5996,8 @@
         <w:rPr>
           <w:rFonts w:hint="eastAsia"/>
         </w:rPr>
-        <w:t>시스템은 도서대출신청 화면을 보여 준다. 도서대출신청 화면은 신청된 도서에 대하여 상세한 정보로서 도서명, 저자명, 출판사명, 출판 년도, 쪽수를 표시한다.</w:t>
+        <w:lastRenderedPageBreak/>
+        <w:t>시스템은 추가할 식재료에 입력할 때 필요한 가격, 유통기한, 이름, 수량 등을 요구한다.</w:t>
       </w:r>
     </w:p>
     <w:p>
@@ -6076,7 +6013,7 @@
         <w:rPr>
           <w:rFonts w:hint="eastAsia"/>
         </w:rPr>
-        <w:t xml:space="preserve">도서대출자는 도서대출신청 화면에서 </w:t>
+        <w:t xml:space="preserve">입력을 완료하고 </w:t>
       </w:r>
       <w:r>
         <w:t>“</w:t>
@@ -6085,7 +6022,7 @@
         <w:rPr>
           <w:rFonts w:hint="eastAsia"/>
         </w:rPr>
-        <w:t>대출신청</w:t>
+        <w:t>저장</w:t>
       </w:r>
       <w:r>
         <w:t>”</w:t>
@@ -6110,7 +6047,7 @@
         <w:rPr>
           <w:rFonts w:hint="eastAsia"/>
         </w:rPr>
-        <w:t>시스템은 신청 도서에 대한 대출 예약을 기록하고 대출신청결과 화면을 출력한다. 대출신청결과 화면은 도서 이름, 저자, 도서 소장 위치, 대출 기한을 표시한다.</w:t>
+        <w:t>저장된 식재료는 데이터프레임의 형태로 저장된다.</w:t>
       </w:r>
     </w:p>
     <w:p>
@@ -6121,30 +6058,50 @@
           <w:numId w:val="39"/>
         </w:numPr>
         <w:ind w:leftChars="0"/>
-      </w:pPr>
-      <w:r>
-        <w:rPr>
-          <w:rFonts w:hint="eastAsia"/>
-        </w:rPr>
-        <w:t xml:space="preserve">도서대출자는 대출신청결과 화면에서 </w:t>
-      </w:r>
-      <w:r>
-        <w:t>“</w:t>
-      </w:r>
-      <w:r>
-        <w:rPr>
-          <w:rFonts w:hint="eastAsia"/>
-        </w:rPr>
-        <w:t>확인</w:t>
-      </w:r>
-      <w:r>
-        <w:t>”</w:t>
-      </w:r>
-      <w:r>
-        <w:rPr>
-          <w:rFonts w:hint="eastAsia"/>
-        </w:rPr>
-        <w:t xml:space="preserve"> 버튼을 선택한다.</w:t>
+        <w:rPr>
+          <w:rFonts w:hint="eastAsia"/>
+        </w:rPr>
+      </w:pPr>
+      <w:r>
+        <w:rPr>
+          <w:rFonts w:hint="eastAsia"/>
+        </w:rPr>
+        <w:t xml:space="preserve">시스템은 </w:t>
+      </w:r>
+      <w:r>
+        <w:rPr>
+          <w:rFonts w:hint="eastAsia"/>
+        </w:rPr>
+        <w:t>저장된 데이터를 보여준다.</w:t>
+      </w:r>
+    </w:p>
+    <w:p>
+      <w:pPr>
+        <w:rPr>
+          <w:rFonts w:hint="eastAsia"/>
+          <w:b/>
+        </w:rPr>
+      </w:pPr>
+      <w:r>
+        <w:rPr>
+          <w:rFonts w:hint="eastAsia"/>
+          <w:b/>
+        </w:rPr>
+        <w:t>데이터 수정 시나리오</w:t>
+      </w:r>
+      <w:r>
+        <w:rPr>
+          <w:rFonts w:hint="eastAsia"/>
+          <w:b/>
+        </w:rPr>
+        <w:t>:</w:t>
+      </w:r>
+      <w:r>
+        <w:rPr>
+          <w:rFonts w:hint="eastAsia"/>
+          <w:b/>
+        </w:rPr>
+        <w:t xml:space="preserve"> </w:t>
       </w:r>
     </w:p>
     <w:p>
@@ -6152,7 +6109,7 @@
         <w:pStyle w:val="af8"/>
         <w:numPr>
           <w:ilvl w:val="0"/>
-          <w:numId w:val="39"/>
+          <w:numId w:val="45"/>
         </w:numPr>
         <w:ind w:leftChars="0"/>
       </w:pPr>
@@ -6160,40 +6117,252 @@
         <w:rPr>
           <w:rFonts w:hint="eastAsia"/>
         </w:rPr>
-        <w:t>시스템은 대출신청결과 화면을 닫고 도서상세조회 화면을 갱신한다. 갱신된 도서상세조회 화면에는 도서에 대한 대출신청이 되었음이 표시된다.</w:t>
-      </w:r>
-    </w:p>
-    <w:p>
-      <w:pPr>
-        <w:rPr>
+        <w:t>사용자는 식재료 관리 화면에서 수정 버튼을 클릭한다.</w:t>
+      </w:r>
+    </w:p>
+    <w:p>
+      <w:pPr>
+        <w:pStyle w:val="af8"/>
+        <w:numPr>
+          <w:ilvl w:val="0"/>
+          <w:numId w:val="45"/>
+        </w:numPr>
+        <w:ind w:leftChars="0"/>
+      </w:pPr>
+      <w:r>
+        <w:rPr>
+          <w:rFonts w:hint="eastAsia"/>
+        </w:rPr>
+        <w:t xml:space="preserve">수정할 데이터를 선택하여 수정하고 </w:t>
+      </w:r>
+      <w:r>
+        <w:t>“</w:t>
+      </w:r>
+      <w:r>
+        <w:rPr>
+          <w:rFonts w:hint="eastAsia"/>
+        </w:rPr>
+        <w:t>저장</w:t>
+      </w:r>
+      <w:r>
+        <w:t>”</w:t>
+      </w:r>
+      <w:r>
+        <w:rPr>
+          <w:rFonts w:hint="eastAsia"/>
+        </w:rPr>
+        <w:t xml:space="preserve"> 버튼을 선택한다.</w:t>
+      </w:r>
+    </w:p>
+    <w:p>
+      <w:pPr>
+        <w:pStyle w:val="af8"/>
+        <w:numPr>
+          <w:ilvl w:val="0"/>
+          <w:numId w:val="45"/>
+        </w:numPr>
+        <w:ind w:leftChars="0"/>
+      </w:pPr>
+      <w:r>
+        <w:rPr>
+          <w:rFonts w:hint="eastAsia"/>
+        </w:rPr>
+        <w:t>데이터 프레임이 수정된 데이터로 저장된다.</w:t>
+      </w:r>
+    </w:p>
+    <w:p>
+      <w:r>
+        <w:rPr>
+          <w:rFonts w:hint="eastAsia"/>
           <w:b/>
-        </w:rPr>
-      </w:pPr>
-      <w:r>
+          <w:bCs/>
+        </w:rPr>
+        <w:t>데이터 삭제 시나리오:</w:t>
+      </w:r>
+    </w:p>
+    <w:p>
+      <w:pPr>
+        <w:pStyle w:val="af8"/>
+        <w:numPr>
+          <w:ilvl w:val="0"/>
+          <w:numId w:val="46"/>
+        </w:numPr>
+        <w:ind w:leftChars="0"/>
+      </w:pPr>
+      <w:r>
+        <w:rPr>
+          <w:rFonts w:hint="eastAsia"/>
+        </w:rPr>
+        <w:t xml:space="preserve">사용자는 식재료 관리 화면에서 </w:t>
+      </w:r>
+      <w:r>
+        <w:rPr>
+          <w:rFonts w:hint="eastAsia"/>
+        </w:rPr>
+        <w:t>삭제</w:t>
+      </w:r>
+      <w:r>
+        <w:rPr>
+          <w:rFonts w:hint="eastAsia"/>
+        </w:rPr>
+        <w:t xml:space="preserve"> 버튼을 클릭한다.</w:t>
+      </w:r>
+    </w:p>
+    <w:p>
+      <w:pPr>
+        <w:pStyle w:val="af8"/>
+        <w:numPr>
+          <w:ilvl w:val="0"/>
+          <w:numId w:val="46"/>
+        </w:numPr>
+        <w:ind w:leftChars="0"/>
+      </w:pPr>
+      <w:r>
+        <w:rPr>
+          <w:rFonts w:hint="eastAsia"/>
+        </w:rPr>
+        <w:t xml:space="preserve">삭제할 식재료 종류들을 선택하고 </w:t>
+      </w:r>
+      <w:r>
+        <w:t>“</w:t>
+      </w:r>
+      <w:r>
+        <w:rPr>
+          <w:rFonts w:hint="eastAsia"/>
+        </w:rPr>
+        <w:t>삭제</w:t>
+      </w:r>
+      <w:r>
+        <w:t>”</w:t>
+      </w:r>
+      <w:r>
+        <w:rPr>
+          <w:rFonts w:hint="eastAsia"/>
+        </w:rPr>
+        <w:t xml:space="preserve"> 버튼을 선택한다.</w:t>
+      </w:r>
+    </w:p>
+    <w:p>
+      <w:pPr>
+        <w:pStyle w:val="af8"/>
+        <w:numPr>
+          <w:ilvl w:val="0"/>
+          <w:numId w:val="46"/>
+        </w:numPr>
+        <w:ind w:leftChars="0"/>
+      </w:pPr>
+      <w:r>
+        <w:rPr>
+          <w:rFonts w:hint="eastAsia"/>
+        </w:rPr>
+        <w:t xml:space="preserve">시스템은 </w:t>
+      </w:r>
+      <w:r>
+        <w:t>“</w:t>
+      </w:r>
+      <w:r>
+        <w:rPr>
+          <w:rFonts w:hint="eastAsia"/>
+        </w:rPr>
+        <w:t>선택한 데이터를 삭제하겠습니까?</w:t>
+      </w:r>
+      <w:r>
+        <w:t>”</w:t>
+      </w:r>
+      <w:r>
+        <w:rPr>
+          <w:rFonts w:hint="eastAsia"/>
+        </w:rPr>
+        <w:t xml:space="preserve"> 라는 창을 통해 삭제 여부를 물어본다.</w:t>
+      </w:r>
+    </w:p>
+    <w:p>
+      <w:pPr>
+        <w:pStyle w:val="af8"/>
+        <w:numPr>
+          <w:ilvl w:val="0"/>
+          <w:numId w:val="46"/>
+        </w:numPr>
+        <w:ind w:leftChars="0"/>
+        <w:rPr>
+          <w:rFonts w:hint="eastAsia"/>
+        </w:rPr>
+      </w:pPr>
+      <w:r>
+        <w:t>“</w:t>
+      </w:r>
+      <w:r>
+        <w:rPr>
+          <w:rFonts w:hint="eastAsia"/>
+        </w:rPr>
+        <w:t>예</w:t>
+      </w:r>
+      <w:proofErr w:type="gramStart"/>
+      <w:r>
+        <w:t>”</w:t>
+      </w:r>
+      <w:r>
+        <w:rPr>
+          <w:rFonts w:hint="eastAsia"/>
+        </w:rPr>
+        <w:t xml:space="preserve"> 를</w:t>
+      </w:r>
+      <w:proofErr w:type="gramEnd"/>
+      <w:r>
+        <w:rPr>
+          <w:rFonts w:hint="eastAsia"/>
+        </w:rPr>
+        <w:t xml:space="preserve"> 클릭할 경우, 데이터를 삭제하고 저장하고, </w:t>
+      </w:r>
+      <w:r>
+        <w:t>“</w:t>
+      </w:r>
+      <w:proofErr w:type="spellStart"/>
+      <w:r>
+        <w:rPr>
+          <w:rFonts w:hint="eastAsia"/>
+        </w:rPr>
+        <w:t>아니오</w:t>
+      </w:r>
+      <w:proofErr w:type="spellEnd"/>
+      <w:r>
+        <w:t>”</w:t>
+      </w:r>
+      <w:r>
+        <w:rPr>
+          <w:rFonts w:hint="eastAsia"/>
+        </w:rPr>
+        <w:t xml:space="preserve"> 를 클릭할 경우 2. 로 돌아간다.</w:t>
+      </w:r>
+    </w:p>
+    <w:p>
+      <w:pPr>
         <w:rPr>
           <w:rFonts w:hint="eastAsia"/>
           <w:b/>
         </w:rPr>
-        <w:t xml:space="preserve">대출조회 및 취소 </w:t>
-      </w:r>
-      <w:proofErr w:type="gramStart"/>
+      </w:pPr>
       <w:r>
         <w:rPr>
           <w:rFonts w:hint="eastAsia"/>
           <w:b/>
         </w:rPr>
-        <w:t>시나리오:</w:t>
-      </w:r>
-      <w:proofErr w:type="spellStart"/>
+        <w:t>유통기한 알림 시나리오</w:t>
+      </w:r>
       <w:r>
         <w:rPr>
           <w:rFonts w:hint="eastAsia"/>
           <w:b/>
         </w:rPr>
-        <w:t>삭ㅈ</w:t>
-      </w:r>
-      <w:proofErr w:type="spellEnd"/>
-      <w:proofErr w:type="gramEnd"/>
+        <w:t>:</w:t>
+      </w:r>
+      <w:r>
+        <w:rPr>
+          <w:rFonts w:hint="eastAsia"/>
+          <w:b/>
+        </w:rPr>
+        <w:t xml:space="preserve"> 유통기한을 입력한 데이터에 한해서</w:t>
+      </w:r>
     </w:p>
     <w:p>
       <w:pPr>
@@ -6208,53 +6377,13 @@
         <w:rPr>
           <w:rFonts w:hint="eastAsia"/>
         </w:rPr>
-        <w:t xml:space="preserve">도서대출자는 </w:t>
-      </w:r>
-      <w:proofErr w:type="spellStart"/>
-      <w:r>
-        <w:t>개인정보관리메인</w:t>
-      </w:r>
-      <w:proofErr w:type="spellEnd"/>
-      <w:r>
-        <w:rPr>
-          <w:rFonts w:hint="eastAsia"/>
-        </w:rPr>
-        <w:t xml:space="preserve"> </w:t>
-      </w:r>
-      <w:r>
-        <w:t>화면에서</w:t>
-      </w:r>
-      <w:r>
-        <w:rPr>
-          <w:rFonts w:hint="eastAsia"/>
-        </w:rPr>
-        <w:t xml:space="preserve"> </w:t>
-      </w:r>
-      <w:r>
-        <w:t>“</w:t>
-      </w:r>
-      <w:r>
-        <w:rPr>
-          <w:rFonts w:hint="eastAsia"/>
-        </w:rPr>
-        <w:t>대출상황조회</w:t>
-      </w:r>
-      <w:r>
-        <w:t>”</w:t>
-      </w:r>
-      <w:proofErr w:type="spellStart"/>
-      <w:r>
-        <w:rPr>
-          <w:rFonts w:hint="eastAsia"/>
-        </w:rPr>
-        <w:t>를</w:t>
-      </w:r>
-      <w:proofErr w:type="spellEnd"/>
-      <w:r>
-        <w:rPr>
-          <w:rFonts w:hint="eastAsia"/>
-        </w:rPr>
-        <w:t xml:space="preserve"> 선택한다.</w:t>
+        <w:t>유통기한이 지나게 되면 그 품목에 표시를 해준다</w:t>
+      </w:r>
+      <w:r>
+        <w:rPr>
+          <w:rFonts w:hint="eastAsia"/>
+        </w:rPr>
+        <w:t>.</w:t>
       </w:r>
     </w:p>
     <w:p>
@@ -6265,94 +6394,132 @@
           <w:numId w:val="40"/>
         </w:numPr>
         <w:ind w:leftChars="0"/>
-      </w:pPr>
-      <w:r>
-        <w:rPr>
-          <w:rFonts w:hint="eastAsia"/>
-        </w:rPr>
-        <w:t>시스템은 대출상황조회 화면을 보여 준다. 대출상황조회화면은 대출상황에 대한 요약 정보와 신청된 또는 대출된 각 도서에 대한 상세 정보를 보여 준다.</w:t>
-      </w:r>
-    </w:p>
-    <w:p>
-      <w:pPr>
-        <w:pStyle w:val="af8"/>
-        <w:numPr>
-          <w:ilvl w:val="1"/>
-          <w:numId w:val="40"/>
-        </w:numPr>
-        <w:ind w:leftChars="0"/>
-      </w:pPr>
-      <w:r>
-        <w:rPr>
-          <w:rFonts w:hint="eastAsia"/>
-        </w:rPr>
-        <w:t>대출상황 요약 정보: 대출 신청 도서 수, 대출 신청 취소 도서 수, 대출 도서 수, 반납 도서 수, 연체 도서 수, 부과된 연체료</w:t>
-      </w:r>
-    </w:p>
-    <w:p>
-      <w:pPr>
-        <w:pStyle w:val="af8"/>
-        <w:numPr>
-          <w:ilvl w:val="1"/>
-          <w:numId w:val="40"/>
-        </w:numPr>
-        <w:ind w:leftChars="0"/>
-      </w:pPr>
-      <w:r>
-        <w:rPr>
-          <w:rFonts w:hint="eastAsia"/>
-        </w:rPr>
-        <w:t>대출 상세 정보: 도서대출 상태(</w:t>
-      </w:r>
+        <w:rPr>
+          <w:rFonts w:hint="eastAsia"/>
+        </w:rPr>
+      </w:pPr>
+      <w:r>
+        <w:rPr>
+          <w:rFonts w:hint="eastAsia"/>
+        </w:rPr>
+        <w:t>시스템은 그 품목의 재고를 0으로 바꾼다</w:t>
+      </w:r>
+      <w:r>
+        <w:rPr>
+          <w:rFonts w:hint="eastAsia"/>
+        </w:rPr>
+        <w:t>.</w:t>
+      </w:r>
+    </w:p>
+    <w:p>
+      <w:pPr>
+        <w:pStyle w:val="4"/>
+      </w:pPr>
+      <w:bookmarkStart w:id="17" w:name="_Toc206345683"/>
+      <w:r>
+        <w:rPr>
+          <w:rFonts w:hint="eastAsia"/>
+        </w:rPr>
+        <w:t>비기능적 요구사항</w:t>
+      </w:r>
+      <w:bookmarkEnd w:id="17"/>
+    </w:p>
+    <w:p>
+      <w:pPr>
+        <w:rPr>
+          <w:rFonts w:hint="eastAsia"/>
+        </w:rPr>
+      </w:pPr>
+      <w:r>
+        <w:rPr>
+          <w:rFonts w:hint="eastAsia"/>
+        </w:rPr>
+        <w:t>해당 없음</w:t>
+      </w:r>
+    </w:p>
+    <w:p>
+      <w:pPr>
+        <w:pStyle w:val="3"/>
+      </w:pPr>
+      <w:bookmarkStart w:id="18" w:name="_Toc206345684"/>
       <w:proofErr w:type="spellStart"/>
       <w:r>
         <w:rPr>
           <w:rFonts w:hint="eastAsia"/>
         </w:rPr>
-        <w:t>신청중</w:t>
+        <w:lastRenderedPageBreak/>
+        <w:t>유스케이스</w:t>
       </w:r>
       <w:proofErr w:type="spellEnd"/>
       <w:r>
         <w:rPr>
           <w:rFonts w:hint="eastAsia"/>
         </w:rPr>
-        <w:t xml:space="preserve">, 신청취소됨, 신청자동취소됨, </w:t>
-      </w:r>
-      <w:proofErr w:type="spellStart"/>
-      <w:r>
-        <w:rPr>
-          <w:rFonts w:hint="eastAsia"/>
-        </w:rPr>
-        <w:t>대출중</w:t>
-      </w:r>
-      <w:proofErr w:type="spellEnd"/>
-      <w:r>
-        <w:rPr>
-          <w:rFonts w:hint="eastAsia"/>
-        </w:rPr>
-        <w:t xml:space="preserve">, 반납됨, </w:t>
-      </w:r>
-      <w:proofErr w:type="spellStart"/>
-      <w:r>
-        <w:rPr>
-          <w:rFonts w:hint="eastAsia"/>
-        </w:rPr>
-        <w:t>반납연체중</w:t>
-      </w:r>
-      <w:proofErr w:type="spellEnd"/>
-      <w:r>
-        <w:rPr>
-          <w:rFonts w:hint="eastAsia"/>
-        </w:rPr>
-        <w:t>), 도서명, 저자명, 대출신청일, 대출기한일, 신청취소일, 대출일, 반납기한일, 반납일, 반납 연장횟수</w:t>
-      </w:r>
+        <w:t xml:space="preserve"> </w:t>
+      </w:r>
+      <w:r>
+        <w:rPr>
+          <w:rFonts w:hint="eastAsia"/>
+        </w:rPr>
+        <w:t>명세</w:t>
+      </w:r>
+      <w:r>
+        <w:rPr>
+          <w:rFonts w:hint="eastAsia"/>
+        </w:rPr>
+        <w:t xml:space="preserve">: </w:t>
+      </w:r>
+      <w:bookmarkEnd w:id="18"/>
+      <w:r>
+        <w:rPr>
+          <w:rFonts w:hint="eastAsia"/>
+        </w:rPr>
+        <w:t>요리</w:t>
+      </w:r>
+      <w:r>
+        <w:rPr>
+          <w:rFonts w:hint="eastAsia"/>
+        </w:rPr>
+        <w:t xml:space="preserve"> </w:t>
+      </w:r>
+      <w:r>
+        <w:rPr>
+          <w:rFonts w:hint="eastAsia"/>
+        </w:rPr>
+        <w:t>레시피</w:t>
+      </w:r>
+      <w:r>
+        <w:rPr>
+          <w:rFonts w:hint="eastAsia"/>
+        </w:rPr>
+        <w:t xml:space="preserve"> </w:t>
+      </w:r>
+      <w:r>
+        <w:rPr>
+          <w:rFonts w:hint="eastAsia"/>
+        </w:rPr>
+        <w:t>관리</w:t>
+      </w:r>
+    </w:p>
+    <w:p>
+      <w:pPr>
+        <w:pStyle w:val="4"/>
+      </w:pPr>
+      <w:bookmarkStart w:id="19" w:name="_Toc206345685"/>
+      <w:r>
+        <w:rPr>
+          <w:rFonts w:hint="eastAsia"/>
+        </w:rPr>
+        <w:t>개요</w:t>
+      </w:r>
+      <w:bookmarkEnd w:id="19"/>
     </w:p>
     <w:p>
       <w:pPr>
         <w:pStyle w:val="af8"/>
         <w:numPr>
           <w:ilvl w:val="0"/>
-          <w:numId w:val="40"/>
+          <w:numId w:val="42"/>
         </w:numPr>
         <w:ind w:leftChars="0"/>
       </w:pPr>
@@ -6360,33 +6527,7 @@
         <w:rPr>
           <w:rFonts w:hint="eastAsia"/>
         </w:rPr>
-        <w:t xml:space="preserve">도서대출자는 대출상황조회 화면에서 대출신청을 취소하고자 하는 도서 정보에 대하여 </w:t>
-      </w:r>
-      <w:r>
-        <w:t>“</w:t>
-      </w:r>
-      <w:r>
-        <w:rPr>
-          <w:rFonts w:hint="eastAsia"/>
-        </w:rPr>
-        <w:t>대출신청취소</w:t>
-      </w:r>
-      <w:r>
-        <w:t>”</w:t>
-      </w:r>
-      <w:proofErr w:type="spellStart"/>
-      <w:r>
-        <w:rPr>
-          <w:rFonts w:hint="eastAsia"/>
-        </w:rPr>
-        <w:t>를</w:t>
-      </w:r>
-      <w:proofErr w:type="spellEnd"/>
-      <w:r>
-        <w:rPr>
-          <w:rFonts w:hint="eastAsia"/>
-        </w:rPr>
-        <w:t xml:space="preserve"> 선택한다.</w:t>
+        <w:t>요리 레시피 관리는 사용자가 가게에서 사용하는 레시피를 입력하는 기능을 가진다.</w:t>
       </w:r>
     </w:p>
     <w:p>
@@ -6394,7 +6535,7 @@
         <w:pStyle w:val="af8"/>
         <w:numPr>
           <w:ilvl w:val="0"/>
-          <w:numId w:val="40"/>
+          <w:numId w:val="42"/>
         </w:numPr>
         <w:ind w:leftChars="0"/>
       </w:pPr>
@@ -6402,106 +6543,59 @@
         <w:rPr>
           <w:rFonts w:hint="eastAsia"/>
         </w:rPr>
-        <w:lastRenderedPageBreak/>
-        <w:t>시스템은 대출신청 취소에 대한 기록을 하고 대출상황조회 화면을 갱신한다.</w:t>
-      </w:r>
-    </w:p>
-    <w:p>
-      <w:pPr>
-        <w:pStyle w:val="4"/>
-      </w:pPr>
-      <w:bookmarkStart w:id="17" w:name="_Toc206345683"/>
-      <w:r>
-        <w:rPr>
-          <w:rFonts w:hint="eastAsia"/>
-        </w:rPr>
-        <w:t>비기능적 요구사항</w:t>
-      </w:r>
-      <w:bookmarkEnd w:id="17"/>
-    </w:p>
-    <w:p>
-      <w:r>
-        <w:rPr>
-          <w:rFonts w:hint="eastAsia"/>
-        </w:rPr>
-        <w:t>해당 없음</w:t>
-      </w:r>
-    </w:p>
-    <w:p>
-      <w:pPr>
-        <w:pStyle w:val="3"/>
-      </w:pPr>
-      <w:bookmarkStart w:id="18" w:name="_Toc206345684"/>
-      <w:proofErr w:type="spellStart"/>
-      <w:r>
-        <w:rPr>
-          <w:rFonts w:hint="eastAsia"/>
-        </w:rPr>
-        <w:t>유스케이스</w:t>
-      </w:r>
-      <w:proofErr w:type="spellEnd"/>
-      <w:r>
-        <w:rPr>
-          <w:rFonts w:hint="eastAsia"/>
-        </w:rPr>
-        <w:t xml:space="preserve"> </w:t>
-      </w:r>
-      <w:r>
-        <w:rPr>
-          <w:rFonts w:hint="eastAsia"/>
-        </w:rPr>
-        <w:t>명세</w:t>
-      </w:r>
-      <w:r>
-        <w:rPr>
-          <w:rFonts w:hint="eastAsia"/>
-        </w:rPr>
-        <w:t xml:space="preserve">: </w:t>
-      </w:r>
-      <w:bookmarkEnd w:id="18"/>
-      <w:r>
-        <w:rPr>
-          <w:rFonts w:hint="eastAsia"/>
-        </w:rPr>
-        <w:t>요리</w:t>
-      </w:r>
-      <w:r>
-        <w:rPr>
-          <w:rFonts w:hint="eastAsia"/>
-        </w:rPr>
-        <w:t xml:space="preserve"> </w:t>
-      </w:r>
-      <w:r>
-        <w:rPr>
-          <w:rFonts w:hint="eastAsia"/>
-        </w:rPr>
-        <w:t>레시피</w:t>
-      </w:r>
-      <w:r>
-        <w:rPr>
-          <w:rFonts w:hint="eastAsia"/>
-        </w:rPr>
-        <w:t xml:space="preserve"> </w:t>
-      </w:r>
-      <w:r>
-        <w:rPr>
-          <w:rFonts w:hint="eastAsia"/>
-        </w:rPr>
-        <w:t>관리</w:t>
-      </w:r>
-    </w:p>
-    <w:p>
-      <w:pPr>
-        <w:pStyle w:val="4"/>
-      </w:pPr>
-      <w:bookmarkStart w:id="19" w:name="_Toc206345685"/>
-      <w:r>
-        <w:rPr>
-          <w:rFonts w:hint="eastAsia"/>
-        </w:rPr>
-        <w:t>개요</w:t>
-      </w:r>
-      <w:bookmarkEnd w:id="19"/>
+        <w:t>사용자와 현장관리자가 추가, 수정, 삭제할 수 있다.</w:t>
+      </w:r>
+    </w:p>
+    <w:p>
+      <w:pPr>
+        <w:pStyle w:val="af8"/>
+        <w:numPr>
+          <w:ilvl w:val="0"/>
+          <w:numId w:val="42"/>
+        </w:numPr>
+        <w:ind w:leftChars="0"/>
+      </w:pPr>
+      <w:r>
+        <w:rPr>
+          <w:rFonts w:hint="eastAsia"/>
+        </w:rPr>
+        <w:t>한 음식을 만들 때 필요한 식재료들의 양을 파악한다.</w:t>
+      </w:r>
+    </w:p>
+    <w:p>
+      <w:pPr>
+        <w:pStyle w:val="af8"/>
+        <w:numPr>
+          <w:ilvl w:val="0"/>
+          <w:numId w:val="42"/>
+        </w:numPr>
+        <w:ind w:leftChars="0"/>
+      </w:pPr>
+      <w:r>
+        <w:rPr>
+          <w:rFonts w:hint="eastAsia"/>
+        </w:rPr>
+        <w:t>파악한 양을 통해 원가의 계산에 사용된다.</w:t>
+      </w:r>
+    </w:p>
+    <w:p>
+      <w:pPr>
+        <w:pStyle w:val="af8"/>
+        <w:numPr>
+          <w:ilvl w:val="0"/>
+          <w:numId w:val="42"/>
+        </w:numPr>
+        <w:ind w:leftChars="0"/>
+        <w:rPr>
+          <w:rFonts w:hint="eastAsia"/>
+        </w:rPr>
+      </w:pPr>
+      <w:r>
+        <w:rPr>
+          <w:rFonts w:hint="eastAsia"/>
+        </w:rPr>
+        <w:t>또한, 재고의 변화와의 비교를 통해 인기메뉴 선정에 사용된다.</w:t>
+      </w:r>
     </w:p>
     <w:p>
       <w:pPr>
@@ -6525,8 +6619,64 @@
       <w:proofErr w:type="spellEnd"/>
     </w:p>
     <w:p>
+      <w:proofErr w:type="spellStart"/>
+      <w:proofErr w:type="gramStart"/>
+      <w:r>
+        <w:rPr>
+          <w:rFonts w:hint="eastAsia"/>
+        </w:rPr>
+        <w:t>주액터</w:t>
+      </w:r>
+      <w:proofErr w:type="spellEnd"/>
+      <w:r>
+        <w:rPr>
+          <w:rFonts w:hint="eastAsia"/>
+        </w:rPr>
+        <w:t xml:space="preserve"> :</w:t>
+      </w:r>
+      <w:proofErr w:type="gramEnd"/>
+      <w:r>
+        <w:rPr>
+          <w:rFonts w:hint="eastAsia"/>
+        </w:rPr>
+        <w:t xml:space="preserve"> 사용자, 현장관리자</w:t>
+      </w:r>
+    </w:p>
+    <w:p>
+      <w:pPr>
+        <w:rPr>
+          <w:rFonts w:hint="eastAsia"/>
+        </w:rPr>
+      </w:pPr>
+      <w:proofErr w:type="spellStart"/>
+      <w:proofErr w:type="gramStart"/>
+      <w:r>
+        <w:rPr>
+          <w:rFonts w:hint="eastAsia"/>
+        </w:rPr>
+        <w:t>보조액터</w:t>
+      </w:r>
+      <w:proofErr w:type="spellEnd"/>
+      <w:r>
+        <w:rPr>
+          <w:rFonts w:hint="eastAsia"/>
+        </w:rPr>
+        <w:t xml:space="preserve"> :</w:t>
+      </w:r>
+      <w:proofErr w:type="gramEnd"/>
+      <w:r>
+        <w:rPr>
+          <w:rFonts w:hint="eastAsia"/>
+        </w:rPr>
+        <w:t xml:space="preserve"> 원가 계산 관리 시스템</w:t>
+      </w:r>
+    </w:p>
+    <w:p>
       <w:pPr>
         <w:pStyle w:val="4"/>
+        <w:rPr>
+          <w:rFonts w:hint="eastAsia"/>
+        </w:rPr>
       </w:pPr>
       <w:bookmarkStart w:id="21" w:name="_Toc206345687"/>
       <w:r>
@@ -6552,6 +6702,25 @@
     </w:p>
     <w:p>
       <w:pPr>
+        <w:pStyle w:val="af8"/>
+        <w:numPr>
+          <w:ilvl w:val="0"/>
+          <w:numId w:val="43"/>
+        </w:numPr>
+        <w:ind w:leftChars="0"/>
+        <w:rPr>
+          <w:rFonts w:hint="eastAsia"/>
+        </w:rPr>
+      </w:pPr>
+      <w:r>
+        <w:rPr>
+          <w:rFonts w:hint="eastAsia"/>
+        </w:rPr>
+        <w:t>사용자가 시스템에 로그인한 상태여야 한다.</w:t>
+      </w:r>
+    </w:p>
+    <w:p>
+      <w:pPr>
         <w:pStyle w:val="4"/>
       </w:pPr>
       <w:bookmarkStart w:id="23" w:name="_Toc206345689"/>
@@ -6565,6 +6734,25 @@
     </w:p>
     <w:p>
       <w:pPr>
+        <w:pStyle w:val="af8"/>
+        <w:numPr>
+          <w:ilvl w:val="0"/>
+          <w:numId w:val="43"/>
+        </w:numPr>
+        <w:ind w:leftChars="0"/>
+        <w:rPr>
+          <w:rFonts w:hint="eastAsia"/>
+        </w:rPr>
+      </w:pPr>
+      <w:r>
+        <w:rPr>
+          <w:rFonts w:hint="eastAsia"/>
+        </w:rPr>
+        <w:t>사용자가 입력한 레시피의 데이터는 저장되어야 한다.</w:t>
+      </w:r>
+    </w:p>
+    <w:p>
+      <w:pPr>
         <w:pStyle w:val="4"/>
       </w:pPr>
       <w:bookmarkStart w:id="24" w:name="_Toc206345690"/>
@@ -6578,6 +6766,517 @@
     </w:p>
     <w:p>
       <w:pPr>
+        <w:rPr>
+          <w:b/>
+        </w:rPr>
+      </w:pPr>
+      <w:r>
+        <w:rPr>
+          <w:rFonts w:hint="eastAsia"/>
+          <w:b/>
+        </w:rPr>
+        <w:t xml:space="preserve">데이터 저장 </w:t>
+      </w:r>
+      <w:r>
+        <w:rPr>
+          <w:rFonts w:hint="eastAsia"/>
+          <w:b/>
+        </w:rPr>
+        <w:t>시나리오:</w:t>
+      </w:r>
+    </w:p>
+    <w:p>
+      <w:pPr>
+        <w:pStyle w:val="af8"/>
+        <w:numPr>
+          <w:ilvl w:val="0"/>
+          <w:numId w:val="44"/>
+        </w:numPr>
+        <w:ind w:leftChars="0"/>
+      </w:pPr>
+      <w:r>
+        <w:rPr>
+          <w:rFonts w:hint="eastAsia"/>
+        </w:rPr>
+        <w:t xml:space="preserve">사용자는 </w:t>
+      </w:r>
+      <w:r>
+        <w:rPr>
+          <w:rFonts w:hint="eastAsia"/>
+        </w:rPr>
+        <w:t>레시피 관리 화면에서 추가 버튼을 눌러 요리들의 레시피를 입력한다.</w:t>
+      </w:r>
+    </w:p>
+    <w:p>
+      <w:pPr>
+        <w:pStyle w:val="af8"/>
+        <w:numPr>
+          <w:ilvl w:val="0"/>
+          <w:numId w:val="44"/>
+        </w:numPr>
+        <w:ind w:leftChars="0"/>
+      </w:pPr>
+      <w:r>
+        <w:rPr>
+          <w:rFonts w:hint="eastAsia"/>
+        </w:rPr>
+        <w:lastRenderedPageBreak/>
+        <w:t>시스템은 추가할 레시피의 필요한 식재료의 종류와 양을 요구한다.</w:t>
+      </w:r>
+    </w:p>
+    <w:p>
+      <w:pPr>
+        <w:pStyle w:val="af8"/>
+        <w:numPr>
+          <w:ilvl w:val="0"/>
+          <w:numId w:val="44"/>
+        </w:numPr>
+        <w:ind w:leftChars="0"/>
+      </w:pPr>
+      <w:r>
+        <w:rPr>
+          <w:rFonts w:hint="eastAsia"/>
+        </w:rPr>
+        <w:t xml:space="preserve">입력을 완료하고 </w:t>
+      </w:r>
+      <w:r>
+        <w:t>“</w:t>
+      </w:r>
+      <w:r>
+        <w:rPr>
+          <w:rFonts w:hint="eastAsia"/>
+        </w:rPr>
+        <w:t>저장</w:t>
+      </w:r>
+      <w:r>
+        <w:t>”</w:t>
+      </w:r>
+      <w:r>
+        <w:rPr>
+          <w:rFonts w:hint="eastAsia"/>
+        </w:rPr>
+        <w:t xml:space="preserve"> 버튼을 선택한다.</w:t>
+      </w:r>
+    </w:p>
+    <w:p>
+      <w:pPr>
+        <w:pStyle w:val="af8"/>
+        <w:numPr>
+          <w:ilvl w:val="0"/>
+          <w:numId w:val="44"/>
+        </w:numPr>
+        <w:ind w:leftChars="0"/>
+      </w:pPr>
+      <w:r>
+        <w:rPr>
+          <w:rFonts w:hint="eastAsia"/>
+        </w:rPr>
+        <w:t xml:space="preserve">입력이 완료된 레시피는 </w:t>
+      </w:r>
+      <w:proofErr w:type="spellStart"/>
+      <w:r>
+        <w:rPr>
+          <w:rFonts w:hint="eastAsia"/>
+        </w:rPr>
+        <w:t>딕셔너리의</w:t>
+      </w:r>
+      <w:proofErr w:type="spellEnd"/>
+      <w:r>
+        <w:rPr>
+          <w:rFonts w:hint="eastAsia"/>
+        </w:rPr>
+        <w:t xml:space="preserve"> 형태로 저장한다.</w:t>
+      </w:r>
+    </w:p>
+    <w:p>
+      <w:pPr>
+        <w:pStyle w:val="af8"/>
+        <w:numPr>
+          <w:ilvl w:val="0"/>
+          <w:numId w:val="44"/>
+        </w:numPr>
+        <w:ind w:leftChars="0"/>
+        <w:rPr>
+          <w:b/>
+        </w:rPr>
+      </w:pPr>
+      <w:r>
+        <w:rPr>
+          <w:rFonts w:hint="eastAsia"/>
+        </w:rPr>
+        <w:t>시스템은 저장된 레시피의 이름만을 보여준다.</w:t>
+      </w:r>
+    </w:p>
+    <w:p>
+      <w:pPr>
+        <w:pStyle w:val="af8"/>
+        <w:numPr>
+          <w:ilvl w:val="0"/>
+          <w:numId w:val="44"/>
+        </w:numPr>
+        <w:ind w:leftChars="0"/>
+        <w:rPr>
+          <w:b/>
+        </w:rPr>
+      </w:pPr>
+      <w:r>
+        <w:rPr>
+          <w:rFonts w:hint="eastAsia"/>
+          <w:bCs/>
+        </w:rPr>
+        <w:t>레시피의 이름을 클릭할 경우, 시스템은 레시피의 상세정보를 보여준다.</w:t>
+      </w:r>
+    </w:p>
+    <w:p>
+      <w:pPr>
+        <w:rPr>
+          <w:b/>
+        </w:rPr>
+      </w:pPr>
+      <w:r>
+        <w:rPr>
+          <w:rFonts w:hint="eastAsia"/>
+          <w:b/>
+        </w:rPr>
+        <w:t xml:space="preserve">데이터 </w:t>
+      </w:r>
+      <w:r>
+        <w:rPr>
+          <w:rFonts w:hint="eastAsia"/>
+          <w:b/>
+        </w:rPr>
+        <w:t>수정</w:t>
+      </w:r>
+      <w:r>
+        <w:rPr>
+          <w:rFonts w:hint="eastAsia"/>
+          <w:b/>
+        </w:rPr>
+        <w:t xml:space="preserve"> </w:t>
+      </w:r>
+      <w:r>
+        <w:rPr>
+          <w:rFonts w:hint="eastAsia"/>
+          <w:b/>
+        </w:rPr>
+        <w:t>시나리오:</w:t>
+      </w:r>
+    </w:p>
+    <w:p>
+      <w:pPr>
+        <w:pStyle w:val="af8"/>
+        <w:numPr>
+          <w:ilvl w:val="0"/>
+          <w:numId w:val="47"/>
+        </w:numPr>
+        <w:ind w:leftChars="0"/>
+      </w:pPr>
+      <w:r>
+        <w:rPr>
+          <w:rFonts w:hint="eastAsia"/>
+        </w:rPr>
+        <w:t>사용자는 레시피 관리 화면에서</w:t>
+      </w:r>
+      <w:r>
+        <w:rPr>
+          <w:rFonts w:hint="eastAsia"/>
+        </w:rPr>
+        <w:t xml:space="preserve"> 수정할 레시피를 클릭한다.</w:t>
+      </w:r>
+    </w:p>
+    <w:p>
+      <w:pPr>
+        <w:pStyle w:val="af8"/>
+        <w:numPr>
+          <w:ilvl w:val="0"/>
+          <w:numId w:val="47"/>
+        </w:numPr>
+        <w:ind w:leftChars="0"/>
+      </w:pPr>
+      <w:r>
+        <w:rPr>
+          <w:rFonts w:hint="eastAsia"/>
+        </w:rPr>
+        <w:t xml:space="preserve">레시피의 상세정보페이지에서 </w:t>
+      </w:r>
+      <w:r>
+        <w:t>“</w:t>
+      </w:r>
+      <w:r>
+        <w:rPr>
+          <w:rFonts w:hint="eastAsia"/>
+        </w:rPr>
+        <w:t>수정</w:t>
+      </w:r>
+      <w:r>
+        <w:t>”</w:t>
+      </w:r>
+      <w:r>
+        <w:rPr>
+          <w:rFonts w:hint="eastAsia"/>
+        </w:rPr>
+        <w:t xml:space="preserve"> 버튼을 선택한다.</w:t>
+      </w:r>
+    </w:p>
+    <w:p>
+      <w:pPr>
+        <w:pStyle w:val="af8"/>
+        <w:numPr>
+          <w:ilvl w:val="0"/>
+          <w:numId w:val="47"/>
+        </w:numPr>
+        <w:ind w:leftChars="0"/>
+      </w:pPr>
+      <w:r>
+        <w:rPr>
+          <w:rFonts w:hint="eastAsia"/>
+        </w:rPr>
+        <w:t xml:space="preserve">수정할 데이터를 선택하여 수정하고 </w:t>
+      </w:r>
+      <w:r>
+        <w:t>“</w:t>
+      </w:r>
+      <w:r>
+        <w:rPr>
+          <w:rFonts w:hint="eastAsia"/>
+        </w:rPr>
+        <w:t>저장</w:t>
+      </w:r>
+      <w:r>
+        <w:t>”</w:t>
+      </w:r>
+      <w:r>
+        <w:rPr>
+          <w:rFonts w:hint="eastAsia"/>
+        </w:rPr>
+        <w:t xml:space="preserve"> 버튼을 선택한다.</w:t>
+      </w:r>
+    </w:p>
+    <w:p>
+      <w:pPr>
+        <w:pStyle w:val="af8"/>
+        <w:numPr>
+          <w:ilvl w:val="0"/>
+          <w:numId w:val="47"/>
+        </w:numPr>
+        <w:ind w:leftChars="0"/>
+      </w:pPr>
+      <w:proofErr w:type="spellStart"/>
+      <w:r>
+        <w:rPr>
+          <w:rFonts w:hint="eastAsia"/>
+        </w:rPr>
+        <w:t>딕셔너리의</w:t>
+      </w:r>
+      <w:proofErr w:type="spellEnd"/>
+      <w:r>
+        <w:rPr>
+          <w:rFonts w:hint="eastAsia"/>
+        </w:rPr>
+        <w:t xml:space="preserve"> 데이터를 수정된 데이터로 저장한다.</w:t>
+      </w:r>
+    </w:p>
+    <w:p>
+      <w:pPr>
+        <w:rPr>
+          <w:b/>
+        </w:rPr>
+      </w:pPr>
+      <w:r>
+        <w:rPr>
+          <w:rFonts w:hint="eastAsia"/>
+          <w:b/>
+        </w:rPr>
+        <w:t xml:space="preserve">데이터 </w:t>
+      </w:r>
+      <w:r>
+        <w:rPr>
+          <w:rFonts w:hint="eastAsia"/>
+          <w:b/>
+        </w:rPr>
+        <w:t>삭제</w:t>
+      </w:r>
+      <w:r>
+        <w:rPr>
+          <w:rFonts w:hint="eastAsia"/>
+          <w:b/>
+        </w:rPr>
+        <w:t xml:space="preserve"> </w:t>
+      </w:r>
+      <w:r>
+        <w:rPr>
+          <w:rFonts w:hint="eastAsia"/>
+          <w:b/>
+        </w:rPr>
+        <w:t>시나리오:</w:t>
+      </w:r>
+    </w:p>
+    <w:p>
+      <w:pPr>
+        <w:pStyle w:val="af8"/>
+        <w:numPr>
+          <w:ilvl w:val="0"/>
+          <w:numId w:val="49"/>
+        </w:numPr>
+        <w:ind w:leftChars="0"/>
+      </w:pPr>
+      <w:r>
+        <w:rPr>
+          <w:rFonts w:hint="eastAsia"/>
+        </w:rPr>
+        <w:t xml:space="preserve">사용자는 </w:t>
+      </w:r>
+      <w:r>
+        <w:rPr>
+          <w:rFonts w:hint="eastAsia"/>
+        </w:rPr>
+        <w:t>요리 레시피</w:t>
+      </w:r>
+      <w:r>
+        <w:rPr>
+          <w:rFonts w:hint="eastAsia"/>
+        </w:rPr>
+        <w:t xml:space="preserve"> 관리 화면에서 삭제 버튼을 클릭한다.</w:t>
+      </w:r>
+    </w:p>
+    <w:p>
+      <w:pPr>
+        <w:pStyle w:val="af8"/>
+        <w:numPr>
+          <w:ilvl w:val="0"/>
+          <w:numId w:val="49"/>
+        </w:numPr>
+        <w:ind w:leftChars="0"/>
+      </w:pPr>
+      <w:r>
+        <w:rPr>
+          <w:rFonts w:hint="eastAsia"/>
+        </w:rPr>
+        <w:t xml:space="preserve">삭제할 </w:t>
+      </w:r>
+      <w:r>
+        <w:rPr>
+          <w:rFonts w:hint="eastAsia"/>
+        </w:rPr>
+        <w:t>레시피</w:t>
+      </w:r>
+      <w:r>
+        <w:rPr>
+          <w:rFonts w:hint="eastAsia"/>
+        </w:rPr>
+        <w:t xml:space="preserve"> 종류들을 선택하고 </w:t>
+      </w:r>
+      <w:r>
+        <w:t>“</w:t>
+      </w:r>
+      <w:r>
+        <w:rPr>
+          <w:rFonts w:hint="eastAsia"/>
+        </w:rPr>
+        <w:t>삭제</w:t>
+      </w:r>
+      <w:r>
+        <w:t>”</w:t>
+      </w:r>
+      <w:r>
+        <w:rPr>
+          <w:rFonts w:hint="eastAsia"/>
+        </w:rPr>
+        <w:t xml:space="preserve"> 버튼을 선택한다.</w:t>
+      </w:r>
+    </w:p>
+    <w:p>
+      <w:pPr>
+        <w:pStyle w:val="af8"/>
+        <w:numPr>
+          <w:ilvl w:val="0"/>
+          <w:numId w:val="49"/>
+        </w:numPr>
+        <w:ind w:leftChars="0"/>
+      </w:pPr>
+      <w:r>
+        <w:rPr>
+          <w:rFonts w:hint="eastAsia"/>
+        </w:rPr>
+        <w:t xml:space="preserve">시스템은 </w:t>
+      </w:r>
+      <w:r>
+        <w:t>“</w:t>
+      </w:r>
+      <w:r>
+        <w:rPr>
+          <w:rFonts w:hint="eastAsia"/>
+        </w:rPr>
+        <w:t>선택한 데이터를 삭제하겠습니까?</w:t>
+      </w:r>
+      <w:r>
+        <w:t>”</w:t>
+      </w:r>
+      <w:r>
+        <w:rPr>
+          <w:rFonts w:hint="eastAsia"/>
+        </w:rPr>
+        <w:t xml:space="preserve"> 라는 창을 통해 삭제 여부를 물어본다.</w:t>
+      </w:r>
+    </w:p>
+    <w:p>
+      <w:pPr>
+        <w:pStyle w:val="af8"/>
+        <w:numPr>
+          <w:ilvl w:val="0"/>
+          <w:numId w:val="49"/>
+        </w:numPr>
+        <w:ind w:leftChars="0"/>
+        <w:rPr>
+          <w:rFonts w:hint="eastAsia"/>
+        </w:rPr>
+      </w:pPr>
+      <w:r>
+        <w:rPr>
+          <w:rFonts w:hint="eastAsia"/>
+        </w:rPr>
+        <w:t>예</w:t>
+      </w:r>
+      <w:proofErr w:type="gramStart"/>
+      <w:r>
+        <w:t>”</w:t>
+      </w:r>
+      <w:r>
+        <w:rPr>
+          <w:rFonts w:hint="eastAsia"/>
+        </w:rPr>
+        <w:t xml:space="preserve"> 를</w:t>
+      </w:r>
+      <w:proofErr w:type="gramEnd"/>
+      <w:r>
+        <w:rPr>
+          <w:rFonts w:hint="eastAsia"/>
+        </w:rPr>
+        <w:t xml:space="preserve"> 클릭할 경우, 데이터를 삭제하고 저장하고, </w:t>
+      </w:r>
+      <w:r>
+        <w:t>“</w:t>
+      </w:r>
+      <w:proofErr w:type="spellStart"/>
+      <w:r>
+        <w:rPr>
+          <w:rFonts w:hint="eastAsia"/>
+        </w:rPr>
+        <w:t>아니오</w:t>
+      </w:r>
+      <w:proofErr w:type="spellEnd"/>
+      <w:r>
+        <w:t>”</w:t>
+      </w:r>
+      <w:r>
+        <w:rPr>
+          <w:rFonts w:hint="eastAsia"/>
+        </w:rPr>
+        <w:t xml:space="preserve"> 를 클릭할 경우 2. 로 돌아간다.</w:t>
+      </w:r>
+    </w:p>
+    <w:p>
+      <w:pPr>
         <w:pStyle w:val="4"/>
       </w:pPr>
       <w:bookmarkStart w:id="25" w:name="_Toc206345691"/>
@@ -6589,11 +7288,19 @@
       </w:r>
       <w:bookmarkEnd w:id="25"/>
     </w:p>
-    <w:p/>
-    <w:p/>
-    <w:p/>
-    <w:p/>
-    <w:p/>
+    <w:p>
+      <w:pPr>
+        <w:rPr>
+          <w:rFonts w:hint="eastAsia"/>
+        </w:rPr>
+      </w:pPr>
+      <w:r>
+        <w:rPr>
+          <w:rFonts w:hint="eastAsia"/>
+        </w:rPr>
+        <w:t>해당 없음</w:t>
+      </w:r>
+    </w:p>
     <w:p>
       <w:pPr>
         <w:pStyle w:val="3"/>
@@ -6693,6 +7400,88 @@
     </w:p>
     <w:p>
       <w:pPr>
+        <w:pStyle w:val="af8"/>
+        <w:numPr>
+          <w:ilvl w:val="0"/>
+          <w:numId w:val="43"/>
+        </w:numPr>
+        <w:ind w:leftChars="0"/>
+      </w:pPr>
+      <w:r>
+        <w:rPr>
+          <w:rFonts w:hint="eastAsia"/>
+        </w:rPr>
+        <w:t>사용자가 입력한 식재료 관리 데이터와, 요리 레시피 관리 데이터를 바탕으로 레시피의 원가를 계산해주는 기능을 가진다.</w:t>
+      </w:r>
+    </w:p>
+    <w:p>
+      <w:pPr>
+        <w:pStyle w:val="af8"/>
+        <w:numPr>
+          <w:ilvl w:val="0"/>
+          <w:numId w:val="43"/>
+        </w:numPr>
+        <w:ind w:leftChars="0"/>
+      </w:pPr>
+      <w:r>
+        <w:rPr>
+          <w:rFonts w:hint="eastAsia"/>
+        </w:rPr>
+        <w:t>사용자가 요리 레시피를 입력할 경우 자동으로 생성된다.</w:t>
+      </w:r>
+    </w:p>
+    <w:p>
+      <w:pPr>
+        <w:pStyle w:val="af8"/>
+        <w:numPr>
+          <w:ilvl w:val="0"/>
+          <w:numId w:val="43"/>
+        </w:numPr>
+        <w:ind w:leftChars="0"/>
+        <w:rPr>
+          <w:rFonts w:hint="eastAsia"/>
+        </w:rPr>
+      </w:pPr>
+      <w:r>
+        <w:rPr>
+          <w:rFonts w:hint="eastAsia"/>
+        </w:rPr>
+        <w:t>사용자가 식재료 관리나 요리 레시피의 데이터를 수정할 경우 자동으로 데이터가 수정된다.</w:t>
+      </w:r>
+    </w:p>
+    <w:p>
+      <w:pPr>
+        <w:pStyle w:val="af8"/>
+        <w:numPr>
+          <w:ilvl w:val="0"/>
+          <w:numId w:val="43"/>
+        </w:numPr>
+        <w:ind w:leftChars="0"/>
+        <w:rPr>
+          <w:rFonts w:hint="eastAsia"/>
+        </w:rPr>
+      </w:pPr>
+      <w:r>
+        <w:rPr>
+          <w:rFonts w:hint="eastAsia"/>
+        </w:rPr>
+        <w:t>사용자가 판매금액을 설정</w:t>
+      </w:r>
+      <w:r>
+        <w:rPr>
+          <w:rFonts w:hint="eastAsia"/>
+        </w:rPr>
+        <w:t>하였을</w:t>
+      </w:r>
+      <w:r>
+        <w:rPr>
+          <w:rFonts w:hint="eastAsia"/>
+        </w:rPr>
+        <w:t xml:space="preserve"> 경우, 원가율 또한 계산하여 저장한다.</w:t>
+      </w:r>
+    </w:p>
+    <w:p>
+      <w:pPr>
         <w:pStyle w:val="4"/>
         <w:numPr>
           <w:ilvl w:val="0"/>
@@ -6725,6 +7514,156 @@
       <w:proofErr w:type="spellEnd"/>
     </w:p>
     <w:p>
+      <w:proofErr w:type="spellStart"/>
+      <w:proofErr w:type="gramStart"/>
+      <w:r>
+        <w:rPr>
+          <w:rFonts w:hint="eastAsia"/>
+        </w:rPr>
+        <w:t>주액터</w:t>
+      </w:r>
+      <w:proofErr w:type="spellEnd"/>
+      <w:r>
+        <w:rPr>
+          <w:rFonts w:hint="eastAsia"/>
+        </w:rPr>
+        <w:t xml:space="preserve"> :</w:t>
+      </w:r>
+      <w:proofErr w:type="gramEnd"/>
+      <w:r>
+        <w:rPr>
+          <w:rFonts w:hint="eastAsia"/>
+        </w:rPr>
+        <w:t xml:space="preserve"> 원가 계산관리 시스템</w:t>
+      </w:r>
+    </w:p>
+    <w:p>
+      <w:proofErr w:type="spellStart"/>
+      <w:proofErr w:type="gramStart"/>
+      <w:r>
+        <w:rPr>
+          <w:rFonts w:hint="eastAsia"/>
+        </w:rPr>
+        <w:t>보조액터</w:t>
+      </w:r>
+      <w:proofErr w:type="spellEnd"/>
+      <w:r>
+        <w:rPr>
+          <w:rFonts w:hint="eastAsia"/>
+        </w:rPr>
+        <w:t xml:space="preserve"> :</w:t>
+      </w:r>
+      <w:proofErr w:type="gramEnd"/>
+      <w:r>
+        <w:rPr>
+          <w:rFonts w:hint="eastAsia"/>
+        </w:rPr>
+        <w:t xml:space="preserve"> 사용자</w:t>
+      </w:r>
+    </w:p>
+    <w:p>
+      <w:r>
+        <w:rPr>
+          <w:rFonts w:hint="eastAsia"/>
+        </w:rPr>
+        <w:t>2.2.6.3</w:t>
+      </w:r>
+      <w:r>
+        <w:tab/>
+      </w:r>
+      <w:r>
+        <w:rPr>
+          <w:rFonts w:hint="eastAsia"/>
+        </w:rPr>
+        <w:t>우선순위</w:t>
+      </w:r>
+    </w:p>
+    <w:p>
+      <w:pPr>
+        <w:rPr>
+          <w:rFonts w:hint="eastAsia"/>
+        </w:rPr>
+      </w:pPr>
+      <w:r>
+        <w:rPr>
+          <w:rFonts w:hint="eastAsia"/>
+        </w:rPr>
+        <w:t>2.2.6.4</w:t>
+      </w:r>
+      <w:r>
+        <w:tab/>
+      </w:r>
+      <w:r>
+        <w:rPr>
+          <w:rFonts w:hint="eastAsia"/>
+        </w:rPr>
+        <w:t>선행 조건</w:t>
+      </w:r>
+    </w:p>
+    <w:p>
+      <w:pPr>
+        <w:pStyle w:val="af8"/>
+        <w:numPr>
+          <w:ilvl w:val="0"/>
+          <w:numId w:val="50"/>
+        </w:numPr>
+        <w:ind w:leftChars="0"/>
+      </w:pPr>
+      <w:r>
+        <w:rPr>
+          <w:rFonts w:hint="eastAsia"/>
+        </w:rPr>
+        <w:t>사용자는 시스템에 로그인한 상태여야 한다.</w:t>
+      </w:r>
+    </w:p>
+    <w:p>
+      <w:pPr>
+        <w:pStyle w:val="af8"/>
+        <w:numPr>
+          <w:ilvl w:val="0"/>
+          <w:numId w:val="50"/>
+        </w:numPr>
+        <w:ind w:leftChars="0"/>
+      </w:pPr>
+      <w:r>
+        <w:rPr>
+          <w:rFonts w:hint="eastAsia"/>
+        </w:rPr>
+        <w:t>식재료 관리에서의 항목과, 요리 레시피 항목이 데이터로 저장되어 있어야 한다.</w:t>
+      </w:r>
+    </w:p>
+    <w:p>
+      <w:pPr>
+        <w:pStyle w:val="af8"/>
+        <w:numPr>
+          <w:ilvl w:val="0"/>
+          <w:numId w:val="50"/>
+        </w:numPr>
+        <w:ind w:leftChars="0"/>
+        <w:rPr>
+          <w:rFonts w:hint="eastAsia"/>
+        </w:rPr>
+      </w:pPr>
+      <w:r>
+        <w:rPr>
+          <w:rFonts w:hint="eastAsia"/>
+        </w:rPr>
+        <w:t xml:space="preserve">원가율에 대한 정보가 필요할 경우 </w:t>
+      </w:r>
+      <w:r>
+        <w:rPr>
+          <w:rFonts w:hint="eastAsia"/>
+        </w:rPr>
+        <w:t xml:space="preserve">요리 레시피 관리의 항목으로 </w:t>
+      </w:r>
+      <w:r>
+        <w:rPr>
+          <w:rFonts w:hint="eastAsia"/>
+        </w:rPr>
+        <w:t>판매금액을 입력해야 한다.</w:t>
+      </w:r>
+    </w:p>
+    <w:p>
       <w:pPr>
         <w:pStyle w:val="4"/>
         <w:numPr>
@@ -6737,7 +7676,7 @@
         <w:rPr>
           <w:rFonts w:hint="eastAsia"/>
         </w:rPr>
-        <w:t>2.2.6.3</w:t>
+        <w:t>2.2.6.5</w:t>
       </w:r>
       <w:r>
         <w:tab/>
@@ -6746,7 +7685,26 @@
         <w:rPr>
           <w:rFonts w:hint="eastAsia"/>
         </w:rPr>
-        <w:t>우선순위</w:t>
+        <w:t>후행 조건</w:t>
+      </w:r>
+    </w:p>
+    <w:p>
+      <w:pPr>
+        <w:pStyle w:val="af8"/>
+        <w:numPr>
+          <w:ilvl w:val="0"/>
+          <w:numId w:val="51"/>
+        </w:numPr>
+        <w:ind w:leftChars="0"/>
+        <w:rPr>
+          <w:rFonts w:hint="eastAsia"/>
+        </w:rPr>
+      </w:pPr>
+      <w:r>
+        <w:rPr>
+          <w:rFonts w:hint="eastAsia"/>
+        </w:rPr>
+        <w:t>사용자가 입력한 각 레시피의 항목으로 저장되어야 한다.</w:t>
       </w:r>
     </w:p>
     <w:p>
@@ -6762,7 +7720,8 @@
         <w:rPr>
           <w:rFonts w:hint="eastAsia"/>
         </w:rPr>
-        <w:t>2.2.6.4</w:t>
+        <w:lastRenderedPageBreak/>
+        <w:t>2.2.6.6</w:t>
       </w:r>
       <w:r>
         <w:tab/>
@@ -6771,7 +7730,110 @@
         <w:rPr>
           <w:rFonts w:hint="eastAsia"/>
         </w:rPr>
-        <w:t>선행 조건</w:t>
+        <w:t>시나리오</w:t>
+      </w:r>
+    </w:p>
+    <w:p>
+      <w:pPr>
+        <w:rPr>
+          <w:b/>
+        </w:rPr>
+      </w:pPr>
+      <w:r>
+        <w:rPr>
+          <w:rFonts w:hint="eastAsia"/>
+          <w:b/>
+        </w:rPr>
+        <w:t xml:space="preserve">데이터 </w:t>
+      </w:r>
+      <w:r>
+        <w:rPr>
+          <w:rFonts w:hint="eastAsia"/>
+          <w:b/>
+        </w:rPr>
+        <w:t>생성</w:t>
+      </w:r>
+      <w:r>
+        <w:rPr>
+          <w:rFonts w:hint="eastAsia"/>
+          <w:b/>
+        </w:rPr>
+        <w:t xml:space="preserve"> </w:t>
+      </w:r>
+      <w:r>
+        <w:rPr>
+          <w:rFonts w:hint="eastAsia"/>
+          <w:b/>
+        </w:rPr>
+        <w:t>시나리오:</w:t>
+      </w:r>
+    </w:p>
+    <w:p>
+      <w:pPr>
+        <w:pStyle w:val="af8"/>
+        <w:numPr>
+          <w:ilvl w:val="0"/>
+          <w:numId w:val="52"/>
+        </w:numPr>
+        <w:ind w:leftChars="0"/>
+        <w:rPr>
+          <w:rFonts w:hint="eastAsia"/>
+        </w:rPr>
+      </w:pPr>
+      <w:r>
+        <w:rPr>
+          <w:rFonts w:hint="eastAsia"/>
+        </w:rPr>
+        <w:t>사용자가 식재료 관리에서 데이터를 입력하고, 요리 레시피 관리에서 레시피를 입력한다.</w:t>
+      </w:r>
+    </w:p>
+    <w:p>
+      <w:pPr>
+        <w:pStyle w:val="af8"/>
+        <w:numPr>
+          <w:ilvl w:val="0"/>
+          <w:numId w:val="52"/>
+        </w:numPr>
+        <w:ind w:leftChars="0"/>
+      </w:pPr>
+      <w:r>
+        <w:rPr>
+          <w:rFonts w:hint="eastAsia"/>
+        </w:rPr>
+        <w:t xml:space="preserve">입력된 데이터를 바탕으로 각 레시피의 </w:t>
+      </w:r>
+      <w:proofErr w:type="spellStart"/>
+      <w:r>
+        <w:rPr>
+          <w:rFonts w:hint="eastAsia"/>
+        </w:rPr>
+        <w:t>푸드코스트를</w:t>
+      </w:r>
+      <w:proofErr w:type="spellEnd"/>
+      <w:r>
+        <w:rPr>
+          <w:rFonts w:hint="eastAsia"/>
+        </w:rPr>
+        <w:t xml:space="preserve"> 계산하여 레시피의 항목으로 자동 저장한다.</w:t>
+      </w:r>
+    </w:p>
+    <w:p>
+      <w:pPr>
+        <w:pStyle w:val="af8"/>
+        <w:numPr>
+          <w:ilvl w:val="0"/>
+          <w:numId w:val="52"/>
+        </w:numPr>
+        <w:ind w:leftChars="0"/>
+        <w:rPr>
+          <w:rFonts w:hint="eastAsia"/>
+        </w:rPr>
+      </w:pPr>
+      <w:r>
+        <w:rPr>
+          <w:rFonts w:hint="eastAsia"/>
+        </w:rPr>
+        <w:t>요리 레시피 관리의 항목에서 판매금액이 입력되어 있을 경우 원가율을 계산하여 레시피의 항목으로 저장한다.</w:t>
       </w:r>
     </w:p>
     <w:p>
@@ -6782,12 +7844,15 @@
           <w:numId w:val="0"/>
         </w:numPr>
         <w:ind w:left="851" w:hanging="851"/>
-      </w:pPr>
-      <w:r>
-        <w:rPr>
-          <w:rFonts w:hint="eastAsia"/>
-        </w:rPr>
-        <w:t>2.2.6.5</w:t>
+        <w:rPr>
+          <w:rFonts w:hint="eastAsia"/>
+        </w:rPr>
+      </w:pPr>
+      <w:r>
+        <w:rPr>
+          <w:rFonts w:hint="eastAsia"/>
+        </w:rPr>
+        <w:t>2.2.6.7</w:t>
       </w:r>
       <w:r>
         <w:tab/>
@@ -6796,60 +7861,9 @@
         <w:rPr>
           <w:rFonts w:hint="eastAsia"/>
         </w:rPr>
-        <w:t>후행 조건</w:t>
-      </w:r>
-    </w:p>
-    <w:p>
-      <w:pPr>
-        <w:pStyle w:val="4"/>
-        <w:numPr>
-          <w:ilvl w:val="0"/>
-          <w:numId w:val="0"/>
-        </w:numPr>
-        <w:ind w:left="851" w:hanging="851"/>
-      </w:pPr>
-      <w:r>
-        <w:rPr>
-          <w:rFonts w:hint="eastAsia"/>
-        </w:rPr>
-        <w:t>2.2.6.6</w:t>
-      </w:r>
-      <w:r>
-        <w:tab/>
-      </w:r>
-      <w:r>
-        <w:rPr>
-          <w:rFonts w:hint="eastAsia"/>
-        </w:rPr>
-        <w:t>시나리오</w:t>
-      </w:r>
-    </w:p>
-    <w:p>
-      <w:pPr>
-        <w:pStyle w:val="4"/>
-        <w:numPr>
-          <w:ilvl w:val="0"/>
-          <w:numId w:val="0"/>
-        </w:numPr>
-        <w:ind w:left="851" w:hanging="851"/>
-      </w:pPr>
-      <w:r>
-        <w:rPr>
-          <w:rFonts w:hint="eastAsia"/>
-        </w:rPr>
-        <w:t>2.2.6.7</w:t>
-      </w:r>
-      <w:r>
-        <w:tab/>
-      </w:r>
-      <w:r>
-        <w:rPr>
-          <w:rFonts w:hint="eastAsia"/>
-        </w:rPr>
         <w:t>비기능적 요구사항</w:t>
       </w:r>
     </w:p>
-    <w:p/>
     <w:p>
       <w:pPr>
         <w:pStyle w:val="3"/>
@@ -7649,6 +8663,97 @@
     </w:lvl>
   </w:abstractNum>
   <w:abstractNum w:abstractNumId="1" w15:restartNumberingAfterBreak="0">
+    <w:nsid w:val="02E41AD2"/>
+    <w:multiLevelType w:val="hybridMultilevel"/>
+    <w:tmpl w:val="A1302810"/>
+    <w:lvl w:ilvl="0" w:tplc="FFFFFFFF">
+      <w:start w:val="1"/>
+      <w:numFmt w:val="decimal"/>
+      <w:lvlText w:val="%1."/>
+      <w:lvlJc w:val="left"/>
+      <w:pPr>
+        <w:ind w:left="760" w:hanging="360"/>
+      </w:pPr>
+      <w:rPr>
+        <w:rFonts w:hint="default"/>
+        <w:b w:val="0"/>
+        <w:bCs/>
+      </w:rPr>
+    </w:lvl>
+    <w:lvl w:ilvl="1" w:tplc="FFFFFFFF">
+      <w:start w:val="1"/>
+      <w:numFmt w:val="upperLetter"/>
+      <w:lvlText w:val="%2."/>
+      <w:lvlJc w:val="left"/>
+      <w:pPr>
+        <w:ind w:left="1200" w:hanging="400"/>
+      </w:pPr>
+    </w:lvl>
+    <w:lvl w:ilvl="2" w:tplc="FFFFFFFF" w:tentative="1">
+      <w:start w:val="1"/>
+      <w:numFmt w:val="lowerRoman"/>
+      <w:lvlText w:val="%3."/>
+      <w:lvlJc w:val="right"/>
+      <w:pPr>
+        <w:ind w:left="1600" w:hanging="400"/>
+      </w:pPr>
+    </w:lvl>
+    <w:lvl w:ilvl="3" w:tplc="FFFFFFFF" w:tentative="1">
+      <w:start w:val="1"/>
+      <w:numFmt w:val="decimal"/>
+      <w:lvlText w:val="%4."/>
+      <w:lvlJc w:val="left"/>
+      <w:pPr>
+        <w:ind w:left="2000" w:hanging="400"/>
+      </w:pPr>
+    </w:lvl>
+    <w:lvl w:ilvl="4" w:tplc="FFFFFFFF" w:tentative="1">
+      <w:start w:val="1"/>
+      <w:numFmt w:val="upperLetter"/>
+      <w:lvlText w:val="%5."/>
+      <w:lvlJc w:val="left"/>
+      <w:pPr>
+        <w:ind w:left="2400" w:hanging="400"/>
+      </w:pPr>
+    </w:lvl>
+    <w:lvl w:ilvl="5" w:tplc="FFFFFFFF" w:tentative="1">
+      <w:start w:val="1"/>
+      <w:numFmt w:val="lowerRoman"/>
+      <w:lvlText w:val="%6."/>
+      <w:lvlJc w:val="right"/>
+      <w:pPr>
+        <w:ind w:left="2800" w:hanging="400"/>
+      </w:pPr>
+    </w:lvl>
+    <w:lvl w:ilvl="6" w:tplc="FFFFFFFF" w:tentative="1">
+      <w:start w:val="1"/>
+      <w:numFmt w:val="decimal"/>
+      <w:lvlText w:val="%7."/>
+      <w:lvlJc w:val="left"/>
+      <w:pPr>
+        <w:ind w:left="3200" w:hanging="400"/>
+      </w:pPr>
+    </w:lvl>
+    <w:lvl w:ilvl="7" w:tplc="FFFFFFFF" w:tentative="1">
+      <w:start w:val="1"/>
+      <w:numFmt w:val="upperLetter"/>
+      <w:lvlText w:val="%8."/>
+      <w:lvlJc w:val="left"/>
+      <w:pPr>
+        <w:ind w:left="3600" w:hanging="400"/>
+      </w:pPr>
+    </w:lvl>
+    <w:lvl w:ilvl="8" w:tplc="FFFFFFFF" w:tentative="1">
+      <w:start w:val="1"/>
+      <w:numFmt w:val="lowerRoman"/>
+      <w:lvlText w:val="%9."/>
+      <w:lvlJc w:val="right"/>
+      <w:pPr>
+        <w:ind w:left="4000" w:hanging="400"/>
+      </w:pPr>
+    </w:lvl>
+  </w:abstractNum>
+  <w:abstractNum w:abstractNumId="2" w15:restartNumberingAfterBreak="0">
     <w:nsid w:val="04A030CB"/>
     <w:multiLevelType w:val="multilevel"/>
     <w:tmpl w:val="1FC06586"/>
@@ -7789,7 +8894,7 @@
       </w:rPr>
     </w:lvl>
   </w:abstractNum>
-  <w:abstractNum w:abstractNumId="2" w15:restartNumberingAfterBreak="0">
+  <w:abstractNum w:abstractNumId="3" w15:restartNumberingAfterBreak="0">
     <w:nsid w:val="0BF970D6"/>
     <w:multiLevelType w:val="hybridMultilevel"/>
     <w:tmpl w:val="B5B0CCDE"/>
@@ -7890,7 +8995,7 @@
       </w:pPr>
     </w:lvl>
   </w:abstractNum>
-  <w:abstractNum w:abstractNumId="3" w15:restartNumberingAfterBreak="0">
+  <w:abstractNum w:abstractNumId="4" w15:restartNumberingAfterBreak="0">
     <w:nsid w:val="0EF73CAD"/>
     <w:multiLevelType w:val="hybridMultilevel"/>
     <w:tmpl w:val="3094E42A"/>
@@ -8010,7 +9115,276 @@
       </w:pPr>
     </w:lvl>
   </w:abstractNum>
-  <w:abstractNum w:abstractNumId="4" w15:restartNumberingAfterBreak="0">
+  <w:abstractNum w:abstractNumId="5" w15:restartNumberingAfterBreak="0">
+    <w:nsid w:val="11DC60F8"/>
+    <w:multiLevelType w:val="hybridMultilevel"/>
+    <w:tmpl w:val="273A25F4"/>
+    <w:lvl w:ilvl="0" w:tplc="FFFFFFFF">
+      <w:start w:val="1"/>
+      <w:numFmt w:val="decimal"/>
+      <w:lvlText w:val="%1."/>
+      <w:lvlJc w:val="left"/>
+      <w:pPr>
+        <w:ind w:left="760" w:hanging="360"/>
+      </w:pPr>
+      <w:rPr>
+        <w:rFonts w:hint="default"/>
+      </w:rPr>
+    </w:lvl>
+    <w:lvl w:ilvl="1" w:tplc="FFFFFFFF">
+      <w:start w:val="1"/>
+      <w:numFmt w:val="upperLetter"/>
+      <w:lvlText w:val="%2."/>
+      <w:lvlJc w:val="left"/>
+      <w:pPr>
+        <w:ind w:left="1200" w:hanging="400"/>
+      </w:pPr>
+    </w:lvl>
+    <w:lvl w:ilvl="2" w:tplc="FFFFFFFF" w:tentative="1">
+      <w:start w:val="1"/>
+      <w:numFmt w:val="lowerRoman"/>
+      <w:lvlText w:val="%3."/>
+      <w:lvlJc w:val="right"/>
+      <w:pPr>
+        <w:ind w:left="1600" w:hanging="400"/>
+      </w:pPr>
+    </w:lvl>
+    <w:lvl w:ilvl="3" w:tplc="FFFFFFFF" w:tentative="1">
+      <w:start w:val="1"/>
+      <w:numFmt w:val="decimal"/>
+      <w:lvlText w:val="%4."/>
+      <w:lvlJc w:val="left"/>
+      <w:pPr>
+        <w:ind w:left="2000" w:hanging="400"/>
+      </w:pPr>
+    </w:lvl>
+    <w:lvl w:ilvl="4" w:tplc="FFFFFFFF" w:tentative="1">
+      <w:start w:val="1"/>
+      <w:numFmt w:val="upperLetter"/>
+      <w:lvlText w:val="%5."/>
+      <w:lvlJc w:val="left"/>
+      <w:pPr>
+        <w:ind w:left="2400" w:hanging="400"/>
+      </w:pPr>
+    </w:lvl>
+    <w:lvl w:ilvl="5" w:tplc="FFFFFFFF" w:tentative="1">
+      <w:start w:val="1"/>
+      <w:numFmt w:val="lowerRoman"/>
+      <w:lvlText w:val="%6."/>
+      <w:lvlJc w:val="right"/>
+      <w:pPr>
+        <w:ind w:left="2800" w:hanging="400"/>
+      </w:pPr>
+    </w:lvl>
+    <w:lvl w:ilvl="6" w:tplc="FFFFFFFF" w:tentative="1">
+      <w:start w:val="1"/>
+      <w:numFmt w:val="decimal"/>
+      <w:lvlText w:val="%7."/>
+      <w:lvlJc w:val="left"/>
+      <w:pPr>
+        <w:ind w:left="3200" w:hanging="400"/>
+      </w:pPr>
+    </w:lvl>
+    <w:lvl w:ilvl="7" w:tplc="FFFFFFFF" w:tentative="1">
+      <w:start w:val="1"/>
+      <w:numFmt w:val="upperLetter"/>
+      <w:lvlText w:val="%8."/>
+      <w:lvlJc w:val="left"/>
+      <w:pPr>
+        <w:ind w:left="3600" w:hanging="400"/>
+      </w:pPr>
+    </w:lvl>
+    <w:lvl w:ilvl="8" w:tplc="FFFFFFFF" w:tentative="1">
+      <w:start w:val="1"/>
+      <w:numFmt w:val="lowerRoman"/>
+      <w:lvlText w:val="%9."/>
+      <w:lvlJc w:val="right"/>
+      <w:pPr>
+        <w:ind w:left="4000" w:hanging="400"/>
+      </w:pPr>
+    </w:lvl>
+  </w:abstractNum>
+  <w:abstractNum w:abstractNumId="6" w15:restartNumberingAfterBreak="0">
+    <w:nsid w:val="16696F4A"/>
+    <w:multiLevelType w:val="hybridMultilevel"/>
+    <w:tmpl w:val="273A25F4"/>
+    <w:lvl w:ilvl="0" w:tplc="FFFFFFFF">
+      <w:start w:val="1"/>
+      <w:numFmt w:val="decimal"/>
+      <w:lvlText w:val="%1."/>
+      <w:lvlJc w:val="left"/>
+      <w:pPr>
+        <w:ind w:left="760" w:hanging="360"/>
+      </w:pPr>
+      <w:rPr>
+        <w:rFonts w:hint="default"/>
+      </w:rPr>
+    </w:lvl>
+    <w:lvl w:ilvl="1" w:tplc="FFFFFFFF">
+      <w:start w:val="1"/>
+      <w:numFmt w:val="upperLetter"/>
+      <w:lvlText w:val="%2."/>
+      <w:lvlJc w:val="left"/>
+      <w:pPr>
+        <w:ind w:left="1200" w:hanging="400"/>
+      </w:pPr>
+    </w:lvl>
+    <w:lvl w:ilvl="2" w:tplc="FFFFFFFF" w:tentative="1">
+      <w:start w:val="1"/>
+      <w:numFmt w:val="lowerRoman"/>
+      <w:lvlText w:val="%3."/>
+      <w:lvlJc w:val="right"/>
+      <w:pPr>
+        <w:ind w:left="1600" w:hanging="400"/>
+      </w:pPr>
+    </w:lvl>
+    <w:lvl w:ilvl="3" w:tplc="FFFFFFFF" w:tentative="1">
+      <w:start w:val="1"/>
+      <w:numFmt w:val="decimal"/>
+      <w:lvlText w:val="%4."/>
+      <w:lvlJc w:val="left"/>
+      <w:pPr>
+        <w:ind w:left="2000" w:hanging="400"/>
+      </w:pPr>
+    </w:lvl>
+    <w:lvl w:ilvl="4" w:tplc="FFFFFFFF" w:tentative="1">
+      <w:start w:val="1"/>
+      <w:numFmt w:val="upperLetter"/>
+      <w:lvlText w:val="%5."/>
+      <w:lvlJc w:val="left"/>
+      <w:pPr>
+        <w:ind w:left="2400" w:hanging="400"/>
+      </w:pPr>
+    </w:lvl>
+    <w:lvl w:ilvl="5" w:tplc="FFFFFFFF" w:tentative="1">
+      <w:start w:val="1"/>
+      <w:numFmt w:val="lowerRoman"/>
+      <w:lvlText w:val="%6."/>
+      <w:lvlJc w:val="right"/>
+      <w:pPr>
+        <w:ind w:left="2800" w:hanging="400"/>
+      </w:pPr>
+    </w:lvl>
+    <w:lvl w:ilvl="6" w:tplc="FFFFFFFF" w:tentative="1">
+      <w:start w:val="1"/>
+      <w:numFmt w:val="decimal"/>
+      <w:lvlText w:val="%7."/>
+      <w:lvlJc w:val="left"/>
+      <w:pPr>
+        <w:ind w:left="3200" w:hanging="400"/>
+      </w:pPr>
+    </w:lvl>
+    <w:lvl w:ilvl="7" w:tplc="FFFFFFFF" w:tentative="1">
+      <w:start w:val="1"/>
+      <w:numFmt w:val="upperLetter"/>
+      <w:lvlText w:val="%8."/>
+      <w:lvlJc w:val="left"/>
+      <w:pPr>
+        <w:ind w:left="3600" w:hanging="400"/>
+      </w:pPr>
+    </w:lvl>
+    <w:lvl w:ilvl="8" w:tplc="FFFFFFFF" w:tentative="1">
+      <w:start w:val="1"/>
+      <w:numFmt w:val="lowerRoman"/>
+      <w:lvlText w:val="%9."/>
+      <w:lvlJc w:val="right"/>
+      <w:pPr>
+        <w:ind w:left="4000" w:hanging="400"/>
+      </w:pPr>
+    </w:lvl>
+  </w:abstractNum>
+  <w:abstractNum w:abstractNumId="7" w15:restartNumberingAfterBreak="0">
+    <w:nsid w:val="1F7753C7"/>
+    <w:multiLevelType w:val="hybridMultilevel"/>
+    <w:tmpl w:val="A1302810"/>
+    <w:lvl w:ilvl="0" w:tplc="FFFFFFFF">
+      <w:start w:val="1"/>
+      <w:numFmt w:val="decimal"/>
+      <w:lvlText w:val="%1."/>
+      <w:lvlJc w:val="left"/>
+      <w:pPr>
+        <w:ind w:left="760" w:hanging="360"/>
+      </w:pPr>
+      <w:rPr>
+        <w:rFonts w:hint="default"/>
+        <w:b w:val="0"/>
+        <w:bCs/>
+      </w:rPr>
+    </w:lvl>
+    <w:lvl w:ilvl="1" w:tplc="FFFFFFFF">
+      <w:start w:val="1"/>
+      <w:numFmt w:val="upperLetter"/>
+      <w:lvlText w:val="%2."/>
+      <w:lvlJc w:val="left"/>
+      <w:pPr>
+        <w:ind w:left="1200" w:hanging="400"/>
+      </w:pPr>
+    </w:lvl>
+    <w:lvl w:ilvl="2" w:tplc="FFFFFFFF" w:tentative="1">
+      <w:start w:val="1"/>
+      <w:numFmt w:val="lowerRoman"/>
+      <w:lvlText w:val="%3."/>
+      <w:lvlJc w:val="right"/>
+      <w:pPr>
+        <w:ind w:left="1600" w:hanging="400"/>
+      </w:pPr>
+    </w:lvl>
+    <w:lvl w:ilvl="3" w:tplc="FFFFFFFF" w:tentative="1">
+      <w:start w:val="1"/>
+      <w:numFmt w:val="decimal"/>
+      <w:lvlText w:val="%4."/>
+      <w:lvlJc w:val="left"/>
+      <w:pPr>
+        <w:ind w:left="2000" w:hanging="400"/>
+      </w:pPr>
+    </w:lvl>
+    <w:lvl w:ilvl="4" w:tplc="FFFFFFFF" w:tentative="1">
+      <w:start w:val="1"/>
+      <w:numFmt w:val="upperLetter"/>
+      <w:lvlText w:val="%5."/>
+      <w:lvlJc w:val="left"/>
+      <w:pPr>
+        <w:ind w:left="2400" w:hanging="400"/>
+      </w:pPr>
+    </w:lvl>
+    <w:lvl w:ilvl="5" w:tplc="FFFFFFFF" w:tentative="1">
+      <w:start w:val="1"/>
+      <w:numFmt w:val="lowerRoman"/>
+      <w:lvlText w:val="%6."/>
+      <w:lvlJc w:val="right"/>
+      <w:pPr>
+        <w:ind w:left="2800" w:hanging="400"/>
+      </w:pPr>
+    </w:lvl>
+    <w:lvl w:ilvl="6" w:tplc="FFFFFFFF" w:tentative="1">
+      <w:start w:val="1"/>
+      <w:numFmt w:val="decimal"/>
+      <w:lvlText w:val="%7."/>
+      <w:lvlJc w:val="left"/>
+      <w:pPr>
+        <w:ind w:left="3200" w:hanging="400"/>
+      </w:pPr>
+    </w:lvl>
+    <w:lvl w:ilvl="7" w:tplc="FFFFFFFF" w:tentative="1">
+      <w:start w:val="1"/>
+      <w:numFmt w:val="upperLetter"/>
+      <w:lvlText w:val="%8."/>
+      <w:lvlJc w:val="left"/>
+      <w:pPr>
+        <w:ind w:left="3600" w:hanging="400"/>
+      </w:pPr>
+    </w:lvl>
+    <w:lvl w:ilvl="8" w:tplc="FFFFFFFF" w:tentative="1">
+      <w:start w:val="1"/>
+      <w:numFmt w:val="lowerRoman"/>
+      <w:lvlText w:val="%9."/>
+      <w:lvlJc w:val="right"/>
+      <w:pPr>
+        <w:ind w:left="4000" w:hanging="400"/>
+      </w:pPr>
+    </w:lvl>
+  </w:abstractNum>
+  <w:abstractNum w:abstractNumId="8" w15:restartNumberingAfterBreak="0">
     <w:nsid w:val="2BF51187"/>
     <w:multiLevelType w:val="hybridMultilevel"/>
     <w:tmpl w:val="8110D46A"/>
@@ -8149,7 +9523,7 @@
       </w:rPr>
     </w:lvl>
   </w:abstractNum>
-  <w:abstractNum w:abstractNumId="5" w15:restartNumberingAfterBreak="0">
+  <w:abstractNum w:abstractNumId="9" w15:restartNumberingAfterBreak="0">
     <w:nsid w:val="2F6504E1"/>
     <w:multiLevelType w:val="hybridMultilevel"/>
     <w:tmpl w:val="AA5AF000"/>
@@ -8262,7 +9636,7 @@
       </w:rPr>
     </w:lvl>
   </w:abstractNum>
-  <w:abstractNum w:abstractNumId="6" w15:restartNumberingAfterBreak="0">
+  <w:abstractNum w:abstractNumId="10" w15:restartNumberingAfterBreak="0">
     <w:nsid w:val="32D97D1B"/>
     <w:multiLevelType w:val="hybridMultilevel"/>
     <w:tmpl w:val="CFD0DA70"/>
@@ -8402,7 +9776,98 @@
       </w:rPr>
     </w:lvl>
   </w:abstractNum>
-  <w:abstractNum w:abstractNumId="7" w15:restartNumberingAfterBreak="0">
+  <w:abstractNum w:abstractNumId="11" w15:restartNumberingAfterBreak="0">
+    <w:nsid w:val="3DFB0754"/>
+    <w:multiLevelType w:val="hybridMultilevel"/>
+    <w:tmpl w:val="A1302810"/>
+    <w:lvl w:ilvl="0" w:tplc="FFFFFFFF">
+      <w:start w:val="1"/>
+      <w:numFmt w:val="decimal"/>
+      <w:lvlText w:val="%1."/>
+      <w:lvlJc w:val="left"/>
+      <w:pPr>
+        <w:ind w:left="760" w:hanging="360"/>
+      </w:pPr>
+      <w:rPr>
+        <w:rFonts w:hint="default"/>
+        <w:b w:val="0"/>
+        <w:bCs/>
+      </w:rPr>
+    </w:lvl>
+    <w:lvl w:ilvl="1" w:tplc="FFFFFFFF">
+      <w:start w:val="1"/>
+      <w:numFmt w:val="upperLetter"/>
+      <w:lvlText w:val="%2."/>
+      <w:lvlJc w:val="left"/>
+      <w:pPr>
+        <w:ind w:left="1200" w:hanging="400"/>
+      </w:pPr>
+    </w:lvl>
+    <w:lvl w:ilvl="2" w:tplc="FFFFFFFF" w:tentative="1">
+      <w:start w:val="1"/>
+      <w:numFmt w:val="lowerRoman"/>
+      <w:lvlText w:val="%3."/>
+      <w:lvlJc w:val="right"/>
+      <w:pPr>
+        <w:ind w:left="1600" w:hanging="400"/>
+      </w:pPr>
+    </w:lvl>
+    <w:lvl w:ilvl="3" w:tplc="FFFFFFFF" w:tentative="1">
+      <w:start w:val="1"/>
+      <w:numFmt w:val="decimal"/>
+      <w:lvlText w:val="%4."/>
+      <w:lvlJc w:val="left"/>
+      <w:pPr>
+        <w:ind w:left="2000" w:hanging="400"/>
+      </w:pPr>
+    </w:lvl>
+    <w:lvl w:ilvl="4" w:tplc="FFFFFFFF" w:tentative="1">
+      <w:start w:val="1"/>
+      <w:numFmt w:val="upperLetter"/>
+      <w:lvlText w:val="%5."/>
+      <w:lvlJc w:val="left"/>
+      <w:pPr>
+        <w:ind w:left="2400" w:hanging="400"/>
+      </w:pPr>
+    </w:lvl>
+    <w:lvl w:ilvl="5" w:tplc="FFFFFFFF" w:tentative="1">
+      <w:start w:val="1"/>
+      <w:numFmt w:val="lowerRoman"/>
+      <w:lvlText w:val="%6."/>
+      <w:lvlJc w:val="right"/>
+      <w:pPr>
+        <w:ind w:left="2800" w:hanging="400"/>
+      </w:pPr>
+    </w:lvl>
+    <w:lvl w:ilvl="6" w:tplc="FFFFFFFF" w:tentative="1">
+      <w:start w:val="1"/>
+      <w:numFmt w:val="decimal"/>
+      <w:lvlText w:val="%7."/>
+      <w:lvlJc w:val="left"/>
+      <w:pPr>
+        <w:ind w:left="3200" w:hanging="400"/>
+      </w:pPr>
+    </w:lvl>
+    <w:lvl w:ilvl="7" w:tplc="FFFFFFFF" w:tentative="1">
+      <w:start w:val="1"/>
+      <w:numFmt w:val="upperLetter"/>
+      <w:lvlText w:val="%8."/>
+      <w:lvlJc w:val="left"/>
+      <w:pPr>
+        <w:ind w:left="3600" w:hanging="400"/>
+      </w:pPr>
+    </w:lvl>
+    <w:lvl w:ilvl="8" w:tplc="FFFFFFFF" w:tentative="1">
+      <w:start w:val="1"/>
+      <w:numFmt w:val="lowerRoman"/>
+      <w:lvlText w:val="%9."/>
+      <w:lvlJc w:val="right"/>
+      <w:pPr>
+        <w:ind w:left="4000" w:hanging="400"/>
+      </w:pPr>
+    </w:lvl>
+  </w:abstractNum>
+  <w:abstractNum w:abstractNumId="12" w15:restartNumberingAfterBreak="0">
     <w:nsid w:val="3EEA5530"/>
     <w:multiLevelType w:val="hybridMultilevel"/>
     <w:tmpl w:val="273A25F4"/>
@@ -8491,7 +9956,7 @@
       </w:pPr>
     </w:lvl>
   </w:abstractNum>
-  <w:abstractNum w:abstractNumId="8" w15:restartNumberingAfterBreak="0">
+  <w:abstractNum w:abstractNumId="13" w15:restartNumberingAfterBreak="0">
     <w:nsid w:val="3FA25B55"/>
     <w:multiLevelType w:val="multilevel"/>
     <w:tmpl w:val="7640EFFE"/>
@@ -8635,7 +10100,211 @@
       </w:rPr>
     </w:lvl>
   </w:abstractNum>
-  <w:abstractNum w:abstractNumId="9" w15:restartNumberingAfterBreak="0">
+  <w:abstractNum w:abstractNumId="14" w15:restartNumberingAfterBreak="0">
+    <w:nsid w:val="42CA02DE"/>
+    <w:multiLevelType w:val="hybridMultilevel"/>
+    <w:tmpl w:val="A1302810"/>
+    <w:lvl w:ilvl="0" w:tplc="340294B8">
+      <w:start w:val="1"/>
+      <w:numFmt w:val="decimal"/>
+      <w:lvlText w:val="%1."/>
+      <w:lvlJc w:val="left"/>
+      <w:pPr>
+        <w:ind w:left="760" w:hanging="360"/>
+      </w:pPr>
+      <w:rPr>
+        <w:rFonts w:hint="default"/>
+        <w:b w:val="0"/>
+        <w:bCs/>
+      </w:rPr>
+    </w:lvl>
+    <w:lvl w:ilvl="1" w:tplc="FFFFFFFF">
+      <w:start w:val="1"/>
+      <w:numFmt w:val="upperLetter"/>
+      <w:lvlText w:val="%2."/>
+      <w:lvlJc w:val="left"/>
+      <w:pPr>
+        <w:ind w:left="1200" w:hanging="400"/>
+      </w:pPr>
+    </w:lvl>
+    <w:lvl w:ilvl="2" w:tplc="FFFFFFFF" w:tentative="1">
+      <w:start w:val="1"/>
+      <w:numFmt w:val="lowerRoman"/>
+      <w:lvlText w:val="%3."/>
+      <w:lvlJc w:val="right"/>
+      <w:pPr>
+        <w:ind w:left="1600" w:hanging="400"/>
+      </w:pPr>
+    </w:lvl>
+    <w:lvl w:ilvl="3" w:tplc="FFFFFFFF" w:tentative="1">
+      <w:start w:val="1"/>
+      <w:numFmt w:val="decimal"/>
+      <w:lvlText w:val="%4."/>
+      <w:lvlJc w:val="left"/>
+      <w:pPr>
+        <w:ind w:left="2000" w:hanging="400"/>
+      </w:pPr>
+    </w:lvl>
+    <w:lvl w:ilvl="4" w:tplc="FFFFFFFF" w:tentative="1">
+      <w:start w:val="1"/>
+      <w:numFmt w:val="upperLetter"/>
+      <w:lvlText w:val="%5."/>
+      <w:lvlJc w:val="left"/>
+      <w:pPr>
+        <w:ind w:left="2400" w:hanging="400"/>
+      </w:pPr>
+    </w:lvl>
+    <w:lvl w:ilvl="5" w:tplc="FFFFFFFF" w:tentative="1">
+      <w:start w:val="1"/>
+      <w:numFmt w:val="lowerRoman"/>
+      <w:lvlText w:val="%6."/>
+      <w:lvlJc w:val="right"/>
+      <w:pPr>
+        <w:ind w:left="2800" w:hanging="400"/>
+      </w:pPr>
+    </w:lvl>
+    <w:lvl w:ilvl="6" w:tplc="FFFFFFFF" w:tentative="1">
+      <w:start w:val="1"/>
+      <w:numFmt w:val="decimal"/>
+      <w:lvlText w:val="%7."/>
+      <w:lvlJc w:val="left"/>
+      <w:pPr>
+        <w:ind w:left="3200" w:hanging="400"/>
+      </w:pPr>
+    </w:lvl>
+    <w:lvl w:ilvl="7" w:tplc="FFFFFFFF" w:tentative="1">
+      <w:start w:val="1"/>
+      <w:numFmt w:val="upperLetter"/>
+      <w:lvlText w:val="%8."/>
+      <w:lvlJc w:val="left"/>
+      <w:pPr>
+        <w:ind w:left="3600" w:hanging="400"/>
+      </w:pPr>
+    </w:lvl>
+    <w:lvl w:ilvl="8" w:tplc="FFFFFFFF" w:tentative="1">
+      <w:start w:val="1"/>
+      <w:numFmt w:val="lowerRoman"/>
+      <w:lvlText w:val="%9."/>
+      <w:lvlJc w:val="right"/>
+      <w:pPr>
+        <w:ind w:left="4000" w:hanging="400"/>
+      </w:pPr>
+    </w:lvl>
+  </w:abstractNum>
+  <w:abstractNum w:abstractNumId="15" w15:restartNumberingAfterBreak="0">
+    <w:nsid w:val="4CD00A78"/>
+    <w:multiLevelType w:val="hybridMultilevel"/>
+    <w:tmpl w:val="A03458C8"/>
+    <w:lvl w:ilvl="0" w:tplc="04090001">
+      <w:start w:val="1"/>
+      <w:numFmt w:val="bullet"/>
+      <w:lvlText w:val=""/>
+      <w:lvlJc w:val="left"/>
+      <w:pPr>
+        <w:ind w:left="880" w:hanging="440"/>
+      </w:pPr>
+      <w:rPr>
+        <w:rFonts w:ascii="Wingdings" w:hAnsi="Wingdings" w:hint="default"/>
+      </w:rPr>
+    </w:lvl>
+    <w:lvl w:ilvl="1" w:tplc="04090003" w:tentative="1">
+      <w:start w:val="1"/>
+      <w:numFmt w:val="bullet"/>
+      <w:lvlText w:val=""/>
+      <w:lvlJc w:val="left"/>
+      <w:pPr>
+        <w:ind w:left="1320" w:hanging="440"/>
+      </w:pPr>
+      <w:rPr>
+        <w:rFonts w:ascii="Wingdings" w:hAnsi="Wingdings" w:hint="default"/>
+      </w:rPr>
+    </w:lvl>
+    <w:lvl w:ilvl="2" w:tplc="04090005" w:tentative="1">
+      <w:start w:val="1"/>
+      <w:numFmt w:val="bullet"/>
+      <w:lvlText w:val=""/>
+      <w:lvlJc w:val="left"/>
+      <w:pPr>
+        <w:ind w:left="1760" w:hanging="440"/>
+      </w:pPr>
+      <w:rPr>
+        <w:rFonts w:ascii="Wingdings" w:hAnsi="Wingdings" w:hint="default"/>
+      </w:rPr>
+    </w:lvl>
+    <w:lvl w:ilvl="3" w:tplc="04090001" w:tentative="1">
+      <w:start w:val="1"/>
+      <w:numFmt w:val="bullet"/>
+      <w:lvlText w:val=""/>
+      <w:lvlJc w:val="left"/>
+      <w:pPr>
+        <w:ind w:left="2200" w:hanging="440"/>
+      </w:pPr>
+      <w:rPr>
+        <w:rFonts w:ascii="Wingdings" w:hAnsi="Wingdings" w:hint="default"/>
+      </w:rPr>
+    </w:lvl>
+    <w:lvl w:ilvl="4" w:tplc="04090003" w:tentative="1">
+      <w:start w:val="1"/>
+      <w:numFmt w:val="bullet"/>
+      <w:lvlText w:val=""/>
+      <w:lvlJc w:val="left"/>
+      <w:pPr>
+        <w:ind w:left="2640" w:hanging="440"/>
+      </w:pPr>
+      <w:rPr>
+        <w:rFonts w:ascii="Wingdings" w:hAnsi="Wingdings" w:hint="default"/>
+      </w:rPr>
+    </w:lvl>
+    <w:lvl w:ilvl="5" w:tplc="04090005" w:tentative="1">
+      <w:start w:val="1"/>
+      <w:numFmt w:val="bullet"/>
+      <w:lvlText w:val=""/>
+      <w:lvlJc w:val="left"/>
+      <w:pPr>
+        <w:ind w:left="3080" w:hanging="440"/>
+      </w:pPr>
+      <w:rPr>
+        <w:rFonts w:ascii="Wingdings" w:hAnsi="Wingdings" w:hint="default"/>
+      </w:rPr>
+    </w:lvl>
+    <w:lvl w:ilvl="6" w:tplc="04090001" w:tentative="1">
+      <w:start w:val="1"/>
+      <w:numFmt w:val="bullet"/>
+      <w:lvlText w:val=""/>
+      <w:lvlJc w:val="left"/>
+      <w:pPr>
+        <w:ind w:left="3520" w:hanging="440"/>
+      </w:pPr>
+      <w:rPr>
+        <w:rFonts w:ascii="Wingdings" w:hAnsi="Wingdings" w:hint="default"/>
+      </w:rPr>
+    </w:lvl>
+    <w:lvl w:ilvl="7" w:tplc="04090003" w:tentative="1">
+      <w:start w:val="1"/>
+      <w:numFmt w:val="bullet"/>
+      <w:lvlText w:val=""/>
+      <w:lvlJc w:val="left"/>
+      <w:pPr>
+        <w:ind w:left="3960" w:hanging="440"/>
+      </w:pPr>
+      <w:rPr>
+        <w:rFonts w:ascii="Wingdings" w:hAnsi="Wingdings" w:hint="default"/>
+      </w:rPr>
+    </w:lvl>
+    <w:lvl w:ilvl="8" w:tplc="04090005" w:tentative="1">
+      <w:start w:val="1"/>
+      <w:numFmt w:val="bullet"/>
+      <w:lvlText w:val=""/>
+      <w:lvlJc w:val="left"/>
+      <w:pPr>
+        <w:ind w:left="4400" w:hanging="440"/>
+      </w:pPr>
+      <w:rPr>
+        <w:rFonts w:ascii="Wingdings" w:hAnsi="Wingdings" w:hint="default"/>
+      </w:rPr>
+    </w:lvl>
+  </w:abstractNum>
+  <w:abstractNum w:abstractNumId="16" w15:restartNumberingAfterBreak="0">
     <w:nsid w:val="57F6510B"/>
     <w:multiLevelType w:val="hybridMultilevel"/>
     <w:tmpl w:val="B880A0F8"/>
@@ -8748,7 +10417,322 @@
       </w:rPr>
     </w:lvl>
   </w:abstractNum>
-  <w:abstractNum w:abstractNumId="10" w15:restartNumberingAfterBreak="0">
+  <w:abstractNum w:abstractNumId="17" w15:restartNumberingAfterBreak="0">
+    <w:nsid w:val="5D07299C"/>
+    <w:multiLevelType w:val="hybridMultilevel"/>
+    <w:tmpl w:val="5024E90C"/>
+    <w:lvl w:ilvl="0" w:tplc="04090001">
+      <w:start w:val="1"/>
+      <w:numFmt w:val="bullet"/>
+      <w:lvlText w:val=""/>
+      <w:lvlJc w:val="left"/>
+      <w:pPr>
+        <w:ind w:left="880" w:hanging="440"/>
+      </w:pPr>
+      <w:rPr>
+        <w:rFonts w:ascii="Wingdings" w:hAnsi="Wingdings" w:hint="default"/>
+      </w:rPr>
+    </w:lvl>
+    <w:lvl w:ilvl="1" w:tplc="04090003" w:tentative="1">
+      <w:start w:val="1"/>
+      <w:numFmt w:val="bullet"/>
+      <w:lvlText w:val=""/>
+      <w:lvlJc w:val="left"/>
+      <w:pPr>
+        <w:ind w:left="1320" w:hanging="440"/>
+      </w:pPr>
+      <w:rPr>
+        <w:rFonts w:ascii="Wingdings" w:hAnsi="Wingdings" w:hint="default"/>
+      </w:rPr>
+    </w:lvl>
+    <w:lvl w:ilvl="2" w:tplc="04090005" w:tentative="1">
+      <w:start w:val="1"/>
+      <w:numFmt w:val="bullet"/>
+      <w:lvlText w:val=""/>
+      <w:lvlJc w:val="left"/>
+      <w:pPr>
+        <w:ind w:left="1760" w:hanging="440"/>
+      </w:pPr>
+      <w:rPr>
+        <w:rFonts w:ascii="Wingdings" w:hAnsi="Wingdings" w:hint="default"/>
+      </w:rPr>
+    </w:lvl>
+    <w:lvl w:ilvl="3" w:tplc="04090001" w:tentative="1">
+      <w:start w:val="1"/>
+      <w:numFmt w:val="bullet"/>
+      <w:lvlText w:val=""/>
+      <w:lvlJc w:val="left"/>
+      <w:pPr>
+        <w:ind w:left="2200" w:hanging="440"/>
+      </w:pPr>
+      <w:rPr>
+        <w:rFonts w:ascii="Wingdings" w:hAnsi="Wingdings" w:hint="default"/>
+      </w:rPr>
+    </w:lvl>
+    <w:lvl w:ilvl="4" w:tplc="04090003" w:tentative="1">
+      <w:start w:val="1"/>
+      <w:numFmt w:val="bullet"/>
+      <w:lvlText w:val=""/>
+      <w:lvlJc w:val="left"/>
+      <w:pPr>
+        <w:ind w:left="2640" w:hanging="440"/>
+      </w:pPr>
+      <w:rPr>
+        <w:rFonts w:ascii="Wingdings" w:hAnsi="Wingdings" w:hint="default"/>
+      </w:rPr>
+    </w:lvl>
+    <w:lvl w:ilvl="5" w:tplc="04090005" w:tentative="1">
+      <w:start w:val="1"/>
+      <w:numFmt w:val="bullet"/>
+      <w:lvlText w:val=""/>
+      <w:lvlJc w:val="left"/>
+      <w:pPr>
+        <w:ind w:left="3080" w:hanging="440"/>
+      </w:pPr>
+      <w:rPr>
+        <w:rFonts w:ascii="Wingdings" w:hAnsi="Wingdings" w:hint="default"/>
+      </w:rPr>
+    </w:lvl>
+    <w:lvl w:ilvl="6" w:tplc="04090001" w:tentative="1">
+      <w:start w:val="1"/>
+      <w:numFmt w:val="bullet"/>
+      <w:lvlText w:val=""/>
+      <w:lvlJc w:val="left"/>
+      <w:pPr>
+        <w:ind w:left="3520" w:hanging="440"/>
+      </w:pPr>
+      <w:rPr>
+        <w:rFonts w:ascii="Wingdings" w:hAnsi="Wingdings" w:hint="default"/>
+      </w:rPr>
+    </w:lvl>
+    <w:lvl w:ilvl="7" w:tplc="04090003" w:tentative="1">
+      <w:start w:val="1"/>
+      <w:numFmt w:val="bullet"/>
+      <w:lvlText w:val=""/>
+      <w:lvlJc w:val="left"/>
+      <w:pPr>
+        <w:ind w:left="3960" w:hanging="440"/>
+      </w:pPr>
+      <w:rPr>
+        <w:rFonts w:ascii="Wingdings" w:hAnsi="Wingdings" w:hint="default"/>
+      </w:rPr>
+    </w:lvl>
+    <w:lvl w:ilvl="8" w:tplc="04090005" w:tentative="1">
+      <w:start w:val="1"/>
+      <w:numFmt w:val="bullet"/>
+      <w:lvlText w:val=""/>
+      <w:lvlJc w:val="left"/>
+      <w:pPr>
+        <w:ind w:left="4400" w:hanging="440"/>
+      </w:pPr>
+      <w:rPr>
+        <w:rFonts w:ascii="Wingdings" w:hAnsi="Wingdings" w:hint="default"/>
+      </w:rPr>
+    </w:lvl>
+  </w:abstractNum>
+  <w:abstractNum w:abstractNumId="18" w15:restartNumberingAfterBreak="0">
+    <w:nsid w:val="7298772A"/>
+    <w:multiLevelType w:val="hybridMultilevel"/>
+    <w:tmpl w:val="273A25F4"/>
+    <w:lvl w:ilvl="0" w:tplc="FFFFFFFF">
+      <w:start w:val="1"/>
+      <w:numFmt w:val="decimal"/>
+      <w:lvlText w:val="%1."/>
+      <w:lvlJc w:val="left"/>
+      <w:pPr>
+        <w:ind w:left="760" w:hanging="360"/>
+      </w:pPr>
+      <w:rPr>
+        <w:rFonts w:hint="default"/>
+      </w:rPr>
+    </w:lvl>
+    <w:lvl w:ilvl="1" w:tplc="FFFFFFFF">
+      <w:start w:val="1"/>
+      <w:numFmt w:val="upperLetter"/>
+      <w:lvlText w:val="%2."/>
+      <w:lvlJc w:val="left"/>
+      <w:pPr>
+        <w:ind w:left="1200" w:hanging="400"/>
+      </w:pPr>
+    </w:lvl>
+    <w:lvl w:ilvl="2" w:tplc="FFFFFFFF" w:tentative="1">
+      <w:start w:val="1"/>
+      <w:numFmt w:val="lowerRoman"/>
+      <w:lvlText w:val="%3."/>
+      <w:lvlJc w:val="right"/>
+      <w:pPr>
+        <w:ind w:left="1600" w:hanging="400"/>
+      </w:pPr>
+    </w:lvl>
+    <w:lvl w:ilvl="3" w:tplc="FFFFFFFF" w:tentative="1">
+      <w:start w:val="1"/>
+      <w:numFmt w:val="decimal"/>
+      <w:lvlText w:val="%4."/>
+      <w:lvlJc w:val="left"/>
+      <w:pPr>
+        <w:ind w:left="2000" w:hanging="400"/>
+      </w:pPr>
+    </w:lvl>
+    <w:lvl w:ilvl="4" w:tplc="FFFFFFFF" w:tentative="1">
+      <w:start w:val="1"/>
+      <w:numFmt w:val="upperLetter"/>
+      <w:lvlText w:val="%5."/>
+      <w:lvlJc w:val="left"/>
+      <w:pPr>
+        <w:ind w:left="2400" w:hanging="400"/>
+      </w:pPr>
+    </w:lvl>
+    <w:lvl w:ilvl="5" w:tplc="FFFFFFFF" w:tentative="1">
+      <w:start w:val="1"/>
+      <w:numFmt w:val="lowerRoman"/>
+      <w:lvlText w:val="%6."/>
+      <w:lvlJc w:val="right"/>
+      <w:pPr>
+        <w:ind w:left="2800" w:hanging="400"/>
+      </w:pPr>
+    </w:lvl>
+    <w:lvl w:ilvl="6" w:tplc="FFFFFFFF" w:tentative="1">
+      <w:start w:val="1"/>
+      <w:numFmt w:val="decimal"/>
+      <w:lvlText w:val="%7."/>
+      <w:lvlJc w:val="left"/>
+      <w:pPr>
+        <w:ind w:left="3200" w:hanging="400"/>
+      </w:pPr>
+    </w:lvl>
+    <w:lvl w:ilvl="7" w:tplc="FFFFFFFF" w:tentative="1">
+      <w:start w:val="1"/>
+      <w:numFmt w:val="upperLetter"/>
+      <w:lvlText w:val="%8."/>
+      <w:lvlJc w:val="left"/>
+      <w:pPr>
+        <w:ind w:left="3600" w:hanging="400"/>
+      </w:pPr>
+    </w:lvl>
+    <w:lvl w:ilvl="8" w:tplc="FFFFFFFF" w:tentative="1">
+      <w:start w:val="1"/>
+      <w:numFmt w:val="lowerRoman"/>
+      <w:lvlText w:val="%9."/>
+      <w:lvlJc w:val="right"/>
+      <w:pPr>
+        <w:ind w:left="4000" w:hanging="400"/>
+      </w:pPr>
+    </w:lvl>
+  </w:abstractNum>
+  <w:abstractNum w:abstractNumId="19" w15:restartNumberingAfterBreak="0">
+    <w:nsid w:val="78DF5AD5"/>
+    <w:multiLevelType w:val="hybridMultilevel"/>
+    <w:tmpl w:val="B57003CE"/>
+    <w:lvl w:ilvl="0" w:tplc="04090001">
+      <w:start w:val="1"/>
+      <w:numFmt w:val="bullet"/>
+      <w:lvlText w:val=""/>
+      <w:lvlJc w:val="left"/>
+      <w:pPr>
+        <w:ind w:left="880" w:hanging="440"/>
+      </w:pPr>
+      <w:rPr>
+        <w:rFonts w:ascii="Wingdings" w:hAnsi="Wingdings" w:hint="default"/>
+      </w:rPr>
+    </w:lvl>
+    <w:lvl w:ilvl="1" w:tplc="04090003" w:tentative="1">
+      <w:start w:val="1"/>
+      <w:numFmt w:val="bullet"/>
+      <w:lvlText w:val=""/>
+      <w:lvlJc w:val="left"/>
+      <w:pPr>
+        <w:ind w:left="1320" w:hanging="440"/>
+      </w:pPr>
+      <w:rPr>
+        <w:rFonts w:ascii="Wingdings" w:hAnsi="Wingdings" w:hint="default"/>
+      </w:rPr>
+    </w:lvl>
+    <w:lvl w:ilvl="2" w:tplc="04090005" w:tentative="1">
+      <w:start w:val="1"/>
+      <w:numFmt w:val="bullet"/>
+      <w:lvlText w:val=""/>
+      <w:lvlJc w:val="left"/>
+      <w:pPr>
+        <w:ind w:left="1760" w:hanging="440"/>
+      </w:pPr>
+      <w:rPr>
+        <w:rFonts w:ascii="Wingdings" w:hAnsi="Wingdings" w:hint="default"/>
+      </w:rPr>
+    </w:lvl>
+    <w:lvl w:ilvl="3" w:tplc="04090001" w:tentative="1">
+      <w:start w:val="1"/>
+      <w:numFmt w:val="bullet"/>
+      <w:lvlText w:val=""/>
+      <w:lvlJc w:val="left"/>
+      <w:pPr>
+        <w:ind w:left="2200" w:hanging="440"/>
+      </w:pPr>
+      <w:rPr>
+        <w:rFonts w:ascii="Wingdings" w:hAnsi="Wingdings" w:hint="default"/>
+      </w:rPr>
+    </w:lvl>
+    <w:lvl w:ilvl="4" w:tplc="04090003" w:tentative="1">
+      <w:start w:val="1"/>
+      <w:numFmt w:val="bullet"/>
+      <w:lvlText w:val=""/>
+      <w:lvlJc w:val="left"/>
+      <w:pPr>
+        <w:ind w:left="2640" w:hanging="440"/>
+      </w:pPr>
+      <w:rPr>
+        <w:rFonts w:ascii="Wingdings" w:hAnsi="Wingdings" w:hint="default"/>
+      </w:rPr>
+    </w:lvl>
+    <w:lvl w:ilvl="5" w:tplc="04090005" w:tentative="1">
+      <w:start w:val="1"/>
+      <w:numFmt w:val="bullet"/>
+      <w:lvlText w:val=""/>
+      <w:lvlJc w:val="left"/>
+      <w:pPr>
+        <w:ind w:left="3080" w:hanging="440"/>
+      </w:pPr>
+      <w:rPr>
+        <w:rFonts w:ascii="Wingdings" w:hAnsi="Wingdings" w:hint="default"/>
+      </w:rPr>
+    </w:lvl>
+    <w:lvl w:ilvl="6" w:tplc="04090001" w:tentative="1">
+      <w:start w:val="1"/>
+      <w:numFmt w:val="bullet"/>
+      <w:lvlText w:val=""/>
+      <w:lvlJc w:val="left"/>
+      <w:pPr>
+        <w:ind w:left="3520" w:hanging="440"/>
+      </w:pPr>
+      <w:rPr>
+        <w:rFonts w:ascii="Wingdings" w:hAnsi="Wingdings" w:hint="default"/>
+      </w:rPr>
+    </w:lvl>
+    <w:lvl w:ilvl="7" w:tplc="04090003" w:tentative="1">
+      <w:start w:val="1"/>
+      <w:numFmt w:val="bullet"/>
+      <w:lvlText w:val=""/>
+      <w:lvlJc w:val="left"/>
+      <w:pPr>
+        <w:ind w:left="3960" w:hanging="440"/>
+      </w:pPr>
+      <w:rPr>
+        <w:rFonts w:ascii="Wingdings" w:hAnsi="Wingdings" w:hint="default"/>
+      </w:rPr>
+    </w:lvl>
+    <w:lvl w:ilvl="8" w:tplc="04090005" w:tentative="1">
+      <w:start w:val="1"/>
+      <w:numFmt w:val="bullet"/>
+      <w:lvlText w:val=""/>
+      <w:lvlJc w:val="left"/>
+      <w:pPr>
+        <w:ind w:left="4400" w:hanging="440"/>
+      </w:pPr>
+      <w:rPr>
+        <w:rFonts w:ascii="Wingdings" w:hAnsi="Wingdings" w:hint="default"/>
+      </w:rPr>
+    </w:lvl>
+  </w:abstractNum>
+  <w:abstractNum w:abstractNumId="20" w15:restartNumberingAfterBreak="0">
     <w:nsid w:val="7BD44E35"/>
     <w:multiLevelType w:val="hybridMultilevel"/>
     <w:tmpl w:val="1436982C"/>
@@ -8861,128 +10845,241 @@
       </w:rPr>
     </w:lvl>
   </w:abstractNum>
+  <w:abstractNum w:abstractNumId="21" w15:restartNumberingAfterBreak="0">
+    <w:nsid w:val="7E775E18"/>
+    <w:multiLevelType w:val="hybridMultilevel"/>
+    <w:tmpl w:val="0FBE443E"/>
+    <w:lvl w:ilvl="0" w:tplc="04090001">
+      <w:start w:val="1"/>
+      <w:numFmt w:val="bullet"/>
+      <w:lvlText w:val=""/>
+      <w:lvlJc w:val="left"/>
+      <w:pPr>
+        <w:ind w:left="880" w:hanging="440"/>
+      </w:pPr>
+      <w:rPr>
+        <w:rFonts w:ascii="Wingdings" w:hAnsi="Wingdings" w:hint="default"/>
+      </w:rPr>
+    </w:lvl>
+    <w:lvl w:ilvl="1" w:tplc="04090003" w:tentative="1">
+      <w:start w:val="1"/>
+      <w:numFmt w:val="bullet"/>
+      <w:lvlText w:val=""/>
+      <w:lvlJc w:val="left"/>
+      <w:pPr>
+        <w:ind w:left="1320" w:hanging="440"/>
+      </w:pPr>
+      <w:rPr>
+        <w:rFonts w:ascii="Wingdings" w:hAnsi="Wingdings" w:hint="default"/>
+      </w:rPr>
+    </w:lvl>
+    <w:lvl w:ilvl="2" w:tplc="04090005" w:tentative="1">
+      <w:start w:val="1"/>
+      <w:numFmt w:val="bullet"/>
+      <w:lvlText w:val=""/>
+      <w:lvlJc w:val="left"/>
+      <w:pPr>
+        <w:ind w:left="1760" w:hanging="440"/>
+      </w:pPr>
+      <w:rPr>
+        <w:rFonts w:ascii="Wingdings" w:hAnsi="Wingdings" w:hint="default"/>
+      </w:rPr>
+    </w:lvl>
+    <w:lvl w:ilvl="3" w:tplc="04090001" w:tentative="1">
+      <w:start w:val="1"/>
+      <w:numFmt w:val="bullet"/>
+      <w:lvlText w:val=""/>
+      <w:lvlJc w:val="left"/>
+      <w:pPr>
+        <w:ind w:left="2200" w:hanging="440"/>
+      </w:pPr>
+      <w:rPr>
+        <w:rFonts w:ascii="Wingdings" w:hAnsi="Wingdings" w:hint="default"/>
+      </w:rPr>
+    </w:lvl>
+    <w:lvl w:ilvl="4" w:tplc="04090003" w:tentative="1">
+      <w:start w:val="1"/>
+      <w:numFmt w:val="bullet"/>
+      <w:lvlText w:val=""/>
+      <w:lvlJc w:val="left"/>
+      <w:pPr>
+        <w:ind w:left="2640" w:hanging="440"/>
+      </w:pPr>
+      <w:rPr>
+        <w:rFonts w:ascii="Wingdings" w:hAnsi="Wingdings" w:hint="default"/>
+      </w:rPr>
+    </w:lvl>
+    <w:lvl w:ilvl="5" w:tplc="04090005" w:tentative="1">
+      <w:start w:val="1"/>
+      <w:numFmt w:val="bullet"/>
+      <w:lvlText w:val=""/>
+      <w:lvlJc w:val="left"/>
+      <w:pPr>
+        <w:ind w:left="3080" w:hanging="440"/>
+      </w:pPr>
+      <w:rPr>
+        <w:rFonts w:ascii="Wingdings" w:hAnsi="Wingdings" w:hint="default"/>
+      </w:rPr>
+    </w:lvl>
+    <w:lvl w:ilvl="6" w:tplc="04090001" w:tentative="1">
+      <w:start w:val="1"/>
+      <w:numFmt w:val="bullet"/>
+      <w:lvlText w:val=""/>
+      <w:lvlJc w:val="left"/>
+      <w:pPr>
+        <w:ind w:left="3520" w:hanging="440"/>
+      </w:pPr>
+      <w:rPr>
+        <w:rFonts w:ascii="Wingdings" w:hAnsi="Wingdings" w:hint="default"/>
+      </w:rPr>
+    </w:lvl>
+    <w:lvl w:ilvl="7" w:tplc="04090003" w:tentative="1">
+      <w:start w:val="1"/>
+      <w:numFmt w:val="bullet"/>
+      <w:lvlText w:val=""/>
+      <w:lvlJc w:val="left"/>
+      <w:pPr>
+        <w:ind w:left="3960" w:hanging="440"/>
+      </w:pPr>
+      <w:rPr>
+        <w:rFonts w:ascii="Wingdings" w:hAnsi="Wingdings" w:hint="default"/>
+      </w:rPr>
+    </w:lvl>
+    <w:lvl w:ilvl="8" w:tplc="04090005" w:tentative="1">
+      <w:start w:val="1"/>
+      <w:numFmt w:val="bullet"/>
+      <w:lvlText w:val=""/>
+      <w:lvlJc w:val="left"/>
+      <w:pPr>
+        <w:ind w:left="4400" w:hanging="440"/>
+      </w:pPr>
+      <w:rPr>
+        <w:rFonts w:ascii="Wingdings" w:hAnsi="Wingdings" w:hint="default"/>
+      </w:rPr>
+    </w:lvl>
+  </w:abstractNum>
   <w:num w:numId="1" w16cid:durableId="898399935">
+    <w:abstractNumId w:val="4"/>
+  </w:num>
+  <w:num w:numId="2" w16cid:durableId="464275297">
+    <w:abstractNumId w:val="2"/>
+  </w:num>
+  <w:num w:numId="3" w16cid:durableId="264969837">
+    <w:abstractNumId w:val="10"/>
+  </w:num>
+  <w:num w:numId="4" w16cid:durableId="1921134476">
+    <w:abstractNumId w:val="8"/>
+  </w:num>
+  <w:num w:numId="5" w16cid:durableId="1016686665">
     <w:abstractNumId w:val="3"/>
   </w:num>
-  <w:num w:numId="2" w16cid:durableId="464275297">
-    <w:abstractNumId w:val="1"/>
-  </w:num>
-  <w:num w:numId="3" w16cid:durableId="264969837">
-    <w:abstractNumId w:val="6"/>
-  </w:num>
-  <w:num w:numId="4" w16cid:durableId="1921134476">
-    <w:abstractNumId w:val="4"/>
-  </w:num>
-  <w:num w:numId="5" w16cid:durableId="1016686665">
-    <w:abstractNumId w:val="2"/>
-  </w:num>
   <w:num w:numId="6" w16cid:durableId="603922499">
-    <w:abstractNumId w:val="8"/>
+    <w:abstractNumId w:val="13"/>
   </w:num>
   <w:num w:numId="7" w16cid:durableId="1884174856">
-    <w:abstractNumId w:val="8"/>
+    <w:abstractNumId w:val="13"/>
   </w:num>
   <w:num w:numId="8" w16cid:durableId="1812596253">
-    <w:abstractNumId w:val="8"/>
+    <w:abstractNumId w:val="13"/>
   </w:num>
   <w:num w:numId="9" w16cid:durableId="683097586">
-    <w:abstractNumId w:val="8"/>
+    <w:abstractNumId w:val="13"/>
   </w:num>
   <w:num w:numId="10" w16cid:durableId="1761755471">
-    <w:abstractNumId w:val="8"/>
+    <w:abstractNumId w:val="13"/>
   </w:num>
   <w:num w:numId="11" w16cid:durableId="1173186036">
-    <w:abstractNumId w:val="8"/>
+    <w:abstractNumId w:val="13"/>
   </w:num>
   <w:num w:numId="12" w16cid:durableId="1475566451">
-    <w:abstractNumId w:val="8"/>
+    <w:abstractNumId w:val="13"/>
   </w:num>
   <w:num w:numId="13" w16cid:durableId="616908490">
-    <w:abstractNumId w:val="8"/>
+    <w:abstractNumId w:val="13"/>
   </w:num>
   <w:num w:numId="14" w16cid:durableId="688138317">
-    <w:abstractNumId w:val="8"/>
+    <w:abstractNumId w:val="13"/>
   </w:num>
   <w:num w:numId="15" w16cid:durableId="1782872282">
-    <w:abstractNumId w:val="8"/>
+    <w:abstractNumId w:val="13"/>
   </w:num>
   <w:num w:numId="16" w16cid:durableId="1117992532">
-    <w:abstractNumId w:val="8"/>
+    <w:abstractNumId w:val="13"/>
   </w:num>
   <w:num w:numId="17" w16cid:durableId="784735977">
-    <w:abstractNumId w:val="8"/>
+    <w:abstractNumId w:val="13"/>
   </w:num>
   <w:num w:numId="18" w16cid:durableId="1204175307">
-    <w:abstractNumId w:val="8"/>
+    <w:abstractNumId w:val="13"/>
   </w:num>
   <w:num w:numId="19" w16cid:durableId="134110269">
-    <w:abstractNumId w:val="8"/>
+    <w:abstractNumId w:val="13"/>
   </w:num>
   <w:num w:numId="20" w16cid:durableId="485130189">
-    <w:abstractNumId w:val="8"/>
+    <w:abstractNumId w:val="13"/>
   </w:num>
   <w:num w:numId="21" w16cid:durableId="1729189190">
-    <w:abstractNumId w:val="8"/>
+    <w:abstractNumId w:val="13"/>
   </w:num>
   <w:num w:numId="22" w16cid:durableId="234828839">
-    <w:abstractNumId w:val="8"/>
+    <w:abstractNumId w:val="13"/>
   </w:num>
   <w:num w:numId="23" w16cid:durableId="961494217">
-    <w:abstractNumId w:val="8"/>
+    <w:abstractNumId w:val="13"/>
   </w:num>
   <w:num w:numId="24" w16cid:durableId="1455758278">
-    <w:abstractNumId w:val="8"/>
+    <w:abstractNumId w:val="13"/>
   </w:num>
   <w:num w:numId="25" w16cid:durableId="8795895">
-    <w:abstractNumId w:val="8"/>
+    <w:abstractNumId w:val="13"/>
   </w:num>
   <w:num w:numId="26" w16cid:durableId="1232041406">
-    <w:abstractNumId w:val="8"/>
+    <w:abstractNumId w:val="13"/>
   </w:num>
   <w:num w:numId="27" w16cid:durableId="2007899988">
-    <w:abstractNumId w:val="8"/>
+    <w:abstractNumId w:val="13"/>
   </w:num>
   <w:num w:numId="28" w16cid:durableId="1113747367">
-    <w:abstractNumId w:val="5"/>
+    <w:abstractNumId w:val="9"/>
   </w:num>
   <w:num w:numId="29" w16cid:durableId="1734812653">
-    <w:abstractNumId w:val="8"/>
+    <w:abstractNumId w:val="13"/>
   </w:num>
   <w:num w:numId="30" w16cid:durableId="1538153965">
-    <w:abstractNumId w:val="8"/>
+    <w:abstractNumId w:val="13"/>
   </w:num>
   <w:num w:numId="31" w16cid:durableId="2073893128">
-    <w:abstractNumId w:val="8"/>
+    <w:abstractNumId w:val="13"/>
   </w:num>
   <w:num w:numId="32" w16cid:durableId="153229308">
-    <w:abstractNumId w:val="8"/>
+    <w:abstractNumId w:val="13"/>
   </w:num>
   <w:num w:numId="33" w16cid:durableId="2110198325">
-    <w:abstractNumId w:val="8"/>
+    <w:abstractNumId w:val="13"/>
   </w:num>
   <w:num w:numId="34" w16cid:durableId="1998880255">
-    <w:abstractNumId w:val="8"/>
+    <w:abstractNumId w:val="13"/>
   </w:num>
   <w:num w:numId="35" w16cid:durableId="1449397369">
-    <w:abstractNumId w:val="8"/>
+    <w:abstractNumId w:val="13"/>
   </w:num>
   <w:num w:numId="36" w16cid:durableId="573784875">
-    <w:abstractNumId w:val="8"/>
+    <w:abstractNumId w:val="13"/>
   </w:num>
   <w:num w:numId="37" w16cid:durableId="1534348744">
-    <w:abstractNumId w:val="9"/>
+    <w:abstractNumId w:val="16"/>
   </w:num>
   <w:num w:numId="38" w16cid:durableId="100228354">
-    <w:abstractNumId w:val="10"/>
+    <w:abstractNumId w:val="20"/>
   </w:num>
   <w:num w:numId="39" w16cid:durableId="746070973">
-    <w:abstractNumId w:val="7"/>
+    <w:abstractNumId w:val="12"/>
   </w:num>
   <w:num w:numId="40" w16cid:durableId="1411000753">
     <w:abstractNumId w:val="0"/>
   </w:num>
   <w:num w:numId="41" w16cid:durableId="698891524">
-    <w:abstractNumId w:val="8"/>
+    <w:abstractNumId w:val="13"/>
     <w:lvlOverride w:ilvl="0">
       <w:startOverride w:val="1"/>
     </w:lvlOverride>
@@ -9010,6 +11107,39 @@
     <w:lvlOverride w:ilvl="8">
       <w:startOverride w:val="1"/>
     </w:lvlOverride>
+  </w:num>
+  <w:num w:numId="42" w16cid:durableId="1117027244">
+    <w:abstractNumId w:val="15"/>
+  </w:num>
+  <w:num w:numId="43" w16cid:durableId="1307709809">
+    <w:abstractNumId w:val="17"/>
+  </w:num>
+  <w:num w:numId="44" w16cid:durableId="739181058">
+    <w:abstractNumId w:val="14"/>
+  </w:num>
+  <w:num w:numId="45" w16cid:durableId="1397122713">
+    <w:abstractNumId w:val="5"/>
+  </w:num>
+  <w:num w:numId="46" w16cid:durableId="1102846021">
+    <w:abstractNumId w:val="6"/>
+  </w:num>
+  <w:num w:numId="47" w16cid:durableId="556746350">
+    <w:abstractNumId w:val="1"/>
+  </w:num>
+  <w:num w:numId="48" w16cid:durableId="1488936967">
+    <w:abstractNumId w:val="11"/>
+  </w:num>
+  <w:num w:numId="49" w16cid:durableId="1533880730">
+    <w:abstractNumId w:val="18"/>
+  </w:num>
+  <w:num w:numId="50" w16cid:durableId="142353653">
+    <w:abstractNumId w:val="21"/>
+  </w:num>
+  <w:num w:numId="51" w16cid:durableId="317542081">
+    <w:abstractNumId w:val="19"/>
+  </w:num>
+  <w:num w:numId="52" w16cid:durableId="1018772655">
+    <w:abstractNumId w:val="7"/>
   </w:num>
   <w:numIdMacAtCleanup w:val="6"/>
 </w:numbering>

--- a/요구사항명세서_2KYC.docx
+++ b/요구사항명세서_2KYC.docx
@@ -5922,9 +5922,6 @@
         </w:numPr>
         <w:spacing w:after="0"/>
         <w:ind w:leftChars="0"/>
-        <w:rPr>
-          <w:rFonts w:hint="eastAsia"/>
-        </w:rPr>
       </w:pPr>
       <w:r>
         <w:rPr>
@@ -6058,9 +6055,6 @@
           <w:numId w:val="39"/>
         </w:numPr>
         <w:ind w:leftChars="0"/>
-        <w:rPr>
-          <w:rFonts w:hint="eastAsia"/>
-        </w:rPr>
       </w:pPr>
       <w:r>
         <w:rPr>
@@ -6078,7 +6072,6 @@
     <w:p>
       <w:pPr>
         <w:rPr>
-          <w:rFonts w:hint="eastAsia"/>
           <w:b/>
         </w:rPr>
       </w:pPr>
@@ -6193,19 +6186,7 @@
         <w:rPr>
           <w:rFonts w:hint="eastAsia"/>
         </w:rPr>
-        <w:t xml:space="preserve">사용자는 식재료 관리 화면에서 </w:t>
-      </w:r>
-      <w:r>
-        <w:rPr>
-          <w:rFonts w:hint="eastAsia"/>
-        </w:rPr>
-        <w:t>삭제</w:t>
-      </w:r>
-      <w:r>
-        <w:rPr>
-          <w:rFonts w:hint="eastAsia"/>
-        </w:rPr>
-        <w:t xml:space="preserve"> 버튼을 클릭한다.</w:t>
+        <w:t>사용자는 식재료 관리 화면에서 삭제 버튼을 클릭한다.</w:t>
       </w:r>
     </w:p>
     <w:p>
@@ -6284,9 +6265,6 @@
           <w:numId w:val="46"/>
         </w:numPr>
         <w:ind w:leftChars="0"/>
-        <w:rPr>
-          <w:rFonts w:hint="eastAsia"/>
-        </w:rPr>
       </w:pPr>
       <w:r>
         <w:t>“</w:t>
@@ -6338,7 +6316,6 @@
     <w:p>
       <w:pPr>
         <w:rPr>
-          <w:rFonts w:hint="eastAsia"/>
           <w:b/>
         </w:rPr>
       </w:pPr>
@@ -6394,9 +6371,6 @@
           <w:numId w:val="40"/>
         </w:numPr>
         <w:ind w:leftChars="0"/>
-        <w:rPr>
-          <w:rFonts w:hint="eastAsia"/>
-        </w:rPr>
       </w:pPr>
       <w:r>
         <w:rPr>
@@ -6425,11 +6399,6 @@
       <w:bookmarkEnd w:id="17"/>
     </w:p>
     <w:p>
-      <w:pPr>
-        <w:rPr>
-          <w:rFonts w:hint="eastAsia"/>
-        </w:rPr>
-      </w:pPr>
       <w:r>
         <w:rPr>
           <w:rFonts w:hint="eastAsia"/>
@@ -6586,9 +6555,6 @@
           <w:numId w:val="42"/>
         </w:numPr>
         <w:ind w:leftChars="0"/>
-        <w:rPr>
-          <w:rFonts w:hint="eastAsia"/>
-        </w:rPr>
       </w:pPr>
       <w:r>
         <w:rPr>
@@ -6643,11 +6609,6 @@
       </w:r>
     </w:p>
     <w:p>
-      <w:pPr>
-        <w:rPr>
-          <w:rFonts w:hint="eastAsia"/>
-        </w:rPr>
-      </w:pPr>
       <w:proofErr w:type="spellStart"/>
       <w:proofErr w:type="gramStart"/>
       <w:r>
@@ -6674,9 +6635,6 @@
     <w:p>
       <w:pPr>
         <w:pStyle w:val="4"/>
-        <w:rPr>
-          <w:rFonts w:hint="eastAsia"/>
-        </w:rPr>
       </w:pPr>
       <w:bookmarkStart w:id="21" w:name="_Toc206345687"/>
       <w:r>
@@ -6708,9 +6666,6 @@
           <w:numId w:val="43"/>
         </w:numPr>
         <w:ind w:leftChars="0"/>
-        <w:rPr>
-          <w:rFonts w:hint="eastAsia"/>
-        </w:rPr>
       </w:pPr>
       <w:r>
         <w:rPr>
@@ -6740,9 +6695,6 @@
           <w:numId w:val="43"/>
         </w:numPr>
         <w:ind w:leftChars="0"/>
-        <w:rPr>
-          <w:rFonts w:hint="eastAsia"/>
-        </w:rPr>
       </w:pPr>
       <w:r>
         <w:rPr>
@@ -6798,13 +6750,7 @@
         <w:rPr>
           <w:rFonts w:hint="eastAsia"/>
         </w:rPr>
-        <w:t xml:space="preserve">사용자는 </w:t>
-      </w:r>
-      <w:r>
-        <w:rPr>
-          <w:rFonts w:hint="eastAsia"/>
-        </w:rPr>
-        <w:t>레시피 관리 화면에서 추가 버튼을 눌러 요리들의 레시피를 입력한다.</w:t>
+        <w:t>사용자는 레시피 관리 화면에서 추가 버튼을 눌러 요리들의 레시피를 입력한다.</w:t>
       </w:r>
     </w:p>
     <w:p>
@@ -6938,21 +6884,7 @@
           <w:rFonts w:hint="eastAsia"/>
           <w:b/>
         </w:rPr>
-        <w:t xml:space="preserve">데이터 </w:t>
-      </w:r>
-      <w:r>
-        <w:rPr>
-          <w:rFonts w:hint="eastAsia"/>
-          <w:b/>
-        </w:rPr>
-        <w:t>수정</w:t>
-      </w:r>
-      <w:r>
-        <w:rPr>
-          <w:rFonts w:hint="eastAsia"/>
-          <w:b/>
-        </w:rPr>
-        <w:t xml:space="preserve"> </w:t>
+        <w:t xml:space="preserve">데이터 수정 </w:t>
       </w:r>
       <w:r>
         <w:rPr>
@@ -6975,13 +6907,7 @@
         <w:rPr>
           <w:rFonts w:hint="eastAsia"/>
         </w:rPr>
-        <w:t>사용자는 레시피 관리 화면에서</w:t>
-      </w:r>
-      <w:r>
-        <w:rPr>
-          <w:rFonts w:hint="eastAsia"/>
-        </w:rPr>
-        <w:t xml:space="preserve"> 수정할 레시피를 클릭한다.</w:t>
+        <w:t>사용자는 레시피 관리 화면에서 수정할 레시피를 클릭한다.</w:t>
       </w:r>
     </w:p>
     <w:p>
@@ -7087,21 +7013,7 @@
           <w:rFonts w:hint="eastAsia"/>
           <w:b/>
         </w:rPr>
-        <w:t xml:space="preserve">데이터 </w:t>
-      </w:r>
-      <w:r>
-        <w:rPr>
-          <w:rFonts w:hint="eastAsia"/>
-          <w:b/>
-        </w:rPr>
-        <w:t>삭제</w:t>
-      </w:r>
-      <w:r>
-        <w:rPr>
-          <w:rFonts w:hint="eastAsia"/>
-          <w:b/>
-        </w:rPr>
-        <w:t xml:space="preserve"> </w:t>
+        <w:t xml:space="preserve">데이터 삭제 </w:t>
       </w:r>
       <w:r>
         <w:rPr>
@@ -7124,19 +7036,7 @@
         <w:rPr>
           <w:rFonts w:hint="eastAsia"/>
         </w:rPr>
-        <w:t xml:space="preserve">사용자는 </w:t>
-      </w:r>
-      <w:r>
-        <w:rPr>
-          <w:rFonts w:hint="eastAsia"/>
-        </w:rPr>
-        <w:t>요리 레시피</w:t>
-      </w:r>
-      <w:r>
-        <w:rPr>
-          <w:rFonts w:hint="eastAsia"/>
-        </w:rPr>
-        <w:t xml:space="preserve"> 관리 화면에서 삭제 버튼을 클릭한다.</w:t>
+        <w:t>사용자는 요리 레시피 관리 화면에서 삭제 버튼을 클릭한다.</w:t>
       </w:r>
     </w:p>
     <w:p>
@@ -7152,19 +7052,7 @@
         <w:rPr>
           <w:rFonts w:hint="eastAsia"/>
         </w:rPr>
-        <w:t xml:space="preserve">삭제할 </w:t>
-      </w:r>
-      <w:r>
-        <w:rPr>
-          <w:rFonts w:hint="eastAsia"/>
-        </w:rPr>
-        <w:t>레시피</w:t>
-      </w:r>
-      <w:r>
-        <w:rPr>
-          <w:rFonts w:hint="eastAsia"/>
-        </w:rPr>
-        <w:t xml:space="preserve"> 종류들을 선택하고 </w:t>
+        <w:t xml:space="preserve">삭제할 레시피 종류들을 선택하고 </w:t>
       </w:r>
       <w:r>
         <w:t>“</w:t>
@@ -7227,9 +7115,6 @@
           <w:numId w:val="49"/>
         </w:numPr>
         <w:ind w:leftChars="0"/>
-        <w:rPr>
-          <w:rFonts w:hint="eastAsia"/>
-        </w:rPr>
       </w:pPr>
       <w:r>
         <w:rPr>
@@ -7289,11 +7174,6 @@
       <w:bookmarkEnd w:id="25"/>
     </w:p>
     <w:p>
-      <w:pPr>
-        <w:rPr>
-          <w:rFonts w:hint="eastAsia"/>
-        </w:rPr>
-      </w:pPr>
       <w:r>
         <w:rPr>
           <w:rFonts w:hint="eastAsia"/>
@@ -7438,9 +7318,6 @@
           <w:numId w:val="43"/>
         </w:numPr>
         <w:ind w:leftChars="0"/>
-        <w:rPr>
-          <w:rFonts w:hint="eastAsia"/>
-        </w:rPr>
       </w:pPr>
       <w:r>
         <w:rPr>
@@ -7457,9 +7334,6 @@
           <w:numId w:val="43"/>
         </w:numPr>
         <w:ind w:leftChars="0"/>
-        <w:rPr>
-          <w:rFonts w:hint="eastAsia"/>
-        </w:rPr>
       </w:pPr>
       <w:r>
         <w:rPr>
@@ -7579,11 +7453,6 @@
       </w:r>
     </w:p>
     <w:p>
-      <w:pPr>
-        <w:rPr>
-          <w:rFonts w:hint="eastAsia"/>
-        </w:rPr>
-      </w:pPr>
       <w:r>
         <w:rPr>
           <w:rFonts w:hint="eastAsia"/>
@@ -7640,9 +7509,6 @@
           <w:numId w:val="50"/>
         </w:numPr>
         <w:ind w:leftChars="0"/>
-        <w:rPr>
-          <w:rFonts w:hint="eastAsia"/>
-        </w:rPr>
       </w:pPr>
       <w:r>
         <w:rPr>
@@ -7696,9 +7562,6 @@
           <w:numId w:val="51"/>
         </w:numPr>
         <w:ind w:leftChars="0"/>
-        <w:rPr>
-          <w:rFonts w:hint="eastAsia"/>
-        </w:rPr>
       </w:pPr>
       <w:r>
         <w:rPr>
@@ -7744,21 +7607,7 @@
           <w:rFonts w:hint="eastAsia"/>
           <w:b/>
         </w:rPr>
-        <w:t xml:space="preserve">데이터 </w:t>
-      </w:r>
-      <w:r>
-        <w:rPr>
-          <w:rFonts w:hint="eastAsia"/>
-          <w:b/>
-        </w:rPr>
-        <w:t>생성</w:t>
-      </w:r>
-      <w:r>
-        <w:rPr>
-          <w:rFonts w:hint="eastAsia"/>
-          <w:b/>
-        </w:rPr>
-        <w:t xml:space="preserve"> </w:t>
+        <w:t xml:space="preserve">데이터 생성 </w:t>
       </w:r>
       <w:r>
         <w:rPr>
@@ -7776,9 +7625,6 @@
           <w:numId w:val="52"/>
         </w:numPr>
         <w:ind w:leftChars="0"/>
-        <w:rPr>
-          <w:rFonts w:hint="eastAsia"/>
-        </w:rPr>
       </w:pPr>
       <w:r>
         <w:rPr>
@@ -7825,9 +7671,6 @@
           <w:numId w:val="52"/>
         </w:numPr>
         <w:ind w:leftChars="0"/>
-        <w:rPr>
-          <w:rFonts w:hint="eastAsia"/>
-        </w:rPr>
       </w:pPr>
       <w:r>
         <w:rPr>
@@ -7844,9 +7687,6 @@
           <w:numId w:val="0"/>
         </w:numPr>
         <w:ind w:left="851" w:hanging="851"/>
-        <w:rPr>
-          <w:rFonts w:hint="eastAsia"/>
-        </w:rPr>
       </w:pPr>
       <w:r>
         <w:rPr>
@@ -8307,54 +8147,44 @@
       </w:r>
       <w:bookmarkEnd w:id="31"/>
     </w:p>
-    <w:tbl>
-      <w:tblPr>
-        <w:tblStyle w:val="af6"/>
-        <w:tblW w:w="0" w:type="auto"/>
-        <w:tblLook w:val="04A0" w:firstRow="1" w:lastRow="0" w:firstColumn="1" w:lastColumn="0" w:noHBand="0" w:noVBand="1"/>
-      </w:tblPr>
-      <w:tblGrid>
-        <w:gridCol w:w="8703"/>
-      </w:tblGrid>
-      <w:tr>
-        <w:tc>
-          <w:tcPr>
-            <w:tcW w:w="8703" w:type="dxa"/>
-          </w:tcPr>
-          <w:p>
-            <w:pPr>
-              <w:rPr>
-                <w:i/>
-              </w:rPr>
-            </w:pPr>
-            <w:r>
-              <w:rPr>
-                <w:rFonts w:hint="eastAsia"/>
-                <w:i/>
-              </w:rPr>
-              <w:t xml:space="preserve">운영체제, </w:t>
-            </w:r>
-            <w:proofErr w:type="spellStart"/>
-            <w:r>
-              <w:rPr>
-                <w:rFonts w:hint="eastAsia"/>
-                <w:i/>
-              </w:rPr>
-              <w:t>프레임웍</w:t>
-            </w:r>
-            <w:proofErr w:type="spellEnd"/>
-            <w:r>
-              <w:rPr>
-                <w:rFonts w:hint="eastAsia"/>
-                <w:i/>
-              </w:rPr>
-              <w:t>, 연동 시스템, 개발 방법론 등 소프트웨어 설계 측면의 제약할 수 있는 사항을 기록한다.</w:t>
-            </w:r>
-          </w:p>
-        </w:tc>
-      </w:tr>
-    </w:tbl>
+    <w:p>
+      <w:r>
+        <w:rPr>
+          <w:rFonts w:hint="eastAsia"/>
+        </w:rPr>
+        <w:t>1. GUI를 사용하여 개발한 경험이 없다.</w:t>
+      </w:r>
+    </w:p>
     <w:p/>
+    <w:p>
+      <w:r>
+        <w:rPr>
+          <w:rFonts w:hint="eastAsia"/>
+        </w:rPr>
+        <w:t xml:space="preserve">2. </w:t>
+      </w:r>
+      <w:proofErr w:type="spellStart"/>
+      <w:r>
+        <w:rPr>
+          <w:rFonts w:hint="eastAsia"/>
+        </w:rPr>
+        <w:t>에자일</w:t>
+      </w:r>
+      <w:proofErr w:type="spellEnd"/>
+      <w:r>
+        <w:rPr>
+          <w:rFonts w:hint="eastAsia"/>
+        </w:rPr>
+        <w:t xml:space="preserve"> 기법으로 소프트웨어를 개발하므로 요구사항이 계속해서 변할 수 있음</w:t>
+      </w:r>
+    </w:p>
+    <w:p>
+      <w:pPr>
+        <w:rPr>
+          <w:rFonts w:hint="eastAsia"/>
+        </w:rPr>
+      </w:pPr>
+    </w:p>
     <w:sectPr>
       <w:headerReference w:type="default" r:id="rId10"/>
       <w:footerReference w:type="default" r:id="rId11"/>
@@ -10622,7 +10452,7 @@
   <w:abstractNum w:abstractNumId="19" w15:restartNumberingAfterBreak="0">
     <w:nsid w:val="78DF5AD5"/>
     <w:multiLevelType w:val="hybridMultilevel"/>
-    <w:tmpl w:val="B57003CE"/>
+    <w:tmpl w:val="DA8CE66E"/>
     <w:lvl w:ilvl="0" w:tplc="04090001">
       <w:start w:val="1"/>
       <w:numFmt w:val="bullet"/>
@@ -11632,6 +11462,7 @@
   <w:style w:type="character" w:default="1" w:styleId="a2">
     <w:name w:val="Default Paragraph Font"/>
     <w:uiPriority w:val="1"/>
+    <w:semiHidden/>
     <w:unhideWhenUsed/>
   </w:style>
   <w:style w:type="table" w:default="1" w:styleId="a3">

--- a/요구사항명세서_2KYC.docx
+++ b/요구사항명세서_2KYC.docx
@@ -390,7 +390,8 @@
         <w:rPr>
           <w:rFonts w:cstheme="minorBidi"/>
           <w:noProof/>
-          <w:szCs w:val="22"/>
+          <w:sz w:val="22"/>
+          <w14:ligatures w14:val="standardContextual"/>
         </w:rPr>
       </w:pPr>
       <w:r>
@@ -411,7 +412,79 @@
       <w:r>
         <w:fldChar w:fldCharType="separate"/>
       </w:r>
-      <w:hyperlink w:anchor="_Toc206345667" w:history="1"/>
+      <w:hyperlink w:anchor="_Toc163363094" w:history="1">
+        <w:r>
+          <w:rPr>
+            <w:rStyle w:val="ad"/>
+            <w:noProof/>
+          </w:rPr>
+          <w:t>1.</w:t>
+        </w:r>
+        <w:r>
+          <w:rPr>
+            <w:rFonts w:cstheme="minorBidi"/>
+            <w:noProof/>
+            <w:sz w:val="22"/>
+            <w14:ligatures w14:val="standardContextual"/>
+          </w:rPr>
+          <w:tab/>
+        </w:r>
+        <w:r>
+          <w:rPr>
+            <w:rStyle w:val="ad"/>
+            <w:noProof/>
+          </w:rPr>
+          <w:t>개요</w:t>
+        </w:r>
+        <w:r>
+          <w:rPr>
+            <w:noProof/>
+            <w:webHidden/>
+          </w:rPr>
+          <w:tab/>
+        </w:r>
+        <w:r>
+          <w:rPr>
+            <w:noProof/>
+            <w:webHidden/>
+          </w:rPr>
+          <w:fldChar w:fldCharType="begin"/>
+        </w:r>
+        <w:r>
+          <w:rPr>
+            <w:noProof/>
+            <w:webHidden/>
+          </w:rPr>
+          <w:instrText xml:space="preserve"> PAGEREF _Toc163363094 \h </w:instrText>
+        </w:r>
+        <w:r>
+          <w:rPr>
+            <w:noProof/>
+            <w:webHidden/>
+          </w:rPr>
+        </w:r>
+        <w:r>
+          <w:rPr>
+            <w:noProof/>
+            <w:webHidden/>
+          </w:rPr>
+          <w:fldChar w:fldCharType="separate"/>
+        </w:r>
+        <w:r>
+          <w:rPr>
+            <w:noProof/>
+            <w:webHidden/>
+          </w:rPr>
+          <w:t>5</w:t>
+        </w:r>
+        <w:r>
+          <w:rPr>
+            <w:noProof/>
+            <w:webHidden/>
+          </w:rPr>
+          <w:fldChar w:fldCharType="end"/>
+        </w:r>
+      </w:hyperlink>
     </w:p>
     <w:p>
       <w:pPr>
@@ -419,10 +492,11 @@
         <w:rPr>
           <w:rFonts w:cstheme="minorBidi"/>
           <w:noProof/>
-          <w:szCs w:val="22"/>
-        </w:rPr>
-      </w:pPr>
-      <w:hyperlink w:anchor="_Toc206345668" w:history="1">
+          <w:sz w:val="22"/>
+          <w14:ligatures w14:val="standardContextual"/>
+        </w:rPr>
+      </w:pPr>
+      <w:hyperlink w:anchor="_Toc163363095" w:history="1">
         <w:r>
           <w:rPr>
             <w:rStyle w:val="ad"/>
@@ -434,7 +508,8 @@
           <w:rPr>
             <w:rFonts w:cstheme="minorBidi"/>
             <w:noProof/>
-            <w:szCs w:val="22"/>
+            <w:sz w:val="22"/>
+            <w14:ligatures w14:val="standardContextual"/>
           </w:rPr>
           <w:tab/>
         </w:r>
@@ -464,7 +539,7 @@
             <w:noProof/>
             <w:webHidden/>
           </w:rPr>
-          <w:instrText xml:space="preserve"> PAGEREF _Toc206345668 \h </w:instrText>
+          <w:instrText xml:space="preserve"> PAGEREF _Toc163363095 \h </w:instrText>
         </w:r>
         <w:r>
           <w:rPr>
@@ -484,7 +559,7 @@
             <w:noProof/>
             <w:webHidden/>
           </w:rPr>
-          <w:t>5</w:t>
+          <w:t>6</w:t>
         </w:r>
         <w:r>
           <w:rPr>
@@ -506,10 +581,11 @@
         <w:rPr>
           <w:rFonts w:cstheme="minorBidi"/>
           <w:noProof/>
-          <w:szCs w:val="22"/>
-        </w:rPr>
-      </w:pPr>
-      <w:hyperlink w:anchor="_Toc206345669" w:history="1">
+          <w:sz w:val="22"/>
+          <w14:ligatures w14:val="standardContextual"/>
+        </w:rPr>
+      </w:pPr>
+      <w:hyperlink w:anchor="_Toc163363096" w:history="1">
         <w:r>
           <w:rPr>
             <w:rStyle w:val="ad"/>
@@ -521,7 +597,8 @@
           <w:rPr>
             <w:rFonts w:cstheme="minorBidi"/>
             <w:noProof/>
-            <w:szCs w:val="22"/>
+            <w:sz w:val="22"/>
+            <w14:ligatures w14:val="standardContextual"/>
           </w:rPr>
           <w:tab/>
         </w:r>
@@ -541,11 +618,44 @@
         </w:r>
         <w:r>
           <w:rPr>
-            <w:rFonts w:hint="eastAsia"/>
+            <w:noProof/>
+            <w:webHidden/>
+          </w:rPr>
+          <w:fldChar w:fldCharType="begin"/>
+        </w:r>
+        <w:r>
+          <w:rPr>
+            <w:noProof/>
+            <w:webHidden/>
+          </w:rPr>
+          <w:instrText xml:space="preserve"> PAGEREF _Toc163363096 \h </w:instrText>
+        </w:r>
+        <w:r>
+          <w:rPr>
+            <w:noProof/>
+            <w:webHidden/>
+          </w:rPr>
+        </w:r>
+        <w:r>
+          <w:rPr>
+            <w:noProof/>
+            <w:webHidden/>
+          </w:rPr>
+          <w:fldChar w:fldCharType="separate"/>
+        </w:r>
+        <w:r>
+          <w:rPr>
             <w:noProof/>
             <w:webHidden/>
           </w:rPr>
           <w:t>6</w:t>
+        </w:r>
+        <w:r>
+          <w:rPr>
+            <w:noProof/>
+            <w:webHidden/>
+          </w:rPr>
+          <w:fldChar w:fldCharType="end"/>
         </w:r>
       </w:hyperlink>
     </w:p>
@@ -560,10 +670,11 @@
         <w:rPr>
           <w:rFonts w:cstheme="minorBidi"/>
           <w:noProof/>
-          <w:szCs w:val="22"/>
-        </w:rPr>
-      </w:pPr>
-      <w:hyperlink w:anchor="_Toc206345670" w:history="1">
+          <w:sz w:val="22"/>
+          <w14:ligatures w14:val="standardContextual"/>
+        </w:rPr>
+      </w:pPr>
+      <w:hyperlink w:anchor="_Toc163363097" w:history="1">
         <w:r>
           <w:rPr>
             <w:rStyle w:val="ad"/>
@@ -575,7 +686,8 @@
           <w:rPr>
             <w:rFonts w:cstheme="minorBidi"/>
             <w:noProof/>
-            <w:szCs w:val="22"/>
+            <w:sz w:val="22"/>
+            <w14:ligatures w14:val="standardContextual"/>
           </w:rPr>
           <w:tab/>
         </w:r>
@@ -595,11 +707,44 @@
         </w:r>
         <w:r>
           <w:rPr>
-            <w:rFonts w:hint="eastAsia"/>
+            <w:noProof/>
+            <w:webHidden/>
+          </w:rPr>
+          <w:fldChar w:fldCharType="begin"/>
+        </w:r>
+        <w:r>
+          <w:rPr>
+            <w:noProof/>
+            <w:webHidden/>
+          </w:rPr>
+          <w:instrText xml:space="preserve"> PAGEREF _Toc163363097 \h </w:instrText>
+        </w:r>
+        <w:r>
+          <w:rPr>
+            <w:noProof/>
+            <w:webHidden/>
+          </w:rPr>
+        </w:r>
+        <w:r>
+          <w:rPr>
+            <w:noProof/>
+            <w:webHidden/>
+          </w:rPr>
+          <w:fldChar w:fldCharType="separate"/>
+        </w:r>
+        <w:r>
+          <w:rPr>
             <w:noProof/>
             <w:webHidden/>
           </w:rPr>
           <w:t>6</w:t>
+        </w:r>
+        <w:r>
+          <w:rPr>
+            <w:noProof/>
+            <w:webHidden/>
+          </w:rPr>
+          <w:fldChar w:fldCharType="end"/>
         </w:r>
       </w:hyperlink>
     </w:p>
@@ -614,10 +759,11 @@
         <w:rPr>
           <w:rFonts w:cstheme="minorBidi"/>
           <w:noProof/>
-          <w:szCs w:val="22"/>
-        </w:rPr>
-      </w:pPr>
-      <w:hyperlink w:anchor="_Toc206345671" w:history="1">
+          <w:sz w:val="22"/>
+          <w14:ligatures w14:val="standardContextual"/>
+        </w:rPr>
+      </w:pPr>
+      <w:hyperlink w:anchor="_Toc163363098" w:history="1">
         <w:r>
           <w:rPr>
             <w:rStyle w:val="ad"/>
@@ -629,7 +775,8 @@
           <w:rPr>
             <w:rFonts w:cstheme="minorBidi"/>
             <w:noProof/>
-            <w:szCs w:val="22"/>
+            <w:sz w:val="22"/>
+            <w14:ligatures w14:val="standardContextual"/>
           </w:rPr>
           <w:tab/>
         </w:r>
@@ -649,11 +796,44 @@
         </w:r>
         <w:r>
           <w:rPr>
-            <w:rFonts w:hint="eastAsia"/>
+            <w:noProof/>
+            <w:webHidden/>
+          </w:rPr>
+          <w:fldChar w:fldCharType="begin"/>
+        </w:r>
+        <w:r>
+          <w:rPr>
+            <w:noProof/>
+            <w:webHidden/>
+          </w:rPr>
+          <w:instrText xml:space="preserve"> PAGEREF _Toc163363098 \h </w:instrText>
+        </w:r>
+        <w:r>
+          <w:rPr>
+            <w:noProof/>
+            <w:webHidden/>
+          </w:rPr>
+        </w:r>
+        <w:r>
+          <w:rPr>
+            <w:noProof/>
+            <w:webHidden/>
+          </w:rPr>
+          <w:fldChar w:fldCharType="separate"/>
+        </w:r>
+        <w:r>
+          <w:rPr>
             <w:noProof/>
             <w:webHidden/>
           </w:rPr>
           <w:t>6</w:t>
+        </w:r>
+        <w:r>
+          <w:rPr>
+            <w:noProof/>
+            <w:webHidden/>
+          </w:rPr>
+          <w:fldChar w:fldCharType="end"/>
         </w:r>
       </w:hyperlink>
     </w:p>
@@ -668,10 +848,11 @@
         <w:rPr>
           <w:rFonts w:cstheme="minorBidi"/>
           <w:noProof/>
-          <w:szCs w:val="22"/>
-        </w:rPr>
-      </w:pPr>
-      <w:hyperlink w:anchor="_Toc206345672" w:history="1">
+          <w:sz w:val="22"/>
+          <w14:ligatures w14:val="standardContextual"/>
+        </w:rPr>
+      </w:pPr>
+      <w:hyperlink w:anchor="_Toc163363099" w:history="1">
         <w:r>
           <w:rPr>
             <w:rStyle w:val="ad"/>
@@ -683,7 +864,8 @@
           <w:rPr>
             <w:rFonts w:cstheme="minorBidi"/>
             <w:noProof/>
-            <w:szCs w:val="22"/>
+            <w:sz w:val="22"/>
+            <w14:ligatures w14:val="standardContextual"/>
           </w:rPr>
           <w:tab/>
         </w:r>
@@ -692,15 +874,7 @@
             <w:rStyle w:val="ad"/>
             <w:noProof/>
           </w:rPr>
-          <w:t xml:space="preserve">유스케이스 패키지 명세: </w:t>
-        </w:r>
-        <w:r>
-          <w:rPr>
-            <w:rStyle w:val="ad"/>
-            <w:rFonts w:hint="eastAsia"/>
-            <w:noProof/>
-          </w:rPr>
-          <w:t>푸드코스트 시스템</w:t>
+          <w:t>유스케이스 패키지 명세: 푸드 코스트 시스템</w:t>
         </w:r>
         <w:r>
           <w:rPr>
@@ -711,11 +885,44 @@
         </w:r>
         <w:r>
           <w:rPr>
-            <w:rFonts w:hint="eastAsia"/>
+            <w:noProof/>
+            <w:webHidden/>
+          </w:rPr>
+          <w:fldChar w:fldCharType="begin"/>
+        </w:r>
+        <w:r>
+          <w:rPr>
+            <w:noProof/>
+            <w:webHidden/>
+          </w:rPr>
+          <w:instrText xml:space="preserve"> PAGEREF _Toc163363099 \h </w:instrText>
+        </w:r>
+        <w:r>
+          <w:rPr>
+            <w:noProof/>
+            <w:webHidden/>
+          </w:rPr>
+        </w:r>
+        <w:r>
+          <w:rPr>
+            <w:noProof/>
+            <w:webHidden/>
+          </w:rPr>
+          <w:fldChar w:fldCharType="separate"/>
+        </w:r>
+        <w:r>
+          <w:rPr>
             <w:noProof/>
             <w:webHidden/>
           </w:rPr>
           <w:t>7</w:t>
+        </w:r>
+        <w:r>
+          <w:rPr>
+            <w:noProof/>
+            <w:webHidden/>
+          </w:rPr>
+          <w:fldChar w:fldCharType="end"/>
         </w:r>
       </w:hyperlink>
     </w:p>
@@ -730,10 +937,11 @@
         <w:rPr>
           <w:rFonts w:cstheme="minorBidi"/>
           <w:noProof/>
-          <w:szCs w:val="22"/>
-        </w:rPr>
-      </w:pPr>
-      <w:hyperlink w:anchor="_Toc206345673" w:history="1">
+          <w:sz w:val="22"/>
+          <w14:ligatures w14:val="standardContextual"/>
+        </w:rPr>
+      </w:pPr>
+      <w:hyperlink w:anchor="_Toc163363100" w:history="1">
         <w:r>
           <w:rPr>
             <w:rStyle w:val="ad"/>
@@ -745,7 +953,8 @@
           <w:rPr>
             <w:rFonts w:cstheme="minorBidi"/>
             <w:noProof/>
-            <w:szCs w:val="22"/>
+            <w:sz w:val="22"/>
+            <w14:ligatures w14:val="standardContextual"/>
           </w:rPr>
           <w:tab/>
         </w:r>
@@ -765,11 +974,44 @@
         </w:r>
         <w:r>
           <w:rPr>
-            <w:rFonts w:hint="eastAsia"/>
+            <w:noProof/>
+            <w:webHidden/>
+          </w:rPr>
+          <w:fldChar w:fldCharType="begin"/>
+        </w:r>
+        <w:r>
+          <w:rPr>
+            <w:noProof/>
+            <w:webHidden/>
+          </w:rPr>
+          <w:instrText xml:space="preserve"> PAGEREF _Toc163363100 \h </w:instrText>
+        </w:r>
+        <w:r>
+          <w:rPr>
+            <w:noProof/>
+            <w:webHidden/>
+          </w:rPr>
+        </w:r>
+        <w:r>
+          <w:rPr>
+            <w:noProof/>
+            <w:webHidden/>
+          </w:rPr>
+          <w:fldChar w:fldCharType="separate"/>
+        </w:r>
+        <w:r>
+          <w:rPr>
             <w:noProof/>
             <w:webHidden/>
           </w:rPr>
           <w:t>7</w:t>
+        </w:r>
+        <w:r>
+          <w:rPr>
+            <w:noProof/>
+            <w:webHidden/>
+          </w:rPr>
+          <w:fldChar w:fldCharType="end"/>
         </w:r>
       </w:hyperlink>
     </w:p>
@@ -784,10 +1026,11 @@
         <w:rPr>
           <w:rFonts w:cstheme="minorBidi"/>
           <w:noProof/>
-          <w:szCs w:val="22"/>
-        </w:rPr>
-      </w:pPr>
-      <w:hyperlink w:anchor="_Toc206345674" w:history="1">
+          <w:sz w:val="22"/>
+          <w14:ligatures w14:val="standardContextual"/>
+        </w:rPr>
+      </w:pPr>
+      <w:hyperlink w:anchor="_Toc163363101" w:history="1">
         <w:r>
           <w:rPr>
             <w:rStyle w:val="ad"/>
@@ -799,7 +1042,8 @@
           <w:rPr>
             <w:rFonts w:cstheme="minorBidi"/>
             <w:noProof/>
-            <w:szCs w:val="22"/>
+            <w:sz w:val="22"/>
+            <w14:ligatures w14:val="standardContextual"/>
           </w:rPr>
           <w:tab/>
         </w:r>
@@ -819,11 +1063,44 @@
         </w:r>
         <w:r>
           <w:rPr>
-            <w:rFonts w:hint="eastAsia"/>
-            <w:noProof/>
-            <w:webHidden/>
-          </w:rPr>
-          <w:t>8</w:t>
+            <w:noProof/>
+            <w:webHidden/>
+          </w:rPr>
+          <w:fldChar w:fldCharType="begin"/>
+        </w:r>
+        <w:r>
+          <w:rPr>
+            <w:noProof/>
+            <w:webHidden/>
+          </w:rPr>
+          <w:instrText xml:space="preserve"> PAGEREF _Toc163363101 \h </w:instrText>
+        </w:r>
+        <w:r>
+          <w:rPr>
+            <w:noProof/>
+            <w:webHidden/>
+          </w:rPr>
+        </w:r>
+        <w:r>
+          <w:rPr>
+            <w:noProof/>
+            <w:webHidden/>
+          </w:rPr>
+          <w:fldChar w:fldCharType="separate"/>
+        </w:r>
+        <w:r>
+          <w:rPr>
+            <w:noProof/>
+            <w:webHidden/>
+          </w:rPr>
+          <w:t>7</w:t>
+        </w:r>
+        <w:r>
+          <w:rPr>
+            <w:noProof/>
+            <w:webHidden/>
+          </w:rPr>
+          <w:fldChar w:fldCharType="end"/>
         </w:r>
       </w:hyperlink>
     </w:p>
@@ -838,10 +1115,11 @@
         <w:rPr>
           <w:rFonts w:cstheme="minorBidi"/>
           <w:noProof/>
-          <w:szCs w:val="22"/>
-        </w:rPr>
-      </w:pPr>
-      <w:hyperlink w:anchor="_Toc206345675" w:history="1">
+          <w:sz w:val="22"/>
+          <w14:ligatures w14:val="standardContextual"/>
+        </w:rPr>
+      </w:pPr>
+      <w:hyperlink w:anchor="_Toc163363102" w:history="1">
         <w:r>
           <w:rPr>
             <w:rStyle w:val="ad"/>
@@ -853,7 +1131,8 @@
           <w:rPr>
             <w:rFonts w:cstheme="minorBidi"/>
             <w:noProof/>
-            <w:szCs w:val="22"/>
+            <w:sz w:val="22"/>
+            <w14:ligatures w14:val="standardContextual"/>
           </w:rPr>
           <w:tab/>
         </w:r>
@@ -873,11 +1152,44 @@
         </w:r>
         <w:r>
           <w:rPr>
-            <w:rFonts w:hint="eastAsia"/>
+            <w:noProof/>
+            <w:webHidden/>
+          </w:rPr>
+          <w:fldChar w:fldCharType="begin"/>
+        </w:r>
+        <w:r>
+          <w:rPr>
+            <w:noProof/>
+            <w:webHidden/>
+          </w:rPr>
+          <w:instrText xml:space="preserve"> PAGEREF _Toc163363102 \h </w:instrText>
+        </w:r>
+        <w:r>
+          <w:rPr>
+            <w:noProof/>
+            <w:webHidden/>
+          </w:rPr>
+        </w:r>
+        <w:r>
+          <w:rPr>
+            <w:noProof/>
+            <w:webHidden/>
+          </w:rPr>
+          <w:fldChar w:fldCharType="separate"/>
+        </w:r>
+        <w:r>
+          <w:rPr>
             <w:noProof/>
             <w:webHidden/>
           </w:rPr>
           <w:t>8</w:t>
+        </w:r>
+        <w:r>
+          <w:rPr>
+            <w:noProof/>
+            <w:webHidden/>
+          </w:rPr>
+          <w:fldChar w:fldCharType="end"/>
         </w:r>
       </w:hyperlink>
     </w:p>
@@ -892,10 +1204,11 @@
         <w:rPr>
           <w:rFonts w:cstheme="minorBidi"/>
           <w:noProof/>
-          <w:szCs w:val="22"/>
-        </w:rPr>
-      </w:pPr>
-      <w:hyperlink w:anchor="_Toc206345676" w:history="1">
+          <w:sz w:val="22"/>
+          <w14:ligatures w14:val="standardContextual"/>
+        </w:rPr>
+      </w:pPr>
+      <w:hyperlink w:anchor="_Toc163363103" w:history="1">
         <w:r>
           <w:rPr>
             <w:rStyle w:val="ad"/>
@@ -907,7 +1220,8 @@
           <w:rPr>
             <w:rFonts w:cstheme="minorBidi"/>
             <w:noProof/>
-            <w:szCs w:val="22"/>
+            <w:sz w:val="22"/>
+            <w14:ligatures w14:val="standardContextual"/>
           </w:rPr>
           <w:tab/>
         </w:r>
@@ -916,15 +1230,7 @@
             <w:rStyle w:val="ad"/>
             <w:noProof/>
           </w:rPr>
-          <w:t xml:space="preserve">유스케이스 명세: </w:t>
-        </w:r>
-        <w:r>
-          <w:rPr>
-            <w:rStyle w:val="ad"/>
-            <w:rFonts w:hint="eastAsia"/>
-            <w:noProof/>
-          </w:rPr>
-          <w:t>식재료 관리</w:t>
+          <w:t>유스케이스 명세: 식재료 관리</w:t>
         </w:r>
         <w:r>
           <w:rPr>
@@ -945,7 +1251,7 @@
             <w:noProof/>
             <w:webHidden/>
           </w:rPr>
-          <w:instrText xml:space="preserve"> PAGEREF _Toc206345676 \h </w:instrText>
+          <w:instrText xml:space="preserve"> PAGEREF _Toc163363103 \h </w:instrText>
         </w:r>
         <w:r>
           <w:rPr>
@@ -980,17 +1286,18 @@
       <w:pPr>
         <w:pStyle w:val="41"/>
         <w:tabs>
-          <w:tab w:val="left" w:pos="2125"/>
+          <w:tab w:val="left" w:pos="2550"/>
           <w:tab w:val="right" w:leader="dot" w:pos="8495"/>
         </w:tabs>
         <w:ind w:left="1200"/>
         <w:rPr>
           <w:rFonts w:cstheme="minorBidi"/>
           <w:noProof/>
-          <w:szCs w:val="22"/>
-        </w:rPr>
-      </w:pPr>
-      <w:hyperlink w:anchor="_Toc206345677" w:history="1">
+          <w:sz w:val="22"/>
+          <w14:ligatures w14:val="standardContextual"/>
+        </w:rPr>
+      </w:pPr>
+      <w:hyperlink w:anchor="_Toc163363104" w:history="1">
         <w:r>
           <w:rPr>
             <w:rStyle w:val="ad"/>
@@ -1002,7 +1309,8 @@
           <w:rPr>
             <w:rFonts w:cstheme="minorBidi"/>
             <w:noProof/>
-            <w:szCs w:val="22"/>
+            <w:sz w:val="22"/>
+            <w14:ligatures w14:val="standardContextual"/>
           </w:rPr>
           <w:tab/>
         </w:r>
@@ -1022,11 +1330,44 @@
         </w:r>
         <w:r>
           <w:rPr>
-            <w:rFonts w:hint="eastAsia"/>
-            <w:noProof/>
-            <w:webHidden/>
-          </w:rPr>
-          <w:t>9</w:t>
+            <w:noProof/>
+            <w:webHidden/>
+          </w:rPr>
+          <w:fldChar w:fldCharType="begin"/>
+        </w:r>
+        <w:r>
+          <w:rPr>
+            <w:noProof/>
+            <w:webHidden/>
+          </w:rPr>
+          <w:instrText xml:space="preserve"> PAGEREF _Toc163363104 \h </w:instrText>
+        </w:r>
+        <w:r>
+          <w:rPr>
+            <w:noProof/>
+            <w:webHidden/>
+          </w:rPr>
+        </w:r>
+        <w:r>
+          <w:rPr>
+            <w:noProof/>
+            <w:webHidden/>
+          </w:rPr>
+          <w:fldChar w:fldCharType="separate"/>
+        </w:r>
+        <w:r>
+          <w:rPr>
+            <w:noProof/>
+            <w:webHidden/>
+          </w:rPr>
+          <w:t>8</w:t>
+        </w:r>
+        <w:r>
+          <w:rPr>
+            <w:noProof/>
+            <w:webHidden/>
+          </w:rPr>
+          <w:fldChar w:fldCharType="end"/>
         </w:r>
       </w:hyperlink>
     </w:p>
@@ -1034,17 +1375,18 @@
       <w:pPr>
         <w:pStyle w:val="41"/>
         <w:tabs>
-          <w:tab w:val="left" w:pos="2125"/>
+          <w:tab w:val="left" w:pos="2550"/>
           <w:tab w:val="right" w:leader="dot" w:pos="8495"/>
         </w:tabs>
         <w:ind w:left="1200"/>
         <w:rPr>
           <w:rFonts w:cstheme="minorBidi"/>
           <w:noProof/>
-          <w:szCs w:val="22"/>
-        </w:rPr>
-      </w:pPr>
-      <w:hyperlink w:anchor="_Toc206345678" w:history="1">
+          <w:sz w:val="22"/>
+          <w14:ligatures w14:val="standardContextual"/>
+        </w:rPr>
+      </w:pPr>
+      <w:hyperlink w:anchor="_Toc163363105" w:history="1">
         <w:r>
           <w:rPr>
             <w:rStyle w:val="ad"/>
@@ -1056,7 +1398,8 @@
           <w:rPr>
             <w:rFonts w:cstheme="minorBidi"/>
             <w:noProof/>
-            <w:szCs w:val="22"/>
+            <w:sz w:val="22"/>
+            <w14:ligatures w14:val="standardContextual"/>
           </w:rPr>
           <w:tab/>
         </w:r>
@@ -1076,11 +1419,44 @@
         </w:r>
         <w:r>
           <w:rPr>
-            <w:rFonts w:hint="eastAsia"/>
-            <w:noProof/>
-            <w:webHidden/>
-          </w:rPr>
-          <w:t>9</w:t>
+            <w:noProof/>
+            <w:webHidden/>
+          </w:rPr>
+          <w:fldChar w:fldCharType="begin"/>
+        </w:r>
+        <w:r>
+          <w:rPr>
+            <w:noProof/>
+            <w:webHidden/>
+          </w:rPr>
+          <w:instrText xml:space="preserve"> PAGEREF _Toc163363105 \h </w:instrText>
+        </w:r>
+        <w:r>
+          <w:rPr>
+            <w:noProof/>
+            <w:webHidden/>
+          </w:rPr>
+        </w:r>
+        <w:r>
+          <w:rPr>
+            <w:noProof/>
+            <w:webHidden/>
+          </w:rPr>
+          <w:fldChar w:fldCharType="separate"/>
+        </w:r>
+        <w:r>
+          <w:rPr>
+            <w:noProof/>
+            <w:webHidden/>
+          </w:rPr>
+          <w:t>8</w:t>
+        </w:r>
+        <w:r>
+          <w:rPr>
+            <w:noProof/>
+            <w:webHidden/>
+          </w:rPr>
+          <w:fldChar w:fldCharType="end"/>
         </w:r>
       </w:hyperlink>
     </w:p>
@@ -1088,17 +1464,18 @@
       <w:pPr>
         <w:pStyle w:val="41"/>
         <w:tabs>
-          <w:tab w:val="left" w:pos="2125"/>
+          <w:tab w:val="left" w:pos="2550"/>
           <w:tab w:val="right" w:leader="dot" w:pos="8495"/>
         </w:tabs>
         <w:ind w:left="1200"/>
         <w:rPr>
           <w:rFonts w:cstheme="minorBidi"/>
           <w:noProof/>
-          <w:szCs w:val="22"/>
-        </w:rPr>
-      </w:pPr>
-      <w:hyperlink w:anchor="_Toc206345679" w:history="1">
+          <w:sz w:val="22"/>
+          <w14:ligatures w14:val="standardContextual"/>
+        </w:rPr>
+      </w:pPr>
+      <w:hyperlink w:anchor="_Toc163363106" w:history="1">
         <w:r>
           <w:rPr>
             <w:rStyle w:val="ad"/>
@@ -1110,7 +1487,8 @@
           <w:rPr>
             <w:rFonts w:cstheme="minorBidi"/>
             <w:noProof/>
-            <w:szCs w:val="22"/>
+            <w:sz w:val="22"/>
+            <w14:ligatures w14:val="standardContextual"/>
           </w:rPr>
           <w:tab/>
         </w:r>
@@ -1130,11 +1508,44 @@
         </w:r>
         <w:r>
           <w:rPr>
-            <w:rFonts w:hint="eastAsia"/>
+            <w:noProof/>
+            <w:webHidden/>
+          </w:rPr>
+          <w:fldChar w:fldCharType="begin"/>
+        </w:r>
+        <w:r>
+          <w:rPr>
+            <w:noProof/>
+            <w:webHidden/>
+          </w:rPr>
+          <w:instrText xml:space="preserve"> PAGEREF _Toc163363106 \h </w:instrText>
+        </w:r>
+        <w:r>
+          <w:rPr>
+            <w:noProof/>
+            <w:webHidden/>
+          </w:rPr>
+        </w:r>
+        <w:r>
+          <w:rPr>
+            <w:noProof/>
+            <w:webHidden/>
+          </w:rPr>
+          <w:fldChar w:fldCharType="separate"/>
+        </w:r>
+        <w:r>
+          <w:rPr>
             <w:noProof/>
             <w:webHidden/>
           </w:rPr>
           <w:t>9</w:t>
+        </w:r>
+        <w:r>
+          <w:rPr>
+            <w:noProof/>
+            <w:webHidden/>
+          </w:rPr>
+          <w:fldChar w:fldCharType="end"/>
         </w:r>
       </w:hyperlink>
     </w:p>
@@ -1142,17 +1553,18 @@
       <w:pPr>
         <w:pStyle w:val="41"/>
         <w:tabs>
-          <w:tab w:val="left" w:pos="2125"/>
+          <w:tab w:val="left" w:pos="2550"/>
           <w:tab w:val="right" w:leader="dot" w:pos="8495"/>
         </w:tabs>
         <w:ind w:left="1200"/>
         <w:rPr>
           <w:rFonts w:cstheme="minorBidi"/>
           <w:noProof/>
-          <w:szCs w:val="22"/>
-        </w:rPr>
-      </w:pPr>
-      <w:hyperlink w:anchor="_Toc206345680" w:history="1">
+          <w:sz w:val="22"/>
+          <w14:ligatures w14:val="standardContextual"/>
+        </w:rPr>
+      </w:pPr>
+      <w:hyperlink w:anchor="_Toc163363107" w:history="1">
         <w:r>
           <w:rPr>
             <w:rStyle w:val="ad"/>
@@ -1164,7 +1576,8 @@
           <w:rPr>
             <w:rFonts w:cstheme="minorBidi"/>
             <w:noProof/>
-            <w:szCs w:val="22"/>
+            <w:sz w:val="22"/>
+            <w14:ligatures w14:val="standardContextual"/>
           </w:rPr>
           <w:tab/>
         </w:r>
@@ -1194,7 +1607,7 @@
             <w:noProof/>
             <w:webHidden/>
           </w:rPr>
-          <w:instrText xml:space="preserve"> PAGEREF _Toc206345680 \h </w:instrText>
+          <w:instrText xml:space="preserve"> PAGEREF _Toc163363107 \h </w:instrText>
         </w:r>
         <w:r>
           <w:rPr>
@@ -1214,7 +1627,7 @@
             <w:noProof/>
             <w:webHidden/>
           </w:rPr>
-          <w:t>8</w:t>
+          <w:t>9</w:t>
         </w:r>
         <w:r>
           <w:rPr>
@@ -1229,17 +1642,18 @@
       <w:pPr>
         <w:pStyle w:val="41"/>
         <w:tabs>
-          <w:tab w:val="left" w:pos="2125"/>
+          <w:tab w:val="left" w:pos="2550"/>
           <w:tab w:val="right" w:leader="dot" w:pos="8495"/>
         </w:tabs>
         <w:ind w:left="1200"/>
         <w:rPr>
           <w:rFonts w:cstheme="minorBidi"/>
           <w:noProof/>
-          <w:szCs w:val="22"/>
-        </w:rPr>
-      </w:pPr>
-      <w:hyperlink w:anchor="_Toc206345681" w:history="1">
+          <w:sz w:val="22"/>
+          <w14:ligatures w14:val="standardContextual"/>
+        </w:rPr>
+      </w:pPr>
+      <w:hyperlink w:anchor="_Toc163363108" w:history="1">
         <w:r>
           <w:rPr>
             <w:rStyle w:val="ad"/>
@@ -1251,7 +1665,8 @@
           <w:rPr>
             <w:rFonts w:cstheme="minorBidi"/>
             <w:noProof/>
-            <w:szCs w:val="22"/>
+            <w:sz w:val="22"/>
+            <w14:ligatures w14:val="standardContextual"/>
           </w:rPr>
           <w:tab/>
         </w:r>
@@ -1281,7 +1696,7 @@
             <w:noProof/>
             <w:webHidden/>
           </w:rPr>
-          <w:instrText xml:space="preserve"> PAGEREF _Toc206345681 \h </w:instrText>
+          <w:instrText xml:space="preserve"> PAGEREF _Toc163363108 \h </w:instrText>
         </w:r>
         <w:r>
           <w:rPr>
@@ -1316,17 +1731,18 @@
       <w:pPr>
         <w:pStyle w:val="41"/>
         <w:tabs>
-          <w:tab w:val="left" w:pos="2125"/>
+          <w:tab w:val="left" w:pos="2550"/>
           <w:tab w:val="right" w:leader="dot" w:pos="8495"/>
         </w:tabs>
         <w:ind w:left="1200"/>
         <w:rPr>
           <w:rFonts w:cstheme="minorBidi"/>
           <w:noProof/>
-          <w:szCs w:val="22"/>
-        </w:rPr>
-      </w:pPr>
-      <w:hyperlink w:anchor="_Toc206345682" w:history="1">
+          <w:sz w:val="22"/>
+          <w14:ligatures w14:val="standardContextual"/>
+        </w:rPr>
+      </w:pPr>
+      <w:hyperlink w:anchor="_Toc163363109" w:history="1">
         <w:r>
           <w:rPr>
             <w:rStyle w:val="ad"/>
@@ -1338,7 +1754,8 @@
           <w:rPr>
             <w:rFonts w:cstheme="minorBidi"/>
             <w:noProof/>
-            <w:szCs w:val="22"/>
+            <w:sz w:val="22"/>
+            <w14:ligatures w14:val="standardContextual"/>
           </w:rPr>
           <w:tab/>
         </w:r>
@@ -1368,7 +1785,7 @@
             <w:noProof/>
             <w:webHidden/>
           </w:rPr>
-          <w:instrText xml:space="preserve"> PAGEREF _Toc206345682 \h </w:instrText>
+          <w:instrText xml:space="preserve"> PAGEREF _Toc163363109 \h </w:instrText>
         </w:r>
         <w:r>
           <w:rPr>
@@ -1403,17 +1820,18 @@
       <w:pPr>
         <w:pStyle w:val="41"/>
         <w:tabs>
-          <w:tab w:val="left" w:pos="2125"/>
+          <w:tab w:val="left" w:pos="2550"/>
           <w:tab w:val="right" w:leader="dot" w:pos="8495"/>
         </w:tabs>
         <w:ind w:left="1200"/>
         <w:rPr>
           <w:rFonts w:cstheme="minorBidi"/>
           <w:noProof/>
-          <w:szCs w:val="22"/>
-        </w:rPr>
-      </w:pPr>
-      <w:hyperlink w:anchor="_Toc206345683" w:history="1">
+          <w:sz w:val="22"/>
+          <w14:ligatures w14:val="standardContextual"/>
+        </w:rPr>
+      </w:pPr>
+      <w:hyperlink w:anchor="_Toc163363110" w:history="1">
         <w:r>
           <w:rPr>
             <w:rStyle w:val="ad"/>
@@ -1425,7 +1843,8 @@
           <w:rPr>
             <w:rFonts w:cstheme="minorBidi"/>
             <w:noProof/>
-            <w:szCs w:val="22"/>
+            <w:sz w:val="22"/>
+            <w14:ligatures w14:val="standardContextual"/>
           </w:rPr>
           <w:tab/>
         </w:r>
@@ -1455,7 +1874,7 @@
             <w:noProof/>
             <w:webHidden/>
           </w:rPr>
-          <w:instrText xml:space="preserve"> PAGEREF _Toc206345683 \h </w:instrText>
+          <w:instrText xml:space="preserve"> PAGEREF _Toc163363110 \h </w:instrText>
         </w:r>
         <w:r>
           <w:rPr>
@@ -1497,10 +1916,11 @@
         <w:rPr>
           <w:rFonts w:cstheme="minorBidi"/>
           <w:noProof/>
-          <w:szCs w:val="22"/>
-        </w:rPr>
-      </w:pPr>
-      <w:hyperlink w:anchor="_Toc206345684" w:history="1">
+          <w:sz w:val="22"/>
+          <w14:ligatures w14:val="standardContextual"/>
+        </w:rPr>
+      </w:pPr>
+      <w:hyperlink w:anchor="_Toc163363111" w:history="1">
         <w:r>
           <w:rPr>
             <w:rStyle w:val="ad"/>
@@ -1512,7 +1932,8 @@
           <w:rPr>
             <w:rFonts w:cstheme="minorBidi"/>
             <w:noProof/>
-            <w:szCs w:val="22"/>
+            <w:sz w:val="22"/>
+            <w14:ligatures w14:val="standardContextual"/>
           </w:rPr>
           <w:tab/>
         </w:r>
@@ -1521,15 +1942,7 @@
             <w:rStyle w:val="ad"/>
             <w:noProof/>
           </w:rPr>
-          <w:t>유스케이스 명세:</w:t>
-        </w:r>
-        <w:r>
-          <w:rPr>
-            <w:rStyle w:val="ad"/>
-            <w:rFonts w:hint="eastAsia"/>
-            <w:noProof/>
-          </w:rPr>
-          <w:t xml:space="preserve"> 요리 레시피 관리</w:t>
+          <w:t>유스케이스 명세: 요리 레시피 관리</w:t>
         </w:r>
         <w:r>
           <w:rPr>
@@ -1550,7 +1963,7 @@
             <w:noProof/>
             <w:webHidden/>
           </w:rPr>
-          <w:instrText xml:space="preserve"> PAGEREF _Toc206345684 \h </w:instrText>
+          <w:instrText xml:space="preserve"> PAGEREF _Toc163363111 \h </w:instrText>
         </w:r>
         <w:r>
           <w:rPr>
@@ -1585,17 +1998,18 @@
       <w:pPr>
         <w:pStyle w:val="41"/>
         <w:tabs>
-          <w:tab w:val="left" w:pos="2125"/>
+          <w:tab w:val="left" w:pos="2550"/>
           <w:tab w:val="right" w:leader="dot" w:pos="8495"/>
         </w:tabs>
         <w:ind w:left="1200"/>
         <w:rPr>
           <w:rFonts w:cstheme="minorBidi"/>
           <w:noProof/>
-          <w:szCs w:val="22"/>
-        </w:rPr>
-      </w:pPr>
-      <w:hyperlink w:anchor="_Toc206345685" w:history="1">
+          <w:sz w:val="22"/>
+          <w14:ligatures w14:val="standardContextual"/>
+        </w:rPr>
+      </w:pPr>
+      <w:hyperlink w:anchor="_Toc163363112" w:history="1">
         <w:r>
           <w:rPr>
             <w:rStyle w:val="ad"/>
@@ -1607,7 +2021,8 @@
           <w:rPr>
             <w:rFonts w:cstheme="minorBidi"/>
             <w:noProof/>
-            <w:szCs w:val="22"/>
+            <w:sz w:val="22"/>
+            <w14:ligatures w14:val="standardContextual"/>
           </w:rPr>
           <w:tab/>
         </w:r>
@@ -1637,7 +2052,7 @@
             <w:noProof/>
             <w:webHidden/>
           </w:rPr>
-          <w:instrText xml:space="preserve"> PAGEREF _Toc206345685 \h </w:instrText>
+          <w:instrText xml:space="preserve"> PAGEREF _Toc163363112 \h </w:instrText>
         </w:r>
         <w:r>
           <w:rPr>
@@ -1672,17 +2087,18 @@
       <w:pPr>
         <w:pStyle w:val="41"/>
         <w:tabs>
-          <w:tab w:val="left" w:pos="2125"/>
+          <w:tab w:val="left" w:pos="2550"/>
           <w:tab w:val="right" w:leader="dot" w:pos="8495"/>
         </w:tabs>
         <w:ind w:left="1200"/>
         <w:rPr>
           <w:rFonts w:cstheme="minorBidi"/>
           <w:noProof/>
-          <w:szCs w:val="22"/>
-        </w:rPr>
-      </w:pPr>
-      <w:hyperlink w:anchor="_Toc206345686" w:history="1">
+          <w:sz w:val="22"/>
+          <w14:ligatures w14:val="standardContextual"/>
+        </w:rPr>
+      </w:pPr>
+      <w:hyperlink w:anchor="_Toc163363113" w:history="1">
         <w:r>
           <w:rPr>
             <w:rStyle w:val="ad"/>
@@ -1694,7 +2110,8 @@
           <w:rPr>
             <w:rFonts w:cstheme="minorBidi"/>
             <w:noProof/>
-            <w:szCs w:val="22"/>
+            <w:sz w:val="22"/>
+            <w14:ligatures w14:val="standardContextual"/>
           </w:rPr>
           <w:tab/>
         </w:r>
@@ -1724,7 +2141,7 @@
             <w:noProof/>
             <w:webHidden/>
           </w:rPr>
-          <w:instrText xml:space="preserve"> PAGEREF _Toc206345686 \h </w:instrText>
+          <w:instrText xml:space="preserve"> PAGEREF _Toc163363113 \h </w:instrText>
         </w:r>
         <w:r>
           <w:rPr>
@@ -1744,7 +2161,7 @@
             <w:noProof/>
             <w:webHidden/>
           </w:rPr>
-          <w:t>10</w:t>
+          <w:t>11</w:t>
         </w:r>
         <w:r>
           <w:rPr>
@@ -1759,17 +2176,18 @@
       <w:pPr>
         <w:pStyle w:val="41"/>
         <w:tabs>
-          <w:tab w:val="left" w:pos="2125"/>
+          <w:tab w:val="left" w:pos="2550"/>
           <w:tab w:val="right" w:leader="dot" w:pos="8495"/>
         </w:tabs>
         <w:ind w:left="1200"/>
         <w:rPr>
           <w:rFonts w:cstheme="minorBidi"/>
           <w:noProof/>
-          <w:szCs w:val="22"/>
-        </w:rPr>
-      </w:pPr>
-      <w:hyperlink w:anchor="_Toc206345687" w:history="1">
+          <w:sz w:val="22"/>
+          <w14:ligatures w14:val="standardContextual"/>
+        </w:rPr>
+      </w:pPr>
+      <w:hyperlink w:anchor="_Toc163363114" w:history="1">
         <w:r>
           <w:rPr>
             <w:rStyle w:val="ad"/>
@@ -1781,7 +2199,8 @@
           <w:rPr>
             <w:rFonts w:cstheme="minorBidi"/>
             <w:noProof/>
-            <w:szCs w:val="22"/>
+            <w:sz w:val="22"/>
+            <w14:ligatures w14:val="standardContextual"/>
           </w:rPr>
           <w:tab/>
         </w:r>
@@ -1811,7 +2230,7 @@
             <w:noProof/>
             <w:webHidden/>
           </w:rPr>
-          <w:instrText xml:space="preserve"> PAGEREF _Toc206345687 \h </w:instrText>
+          <w:instrText xml:space="preserve"> PAGEREF _Toc163363114 \h </w:instrText>
         </w:r>
         <w:r>
           <w:rPr>
@@ -1831,7 +2250,7 @@
             <w:noProof/>
             <w:webHidden/>
           </w:rPr>
-          <w:t>10</w:t>
+          <w:t>11</w:t>
         </w:r>
         <w:r>
           <w:rPr>
@@ -1846,17 +2265,18 @@
       <w:pPr>
         <w:pStyle w:val="41"/>
         <w:tabs>
-          <w:tab w:val="left" w:pos="2125"/>
+          <w:tab w:val="left" w:pos="2550"/>
           <w:tab w:val="right" w:leader="dot" w:pos="8495"/>
         </w:tabs>
         <w:ind w:left="1200"/>
         <w:rPr>
           <w:rFonts w:cstheme="minorBidi"/>
           <w:noProof/>
-          <w:szCs w:val="22"/>
-        </w:rPr>
-      </w:pPr>
-      <w:hyperlink w:anchor="_Toc206345688" w:history="1">
+          <w:sz w:val="22"/>
+          <w14:ligatures w14:val="standardContextual"/>
+        </w:rPr>
+      </w:pPr>
+      <w:hyperlink w:anchor="_Toc163363115" w:history="1">
         <w:r>
           <w:rPr>
             <w:rStyle w:val="ad"/>
@@ -1868,7 +2288,8 @@
           <w:rPr>
             <w:rFonts w:cstheme="minorBidi"/>
             <w:noProof/>
-            <w:szCs w:val="22"/>
+            <w:sz w:val="22"/>
+            <w14:ligatures w14:val="standardContextual"/>
           </w:rPr>
           <w:tab/>
         </w:r>
@@ -1898,7 +2319,7 @@
             <w:noProof/>
             <w:webHidden/>
           </w:rPr>
-          <w:instrText xml:space="preserve"> PAGEREF _Toc206345688 \h </w:instrText>
+          <w:instrText xml:space="preserve"> PAGEREF _Toc163363115 \h </w:instrText>
         </w:r>
         <w:r>
           <w:rPr>
@@ -1918,7 +2339,7 @@
             <w:noProof/>
             <w:webHidden/>
           </w:rPr>
-          <w:t>10</w:t>
+          <w:t>11</w:t>
         </w:r>
         <w:r>
           <w:rPr>
@@ -1933,17 +2354,18 @@
       <w:pPr>
         <w:pStyle w:val="41"/>
         <w:tabs>
-          <w:tab w:val="left" w:pos="2125"/>
+          <w:tab w:val="left" w:pos="2550"/>
           <w:tab w:val="right" w:leader="dot" w:pos="8495"/>
         </w:tabs>
         <w:ind w:left="1200"/>
         <w:rPr>
           <w:rFonts w:cstheme="minorBidi"/>
           <w:noProof/>
-          <w:szCs w:val="22"/>
-        </w:rPr>
-      </w:pPr>
-      <w:hyperlink w:anchor="_Toc206345689" w:history="1">
+          <w:sz w:val="22"/>
+          <w14:ligatures w14:val="standardContextual"/>
+        </w:rPr>
+      </w:pPr>
+      <w:hyperlink w:anchor="_Toc163363116" w:history="1">
         <w:r>
           <w:rPr>
             <w:rStyle w:val="ad"/>
@@ -1955,7 +2377,8 @@
           <w:rPr>
             <w:rFonts w:cstheme="minorBidi"/>
             <w:noProof/>
-            <w:szCs w:val="22"/>
+            <w:sz w:val="22"/>
+            <w14:ligatures w14:val="standardContextual"/>
           </w:rPr>
           <w:tab/>
         </w:r>
@@ -1985,7 +2408,7 @@
             <w:noProof/>
             <w:webHidden/>
           </w:rPr>
-          <w:instrText xml:space="preserve"> PAGEREF _Toc206345689 \h </w:instrText>
+          <w:instrText xml:space="preserve"> PAGEREF _Toc163363116 \h </w:instrText>
         </w:r>
         <w:r>
           <w:rPr>
@@ -2005,7 +2428,7 @@
             <w:noProof/>
             <w:webHidden/>
           </w:rPr>
-          <w:t>10</w:t>
+          <w:t>11</w:t>
         </w:r>
         <w:r>
           <w:rPr>
@@ -2020,17 +2443,18 @@
       <w:pPr>
         <w:pStyle w:val="41"/>
         <w:tabs>
-          <w:tab w:val="left" w:pos="2125"/>
+          <w:tab w:val="left" w:pos="2550"/>
           <w:tab w:val="right" w:leader="dot" w:pos="8495"/>
         </w:tabs>
         <w:ind w:left="1200"/>
         <w:rPr>
           <w:rFonts w:cstheme="minorBidi"/>
           <w:noProof/>
-          <w:szCs w:val="22"/>
-        </w:rPr>
-      </w:pPr>
-      <w:hyperlink w:anchor="_Toc206345690" w:history="1">
+          <w:sz w:val="22"/>
+          <w14:ligatures w14:val="standardContextual"/>
+        </w:rPr>
+      </w:pPr>
+      <w:hyperlink w:anchor="_Toc163363117" w:history="1">
         <w:r>
           <w:rPr>
             <w:rStyle w:val="ad"/>
@@ -2042,7 +2466,8 @@
           <w:rPr>
             <w:rFonts w:cstheme="minorBidi"/>
             <w:noProof/>
-            <w:szCs w:val="22"/>
+            <w:sz w:val="22"/>
+            <w14:ligatures w14:val="standardContextual"/>
           </w:rPr>
           <w:tab/>
         </w:r>
@@ -2072,7 +2497,7 @@
             <w:noProof/>
             <w:webHidden/>
           </w:rPr>
-          <w:instrText xml:space="preserve"> PAGEREF _Toc206345690 \h </w:instrText>
+          <w:instrText xml:space="preserve"> PAGEREF _Toc163363117 \h </w:instrText>
         </w:r>
         <w:r>
           <w:rPr>
@@ -2092,7 +2517,7 @@
             <w:noProof/>
             <w:webHidden/>
           </w:rPr>
-          <w:t>10</w:t>
+          <w:t>11</w:t>
         </w:r>
         <w:r>
           <w:rPr>
@@ -2107,17 +2532,18 @@
       <w:pPr>
         <w:pStyle w:val="41"/>
         <w:tabs>
-          <w:tab w:val="left" w:pos="2125"/>
+          <w:tab w:val="left" w:pos="2550"/>
           <w:tab w:val="right" w:leader="dot" w:pos="8495"/>
         </w:tabs>
         <w:ind w:left="1200"/>
         <w:rPr>
           <w:rFonts w:cstheme="minorBidi"/>
           <w:noProof/>
-          <w:szCs w:val="22"/>
-        </w:rPr>
-      </w:pPr>
-      <w:hyperlink w:anchor="_Toc206345691" w:history="1">
+          <w:sz w:val="22"/>
+          <w14:ligatures w14:val="standardContextual"/>
+        </w:rPr>
+      </w:pPr>
+      <w:hyperlink w:anchor="_Toc163363118" w:history="1">
         <w:r>
           <w:rPr>
             <w:rStyle w:val="ad"/>
@@ -2129,7 +2555,8 @@
           <w:rPr>
             <w:rFonts w:cstheme="minorBidi"/>
             <w:noProof/>
-            <w:szCs w:val="22"/>
+            <w:sz w:val="22"/>
+            <w14:ligatures w14:val="standardContextual"/>
           </w:rPr>
           <w:tab/>
         </w:r>
@@ -2159,7 +2586,7 @@
             <w:noProof/>
             <w:webHidden/>
           </w:rPr>
-          <w:instrText xml:space="preserve"> PAGEREF _Toc206345691 \h </w:instrText>
+          <w:instrText xml:space="preserve"> PAGEREF _Toc163363118 \h </w:instrText>
         </w:r>
         <w:r>
           <w:rPr>
@@ -2179,7 +2606,1297 @@
             <w:noProof/>
             <w:webHidden/>
           </w:rPr>
-          <w:t>10</w:t>
+          <w:t>12</w:t>
+        </w:r>
+        <w:r>
+          <w:rPr>
+            <w:noProof/>
+            <w:webHidden/>
+          </w:rPr>
+          <w:fldChar w:fldCharType="end"/>
+        </w:r>
+      </w:hyperlink>
+    </w:p>
+    <w:p>
+      <w:pPr>
+        <w:pStyle w:val="32"/>
+        <w:tabs>
+          <w:tab w:val="right" w:leader="dot" w:pos="8495"/>
+        </w:tabs>
+        <w:ind w:left="800"/>
+        <w:rPr>
+          <w:rFonts w:cstheme="minorBidi"/>
+          <w:noProof/>
+          <w:sz w:val="22"/>
+          <w14:ligatures w14:val="standardContextual"/>
+        </w:rPr>
+      </w:pPr>
+      <w:hyperlink w:anchor="_Toc163363119" w:history="1">
+        <w:r>
+          <w:rPr>
+            <w:rStyle w:val="ad"/>
+            <w:noProof/>
+          </w:rPr>
+          <w:t>2.2.6. 유스케이스 명세: 원가 계산 관리</w:t>
+        </w:r>
+        <w:r>
+          <w:rPr>
+            <w:noProof/>
+            <w:webHidden/>
+          </w:rPr>
+          <w:tab/>
+        </w:r>
+        <w:r>
+          <w:rPr>
+            <w:noProof/>
+            <w:webHidden/>
+          </w:rPr>
+          <w:fldChar w:fldCharType="begin"/>
+        </w:r>
+        <w:r>
+          <w:rPr>
+            <w:noProof/>
+            <w:webHidden/>
+          </w:rPr>
+          <w:instrText xml:space="preserve"> PAGEREF _Toc163363119 \h </w:instrText>
+        </w:r>
+        <w:r>
+          <w:rPr>
+            <w:noProof/>
+            <w:webHidden/>
+          </w:rPr>
+        </w:r>
+        <w:r>
+          <w:rPr>
+            <w:noProof/>
+            <w:webHidden/>
+          </w:rPr>
+          <w:fldChar w:fldCharType="separate"/>
+        </w:r>
+        <w:r>
+          <w:rPr>
+            <w:noProof/>
+            <w:webHidden/>
+          </w:rPr>
+          <w:t>13</w:t>
+        </w:r>
+        <w:r>
+          <w:rPr>
+            <w:noProof/>
+            <w:webHidden/>
+          </w:rPr>
+          <w:fldChar w:fldCharType="end"/>
+        </w:r>
+      </w:hyperlink>
+    </w:p>
+    <w:p>
+      <w:pPr>
+        <w:pStyle w:val="41"/>
+        <w:tabs>
+          <w:tab w:val="left" w:pos="2550"/>
+          <w:tab w:val="right" w:leader="dot" w:pos="8495"/>
+        </w:tabs>
+        <w:ind w:left="1200"/>
+        <w:rPr>
+          <w:rFonts w:cstheme="minorBidi"/>
+          <w:noProof/>
+          <w:sz w:val="22"/>
+          <w14:ligatures w14:val="standardContextual"/>
+        </w:rPr>
+      </w:pPr>
+      <w:hyperlink w:anchor="_Toc163363120" w:history="1">
+        <w:r>
+          <w:rPr>
+            <w:rStyle w:val="ad"/>
+            <w:noProof/>
+          </w:rPr>
+          <w:t xml:space="preserve">2.2.6.1. </w:t>
+        </w:r>
+        <w:r>
+          <w:rPr>
+            <w:rFonts w:cstheme="minorBidi"/>
+            <w:noProof/>
+            <w:sz w:val="22"/>
+            <w14:ligatures w14:val="standardContextual"/>
+          </w:rPr>
+          <w:tab/>
+        </w:r>
+        <w:r>
+          <w:rPr>
+            <w:rStyle w:val="ad"/>
+            <w:noProof/>
+          </w:rPr>
+          <w:t>개요</w:t>
+        </w:r>
+        <w:r>
+          <w:rPr>
+            <w:noProof/>
+            <w:webHidden/>
+          </w:rPr>
+          <w:tab/>
+        </w:r>
+        <w:r>
+          <w:rPr>
+            <w:noProof/>
+            <w:webHidden/>
+          </w:rPr>
+          <w:fldChar w:fldCharType="begin"/>
+        </w:r>
+        <w:r>
+          <w:rPr>
+            <w:noProof/>
+            <w:webHidden/>
+          </w:rPr>
+          <w:instrText xml:space="preserve"> PAGEREF _Toc163363120 \h </w:instrText>
+        </w:r>
+        <w:r>
+          <w:rPr>
+            <w:noProof/>
+            <w:webHidden/>
+          </w:rPr>
+        </w:r>
+        <w:r>
+          <w:rPr>
+            <w:noProof/>
+            <w:webHidden/>
+          </w:rPr>
+          <w:fldChar w:fldCharType="separate"/>
+        </w:r>
+        <w:r>
+          <w:rPr>
+            <w:noProof/>
+            <w:webHidden/>
+          </w:rPr>
+          <w:t>13</w:t>
+        </w:r>
+        <w:r>
+          <w:rPr>
+            <w:noProof/>
+            <w:webHidden/>
+          </w:rPr>
+          <w:fldChar w:fldCharType="end"/>
+        </w:r>
+      </w:hyperlink>
+    </w:p>
+    <w:p>
+      <w:pPr>
+        <w:pStyle w:val="41"/>
+        <w:tabs>
+          <w:tab w:val="right" w:leader="dot" w:pos="8495"/>
+        </w:tabs>
+        <w:ind w:left="1200"/>
+        <w:rPr>
+          <w:rFonts w:cstheme="minorBidi"/>
+          <w:noProof/>
+          <w:sz w:val="22"/>
+          <w14:ligatures w14:val="standardContextual"/>
+        </w:rPr>
+      </w:pPr>
+      <w:hyperlink w:anchor="_Toc163363121" w:history="1">
+        <w:r>
+          <w:rPr>
+            <w:rStyle w:val="ad"/>
+            <w:noProof/>
+          </w:rPr>
+          <w:t>2.2.6.2. 관련 액터</w:t>
+        </w:r>
+        <w:r>
+          <w:rPr>
+            <w:noProof/>
+            <w:webHidden/>
+          </w:rPr>
+          <w:tab/>
+        </w:r>
+        <w:r>
+          <w:rPr>
+            <w:noProof/>
+            <w:webHidden/>
+          </w:rPr>
+          <w:fldChar w:fldCharType="begin"/>
+        </w:r>
+        <w:r>
+          <w:rPr>
+            <w:noProof/>
+            <w:webHidden/>
+          </w:rPr>
+          <w:instrText xml:space="preserve"> PAGEREF _Toc163363121 \h </w:instrText>
+        </w:r>
+        <w:r>
+          <w:rPr>
+            <w:noProof/>
+            <w:webHidden/>
+          </w:rPr>
+        </w:r>
+        <w:r>
+          <w:rPr>
+            <w:noProof/>
+            <w:webHidden/>
+          </w:rPr>
+          <w:fldChar w:fldCharType="separate"/>
+        </w:r>
+        <w:r>
+          <w:rPr>
+            <w:noProof/>
+            <w:webHidden/>
+          </w:rPr>
+          <w:t>13</w:t>
+        </w:r>
+        <w:r>
+          <w:rPr>
+            <w:noProof/>
+            <w:webHidden/>
+          </w:rPr>
+          <w:fldChar w:fldCharType="end"/>
+        </w:r>
+      </w:hyperlink>
+    </w:p>
+    <w:p>
+      <w:pPr>
+        <w:pStyle w:val="41"/>
+        <w:tabs>
+          <w:tab w:val="right" w:leader="dot" w:pos="8495"/>
+        </w:tabs>
+        <w:ind w:left="1200"/>
+        <w:rPr>
+          <w:rFonts w:cstheme="minorBidi"/>
+          <w:noProof/>
+          <w:sz w:val="22"/>
+          <w14:ligatures w14:val="standardContextual"/>
+        </w:rPr>
+      </w:pPr>
+      <w:hyperlink w:anchor="_Toc163363122" w:history="1">
+        <w:r>
+          <w:rPr>
+            <w:rStyle w:val="ad"/>
+            <w:noProof/>
+          </w:rPr>
+          <w:t>2.2.6.5. 후행 조건</w:t>
+        </w:r>
+        <w:r>
+          <w:rPr>
+            <w:noProof/>
+            <w:webHidden/>
+          </w:rPr>
+          <w:tab/>
+        </w:r>
+        <w:r>
+          <w:rPr>
+            <w:noProof/>
+            <w:webHidden/>
+          </w:rPr>
+          <w:fldChar w:fldCharType="begin"/>
+        </w:r>
+        <w:r>
+          <w:rPr>
+            <w:noProof/>
+            <w:webHidden/>
+          </w:rPr>
+          <w:instrText xml:space="preserve"> PAGEREF _Toc163363122 \h </w:instrText>
+        </w:r>
+        <w:r>
+          <w:rPr>
+            <w:noProof/>
+            <w:webHidden/>
+          </w:rPr>
+        </w:r>
+        <w:r>
+          <w:rPr>
+            <w:noProof/>
+            <w:webHidden/>
+          </w:rPr>
+          <w:fldChar w:fldCharType="separate"/>
+        </w:r>
+        <w:r>
+          <w:rPr>
+            <w:noProof/>
+            <w:webHidden/>
+          </w:rPr>
+          <w:t>14</w:t>
+        </w:r>
+        <w:r>
+          <w:rPr>
+            <w:noProof/>
+            <w:webHidden/>
+          </w:rPr>
+          <w:fldChar w:fldCharType="end"/>
+        </w:r>
+      </w:hyperlink>
+    </w:p>
+    <w:p>
+      <w:pPr>
+        <w:pStyle w:val="41"/>
+        <w:tabs>
+          <w:tab w:val="left" w:pos="2550"/>
+          <w:tab w:val="right" w:leader="dot" w:pos="8495"/>
+        </w:tabs>
+        <w:ind w:left="1200"/>
+        <w:rPr>
+          <w:rFonts w:cstheme="minorBidi"/>
+          <w:noProof/>
+          <w:sz w:val="22"/>
+          <w14:ligatures w14:val="standardContextual"/>
+        </w:rPr>
+      </w:pPr>
+      <w:hyperlink w:anchor="_Toc163363123" w:history="1">
+        <w:r>
+          <w:rPr>
+            <w:rStyle w:val="ad"/>
+            <w:noProof/>
+          </w:rPr>
+          <w:t xml:space="preserve">2.2.6.6. </w:t>
+        </w:r>
+        <w:r>
+          <w:rPr>
+            <w:rFonts w:cstheme="minorBidi"/>
+            <w:noProof/>
+            <w:sz w:val="22"/>
+            <w14:ligatures w14:val="standardContextual"/>
+          </w:rPr>
+          <w:tab/>
+        </w:r>
+        <w:r>
+          <w:rPr>
+            <w:rStyle w:val="ad"/>
+            <w:noProof/>
+          </w:rPr>
+          <w:t>시나리오</w:t>
+        </w:r>
+        <w:r>
+          <w:rPr>
+            <w:noProof/>
+            <w:webHidden/>
+          </w:rPr>
+          <w:tab/>
+        </w:r>
+        <w:r>
+          <w:rPr>
+            <w:noProof/>
+            <w:webHidden/>
+          </w:rPr>
+          <w:fldChar w:fldCharType="begin"/>
+        </w:r>
+        <w:r>
+          <w:rPr>
+            <w:noProof/>
+            <w:webHidden/>
+          </w:rPr>
+          <w:instrText xml:space="preserve"> PAGEREF _Toc163363123 \h </w:instrText>
+        </w:r>
+        <w:r>
+          <w:rPr>
+            <w:noProof/>
+            <w:webHidden/>
+          </w:rPr>
+        </w:r>
+        <w:r>
+          <w:rPr>
+            <w:noProof/>
+            <w:webHidden/>
+          </w:rPr>
+          <w:fldChar w:fldCharType="separate"/>
+        </w:r>
+        <w:r>
+          <w:rPr>
+            <w:noProof/>
+            <w:webHidden/>
+          </w:rPr>
+          <w:t>14</w:t>
+        </w:r>
+        <w:r>
+          <w:rPr>
+            <w:noProof/>
+            <w:webHidden/>
+          </w:rPr>
+          <w:fldChar w:fldCharType="end"/>
+        </w:r>
+      </w:hyperlink>
+    </w:p>
+    <w:p>
+      <w:pPr>
+        <w:pStyle w:val="41"/>
+        <w:tabs>
+          <w:tab w:val="left" w:pos="2550"/>
+          <w:tab w:val="right" w:leader="dot" w:pos="8495"/>
+        </w:tabs>
+        <w:ind w:left="1200"/>
+        <w:rPr>
+          <w:rFonts w:cstheme="minorBidi"/>
+          <w:noProof/>
+          <w:sz w:val="22"/>
+          <w14:ligatures w14:val="standardContextual"/>
+        </w:rPr>
+      </w:pPr>
+      <w:hyperlink w:anchor="_Toc163363124" w:history="1">
+        <w:r>
+          <w:rPr>
+            <w:rStyle w:val="ad"/>
+            <w:noProof/>
+          </w:rPr>
+          <w:t xml:space="preserve">2.2.6.7. </w:t>
+        </w:r>
+        <w:r>
+          <w:rPr>
+            <w:rFonts w:cstheme="minorBidi"/>
+            <w:noProof/>
+            <w:sz w:val="22"/>
+            <w14:ligatures w14:val="standardContextual"/>
+          </w:rPr>
+          <w:tab/>
+        </w:r>
+        <w:r>
+          <w:rPr>
+            <w:rStyle w:val="ad"/>
+            <w:noProof/>
+          </w:rPr>
+          <w:t>비기능적 요구사항</w:t>
+        </w:r>
+        <w:r>
+          <w:rPr>
+            <w:noProof/>
+            <w:webHidden/>
+          </w:rPr>
+          <w:tab/>
+        </w:r>
+        <w:r>
+          <w:rPr>
+            <w:noProof/>
+            <w:webHidden/>
+          </w:rPr>
+          <w:fldChar w:fldCharType="begin"/>
+        </w:r>
+        <w:r>
+          <w:rPr>
+            <w:noProof/>
+            <w:webHidden/>
+          </w:rPr>
+          <w:instrText xml:space="preserve"> PAGEREF _Toc163363124 \h </w:instrText>
+        </w:r>
+        <w:r>
+          <w:rPr>
+            <w:noProof/>
+            <w:webHidden/>
+          </w:rPr>
+        </w:r>
+        <w:r>
+          <w:rPr>
+            <w:noProof/>
+            <w:webHidden/>
+          </w:rPr>
+          <w:fldChar w:fldCharType="separate"/>
+        </w:r>
+        <w:r>
+          <w:rPr>
+            <w:noProof/>
+            <w:webHidden/>
+          </w:rPr>
+          <w:t>14</w:t>
+        </w:r>
+        <w:r>
+          <w:rPr>
+            <w:noProof/>
+            <w:webHidden/>
+          </w:rPr>
+          <w:fldChar w:fldCharType="end"/>
+        </w:r>
+      </w:hyperlink>
+    </w:p>
+    <w:p>
+      <w:pPr>
+        <w:pStyle w:val="32"/>
+        <w:tabs>
+          <w:tab w:val="right" w:leader="dot" w:pos="8495"/>
+        </w:tabs>
+        <w:ind w:left="800"/>
+        <w:rPr>
+          <w:rFonts w:cstheme="minorBidi"/>
+          <w:noProof/>
+          <w:sz w:val="22"/>
+          <w14:ligatures w14:val="standardContextual"/>
+        </w:rPr>
+      </w:pPr>
+      <w:hyperlink w:anchor="_Toc163363125" w:history="1">
+        <w:r>
+          <w:rPr>
+            <w:rStyle w:val="ad"/>
+            <w:noProof/>
+          </w:rPr>
+          <w:t>2.2.7. 유스케이스 명세: 정산 관리</w:t>
+        </w:r>
+        <w:r>
+          <w:rPr>
+            <w:noProof/>
+            <w:webHidden/>
+          </w:rPr>
+          <w:tab/>
+        </w:r>
+        <w:r>
+          <w:rPr>
+            <w:noProof/>
+            <w:webHidden/>
+          </w:rPr>
+          <w:fldChar w:fldCharType="begin"/>
+        </w:r>
+        <w:r>
+          <w:rPr>
+            <w:noProof/>
+            <w:webHidden/>
+          </w:rPr>
+          <w:instrText xml:space="preserve"> PAGEREF _Toc163363125 \h </w:instrText>
+        </w:r>
+        <w:r>
+          <w:rPr>
+            <w:noProof/>
+            <w:webHidden/>
+          </w:rPr>
+        </w:r>
+        <w:r>
+          <w:rPr>
+            <w:noProof/>
+            <w:webHidden/>
+          </w:rPr>
+          <w:fldChar w:fldCharType="separate"/>
+        </w:r>
+        <w:r>
+          <w:rPr>
+            <w:noProof/>
+            <w:webHidden/>
+          </w:rPr>
+          <w:t>14</w:t>
+        </w:r>
+        <w:r>
+          <w:rPr>
+            <w:noProof/>
+            <w:webHidden/>
+          </w:rPr>
+          <w:fldChar w:fldCharType="end"/>
+        </w:r>
+      </w:hyperlink>
+    </w:p>
+    <w:p>
+      <w:pPr>
+        <w:pStyle w:val="41"/>
+        <w:tabs>
+          <w:tab w:val="left" w:pos="2550"/>
+          <w:tab w:val="right" w:leader="dot" w:pos="8495"/>
+        </w:tabs>
+        <w:ind w:left="1200"/>
+        <w:rPr>
+          <w:rFonts w:cstheme="minorBidi"/>
+          <w:noProof/>
+          <w:sz w:val="22"/>
+          <w14:ligatures w14:val="standardContextual"/>
+        </w:rPr>
+      </w:pPr>
+      <w:hyperlink w:anchor="_Toc163363126" w:history="1">
+        <w:r>
+          <w:rPr>
+            <w:rStyle w:val="ad"/>
+            <w:noProof/>
+          </w:rPr>
+          <w:t xml:space="preserve">2.2.7.1. </w:t>
+        </w:r>
+        <w:r>
+          <w:rPr>
+            <w:rFonts w:cstheme="minorBidi"/>
+            <w:noProof/>
+            <w:sz w:val="22"/>
+            <w14:ligatures w14:val="standardContextual"/>
+          </w:rPr>
+          <w:tab/>
+        </w:r>
+        <w:r>
+          <w:rPr>
+            <w:rStyle w:val="ad"/>
+            <w:noProof/>
+          </w:rPr>
+          <w:t>개요</w:t>
+        </w:r>
+        <w:r>
+          <w:rPr>
+            <w:noProof/>
+            <w:webHidden/>
+          </w:rPr>
+          <w:tab/>
+        </w:r>
+        <w:r>
+          <w:rPr>
+            <w:noProof/>
+            <w:webHidden/>
+          </w:rPr>
+          <w:fldChar w:fldCharType="begin"/>
+        </w:r>
+        <w:r>
+          <w:rPr>
+            <w:noProof/>
+            <w:webHidden/>
+          </w:rPr>
+          <w:instrText xml:space="preserve"> PAGEREF _Toc163363126 \h </w:instrText>
+        </w:r>
+        <w:r>
+          <w:rPr>
+            <w:noProof/>
+            <w:webHidden/>
+          </w:rPr>
+        </w:r>
+        <w:r>
+          <w:rPr>
+            <w:noProof/>
+            <w:webHidden/>
+          </w:rPr>
+          <w:fldChar w:fldCharType="separate"/>
+        </w:r>
+        <w:r>
+          <w:rPr>
+            <w:noProof/>
+            <w:webHidden/>
+          </w:rPr>
+          <w:t>14</w:t>
+        </w:r>
+        <w:r>
+          <w:rPr>
+            <w:noProof/>
+            <w:webHidden/>
+          </w:rPr>
+          <w:fldChar w:fldCharType="end"/>
+        </w:r>
+      </w:hyperlink>
+    </w:p>
+    <w:p>
+      <w:pPr>
+        <w:pStyle w:val="41"/>
+        <w:tabs>
+          <w:tab w:val="left" w:pos="2550"/>
+          <w:tab w:val="right" w:leader="dot" w:pos="8495"/>
+        </w:tabs>
+        <w:ind w:left="1200"/>
+        <w:rPr>
+          <w:rFonts w:cstheme="minorBidi"/>
+          <w:noProof/>
+          <w:sz w:val="22"/>
+          <w14:ligatures w14:val="standardContextual"/>
+        </w:rPr>
+      </w:pPr>
+      <w:hyperlink w:anchor="_Toc163363127" w:history="1">
+        <w:r>
+          <w:rPr>
+            <w:rStyle w:val="ad"/>
+            <w:noProof/>
+          </w:rPr>
+          <w:t xml:space="preserve">2.2.7.2. </w:t>
+        </w:r>
+        <w:r>
+          <w:rPr>
+            <w:rFonts w:cstheme="minorBidi"/>
+            <w:noProof/>
+            <w:sz w:val="22"/>
+            <w14:ligatures w14:val="standardContextual"/>
+          </w:rPr>
+          <w:tab/>
+        </w:r>
+        <w:r>
+          <w:rPr>
+            <w:rStyle w:val="ad"/>
+            <w:noProof/>
+          </w:rPr>
+          <w:t>관련 액터</w:t>
+        </w:r>
+        <w:r>
+          <w:rPr>
+            <w:noProof/>
+            <w:webHidden/>
+          </w:rPr>
+          <w:tab/>
+        </w:r>
+        <w:r>
+          <w:rPr>
+            <w:noProof/>
+            <w:webHidden/>
+          </w:rPr>
+          <w:fldChar w:fldCharType="begin"/>
+        </w:r>
+        <w:r>
+          <w:rPr>
+            <w:noProof/>
+            <w:webHidden/>
+          </w:rPr>
+          <w:instrText xml:space="preserve"> PAGEREF _Toc163363127 \h </w:instrText>
+        </w:r>
+        <w:r>
+          <w:rPr>
+            <w:noProof/>
+            <w:webHidden/>
+          </w:rPr>
+        </w:r>
+        <w:r>
+          <w:rPr>
+            <w:noProof/>
+            <w:webHidden/>
+          </w:rPr>
+          <w:fldChar w:fldCharType="separate"/>
+        </w:r>
+        <w:r>
+          <w:rPr>
+            <w:noProof/>
+            <w:webHidden/>
+          </w:rPr>
+          <w:t>15</w:t>
+        </w:r>
+        <w:r>
+          <w:rPr>
+            <w:noProof/>
+            <w:webHidden/>
+          </w:rPr>
+          <w:fldChar w:fldCharType="end"/>
+        </w:r>
+      </w:hyperlink>
+    </w:p>
+    <w:p>
+      <w:pPr>
+        <w:pStyle w:val="41"/>
+        <w:tabs>
+          <w:tab w:val="left" w:pos="2550"/>
+          <w:tab w:val="right" w:leader="dot" w:pos="8495"/>
+        </w:tabs>
+        <w:ind w:left="1200"/>
+        <w:rPr>
+          <w:rFonts w:cstheme="minorBidi"/>
+          <w:noProof/>
+          <w:sz w:val="22"/>
+          <w14:ligatures w14:val="standardContextual"/>
+        </w:rPr>
+      </w:pPr>
+      <w:hyperlink w:anchor="_Toc163363128" w:history="1">
+        <w:r>
+          <w:rPr>
+            <w:rStyle w:val="ad"/>
+            <w:noProof/>
+          </w:rPr>
+          <w:t xml:space="preserve">2.2.7.3. </w:t>
+        </w:r>
+        <w:r>
+          <w:rPr>
+            <w:rFonts w:cstheme="minorBidi"/>
+            <w:noProof/>
+            <w:sz w:val="22"/>
+            <w14:ligatures w14:val="standardContextual"/>
+          </w:rPr>
+          <w:tab/>
+        </w:r>
+        <w:r>
+          <w:rPr>
+            <w:rStyle w:val="ad"/>
+            <w:noProof/>
+          </w:rPr>
+          <w:t>우선순위</w:t>
+        </w:r>
+        <w:r>
+          <w:rPr>
+            <w:noProof/>
+            <w:webHidden/>
+          </w:rPr>
+          <w:tab/>
+        </w:r>
+        <w:r>
+          <w:rPr>
+            <w:noProof/>
+            <w:webHidden/>
+          </w:rPr>
+          <w:fldChar w:fldCharType="begin"/>
+        </w:r>
+        <w:r>
+          <w:rPr>
+            <w:noProof/>
+            <w:webHidden/>
+          </w:rPr>
+          <w:instrText xml:space="preserve"> PAGEREF _Toc163363128 \h </w:instrText>
+        </w:r>
+        <w:r>
+          <w:rPr>
+            <w:noProof/>
+            <w:webHidden/>
+          </w:rPr>
+        </w:r>
+        <w:r>
+          <w:rPr>
+            <w:noProof/>
+            <w:webHidden/>
+          </w:rPr>
+          <w:fldChar w:fldCharType="separate"/>
+        </w:r>
+        <w:r>
+          <w:rPr>
+            <w:noProof/>
+            <w:webHidden/>
+          </w:rPr>
+          <w:t>15</w:t>
+        </w:r>
+        <w:r>
+          <w:rPr>
+            <w:noProof/>
+            <w:webHidden/>
+          </w:rPr>
+          <w:fldChar w:fldCharType="end"/>
+        </w:r>
+      </w:hyperlink>
+    </w:p>
+    <w:p>
+      <w:pPr>
+        <w:pStyle w:val="41"/>
+        <w:tabs>
+          <w:tab w:val="left" w:pos="2550"/>
+          <w:tab w:val="right" w:leader="dot" w:pos="8495"/>
+        </w:tabs>
+        <w:ind w:left="1200"/>
+        <w:rPr>
+          <w:rFonts w:cstheme="minorBidi"/>
+          <w:noProof/>
+          <w:sz w:val="22"/>
+          <w14:ligatures w14:val="standardContextual"/>
+        </w:rPr>
+      </w:pPr>
+      <w:hyperlink w:anchor="_Toc163363129" w:history="1">
+        <w:r>
+          <w:rPr>
+            <w:rStyle w:val="ad"/>
+            <w:noProof/>
+          </w:rPr>
+          <w:t xml:space="preserve">2.2.7.4. </w:t>
+        </w:r>
+        <w:r>
+          <w:rPr>
+            <w:rFonts w:cstheme="minorBidi"/>
+            <w:noProof/>
+            <w:sz w:val="22"/>
+            <w14:ligatures w14:val="standardContextual"/>
+          </w:rPr>
+          <w:tab/>
+        </w:r>
+        <w:r>
+          <w:rPr>
+            <w:rStyle w:val="ad"/>
+            <w:noProof/>
+          </w:rPr>
+          <w:t>선행 조건</w:t>
+        </w:r>
+        <w:r>
+          <w:rPr>
+            <w:noProof/>
+            <w:webHidden/>
+          </w:rPr>
+          <w:tab/>
+        </w:r>
+        <w:r>
+          <w:rPr>
+            <w:noProof/>
+            <w:webHidden/>
+          </w:rPr>
+          <w:fldChar w:fldCharType="begin"/>
+        </w:r>
+        <w:r>
+          <w:rPr>
+            <w:noProof/>
+            <w:webHidden/>
+          </w:rPr>
+          <w:instrText xml:space="preserve"> PAGEREF _Toc163363129 \h </w:instrText>
+        </w:r>
+        <w:r>
+          <w:rPr>
+            <w:noProof/>
+            <w:webHidden/>
+          </w:rPr>
+        </w:r>
+        <w:r>
+          <w:rPr>
+            <w:noProof/>
+            <w:webHidden/>
+          </w:rPr>
+          <w:fldChar w:fldCharType="separate"/>
+        </w:r>
+        <w:r>
+          <w:rPr>
+            <w:noProof/>
+            <w:webHidden/>
+          </w:rPr>
+          <w:t>15</w:t>
+        </w:r>
+        <w:r>
+          <w:rPr>
+            <w:noProof/>
+            <w:webHidden/>
+          </w:rPr>
+          <w:fldChar w:fldCharType="end"/>
+        </w:r>
+      </w:hyperlink>
+    </w:p>
+    <w:p>
+      <w:pPr>
+        <w:pStyle w:val="41"/>
+        <w:tabs>
+          <w:tab w:val="left" w:pos="2550"/>
+          <w:tab w:val="right" w:leader="dot" w:pos="8495"/>
+        </w:tabs>
+        <w:ind w:left="1200"/>
+        <w:rPr>
+          <w:rFonts w:cstheme="minorBidi"/>
+          <w:noProof/>
+          <w:sz w:val="22"/>
+          <w14:ligatures w14:val="standardContextual"/>
+        </w:rPr>
+      </w:pPr>
+      <w:hyperlink w:anchor="_Toc163363130" w:history="1">
+        <w:r>
+          <w:rPr>
+            <w:rStyle w:val="ad"/>
+            <w:noProof/>
+          </w:rPr>
+          <w:t>2.2</w:t>
+        </w:r>
+        <w:r>
+          <w:rPr>
+            <w:rStyle w:val="ad"/>
+            <w:noProof/>
+          </w:rPr>
+          <w:t>.</w:t>
+        </w:r>
+        <w:r>
+          <w:rPr>
+            <w:rStyle w:val="ad"/>
+            <w:noProof/>
+          </w:rPr>
+          <w:t xml:space="preserve">7.5. </w:t>
+        </w:r>
+        <w:r>
+          <w:rPr>
+            <w:rFonts w:cstheme="minorBidi"/>
+            <w:noProof/>
+            <w:sz w:val="22"/>
+            <w14:ligatures w14:val="standardContextual"/>
+          </w:rPr>
+          <w:tab/>
+        </w:r>
+        <w:r>
+          <w:rPr>
+            <w:rStyle w:val="ad"/>
+            <w:noProof/>
+          </w:rPr>
+          <w:t>후행 조건</w:t>
+        </w:r>
+        <w:r>
+          <w:rPr>
+            <w:noProof/>
+            <w:webHidden/>
+          </w:rPr>
+          <w:tab/>
+        </w:r>
+        <w:r>
+          <w:rPr>
+            <w:noProof/>
+            <w:webHidden/>
+          </w:rPr>
+          <w:fldChar w:fldCharType="begin"/>
+        </w:r>
+        <w:r>
+          <w:rPr>
+            <w:noProof/>
+            <w:webHidden/>
+          </w:rPr>
+          <w:instrText xml:space="preserve"> PAGEREF _Toc163363130 \h </w:instrText>
+        </w:r>
+        <w:r>
+          <w:rPr>
+            <w:noProof/>
+            <w:webHidden/>
+          </w:rPr>
+        </w:r>
+        <w:r>
+          <w:rPr>
+            <w:noProof/>
+            <w:webHidden/>
+          </w:rPr>
+          <w:fldChar w:fldCharType="separate"/>
+        </w:r>
+        <w:r>
+          <w:rPr>
+            <w:noProof/>
+            <w:webHidden/>
+          </w:rPr>
+          <w:t>15</w:t>
+        </w:r>
+        <w:r>
+          <w:rPr>
+            <w:noProof/>
+            <w:webHidden/>
+          </w:rPr>
+          <w:fldChar w:fldCharType="end"/>
+        </w:r>
+      </w:hyperlink>
+    </w:p>
+    <w:p>
+      <w:pPr>
+        <w:pStyle w:val="41"/>
+        <w:tabs>
+          <w:tab w:val="left" w:pos="2550"/>
+          <w:tab w:val="right" w:leader="dot" w:pos="8495"/>
+        </w:tabs>
+        <w:ind w:left="1200"/>
+        <w:rPr>
+          <w:rFonts w:cstheme="minorBidi"/>
+          <w:noProof/>
+          <w:sz w:val="22"/>
+          <w14:ligatures w14:val="standardContextual"/>
+        </w:rPr>
+      </w:pPr>
+      <w:hyperlink w:anchor="_Toc163363131" w:history="1">
+        <w:r>
+          <w:rPr>
+            <w:rStyle w:val="ad"/>
+            <w:noProof/>
+          </w:rPr>
+          <w:t xml:space="preserve">2.2.7.6. </w:t>
+        </w:r>
+        <w:r>
+          <w:rPr>
+            <w:rFonts w:cstheme="minorBidi"/>
+            <w:noProof/>
+            <w:sz w:val="22"/>
+            <w14:ligatures w14:val="standardContextual"/>
+          </w:rPr>
+          <w:tab/>
+        </w:r>
+        <w:r>
+          <w:rPr>
+            <w:rStyle w:val="ad"/>
+            <w:noProof/>
+          </w:rPr>
+          <w:t>시나리오</w:t>
+        </w:r>
+        <w:r>
+          <w:rPr>
+            <w:noProof/>
+            <w:webHidden/>
+          </w:rPr>
+          <w:tab/>
+        </w:r>
+        <w:r>
+          <w:rPr>
+            <w:noProof/>
+            <w:webHidden/>
+          </w:rPr>
+          <w:fldChar w:fldCharType="begin"/>
+        </w:r>
+        <w:r>
+          <w:rPr>
+            <w:noProof/>
+            <w:webHidden/>
+          </w:rPr>
+          <w:instrText xml:space="preserve"> PAGEREF _Toc163363131 \h </w:instrText>
+        </w:r>
+        <w:r>
+          <w:rPr>
+            <w:noProof/>
+            <w:webHidden/>
+          </w:rPr>
+        </w:r>
+        <w:r>
+          <w:rPr>
+            <w:noProof/>
+            <w:webHidden/>
+          </w:rPr>
+          <w:fldChar w:fldCharType="separate"/>
+        </w:r>
+        <w:r>
+          <w:rPr>
+            <w:noProof/>
+            <w:webHidden/>
+          </w:rPr>
+          <w:t>15</w:t>
+        </w:r>
+        <w:r>
+          <w:rPr>
+            <w:noProof/>
+            <w:webHidden/>
+          </w:rPr>
+          <w:fldChar w:fldCharType="end"/>
+        </w:r>
+      </w:hyperlink>
+    </w:p>
+    <w:p>
+      <w:pPr>
+        <w:pStyle w:val="41"/>
+        <w:tabs>
+          <w:tab w:val="left" w:pos="2550"/>
+          <w:tab w:val="right" w:leader="dot" w:pos="8495"/>
+        </w:tabs>
+        <w:ind w:left="1200"/>
+        <w:rPr>
+          <w:rFonts w:cstheme="minorBidi"/>
+          <w:noProof/>
+          <w:sz w:val="22"/>
+          <w14:ligatures w14:val="standardContextual"/>
+        </w:rPr>
+      </w:pPr>
+      <w:hyperlink w:anchor="_Toc163363132" w:history="1">
+        <w:r>
+          <w:rPr>
+            <w:rStyle w:val="ad"/>
+            <w:noProof/>
+          </w:rPr>
+          <w:t>2.2.7</w:t>
+        </w:r>
+        <w:r>
+          <w:rPr>
+            <w:rStyle w:val="ad"/>
+            <w:noProof/>
+          </w:rPr>
+          <w:t>.</w:t>
+        </w:r>
+        <w:r>
+          <w:rPr>
+            <w:rStyle w:val="ad"/>
+            <w:noProof/>
+          </w:rPr>
+          <w:t xml:space="preserve">7. </w:t>
+        </w:r>
+        <w:r>
+          <w:rPr>
+            <w:rFonts w:cstheme="minorBidi"/>
+            <w:noProof/>
+            <w:sz w:val="22"/>
+            <w14:ligatures w14:val="standardContextual"/>
+          </w:rPr>
+          <w:tab/>
+        </w:r>
+        <w:r>
+          <w:rPr>
+            <w:rStyle w:val="ad"/>
+            <w:noProof/>
+          </w:rPr>
+          <w:t>비기능적 요구사항</w:t>
+        </w:r>
+        <w:r>
+          <w:rPr>
+            <w:noProof/>
+            <w:webHidden/>
+          </w:rPr>
+          <w:tab/>
+        </w:r>
+        <w:r>
+          <w:rPr>
+            <w:noProof/>
+            <w:webHidden/>
+          </w:rPr>
+          <w:fldChar w:fldCharType="begin"/>
+        </w:r>
+        <w:r>
+          <w:rPr>
+            <w:noProof/>
+            <w:webHidden/>
+          </w:rPr>
+          <w:instrText xml:space="preserve"> PAGEREF _Toc163363132 \h </w:instrText>
+        </w:r>
+        <w:r>
+          <w:rPr>
+            <w:noProof/>
+            <w:webHidden/>
+          </w:rPr>
+        </w:r>
+        <w:r>
+          <w:rPr>
+            <w:noProof/>
+            <w:webHidden/>
+          </w:rPr>
+          <w:fldChar w:fldCharType="separate"/>
+        </w:r>
+        <w:r>
+          <w:rPr>
+            <w:noProof/>
+            <w:webHidden/>
+          </w:rPr>
+          <w:t>16</w:t>
+        </w:r>
+        <w:r>
+          <w:rPr>
+            <w:noProof/>
+            <w:webHidden/>
+          </w:rPr>
+          <w:fldChar w:fldCharType="end"/>
+        </w:r>
+      </w:hyperlink>
+    </w:p>
+    <w:p>
+      <w:pPr>
+        <w:pStyle w:val="14"/>
+        <w:rPr>
+          <w:rFonts w:cstheme="minorBidi"/>
+          <w:noProof/>
+          <w:sz w:val="22"/>
+          <w14:ligatures w14:val="standardContextual"/>
+        </w:rPr>
+      </w:pPr>
+      <w:hyperlink w:anchor="_Toc163363133" w:history="1">
+        <w:r>
+          <w:rPr>
+            <w:rStyle w:val="ad"/>
+            <w:noProof/>
+          </w:rPr>
+          <w:t>3.</w:t>
+        </w:r>
+        <w:r>
+          <w:rPr>
+            <w:rFonts w:cstheme="minorBidi"/>
+            <w:noProof/>
+            <w:sz w:val="22"/>
+            <w14:ligatures w14:val="standardContextual"/>
+          </w:rPr>
+          <w:tab/>
+        </w:r>
+        <w:r>
+          <w:rPr>
+            <w:rStyle w:val="ad"/>
+            <w:noProof/>
+          </w:rPr>
+          <w:t>시스템 품질 요구사항</w:t>
+        </w:r>
+        <w:r>
+          <w:rPr>
+            <w:noProof/>
+            <w:webHidden/>
+          </w:rPr>
+          <w:tab/>
+        </w:r>
+        <w:r>
+          <w:rPr>
+            <w:noProof/>
+            <w:webHidden/>
+          </w:rPr>
+          <w:fldChar w:fldCharType="begin"/>
+        </w:r>
+        <w:r>
+          <w:rPr>
+            <w:noProof/>
+            <w:webHidden/>
+          </w:rPr>
+          <w:instrText xml:space="preserve"> PAGEREF _Toc163363133 \h </w:instrText>
+        </w:r>
+        <w:r>
+          <w:rPr>
+            <w:noProof/>
+            <w:webHidden/>
+          </w:rPr>
+        </w:r>
+        <w:r>
+          <w:rPr>
+            <w:noProof/>
+            <w:webHidden/>
+          </w:rPr>
+          <w:fldChar w:fldCharType="separate"/>
+        </w:r>
+        <w:r>
+          <w:rPr>
+            <w:noProof/>
+            <w:webHidden/>
+          </w:rPr>
+          <w:t>17</w:t>
         </w:r>
         <w:r>
           <w:rPr>
@@ -2194,74 +3911,33 @@
       <w:pPr>
         <w:pStyle w:val="22"/>
         <w:tabs>
-          <w:tab w:val="left" w:pos="1275"/>
           <w:tab w:val="right" w:leader="dot" w:pos="8495"/>
         </w:tabs>
         <w:ind w:left="400"/>
         <w:rPr>
           <w:rFonts w:cstheme="minorBidi"/>
           <w:noProof/>
-          <w:szCs w:val="22"/>
-        </w:rPr>
-      </w:pPr>
-      <w:hyperlink w:anchor="_Toc206345692" w:history="1">
+          <w:sz w:val="22"/>
+          <w14:ligatures w14:val="standardContextual"/>
+        </w:rPr>
+      </w:pPr>
+      <w:hyperlink w:anchor="_Toc163363134" w:history="1">
         <w:r>
           <w:rPr>
             <w:rStyle w:val="ad"/>
-            <w:i/>
-            <w:noProof/>
-          </w:rPr>
-          <w:t>2</w:t>
-        </w:r>
-        <w:r>
-          <w:rPr>
-            <w:rStyle w:val="ad"/>
-            <w:rFonts w:hint="eastAsia"/>
-            <w:i/>
-            <w:noProof/>
-          </w:rPr>
-          <w:t>.2.6</w:t>
-        </w:r>
-        <w:r>
-          <w:rPr>
-            <w:rStyle w:val="ad"/>
-            <w:i/>
-            <w:noProof/>
-          </w:rPr>
-          <w:t>.</w:t>
-        </w:r>
-        <w:r>
-          <w:rPr>
-            <w:rFonts w:cstheme="minorBidi"/>
-            <w:noProof/>
-            <w:szCs w:val="22"/>
+            <w:noProof/>
+          </w:rPr>
+          <w:t>3.1. 성능</w:t>
+        </w:r>
+        <w:r>
+          <w:rPr>
+            <w:noProof/>
+            <w:webHidden/>
           </w:rPr>
           <w:tab/>
         </w:r>
         <w:r>
           <w:rPr>
-            <w:rStyle w:val="ad"/>
-            <w:noProof/>
-          </w:rPr>
-          <w:t xml:space="preserve">유스케이스 </w:t>
-        </w:r>
-        <w:r>
-          <w:rPr>
-            <w:rStyle w:val="ad"/>
-            <w:rFonts w:hint="eastAsia"/>
-            <w:noProof/>
-          </w:rPr>
-          <w:t>명세: 원가 계산 관리</w:t>
-        </w:r>
-        <w:r>
-          <w:rPr>
-            <w:noProof/>
-            <w:webHidden/>
-          </w:rPr>
-          <w:tab/>
-        </w:r>
-        <w:r>
-          <w:rPr>
             <w:noProof/>
             <w:webHidden/>
           </w:rPr>
@@ -2272,7 +3948,7 @@
             <w:noProof/>
             <w:webHidden/>
           </w:rPr>
-          <w:instrText xml:space="preserve"> PAGEREF _Toc206345692 \h </w:instrText>
+          <w:instrText xml:space="preserve"> PAGEREF _Toc163363134 \h </w:instrText>
         </w:r>
         <w:r>
           <w:rPr>
@@ -2292,719 +3968,7 @@
             <w:noProof/>
             <w:webHidden/>
           </w:rPr>
-          <w:t>11</w:t>
-        </w:r>
-        <w:r>
-          <w:rPr>
-            <w:noProof/>
-            <w:webHidden/>
-          </w:rPr>
-          <w:fldChar w:fldCharType="end"/>
-        </w:r>
-      </w:hyperlink>
-    </w:p>
-    <w:p>
-      <w:pPr>
-        <w:pStyle w:val="41"/>
-        <w:tabs>
-          <w:tab w:val="left" w:pos="2125"/>
-          <w:tab w:val="right" w:leader="dot" w:pos="8495"/>
-        </w:tabs>
-        <w:ind w:left="1200"/>
-        <w:rPr>
-          <w:rFonts w:cstheme="minorBidi"/>
-          <w:noProof/>
-          <w:szCs w:val="22"/>
-        </w:rPr>
-      </w:pPr>
-      <w:hyperlink w:anchor="_Toc206345677" w:history="1">
-        <w:r>
-          <w:rPr>
-            <w:rStyle w:val="ad"/>
-            <w:noProof/>
-          </w:rPr>
-          <w:t>2.2.</w:t>
-        </w:r>
-        <w:r>
-          <w:rPr>
-            <w:rStyle w:val="ad"/>
-            <w:rFonts w:hint="eastAsia"/>
-            <w:noProof/>
-          </w:rPr>
-          <w:t>6</w:t>
-        </w:r>
-        <w:r>
-          <w:rPr>
-            <w:rStyle w:val="ad"/>
-            <w:noProof/>
-          </w:rPr>
-          <w:t>.1.</w:t>
-        </w:r>
-        <w:r>
-          <w:rPr>
-            <w:rFonts w:cstheme="minorBidi"/>
-            <w:noProof/>
-            <w:szCs w:val="22"/>
-          </w:rPr>
-          <w:tab/>
-        </w:r>
-        <w:r>
-          <w:rPr>
-            <w:rStyle w:val="ad"/>
-            <w:noProof/>
-          </w:rPr>
-          <w:t>개요</w:t>
-        </w:r>
-        <w:r>
-          <w:rPr>
-            <w:noProof/>
-            <w:webHidden/>
-          </w:rPr>
-          <w:tab/>
-        </w:r>
-        <w:r>
-          <w:rPr>
-            <w:noProof/>
-            <w:webHidden/>
-          </w:rPr>
-          <w:fldChar w:fldCharType="begin"/>
-        </w:r>
-        <w:r>
-          <w:rPr>
-            <w:noProof/>
-            <w:webHidden/>
-          </w:rPr>
-          <w:instrText xml:space="preserve"> PAGEREF _Toc206345677 \h </w:instrText>
-        </w:r>
-        <w:r>
-          <w:rPr>
-            <w:noProof/>
-            <w:webHidden/>
-          </w:rPr>
-        </w:r>
-        <w:r>
-          <w:rPr>
-            <w:noProof/>
-            <w:webHidden/>
-          </w:rPr>
-          <w:fldChar w:fldCharType="separate"/>
-        </w:r>
-        <w:r>
-          <w:rPr>
-            <w:noProof/>
-            <w:webHidden/>
-          </w:rPr>
-          <w:t>8</w:t>
-        </w:r>
-        <w:r>
-          <w:rPr>
-            <w:noProof/>
-            <w:webHidden/>
-          </w:rPr>
-          <w:fldChar w:fldCharType="end"/>
-        </w:r>
-      </w:hyperlink>
-    </w:p>
-    <w:p>
-      <w:pPr>
-        <w:pStyle w:val="41"/>
-        <w:tabs>
-          <w:tab w:val="left" w:pos="2125"/>
-          <w:tab w:val="right" w:leader="dot" w:pos="8495"/>
-        </w:tabs>
-        <w:ind w:left="1200"/>
-        <w:rPr>
-          <w:rFonts w:cstheme="minorBidi"/>
-          <w:noProof/>
-          <w:szCs w:val="22"/>
-        </w:rPr>
-      </w:pPr>
-      <w:hyperlink w:anchor="_Toc206345678" w:history="1">
-        <w:r>
-          <w:rPr>
-            <w:rStyle w:val="ad"/>
-            <w:noProof/>
-          </w:rPr>
-          <w:t>2.2.</w:t>
-        </w:r>
-        <w:r>
-          <w:rPr>
-            <w:rStyle w:val="ad"/>
-            <w:rFonts w:hint="eastAsia"/>
-            <w:noProof/>
-          </w:rPr>
-          <w:t>6</w:t>
-        </w:r>
-        <w:r>
-          <w:rPr>
-            <w:rStyle w:val="ad"/>
-            <w:noProof/>
-          </w:rPr>
-          <w:t>.2.</w:t>
-        </w:r>
-        <w:r>
-          <w:rPr>
-            <w:rFonts w:cstheme="minorBidi"/>
-            <w:noProof/>
-            <w:szCs w:val="22"/>
-          </w:rPr>
-          <w:tab/>
-        </w:r>
-        <w:r>
-          <w:rPr>
-            <w:rStyle w:val="ad"/>
-            <w:noProof/>
-          </w:rPr>
-          <w:t>관련 액터</w:t>
-        </w:r>
-        <w:r>
-          <w:rPr>
-            <w:noProof/>
-            <w:webHidden/>
-          </w:rPr>
-          <w:tab/>
-        </w:r>
-        <w:r>
-          <w:rPr>
-            <w:noProof/>
-            <w:webHidden/>
-          </w:rPr>
-          <w:fldChar w:fldCharType="begin"/>
-        </w:r>
-        <w:r>
-          <w:rPr>
-            <w:noProof/>
-            <w:webHidden/>
-          </w:rPr>
-          <w:instrText xml:space="preserve"> PAGEREF _Toc206345678 \h </w:instrText>
-        </w:r>
-        <w:r>
-          <w:rPr>
-            <w:noProof/>
-            <w:webHidden/>
-          </w:rPr>
-        </w:r>
-        <w:r>
-          <w:rPr>
-            <w:noProof/>
-            <w:webHidden/>
-          </w:rPr>
-          <w:fldChar w:fldCharType="separate"/>
-        </w:r>
-        <w:r>
-          <w:rPr>
-            <w:noProof/>
-            <w:webHidden/>
-          </w:rPr>
-          <w:t>8</w:t>
-        </w:r>
-        <w:r>
-          <w:rPr>
-            <w:noProof/>
-            <w:webHidden/>
-          </w:rPr>
-          <w:fldChar w:fldCharType="end"/>
-        </w:r>
-      </w:hyperlink>
-    </w:p>
-    <w:p>
-      <w:pPr>
-        <w:pStyle w:val="41"/>
-        <w:tabs>
-          <w:tab w:val="left" w:pos="2125"/>
-          <w:tab w:val="right" w:leader="dot" w:pos="8495"/>
-        </w:tabs>
-        <w:ind w:left="1200"/>
-        <w:rPr>
-          <w:rFonts w:cstheme="minorBidi"/>
-          <w:noProof/>
-          <w:szCs w:val="22"/>
-        </w:rPr>
-      </w:pPr>
-      <w:hyperlink w:anchor="_Toc206345679" w:history="1">
-        <w:r>
-          <w:rPr>
-            <w:rStyle w:val="ad"/>
-            <w:noProof/>
-          </w:rPr>
-          <w:t>2.2.</w:t>
-        </w:r>
-        <w:r>
-          <w:rPr>
-            <w:rStyle w:val="ad"/>
-            <w:rFonts w:hint="eastAsia"/>
-            <w:noProof/>
-          </w:rPr>
-          <w:t>6</w:t>
-        </w:r>
-        <w:r>
-          <w:rPr>
-            <w:rStyle w:val="ad"/>
-            <w:noProof/>
-          </w:rPr>
-          <w:t>.3.</w:t>
-        </w:r>
-        <w:r>
-          <w:rPr>
-            <w:rFonts w:cstheme="minorBidi"/>
-            <w:noProof/>
-            <w:szCs w:val="22"/>
-          </w:rPr>
-          <w:tab/>
-        </w:r>
-        <w:r>
-          <w:rPr>
-            <w:rStyle w:val="ad"/>
-            <w:noProof/>
-          </w:rPr>
-          <w:t>우선순위</w:t>
-        </w:r>
-        <w:r>
-          <w:rPr>
-            <w:noProof/>
-            <w:webHidden/>
-          </w:rPr>
-          <w:tab/>
-        </w:r>
-        <w:r>
-          <w:rPr>
-            <w:noProof/>
-            <w:webHidden/>
-          </w:rPr>
-          <w:fldChar w:fldCharType="begin"/>
-        </w:r>
-        <w:r>
-          <w:rPr>
-            <w:noProof/>
-            <w:webHidden/>
-          </w:rPr>
-          <w:instrText xml:space="preserve"> PAGEREF _Toc206345679 \h </w:instrText>
-        </w:r>
-        <w:r>
-          <w:rPr>
-            <w:noProof/>
-            <w:webHidden/>
-          </w:rPr>
-        </w:r>
-        <w:r>
-          <w:rPr>
-            <w:noProof/>
-            <w:webHidden/>
-          </w:rPr>
-          <w:fldChar w:fldCharType="separate"/>
-        </w:r>
-        <w:r>
-          <w:rPr>
-            <w:noProof/>
-            <w:webHidden/>
-          </w:rPr>
-          <w:t>8</w:t>
-        </w:r>
-        <w:r>
-          <w:rPr>
-            <w:noProof/>
-            <w:webHidden/>
-          </w:rPr>
-          <w:fldChar w:fldCharType="end"/>
-        </w:r>
-      </w:hyperlink>
-    </w:p>
-    <w:p>
-      <w:pPr>
-        <w:pStyle w:val="41"/>
-        <w:tabs>
-          <w:tab w:val="left" w:pos="2125"/>
-          <w:tab w:val="right" w:leader="dot" w:pos="8495"/>
-        </w:tabs>
-        <w:ind w:left="1200"/>
-        <w:rPr>
-          <w:rFonts w:cstheme="minorBidi"/>
-          <w:noProof/>
-          <w:szCs w:val="22"/>
-        </w:rPr>
-      </w:pPr>
-      <w:hyperlink w:anchor="_Toc206345680" w:history="1">
-        <w:r>
-          <w:rPr>
-            <w:rStyle w:val="ad"/>
-            <w:noProof/>
-          </w:rPr>
-          <w:t>2.2.</w:t>
-        </w:r>
-        <w:r>
-          <w:rPr>
-            <w:rStyle w:val="ad"/>
-            <w:rFonts w:hint="eastAsia"/>
-            <w:noProof/>
-          </w:rPr>
-          <w:t>6</w:t>
-        </w:r>
-        <w:r>
-          <w:rPr>
-            <w:rStyle w:val="ad"/>
-            <w:noProof/>
-          </w:rPr>
-          <w:t>.4.</w:t>
-        </w:r>
-        <w:r>
-          <w:rPr>
-            <w:rFonts w:cstheme="minorBidi"/>
-            <w:noProof/>
-            <w:szCs w:val="22"/>
-          </w:rPr>
-          <w:tab/>
-        </w:r>
-        <w:r>
-          <w:rPr>
-            <w:rStyle w:val="ad"/>
-            <w:noProof/>
-          </w:rPr>
-          <w:t>선행 조건</w:t>
-        </w:r>
-        <w:r>
-          <w:rPr>
-            <w:noProof/>
-            <w:webHidden/>
-          </w:rPr>
-          <w:tab/>
-        </w:r>
-        <w:r>
-          <w:rPr>
-            <w:noProof/>
-            <w:webHidden/>
-          </w:rPr>
-          <w:fldChar w:fldCharType="begin"/>
-        </w:r>
-        <w:r>
-          <w:rPr>
-            <w:noProof/>
-            <w:webHidden/>
-          </w:rPr>
-          <w:instrText xml:space="preserve"> PAGEREF _Toc206345680 \h </w:instrText>
-        </w:r>
-        <w:r>
-          <w:rPr>
-            <w:noProof/>
-            <w:webHidden/>
-          </w:rPr>
-        </w:r>
-        <w:r>
-          <w:rPr>
-            <w:noProof/>
-            <w:webHidden/>
-          </w:rPr>
-          <w:fldChar w:fldCharType="separate"/>
-        </w:r>
-        <w:r>
-          <w:rPr>
-            <w:noProof/>
-            <w:webHidden/>
-          </w:rPr>
-          <w:t>8</w:t>
-        </w:r>
-        <w:r>
-          <w:rPr>
-            <w:noProof/>
-            <w:webHidden/>
-          </w:rPr>
-          <w:fldChar w:fldCharType="end"/>
-        </w:r>
-      </w:hyperlink>
-    </w:p>
-    <w:p>
-      <w:pPr>
-        <w:pStyle w:val="41"/>
-        <w:tabs>
-          <w:tab w:val="left" w:pos="2125"/>
-          <w:tab w:val="right" w:leader="dot" w:pos="8495"/>
-        </w:tabs>
-        <w:ind w:left="1200"/>
-        <w:rPr>
-          <w:rFonts w:cstheme="minorBidi"/>
-          <w:noProof/>
-          <w:szCs w:val="22"/>
-        </w:rPr>
-      </w:pPr>
-      <w:hyperlink w:anchor="_Toc206345681" w:history="1">
-        <w:r>
-          <w:rPr>
-            <w:rStyle w:val="ad"/>
-            <w:noProof/>
-          </w:rPr>
-          <w:t>2.2.</w:t>
-        </w:r>
-        <w:r>
-          <w:rPr>
-            <w:rStyle w:val="ad"/>
-            <w:rFonts w:hint="eastAsia"/>
-            <w:noProof/>
-          </w:rPr>
-          <w:t>6</w:t>
-        </w:r>
-        <w:r>
-          <w:rPr>
-            <w:rStyle w:val="ad"/>
-            <w:noProof/>
-          </w:rPr>
-          <w:t>.5.</w:t>
-        </w:r>
-        <w:r>
-          <w:rPr>
-            <w:rFonts w:cstheme="minorBidi"/>
-            <w:noProof/>
-            <w:szCs w:val="22"/>
-          </w:rPr>
-          <w:tab/>
-        </w:r>
-        <w:r>
-          <w:rPr>
-            <w:rStyle w:val="ad"/>
-            <w:noProof/>
-          </w:rPr>
-          <w:t>후행 조건</w:t>
-        </w:r>
-        <w:r>
-          <w:rPr>
-            <w:noProof/>
-            <w:webHidden/>
-          </w:rPr>
-          <w:tab/>
-        </w:r>
-        <w:r>
-          <w:rPr>
-            <w:noProof/>
-            <w:webHidden/>
-          </w:rPr>
-          <w:fldChar w:fldCharType="begin"/>
-        </w:r>
-        <w:r>
-          <w:rPr>
-            <w:noProof/>
-            <w:webHidden/>
-          </w:rPr>
-          <w:instrText xml:space="preserve"> PAGEREF _Toc206345681 \h </w:instrText>
-        </w:r>
-        <w:r>
-          <w:rPr>
-            <w:noProof/>
-            <w:webHidden/>
-          </w:rPr>
-        </w:r>
-        <w:r>
-          <w:rPr>
-            <w:noProof/>
-            <w:webHidden/>
-          </w:rPr>
-          <w:fldChar w:fldCharType="separate"/>
-        </w:r>
-        <w:r>
-          <w:rPr>
-            <w:noProof/>
-            <w:webHidden/>
-          </w:rPr>
-          <w:t>9</w:t>
-        </w:r>
-        <w:r>
-          <w:rPr>
-            <w:noProof/>
-            <w:webHidden/>
-          </w:rPr>
-          <w:fldChar w:fldCharType="end"/>
-        </w:r>
-      </w:hyperlink>
-    </w:p>
-    <w:p>
-      <w:pPr>
-        <w:pStyle w:val="41"/>
-        <w:tabs>
-          <w:tab w:val="left" w:pos="2125"/>
-          <w:tab w:val="right" w:leader="dot" w:pos="8495"/>
-        </w:tabs>
-        <w:ind w:left="1200"/>
-        <w:rPr>
-          <w:rFonts w:cstheme="minorBidi"/>
-          <w:noProof/>
-          <w:szCs w:val="22"/>
-        </w:rPr>
-      </w:pPr>
-      <w:hyperlink w:anchor="_Toc206345682" w:history="1">
-        <w:r>
-          <w:rPr>
-            <w:rStyle w:val="ad"/>
-            <w:noProof/>
-          </w:rPr>
-          <w:t>2.2.</w:t>
-        </w:r>
-        <w:r>
-          <w:rPr>
-            <w:rStyle w:val="ad"/>
-            <w:rFonts w:hint="eastAsia"/>
-            <w:noProof/>
-          </w:rPr>
-          <w:t>6</w:t>
-        </w:r>
-        <w:r>
-          <w:rPr>
-            <w:rStyle w:val="ad"/>
-            <w:noProof/>
-          </w:rPr>
-          <w:t>.6.</w:t>
-        </w:r>
-        <w:r>
-          <w:rPr>
-            <w:rFonts w:cstheme="minorBidi"/>
-            <w:noProof/>
-            <w:szCs w:val="22"/>
-          </w:rPr>
-          <w:tab/>
-        </w:r>
-        <w:r>
-          <w:rPr>
-            <w:rStyle w:val="ad"/>
-            <w:noProof/>
-          </w:rPr>
-          <w:t>시나리오</w:t>
-        </w:r>
-        <w:r>
-          <w:rPr>
-            <w:noProof/>
-            <w:webHidden/>
-          </w:rPr>
-          <w:tab/>
-        </w:r>
-        <w:r>
-          <w:rPr>
-            <w:noProof/>
-            <w:webHidden/>
-          </w:rPr>
-          <w:fldChar w:fldCharType="begin"/>
-        </w:r>
-        <w:r>
-          <w:rPr>
-            <w:noProof/>
-            <w:webHidden/>
-          </w:rPr>
-          <w:instrText xml:space="preserve"> PAGEREF _Toc206345682 \h </w:instrText>
-        </w:r>
-        <w:r>
-          <w:rPr>
-            <w:noProof/>
-            <w:webHidden/>
-          </w:rPr>
-        </w:r>
-        <w:r>
-          <w:rPr>
-            <w:noProof/>
-            <w:webHidden/>
-          </w:rPr>
-          <w:fldChar w:fldCharType="separate"/>
-        </w:r>
-        <w:r>
-          <w:rPr>
-            <w:noProof/>
-            <w:webHidden/>
-          </w:rPr>
-          <w:t>9</w:t>
-        </w:r>
-        <w:r>
-          <w:rPr>
-            <w:noProof/>
-            <w:webHidden/>
-          </w:rPr>
-          <w:fldChar w:fldCharType="end"/>
-        </w:r>
-      </w:hyperlink>
-    </w:p>
-    <w:p>
-      <w:pPr>
-        <w:pStyle w:val="41"/>
-        <w:tabs>
-          <w:tab w:val="left" w:pos="2125"/>
-          <w:tab w:val="right" w:leader="dot" w:pos="8495"/>
-        </w:tabs>
-        <w:ind w:left="1200"/>
-        <w:rPr>
-          <w:noProof/>
-        </w:rPr>
-      </w:pPr>
-      <w:hyperlink w:anchor="_Toc206345683" w:history="1">
-        <w:r>
-          <w:rPr>
-            <w:rStyle w:val="ad"/>
-            <w:noProof/>
-          </w:rPr>
-          <w:t>2.2.</w:t>
-        </w:r>
-        <w:r>
-          <w:rPr>
-            <w:rStyle w:val="ad"/>
-            <w:rFonts w:hint="eastAsia"/>
-            <w:noProof/>
-          </w:rPr>
-          <w:t>6</w:t>
-        </w:r>
-        <w:r>
-          <w:rPr>
-            <w:rStyle w:val="ad"/>
-            <w:noProof/>
-          </w:rPr>
-          <w:t>.7.</w:t>
-        </w:r>
-        <w:r>
-          <w:rPr>
-            <w:rFonts w:cstheme="minorBidi"/>
-            <w:noProof/>
-            <w:szCs w:val="22"/>
-          </w:rPr>
-          <w:tab/>
-        </w:r>
-        <w:r>
-          <w:rPr>
-            <w:rStyle w:val="ad"/>
-            <w:noProof/>
-          </w:rPr>
-          <w:t>비기능적 요구사항</w:t>
-        </w:r>
-        <w:r>
-          <w:rPr>
-            <w:noProof/>
-            <w:webHidden/>
-          </w:rPr>
-          <w:tab/>
-        </w:r>
-        <w:r>
-          <w:rPr>
-            <w:noProof/>
-            <w:webHidden/>
-          </w:rPr>
-          <w:fldChar w:fldCharType="begin"/>
-        </w:r>
-        <w:r>
-          <w:rPr>
-            <w:noProof/>
-            <w:webHidden/>
-          </w:rPr>
-          <w:instrText xml:space="preserve"> PAGEREF _Toc206345683 \h </w:instrText>
-        </w:r>
-        <w:r>
-          <w:rPr>
-            <w:noProof/>
-            <w:webHidden/>
-          </w:rPr>
-        </w:r>
-        <w:r>
-          <w:rPr>
-            <w:noProof/>
-            <w:webHidden/>
-          </w:rPr>
-          <w:fldChar w:fldCharType="separate"/>
-        </w:r>
-        <w:r>
-          <w:rPr>
-            <w:noProof/>
-            <w:webHidden/>
-          </w:rPr>
-          <w:t>10</w:t>
+          <w:t>17</w:t>
         </w:r>
         <w:r>
           <w:rPr>
@@ -3019,90 +3983,33 @@
       <w:pPr>
         <w:pStyle w:val="22"/>
         <w:tabs>
-          <w:tab w:val="left" w:pos="1275"/>
           <w:tab w:val="right" w:leader="dot" w:pos="8495"/>
         </w:tabs>
         <w:ind w:left="400"/>
         <w:rPr>
           <w:rFonts w:cstheme="minorBidi"/>
           <w:noProof/>
-          <w:szCs w:val="22"/>
-        </w:rPr>
-      </w:pPr>
-      <w:hyperlink w:anchor="_Toc206345692" w:history="1">
+          <w:sz w:val="22"/>
+          <w14:ligatures w14:val="standardContextual"/>
+        </w:rPr>
+      </w:pPr>
+      <w:hyperlink w:anchor="_Toc163363135" w:history="1">
         <w:r>
           <w:rPr>
             <w:rStyle w:val="ad"/>
-            <w:i/>
-            <w:noProof/>
-          </w:rPr>
-          <w:t>2</w:t>
-        </w:r>
-        <w:r>
-          <w:rPr>
-            <w:rStyle w:val="ad"/>
-            <w:rFonts w:hint="eastAsia"/>
-            <w:i/>
-            <w:noProof/>
-          </w:rPr>
-          <w:t>.2.7</w:t>
-        </w:r>
-        <w:r>
-          <w:rPr>
-            <w:rStyle w:val="ad"/>
-            <w:i/>
-            <w:noProof/>
-          </w:rPr>
-          <w:t>.</w:t>
-        </w:r>
-        <w:r>
-          <w:rPr>
-            <w:rFonts w:cstheme="minorBidi"/>
-            <w:noProof/>
-            <w:szCs w:val="22"/>
+            <w:noProof/>
+          </w:rPr>
+          <w:t>3.2. 신뢰도</w:t>
+        </w:r>
+        <w:r>
+          <w:rPr>
+            <w:noProof/>
+            <w:webHidden/>
           </w:rPr>
           <w:tab/>
         </w:r>
         <w:r>
           <w:rPr>
-            <w:rStyle w:val="ad"/>
-            <w:noProof/>
-          </w:rPr>
-          <w:t xml:space="preserve">유스케이스 </w:t>
-        </w:r>
-        <w:r>
-          <w:rPr>
-            <w:rStyle w:val="ad"/>
-            <w:rFonts w:hint="eastAsia"/>
-            <w:noProof/>
-          </w:rPr>
-          <w:t xml:space="preserve">명세: </w:t>
-        </w:r>
-        <w:r>
-          <w:rPr>
-            <w:rStyle w:val="ad"/>
-            <w:rFonts w:hint="eastAsia"/>
-            <w:noProof/>
-          </w:rPr>
-          <w:t xml:space="preserve">정산 </w:t>
-        </w:r>
-        <w:r>
-          <w:rPr>
-            <w:rStyle w:val="ad"/>
-            <w:rFonts w:hint="eastAsia"/>
-            <w:noProof/>
-          </w:rPr>
-          <w:t>관리</w:t>
-        </w:r>
-        <w:r>
-          <w:rPr>
-            <w:noProof/>
-            <w:webHidden/>
-          </w:rPr>
-          <w:tab/>
-        </w:r>
-        <w:r>
-          <w:rPr>
             <w:noProof/>
             <w:webHidden/>
           </w:rPr>
@@ -3113,7 +4020,7 @@
             <w:noProof/>
             <w:webHidden/>
           </w:rPr>
-          <w:instrText xml:space="preserve"> PAGEREF _Toc206345692 \h </w:instrText>
+          <w:instrText xml:space="preserve"> PAGEREF _Toc163363135 \h </w:instrText>
         </w:r>
         <w:r>
           <w:rPr>
@@ -3133,808 +4040,7 @@
             <w:noProof/>
             <w:webHidden/>
           </w:rPr>
-          <w:t>11</w:t>
-        </w:r>
-        <w:r>
-          <w:rPr>
-            <w:noProof/>
-            <w:webHidden/>
-          </w:rPr>
-          <w:fldChar w:fldCharType="end"/>
-        </w:r>
-      </w:hyperlink>
-    </w:p>
-    <w:p>
-      <w:pPr>
-        <w:pStyle w:val="41"/>
-        <w:tabs>
-          <w:tab w:val="left" w:pos="2125"/>
-          <w:tab w:val="right" w:leader="dot" w:pos="8495"/>
-        </w:tabs>
-        <w:ind w:left="1200"/>
-        <w:rPr>
-          <w:rFonts w:cstheme="minorBidi"/>
-          <w:noProof/>
-          <w:szCs w:val="22"/>
-        </w:rPr>
-      </w:pPr>
-      <w:hyperlink w:anchor="_Toc206345677" w:history="1">
-        <w:r>
-          <w:rPr>
-            <w:rStyle w:val="ad"/>
-            <w:noProof/>
-          </w:rPr>
-          <w:t>2.2</w:t>
-        </w:r>
-        <w:r>
-          <w:rPr>
-            <w:rStyle w:val="ad"/>
-            <w:rFonts w:hint="eastAsia"/>
-            <w:noProof/>
-          </w:rPr>
-          <w:t>.7</w:t>
-        </w:r>
-        <w:r>
-          <w:rPr>
-            <w:rStyle w:val="ad"/>
-            <w:noProof/>
-          </w:rPr>
-          <w:t>.1.</w:t>
-        </w:r>
-        <w:r>
-          <w:rPr>
-            <w:rFonts w:cstheme="minorBidi"/>
-            <w:noProof/>
-            <w:szCs w:val="22"/>
-          </w:rPr>
-          <w:tab/>
-        </w:r>
-        <w:r>
-          <w:rPr>
-            <w:rStyle w:val="ad"/>
-            <w:noProof/>
-          </w:rPr>
-          <w:t>개요</w:t>
-        </w:r>
-        <w:r>
-          <w:rPr>
-            <w:noProof/>
-            <w:webHidden/>
-          </w:rPr>
-          <w:tab/>
-        </w:r>
-        <w:r>
-          <w:rPr>
-            <w:noProof/>
-            <w:webHidden/>
-          </w:rPr>
-          <w:fldChar w:fldCharType="begin"/>
-        </w:r>
-        <w:r>
-          <w:rPr>
-            <w:noProof/>
-            <w:webHidden/>
-          </w:rPr>
-          <w:instrText xml:space="preserve"> PAGEREF _Toc206345677 \h </w:instrText>
-        </w:r>
-        <w:r>
-          <w:rPr>
-            <w:noProof/>
-            <w:webHidden/>
-          </w:rPr>
-        </w:r>
-        <w:r>
-          <w:rPr>
-            <w:noProof/>
-            <w:webHidden/>
-          </w:rPr>
-          <w:fldChar w:fldCharType="separate"/>
-        </w:r>
-        <w:r>
-          <w:rPr>
-            <w:noProof/>
-            <w:webHidden/>
-          </w:rPr>
-          <w:t>8</w:t>
-        </w:r>
-        <w:r>
-          <w:rPr>
-            <w:noProof/>
-            <w:webHidden/>
-          </w:rPr>
-          <w:fldChar w:fldCharType="end"/>
-        </w:r>
-      </w:hyperlink>
-    </w:p>
-    <w:p>
-      <w:pPr>
-        <w:pStyle w:val="41"/>
-        <w:tabs>
-          <w:tab w:val="left" w:pos="2125"/>
-          <w:tab w:val="right" w:leader="dot" w:pos="8495"/>
-        </w:tabs>
-        <w:ind w:left="1200"/>
-        <w:rPr>
-          <w:rFonts w:cstheme="minorBidi"/>
-          <w:noProof/>
-          <w:szCs w:val="22"/>
-        </w:rPr>
-      </w:pPr>
-      <w:hyperlink w:anchor="_Toc206345678" w:history="1">
-        <w:r>
-          <w:rPr>
-            <w:rStyle w:val="ad"/>
-            <w:noProof/>
-          </w:rPr>
-          <w:t>2.2.</w:t>
-        </w:r>
-        <w:r>
-          <w:rPr>
-            <w:rStyle w:val="ad"/>
-            <w:rFonts w:hint="eastAsia"/>
-            <w:noProof/>
-          </w:rPr>
-          <w:t>7</w:t>
-        </w:r>
-        <w:r>
-          <w:rPr>
-            <w:rStyle w:val="ad"/>
-            <w:noProof/>
-          </w:rPr>
-          <w:t>.2.</w:t>
-        </w:r>
-        <w:r>
-          <w:rPr>
-            <w:rFonts w:cstheme="minorBidi"/>
-            <w:noProof/>
-            <w:szCs w:val="22"/>
-          </w:rPr>
-          <w:tab/>
-        </w:r>
-        <w:r>
-          <w:rPr>
-            <w:rStyle w:val="ad"/>
-            <w:noProof/>
-          </w:rPr>
-          <w:t>관련 액터</w:t>
-        </w:r>
-        <w:r>
-          <w:rPr>
-            <w:noProof/>
-            <w:webHidden/>
-          </w:rPr>
-          <w:tab/>
-        </w:r>
-        <w:r>
-          <w:rPr>
-            <w:noProof/>
-            <w:webHidden/>
-          </w:rPr>
-          <w:fldChar w:fldCharType="begin"/>
-        </w:r>
-        <w:r>
-          <w:rPr>
-            <w:noProof/>
-            <w:webHidden/>
-          </w:rPr>
-          <w:instrText xml:space="preserve"> PAGEREF _Toc206345678 \h </w:instrText>
-        </w:r>
-        <w:r>
-          <w:rPr>
-            <w:noProof/>
-            <w:webHidden/>
-          </w:rPr>
-        </w:r>
-        <w:r>
-          <w:rPr>
-            <w:noProof/>
-            <w:webHidden/>
-          </w:rPr>
-          <w:fldChar w:fldCharType="separate"/>
-        </w:r>
-        <w:r>
-          <w:rPr>
-            <w:noProof/>
-            <w:webHidden/>
-          </w:rPr>
-          <w:t>8</w:t>
-        </w:r>
-        <w:r>
-          <w:rPr>
-            <w:noProof/>
-            <w:webHidden/>
-          </w:rPr>
-          <w:fldChar w:fldCharType="end"/>
-        </w:r>
-      </w:hyperlink>
-    </w:p>
-    <w:p>
-      <w:pPr>
-        <w:pStyle w:val="41"/>
-        <w:tabs>
-          <w:tab w:val="left" w:pos="2125"/>
-          <w:tab w:val="right" w:leader="dot" w:pos="8495"/>
-        </w:tabs>
-        <w:ind w:left="1200"/>
-        <w:rPr>
-          <w:rFonts w:cstheme="minorBidi"/>
-          <w:noProof/>
-          <w:szCs w:val="22"/>
-        </w:rPr>
-      </w:pPr>
-      <w:hyperlink w:anchor="_Toc206345679" w:history="1">
-        <w:r>
-          <w:rPr>
-            <w:rStyle w:val="ad"/>
-            <w:noProof/>
-          </w:rPr>
-          <w:t>2.2.</w:t>
-        </w:r>
-        <w:r>
-          <w:rPr>
-            <w:rStyle w:val="ad"/>
-            <w:rFonts w:hint="eastAsia"/>
-            <w:noProof/>
-          </w:rPr>
-          <w:t>7</w:t>
-        </w:r>
-        <w:r>
-          <w:rPr>
-            <w:rStyle w:val="ad"/>
-            <w:noProof/>
-          </w:rPr>
-          <w:t>.3.</w:t>
-        </w:r>
-        <w:r>
-          <w:rPr>
-            <w:rFonts w:cstheme="minorBidi"/>
-            <w:noProof/>
-            <w:szCs w:val="22"/>
-          </w:rPr>
-          <w:tab/>
-        </w:r>
-        <w:r>
-          <w:rPr>
-            <w:rStyle w:val="ad"/>
-            <w:noProof/>
-          </w:rPr>
-          <w:t>우선순위</w:t>
-        </w:r>
-        <w:r>
-          <w:rPr>
-            <w:noProof/>
-            <w:webHidden/>
-          </w:rPr>
-          <w:tab/>
-        </w:r>
-        <w:r>
-          <w:rPr>
-            <w:noProof/>
-            <w:webHidden/>
-          </w:rPr>
-          <w:fldChar w:fldCharType="begin"/>
-        </w:r>
-        <w:r>
-          <w:rPr>
-            <w:noProof/>
-            <w:webHidden/>
-          </w:rPr>
-          <w:instrText xml:space="preserve"> PAGEREF _Toc206345679 \h </w:instrText>
-        </w:r>
-        <w:r>
-          <w:rPr>
-            <w:noProof/>
-            <w:webHidden/>
-          </w:rPr>
-        </w:r>
-        <w:r>
-          <w:rPr>
-            <w:noProof/>
-            <w:webHidden/>
-          </w:rPr>
-          <w:fldChar w:fldCharType="separate"/>
-        </w:r>
-        <w:r>
-          <w:rPr>
-            <w:noProof/>
-            <w:webHidden/>
-          </w:rPr>
-          <w:t>8</w:t>
-        </w:r>
-        <w:r>
-          <w:rPr>
-            <w:noProof/>
-            <w:webHidden/>
-          </w:rPr>
-          <w:fldChar w:fldCharType="end"/>
-        </w:r>
-      </w:hyperlink>
-    </w:p>
-    <w:p>
-      <w:pPr>
-        <w:pStyle w:val="41"/>
-        <w:tabs>
-          <w:tab w:val="left" w:pos="2125"/>
-          <w:tab w:val="right" w:leader="dot" w:pos="8495"/>
-        </w:tabs>
-        <w:ind w:left="1200"/>
-        <w:rPr>
-          <w:rFonts w:cstheme="minorBidi"/>
-          <w:noProof/>
-          <w:szCs w:val="22"/>
-        </w:rPr>
-      </w:pPr>
-      <w:hyperlink w:anchor="_Toc206345680" w:history="1">
-        <w:r>
-          <w:rPr>
-            <w:rStyle w:val="ad"/>
-            <w:noProof/>
-          </w:rPr>
-          <w:t>2.2.</w:t>
-        </w:r>
-        <w:r>
-          <w:rPr>
-            <w:rStyle w:val="ad"/>
-            <w:rFonts w:hint="eastAsia"/>
-            <w:noProof/>
-          </w:rPr>
-          <w:t>7</w:t>
-        </w:r>
-        <w:r>
-          <w:rPr>
-            <w:rStyle w:val="ad"/>
-            <w:noProof/>
-          </w:rPr>
-          <w:t>.4.</w:t>
-        </w:r>
-        <w:r>
-          <w:rPr>
-            <w:rFonts w:cstheme="minorBidi"/>
-            <w:noProof/>
-            <w:szCs w:val="22"/>
-          </w:rPr>
-          <w:tab/>
-        </w:r>
-        <w:r>
-          <w:rPr>
-            <w:rStyle w:val="ad"/>
-            <w:noProof/>
-          </w:rPr>
-          <w:t>선행 조건</w:t>
-        </w:r>
-        <w:r>
-          <w:rPr>
-            <w:noProof/>
-            <w:webHidden/>
-          </w:rPr>
-          <w:tab/>
-        </w:r>
-        <w:r>
-          <w:rPr>
-            <w:noProof/>
-            <w:webHidden/>
-          </w:rPr>
-          <w:fldChar w:fldCharType="begin"/>
-        </w:r>
-        <w:r>
-          <w:rPr>
-            <w:noProof/>
-            <w:webHidden/>
-          </w:rPr>
-          <w:instrText xml:space="preserve"> PAGEREF _Toc206345680 \h </w:instrText>
-        </w:r>
-        <w:r>
-          <w:rPr>
-            <w:noProof/>
-            <w:webHidden/>
-          </w:rPr>
-        </w:r>
-        <w:r>
-          <w:rPr>
-            <w:noProof/>
-            <w:webHidden/>
-          </w:rPr>
-          <w:fldChar w:fldCharType="separate"/>
-        </w:r>
-        <w:r>
-          <w:rPr>
-            <w:noProof/>
-            <w:webHidden/>
-          </w:rPr>
-          <w:t>8</w:t>
-        </w:r>
-        <w:r>
-          <w:rPr>
-            <w:noProof/>
-            <w:webHidden/>
-          </w:rPr>
-          <w:fldChar w:fldCharType="end"/>
-        </w:r>
-      </w:hyperlink>
-    </w:p>
-    <w:p>
-      <w:pPr>
-        <w:pStyle w:val="41"/>
-        <w:tabs>
-          <w:tab w:val="left" w:pos="2125"/>
-          <w:tab w:val="right" w:leader="dot" w:pos="8495"/>
-        </w:tabs>
-        <w:ind w:left="1200"/>
-        <w:rPr>
-          <w:rFonts w:cstheme="minorBidi"/>
-          <w:noProof/>
-          <w:szCs w:val="22"/>
-        </w:rPr>
-      </w:pPr>
-      <w:hyperlink w:anchor="_Toc206345681" w:history="1">
-        <w:r>
-          <w:rPr>
-            <w:rStyle w:val="ad"/>
-            <w:noProof/>
-          </w:rPr>
-          <w:t>2.2.</w:t>
-        </w:r>
-        <w:r>
-          <w:rPr>
-            <w:rStyle w:val="ad"/>
-            <w:rFonts w:hint="eastAsia"/>
-            <w:noProof/>
-          </w:rPr>
-          <w:t>7</w:t>
-        </w:r>
-        <w:r>
-          <w:rPr>
-            <w:rStyle w:val="ad"/>
-            <w:noProof/>
-          </w:rPr>
-          <w:t>.5.</w:t>
-        </w:r>
-        <w:r>
-          <w:rPr>
-            <w:rFonts w:cstheme="minorBidi"/>
-            <w:noProof/>
-            <w:szCs w:val="22"/>
-          </w:rPr>
-          <w:tab/>
-        </w:r>
-        <w:r>
-          <w:rPr>
-            <w:rStyle w:val="ad"/>
-            <w:noProof/>
-          </w:rPr>
-          <w:t>후행 조건</w:t>
-        </w:r>
-        <w:r>
-          <w:rPr>
-            <w:noProof/>
-            <w:webHidden/>
-          </w:rPr>
-          <w:tab/>
-        </w:r>
-        <w:r>
-          <w:rPr>
-            <w:noProof/>
-            <w:webHidden/>
-          </w:rPr>
-          <w:fldChar w:fldCharType="begin"/>
-        </w:r>
-        <w:r>
-          <w:rPr>
-            <w:noProof/>
-            <w:webHidden/>
-          </w:rPr>
-          <w:instrText xml:space="preserve"> PAGEREF _Toc206345681 \h </w:instrText>
-        </w:r>
-        <w:r>
-          <w:rPr>
-            <w:noProof/>
-            <w:webHidden/>
-          </w:rPr>
-        </w:r>
-        <w:r>
-          <w:rPr>
-            <w:noProof/>
-            <w:webHidden/>
-          </w:rPr>
-          <w:fldChar w:fldCharType="separate"/>
-        </w:r>
-        <w:r>
-          <w:rPr>
-            <w:noProof/>
-            <w:webHidden/>
-          </w:rPr>
-          <w:t>9</w:t>
-        </w:r>
-        <w:r>
-          <w:rPr>
-            <w:noProof/>
-            <w:webHidden/>
-          </w:rPr>
-          <w:fldChar w:fldCharType="end"/>
-        </w:r>
-      </w:hyperlink>
-    </w:p>
-    <w:p>
-      <w:pPr>
-        <w:pStyle w:val="41"/>
-        <w:tabs>
-          <w:tab w:val="left" w:pos="2125"/>
-          <w:tab w:val="right" w:leader="dot" w:pos="8495"/>
-        </w:tabs>
-        <w:ind w:left="1200"/>
-        <w:rPr>
-          <w:rFonts w:cstheme="minorBidi"/>
-          <w:noProof/>
-          <w:szCs w:val="22"/>
-        </w:rPr>
-      </w:pPr>
-      <w:hyperlink w:anchor="_Toc206345682" w:history="1">
-        <w:r>
-          <w:rPr>
-            <w:rStyle w:val="ad"/>
-            <w:noProof/>
-          </w:rPr>
-          <w:t>2.2.</w:t>
-        </w:r>
-        <w:r>
-          <w:rPr>
-            <w:rStyle w:val="ad"/>
-            <w:rFonts w:hint="eastAsia"/>
-            <w:noProof/>
-          </w:rPr>
-          <w:t>7</w:t>
-        </w:r>
-        <w:r>
-          <w:rPr>
-            <w:rStyle w:val="ad"/>
-            <w:noProof/>
-          </w:rPr>
-          <w:t>.6.</w:t>
-        </w:r>
-        <w:r>
-          <w:rPr>
-            <w:rFonts w:cstheme="minorBidi"/>
-            <w:noProof/>
-            <w:szCs w:val="22"/>
-          </w:rPr>
-          <w:tab/>
-        </w:r>
-        <w:r>
-          <w:rPr>
-            <w:rStyle w:val="ad"/>
-            <w:noProof/>
-          </w:rPr>
-          <w:t>시나리오</w:t>
-        </w:r>
-        <w:r>
-          <w:rPr>
-            <w:noProof/>
-            <w:webHidden/>
-          </w:rPr>
-          <w:tab/>
-        </w:r>
-        <w:r>
-          <w:rPr>
-            <w:noProof/>
-            <w:webHidden/>
-          </w:rPr>
-          <w:fldChar w:fldCharType="begin"/>
-        </w:r>
-        <w:r>
-          <w:rPr>
-            <w:noProof/>
-            <w:webHidden/>
-          </w:rPr>
-          <w:instrText xml:space="preserve"> PAGEREF _Toc206345682 \h </w:instrText>
-        </w:r>
-        <w:r>
-          <w:rPr>
-            <w:noProof/>
-            <w:webHidden/>
-          </w:rPr>
-        </w:r>
-        <w:r>
-          <w:rPr>
-            <w:noProof/>
-            <w:webHidden/>
-          </w:rPr>
-          <w:fldChar w:fldCharType="separate"/>
-        </w:r>
-        <w:r>
-          <w:rPr>
-            <w:noProof/>
-            <w:webHidden/>
-          </w:rPr>
-          <w:t>9</w:t>
-        </w:r>
-        <w:r>
-          <w:rPr>
-            <w:noProof/>
-            <w:webHidden/>
-          </w:rPr>
-          <w:fldChar w:fldCharType="end"/>
-        </w:r>
-      </w:hyperlink>
-    </w:p>
-    <w:p>
-      <w:pPr>
-        <w:pStyle w:val="41"/>
-        <w:tabs>
-          <w:tab w:val="left" w:pos="2125"/>
-          <w:tab w:val="right" w:leader="dot" w:pos="8495"/>
-        </w:tabs>
-        <w:ind w:left="1200"/>
-        <w:rPr>
-          <w:noProof/>
-        </w:rPr>
-      </w:pPr>
-      <w:hyperlink w:anchor="_Toc206345683" w:history="1">
-        <w:r>
-          <w:rPr>
-            <w:rStyle w:val="ad"/>
-            <w:noProof/>
-          </w:rPr>
-          <w:t>2.2.</w:t>
-        </w:r>
-        <w:r>
-          <w:rPr>
-            <w:rStyle w:val="ad"/>
-            <w:rFonts w:hint="eastAsia"/>
-            <w:noProof/>
-          </w:rPr>
-          <w:t>7</w:t>
-        </w:r>
-        <w:r>
-          <w:rPr>
-            <w:rStyle w:val="ad"/>
-            <w:noProof/>
-          </w:rPr>
-          <w:t>.7.</w:t>
-        </w:r>
-        <w:r>
-          <w:rPr>
-            <w:rFonts w:cstheme="minorBidi"/>
-            <w:noProof/>
-            <w:szCs w:val="22"/>
-          </w:rPr>
-          <w:tab/>
-        </w:r>
-        <w:r>
-          <w:rPr>
-            <w:rStyle w:val="ad"/>
-            <w:noProof/>
-          </w:rPr>
-          <w:t>비기능적 요구사항</w:t>
-        </w:r>
-        <w:r>
-          <w:rPr>
-            <w:noProof/>
-            <w:webHidden/>
-          </w:rPr>
-          <w:tab/>
-        </w:r>
-        <w:r>
-          <w:rPr>
-            <w:noProof/>
-            <w:webHidden/>
-          </w:rPr>
-          <w:fldChar w:fldCharType="begin"/>
-        </w:r>
-        <w:r>
-          <w:rPr>
-            <w:noProof/>
-            <w:webHidden/>
-          </w:rPr>
-          <w:instrText xml:space="preserve"> PAGEREF _Toc206345683 \h </w:instrText>
-        </w:r>
-        <w:r>
-          <w:rPr>
-            <w:noProof/>
-            <w:webHidden/>
-          </w:rPr>
-        </w:r>
-        <w:r>
-          <w:rPr>
-            <w:noProof/>
-            <w:webHidden/>
-          </w:rPr>
-          <w:fldChar w:fldCharType="separate"/>
-        </w:r>
-        <w:r>
-          <w:rPr>
-            <w:noProof/>
-            <w:webHidden/>
-          </w:rPr>
-          <w:t>10</w:t>
-        </w:r>
-        <w:r>
-          <w:rPr>
-            <w:noProof/>
-            <w:webHidden/>
-          </w:rPr>
-          <w:fldChar w:fldCharType="end"/>
-        </w:r>
-      </w:hyperlink>
-    </w:p>
-    <w:p>
-      <w:pPr>
-        <w:pStyle w:val="14"/>
-        <w:rPr>
-          <w:rFonts w:cstheme="minorBidi"/>
-          <w:noProof/>
-          <w:szCs w:val="22"/>
-        </w:rPr>
-      </w:pPr>
-      <w:r>
-        <w:rPr>
-          <w:rFonts w:hint="eastAsia"/>
-        </w:rPr>
-        <w:t>3</w:t>
-      </w:r>
-      <w:hyperlink w:anchor="_Toc206345698" w:history="1">
-        <w:r>
-          <w:rPr>
-            <w:rStyle w:val="ad"/>
-            <w:rFonts w:hint="eastAsia"/>
-            <w:noProof/>
-          </w:rPr>
-          <w:t>.</w:t>
-        </w:r>
-        <w:r>
-          <w:rPr>
-            <w:rFonts w:cstheme="minorBidi"/>
-            <w:noProof/>
-            <w:szCs w:val="22"/>
-          </w:rPr>
-          <w:tab/>
-        </w:r>
-        <w:r>
-          <w:rPr>
-            <w:rStyle w:val="ad"/>
-            <w:noProof/>
-          </w:rPr>
-          <w:t>시스템 품질 요구사항</w:t>
-        </w:r>
-        <w:r>
-          <w:rPr>
-            <w:noProof/>
-            <w:webHidden/>
-          </w:rPr>
-          <w:tab/>
-        </w:r>
-        <w:r>
-          <w:rPr>
-            <w:noProof/>
-            <w:webHidden/>
-          </w:rPr>
-          <w:fldChar w:fldCharType="begin"/>
-        </w:r>
-        <w:r>
-          <w:rPr>
-            <w:noProof/>
-            <w:webHidden/>
-          </w:rPr>
-          <w:instrText xml:space="preserve"> PAGEREF _Toc206345698 \h </w:instrText>
-        </w:r>
-        <w:r>
-          <w:rPr>
-            <w:noProof/>
-            <w:webHidden/>
-          </w:rPr>
-        </w:r>
-        <w:r>
-          <w:rPr>
-            <w:noProof/>
-            <w:webHidden/>
-          </w:rPr>
-          <w:fldChar w:fldCharType="separate"/>
-        </w:r>
-        <w:r>
-          <w:rPr>
-            <w:noProof/>
-            <w:webHidden/>
-          </w:rPr>
-          <w:t>12</w:t>
+          <w:t>17</w:t>
         </w:r>
         <w:r>
           <w:rPr>
@@ -3949,48 +4055,33 @@
       <w:pPr>
         <w:pStyle w:val="22"/>
         <w:tabs>
-          <w:tab w:val="left" w:pos="1275"/>
           <w:tab w:val="right" w:leader="dot" w:pos="8495"/>
         </w:tabs>
         <w:ind w:left="400"/>
         <w:rPr>
           <w:rFonts w:cstheme="minorBidi"/>
           <w:noProof/>
-          <w:szCs w:val="22"/>
-        </w:rPr>
-      </w:pPr>
-      <w:hyperlink w:anchor="_Toc206345699" w:history="1">
+          <w:sz w:val="22"/>
+          <w14:ligatures w14:val="standardContextual"/>
+        </w:rPr>
+      </w:pPr>
+      <w:hyperlink w:anchor="_Toc163363136" w:history="1">
         <w:r>
           <w:rPr>
             <w:rStyle w:val="ad"/>
             <w:noProof/>
           </w:rPr>
-          <w:t>3.1.</w:t>
-        </w:r>
-        <w:r>
-          <w:rPr>
-            <w:rFonts w:cstheme="minorBidi"/>
-            <w:noProof/>
-            <w:szCs w:val="22"/>
+          <w:t>3.3. 확장성</w:t>
+        </w:r>
+        <w:r>
+          <w:rPr>
+            <w:noProof/>
+            <w:webHidden/>
           </w:rPr>
           <w:tab/>
         </w:r>
         <w:r>
           <w:rPr>
-            <w:rStyle w:val="ad"/>
-            <w:noProof/>
-          </w:rPr>
-          <w:t>성능</w:t>
-        </w:r>
-        <w:r>
-          <w:rPr>
-            <w:noProof/>
-            <w:webHidden/>
-          </w:rPr>
-          <w:tab/>
-        </w:r>
-        <w:r>
-          <w:rPr>
             <w:noProof/>
             <w:webHidden/>
           </w:rPr>
@@ -4001,7 +4092,7 @@
             <w:noProof/>
             <w:webHidden/>
           </w:rPr>
-          <w:instrText xml:space="preserve"> PAGEREF _Toc206345699 \h </w:instrText>
+          <w:instrText xml:space="preserve"> PAGEREF _Toc163363136 \h </w:instrText>
         </w:r>
         <w:r>
           <w:rPr>
@@ -4021,7 +4112,7 @@
             <w:noProof/>
             <w:webHidden/>
           </w:rPr>
-          <w:t>12</w:t>
+          <w:t>17</w:t>
         </w:r>
         <w:r>
           <w:rPr>
@@ -4036,48 +4127,33 @@
       <w:pPr>
         <w:pStyle w:val="22"/>
         <w:tabs>
-          <w:tab w:val="left" w:pos="1275"/>
           <w:tab w:val="right" w:leader="dot" w:pos="8495"/>
         </w:tabs>
         <w:ind w:left="400"/>
         <w:rPr>
           <w:rFonts w:cstheme="minorBidi"/>
           <w:noProof/>
-          <w:szCs w:val="22"/>
-        </w:rPr>
-      </w:pPr>
-      <w:hyperlink w:anchor="_Toc206345700" w:history="1">
+          <w:sz w:val="22"/>
+          <w14:ligatures w14:val="standardContextual"/>
+        </w:rPr>
+      </w:pPr>
+      <w:hyperlink w:anchor="_Toc163363137" w:history="1">
         <w:r>
           <w:rPr>
             <w:rStyle w:val="ad"/>
             <w:noProof/>
           </w:rPr>
-          <w:t>3.2.</w:t>
-        </w:r>
-        <w:r>
-          <w:rPr>
-            <w:rFonts w:cstheme="minorBidi"/>
-            <w:noProof/>
-            <w:szCs w:val="22"/>
+          <w:t>3.4 보안성</w:t>
+        </w:r>
+        <w:r>
+          <w:rPr>
+            <w:noProof/>
+            <w:webHidden/>
           </w:rPr>
           <w:tab/>
         </w:r>
         <w:r>
           <w:rPr>
-            <w:rStyle w:val="ad"/>
-            <w:noProof/>
-          </w:rPr>
-          <w:t>신뢰도</w:t>
-        </w:r>
-        <w:r>
-          <w:rPr>
-            <w:noProof/>
-            <w:webHidden/>
-          </w:rPr>
-          <w:tab/>
-        </w:r>
-        <w:r>
-          <w:rPr>
             <w:noProof/>
             <w:webHidden/>
           </w:rPr>
@@ -4088,7 +4164,7 @@
             <w:noProof/>
             <w:webHidden/>
           </w:rPr>
-          <w:instrText xml:space="preserve"> PAGEREF _Toc206345700 \h </w:instrText>
+          <w:instrText xml:space="preserve"> PAGEREF _Toc163363137 \h </w:instrText>
         </w:r>
         <w:r>
           <w:rPr>
@@ -4108,7 +4184,7 @@
             <w:noProof/>
             <w:webHidden/>
           </w:rPr>
-          <w:t>12</w:t>
+          <w:t>18</w:t>
         </w:r>
         <w:r>
           <w:rPr>
@@ -4120,263 +4196,6 @@
       </w:hyperlink>
     </w:p>
     <w:p>
-      <w:pPr>
-        <w:pStyle w:val="22"/>
-        <w:tabs>
-          <w:tab w:val="left" w:pos="1275"/>
-          <w:tab w:val="right" w:leader="dot" w:pos="8495"/>
-        </w:tabs>
-        <w:ind w:left="400"/>
-        <w:rPr>
-          <w:rFonts w:cstheme="minorBidi"/>
-          <w:noProof/>
-          <w:szCs w:val="22"/>
-        </w:rPr>
-      </w:pPr>
-      <w:hyperlink w:anchor="_Toc206345701" w:history="1">
-        <w:r>
-          <w:rPr>
-            <w:rStyle w:val="ad"/>
-            <w:noProof/>
-          </w:rPr>
-          <w:t>3.3.</w:t>
-        </w:r>
-        <w:r>
-          <w:rPr>
-            <w:rFonts w:cstheme="minorBidi"/>
-            <w:noProof/>
-            <w:szCs w:val="22"/>
-          </w:rPr>
-          <w:tab/>
-        </w:r>
-        <w:r>
-          <w:rPr>
-            <w:rStyle w:val="ad"/>
-            <w:noProof/>
-          </w:rPr>
-          <w:t>확장성</w:t>
-        </w:r>
-        <w:r>
-          <w:rPr>
-            <w:noProof/>
-            <w:webHidden/>
-          </w:rPr>
-          <w:tab/>
-        </w:r>
-        <w:r>
-          <w:rPr>
-            <w:noProof/>
-            <w:webHidden/>
-          </w:rPr>
-          <w:fldChar w:fldCharType="begin"/>
-        </w:r>
-        <w:r>
-          <w:rPr>
-            <w:noProof/>
-            <w:webHidden/>
-          </w:rPr>
-          <w:instrText xml:space="preserve"> PAGEREF _Toc206345701 \h </w:instrText>
-        </w:r>
-        <w:r>
-          <w:rPr>
-            <w:noProof/>
-            <w:webHidden/>
-          </w:rPr>
-        </w:r>
-        <w:r>
-          <w:rPr>
-            <w:noProof/>
-            <w:webHidden/>
-          </w:rPr>
-          <w:fldChar w:fldCharType="separate"/>
-        </w:r>
-        <w:r>
-          <w:rPr>
-            <w:noProof/>
-            <w:webHidden/>
-          </w:rPr>
-          <w:t>12</w:t>
-        </w:r>
-        <w:r>
-          <w:rPr>
-            <w:noProof/>
-            <w:webHidden/>
-          </w:rPr>
-          <w:fldChar w:fldCharType="end"/>
-        </w:r>
-      </w:hyperlink>
-    </w:p>
-    <w:p>
-      <w:pPr>
-        <w:pStyle w:val="22"/>
-        <w:tabs>
-          <w:tab w:val="left" w:pos="1275"/>
-          <w:tab w:val="right" w:leader="dot" w:pos="8495"/>
-        </w:tabs>
-        <w:ind w:left="400"/>
-        <w:rPr>
-          <w:rFonts w:cstheme="minorBidi"/>
-          <w:noProof/>
-          <w:szCs w:val="22"/>
-        </w:rPr>
-      </w:pPr>
-      <w:hyperlink w:anchor="_Toc206345702" w:history="1">
-        <w:r>
-          <w:rPr>
-            <w:rStyle w:val="ad"/>
-            <w:noProof/>
-          </w:rPr>
-          <w:t>3.4.</w:t>
-        </w:r>
-        <w:r>
-          <w:rPr>
-            <w:rFonts w:cstheme="minorBidi"/>
-            <w:noProof/>
-            <w:szCs w:val="22"/>
-          </w:rPr>
-          <w:tab/>
-        </w:r>
-        <w:r>
-          <w:rPr>
-            <w:rStyle w:val="ad"/>
-            <w:noProof/>
-          </w:rPr>
-          <w:t>보안성</w:t>
-        </w:r>
-        <w:r>
-          <w:rPr>
-            <w:noProof/>
-            <w:webHidden/>
-          </w:rPr>
-          <w:tab/>
-        </w:r>
-        <w:r>
-          <w:rPr>
-            <w:noProof/>
-            <w:webHidden/>
-          </w:rPr>
-          <w:fldChar w:fldCharType="begin"/>
-        </w:r>
-        <w:r>
-          <w:rPr>
-            <w:noProof/>
-            <w:webHidden/>
-          </w:rPr>
-          <w:instrText xml:space="preserve"> PAGEREF _Toc206345702 \h </w:instrText>
-        </w:r>
-        <w:r>
-          <w:rPr>
-            <w:noProof/>
-            <w:webHidden/>
-          </w:rPr>
-        </w:r>
-        <w:r>
-          <w:rPr>
-            <w:noProof/>
-            <w:webHidden/>
-          </w:rPr>
-          <w:fldChar w:fldCharType="separate"/>
-        </w:r>
-        <w:r>
-          <w:rPr>
-            <w:noProof/>
-            <w:webHidden/>
-          </w:rPr>
-          <w:t>12</w:t>
-        </w:r>
-        <w:r>
-          <w:rPr>
-            <w:noProof/>
-            <w:webHidden/>
-          </w:rPr>
-          <w:fldChar w:fldCharType="end"/>
-        </w:r>
-      </w:hyperlink>
-    </w:p>
-    <w:p>
-      <w:pPr>
-        <w:pStyle w:val="14"/>
-        <w:rPr>
-          <w:rFonts w:cstheme="minorBidi"/>
-          <w:noProof/>
-          <w:szCs w:val="22"/>
-        </w:rPr>
-      </w:pPr>
-      <w:hyperlink w:anchor="_Toc206345703" w:history="1">
-        <w:r>
-          <w:rPr>
-            <w:rStyle w:val="ad"/>
-            <w:rFonts w:hint="eastAsia"/>
-            <w:noProof/>
-          </w:rPr>
-          <w:t>4.</w:t>
-        </w:r>
-        <w:r>
-          <w:rPr>
-            <w:rFonts w:cstheme="minorBidi"/>
-            <w:noProof/>
-            <w:szCs w:val="22"/>
-          </w:rPr>
-          <w:tab/>
-        </w:r>
-        <w:r>
-          <w:rPr>
-            <w:rStyle w:val="ad"/>
-            <w:noProof/>
-          </w:rPr>
-          <w:t>개발 제약 사항</w:t>
-        </w:r>
-        <w:r>
-          <w:rPr>
-            <w:noProof/>
-            <w:webHidden/>
-          </w:rPr>
-          <w:tab/>
-        </w:r>
-        <w:r>
-          <w:rPr>
-            <w:noProof/>
-            <w:webHidden/>
-          </w:rPr>
-          <w:fldChar w:fldCharType="begin"/>
-        </w:r>
-        <w:r>
-          <w:rPr>
-            <w:noProof/>
-            <w:webHidden/>
-          </w:rPr>
-          <w:instrText xml:space="preserve"> PAGEREF _Toc206345703 \h </w:instrText>
-        </w:r>
-        <w:r>
-          <w:rPr>
-            <w:noProof/>
-            <w:webHidden/>
-          </w:rPr>
-        </w:r>
-        <w:r>
-          <w:rPr>
-            <w:noProof/>
-            <w:webHidden/>
-          </w:rPr>
-          <w:fldChar w:fldCharType="separate"/>
-        </w:r>
-        <w:r>
-          <w:rPr>
-            <w:noProof/>
-            <w:webHidden/>
-          </w:rPr>
-          <w:t>13</w:t>
-        </w:r>
-        <w:r>
-          <w:rPr>
-            <w:noProof/>
-            <w:webHidden/>
-          </w:rPr>
-          <w:fldChar w:fldCharType="end"/>
-        </w:r>
-      </w:hyperlink>
-    </w:p>
-    <w:p>
       <w:r>
         <w:fldChar w:fldCharType="end"/>
       </w:r>
@@ -4385,7 +4204,7 @@
       <w:pPr>
         <w:pStyle w:val="11"/>
       </w:pPr>
-      <w:bookmarkStart w:id="1" w:name="_Toc206345667"/>
+      <w:bookmarkStart w:id="1" w:name="_Toc163363094"/>
       <w:bookmarkEnd w:id="0"/>
       <w:r>
         <w:rPr>
@@ -4485,7 +4304,7 @@
       <w:pPr>
         <w:pStyle w:val="11"/>
       </w:pPr>
-      <w:bookmarkStart w:id="2" w:name="_Toc206345668"/>
+      <w:bookmarkStart w:id="2" w:name="_Toc163363095"/>
       <w:r>
         <w:rPr>
           <w:rFonts w:hint="eastAsia"/>
@@ -4499,7 +4318,7 @@
       <w:pPr>
         <w:pStyle w:val="20"/>
       </w:pPr>
-      <w:bookmarkStart w:id="3" w:name="_Toc206345669"/>
+      <w:bookmarkStart w:id="3" w:name="_Toc163363096"/>
       <w:r>
         <w:rPr>
           <w:rFonts w:hint="eastAsia"/>
@@ -4536,7 +4355,7 @@
       <w:pPr>
         <w:pStyle w:val="3"/>
       </w:pPr>
-      <w:bookmarkStart w:id="4" w:name="_Toc206345670"/>
+      <w:bookmarkStart w:id="4" w:name="_Toc163363097"/>
       <w:proofErr w:type="spellStart"/>
       <w:r>
         <w:rPr>
@@ -4630,7 +4449,7 @@
       <w:pPr>
         <w:pStyle w:val="3"/>
       </w:pPr>
-      <w:bookmarkStart w:id="5" w:name="_Toc206345671"/>
+      <w:bookmarkStart w:id="5" w:name="_Toc163363098"/>
       <w:proofErr w:type="spellStart"/>
       <w:r>
         <w:rPr>
@@ -4866,7 +4685,7 @@
       <w:pPr>
         <w:pStyle w:val="20"/>
       </w:pPr>
-      <w:bookmarkStart w:id="6" w:name="_Toc206345672"/>
+      <w:bookmarkStart w:id="6" w:name="_Toc163363099"/>
       <w:proofErr w:type="spellStart"/>
       <w:r>
         <w:rPr>
@@ -4912,13 +4731,51 @@
         </w:rPr>
         <w:t xml:space="preserve"> </w:t>
       </w:r>
+      <w:proofErr w:type="spellStart"/>
+      <w:r>
+        <w:rPr>
+          <w:rFonts w:hint="eastAsia"/>
+        </w:rPr>
+        <w:t>푸드</w:t>
+      </w:r>
+      <w:proofErr w:type="spellEnd"/>
+      <w:r>
+        <w:rPr>
+          <w:rFonts w:hint="eastAsia"/>
+        </w:rPr>
+        <w:t xml:space="preserve"> </w:t>
+      </w:r>
+      <w:r>
+        <w:rPr>
+          <w:rFonts w:hint="eastAsia"/>
+        </w:rPr>
+        <w:t>코스트</w:t>
+      </w:r>
+      <w:r>
+        <w:rPr>
+          <w:rFonts w:hint="eastAsia"/>
+        </w:rPr>
+        <w:t xml:space="preserve"> </w:t>
+      </w:r>
+      <w:r>
+        <w:rPr>
+          <w:rFonts w:hint="eastAsia"/>
+        </w:rPr>
+        <w:t>시스템</w:t>
+      </w:r>
       <w:bookmarkEnd w:id="6"/>
+    </w:p>
+    <w:p>
+      <w:pPr>
+        <w:pStyle w:val="3"/>
+      </w:pPr>
+      <w:bookmarkStart w:id="7" w:name="_Toc163363100"/>
       <w:proofErr w:type="spellStart"/>
       <w:r>
         <w:rPr>
           <w:rFonts w:hint="eastAsia"/>
         </w:rPr>
-        <w:t>푸드</w:t>
+        <w:t>유스케이스</w:t>
       </w:r>
       <w:proofErr w:type="spellEnd"/>
       <w:r>
@@ -4931,44 +4788,6 @@
         <w:rPr>
           <w:rFonts w:hint="eastAsia"/>
         </w:rPr>
-        <w:t>코스트</w:t>
-      </w:r>
-      <w:r>
-        <w:rPr>
-          <w:rFonts w:hint="eastAsia"/>
-        </w:rPr>
-        <w:t xml:space="preserve"> </w:t>
-      </w:r>
-      <w:r>
-        <w:rPr>
-          <w:rFonts w:hint="eastAsia"/>
-        </w:rPr>
-        <w:t>시스템</w:t>
-      </w:r>
-    </w:p>
-    <w:p>
-      <w:pPr>
-        <w:pStyle w:val="3"/>
-      </w:pPr>
-      <w:bookmarkStart w:id="7" w:name="_Toc206345673"/>
-      <w:proofErr w:type="spellStart"/>
-      <w:r>
-        <w:rPr>
-          <w:rFonts w:hint="eastAsia"/>
-        </w:rPr>
-        <w:t>유스케이스</w:t>
-      </w:r>
-      <w:proofErr w:type="spellEnd"/>
-      <w:r>
-        <w:rPr>
-          <w:rFonts w:hint="eastAsia"/>
-        </w:rPr>
-        <w:t xml:space="preserve"> </w:t>
-      </w:r>
-      <w:r>
-        <w:rPr>
-          <w:rFonts w:hint="eastAsia"/>
-        </w:rPr>
         <w:t>다이어그램</w:t>
       </w:r>
       <w:bookmarkEnd w:id="7"/>
@@ -4976,6 +4795,9 @@
     <w:p>
       <w:pPr>
         <w:jc w:val="center"/>
+        <w:rPr>
+          <w:rFonts w:hint="eastAsia"/>
+        </w:rPr>
       </w:pPr>
       <w:r>
         <w:rPr>
@@ -4983,10 +4805,10 @@
           <w:noProof/>
         </w:rPr>
         <w:drawing>
-          <wp:inline distT="0" distB="0" distL="0" distR="0" wp14:anchorId="6E91A61C" wp14:editId="5D56A8F0">
-            <wp:extent cx="4337436" cy="5171717"/>
+          <wp:inline distT="0" distB="0" distL="0" distR="0" wp14:anchorId="6FACFB82" wp14:editId="344F20F5">
+            <wp:extent cx="5400675" cy="3763645"/>
             <wp:effectExtent l="0" t="0" r="0" b="0"/>
-            <wp:docPr id="2" name="그림 10"/>
+            <wp:docPr id="974444824" name="그림 2" descr="텍스트, 도표, 라인, 그림이(가) 표시된 사진&#10;&#10;자동 생성된 설명"/>
             <wp:cNvGraphicFramePr>
               <a:graphicFrameLocks xmlns:a="http://schemas.openxmlformats.org/drawingml/2006/main" noChangeAspect="1"/>
             </wp:cNvGraphicFramePr>
@@ -4994,13 +4816,19 @@
               <a:graphicData uri="http://schemas.openxmlformats.org/drawingml/2006/picture">
                 <pic:pic xmlns:pic="http://schemas.openxmlformats.org/drawingml/2006/picture">
                   <pic:nvPicPr>
-                    <pic:cNvPr id="0" name="Picture 10"/>
+                    <pic:cNvPr id="974444824" name="그림 2" descr="텍스트, 도표, 라인, 그림이(가) 표시된 사진&#10;&#10;자동 생성된 설명"/>
                     <pic:cNvPicPr>
                       <a:picLocks noChangeAspect="1" noChangeArrowheads="1"/>
                     </pic:cNvPicPr>
                   </pic:nvPicPr>
                   <pic:blipFill>
-                    <a:blip r:embed="rId9" cstate="print"/>
+                    <a:blip r:embed="rId9" cstate="print">
+                      <a:extLst>
+                        <a:ext uri="{28A0092B-C50C-407E-A947-70E740481C1C}">
+                          <a14:useLocalDpi xmlns:a14="http://schemas.microsoft.com/office/drawing/2010/main" val="0"/>
+                        </a:ext>
+                      </a:extLst>
+                    </a:blip>
                     <a:srcRect/>
                     <a:stretch>
                       <a:fillRect/>
@@ -5009,12 +4837,15 @@
                   <pic:spPr bwMode="auto">
                     <a:xfrm>
                       <a:off x="0" y="0"/>
-                      <a:ext cx="4369307" cy="5209718"/>
+                      <a:ext cx="5400675" cy="3763645"/>
                     </a:xfrm>
                     <a:prstGeom prst="rect">
                       <a:avLst/>
                     </a:prstGeom>
                     <a:noFill/>
+                    <a:ln>
+                      <a:noFill/>
+                    </a:ln>
                   </pic:spPr>
                 </pic:pic>
               </a:graphicData>
@@ -5025,21 +4856,14 @@
     </w:p>
     <w:p>
       <w:pPr>
-        <w:jc w:val="center"/>
-      </w:pPr>
-    </w:p>
-    <w:p/>
-    <w:p>
-      <w:pPr>
         <w:pStyle w:val="3"/>
       </w:pPr>
-      <w:bookmarkStart w:id="8" w:name="_Toc206345674"/>
+      <w:bookmarkStart w:id="8" w:name="_Toc163363101"/>
       <w:proofErr w:type="spellStart"/>
       <w:r>
         <w:rPr>
           <w:rFonts w:hint="eastAsia"/>
         </w:rPr>
-        <w:lastRenderedPageBreak/>
         <w:t>액터</w:t>
       </w:r>
       <w:proofErr w:type="spellEnd"/>
@@ -5264,7 +5088,16 @@
           <w:p>
             <w:pPr>
               <w:spacing w:after="0"/>
+              <w:rPr>
+                <w:rFonts w:hint="eastAsia"/>
+              </w:rPr>
             </w:pPr>
+            <w:r>
+              <w:rPr>
+                <w:rFonts w:hint="eastAsia"/>
+              </w:rPr>
+              <w:t>유통기한 알림 시스템</w:t>
+            </w:r>
           </w:p>
         </w:tc>
         <w:tc>
@@ -5275,6 +5108,12 @@
             <w:pPr>
               <w:spacing w:after="0"/>
             </w:pPr>
+            <w:r>
+              <w:rPr>
+                <w:rFonts w:hint="eastAsia"/>
+              </w:rPr>
+              <w:t>시스템</w:t>
+            </w:r>
           </w:p>
         </w:tc>
         <w:tc>
@@ -5285,7 +5124,16 @@
           <w:p>
             <w:pPr>
               <w:spacing w:after="0"/>
+              <w:rPr>
+                <w:rFonts w:hint="eastAsia"/>
+              </w:rPr>
             </w:pPr>
+            <w:r>
+              <w:rPr>
+                <w:rFonts w:hint="eastAsia"/>
+              </w:rPr>
+              <w:t>재고의 유통기한을 알려주는 시스템</w:t>
+            </w:r>
           </w:p>
         </w:tc>
       </w:tr>
@@ -5299,6 +5147,13 @@
             <w:pPr>
               <w:spacing w:after="0"/>
             </w:pPr>
+            <w:r>
+              <w:rPr>
+                <w:rFonts w:hint="eastAsia"/>
+              </w:rPr>
+              <w:lastRenderedPageBreak/>
+              <w:t>원가 계산 시스템</w:t>
+            </w:r>
           </w:p>
         </w:tc>
         <w:tc>
@@ -5309,6 +5164,12 @@
             <w:pPr>
               <w:spacing w:after="0"/>
             </w:pPr>
+            <w:r>
+              <w:rPr>
+                <w:rFonts w:hint="eastAsia"/>
+              </w:rPr>
+              <w:t>시스템</w:t>
+            </w:r>
           </w:p>
         </w:tc>
         <w:tc>
@@ -5320,6 +5181,12 @@
             <w:pPr>
               <w:spacing w:after="0"/>
             </w:pPr>
+            <w:r>
+              <w:rPr>
+                <w:rFonts w:hint="eastAsia"/>
+              </w:rPr>
+              <w:t>레시피의 원가에 대해 계산해주는 시스템</w:t>
+            </w:r>
           </w:p>
         </w:tc>
       </w:tr>
@@ -5333,6 +5200,12 @@
             <w:pPr>
               <w:spacing w:after="0"/>
             </w:pPr>
+            <w:r>
+              <w:rPr>
+                <w:rFonts w:hint="eastAsia"/>
+              </w:rPr>
+              <w:t>정산 관리 시스템</w:t>
+            </w:r>
           </w:p>
         </w:tc>
         <w:tc>
@@ -5343,6 +5216,12 @@
             <w:pPr>
               <w:spacing w:after="0"/>
             </w:pPr>
+            <w:r>
+              <w:rPr>
+                <w:rFonts w:hint="eastAsia"/>
+              </w:rPr>
+              <w:t>시스템</w:t>
+            </w:r>
           </w:p>
         </w:tc>
         <w:tc>
@@ -5354,6 +5233,12 @@
             <w:pPr>
               <w:spacing w:after="0"/>
             </w:pPr>
+            <w:r>
+              <w:rPr>
+                <w:rFonts w:hint="eastAsia"/>
+              </w:rPr>
+              <w:t>가게의 전반적인 매출을 관리해주는 시스템</w:t>
+            </w:r>
           </w:p>
         </w:tc>
       </w:tr>
@@ -5363,7 +5248,7 @@
       <w:pPr>
         <w:pStyle w:val="3"/>
       </w:pPr>
-      <w:bookmarkStart w:id="9" w:name="_Toc206345675"/>
+      <w:bookmarkStart w:id="9" w:name="_Toc163363102"/>
       <w:proofErr w:type="spellStart"/>
       <w:r>
         <w:rPr>
@@ -5592,20 +5477,26 @@
         </w:tc>
       </w:tr>
     </w:tbl>
-    <w:p/>
-    <w:p/>
-    <w:p/>
+    <w:p>
+      <w:pPr>
+        <w:rPr>
+          <w:rFonts w:hint="eastAsia"/>
+        </w:rPr>
+      </w:pPr>
+    </w:p>
     <w:p>
       <w:pPr>
         <w:pStyle w:val="3"/>
-      </w:pPr>
-      <w:bookmarkStart w:id="10" w:name="_Toc206345676"/>
+        <w:rPr>
+          <w:rFonts w:hint="eastAsia"/>
+        </w:rPr>
+      </w:pPr>
+      <w:bookmarkStart w:id="10" w:name="_Toc163363103"/>
       <w:proofErr w:type="spellStart"/>
       <w:r>
         <w:rPr>
           <w:rFonts w:hint="eastAsia"/>
         </w:rPr>
-        <w:lastRenderedPageBreak/>
         <w:t>유스케이스</w:t>
       </w:r>
       <w:proofErr w:type="spellEnd"/>
@@ -5627,32 +5518,35 @@
         </w:rPr>
         <w:t xml:space="preserve">: </w:t>
       </w:r>
+      <w:r>
+        <w:rPr>
+          <w:rFonts w:hint="eastAsia"/>
+        </w:rPr>
+        <w:t>식재료</w:t>
+      </w:r>
+      <w:r>
+        <w:rPr>
+          <w:rFonts w:hint="eastAsia"/>
+        </w:rPr>
+        <w:t xml:space="preserve"> </w:t>
+      </w:r>
+      <w:r>
+        <w:rPr>
+          <w:rFonts w:hint="eastAsia"/>
+        </w:rPr>
+        <w:t>관리</w:t>
+      </w:r>
       <w:bookmarkEnd w:id="10"/>
-      <w:r>
-        <w:rPr>
-          <w:rFonts w:hint="eastAsia"/>
-        </w:rPr>
-        <w:t>식재료</w:t>
-      </w:r>
-      <w:r>
-        <w:rPr>
-          <w:rFonts w:hint="eastAsia"/>
-        </w:rPr>
-        <w:t xml:space="preserve"> </w:t>
-      </w:r>
-      <w:r>
-        <w:rPr>
-          <w:rFonts w:hint="eastAsia"/>
-        </w:rPr>
-        <w:t>관리</w:t>
-      </w:r>
-    </w:p>
-    <w:p/>
+    </w:p>
     <w:p>
       <w:pPr>
         <w:pStyle w:val="4"/>
-      </w:pPr>
-      <w:bookmarkStart w:id="11" w:name="_Toc206345677"/>
+        <w:numPr>
+          <w:ilvl w:val="3"/>
+          <w:numId w:val="6"/>
+        </w:numPr>
+      </w:pPr>
+      <w:bookmarkStart w:id="11" w:name="_Toc163363104"/>
       <w:r>
         <w:rPr>
           <w:rFonts w:hint="eastAsia"/>
@@ -5732,8 +5626,12 @@
     <w:p>
       <w:pPr>
         <w:pStyle w:val="4"/>
-      </w:pPr>
-      <w:bookmarkStart w:id="12" w:name="_Toc206345678"/>
+        <w:numPr>
+          <w:ilvl w:val="3"/>
+          <w:numId w:val="6"/>
+        </w:numPr>
+      </w:pPr>
+      <w:bookmarkStart w:id="12" w:name="_Toc163363105"/>
       <w:r>
         <w:rPr>
           <w:rFonts w:hint="eastAsia"/>
@@ -5797,21 +5695,43 @@
     <w:p>
       <w:pPr>
         <w:pStyle w:val="4"/>
-      </w:pPr>
-      <w:bookmarkStart w:id="13" w:name="_Toc206345679"/>
-      <w:r>
-        <w:rPr>
-          <w:rFonts w:hint="eastAsia"/>
-        </w:rPr>
+        <w:numPr>
+          <w:ilvl w:val="3"/>
+          <w:numId w:val="6"/>
+        </w:numPr>
+      </w:pPr>
+      <w:bookmarkStart w:id="13" w:name="_Toc163363106"/>
+      <w:r>
+        <w:rPr>
+          <w:rFonts w:hint="eastAsia"/>
+        </w:rPr>
+        <w:lastRenderedPageBreak/>
         <w:t>우선순위</w:t>
       </w:r>
       <w:bookmarkEnd w:id="13"/>
     </w:p>
     <w:p>
       <w:pPr>
+        <w:rPr>
+          <w:rFonts w:hint="eastAsia"/>
+        </w:rPr>
+      </w:pPr>
+      <w:r>
+        <w:rPr>
+          <w:rFonts w:hint="eastAsia"/>
+        </w:rPr>
+        <w:t>중요도 상, 난이도 중</w:t>
+      </w:r>
+    </w:p>
+    <w:p>
+      <w:pPr>
         <w:pStyle w:val="4"/>
-      </w:pPr>
-      <w:bookmarkStart w:id="14" w:name="_Toc206345680"/>
+        <w:numPr>
+          <w:ilvl w:val="3"/>
+          <w:numId w:val="6"/>
+        </w:numPr>
+      </w:pPr>
+      <w:bookmarkStart w:id="14" w:name="_Toc163363107"/>
       <w:r>
         <w:rPr>
           <w:rFonts w:hint="eastAsia"/>
@@ -5863,8 +5783,12 @@
     <w:p>
       <w:pPr>
         <w:pStyle w:val="4"/>
-      </w:pPr>
-      <w:bookmarkStart w:id="15" w:name="_Toc206345681"/>
+        <w:numPr>
+          <w:ilvl w:val="3"/>
+          <w:numId w:val="6"/>
+        </w:numPr>
+      </w:pPr>
+      <w:bookmarkStart w:id="15" w:name="_Toc163363108"/>
       <w:r>
         <w:rPr>
           <w:rFonts w:hint="eastAsia"/>
@@ -5933,8 +5857,12 @@
     <w:p>
       <w:pPr>
         <w:pStyle w:val="4"/>
-      </w:pPr>
-      <w:bookmarkStart w:id="16" w:name="_Toc206345682"/>
+        <w:numPr>
+          <w:ilvl w:val="3"/>
+          <w:numId w:val="6"/>
+        </w:numPr>
+      </w:pPr>
+      <w:bookmarkStart w:id="16" w:name="_Toc163363109"/>
       <w:r>
         <w:rPr>
           <w:rFonts w:hint="eastAsia"/>
@@ -5993,7 +5921,6 @@
         <w:rPr>
           <w:rFonts w:hint="eastAsia"/>
         </w:rPr>
-        <w:lastRenderedPageBreak/>
         <w:t>시스템은 추가할 식재료에 입력할 때 필요한 가격, 유통기한, 이름, 수량 등을 요구한다.</w:t>
       </w:r>
     </w:p>
@@ -6126,6 +6053,7 @@
         <w:rPr>
           <w:rFonts w:hint="eastAsia"/>
         </w:rPr>
+        <w:lastRenderedPageBreak/>
         <w:t xml:space="preserve">수정할 데이터를 선택하여 수정하고 </w:t>
       </w:r>
       <w:r>
@@ -6388,8 +6316,12 @@
     <w:p>
       <w:pPr>
         <w:pStyle w:val="4"/>
-      </w:pPr>
-      <w:bookmarkStart w:id="17" w:name="_Toc206345683"/>
+        <w:numPr>
+          <w:ilvl w:val="3"/>
+          <w:numId w:val="6"/>
+        </w:numPr>
+      </w:pPr>
+      <w:bookmarkStart w:id="17" w:name="_Toc163363110"/>
       <w:r>
         <w:rPr>
           <w:rFonts w:hint="eastAsia"/>
@@ -6410,13 +6342,12 @@
       <w:pPr>
         <w:pStyle w:val="3"/>
       </w:pPr>
-      <w:bookmarkStart w:id="18" w:name="_Toc206345684"/>
+      <w:bookmarkStart w:id="18" w:name="_Toc163363111"/>
       <w:proofErr w:type="spellStart"/>
       <w:r>
         <w:rPr>
           <w:rFonts w:hint="eastAsia"/>
         </w:rPr>
-        <w:lastRenderedPageBreak/>
         <w:t>유스케이스</w:t>
       </w:r>
       <w:proofErr w:type="spellEnd"/>
@@ -6438,43 +6369,47 @@
         </w:rPr>
         <w:t xml:space="preserve">: </w:t>
       </w:r>
+      <w:r>
+        <w:rPr>
+          <w:rFonts w:hint="eastAsia"/>
+        </w:rPr>
+        <w:t>요리</w:t>
+      </w:r>
+      <w:r>
+        <w:rPr>
+          <w:rFonts w:hint="eastAsia"/>
+        </w:rPr>
+        <w:t xml:space="preserve"> </w:t>
+      </w:r>
+      <w:r>
+        <w:rPr>
+          <w:rFonts w:hint="eastAsia"/>
+        </w:rPr>
+        <w:t>레시피</w:t>
+      </w:r>
+      <w:r>
+        <w:rPr>
+          <w:rFonts w:hint="eastAsia"/>
+        </w:rPr>
+        <w:t xml:space="preserve"> </w:t>
+      </w:r>
+      <w:r>
+        <w:rPr>
+          <w:rFonts w:hint="eastAsia"/>
+        </w:rPr>
+        <w:t>관리</w:t>
+      </w:r>
       <w:bookmarkEnd w:id="18"/>
-      <w:r>
-        <w:rPr>
-          <w:rFonts w:hint="eastAsia"/>
-        </w:rPr>
-        <w:t>요리</w:t>
-      </w:r>
-      <w:r>
-        <w:rPr>
-          <w:rFonts w:hint="eastAsia"/>
-        </w:rPr>
-        <w:t xml:space="preserve"> </w:t>
-      </w:r>
-      <w:r>
-        <w:rPr>
-          <w:rFonts w:hint="eastAsia"/>
-        </w:rPr>
-        <w:t>레시피</w:t>
-      </w:r>
-      <w:r>
-        <w:rPr>
-          <w:rFonts w:hint="eastAsia"/>
-        </w:rPr>
-        <w:t xml:space="preserve"> </w:t>
-      </w:r>
-      <w:r>
-        <w:rPr>
-          <w:rFonts w:hint="eastAsia"/>
-        </w:rPr>
-        <w:t>관리</w:t>
-      </w:r>
     </w:p>
     <w:p>
       <w:pPr>
         <w:pStyle w:val="4"/>
-      </w:pPr>
-      <w:bookmarkStart w:id="19" w:name="_Toc206345685"/>
+        <w:numPr>
+          <w:ilvl w:val="3"/>
+          <w:numId w:val="6"/>
+        </w:numPr>
+      </w:pPr>
+      <w:bookmarkStart w:id="19" w:name="_Toc163363112"/>
       <w:r>
         <w:rPr>
           <w:rFonts w:hint="eastAsia"/>
@@ -6528,6 +6463,7 @@
         <w:rPr>
           <w:rFonts w:hint="eastAsia"/>
         </w:rPr>
+        <w:lastRenderedPageBreak/>
         <w:t>한 음식을 만들 때 필요한 식재료들의 양을 파악한다.</w:t>
       </w:r>
     </w:p>
@@ -6566,8 +6502,12 @@
     <w:p>
       <w:pPr>
         <w:pStyle w:val="4"/>
-      </w:pPr>
-      <w:bookmarkStart w:id="20" w:name="_Toc206345686"/>
+        <w:numPr>
+          <w:ilvl w:val="3"/>
+          <w:numId w:val="6"/>
+        </w:numPr>
+      </w:pPr>
+      <w:bookmarkStart w:id="20" w:name="_Toc163363113"/>
       <w:r>
         <w:rPr>
           <w:rFonts w:hint="eastAsia"/>
@@ -6635,8 +6575,12 @@
     <w:p>
       <w:pPr>
         <w:pStyle w:val="4"/>
-      </w:pPr>
-      <w:bookmarkStart w:id="21" w:name="_Toc206345687"/>
+        <w:numPr>
+          <w:ilvl w:val="3"/>
+          <w:numId w:val="6"/>
+        </w:numPr>
+      </w:pPr>
+      <w:bookmarkStart w:id="21" w:name="_Toc163363114"/>
       <w:r>
         <w:rPr>
           <w:rFonts w:hint="eastAsia"/>
@@ -6647,9 +6591,26 @@
     </w:p>
     <w:p>
       <w:pPr>
+        <w:rPr>
+          <w:rFonts w:hint="eastAsia"/>
+        </w:rPr>
+      </w:pPr>
+      <w:r>
+        <w:rPr>
+          <w:rFonts w:hint="eastAsia"/>
+        </w:rPr>
+        <w:t>중요도 상, 난이도 중</w:t>
+      </w:r>
+    </w:p>
+    <w:p>
+      <w:pPr>
         <w:pStyle w:val="4"/>
-      </w:pPr>
-      <w:bookmarkStart w:id="22" w:name="_Toc206345688"/>
+        <w:numPr>
+          <w:ilvl w:val="3"/>
+          <w:numId w:val="6"/>
+        </w:numPr>
+      </w:pPr>
+      <w:bookmarkStart w:id="22" w:name="_Toc163363115"/>
       <w:r>
         <w:rPr>
           <w:rFonts w:hint="eastAsia"/>
@@ -6677,8 +6638,12 @@
     <w:p>
       <w:pPr>
         <w:pStyle w:val="4"/>
-      </w:pPr>
-      <w:bookmarkStart w:id="23" w:name="_Toc206345689"/>
+        <w:numPr>
+          <w:ilvl w:val="3"/>
+          <w:numId w:val="6"/>
+        </w:numPr>
+      </w:pPr>
+      <w:bookmarkStart w:id="23" w:name="_Toc163363116"/>
       <w:r>
         <w:rPr>
           <w:rFonts w:hint="eastAsia"/>
@@ -6706,8 +6671,12 @@
     <w:p>
       <w:pPr>
         <w:pStyle w:val="4"/>
-      </w:pPr>
-      <w:bookmarkStart w:id="24" w:name="_Toc206345690"/>
+        <w:numPr>
+          <w:ilvl w:val="3"/>
+          <w:numId w:val="6"/>
+        </w:numPr>
+      </w:pPr>
+      <w:bookmarkStart w:id="24" w:name="_Toc163363117"/>
       <w:r>
         <w:rPr>
           <w:rFonts w:hint="eastAsia"/>
@@ -6766,7 +6735,6 @@
         <w:rPr>
           <w:rFonts w:hint="eastAsia"/>
         </w:rPr>
-        <w:lastRenderedPageBreak/>
         <w:t>시스템은 추가할 레시피의 필요한 식재료의 종류와 양을 요구한다.</w:t>
       </w:r>
     </w:p>
@@ -6817,6 +6785,7 @@
         <w:rPr>
           <w:rFonts w:hint="eastAsia"/>
         </w:rPr>
+        <w:lastRenderedPageBreak/>
         <w:t xml:space="preserve">입력이 완료된 레시피는 </w:t>
       </w:r>
       <w:proofErr w:type="spellStart"/>
@@ -7163,8 +7132,12 @@
     <w:p>
       <w:pPr>
         <w:pStyle w:val="4"/>
-      </w:pPr>
-      <w:bookmarkStart w:id="25" w:name="_Toc206345691"/>
+        <w:numPr>
+          <w:ilvl w:val="3"/>
+          <w:numId w:val="6"/>
+        </w:numPr>
+      </w:pPr>
+      <w:bookmarkStart w:id="25" w:name="_Toc163363118"/>
       <w:r>
         <w:rPr>
           <w:rFonts w:hint="eastAsia"/>
@@ -7190,6 +7163,7 @@
         </w:numPr>
         <w:ind w:left="567"/>
       </w:pPr>
+      <w:bookmarkStart w:id="26" w:name="_Toc163363119"/>
       <w:r>
         <w:rPr>
           <w:rFonts w:hint="eastAsia"/>
@@ -7253,15 +7227,13 @@
         </w:rPr>
         <w:t>관리</w:t>
       </w:r>
+      <w:bookmarkEnd w:id="26"/>
     </w:p>
     <w:p>
       <w:pPr>
         <w:pStyle w:val="4"/>
-        <w:numPr>
-          <w:ilvl w:val="0"/>
-          <w:numId w:val="0"/>
-        </w:numPr>
-      </w:pPr>
+      </w:pPr>
+      <w:bookmarkStart w:id="27" w:name="_Toc163363120"/>
       <w:r>
         <w:rPr>
           <w:rFonts w:hint="eastAsia"/>
@@ -7269,6 +7241,12 @@
         <w:t>2.2.6.1</w:t>
       </w:r>
       <w:r>
+        <w:rPr>
+          <w:rFonts w:hint="eastAsia"/>
+        </w:rPr>
+        <w:t xml:space="preserve">. </w:t>
+      </w:r>
+      <w:r>
         <w:tab/>
       </w:r>
       <w:r>
@@ -7277,6 +7255,7 @@
         </w:rPr>
         <w:t>개요</w:t>
       </w:r>
+      <w:bookmarkEnd w:id="27"/>
     </w:p>
     <w:p>
       <w:pPr>
@@ -7357,12 +7336,8 @@
     <w:p>
       <w:pPr>
         <w:pStyle w:val="4"/>
-        <w:numPr>
-          <w:ilvl w:val="0"/>
-          <w:numId w:val="0"/>
-        </w:numPr>
-        <w:ind w:left="851" w:hanging="851"/>
-      </w:pPr>
+      </w:pPr>
+      <w:bookmarkStart w:id="28" w:name="_Toc163363121"/>
       <w:r>
         <w:rPr>
           <w:rFonts w:hint="eastAsia"/>
@@ -7370,13 +7345,24 @@
         <w:t>2.2.6.2</w:t>
       </w:r>
       <w:r>
-        <w:tab/>
-      </w:r>
-      <w:r>
-        <w:rPr>
-          <w:rFonts w:hint="eastAsia"/>
-        </w:rPr>
-        <w:t xml:space="preserve">관련 </w:t>
+        <w:rPr>
+          <w:rFonts w:hint="eastAsia"/>
+        </w:rPr>
+        <w:t xml:space="preserve">. </w:t>
+      </w:r>
+      <w:proofErr w:type="gramStart"/>
+      <w:r>
+        <w:rPr>
+          <w:rFonts w:hint="eastAsia"/>
+        </w:rPr>
+        <w:t>관련</w:t>
+      </w:r>
+      <w:proofErr w:type="gramEnd"/>
+      <w:r>
+        <w:rPr>
+          <w:rFonts w:hint="eastAsia"/>
+        </w:rPr>
+        <w:t xml:space="preserve"> </w:t>
       </w:r>
       <w:proofErr w:type="spellStart"/>
       <w:r>
@@ -7385,6 +7371,7 @@
         </w:rPr>
         <w:t>액터</w:t>
       </w:r>
+      <w:bookmarkEnd w:id="28"/>
       <w:proofErr w:type="spellEnd"/>
     </w:p>
     <w:p>
@@ -7436,35 +7423,88 @@
       </w:r>
     </w:p>
     <w:p>
-      <w:r>
-        <w:rPr>
-          <w:rFonts w:hint="eastAsia"/>
+      <w:pPr>
+        <w:rPr>
+          <w:sz w:val="28"/>
+          <w:szCs w:val="36"/>
+        </w:rPr>
+      </w:pPr>
+      <w:r>
+        <w:rPr>
+          <w:rFonts w:hint="eastAsia"/>
+          <w:sz w:val="28"/>
+          <w:szCs w:val="36"/>
         </w:rPr>
         <w:t>2.2.6.3</w:t>
       </w:r>
       <w:r>
+        <w:rPr>
+          <w:sz w:val="28"/>
+          <w:szCs w:val="36"/>
+        </w:rPr>
         <w:tab/>
       </w:r>
       <w:r>
         <w:rPr>
           <w:rFonts w:hint="eastAsia"/>
+          <w:sz w:val="28"/>
+          <w:szCs w:val="36"/>
         </w:rPr>
         <w:t>우선순위</w:t>
       </w:r>
     </w:p>
     <w:p>
-      <w:r>
-        <w:rPr>
-          <w:rFonts w:hint="eastAsia"/>
+      <w:pPr>
+        <w:rPr>
+          <w:rFonts w:hint="eastAsia"/>
+        </w:rPr>
+      </w:pPr>
+      <w:r>
+        <w:rPr>
+          <w:rFonts w:hint="eastAsia"/>
+        </w:rPr>
+        <w:t>중요도 중,</w:t>
+      </w:r>
+      <w:r>
+        <w:rPr>
+          <w:rFonts w:hint="eastAsia"/>
+        </w:rPr>
+        <w:t xml:space="preserve"> </w:t>
+      </w:r>
+      <w:r>
+        <w:rPr>
+          <w:rFonts w:hint="eastAsia"/>
+        </w:rPr>
+        <w:t>난이도 상</w:t>
+      </w:r>
+    </w:p>
+    <w:p>
+      <w:pPr>
+        <w:rPr>
+          <w:sz w:val="28"/>
+          <w:szCs w:val="36"/>
+        </w:rPr>
+      </w:pPr>
+      <w:r>
+        <w:rPr>
+          <w:rFonts w:hint="eastAsia"/>
+          <w:sz w:val="28"/>
+          <w:szCs w:val="36"/>
         </w:rPr>
         <w:t>2.2.6.4</w:t>
       </w:r>
       <w:r>
+        <w:rPr>
+          <w:sz w:val="28"/>
+          <w:szCs w:val="36"/>
+        </w:rPr>
         <w:tab/>
       </w:r>
       <w:r>
         <w:rPr>
           <w:rFonts w:hint="eastAsia"/>
+          <w:sz w:val="28"/>
+          <w:szCs w:val="36"/>
         </w:rPr>
         <w:t>선행 조건</w:t>
       </w:r>
@@ -7532,20 +7572,20 @@
     <w:p>
       <w:pPr>
         <w:pStyle w:val="4"/>
-        <w:numPr>
-          <w:ilvl w:val="0"/>
-          <w:numId w:val="0"/>
-        </w:numPr>
-        <w:ind w:left="851" w:hanging="851"/>
-      </w:pPr>
-      <w:r>
-        <w:rPr>
-          <w:rFonts w:hint="eastAsia"/>
-        </w:rPr>
+      </w:pPr>
+      <w:bookmarkStart w:id="29" w:name="_Toc163363122"/>
+      <w:r>
+        <w:rPr>
+          <w:rFonts w:hint="eastAsia"/>
+        </w:rPr>
+        <w:lastRenderedPageBreak/>
         <w:t>2.2.6.5</w:t>
       </w:r>
       <w:r>
-        <w:tab/>
+        <w:rPr>
+          <w:rFonts w:hint="eastAsia"/>
+        </w:rPr>
+        <w:t xml:space="preserve">. </w:t>
       </w:r>
       <w:r>
         <w:rPr>
@@ -7553,6 +7593,7 @@
         </w:rPr>
         <w:t>후행 조건</w:t>
       </w:r>
+      <w:bookmarkEnd w:id="29"/>
     </w:p>
     <w:p>
       <w:pPr>
@@ -7573,20 +7614,21 @@
     <w:p>
       <w:pPr>
         <w:pStyle w:val="4"/>
-        <w:numPr>
-          <w:ilvl w:val="0"/>
-          <w:numId w:val="0"/>
-        </w:numPr>
-        <w:ind w:left="851" w:hanging="851"/>
-      </w:pPr>
-      <w:r>
-        <w:rPr>
-          <w:rFonts w:hint="eastAsia"/>
-        </w:rPr>
-        <w:lastRenderedPageBreak/>
+      </w:pPr>
+      <w:bookmarkStart w:id="30" w:name="_Toc163363123"/>
+      <w:r>
+        <w:rPr>
+          <w:rFonts w:hint="eastAsia"/>
+        </w:rPr>
         <w:t>2.2.6.6</w:t>
       </w:r>
       <w:r>
+        <w:rPr>
+          <w:rFonts w:hint="eastAsia"/>
+        </w:rPr>
+        <w:t xml:space="preserve">. </w:t>
+      </w:r>
+      <w:r>
         <w:tab/>
       </w:r>
       <w:r>
@@ -7595,6 +7637,7 @@
         </w:rPr>
         <w:t>시나리오</w:t>
       </w:r>
+      <w:bookmarkEnd w:id="30"/>
     </w:p>
     <w:p>
       <w:pPr>
@@ -7682,12 +7725,8 @@
     <w:p>
       <w:pPr>
         <w:pStyle w:val="4"/>
-        <w:numPr>
-          <w:ilvl w:val="0"/>
-          <w:numId w:val="0"/>
-        </w:numPr>
-        <w:ind w:left="851" w:hanging="851"/>
-      </w:pPr>
+      </w:pPr>
+      <w:bookmarkStart w:id="31" w:name="_Toc163363124"/>
       <w:r>
         <w:rPr>
           <w:rFonts w:hint="eastAsia"/>
@@ -7695,6 +7734,12 @@
         <w:t>2.2.6.7</w:t>
       </w:r>
       <w:r>
+        <w:rPr>
+          <w:rFonts w:hint="eastAsia"/>
+        </w:rPr>
+        <w:t xml:space="preserve">. </w:t>
+      </w:r>
+      <w:r>
         <w:tab/>
       </w:r>
       <w:r>
@@ -7703,6 +7748,7 @@
         </w:rPr>
         <w:t>비기능적 요구사항</w:t>
       </w:r>
+      <w:bookmarkEnd w:id="31"/>
     </w:p>
     <w:p>
       <w:pPr>
@@ -7713,6 +7759,7 @@
         </w:numPr>
         <w:ind w:left="567"/>
       </w:pPr>
+      <w:bookmarkStart w:id="32" w:name="_Toc163363125"/>
       <w:r>
         <w:rPr>
           <w:rFonts w:hint="eastAsia"/>
@@ -7763,78 +7810,428 @@
         </w:rPr>
         <w:t>관리</w:t>
       </w:r>
+      <w:bookmarkEnd w:id="32"/>
     </w:p>
     <w:p>
       <w:pPr>
         <w:pStyle w:val="4"/>
+      </w:pPr>
+      <w:bookmarkStart w:id="33" w:name="_Toc163363126"/>
+      <w:r>
+        <w:rPr>
+          <w:rFonts w:hint="eastAsia"/>
+        </w:rPr>
+        <w:t>2.2.7.1</w:t>
+      </w:r>
+      <w:r>
+        <w:rPr>
+          <w:rFonts w:hint="eastAsia"/>
+        </w:rPr>
+        <w:t xml:space="preserve">. </w:t>
+      </w:r>
+      <w:r>
+        <w:tab/>
+      </w:r>
+      <w:r>
+        <w:rPr>
+          <w:rFonts w:hint="eastAsia"/>
+        </w:rPr>
+        <w:t>개요</w:t>
+      </w:r>
+      <w:bookmarkEnd w:id="33"/>
+    </w:p>
+    <w:p>
+      <w:pPr>
+        <w:pStyle w:val="af8"/>
         <w:numPr>
           <w:ilvl w:val="0"/>
-          <w:numId w:val="0"/>
+          <w:numId w:val="43"/>
         </w:numPr>
-      </w:pPr>
-      <w:r>
-        <w:rPr>
-          <w:rFonts w:hint="eastAsia"/>
-        </w:rPr>
-        <w:t>2.2.7.1</w:t>
-      </w:r>
-      <w:r>
-        <w:tab/>
-      </w:r>
-      <w:r>
-        <w:rPr>
-          <w:rFonts w:hint="eastAsia"/>
-        </w:rPr>
-        <w:t>개요</w:t>
-      </w:r>
-    </w:p>
-    <w:p>
-      <w:pPr>
-        <w:pStyle w:val="4"/>
+        <w:ind w:leftChars="0"/>
+      </w:pPr>
+      <w:r>
+        <w:rPr>
+          <w:rFonts w:ascii="Segoe UI" w:hAnsi="Segoe UI" w:cs="Segoe UI"/>
+          <w:color w:val="0D0D0D"/>
+          <w:shd w:val="clear" w:color="auto" w:fill="FFFFFF"/>
+        </w:rPr>
+        <w:t>발생한</w:t>
+      </w:r>
+      <w:r>
+        <w:rPr>
+          <w:rFonts w:ascii="Segoe UI" w:hAnsi="Segoe UI" w:cs="Segoe UI"/>
+          <w:color w:val="0D0D0D"/>
+          <w:shd w:val="clear" w:color="auto" w:fill="FFFFFF"/>
+        </w:rPr>
+        <w:t xml:space="preserve"> </w:t>
+      </w:r>
+      <w:r>
+        <w:rPr>
+          <w:rFonts w:ascii="Segoe UI" w:hAnsi="Segoe UI" w:cs="Segoe UI"/>
+          <w:color w:val="0D0D0D"/>
+          <w:shd w:val="clear" w:color="auto" w:fill="FFFFFF"/>
+        </w:rPr>
+        <w:t>매출과</w:t>
+      </w:r>
+      <w:r>
+        <w:rPr>
+          <w:rFonts w:ascii="Segoe UI" w:hAnsi="Segoe UI" w:cs="Segoe UI"/>
+          <w:color w:val="0D0D0D"/>
+          <w:shd w:val="clear" w:color="auto" w:fill="FFFFFF"/>
+        </w:rPr>
+        <w:t xml:space="preserve"> </w:t>
+      </w:r>
+      <w:r>
+        <w:rPr>
+          <w:rFonts w:ascii="Segoe UI" w:hAnsi="Segoe UI" w:cs="Segoe UI"/>
+          <w:color w:val="0D0D0D"/>
+          <w:shd w:val="clear" w:color="auto" w:fill="FFFFFF"/>
+        </w:rPr>
+        <w:t>지출을</w:t>
+      </w:r>
+      <w:r>
+        <w:rPr>
+          <w:rFonts w:ascii="Segoe UI" w:hAnsi="Segoe UI" w:cs="Segoe UI"/>
+          <w:color w:val="0D0D0D"/>
+          <w:shd w:val="clear" w:color="auto" w:fill="FFFFFF"/>
+        </w:rPr>
+        <w:t xml:space="preserve"> </w:t>
+      </w:r>
+      <w:r>
+        <w:rPr>
+          <w:rFonts w:ascii="Segoe UI" w:hAnsi="Segoe UI" w:cs="Segoe UI"/>
+          <w:color w:val="0D0D0D"/>
+          <w:shd w:val="clear" w:color="auto" w:fill="FFFFFF"/>
+        </w:rPr>
+        <w:t>추적하고</w:t>
+      </w:r>
+      <w:r>
+        <w:rPr>
+          <w:rFonts w:ascii="Segoe UI" w:hAnsi="Segoe UI" w:cs="Segoe UI"/>
+          <w:color w:val="0D0D0D"/>
+          <w:shd w:val="clear" w:color="auto" w:fill="FFFFFF"/>
+        </w:rPr>
+        <w:t xml:space="preserve"> </w:t>
+      </w:r>
+      <w:r>
+        <w:rPr>
+          <w:rFonts w:ascii="Segoe UI" w:hAnsi="Segoe UI" w:cs="Segoe UI"/>
+          <w:color w:val="0D0D0D"/>
+          <w:shd w:val="clear" w:color="auto" w:fill="FFFFFF"/>
+        </w:rPr>
+        <w:t>관리하는</w:t>
+      </w:r>
+      <w:r>
+        <w:rPr>
+          <w:rFonts w:ascii="Segoe UI" w:hAnsi="Segoe UI" w:cs="Segoe UI"/>
+          <w:color w:val="0D0D0D"/>
+          <w:shd w:val="clear" w:color="auto" w:fill="FFFFFF"/>
+        </w:rPr>
+        <w:t xml:space="preserve"> </w:t>
+      </w:r>
+      <w:r>
+        <w:rPr>
+          <w:rFonts w:ascii="Segoe UI" w:hAnsi="Segoe UI" w:cs="Segoe UI"/>
+          <w:color w:val="0D0D0D"/>
+          <w:shd w:val="clear" w:color="auto" w:fill="FFFFFF"/>
+        </w:rPr>
+        <w:t>기능을</w:t>
+      </w:r>
+      <w:r>
+        <w:rPr>
+          <w:rFonts w:ascii="Segoe UI" w:hAnsi="Segoe UI" w:cs="Segoe UI"/>
+          <w:color w:val="0D0D0D"/>
+          <w:shd w:val="clear" w:color="auto" w:fill="FFFFFF"/>
+        </w:rPr>
+        <w:t xml:space="preserve"> </w:t>
+      </w:r>
+      <w:r>
+        <w:rPr>
+          <w:rFonts w:ascii="Segoe UI" w:hAnsi="Segoe UI" w:cs="Segoe UI"/>
+          <w:color w:val="0D0D0D"/>
+          <w:shd w:val="clear" w:color="auto" w:fill="FFFFFF"/>
+        </w:rPr>
+        <w:t>제공</w:t>
+      </w:r>
+      <w:r>
+        <w:rPr>
+          <w:rFonts w:ascii="Segoe UI" w:hAnsi="Segoe UI" w:cs="Segoe UI" w:hint="eastAsia"/>
+          <w:color w:val="0D0D0D"/>
+          <w:shd w:val="clear" w:color="auto" w:fill="FFFFFF"/>
+        </w:rPr>
+        <w:t>한다</w:t>
+      </w:r>
+      <w:r>
+        <w:rPr>
+          <w:rFonts w:ascii="Segoe UI" w:hAnsi="Segoe UI" w:cs="Segoe UI" w:hint="eastAsia"/>
+          <w:color w:val="0D0D0D"/>
+          <w:shd w:val="clear" w:color="auto" w:fill="FFFFFF"/>
+        </w:rPr>
+        <w:t>.</w:t>
+      </w:r>
+    </w:p>
+    <w:p>
+      <w:pPr>
+        <w:pStyle w:val="af8"/>
         <w:numPr>
           <w:ilvl w:val="0"/>
-          <w:numId w:val="0"/>
+          <w:numId w:val="43"/>
         </w:numPr>
-        <w:ind w:left="851" w:hanging="851"/>
-      </w:pPr>
-      <w:r>
-        <w:rPr>
-          <w:rFonts w:hint="eastAsia"/>
-        </w:rPr>
-        <w:t>2.2.7.2</w:t>
-      </w:r>
-      <w:r>
-        <w:tab/>
-      </w:r>
-      <w:r>
-        <w:rPr>
-          <w:rFonts w:hint="eastAsia"/>
-        </w:rPr>
-        <w:t xml:space="preserve">관련 </w:t>
-      </w:r>
-      <w:proofErr w:type="spellStart"/>
-      <w:r>
-        <w:rPr>
-          <w:rFonts w:hint="eastAsia"/>
-        </w:rPr>
-        <w:t>액터</w:t>
-      </w:r>
-      <w:proofErr w:type="spellEnd"/>
-    </w:p>
-    <w:p>
-      <w:pPr>
-        <w:pStyle w:val="4"/>
+        <w:ind w:leftChars="0"/>
+      </w:pPr>
+      <w:r>
+        <w:rPr>
+          <w:rFonts w:ascii="Segoe UI" w:hAnsi="Segoe UI" w:cs="Segoe UI" w:hint="eastAsia"/>
+          <w:color w:val="0D0D0D"/>
+          <w:shd w:val="clear" w:color="auto" w:fill="FFFFFF"/>
+        </w:rPr>
+        <w:t>사용자는</w:t>
+      </w:r>
+      <w:r>
+        <w:rPr>
+          <w:rFonts w:ascii="Segoe UI" w:hAnsi="Segoe UI" w:cs="Segoe UI" w:hint="eastAsia"/>
+          <w:color w:val="0D0D0D"/>
+          <w:shd w:val="clear" w:color="auto" w:fill="FFFFFF"/>
+        </w:rPr>
+        <w:t xml:space="preserve"> </w:t>
+      </w:r>
+      <w:r>
+        <w:rPr>
+          <w:rFonts w:ascii="Segoe UI" w:hAnsi="Segoe UI" w:cs="Segoe UI" w:hint="eastAsia"/>
+          <w:color w:val="0D0D0D"/>
+          <w:shd w:val="clear" w:color="auto" w:fill="FFFFFF"/>
+        </w:rPr>
+        <w:t>지출내역</w:t>
+      </w:r>
+      <w:r>
+        <w:rPr>
+          <w:rFonts w:ascii="Segoe UI" w:hAnsi="Segoe UI" w:cs="Segoe UI" w:hint="eastAsia"/>
+          <w:color w:val="0D0D0D"/>
+          <w:shd w:val="clear" w:color="auto" w:fill="FFFFFF"/>
+        </w:rPr>
+        <w:t xml:space="preserve"> </w:t>
+      </w:r>
+      <w:r>
+        <w:rPr>
+          <w:rFonts w:ascii="Segoe UI" w:hAnsi="Segoe UI" w:cs="Segoe UI" w:hint="eastAsia"/>
+          <w:color w:val="0D0D0D"/>
+          <w:shd w:val="clear" w:color="auto" w:fill="FFFFFF"/>
+        </w:rPr>
+        <w:t>및</w:t>
+      </w:r>
+      <w:r>
+        <w:rPr>
+          <w:rFonts w:ascii="Segoe UI" w:hAnsi="Segoe UI" w:cs="Segoe UI" w:hint="eastAsia"/>
+          <w:color w:val="0D0D0D"/>
+          <w:shd w:val="clear" w:color="auto" w:fill="FFFFFF"/>
+        </w:rPr>
+        <w:t xml:space="preserve"> </w:t>
+      </w:r>
+      <w:r>
+        <w:rPr>
+          <w:rFonts w:ascii="Segoe UI" w:hAnsi="Segoe UI" w:cs="Segoe UI" w:hint="eastAsia"/>
+          <w:color w:val="0D0D0D"/>
+          <w:shd w:val="clear" w:color="auto" w:fill="FFFFFF"/>
+        </w:rPr>
+        <w:t>매출</w:t>
+      </w:r>
+      <w:r>
+        <w:rPr>
+          <w:rFonts w:ascii="Segoe UI" w:hAnsi="Segoe UI" w:cs="Segoe UI" w:hint="eastAsia"/>
+          <w:color w:val="0D0D0D"/>
+          <w:shd w:val="clear" w:color="auto" w:fill="FFFFFF"/>
+        </w:rPr>
+        <w:t xml:space="preserve"> </w:t>
+      </w:r>
+      <w:r>
+        <w:rPr>
+          <w:rFonts w:ascii="Segoe UI" w:hAnsi="Segoe UI" w:cs="Segoe UI" w:hint="eastAsia"/>
+          <w:color w:val="0D0D0D"/>
+          <w:shd w:val="clear" w:color="auto" w:fill="FFFFFF"/>
+        </w:rPr>
+        <w:t>내역을</w:t>
+      </w:r>
+      <w:r>
+        <w:rPr>
+          <w:rFonts w:ascii="Segoe UI" w:hAnsi="Segoe UI" w:cs="Segoe UI" w:hint="eastAsia"/>
+          <w:color w:val="0D0D0D"/>
+          <w:shd w:val="clear" w:color="auto" w:fill="FFFFFF"/>
+        </w:rPr>
+        <w:t xml:space="preserve"> </w:t>
+      </w:r>
+      <w:r>
+        <w:rPr>
+          <w:rFonts w:ascii="Segoe UI" w:hAnsi="Segoe UI" w:cs="Segoe UI" w:hint="eastAsia"/>
+          <w:color w:val="0D0D0D"/>
+          <w:shd w:val="clear" w:color="auto" w:fill="FFFFFF"/>
+        </w:rPr>
+        <w:t>작성한다</w:t>
+      </w:r>
+      <w:r>
+        <w:rPr>
+          <w:rFonts w:ascii="Segoe UI" w:hAnsi="Segoe UI" w:cs="Segoe UI" w:hint="eastAsia"/>
+          <w:color w:val="0D0D0D"/>
+          <w:shd w:val="clear" w:color="auto" w:fill="FFFFFF"/>
+        </w:rPr>
+        <w:t>.</w:t>
+      </w:r>
+    </w:p>
+    <w:p>
+      <w:pPr>
+        <w:pStyle w:val="af8"/>
         <w:numPr>
           <w:ilvl w:val="0"/>
-          <w:numId w:val="0"/>
+          <w:numId w:val="43"/>
         </w:numPr>
-        <w:ind w:left="851" w:hanging="851"/>
-      </w:pPr>
-      <w:r>
-        <w:rPr>
-          <w:rFonts w:hint="eastAsia"/>
-        </w:rPr>
-        <w:t>2.2.7.3</w:t>
+        <w:ind w:leftChars="0"/>
+      </w:pPr>
+      <w:r>
+        <w:rPr>
+          <w:rFonts w:ascii="Segoe UI" w:hAnsi="Segoe UI" w:cs="Segoe UI" w:hint="eastAsia"/>
+          <w:color w:val="0D0D0D"/>
+          <w:shd w:val="clear" w:color="auto" w:fill="FFFFFF"/>
+        </w:rPr>
+        <w:t>프로그램은</w:t>
+      </w:r>
+      <w:r>
+        <w:rPr>
+          <w:rFonts w:ascii="Segoe UI" w:hAnsi="Segoe UI" w:cs="Segoe UI" w:hint="eastAsia"/>
+          <w:color w:val="0D0D0D"/>
+          <w:shd w:val="clear" w:color="auto" w:fill="FFFFFF"/>
+        </w:rPr>
+        <w:t xml:space="preserve"> </w:t>
+      </w:r>
+      <w:r>
+        <w:rPr>
+          <w:rFonts w:ascii="Segoe UI" w:hAnsi="Segoe UI" w:cs="Segoe UI" w:hint="eastAsia"/>
+          <w:color w:val="0D0D0D"/>
+          <w:shd w:val="clear" w:color="auto" w:fill="FFFFFF"/>
+        </w:rPr>
+        <w:t>저장되어</w:t>
+      </w:r>
+      <w:r>
+        <w:rPr>
+          <w:rFonts w:ascii="Segoe UI" w:hAnsi="Segoe UI" w:cs="Segoe UI" w:hint="eastAsia"/>
+          <w:color w:val="0D0D0D"/>
+          <w:shd w:val="clear" w:color="auto" w:fill="FFFFFF"/>
+        </w:rPr>
+        <w:t xml:space="preserve"> </w:t>
+      </w:r>
+      <w:r>
+        <w:rPr>
+          <w:rFonts w:ascii="Segoe UI" w:hAnsi="Segoe UI" w:cs="Segoe UI" w:hint="eastAsia"/>
+          <w:color w:val="0D0D0D"/>
+          <w:shd w:val="clear" w:color="auto" w:fill="FFFFFF"/>
+        </w:rPr>
+        <w:t>있는</w:t>
+      </w:r>
+      <w:r>
+        <w:rPr>
+          <w:rFonts w:ascii="Segoe UI" w:hAnsi="Segoe UI" w:cs="Segoe UI" w:hint="eastAsia"/>
+          <w:color w:val="0D0D0D"/>
+          <w:shd w:val="clear" w:color="auto" w:fill="FFFFFF"/>
+        </w:rPr>
+        <w:t xml:space="preserve"> </w:t>
+      </w:r>
+      <w:r>
+        <w:rPr>
+          <w:rFonts w:ascii="Segoe UI" w:hAnsi="Segoe UI" w:cs="Segoe UI" w:hint="eastAsia"/>
+          <w:color w:val="0D0D0D"/>
+          <w:shd w:val="clear" w:color="auto" w:fill="FFFFFF"/>
+        </w:rPr>
+        <w:t>데이터를</w:t>
+      </w:r>
+      <w:r>
+        <w:rPr>
+          <w:rFonts w:ascii="Segoe UI" w:hAnsi="Segoe UI" w:cs="Segoe UI" w:hint="eastAsia"/>
+          <w:color w:val="0D0D0D"/>
+          <w:shd w:val="clear" w:color="auto" w:fill="FFFFFF"/>
+        </w:rPr>
+        <w:t xml:space="preserve"> </w:t>
+      </w:r>
+      <w:r>
+        <w:rPr>
+          <w:rFonts w:ascii="Segoe UI" w:hAnsi="Segoe UI" w:cs="Segoe UI" w:hint="eastAsia"/>
+          <w:color w:val="0D0D0D"/>
+          <w:shd w:val="clear" w:color="auto" w:fill="FFFFFF"/>
+        </w:rPr>
+        <w:t>기반으로</w:t>
+      </w:r>
+      <w:r>
+        <w:rPr>
+          <w:rFonts w:ascii="Segoe UI" w:hAnsi="Segoe UI" w:cs="Segoe UI" w:hint="eastAsia"/>
+          <w:color w:val="0D0D0D"/>
+          <w:shd w:val="clear" w:color="auto" w:fill="FFFFFF"/>
+        </w:rPr>
+        <w:t xml:space="preserve"> </w:t>
+      </w:r>
+      <w:r>
+        <w:rPr>
+          <w:rFonts w:ascii="Segoe UI" w:hAnsi="Segoe UI" w:cs="Segoe UI" w:hint="eastAsia"/>
+          <w:color w:val="0D0D0D"/>
+          <w:shd w:val="clear" w:color="auto" w:fill="FFFFFF"/>
+        </w:rPr>
+        <w:t>이익을</w:t>
+      </w:r>
+      <w:r>
+        <w:rPr>
+          <w:rFonts w:ascii="Segoe UI" w:hAnsi="Segoe UI" w:cs="Segoe UI" w:hint="eastAsia"/>
+          <w:color w:val="0D0D0D"/>
+          <w:shd w:val="clear" w:color="auto" w:fill="FFFFFF"/>
+        </w:rPr>
+        <w:t xml:space="preserve"> </w:t>
+      </w:r>
+      <w:r>
+        <w:rPr>
+          <w:rFonts w:ascii="Segoe UI" w:hAnsi="Segoe UI" w:cs="Segoe UI" w:hint="eastAsia"/>
+          <w:color w:val="0D0D0D"/>
+          <w:shd w:val="clear" w:color="auto" w:fill="FFFFFF"/>
+        </w:rPr>
+        <w:t>계산하여</w:t>
+      </w:r>
+      <w:r>
+        <w:rPr>
+          <w:rFonts w:ascii="Segoe UI" w:hAnsi="Segoe UI" w:cs="Segoe UI" w:hint="eastAsia"/>
+          <w:color w:val="0D0D0D"/>
+          <w:shd w:val="clear" w:color="auto" w:fill="FFFFFF"/>
+        </w:rPr>
+        <w:t xml:space="preserve"> </w:t>
+      </w:r>
+      <w:r>
+        <w:rPr>
+          <w:rFonts w:ascii="Segoe UI" w:hAnsi="Segoe UI" w:cs="Segoe UI" w:hint="eastAsia"/>
+          <w:color w:val="0D0D0D"/>
+          <w:shd w:val="clear" w:color="auto" w:fill="FFFFFF"/>
+        </w:rPr>
+        <w:t>저장한다</w:t>
+      </w:r>
+      <w:r>
+        <w:rPr>
+          <w:rFonts w:ascii="Segoe UI" w:hAnsi="Segoe UI" w:cs="Segoe UI" w:hint="eastAsia"/>
+          <w:color w:val="0D0D0D"/>
+          <w:shd w:val="clear" w:color="auto" w:fill="FFFFFF"/>
+        </w:rPr>
+        <w:t>.</w:t>
+      </w:r>
+    </w:p>
+    <w:p/>
+    <w:p>
+      <w:pPr>
+        <w:pStyle w:val="4"/>
+      </w:pPr>
+      <w:bookmarkStart w:id="34" w:name="_Toc163363127"/>
+      <w:r>
+        <w:rPr>
+          <w:rFonts w:hint="eastAsia"/>
+        </w:rPr>
+        <w:lastRenderedPageBreak/>
+        <w:t>2.2.7.2</w:t>
+      </w:r>
+      <w:r>
+        <w:rPr>
+          <w:rFonts w:hint="eastAsia"/>
+        </w:rPr>
+        <w:t xml:space="preserve">. </w:t>
       </w:r>
       <w:r>
         <w:tab/>
@@ -7843,48 +8240,110 @@
         <w:rPr>
           <w:rFonts w:hint="eastAsia"/>
         </w:rPr>
-        <w:t>우선순위</w:t>
-      </w:r>
-    </w:p>
-    <w:p>
-      <w:pPr>
-        <w:pStyle w:val="4"/>
+        <w:t xml:space="preserve">관련 </w:t>
+      </w:r>
+      <w:proofErr w:type="spellStart"/>
+      <w:r>
+        <w:rPr>
+          <w:rFonts w:hint="eastAsia"/>
+        </w:rPr>
+        <w:t>액터</w:t>
+      </w:r>
+      <w:bookmarkEnd w:id="34"/>
+      <w:proofErr w:type="spellEnd"/>
+    </w:p>
+    <w:p>
+      <w:pPr>
+        <w:pStyle w:val="af8"/>
         <w:numPr>
           <w:ilvl w:val="0"/>
-          <w:numId w:val="0"/>
+          <w:numId w:val="51"/>
         </w:numPr>
-        <w:ind w:left="851" w:hanging="851"/>
-      </w:pPr>
-      <w:r>
-        <w:rPr>
-          <w:rFonts w:hint="eastAsia"/>
-        </w:rPr>
-        <w:t>2.2.7.4</w:t>
-      </w:r>
-      <w:r>
-        <w:tab/>
-      </w:r>
-      <w:r>
-        <w:rPr>
-          <w:rFonts w:hint="eastAsia"/>
-        </w:rPr>
-        <w:t>선행 조건</w:t>
-      </w:r>
-    </w:p>
-    <w:p>
-      <w:pPr>
-        <w:pStyle w:val="4"/>
+        <w:ind w:leftChars="0"/>
+      </w:pPr>
+      <w:r>
+        <w:rPr>
+          <w:rFonts w:hint="eastAsia"/>
+        </w:rPr>
+        <w:t xml:space="preserve">주 </w:t>
+      </w:r>
+      <w:proofErr w:type="spellStart"/>
+      <w:proofErr w:type="gramStart"/>
+      <w:r>
+        <w:rPr>
+          <w:rFonts w:hint="eastAsia"/>
+        </w:rPr>
+        <w:t>액터</w:t>
+      </w:r>
+      <w:proofErr w:type="spellEnd"/>
+      <w:r>
+        <w:rPr>
+          <w:rFonts w:hint="eastAsia"/>
+        </w:rPr>
+        <w:t xml:space="preserve"> :</w:t>
+      </w:r>
+      <w:proofErr w:type="gramEnd"/>
+      <w:r>
+        <w:rPr>
+          <w:rFonts w:hint="eastAsia"/>
+        </w:rPr>
+        <w:t xml:space="preserve"> .정산관리시스템</w:t>
+      </w:r>
+    </w:p>
+    <w:p>
+      <w:pPr>
+        <w:pStyle w:val="af8"/>
         <w:numPr>
           <w:ilvl w:val="0"/>
-          <w:numId w:val="0"/>
+          <w:numId w:val="51"/>
         </w:numPr>
-        <w:ind w:left="851" w:hanging="851"/>
-      </w:pPr>
-      <w:r>
-        <w:rPr>
-          <w:rFonts w:hint="eastAsia"/>
-        </w:rPr>
-        <w:t>2.2.7.5</w:t>
+        <w:ind w:leftChars="0"/>
+      </w:pPr>
+      <w:r>
+        <w:rPr>
+          <w:rFonts w:hint="eastAsia"/>
+        </w:rPr>
+        <w:t xml:space="preserve">보조 </w:t>
+      </w:r>
+      <w:proofErr w:type="spellStart"/>
+      <w:proofErr w:type="gramStart"/>
+      <w:r>
+        <w:rPr>
+          <w:rFonts w:hint="eastAsia"/>
+        </w:rPr>
+        <w:t>액터</w:t>
+      </w:r>
+      <w:proofErr w:type="spellEnd"/>
+      <w:r>
+        <w:rPr>
+          <w:rFonts w:hint="eastAsia"/>
+        </w:rPr>
+        <w:t xml:space="preserve"> :</w:t>
+      </w:r>
+      <w:proofErr w:type="gramEnd"/>
+      <w:r>
+        <w:rPr>
+          <w:rFonts w:hint="eastAsia"/>
+        </w:rPr>
+        <w:t xml:space="preserve"> 사용자</w:t>
+      </w:r>
+    </w:p>
+    <w:p>
+      <w:pPr>
+        <w:pStyle w:val="4"/>
+      </w:pPr>
+      <w:bookmarkStart w:id="35" w:name="_Toc163363128"/>
+      <w:r>
+        <w:rPr>
+          <w:rFonts w:hint="eastAsia"/>
+        </w:rPr>
+        <w:t>2.2.7.3</w:t>
+      </w:r>
+      <w:r>
+        <w:rPr>
+          <w:rFonts w:hint="eastAsia"/>
+        </w:rPr>
+        <w:t xml:space="preserve">. </w:t>
       </w:r>
       <w:r>
         <w:tab/>
@@ -7893,138 +8352,1592 @@
         <w:rPr>
           <w:rFonts w:hint="eastAsia"/>
         </w:rPr>
-        <w:t>후행 조건</w:t>
+        <w:t>우선순위</w:t>
+      </w:r>
+      <w:bookmarkEnd w:id="35"/>
+    </w:p>
+    <w:p>
+      <w:pPr>
+        <w:rPr>
+          <w:rFonts w:hint="eastAsia"/>
+        </w:rPr>
+      </w:pPr>
+      <w:r>
+        <w:rPr>
+          <w:rFonts w:hint="eastAsia"/>
+        </w:rPr>
+        <w:t>우선순위 하, 난이도 상</w:t>
       </w:r>
     </w:p>
     <w:p>
       <w:pPr>
         <w:pStyle w:val="4"/>
+      </w:pPr>
+      <w:bookmarkStart w:id="36" w:name="_Toc163363129"/>
+      <w:r>
+        <w:rPr>
+          <w:rFonts w:hint="eastAsia"/>
+        </w:rPr>
+        <w:t>2.2.7.4</w:t>
+      </w:r>
+      <w:r>
+        <w:rPr>
+          <w:rFonts w:hint="eastAsia"/>
+        </w:rPr>
+        <w:t xml:space="preserve">. </w:t>
+      </w:r>
+      <w:r>
+        <w:tab/>
+      </w:r>
+      <w:r>
+        <w:rPr>
+          <w:rFonts w:hint="eastAsia"/>
+        </w:rPr>
+        <w:t>선행 조건</w:t>
+      </w:r>
+      <w:bookmarkEnd w:id="36"/>
+    </w:p>
+    <w:p>
+      <w:pPr>
+        <w:pStyle w:val="af8"/>
         <w:numPr>
           <w:ilvl w:val="0"/>
-          <w:numId w:val="0"/>
+          <w:numId w:val="50"/>
         </w:numPr>
-        <w:ind w:left="851" w:hanging="851"/>
-      </w:pPr>
-      <w:r>
-        <w:rPr>
-          <w:rFonts w:hint="eastAsia"/>
-        </w:rPr>
-        <w:t>2.2.7.6</w:t>
-      </w:r>
-      <w:r>
-        <w:tab/>
-      </w:r>
-      <w:r>
-        <w:rPr>
-          <w:rFonts w:hint="eastAsia"/>
-        </w:rPr>
-        <w:t>시나리오</w:t>
-      </w:r>
-    </w:p>
-    <w:p>
-      <w:pPr>
-        <w:pStyle w:val="4"/>
+        <w:ind w:leftChars="0"/>
+      </w:pPr>
+      <w:r>
+        <w:t xml:space="preserve">사용자는 시스템에 로그인한 상태여야 </w:t>
+      </w:r>
+      <w:r>
+        <w:rPr>
+          <w:rFonts w:hint="eastAsia"/>
+        </w:rPr>
+        <w:t>한다.</w:t>
+      </w:r>
+    </w:p>
+    <w:p>
+      <w:pPr>
+        <w:pStyle w:val="af8"/>
         <w:numPr>
           <w:ilvl w:val="0"/>
-          <w:numId w:val="0"/>
+          <w:numId w:val="50"/>
         </w:numPr>
-        <w:ind w:left="851" w:hanging="851"/>
-      </w:pPr>
-      <w:r>
-        <w:rPr>
-          <w:rFonts w:hint="eastAsia"/>
-        </w:rPr>
-        <w:t>2.2.7.7</w:t>
-      </w:r>
-      <w:r>
-        <w:tab/>
-      </w:r>
-      <w:r>
-        <w:rPr>
-          <w:rFonts w:hint="eastAsia"/>
-        </w:rPr>
-        <w:t>비기능적 요구사항</w:t>
-      </w:r>
-    </w:p>
-    <w:p/>
-    <w:p>
-      <w:pPr>
-        <w:pStyle w:val="11"/>
+        <w:ind w:leftChars="0"/>
+      </w:pPr>
+      <w:r>
+        <w:rPr>
+          <w:rFonts w:hint="eastAsia"/>
+        </w:rPr>
+        <w:t>식재료 관리에서의 항목과, 요리 레시피 항목이 데이터로 저장되어 있어야 한다.</w:t>
+      </w:r>
+    </w:p>
+    <w:p>
+      <w:pPr>
+        <w:pStyle w:val="af8"/>
         <w:numPr>
           <w:ilvl w:val="0"/>
-          <w:numId w:val="0"/>
+          <w:numId w:val="50"/>
         </w:numPr>
-      </w:pPr>
-      <w:bookmarkStart w:id="26" w:name="_Toc206345698"/>
-      <w:r>
-        <w:rPr>
-          <w:rFonts w:hint="eastAsia"/>
-        </w:rPr>
+        <w:ind w:leftChars="0"/>
+      </w:pPr>
+      <w:r>
+        <w:rPr>
+          <w:rFonts w:ascii="Segoe UI" w:hAnsi="Segoe UI" w:cs="Segoe UI"/>
+          <w:color w:val="0D0D0D"/>
+          <w:shd w:val="clear" w:color="auto" w:fill="FFFFFF"/>
+        </w:rPr>
+        <w:t>매출</w:t>
+      </w:r>
+      <w:r>
+        <w:rPr>
+          <w:rFonts w:ascii="Segoe UI" w:hAnsi="Segoe UI" w:cs="Segoe UI"/>
+          <w:color w:val="0D0D0D"/>
+          <w:shd w:val="clear" w:color="auto" w:fill="FFFFFF"/>
+        </w:rPr>
+        <w:t xml:space="preserve"> </w:t>
+      </w:r>
+      <w:r>
+        <w:rPr>
+          <w:rFonts w:ascii="Segoe UI" w:hAnsi="Segoe UI" w:cs="Segoe UI"/>
+          <w:color w:val="0D0D0D"/>
+          <w:shd w:val="clear" w:color="auto" w:fill="FFFFFF"/>
+        </w:rPr>
+        <w:t>및</w:t>
+      </w:r>
+      <w:r>
+        <w:rPr>
+          <w:rFonts w:ascii="Segoe UI" w:hAnsi="Segoe UI" w:cs="Segoe UI"/>
+          <w:color w:val="0D0D0D"/>
+          <w:shd w:val="clear" w:color="auto" w:fill="FFFFFF"/>
+        </w:rPr>
+        <w:t xml:space="preserve"> </w:t>
+      </w:r>
+      <w:r>
+        <w:rPr>
+          <w:rFonts w:ascii="Segoe UI" w:hAnsi="Segoe UI" w:cs="Segoe UI"/>
+          <w:color w:val="0D0D0D"/>
+          <w:shd w:val="clear" w:color="auto" w:fill="FFFFFF"/>
+        </w:rPr>
+        <w:t>지출에</w:t>
+      </w:r>
+      <w:r>
+        <w:rPr>
+          <w:rFonts w:ascii="Segoe UI" w:hAnsi="Segoe UI" w:cs="Segoe UI"/>
+          <w:color w:val="0D0D0D"/>
+          <w:shd w:val="clear" w:color="auto" w:fill="FFFFFF"/>
+        </w:rPr>
+        <w:t xml:space="preserve"> </w:t>
+      </w:r>
+      <w:r>
+        <w:rPr>
+          <w:rFonts w:ascii="Segoe UI" w:hAnsi="Segoe UI" w:cs="Segoe UI"/>
+          <w:color w:val="0D0D0D"/>
+          <w:shd w:val="clear" w:color="auto" w:fill="FFFFFF"/>
+        </w:rPr>
+        <w:t>대한</w:t>
+      </w:r>
+      <w:r>
+        <w:rPr>
+          <w:rFonts w:ascii="Segoe UI" w:hAnsi="Segoe UI" w:cs="Segoe UI"/>
+          <w:color w:val="0D0D0D"/>
+          <w:shd w:val="clear" w:color="auto" w:fill="FFFFFF"/>
+        </w:rPr>
+        <w:t xml:space="preserve"> </w:t>
+      </w:r>
+      <w:r>
+        <w:rPr>
+          <w:rFonts w:ascii="Segoe UI" w:hAnsi="Segoe UI" w:cs="Segoe UI"/>
+          <w:color w:val="0D0D0D"/>
+          <w:shd w:val="clear" w:color="auto" w:fill="FFFFFF"/>
+        </w:rPr>
+        <w:t>데이터가</w:t>
+      </w:r>
+      <w:r>
+        <w:rPr>
+          <w:rFonts w:ascii="Segoe UI" w:hAnsi="Segoe UI" w:cs="Segoe UI"/>
+          <w:color w:val="0D0D0D"/>
+          <w:shd w:val="clear" w:color="auto" w:fill="FFFFFF"/>
+        </w:rPr>
+        <w:t xml:space="preserve"> </w:t>
+      </w:r>
+      <w:r>
+        <w:rPr>
+          <w:rFonts w:ascii="Segoe UI" w:hAnsi="Segoe UI" w:cs="Segoe UI"/>
+          <w:color w:val="0D0D0D"/>
+          <w:shd w:val="clear" w:color="auto" w:fill="FFFFFF"/>
+        </w:rPr>
+        <w:t>시스템에</w:t>
+      </w:r>
+      <w:r>
+        <w:rPr>
+          <w:rFonts w:ascii="Segoe UI" w:hAnsi="Segoe UI" w:cs="Segoe UI"/>
+          <w:color w:val="0D0D0D"/>
+          <w:shd w:val="clear" w:color="auto" w:fill="FFFFFF"/>
+        </w:rPr>
+        <w:t xml:space="preserve"> </w:t>
+      </w:r>
+      <w:r>
+        <w:rPr>
+          <w:rFonts w:ascii="Segoe UI" w:hAnsi="Segoe UI" w:cs="Segoe UI"/>
+          <w:color w:val="0D0D0D"/>
+          <w:shd w:val="clear" w:color="auto" w:fill="FFFFFF"/>
+        </w:rPr>
+        <w:t>입력되어</w:t>
+      </w:r>
+      <w:r>
+        <w:rPr>
+          <w:rFonts w:ascii="Segoe UI" w:hAnsi="Segoe UI" w:cs="Segoe UI"/>
+          <w:color w:val="0D0D0D"/>
+          <w:shd w:val="clear" w:color="auto" w:fill="FFFFFF"/>
+        </w:rPr>
+        <w:t xml:space="preserve"> </w:t>
+      </w:r>
+      <w:r>
+        <w:rPr>
+          <w:rFonts w:ascii="Segoe UI" w:hAnsi="Segoe UI" w:cs="Segoe UI"/>
+          <w:color w:val="0D0D0D"/>
+          <w:shd w:val="clear" w:color="auto" w:fill="FFFFFF"/>
+        </w:rPr>
+        <w:t>있어야</w:t>
+      </w:r>
+      <w:r>
+        <w:rPr>
+          <w:rFonts w:ascii="Segoe UI" w:hAnsi="Segoe UI" w:cs="Segoe UI"/>
+          <w:color w:val="0D0D0D"/>
+          <w:shd w:val="clear" w:color="auto" w:fill="FFFFFF"/>
+        </w:rPr>
+        <w:t xml:space="preserve"> </w:t>
+      </w:r>
+      <w:r>
+        <w:rPr>
+          <w:rFonts w:ascii="Segoe UI" w:hAnsi="Segoe UI" w:cs="Segoe UI" w:hint="eastAsia"/>
+          <w:color w:val="0D0D0D"/>
+          <w:shd w:val="clear" w:color="auto" w:fill="FFFFFF"/>
+        </w:rPr>
+        <w:t>한다</w:t>
+      </w:r>
+      <w:r>
+        <w:rPr>
+          <w:rFonts w:ascii="Segoe UI" w:hAnsi="Segoe UI" w:cs="Segoe UI" w:hint="eastAsia"/>
+          <w:color w:val="0D0D0D"/>
+          <w:shd w:val="clear" w:color="auto" w:fill="FFFFFF"/>
+        </w:rPr>
+        <w:t>.</w:t>
+      </w:r>
+    </w:p>
+    <w:p>
+      <w:pPr>
+        <w:pStyle w:val="4"/>
+      </w:pPr>
+      <w:bookmarkStart w:id="37" w:name="_Toc163363130"/>
+      <w:r>
+        <w:rPr>
+          <w:rFonts w:hint="eastAsia"/>
+        </w:rPr>
+        <w:t>2.2.7.5</w:t>
+      </w:r>
+      <w:r>
+        <w:rPr>
+          <w:rFonts w:hint="eastAsia"/>
+        </w:rPr>
+        <w:t xml:space="preserve">. </w:t>
+      </w:r>
+      <w:r>
+        <w:tab/>
+      </w:r>
+      <w:r>
+        <w:rPr>
+          <w:rFonts w:hint="eastAsia"/>
+        </w:rPr>
+        <w:t>후행 조건</w:t>
+      </w:r>
+      <w:bookmarkEnd w:id="37"/>
+    </w:p>
+    <w:p>
+      <w:pPr>
+        <w:pStyle w:val="af8"/>
+        <w:numPr>
+          <w:ilvl w:val="0"/>
+          <w:numId w:val="50"/>
+        </w:numPr>
+        <w:ind w:leftChars="0"/>
+      </w:pPr>
+      <w:r>
+        <w:t xml:space="preserve">사용자가 입력한 매출 및 지출 데이터는 시스템에 저장되어야 </w:t>
+      </w:r>
+      <w:r>
+        <w:rPr>
+          <w:rFonts w:hint="eastAsia"/>
+        </w:rPr>
+        <w:t>한다.</w:t>
+      </w:r>
+    </w:p>
+    <w:p>
+      <w:pPr>
+        <w:pStyle w:val="af8"/>
+        <w:numPr>
+          <w:ilvl w:val="0"/>
+          <w:numId w:val="50"/>
+        </w:numPr>
+        <w:ind w:leftChars="0"/>
+      </w:pPr>
+      <w:r>
+        <w:t xml:space="preserve">수익과 손익 계산이 완료되어야 </w:t>
+      </w:r>
+      <w:r>
+        <w:rPr>
+          <w:rFonts w:hint="eastAsia"/>
+        </w:rPr>
+        <w:t>한다.</w:t>
+      </w:r>
+    </w:p>
+    <w:p>
+      <w:pPr>
+        <w:pStyle w:val="af8"/>
+        <w:numPr>
+          <w:ilvl w:val="0"/>
+          <w:numId w:val="50"/>
+        </w:numPr>
+        <w:ind w:leftChars="0"/>
+      </w:pPr>
+      <w:r>
+        <w:rPr>
+          <w:rFonts w:ascii="Segoe UI" w:hAnsi="Segoe UI" w:cs="Segoe UI" w:hint="eastAsia"/>
+          <w:color w:val="0D0D0D"/>
+          <w:shd w:val="clear" w:color="auto" w:fill="FFFFFF"/>
+        </w:rPr>
+        <w:t>재</w:t>
+      </w:r>
+      <w:r>
+        <w:rPr>
+          <w:rFonts w:ascii="Segoe UI" w:hAnsi="Segoe UI" w:cs="Segoe UI"/>
+          <w:color w:val="0D0D0D"/>
+          <w:shd w:val="clear" w:color="auto" w:fill="FFFFFF"/>
+        </w:rPr>
+        <w:t>무</w:t>
+      </w:r>
+      <w:r>
+        <w:rPr>
+          <w:rFonts w:ascii="Segoe UI" w:hAnsi="Segoe UI" w:cs="Segoe UI"/>
+          <w:color w:val="0D0D0D"/>
+          <w:shd w:val="clear" w:color="auto" w:fill="FFFFFF"/>
+        </w:rPr>
+        <w:t xml:space="preserve"> </w:t>
+      </w:r>
+      <w:r>
+        <w:rPr>
+          <w:rFonts w:ascii="Segoe UI" w:hAnsi="Segoe UI" w:cs="Segoe UI"/>
+          <w:color w:val="0D0D0D"/>
+          <w:shd w:val="clear" w:color="auto" w:fill="FFFFFF"/>
+        </w:rPr>
+        <w:t>상태가</w:t>
+      </w:r>
+      <w:r>
+        <w:rPr>
+          <w:rFonts w:ascii="Segoe UI" w:hAnsi="Segoe UI" w:cs="Segoe UI"/>
+          <w:color w:val="0D0D0D"/>
+          <w:shd w:val="clear" w:color="auto" w:fill="FFFFFF"/>
+        </w:rPr>
+        <w:t xml:space="preserve"> </w:t>
+      </w:r>
+      <w:r>
+        <w:rPr>
+          <w:rFonts w:ascii="Segoe UI" w:hAnsi="Segoe UI" w:cs="Segoe UI"/>
+          <w:color w:val="0D0D0D"/>
+          <w:shd w:val="clear" w:color="auto" w:fill="FFFFFF"/>
+        </w:rPr>
+        <w:t>갱신되고</w:t>
+      </w:r>
+      <w:r>
+        <w:rPr>
+          <w:rFonts w:ascii="Segoe UI" w:hAnsi="Segoe UI" w:cs="Segoe UI"/>
+          <w:color w:val="0D0D0D"/>
+          <w:shd w:val="clear" w:color="auto" w:fill="FFFFFF"/>
+        </w:rPr>
+        <w:t xml:space="preserve"> </w:t>
+      </w:r>
+      <w:r>
+        <w:rPr>
+          <w:rFonts w:ascii="Segoe UI" w:hAnsi="Segoe UI" w:cs="Segoe UI"/>
+          <w:color w:val="0D0D0D"/>
+          <w:shd w:val="clear" w:color="auto" w:fill="FFFFFF"/>
+        </w:rPr>
+        <w:t>저장되어야</w:t>
+      </w:r>
+      <w:r>
+        <w:rPr>
+          <w:rFonts w:ascii="Segoe UI" w:hAnsi="Segoe UI" w:cs="Segoe UI"/>
+          <w:color w:val="0D0D0D"/>
+          <w:shd w:val="clear" w:color="auto" w:fill="FFFFFF"/>
+        </w:rPr>
+        <w:t xml:space="preserve"> </w:t>
+      </w:r>
+      <w:r>
+        <w:rPr>
+          <w:rFonts w:ascii="Segoe UI" w:hAnsi="Segoe UI" w:cs="Segoe UI" w:hint="eastAsia"/>
+          <w:color w:val="0D0D0D"/>
+          <w:shd w:val="clear" w:color="auto" w:fill="FFFFFF"/>
+        </w:rPr>
+        <w:t>한다</w:t>
+      </w:r>
+      <w:r>
+        <w:rPr>
+          <w:rFonts w:ascii="Segoe UI" w:hAnsi="Segoe UI" w:cs="Segoe UI" w:hint="eastAsia"/>
+          <w:color w:val="0D0D0D"/>
+          <w:shd w:val="clear" w:color="auto" w:fill="FFFFFF"/>
+        </w:rPr>
+        <w:t>.</w:t>
+      </w:r>
+    </w:p>
+    <w:p>
+      <w:pPr>
+        <w:pStyle w:val="4"/>
+      </w:pPr>
+      <w:bookmarkStart w:id="38" w:name="_Toc163363131"/>
+      <w:r>
+        <w:rPr>
+          <w:rFonts w:hint="eastAsia"/>
+        </w:rPr>
+        <w:t>2.2.7.6</w:t>
+      </w:r>
+      <w:r>
+        <w:rPr>
+          <w:rFonts w:hint="eastAsia"/>
+        </w:rPr>
+        <w:t xml:space="preserve">. </w:t>
+      </w:r>
+      <w:r>
+        <w:tab/>
+      </w:r>
+      <w:r>
+        <w:rPr>
+          <w:rFonts w:hint="eastAsia"/>
+        </w:rPr>
+        <w:t>시나리오</w:t>
+      </w:r>
+      <w:bookmarkEnd w:id="38"/>
+    </w:p>
+    <w:p>
+      <w:pPr>
+        <w:rPr>
+          <w:b/>
+          <w:bCs/>
+        </w:rPr>
+      </w:pPr>
+      <w:r>
+        <w:rPr>
+          <w:rFonts w:ascii="Segoe UI" w:hAnsi="Segoe UI" w:cs="Segoe UI"/>
+          <w:b/>
+          <w:bCs/>
+          <w:color w:val="0D0D0D"/>
+          <w:shd w:val="clear" w:color="auto" w:fill="FFFFFF"/>
+        </w:rPr>
+        <w:t>매출</w:t>
+      </w:r>
+      <w:r>
+        <w:rPr>
+          <w:rFonts w:ascii="Segoe UI" w:hAnsi="Segoe UI" w:cs="Segoe UI"/>
+          <w:b/>
+          <w:bCs/>
+          <w:color w:val="0D0D0D"/>
+          <w:shd w:val="clear" w:color="auto" w:fill="FFFFFF"/>
+        </w:rPr>
+        <w:t xml:space="preserve"> </w:t>
+      </w:r>
+      <w:r>
+        <w:rPr>
+          <w:rFonts w:ascii="Segoe UI" w:hAnsi="Segoe UI" w:cs="Segoe UI"/>
+          <w:b/>
+          <w:bCs/>
+          <w:color w:val="0D0D0D"/>
+          <w:shd w:val="clear" w:color="auto" w:fill="FFFFFF"/>
+        </w:rPr>
+        <w:t>기록</w:t>
+      </w:r>
+      <w:r>
+        <w:rPr>
+          <w:rFonts w:ascii="Segoe UI" w:hAnsi="Segoe UI" w:cs="Segoe UI"/>
+          <w:b/>
+          <w:bCs/>
+          <w:color w:val="0D0D0D"/>
+          <w:shd w:val="clear" w:color="auto" w:fill="FFFFFF"/>
+        </w:rPr>
+        <w:t xml:space="preserve"> </w:t>
+      </w:r>
+      <w:r>
+        <w:rPr>
+          <w:rFonts w:ascii="Segoe UI" w:hAnsi="Segoe UI" w:cs="Segoe UI"/>
+          <w:b/>
+          <w:bCs/>
+          <w:color w:val="0D0D0D"/>
+          <w:shd w:val="clear" w:color="auto" w:fill="FFFFFF"/>
+        </w:rPr>
+        <w:t>시나리오</w:t>
+      </w:r>
+      <w:r>
+        <w:rPr>
+          <w:rFonts w:ascii="Segoe UI" w:hAnsi="Segoe UI" w:cs="Segoe UI"/>
+          <w:b/>
+          <w:bCs/>
+          <w:color w:val="0D0D0D"/>
+          <w:shd w:val="clear" w:color="auto" w:fill="FFFFFF"/>
+        </w:rPr>
+        <w:t>:</w:t>
+      </w:r>
+    </w:p>
+    <w:p>
+      <w:pPr>
+        <w:pStyle w:val="af8"/>
+        <w:numPr>
+          <w:ilvl w:val="0"/>
+          <w:numId w:val="50"/>
+        </w:numPr>
+        <w:ind w:leftChars="0"/>
+      </w:pPr>
+      <w:r>
+        <w:t>사용자는 정산 관리 화면에서 매출을 입력</w:t>
+      </w:r>
+      <w:r>
+        <w:rPr>
+          <w:rFonts w:hint="eastAsia"/>
+        </w:rPr>
+        <w:t>한</w:t>
+      </w:r>
+      <w:r>
+        <w:t>다.</w:t>
+      </w:r>
+    </w:p>
+    <w:p>
+      <w:pPr>
+        <w:pStyle w:val="af8"/>
+        <w:numPr>
+          <w:ilvl w:val="0"/>
+          <w:numId w:val="50"/>
+        </w:numPr>
+        <w:ind w:leftChars="0"/>
+      </w:pPr>
+      <w:r>
+        <w:rPr>
+          <w:rFonts w:ascii="Segoe UI" w:hAnsi="Segoe UI" w:cs="Segoe UI"/>
+          <w:color w:val="0D0D0D"/>
+          <w:shd w:val="clear" w:color="auto" w:fill="FFFFFF"/>
+        </w:rPr>
+        <w:t>매출에</w:t>
+      </w:r>
+      <w:r>
+        <w:rPr>
+          <w:rFonts w:ascii="Segoe UI" w:hAnsi="Segoe UI" w:cs="Segoe UI"/>
+          <w:color w:val="0D0D0D"/>
+          <w:shd w:val="clear" w:color="auto" w:fill="FFFFFF"/>
+        </w:rPr>
+        <w:t xml:space="preserve"> </w:t>
+      </w:r>
+      <w:r>
+        <w:rPr>
+          <w:rFonts w:ascii="Segoe UI" w:hAnsi="Segoe UI" w:cs="Segoe UI"/>
+          <w:color w:val="0D0D0D"/>
+          <w:shd w:val="clear" w:color="auto" w:fill="FFFFFF"/>
+        </w:rPr>
+        <w:t>대한</w:t>
+      </w:r>
+      <w:r>
+        <w:rPr>
+          <w:rFonts w:ascii="Segoe UI" w:hAnsi="Segoe UI" w:cs="Segoe UI"/>
+          <w:color w:val="0D0D0D"/>
+          <w:shd w:val="clear" w:color="auto" w:fill="FFFFFF"/>
+        </w:rPr>
+        <w:t xml:space="preserve"> </w:t>
+      </w:r>
+      <w:r>
+        <w:rPr>
+          <w:rFonts w:ascii="Segoe UI" w:hAnsi="Segoe UI" w:cs="Segoe UI"/>
+          <w:color w:val="0D0D0D"/>
+          <w:shd w:val="clear" w:color="auto" w:fill="FFFFFF"/>
+        </w:rPr>
+        <w:t>세부</w:t>
+      </w:r>
+      <w:r>
+        <w:rPr>
+          <w:rFonts w:ascii="Segoe UI" w:hAnsi="Segoe UI" w:cs="Segoe UI"/>
+          <w:color w:val="0D0D0D"/>
+          <w:shd w:val="clear" w:color="auto" w:fill="FFFFFF"/>
+        </w:rPr>
+        <w:t xml:space="preserve"> </w:t>
+      </w:r>
+      <w:r>
+        <w:rPr>
+          <w:rFonts w:ascii="Segoe UI" w:hAnsi="Segoe UI" w:cs="Segoe UI"/>
+          <w:color w:val="0D0D0D"/>
+          <w:shd w:val="clear" w:color="auto" w:fill="FFFFFF"/>
+        </w:rPr>
+        <w:t>정보</w:t>
+      </w:r>
+      <w:r>
+        <w:rPr>
+          <w:rFonts w:ascii="Segoe UI" w:hAnsi="Segoe UI" w:cs="Segoe UI"/>
+          <w:color w:val="0D0D0D"/>
+          <w:shd w:val="clear" w:color="auto" w:fill="FFFFFF"/>
+        </w:rPr>
+        <w:t>(</w:t>
+      </w:r>
+      <w:r>
+        <w:rPr>
+          <w:rFonts w:ascii="Segoe UI" w:hAnsi="Segoe UI" w:cs="Segoe UI"/>
+          <w:color w:val="0D0D0D"/>
+          <w:shd w:val="clear" w:color="auto" w:fill="FFFFFF"/>
+        </w:rPr>
+        <w:t>날짜</w:t>
+      </w:r>
+      <w:r>
+        <w:rPr>
+          <w:rFonts w:ascii="Segoe UI" w:hAnsi="Segoe UI" w:cs="Segoe UI"/>
+          <w:color w:val="0D0D0D"/>
+          <w:shd w:val="clear" w:color="auto" w:fill="FFFFFF"/>
+        </w:rPr>
+        <w:t xml:space="preserve">, </w:t>
+      </w:r>
+      <w:r>
+        <w:rPr>
+          <w:rFonts w:ascii="Segoe UI" w:hAnsi="Segoe UI" w:cs="Segoe UI"/>
+          <w:color w:val="0D0D0D"/>
+          <w:shd w:val="clear" w:color="auto" w:fill="FFFFFF"/>
+        </w:rPr>
+        <w:t>품목</w:t>
+      </w:r>
+      <w:r>
+        <w:rPr>
+          <w:rFonts w:ascii="Segoe UI" w:hAnsi="Segoe UI" w:cs="Segoe UI"/>
+          <w:color w:val="0D0D0D"/>
+          <w:shd w:val="clear" w:color="auto" w:fill="FFFFFF"/>
+        </w:rPr>
+        <w:t xml:space="preserve">, </w:t>
+      </w:r>
+      <w:r>
+        <w:rPr>
+          <w:rFonts w:ascii="Segoe UI" w:hAnsi="Segoe UI" w:cs="Segoe UI"/>
+          <w:color w:val="0D0D0D"/>
+          <w:shd w:val="clear" w:color="auto" w:fill="FFFFFF"/>
+        </w:rPr>
+        <w:t>수량</w:t>
+      </w:r>
+      <w:r>
+        <w:rPr>
+          <w:rFonts w:ascii="Segoe UI" w:hAnsi="Segoe UI" w:cs="Segoe UI"/>
+          <w:color w:val="0D0D0D"/>
+          <w:shd w:val="clear" w:color="auto" w:fill="FFFFFF"/>
+        </w:rPr>
+        <w:t xml:space="preserve">, </w:t>
+      </w:r>
+      <w:r>
+        <w:rPr>
+          <w:rFonts w:ascii="Segoe UI" w:hAnsi="Segoe UI" w:cs="Segoe UI"/>
+          <w:color w:val="0D0D0D"/>
+          <w:shd w:val="clear" w:color="auto" w:fill="FFFFFF"/>
+        </w:rPr>
+        <w:t>가격</w:t>
+      </w:r>
+      <w:r>
+        <w:rPr>
+          <w:rFonts w:ascii="Segoe UI" w:hAnsi="Segoe UI" w:cs="Segoe UI"/>
+          <w:color w:val="0D0D0D"/>
+          <w:shd w:val="clear" w:color="auto" w:fill="FFFFFF"/>
+        </w:rPr>
+        <w:t xml:space="preserve"> </w:t>
+      </w:r>
+      <w:r>
+        <w:rPr>
+          <w:rFonts w:ascii="Segoe UI" w:hAnsi="Segoe UI" w:cs="Segoe UI"/>
+          <w:color w:val="0D0D0D"/>
+          <w:shd w:val="clear" w:color="auto" w:fill="FFFFFF"/>
+        </w:rPr>
+        <w:t>등</w:t>
+      </w:r>
+      <w:r>
+        <w:rPr>
+          <w:rFonts w:ascii="Segoe UI" w:hAnsi="Segoe UI" w:cs="Segoe UI"/>
+          <w:color w:val="0D0D0D"/>
+          <w:shd w:val="clear" w:color="auto" w:fill="FFFFFF"/>
+        </w:rPr>
+        <w:t>)</w:t>
+      </w:r>
+      <w:r>
+        <w:rPr>
+          <w:rFonts w:ascii="Segoe UI" w:hAnsi="Segoe UI" w:cs="Segoe UI"/>
+          <w:color w:val="0D0D0D"/>
+          <w:shd w:val="clear" w:color="auto" w:fill="FFFFFF"/>
+        </w:rPr>
+        <w:t>를</w:t>
+      </w:r>
+      <w:r>
+        <w:rPr>
+          <w:rFonts w:ascii="Segoe UI" w:hAnsi="Segoe UI" w:cs="Segoe UI"/>
+          <w:color w:val="0D0D0D"/>
+          <w:shd w:val="clear" w:color="auto" w:fill="FFFFFF"/>
+        </w:rPr>
+        <w:t xml:space="preserve"> </w:t>
+      </w:r>
+      <w:r>
+        <w:rPr>
+          <w:rFonts w:ascii="Segoe UI" w:hAnsi="Segoe UI" w:cs="Segoe UI"/>
+          <w:color w:val="0D0D0D"/>
+          <w:shd w:val="clear" w:color="auto" w:fill="FFFFFF"/>
+        </w:rPr>
+        <w:t>입력</w:t>
+      </w:r>
+      <w:r>
+        <w:rPr>
+          <w:rFonts w:ascii="Segoe UI" w:hAnsi="Segoe UI" w:cs="Segoe UI" w:hint="eastAsia"/>
+          <w:color w:val="0D0D0D"/>
+          <w:shd w:val="clear" w:color="auto" w:fill="FFFFFF"/>
+        </w:rPr>
+        <w:t>한</w:t>
+      </w:r>
+      <w:r>
+        <w:rPr>
+          <w:rFonts w:ascii="Segoe UI" w:hAnsi="Segoe UI" w:cs="Segoe UI"/>
+          <w:color w:val="0D0D0D"/>
+          <w:shd w:val="clear" w:color="auto" w:fill="FFFFFF"/>
+        </w:rPr>
+        <w:t>다</w:t>
+      </w:r>
+      <w:r>
+        <w:rPr>
+          <w:rFonts w:ascii="Segoe UI" w:hAnsi="Segoe UI" w:cs="Segoe UI" w:hint="eastAsia"/>
+          <w:color w:val="0D0D0D"/>
+          <w:shd w:val="clear" w:color="auto" w:fill="FFFFFF"/>
+        </w:rPr>
+        <w:t>.</w:t>
+      </w:r>
+    </w:p>
+    <w:p>
+      <w:pPr>
+        <w:pStyle w:val="af8"/>
+        <w:numPr>
+          <w:ilvl w:val="0"/>
+          <w:numId w:val="50"/>
+        </w:numPr>
+        <w:ind w:leftChars="0"/>
+      </w:pPr>
+      <w:r>
         <w:lastRenderedPageBreak/>
-        <w:t>3</w:t>
-      </w:r>
-      <w:r>
-        <w:rPr>
-          <w:rFonts w:hint="eastAsia"/>
-        </w:rPr>
-        <w:t xml:space="preserve">. </w:t>
-      </w:r>
-      <w:r>
-        <w:rPr>
-          <w:rFonts w:hint="eastAsia"/>
-        </w:rPr>
+        <w:t>"저장" 버튼을 클릭하여 데이터를 저장</w:t>
+      </w:r>
+      <w:r>
+        <w:rPr>
+          <w:rFonts w:hint="eastAsia"/>
+        </w:rPr>
+        <w:t>한</w:t>
+      </w:r>
+      <w:r>
+        <w:t>다.</w:t>
+      </w:r>
+    </w:p>
+    <w:p>
+      <w:pPr>
+        <w:pStyle w:val="af8"/>
+        <w:numPr>
+          <w:ilvl w:val="0"/>
+          <w:numId w:val="50"/>
+        </w:numPr>
+        <w:ind w:leftChars="0"/>
+      </w:pPr>
+      <w:r>
+        <w:t>시스템은 입력된 매출 데이터를 확인하고 저장</w:t>
+      </w:r>
+      <w:r>
+        <w:rPr>
+          <w:rFonts w:hint="eastAsia"/>
+        </w:rPr>
+        <w:t>한</w:t>
+      </w:r>
+      <w:r>
+        <w:t>다.</w:t>
+      </w:r>
+    </w:p>
+    <w:p>
+      <w:pPr>
+        <w:rPr>
+          <w:rFonts w:ascii="Segoe UI" w:hAnsi="Segoe UI" w:cs="Segoe UI"/>
+          <w:b/>
+          <w:bCs/>
+          <w:color w:val="0D0D0D"/>
+          <w:shd w:val="clear" w:color="auto" w:fill="FFFFFF"/>
+        </w:rPr>
+      </w:pPr>
+      <w:r>
+        <w:rPr>
+          <w:rFonts w:ascii="Segoe UI" w:hAnsi="Segoe UI" w:cs="Segoe UI"/>
+          <w:b/>
+          <w:bCs/>
+          <w:color w:val="0D0D0D"/>
+          <w:shd w:val="clear" w:color="auto" w:fill="FFFFFF"/>
+        </w:rPr>
+        <w:t>지출</w:t>
+      </w:r>
+      <w:r>
+        <w:rPr>
+          <w:rFonts w:ascii="Segoe UI" w:hAnsi="Segoe UI" w:cs="Segoe UI"/>
+          <w:b/>
+          <w:bCs/>
+          <w:color w:val="0D0D0D"/>
+          <w:shd w:val="clear" w:color="auto" w:fill="FFFFFF"/>
+        </w:rPr>
+        <w:t xml:space="preserve"> </w:t>
+      </w:r>
+      <w:r>
+        <w:rPr>
+          <w:rFonts w:ascii="Segoe UI" w:hAnsi="Segoe UI" w:cs="Segoe UI"/>
+          <w:b/>
+          <w:bCs/>
+          <w:color w:val="0D0D0D"/>
+          <w:shd w:val="clear" w:color="auto" w:fill="FFFFFF"/>
+        </w:rPr>
+        <w:t>추적</w:t>
+      </w:r>
+      <w:r>
+        <w:rPr>
+          <w:rFonts w:ascii="Segoe UI" w:hAnsi="Segoe UI" w:cs="Segoe UI"/>
+          <w:b/>
+          <w:bCs/>
+          <w:color w:val="0D0D0D"/>
+          <w:shd w:val="clear" w:color="auto" w:fill="FFFFFF"/>
+        </w:rPr>
+        <w:t xml:space="preserve"> </w:t>
+      </w:r>
+      <w:r>
+        <w:rPr>
+          <w:rFonts w:ascii="Segoe UI" w:hAnsi="Segoe UI" w:cs="Segoe UI"/>
+          <w:b/>
+          <w:bCs/>
+          <w:color w:val="0D0D0D"/>
+          <w:shd w:val="clear" w:color="auto" w:fill="FFFFFF"/>
+        </w:rPr>
+        <w:t>시나리오</w:t>
+      </w:r>
+      <w:r>
+        <w:rPr>
+          <w:rFonts w:ascii="Segoe UI" w:hAnsi="Segoe UI" w:cs="Segoe UI"/>
+          <w:b/>
+          <w:bCs/>
+          <w:color w:val="0D0D0D"/>
+          <w:shd w:val="clear" w:color="auto" w:fill="FFFFFF"/>
+        </w:rPr>
+        <w:t>:</w:t>
+      </w:r>
+    </w:p>
+    <w:p>
+      <w:pPr>
+        <w:pStyle w:val="af8"/>
+        <w:numPr>
+          <w:ilvl w:val="0"/>
+          <w:numId w:val="50"/>
+        </w:numPr>
+        <w:ind w:leftChars="0"/>
+      </w:pPr>
+      <w:r>
+        <w:t>사용자는 정산 관리 화면에서 지출을 추적</w:t>
+      </w:r>
+      <w:r>
+        <w:rPr>
+          <w:rFonts w:hint="eastAsia"/>
+        </w:rPr>
+        <w:t>한</w:t>
+      </w:r>
+      <w:r>
+        <w:t>다.</w:t>
+      </w:r>
+    </w:p>
+    <w:p>
+      <w:pPr>
+        <w:pStyle w:val="af8"/>
+        <w:numPr>
+          <w:ilvl w:val="0"/>
+          <w:numId w:val="50"/>
+        </w:numPr>
+        <w:ind w:leftChars="0"/>
+        <w:rPr>
+          <w:rFonts w:ascii="Segoe UI" w:hAnsi="Segoe UI" w:cs="Segoe UI"/>
+          <w:color w:val="0D0D0D"/>
+          <w:shd w:val="clear" w:color="auto" w:fill="FFFFFF"/>
+        </w:rPr>
+      </w:pPr>
+      <w:r>
+        <w:rPr>
+          <w:rFonts w:ascii="Segoe UI" w:hAnsi="Segoe UI" w:cs="Segoe UI"/>
+          <w:color w:val="0D0D0D"/>
+          <w:shd w:val="clear" w:color="auto" w:fill="FFFFFF"/>
+        </w:rPr>
+        <w:t>지출에</w:t>
+      </w:r>
+      <w:r>
+        <w:rPr>
+          <w:rFonts w:ascii="Segoe UI" w:hAnsi="Segoe UI" w:cs="Segoe UI"/>
+          <w:color w:val="0D0D0D"/>
+          <w:shd w:val="clear" w:color="auto" w:fill="FFFFFF"/>
+        </w:rPr>
+        <w:t xml:space="preserve"> </w:t>
+      </w:r>
+      <w:r>
+        <w:rPr>
+          <w:rFonts w:ascii="Segoe UI" w:hAnsi="Segoe UI" w:cs="Segoe UI"/>
+          <w:color w:val="0D0D0D"/>
+          <w:shd w:val="clear" w:color="auto" w:fill="FFFFFF"/>
+        </w:rPr>
+        <w:t>대한</w:t>
+      </w:r>
+      <w:r>
+        <w:rPr>
+          <w:rFonts w:ascii="Segoe UI" w:hAnsi="Segoe UI" w:cs="Segoe UI"/>
+          <w:color w:val="0D0D0D"/>
+          <w:shd w:val="clear" w:color="auto" w:fill="FFFFFF"/>
+        </w:rPr>
+        <w:t xml:space="preserve"> </w:t>
+      </w:r>
+      <w:r>
+        <w:rPr>
+          <w:rFonts w:ascii="Segoe UI" w:hAnsi="Segoe UI" w:cs="Segoe UI"/>
+          <w:color w:val="0D0D0D"/>
+          <w:shd w:val="clear" w:color="auto" w:fill="FFFFFF"/>
+        </w:rPr>
+        <w:t>정보</w:t>
+      </w:r>
+      <w:r>
+        <w:rPr>
+          <w:rFonts w:ascii="Segoe UI" w:hAnsi="Segoe UI" w:cs="Segoe UI"/>
+          <w:color w:val="0D0D0D"/>
+          <w:shd w:val="clear" w:color="auto" w:fill="FFFFFF"/>
+        </w:rPr>
+        <w:t>(</w:t>
+      </w:r>
+      <w:r>
+        <w:rPr>
+          <w:rFonts w:ascii="Segoe UI" w:hAnsi="Segoe UI" w:cs="Segoe UI"/>
+          <w:color w:val="0D0D0D"/>
+          <w:shd w:val="clear" w:color="auto" w:fill="FFFFFF"/>
+        </w:rPr>
+        <w:t>날짜</w:t>
+      </w:r>
+      <w:r>
+        <w:rPr>
+          <w:rFonts w:ascii="Segoe UI" w:hAnsi="Segoe UI" w:cs="Segoe UI"/>
+          <w:color w:val="0D0D0D"/>
+          <w:shd w:val="clear" w:color="auto" w:fill="FFFFFF"/>
+        </w:rPr>
+        <w:t xml:space="preserve">, </w:t>
+      </w:r>
+      <w:r>
+        <w:rPr>
+          <w:rFonts w:ascii="Segoe UI" w:hAnsi="Segoe UI" w:cs="Segoe UI"/>
+          <w:color w:val="0D0D0D"/>
+          <w:shd w:val="clear" w:color="auto" w:fill="FFFFFF"/>
+        </w:rPr>
+        <w:t>품목</w:t>
+      </w:r>
+      <w:r>
+        <w:rPr>
+          <w:rFonts w:ascii="Segoe UI" w:hAnsi="Segoe UI" w:cs="Segoe UI"/>
+          <w:color w:val="0D0D0D"/>
+          <w:shd w:val="clear" w:color="auto" w:fill="FFFFFF"/>
+        </w:rPr>
+        <w:t xml:space="preserve">, </w:t>
+      </w:r>
+      <w:r>
+        <w:rPr>
+          <w:rFonts w:ascii="Segoe UI" w:hAnsi="Segoe UI" w:cs="Segoe UI"/>
+          <w:color w:val="0D0D0D"/>
+          <w:shd w:val="clear" w:color="auto" w:fill="FFFFFF"/>
+        </w:rPr>
+        <w:t>비용</w:t>
+      </w:r>
+      <w:r>
+        <w:rPr>
+          <w:rFonts w:ascii="Segoe UI" w:hAnsi="Segoe UI" w:cs="Segoe UI"/>
+          <w:color w:val="0D0D0D"/>
+          <w:shd w:val="clear" w:color="auto" w:fill="FFFFFF"/>
+        </w:rPr>
+        <w:t xml:space="preserve">, </w:t>
+      </w:r>
+      <w:r>
+        <w:rPr>
+          <w:rFonts w:ascii="Segoe UI" w:hAnsi="Segoe UI" w:cs="Segoe UI"/>
+          <w:color w:val="0D0D0D"/>
+          <w:shd w:val="clear" w:color="auto" w:fill="FFFFFF"/>
+        </w:rPr>
+        <w:t>비고</w:t>
+      </w:r>
+      <w:r>
+        <w:rPr>
+          <w:rFonts w:ascii="Segoe UI" w:hAnsi="Segoe UI" w:cs="Segoe UI"/>
+          <w:color w:val="0D0D0D"/>
+          <w:shd w:val="clear" w:color="auto" w:fill="FFFFFF"/>
+        </w:rPr>
+        <w:t xml:space="preserve"> </w:t>
+      </w:r>
+      <w:r>
+        <w:rPr>
+          <w:rFonts w:ascii="Segoe UI" w:hAnsi="Segoe UI" w:cs="Segoe UI"/>
+          <w:color w:val="0D0D0D"/>
+          <w:shd w:val="clear" w:color="auto" w:fill="FFFFFF"/>
+        </w:rPr>
+        <w:t>등</w:t>
+      </w:r>
+      <w:r>
+        <w:rPr>
+          <w:rFonts w:ascii="Segoe UI" w:hAnsi="Segoe UI" w:cs="Segoe UI"/>
+          <w:color w:val="0D0D0D"/>
+          <w:shd w:val="clear" w:color="auto" w:fill="FFFFFF"/>
+        </w:rPr>
+        <w:t>)</w:t>
+      </w:r>
+      <w:r>
+        <w:rPr>
+          <w:rFonts w:ascii="Segoe UI" w:hAnsi="Segoe UI" w:cs="Segoe UI"/>
+          <w:color w:val="0D0D0D"/>
+          <w:shd w:val="clear" w:color="auto" w:fill="FFFFFF"/>
+        </w:rPr>
+        <w:t>를</w:t>
+      </w:r>
+      <w:r>
+        <w:rPr>
+          <w:rFonts w:ascii="Segoe UI" w:hAnsi="Segoe UI" w:cs="Segoe UI"/>
+          <w:color w:val="0D0D0D"/>
+          <w:shd w:val="clear" w:color="auto" w:fill="FFFFFF"/>
+        </w:rPr>
+        <w:t xml:space="preserve"> </w:t>
+      </w:r>
+      <w:r>
+        <w:rPr>
+          <w:rFonts w:ascii="Segoe UI" w:hAnsi="Segoe UI" w:cs="Segoe UI"/>
+          <w:color w:val="0D0D0D"/>
+          <w:shd w:val="clear" w:color="auto" w:fill="FFFFFF"/>
+        </w:rPr>
+        <w:t>입력</w:t>
+      </w:r>
+      <w:r>
+        <w:rPr>
+          <w:rFonts w:ascii="Segoe UI" w:hAnsi="Segoe UI" w:cs="Segoe UI" w:hint="eastAsia"/>
+          <w:color w:val="0D0D0D"/>
+          <w:shd w:val="clear" w:color="auto" w:fill="FFFFFF"/>
+        </w:rPr>
+        <w:t>한</w:t>
+      </w:r>
+      <w:r>
+        <w:rPr>
+          <w:rFonts w:ascii="Segoe UI" w:hAnsi="Segoe UI" w:cs="Segoe UI"/>
+          <w:color w:val="0D0D0D"/>
+          <w:shd w:val="clear" w:color="auto" w:fill="FFFFFF"/>
+        </w:rPr>
+        <w:t>다</w:t>
+      </w:r>
+      <w:r>
+        <w:rPr>
+          <w:rFonts w:ascii="Segoe UI" w:hAnsi="Segoe UI" w:cs="Segoe UI"/>
+          <w:color w:val="0D0D0D"/>
+          <w:shd w:val="clear" w:color="auto" w:fill="FFFFFF"/>
+        </w:rPr>
+        <w:t>.</w:t>
+      </w:r>
+    </w:p>
+    <w:p>
+      <w:pPr>
+        <w:pStyle w:val="af8"/>
+        <w:numPr>
+          <w:ilvl w:val="0"/>
+          <w:numId w:val="50"/>
+        </w:numPr>
+        <w:ind w:leftChars="0"/>
+      </w:pPr>
+      <w:r>
+        <w:t>"저장" 버튼을 클릭하여 데이터를 저장</w:t>
+      </w:r>
+      <w:r>
+        <w:rPr>
+          <w:rFonts w:hint="eastAsia"/>
+        </w:rPr>
+        <w:t>한</w:t>
+      </w:r>
+      <w:r>
+        <w:t>다.</w:t>
+      </w:r>
+    </w:p>
+    <w:p>
+      <w:pPr>
+        <w:pStyle w:val="af8"/>
+        <w:numPr>
+          <w:ilvl w:val="0"/>
+          <w:numId w:val="50"/>
+        </w:numPr>
+        <w:ind w:leftChars="0"/>
+      </w:pPr>
+      <w:r>
+        <w:t xml:space="preserve">시스템은 입력된 </w:t>
+      </w:r>
+      <w:r>
+        <w:rPr>
+          <w:rFonts w:hint="eastAsia"/>
+        </w:rPr>
+        <w:t>지</w:t>
+      </w:r>
+      <w:r>
+        <w:t>출 데이터를 확인하고 저장</w:t>
+      </w:r>
+      <w:r>
+        <w:rPr>
+          <w:rFonts w:hint="eastAsia"/>
+        </w:rPr>
+        <w:t>한</w:t>
+      </w:r>
+      <w:r>
+        <w:t>다.</w:t>
+      </w:r>
+    </w:p>
+    <w:p>
+      <w:pPr>
+        <w:rPr>
+          <w:rFonts w:ascii="Segoe UI" w:hAnsi="Segoe UI" w:cs="Segoe UI"/>
+          <w:b/>
+          <w:bCs/>
+          <w:color w:val="0D0D0D"/>
+          <w:shd w:val="clear" w:color="auto" w:fill="FFFFFF"/>
+        </w:rPr>
+      </w:pPr>
+      <w:r>
+        <w:rPr>
+          <w:rFonts w:ascii="Segoe UI" w:hAnsi="Segoe UI" w:cs="Segoe UI"/>
+          <w:b/>
+          <w:bCs/>
+          <w:color w:val="0D0D0D"/>
+          <w:shd w:val="clear" w:color="auto" w:fill="FFFFFF"/>
+        </w:rPr>
+        <w:t>수익</w:t>
+      </w:r>
+      <w:r>
+        <w:rPr>
+          <w:rFonts w:ascii="Segoe UI" w:hAnsi="Segoe UI" w:cs="Segoe UI"/>
+          <w:b/>
+          <w:bCs/>
+          <w:color w:val="0D0D0D"/>
+          <w:shd w:val="clear" w:color="auto" w:fill="FFFFFF"/>
+        </w:rPr>
+        <w:t xml:space="preserve"> </w:t>
+      </w:r>
+      <w:r>
+        <w:rPr>
+          <w:rFonts w:ascii="Segoe UI" w:hAnsi="Segoe UI" w:cs="Segoe UI"/>
+          <w:b/>
+          <w:bCs/>
+          <w:color w:val="0D0D0D"/>
+          <w:shd w:val="clear" w:color="auto" w:fill="FFFFFF"/>
+        </w:rPr>
+        <w:t>및</w:t>
+      </w:r>
+      <w:r>
+        <w:rPr>
+          <w:rFonts w:ascii="Segoe UI" w:hAnsi="Segoe UI" w:cs="Segoe UI"/>
+          <w:b/>
+          <w:bCs/>
+          <w:color w:val="0D0D0D"/>
+          <w:shd w:val="clear" w:color="auto" w:fill="FFFFFF"/>
+        </w:rPr>
+        <w:t xml:space="preserve"> </w:t>
+      </w:r>
+      <w:r>
+        <w:rPr>
+          <w:rFonts w:ascii="Segoe UI" w:hAnsi="Segoe UI" w:cs="Segoe UI"/>
+          <w:b/>
+          <w:bCs/>
+          <w:color w:val="0D0D0D"/>
+          <w:shd w:val="clear" w:color="auto" w:fill="FFFFFF"/>
+        </w:rPr>
+        <w:t>손익</w:t>
+      </w:r>
+      <w:r>
+        <w:rPr>
+          <w:rFonts w:ascii="Segoe UI" w:hAnsi="Segoe UI" w:cs="Segoe UI"/>
+          <w:b/>
+          <w:bCs/>
+          <w:color w:val="0D0D0D"/>
+          <w:shd w:val="clear" w:color="auto" w:fill="FFFFFF"/>
+        </w:rPr>
+        <w:t xml:space="preserve"> </w:t>
+      </w:r>
+      <w:r>
+        <w:rPr>
+          <w:rFonts w:ascii="Segoe UI" w:hAnsi="Segoe UI" w:cs="Segoe UI"/>
+          <w:b/>
+          <w:bCs/>
+          <w:color w:val="0D0D0D"/>
+          <w:shd w:val="clear" w:color="auto" w:fill="FFFFFF"/>
+        </w:rPr>
+        <w:t>계산</w:t>
+      </w:r>
+      <w:r>
+        <w:rPr>
+          <w:rFonts w:ascii="Segoe UI" w:hAnsi="Segoe UI" w:cs="Segoe UI"/>
+          <w:b/>
+          <w:bCs/>
+          <w:color w:val="0D0D0D"/>
+          <w:shd w:val="clear" w:color="auto" w:fill="FFFFFF"/>
+        </w:rPr>
+        <w:t xml:space="preserve"> </w:t>
+      </w:r>
+      <w:r>
+        <w:rPr>
+          <w:rFonts w:ascii="Segoe UI" w:hAnsi="Segoe UI" w:cs="Segoe UI"/>
+          <w:b/>
+          <w:bCs/>
+          <w:color w:val="0D0D0D"/>
+          <w:shd w:val="clear" w:color="auto" w:fill="FFFFFF"/>
+        </w:rPr>
+        <w:t>시나리오</w:t>
+      </w:r>
+      <w:r>
+        <w:rPr>
+          <w:rFonts w:ascii="Segoe UI" w:hAnsi="Segoe UI" w:cs="Segoe UI"/>
+          <w:b/>
+          <w:bCs/>
+          <w:color w:val="0D0D0D"/>
+          <w:shd w:val="clear" w:color="auto" w:fill="FFFFFF"/>
+        </w:rPr>
+        <w:t>:</w:t>
+      </w:r>
+    </w:p>
+    <w:p>
+      <w:pPr>
+        <w:pStyle w:val="af8"/>
+        <w:numPr>
+          <w:ilvl w:val="0"/>
+          <w:numId w:val="50"/>
+        </w:numPr>
+        <w:ind w:leftChars="0"/>
+        <w:rPr>
+          <w:rFonts w:ascii="Segoe UI" w:hAnsi="Segoe UI" w:cs="Segoe UI"/>
+          <w:color w:val="0D0D0D"/>
+          <w:shd w:val="clear" w:color="auto" w:fill="FFFFFF"/>
+        </w:rPr>
+      </w:pPr>
+      <w:r>
+        <w:rPr>
+          <w:rFonts w:ascii="Segoe UI" w:hAnsi="Segoe UI" w:cs="Segoe UI"/>
+          <w:color w:val="0D0D0D"/>
+          <w:shd w:val="clear" w:color="auto" w:fill="FFFFFF"/>
+        </w:rPr>
+        <w:t>시스템은</w:t>
+      </w:r>
+      <w:r>
+        <w:rPr>
+          <w:rFonts w:ascii="Segoe UI" w:hAnsi="Segoe UI" w:cs="Segoe UI"/>
+          <w:color w:val="0D0D0D"/>
+          <w:shd w:val="clear" w:color="auto" w:fill="FFFFFF"/>
+        </w:rPr>
+        <w:t xml:space="preserve"> </w:t>
+      </w:r>
+      <w:r>
+        <w:rPr>
+          <w:rFonts w:ascii="Segoe UI" w:hAnsi="Segoe UI" w:cs="Segoe UI"/>
+          <w:color w:val="0D0D0D"/>
+          <w:shd w:val="clear" w:color="auto" w:fill="FFFFFF"/>
+        </w:rPr>
+        <w:t>저장된</w:t>
+      </w:r>
+      <w:r>
+        <w:rPr>
+          <w:rFonts w:ascii="Segoe UI" w:hAnsi="Segoe UI" w:cs="Segoe UI"/>
+          <w:color w:val="0D0D0D"/>
+          <w:shd w:val="clear" w:color="auto" w:fill="FFFFFF"/>
+        </w:rPr>
+        <w:t xml:space="preserve"> </w:t>
+      </w:r>
+      <w:r>
+        <w:rPr>
+          <w:rFonts w:ascii="Segoe UI" w:hAnsi="Segoe UI" w:cs="Segoe UI"/>
+          <w:color w:val="0D0D0D"/>
+          <w:shd w:val="clear" w:color="auto" w:fill="FFFFFF"/>
+        </w:rPr>
+        <w:t>매출</w:t>
+      </w:r>
+      <w:r>
+        <w:rPr>
+          <w:rFonts w:ascii="Segoe UI" w:hAnsi="Segoe UI" w:cs="Segoe UI"/>
+          <w:color w:val="0D0D0D"/>
+          <w:shd w:val="clear" w:color="auto" w:fill="FFFFFF"/>
+        </w:rPr>
+        <w:t xml:space="preserve"> </w:t>
+      </w:r>
+      <w:r>
+        <w:rPr>
+          <w:rFonts w:ascii="Segoe UI" w:hAnsi="Segoe UI" w:cs="Segoe UI"/>
+          <w:color w:val="0D0D0D"/>
+          <w:shd w:val="clear" w:color="auto" w:fill="FFFFFF"/>
+        </w:rPr>
+        <w:t>및</w:t>
+      </w:r>
+      <w:r>
+        <w:rPr>
+          <w:rFonts w:ascii="Segoe UI" w:hAnsi="Segoe UI" w:cs="Segoe UI"/>
+          <w:color w:val="0D0D0D"/>
+          <w:shd w:val="clear" w:color="auto" w:fill="FFFFFF"/>
+        </w:rPr>
+        <w:t xml:space="preserve"> </w:t>
+      </w:r>
+      <w:r>
+        <w:rPr>
+          <w:rFonts w:ascii="Segoe UI" w:hAnsi="Segoe UI" w:cs="Segoe UI"/>
+          <w:color w:val="0D0D0D"/>
+          <w:shd w:val="clear" w:color="auto" w:fill="FFFFFF"/>
+        </w:rPr>
+        <w:t>지출</w:t>
+      </w:r>
+      <w:r>
+        <w:rPr>
+          <w:rFonts w:ascii="Segoe UI" w:hAnsi="Segoe UI" w:cs="Segoe UI"/>
+          <w:color w:val="0D0D0D"/>
+          <w:shd w:val="clear" w:color="auto" w:fill="FFFFFF"/>
+        </w:rPr>
+        <w:t xml:space="preserve"> </w:t>
+      </w:r>
+      <w:r>
+        <w:rPr>
+          <w:rFonts w:ascii="Segoe UI" w:hAnsi="Segoe UI" w:cs="Segoe UI"/>
+          <w:color w:val="0D0D0D"/>
+          <w:shd w:val="clear" w:color="auto" w:fill="FFFFFF"/>
+        </w:rPr>
+        <w:t>데이터를</w:t>
+      </w:r>
+      <w:r>
+        <w:rPr>
+          <w:rFonts w:ascii="Segoe UI" w:hAnsi="Segoe UI" w:cs="Segoe UI"/>
+          <w:color w:val="0D0D0D"/>
+          <w:shd w:val="clear" w:color="auto" w:fill="FFFFFF"/>
+        </w:rPr>
+        <w:t xml:space="preserve"> </w:t>
+      </w:r>
+      <w:r>
+        <w:rPr>
+          <w:rFonts w:ascii="Segoe UI" w:hAnsi="Segoe UI" w:cs="Segoe UI"/>
+          <w:color w:val="0D0D0D"/>
+          <w:shd w:val="clear" w:color="auto" w:fill="FFFFFF"/>
+        </w:rPr>
+        <w:t>기반으로</w:t>
+      </w:r>
+      <w:r>
+        <w:rPr>
+          <w:rFonts w:ascii="Segoe UI" w:hAnsi="Segoe UI" w:cs="Segoe UI"/>
+          <w:color w:val="0D0D0D"/>
+          <w:shd w:val="clear" w:color="auto" w:fill="FFFFFF"/>
+        </w:rPr>
+        <w:t xml:space="preserve"> </w:t>
+      </w:r>
+      <w:r>
+        <w:rPr>
+          <w:rFonts w:ascii="Segoe UI" w:hAnsi="Segoe UI" w:cs="Segoe UI"/>
+          <w:color w:val="0D0D0D"/>
+          <w:shd w:val="clear" w:color="auto" w:fill="FFFFFF"/>
+        </w:rPr>
+        <w:t>수익과</w:t>
+      </w:r>
+      <w:r>
+        <w:rPr>
+          <w:rFonts w:ascii="Segoe UI" w:hAnsi="Segoe UI" w:cs="Segoe UI"/>
+          <w:color w:val="0D0D0D"/>
+          <w:shd w:val="clear" w:color="auto" w:fill="FFFFFF"/>
+        </w:rPr>
+        <w:t xml:space="preserve"> </w:t>
+      </w:r>
+      <w:r>
+        <w:rPr>
+          <w:rFonts w:ascii="Segoe UI" w:hAnsi="Segoe UI" w:cs="Segoe UI"/>
+          <w:color w:val="0D0D0D"/>
+          <w:shd w:val="clear" w:color="auto" w:fill="FFFFFF"/>
+        </w:rPr>
+        <w:t>손익을</w:t>
+      </w:r>
+      <w:r>
+        <w:rPr>
+          <w:rFonts w:ascii="Segoe UI" w:hAnsi="Segoe UI" w:cs="Segoe UI"/>
+          <w:color w:val="0D0D0D"/>
+          <w:shd w:val="clear" w:color="auto" w:fill="FFFFFF"/>
+        </w:rPr>
+        <w:t xml:space="preserve"> </w:t>
+      </w:r>
+      <w:r>
+        <w:rPr>
+          <w:rFonts w:ascii="Segoe UI" w:hAnsi="Segoe UI" w:cs="Segoe UI"/>
+          <w:color w:val="0D0D0D"/>
+          <w:shd w:val="clear" w:color="auto" w:fill="FFFFFF"/>
+        </w:rPr>
+        <w:t>계산</w:t>
+      </w:r>
+      <w:r>
+        <w:rPr>
+          <w:rFonts w:ascii="Segoe UI" w:hAnsi="Segoe UI" w:cs="Segoe UI" w:hint="eastAsia"/>
+          <w:color w:val="0D0D0D"/>
+          <w:shd w:val="clear" w:color="auto" w:fill="FFFFFF"/>
+        </w:rPr>
+        <w:t>한</w:t>
+      </w:r>
+      <w:r>
+        <w:rPr>
+          <w:rFonts w:ascii="Segoe UI" w:hAnsi="Segoe UI" w:cs="Segoe UI"/>
+          <w:color w:val="0D0D0D"/>
+          <w:shd w:val="clear" w:color="auto" w:fill="FFFFFF"/>
+        </w:rPr>
+        <w:t>다</w:t>
+      </w:r>
+      <w:r>
+        <w:rPr>
+          <w:rFonts w:ascii="Segoe UI" w:hAnsi="Segoe UI" w:cs="Segoe UI"/>
+          <w:color w:val="0D0D0D"/>
+          <w:shd w:val="clear" w:color="auto" w:fill="FFFFFF"/>
+        </w:rPr>
+        <w:t>.</w:t>
+      </w:r>
+    </w:p>
+    <w:p>
+      <w:pPr>
+        <w:pStyle w:val="af8"/>
+        <w:numPr>
+          <w:ilvl w:val="0"/>
+          <w:numId w:val="50"/>
+        </w:numPr>
+        <w:ind w:leftChars="0"/>
+        <w:rPr>
+          <w:rFonts w:ascii="Segoe UI" w:hAnsi="Segoe UI" w:cs="Segoe UI"/>
+          <w:b/>
+          <w:bCs/>
+          <w:color w:val="0D0D0D"/>
+          <w:shd w:val="clear" w:color="auto" w:fill="FFFFFF"/>
+        </w:rPr>
+      </w:pPr>
+      <w:r>
+        <w:rPr>
+          <w:rFonts w:ascii="Segoe UI" w:hAnsi="Segoe UI" w:cs="Segoe UI"/>
+          <w:color w:val="0D0D0D"/>
+          <w:shd w:val="clear" w:color="auto" w:fill="FFFFFF"/>
+        </w:rPr>
+        <w:t>수익과</w:t>
+      </w:r>
+      <w:r>
+        <w:rPr>
+          <w:rFonts w:ascii="Segoe UI" w:hAnsi="Segoe UI" w:cs="Segoe UI"/>
+          <w:color w:val="0D0D0D"/>
+          <w:shd w:val="clear" w:color="auto" w:fill="FFFFFF"/>
+        </w:rPr>
+        <w:t xml:space="preserve"> </w:t>
+      </w:r>
+      <w:r>
+        <w:rPr>
+          <w:rFonts w:ascii="Segoe UI" w:hAnsi="Segoe UI" w:cs="Segoe UI"/>
+          <w:color w:val="0D0D0D"/>
+          <w:shd w:val="clear" w:color="auto" w:fill="FFFFFF"/>
+        </w:rPr>
+        <w:t>손익</w:t>
+      </w:r>
+      <w:r>
+        <w:rPr>
+          <w:rFonts w:ascii="Segoe UI" w:hAnsi="Segoe UI" w:cs="Segoe UI"/>
+          <w:color w:val="0D0D0D"/>
+          <w:shd w:val="clear" w:color="auto" w:fill="FFFFFF"/>
+        </w:rPr>
+        <w:t xml:space="preserve"> </w:t>
+      </w:r>
+      <w:r>
+        <w:rPr>
+          <w:rFonts w:ascii="Segoe UI" w:hAnsi="Segoe UI" w:cs="Segoe UI"/>
+          <w:color w:val="0D0D0D"/>
+          <w:shd w:val="clear" w:color="auto" w:fill="FFFFFF"/>
+        </w:rPr>
+        <w:t>계산</w:t>
+      </w:r>
+      <w:r>
+        <w:rPr>
+          <w:rFonts w:ascii="Segoe UI" w:hAnsi="Segoe UI" w:cs="Segoe UI"/>
+          <w:color w:val="0D0D0D"/>
+          <w:shd w:val="clear" w:color="auto" w:fill="FFFFFF"/>
+        </w:rPr>
+        <w:t xml:space="preserve"> </w:t>
+      </w:r>
+      <w:r>
+        <w:rPr>
+          <w:rFonts w:ascii="Segoe UI" w:hAnsi="Segoe UI" w:cs="Segoe UI"/>
+          <w:color w:val="0D0D0D"/>
+          <w:shd w:val="clear" w:color="auto" w:fill="FFFFFF"/>
+        </w:rPr>
+        <w:t>결과가</w:t>
+      </w:r>
+      <w:r>
+        <w:rPr>
+          <w:rFonts w:ascii="Segoe UI" w:hAnsi="Segoe UI" w:cs="Segoe UI"/>
+          <w:color w:val="0D0D0D"/>
+          <w:shd w:val="clear" w:color="auto" w:fill="FFFFFF"/>
+        </w:rPr>
+        <w:t xml:space="preserve"> </w:t>
+      </w:r>
+      <w:r>
+        <w:rPr>
+          <w:rFonts w:ascii="Segoe UI" w:hAnsi="Segoe UI" w:cs="Segoe UI"/>
+          <w:color w:val="0D0D0D"/>
+          <w:shd w:val="clear" w:color="auto" w:fill="FFFFFF"/>
+        </w:rPr>
+        <w:t>사용자에게</w:t>
+      </w:r>
+      <w:r>
+        <w:rPr>
+          <w:rFonts w:ascii="Segoe UI" w:hAnsi="Segoe UI" w:cs="Segoe UI"/>
+          <w:color w:val="0D0D0D"/>
+          <w:shd w:val="clear" w:color="auto" w:fill="FFFFFF"/>
+        </w:rPr>
+        <w:t xml:space="preserve"> </w:t>
+      </w:r>
+      <w:r>
+        <w:rPr>
+          <w:rFonts w:ascii="Segoe UI" w:hAnsi="Segoe UI" w:cs="Segoe UI"/>
+          <w:color w:val="0D0D0D"/>
+          <w:shd w:val="clear" w:color="auto" w:fill="FFFFFF"/>
+        </w:rPr>
+        <w:t>표시</w:t>
+      </w:r>
+      <w:r>
+        <w:rPr>
+          <w:rFonts w:ascii="Segoe UI" w:hAnsi="Segoe UI" w:cs="Segoe UI" w:hint="eastAsia"/>
+          <w:color w:val="0D0D0D"/>
+          <w:shd w:val="clear" w:color="auto" w:fill="FFFFFF"/>
+        </w:rPr>
+        <w:t>된</w:t>
+      </w:r>
+      <w:r>
+        <w:rPr>
+          <w:rFonts w:ascii="Segoe UI" w:hAnsi="Segoe UI" w:cs="Segoe UI"/>
+          <w:color w:val="0D0D0D"/>
+          <w:shd w:val="clear" w:color="auto" w:fill="FFFFFF"/>
+        </w:rPr>
+        <w:t>다</w:t>
+      </w:r>
+      <w:r>
+        <w:rPr>
+          <w:rFonts w:ascii="Segoe UI" w:hAnsi="Segoe UI" w:cs="Segoe UI"/>
+          <w:color w:val="0D0D0D"/>
+          <w:shd w:val="clear" w:color="auto" w:fill="FFFFFF"/>
+        </w:rPr>
+        <w:t>.</w:t>
+      </w:r>
+    </w:p>
+    <w:p>
+      <w:pPr>
+        <w:pStyle w:val="4"/>
+      </w:pPr>
+      <w:bookmarkStart w:id="39" w:name="_Toc163363132"/>
+      <w:r>
+        <w:rPr>
+          <w:rFonts w:hint="eastAsia"/>
+        </w:rPr>
+        <w:t>2.2.7.</w:t>
+      </w:r>
+      <w:r>
+        <w:rPr>
+          <w:rFonts w:hint="eastAsia"/>
+        </w:rPr>
+        <w:t xml:space="preserve">7. </w:t>
+      </w:r>
+      <w:r>
+        <w:tab/>
+      </w:r>
+      <w:r>
+        <w:rPr>
+          <w:rFonts w:hint="eastAsia"/>
+        </w:rPr>
+        <w:t>비기능적 요구사항</w:t>
+      </w:r>
+      <w:bookmarkEnd w:id="39"/>
+    </w:p>
+    <w:p>
+      <w:pPr>
+        <w:rPr>
+          <w:rFonts w:hint="eastAsia"/>
+        </w:rPr>
+      </w:pPr>
+      <w:r>
+        <w:rPr>
+          <w:rFonts w:hint="eastAsia"/>
+        </w:rPr>
+        <w:t>해당 없음</w:t>
+      </w:r>
+    </w:p>
+    <w:p>
+      <w:pPr>
+        <w:pStyle w:val="11"/>
+      </w:pPr>
+      <w:bookmarkStart w:id="40" w:name="_Toc163363133"/>
+      <w:r>
+        <w:rPr>
+          <w:rFonts w:hint="eastAsia"/>
+        </w:rPr>
+        <w:lastRenderedPageBreak/>
         <w:t>시스템 품질 요구사항</w:t>
       </w:r>
-      <w:bookmarkEnd w:id="26"/>
-    </w:p>
-    <w:tbl>
-      <w:tblPr>
-        <w:tblStyle w:val="af6"/>
-        <w:tblW w:w="0" w:type="auto"/>
-        <w:tblLook w:val="04A0" w:firstRow="1" w:lastRow="0" w:firstColumn="1" w:lastColumn="0" w:noHBand="0" w:noVBand="1"/>
-      </w:tblPr>
-      <w:tblGrid>
-        <w:gridCol w:w="8703"/>
-      </w:tblGrid>
-      <w:tr>
-        <w:tc>
-          <w:tcPr>
-            <w:tcW w:w="8703" w:type="dxa"/>
-          </w:tcPr>
-          <w:p>
-            <w:pPr>
-              <w:rPr>
-                <w:i/>
-              </w:rPr>
-            </w:pPr>
-            <w:r>
-              <w:rPr>
-                <w:rFonts w:hint="eastAsia"/>
-                <w:i/>
-              </w:rPr>
-              <w:t xml:space="preserve">개별 </w:t>
-            </w:r>
-            <w:proofErr w:type="spellStart"/>
-            <w:r>
-              <w:rPr>
-                <w:rFonts w:hint="eastAsia"/>
-                <w:i/>
-              </w:rPr>
-              <w:t>유스케이스가</w:t>
-            </w:r>
-            <w:proofErr w:type="spellEnd"/>
-            <w:r>
-              <w:rPr>
-                <w:rFonts w:hint="eastAsia"/>
-                <w:i/>
-              </w:rPr>
-              <w:t xml:space="preserve"> 아니라 전체 시스템 관점의 품질 요구사항을 기술한다. 품질 요구사항은 명확하고, 구체적이고, 검증하도록 정의되어야 한다.</w:t>
-            </w:r>
-          </w:p>
-        </w:tc>
-      </w:tr>
-    </w:tbl>
-    <w:p/>
+      <w:bookmarkEnd w:id="40"/>
+    </w:p>
     <w:p>
       <w:pPr>
         <w:pStyle w:val="20"/>
@@ -8033,7 +9946,7 @@
           <w:numId w:val="0"/>
         </w:numPr>
       </w:pPr>
-      <w:bookmarkStart w:id="27" w:name="_Toc206345699"/>
+      <w:bookmarkStart w:id="41" w:name="_Toc163363134"/>
       <w:r>
         <w:rPr>
           <w:rFonts w:hint="eastAsia"/>
@@ -8046,7 +9959,59 @@
         </w:rPr>
         <w:t>성능</w:t>
       </w:r>
-      <w:bookmarkEnd w:id="27"/>
+      <w:bookmarkEnd w:id="41"/>
+    </w:p>
+    <w:p>
+      <w:r>
+        <w:rPr>
+          <w:rFonts w:hint="eastAsia"/>
+        </w:rPr>
+        <w:t>- 식재료 관리 기능은 재고 업데이트, 유통기한 관리, 식재료 주문 등의 작업을 1초 내외로 처리할 수 있어야 합니다.</w:t>
+      </w:r>
+    </w:p>
+    <w:p>
+      <w:r>
+        <w:rPr>
+          <w:rFonts w:hint="eastAsia"/>
+        </w:rPr>
+        <w:t xml:space="preserve">- 요리 레시피 관리 기능은 다양한 레시피와 그에 따른 재료 리스트를 빠르게 업데이트 및 </w:t>
+      </w:r>
+      <w:proofErr w:type="gramStart"/>
+      <w:r>
+        <w:rPr>
+          <w:rFonts w:hint="eastAsia"/>
+        </w:rPr>
+        <w:t>검색 할</w:t>
+      </w:r>
+      <w:proofErr w:type="gramEnd"/>
+      <w:r>
+        <w:rPr>
+          <w:rFonts w:hint="eastAsia"/>
+        </w:rPr>
+        <w:t xml:space="preserve"> 수 있어야 합니다.</w:t>
+      </w:r>
+    </w:p>
+    <w:p>
+      <w:r>
+        <w:rPr>
+          <w:rFonts w:hint="eastAsia"/>
+        </w:rPr>
+        <w:t xml:space="preserve">- 원가 계산 관리 기능은 레시피 비용 산출, 재료 가격 등을 정확하게 계산하여 처리할 수 </w:t>
+      </w:r>
+      <w:proofErr w:type="spellStart"/>
+      <w:r>
+        <w:rPr>
+          <w:rFonts w:hint="eastAsia"/>
+        </w:rPr>
+        <w:t>있어야합니다</w:t>
+      </w:r>
+      <w:proofErr w:type="spellEnd"/>
+      <w:r>
+        <w:rPr>
+          <w:rFonts w:hint="eastAsia"/>
+        </w:rPr>
+        <w:t>.</w:t>
+      </w:r>
     </w:p>
     <w:p>
       <w:pPr>
@@ -8056,7 +10021,7 @@
           <w:numId w:val="0"/>
         </w:numPr>
       </w:pPr>
-      <w:bookmarkStart w:id="28" w:name="_Toc206345700"/>
+      <w:bookmarkStart w:id="42" w:name="_Toc163363135"/>
       <w:r>
         <w:rPr>
           <w:rFonts w:hint="eastAsia"/>
@@ -8069,7 +10034,123 @@
         </w:rPr>
         <w:t>신뢰도</w:t>
       </w:r>
-      <w:bookmarkEnd w:id="28"/>
+      <w:bookmarkEnd w:id="42"/>
+    </w:p>
+    <w:p>
+      <w:r>
+        <w:rPr>
+          <w:rFonts w:hint="eastAsia"/>
+        </w:rPr>
+        <w:t xml:space="preserve">- 시스템이 지속적으로 안정적으로 운영되어야 하며 연간 가동률이 99% 이상 연중무휴 가동을 목표를 </w:t>
+      </w:r>
+      <w:proofErr w:type="spellStart"/>
+      <w:r>
+        <w:rPr>
+          <w:rFonts w:hint="eastAsia"/>
+        </w:rPr>
+        <w:t>하여야합니다</w:t>
+      </w:r>
+      <w:proofErr w:type="spellEnd"/>
+      <w:r>
+        <w:rPr>
+          <w:rFonts w:hint="eastAsia"/>
+        </w:rPr>
+        <w:t>.</w:t>
+      </w:r>
+    </w:p>
+    <w:p>
+      <w:r>
+        <w:rPr>
+          <w:rFonts w:hint="eastAsia"/>
+        </w:rPr>
+        <w:t>- 장애 발생 시 자동으로 문제를 감지하고 빠르게 복구할 수 있는 프로세스를 갖추어야 합니다.</w:t>
+      </w:r>
+    </w:p>
+    <w:p>
+      <w:r>
+        <w:rPr>
+          <w:rFonts w:hint="eastAsia"/>
+        </w:rPr>
+        <w:t xml:space="preserve">- 데이터 백업 및 </w:t>
+      </w:r>
+      <w:proofErr w:type="gramStart"/>
+      <w:r>
+        <w:rPr>
+          <w:rFonts w:hint="eastAsia"/>
+        </w:rPr>
+        <w:t>복구 할</w:t>
+      </w:r>
+      <w:proofErr w:type="gramEnd"/>
+      <w:r>
+        <w:rPr>
+          <w:rFonts w:hint="eastAsia"/>
+        </w:rPr>
+        <w:t xml:space="preserve"> 수 있는 </w:t>
+      </w:r>
+      <w:proofErr w:type="spellStart"/>
+      <w:r>
+        <w:rPr>
+          <w:rFonts w:hint="eastAsia"/>
+        </w:rPr>
+        <w:t>매커니즘을</w:t>
+      </w:r>
+      <w:proofErr w:type="spellEnd"/>
+      <w:r>
+        <w:rPr>
+          <w:rFonts w:hint="eastAsia"/>
+        </w:rPr>
+        <w:t xml:space="preserve"> 통해 데이터 손실없이 복구 할 수 </w:t>
+      </w:r>
+      <w:proofErr w:type="spellStart"/>
+      <w:r>
+        <w:rPr>
+          <w:rFonts w:hint="eastAsia"/>
+        </w:rPr>
+        <w:t>있어야합니다</w:t>
+      </w:r>
+      <w:proofErr w:type="spellEnd"/>
+      <w:r>
+        <w:rPr>
+          <w:rFonts w:hint="eastAsia"/>
+        </w:rPr>
+        <w:t>.</w:t>
+      </w:r>
+    </w:p>
+    <w:p>
+      <w:r>
+        <w:rPr>
+          <w:rFonts w:hint="eastAsia"/>
+        </w:rPr>
+        <w:t xml:space="preserve"> - 장애 발생 및 복구 기록은 투명하게 </w:t>
+      </w:r>
+      <w:proofErr w:type="spellStart"/>
+      <w:r>
+        <w:rPr>
+          <w:rFonts w:hint="eastAsia"/>
+        </w:rPr>
+        <w:t>관리되어야하며</w:t>
+      </w:r>
+      <w:proofErr w:type="spellEnd"/>
+      <w:r>
+        <w:rPr>
+          <w:rFonts w:hint="eastAsia"/>
+        </w:rPr>
+        <w:t xml:space="preserve">, 시스템 안정성을 지속적으로 </w:t>
+      </w:r>
+      <w:proofErr w:type="gramStart"/>
+      <w:r>
+        <w:rPr>
+          <w:rFonts w:hint="eastAsia"/>
+        </w:rPr>
+        <w:t>개선 할</w:t>
+      </w:r>
+      <w:proofErr w:type="gramEnd"/>
+      <w:r>
+        <w:rPr>
+          <w:rFonts w:hint="eastAsia"/>
+        </w:rPr>
+        <w:t xml:space="preserve"> 수 있어야 합니다.</w:t>
+      </w:r>
     </w:p>
     <w:p>
       <w:pPr>
@@ -8080,7 +10161,7 @@
         </w:numPr>
         <w:ind w:left="567" w:hanging="567"/>
       </w:pPr>
-      <w:bookmarkStart w:id="29" w:name="_Toc206345701"/>
+      <w:bookmarkStart w:id="43" w:name="_Toc163363136"/>
       <w:r>
         <w:rPr>
           <w:rFonts w:hint="eastAsia"/>
@@ -8093,7 +10174,74 @@
         </w:rPr>
         <w:t>확장성</w:t>
       </w:r>
-      <w:bookmarkEnd w:id="29"/>
+      <w:bookmarkEnd w:id="43"/>
+    </w:p>
+    <w:p>
+      <w:r>
+        <w:rPr>
+          <w:rFonts w:hint="eastAsia"/>
+        </w:rPr>
+        <w:t xml:space="preserve">- 시스템 아키텍처는 서비스 확장을 고려하여 </w:t>
+      </w:r>
+      <w:proofErr w:type="spellStart"/>
+      <w:r>
+        <w:rPr>
+          <w:rFonts w:hint="eastAsia"/>
+        </w:rPr>
+        <w:t>설계되어야합니다</w:t>
+      </w:r>
+      <w:proofErr w:type="spellEnd"/>
+      <w:r>
+        <w:rPr>
+          <w:rFonts w:hint="eastAsia"/>
+        </w:rPr>
+        <w:t>.</w:t>
+      </w:r>
+    </w:p>
+    <w:p>
+      <w:r>
+        <w:rPr>
+          <w:rFonts w:hint="eastAsia"/>
+        </w:rPr>
+        <w:t>- 성능 저하 없이 데이터 양이 50% 이상 증가해도 처리 능력을 유지할 수 있는 물리적 인</w:t>
+      </w:r>
+      <w:r>
+        <w:rPr>
+          <w:rFonts w:hint="eastAsia"/>
+        </w:rPr>
+        <w:lastRenderedPageBreak/>
+        <w:t>프라 설계가 필요합니다.</w:t>
+      </w:r>
+    </w:p>
+    <w:p>
+      <w:r>
+        <w:rPr>
+          <w:rFonts w:hint="eastAsia"/>
+        </w:rPr>
+        <w:t>- 데이터의 증가에 따라 서비스 병목 현상 없이 안정적으로 운영될 수 있도록 설계되어야 합니다.</w:t>
+      </w:r>
+    </w:p>
+    <w:p>
+      <w:r>
+        <w:rPr>
+          <w:rFonts w:hint="eastAsia"/>
+        </w:rPr>
+        <w:t xml:space="preserve">- 확장성 검증하기 위해 성능과 용량을 주기적으로 테스트를 </w:t>
+      </w:r>
+      <w:proofErr w:type="spellStart"/>
+      <w:r>
+        <w:rPr>
+          <w:rFonts w:hint="eastAsia"/>
+        </w:rPr>
+        <w:t>해야합니다</w:t>
+      </w:r>
+      <w:proofErr w:type="spellEnd"/>
+      <w:r>
+        <w:rPr>
+          <w:rFonts w:hint="eastAsia"/>
+        </w:rPr>
+        <w:t>.</w:t>
+      </w:r>
     </w:p>
     <w:p>
       <w:pPr>
@@ -8104,7 +10252,7 @@
         </w:numPr>
         <w:ind w:left="567" w:hanging="567"/>
       </w:pPr>
-      <w:bookmarkStart w:id="30" w:name="_Toc206345702"/>
+      <w:bookmarkStart w:id="44" w:name="_Toc163363137"/>
       <w:r>
         <w:rPr>
           <w:rFonts w:hint="eastAsia"/>
@@ -8117,74 +10265,110 @@
         </w:rPr>
         <w:t>보안성</w:t>
       </w:r>
-      <w:bookmarkEnd w:id="30"/>
+      <w:bookmarkEnd w:id="44"/>
+    </w:p>
+    <w:p>
+      <w:r>
+        <w:rPr>
+          <w:rFonts w:hint="eastAsia"/>
+        </w:rPr>
+        <w:t>- 사용자 인증 및 권한 관리는 엄격한 접근 제어 정책을 통해 이루어져야 하며, 모든 사용자 활동을 추적할 수 있어야 합니다.</w:t>
+      </w:r>
+    </w:p>
+    <w:p>
+      <w:r>
+        <w:rPr>
+          <w:rFonts w:hint="eastAsia"/>
+        </w:rPr>
+        <w:t>- 민감한 정보에 대한 접근은 추가적인 보안 검증 절차를 거쳐야 합니다.</w:t>
+      </w:r>
+    </w:p>
+    <w:p>
+      <w:r>
+        <w:rPr>
+          <w:rFonts w:hint="eastAsia"/>
+        </w:rPr>
+        <w:t xml:space="preserve">- 보안 검증 절차(로그인 기능)에 로그인 5회 이상 </w:t>
+      </w:r>
+      <w:proofErr w:type="spellStart"/>
+      <w:r>
+        <w:rPr>
+          <w:rFonts w:hint="eastAsia"/>
+        </w:rPr>
+        <w:t>실패시</w:t>
+      </w:r>
+      <w:proofErr w:type="spellEnd"/>
+      <w:r>
+        <w:rPr>
+          <w:rFonts w:hint="eastAsia"/>
+        </w:rPr>
+        <w:t xml:space="preserve"> 비밀번호를 초기화 할 수 있도록 침입 시도가 발생 시 사전에 차단할 수 있어야 합니다.</w:t>
+      </w:r>
+    </w:p>
+    <w:p>
+      <w:pPr>
+        <w:rPr>
+          <w:sz w:val="32"/>
+          <w:szCs w:val="32"/>
+        </w:rPr>
+      </w:pPr>
+      <w:r>
+        <w:rPr>
+          <w:rFonts w:hint="eastAsia"/>
+          <w:sz w:val="32"/>
+          <w:szCs w:val="32"/>
+        </w:rPr>
+        <w:t>4.</w:t>
+      </w:r>
+      <w:r>
+        <w:rPr>
+          <w:rFonts w:hint="eastAsia"/>
+          <w:sz w:val="32"/>
+          <w:szCs w:val="32"/>
+        </w:rPr>
+        <w:t xml:space="preserve"> </w:t>
+      </w:r>
+      <w:r>
+        <w:rPr>
+          <w:rFonts w:hint="eastAsia"/>
+          <w:sz w:val="32"/>
+          <w:szCs w:val="32"/>
+        </w:rPr>
+        <w:t>개발 제약 사항</w:t>
+      </w:r>
+    </w:p>
+    <w:p>
+      <w:r>
+        <w:rPr>
+          <w:rFonts w:hint="eastAsia"/>
+        </w:rPr>
+        <w:t>1. GUI를 사용하여 개발한 경험이 없다.</w:t>
+      </w:r>
     </w:p>
     <w:p/>
     <w:p>
-      <w:pPr>
-        <w:pStyle w:val="11"/>
-        <w:numPr>
-          <w:ilvl w:val="0"/>
-          <w:numId w:val="0"/>
-        </w:numPr>
-      </w:pPr>
-      <w:bookmarkStart w:id="31" w:name="_Toc206345703"/>
-      <w:r>
-        <w:rPr>
-          <w:rFonts w:hint="eastAsia"/>
-        </w:rPr>
-        <w:lastRenderedPageBreak/>
-        <w:t>4.</w:t>
-      </w:r>
-      <w:r>
-        <w:tab/>
-      </w:r>
-      <w:r>
-        <w:rPr>
-          <w:rFonts w:hint="eastAsia"/>
-        </w:rPr>
-        <w:t>개발 제약 사항</w:t>
-      </w:r>
-      <w:bookmarkEnd w:id="31"/>
-    </w:p>
-    <w:p>
-      <w:r>
-        <w:rPr>
-          <w:rFonts w:hint="eastAsia"/>
-        </w:rPr>
-        <w:t>1. GUI를 사용하여 개발한 경험이 없다.</w:t>
+      <w:r>
+        <w:rPr>
+          <w:rFonts w:hint="eastAsia"/>
+        </w:rPr>
+        <w:t xml:space="preserve">2. </w:t>
+      </w:r>
+      <w:proofErr w:type="spellStart"/>
+      <w:r>
+        <w:rPr>
+          <w:rFonts w:hint="eastAsia"/>
+        </w:rPr>
+        <w:t>에자일</w:t>
+      </w:r>
+      <w:proofErr w:type="spellEnd"/>
+      <w:r>
+        <w:rPr>
+          <w:rFonts w:hint="eastAsia"/>
+        </w:rPr>
+        <w:t xml:space="preserve"> 기법으로 소프트웨어를 개발하므로 요구사항이 계속해서 변할 수 있음</w:t>
       </w:r>
     </w:p>
     <w:p/>
-    <w:p>
-      <w:r>
-        <w:rPr>
-          <w:rFonts w:hint="eastAsia"/>
-        </w:rPr>
-        <w:t xml:space="preserve">2. </w:t>
-      </w:r>
-      <w:proofErr w:type="spellStart"/>
-      <w:r>
-        <w:rPr>
-          <w:rFonts w:hint="eastAsia"/>
-        </w:rPr>
-        <w:t>에자일</w:t>
-      </w:r>
-      <w:proofErr w:type="spellEnd"/>
-      <w:r>
-        <w:rPr>
-          <w:rFonts w:hint="eastAsia"/>
-        </w:rPr>
-        <w:t xml:space="preserve"> 기법으로 소프트웨어를 개발하므로 요구사항이 계속해서 변할 수 있음</w:t>
-      </w:r>
-    </w:p>
-    <w:p>
-      <w:pPr>
-        <w:rPr>
-          <w:rFonts w:hint="eastAsia"/>
-        </w:rPr>
-      </w:pPr>
-    </w:p>
     <w:sectPr>
       <w:headerReference w:type="default" r:id="rId10"/>
       <w:footerReference w:type="default" r:id="rId11"/>
@@ -9789,7 +11973,7 @@
   <w:abstractNum w:abstractNumId="13" w15:restartNumberingAfterBreak="0">
     <w:nsid w:val="3FA25B55"/>
     <w:multiLevelType w:val="multilevel"/>
-    <w:tmpl w:val="7640EFFE"/>
+    <w:tmpl w:val="8F0C31EC"/>
     <w:lvl w:ilvl="0">
       <w:start w:val="1"/>
       <w:numFmt w:val="decimal"/>
@@ -9841,14 +12025,13 @@
     <w:lvl w:ilvl="3">
       <w:start w:val="1"/>
       <w:numFmt w:val="decimal"/>
-      <w:pStyle w:val="4"/>
       <w:lvlText w:val="%1.%2.%3.%4."/>
       <w:lvlJc w:val="left"/>
       <w:pPr>
         <w:tabs>
-          <w:tab w:val="num" w:pos="1800"/>
+          <w:tab w:val="num" w:pos="1942"/>
         </w:tabs>
-        <w:ind w:left="851" w:hanging="851"/>
+        <w:ind w:left="993" w:hanging="851"/>
       </w:pPr>
       <w:rPr>
         <w:rFonts w:hint="eastAsia"/>
@@ -11306,7 +13489,7 @@
     <w:autoRedefine/>
     <w:uiPriority w:val="9"/>
     <w:qFormat/>
-    <w:rsid w:val="00E439BA"/>
+    <w:rsid w:val="00980F73"/>
     <w:pPr>
       <w:keepNext/>
       <w:pageBreakBefore/>
@@ -11325,8 +13508,8 @@
       <w:b w:val="0"/>
       <w:bCs/>
       <w:kern w:val="2"/>
-      <w:sz w:val="28"/>
-      <w:szCs w:val="28"/>
+      <w:sz w:val="32"/>
+      <w:szCs w:val="32"/>
     </w:rPr>
   </w:style>
   <w:style w:type="paragraph" w:styleId="20">
@@ -11358,7 +13541,7 @@
     <w:autoRedefine/>
     <w:uiPriority w:val="9"/>
     <w:qFormat/>
-    <w:rsid w:val="005F382F"/>
+    <w:rsid w:val="00980F73"/>
     <w:pPr>
       <w:keepNext/>
       <w:numPr>
@@ -11379,17 +13562,16 @@
     <w:link w:val="4Char"/>
     <w:autoRedefine/>
     <w:qFormat/>
-    <w:rsid w:val="004A792D"/>
+    <w:rsid w:val="00980F73"/>
     <w:pPr>
       <w:keepNext/>
-      <w:numPr>
-        <w:ilvl w:val="3"/>
-        <w:numId w:val="6"/>
-      </w:numPr>
+      <w:ind w:left="851" w:hanging="851"/>
       <w:outlineLvl w:val="3"/>
     </w:pPr>
     <w:rPr>
       <w:bCs/>
+      <w:sz w:val="22"/>
+      <w:szCs w:val="22"/>
     </w:rPr>
   </w:style>
   <w:style w:type="paragraph" w:styleId="5">
@@ -12307,7 +14489,6 @@
       <w:rFonts w:ascii="Verdana" w:eastAsia="굴림" w:hAnsi="Verdana" w:cs="바탕"/>
       <w:bCs w:val="0"/>
       <w:color w:val="FFFFFF"/>
-      <w:sz w:val="32"/>
       <w:szCs w:val="20"/>
     </w:rPr>
   </w:style>
@@ -12323,7 +14504,6 @@
     <w:rPr>
       <w:rFonts w:ascii="Verdana" w:hAnsi="Verdana" w:cs="바탕"/>
       <w:bCs w:val="0"/>
-      <w:sz w:val="32"/>
       <w:szCs w:val="20"/>
     </w:rPr>
   </w:style>
@@ -12503,13 +14683,13 @@
     <w:basedOn w:val="a2"/>
     <w:link w:val="11"/>
     <w:uiPriority w:val="9"/>
-    <w:rsid w:val="00E439BA"/>
+    <w:rsid w:val="00980F73"/>
     <w:rPr>
       <w:rFonts w:asciiTheme="majorEastAsia" w:eastAsiaTheme="majorEastAsia" w:hAnsiTheme="majorEastAsia"/>
       <w:bCs/>
       <w:kern w:val="2"/>
-      <w:sz w:val="28"/>
-      <w:szCs w:val="28"/>
+      <w:sz w:val="32"/>
+      <w:szCs w:val="32"/>
     </w:rPr>
   </w:style>
   <w:style w:type="paragraph" w:customStyle="1" w:styleId="12pt">
@@ -12653,7 +14833,7 @@
     <w:basedOn w:val="a2"/>
     <w:link w:val="3"/>
     <w:uiPriority w:val="9"/>
-    <w:rsid w:val="001F5685"/>
+    <w:rsid w:val="00980F73"/>
     <w:rPr>
       <w:rFonts w:ascii="Arial" w:eastAsiaTheme="minorEastAsia" w:hAnsi="Arial"/>
       <w:kern w:val="2"/>
@@ -12665,12 +14845,13 @@
     <w:name w:val="제목 4 Char"/>
     <w:basedOn w:val="a2"/>
     <w:link w:val="4"/>
-    <w:rsid w:val="001F5685"/>
+    <w:rsid w:val="00980F73"/>
     <w:rPr>
       <w:rFonts w:asciiTheme="minorHAnsi" w:eastAsiaTheme="minorEastAsia" w:hAnsiTheme="minorHAnsi"/>
       <w:bCs/>
       <w:kern w:val="2"/>
-      <w:szCs w:val="24"/>
+      <w:sz w:val="22"/>
+      <w:szCs w:val="22"/>
     </w:rPr>
   </w:style>
 </w:styles>

--- a/요구사항명세서_2KYC.docx
+++ b/요구사항명세서_2KYC.docx
@@ -372,7 +372,6 @@
           <w:szCs w:val="40"/>
         </w:rPr>
       </w:pPr>
-      <w:proofErr w:type="gramStart"/>
       <w:r>
         <w:rPr>
           <w:rFonts w:hint="eastAsia"/>
@@ -382,7 +381,6 @@
         <w:lastRenderedPageBreak/>
         <w:t>목  차</w:t>
       </w:r>
-      <w:proofErr w:type="gramEnd"/>
     </w:p>
     <w:p>
       <w:pPr>
@@ -412,7 +410,7 @@
       <w:r>
         <w:fldChar w:fldCharType="separate"/>
       </w:r>
-      <w:hyperlink w:anchor="_Toc163363094" w:history="1">
+      <w:hyperlink w:anchor="_Toc163363779" w:history="1">
         <w:r>
           <w:rPr>
             <w:rStyle w:val="ad"/>
@@ -455,7 +453,7 @@
             <w:noProof/>
             <w:webHidden/>
           </w:rPr>
-          <w:instrText xml:space="preserve"> PAGEREF _Toc163363094 \h </w:instrText>
+          <w:instrText xml:space="preserve"> PAGEREF _Toc163363779 \h </w:instrText>
         </w:r>
         <w:r>
           <w:rPr>
@@ -496,7 +494,7 @@
           <w14:ligatures w14:val="standardContextual"/>
         </w:rPr>
       </w:pPr>
-      <w:hyperlink w:anchor="_Toc163363095" w:history="1">
+      <w:hyperlink w:anchor="_Toc163363780" w:history="1">
         <w:r>
           <w:rPr>
             <w:rStyle w:val="ad"/>
@@ -539,7 +537,7 @@
             <w:noProof/>
             <w:webHidden/>
           </w:rPr>
-          <w:instrText xml:space="preserve"> PAGEREF _Toc163363095 \h </w:instrText>
+          <w:instrText xml:space="preserve"> PAGEREF _Toc163363780 \h </w:instrText>
         </w:r>
         <w:r>
           <w:rPr>
@@ -585,7 +583,7 @@
           <w14:ligatures w14:val="standardContextual"/>
         </w:rPr>
       </w:pPr>
-      <w:hyperlink w:anchor="_Toc163363096" w:history="1">
+      <w:hyperlink w:anchor="_Toc163363781" w:history="1">
         <w:r>
           <w:rPr>
             <w:rStyle w:val="ad"/>
@@ -628,7 +626,7 @@
             <w:noProof/>
             <w:webHidden/>
           </w:rPr>
-          <w:instrText xml:space="preserve"> PAGEREF _Toc163363096 \h </w:instrText>
+          <w:instrText xml:space="preserve"> PAGEREF _Toc163363781 \h </w:instrText>
         </w:r>
         <w:r>
           <w:rPr>
@@ -674,7 +672,7 @@
           <w14:ligatures w14:val="standardContextual"/>
         </w:rPr>
       </w:pPr>
-      <w:hyperlink w:anchor="_Toc163363097" w:history="1">
+      <w:hyperlink w:anchor="_Toc163363782" w:history="1">
         <w:r>
           <w:rPr>
             <w:rStyle w:val="ad"/>
@@ -717,7 +715,7 @@
             <w:noProof/>
             <w:webHidden/>
           </w:rPr>
-          <w:instrText xml:space="preserve"> PAGEREF _Toc163363097 \h </w:instrText>
+          <w:instrText xml:space="preserve"> PAGEREF _Toc163363782 \h </w:instrText>
         </w:r>
         <w:r>
           <w:rPr>
@@ -763,7 +761,7 @@
           <w14:ligatures w14:val="standardContextual"/>
         </w:rPr>
       </w:pPr>
-      <w:hyperlink w:anchor="_Toc163363098" w:history="1">
+      <w:hyperlink w:anchor="_Toc163363783" w:history="1">
         <w:r>
           <w:rPr>
             <w:rStyle w:val="ad"/>
@@ -806,7 +804,7 @@
             <w:noProof/>
             <w:webHidden/>
           </w:rPr>
-          <w:instrText xml:space="preserve"> PAGEREF _Toc163363098 \h </w:instrText>
+          <w:instrText xml:space="preserve"> PAGEREF _Toc163363783 \h </w:instrText>
         </w:r>
         <w:r>
           <w:rPr>
@@ -852,7 +850,7 @@
           <w14:ligatures w14:val="standardContextual"/>
         </w:rPr>
       </w:pPr>
-      <w:hyperlink w:anchor="_Toc163363099" w:history="1">
+      <w:hyperlink w:anchor="_Toc163363784" w:history="1">
         <w:r>
           <w:rPr>
             <w:rStyle w:val="ad"/>
@@ -895,7 +893,7 @@
             <w:noProof/>
             <w:webHidden/>
           </w:rPr>
-          <w:instrText xml:space="preserve"> PAGEREF _Toc163363099 \h </w:instrText>
+          <w:instrText xml:space="preserve"> PAGEREF _Toc163363784 \h </w:instrText>
         </w:r>
         <w:r>
           <w:rPr>
@@ -941,7 +939,7 @@
           <w14:ligatures w14:val="standardContextual"/>
         </w:rPr>
       </w:pPr>
-      <w:hyperlink w:anchor="_Toc163363100" w:history="1">
+      <w:hyperlink w:anchor="_Toc163363785" w:history="1">
         <w:r>
           <w:rPr>
             <w:rStyle w:val="ad"/>
@@ -984,7 +982,7 @@
             <w:noProof/>
             <w:webHidden/>
           </w:rPr>
-          <w:instrText xml:space="preserve"> PAGEREF _Toc163363100 \h </w:instrText>
+          <w:instrText xml:space="preserve"> PAGEREF _Toc163363785 \h </w:instrText>
         </w:r>
         <w:r>
           <w:rPr>
@@ -1030,7 +1028,7 @@
           <w14:ligatures w14:val="standardContextual"/>
         </w:rPr>
       </w:pPr>
-      <w:hyperlink w:anchor="_Toc163363101" w:history="1">
+      <w:hyperlink w:anchor="_Toc163363786" w:history="1">
         <w:r>
           <w:rPr>
             <w:rStyle w:val="ad"/>
@@ -1073,7 +1071,7 @@
             <w:noProof/>
             <w:webHidden/>
           </w:rPr>
-          <w:instrText xml:space="preserve"> PAGEREF _Toc163363101 \h </w:instrText>
+          <w:instrText xml:space="preserve"> PAGEREF _Toc163363786 \h </w:instrText>
         </w:r>
         <w:r>
           <w:rPr>
@@ -1119,7 +1117,7 @@
           <w14:ligatures w14:val="standardContextual"/>
         </w:rPr>
       </w:pPr>
-      <w:hyperlink w:anchor="_Toc163363102" w:history="1">
+      <w:hyperlink w:anchor="_Toc163363787" w:history="1">
         <w:r>
           <w:rPr>
             <w:rStyle w:val="ad"/>
@@ -1162,7 +1160,7 @@
             <w:noProof/>
             <w:webHidden/>
           </w:rPr>
-          <w:instrText xml:space="preserve"> PAGEREF _Toc163363102 \h </w:instrText>
+          <w:instrText xml:space="preserve"> PAGEREF _Toc163363787 \h </w:instrText>
         </w:r>
         <w:r>
           <w:rPr>
@@ -1208,7 +1206,7 @@
           <w14:ligatures w14:val="standardContextual"/>
         </w:rPr>
       </w:pPr>
-      <w:hyperlink w:anchor="_Toc163363103" w:history="1">
+      <w:hyperlink w:anchor="_Toc163363788" w:history="1">
         <w:r>
           <w:rPr>
             <w:rStyle w:val="ad"/>
@@ -1251,7 +1249,7 @@
             <w:noProof/>
             <w:webHidden/>
           </w:rPr>
-          <w:instrText xml:space="preserve"> PAGEREF _Toc163363103 \h </w:instrText>
+          <w:instrText xml:space="preserve"> PAGEREF _Toc163363788 \h </w:instrText>
         </w:r>
         <w:r>
           <w:rPr>
@@ -1297,7 +1295,7 @@
           <w14:ligatures w14:val="standardContextual"/>
         </w:rPr>
       </w:pPr>
-      <w:hyperlink w:anchor="_Toc163363104" w:history="1">
+      <w:hyperlink w:anchor="_Toc163363789" w:history="1">
         <w:r>
           <w:rPr>
             <w:rStyle w:val="ad"/>
@@ -1340,7 +1338,7 @@
             <w:noProof/>
             <w:webHidden/>
           </w:rPr>
-          <w:instrText xml:space="preserve"> PAGEREF _Toc163363104 \h </w:instrText>
+          <w:instrText xml:space="preserve"> PAGEREF _Toc163363789 \h </w:instrText>
         </w:r>
         <w:r>
           <w:rPr>
@@ -1386,7 +1384,7 @@
           <w14:ligatures w14:val="standardContextual"/>
         </w:rPr>
       </w:pPr>
-      <w:hyperlink w:anchor="_Toc163363105" w:history="1">
+      <w:hyperlink w:anchor="_Toc163363790" w:history="1">
         <w:r>
           <w:rPr>
             <w:rStyle w:val="ad"/>
@@ -1429,7 +1427,7 @@
             <w:noProof/>
             <w:webHidden/>
           </w:rPr>
-          <w:instrText xml:space="preserve"> PAGEREF _Toc163363105 \h </w:instrText>
+          <w:instrText xml:space="preserve"> PAGEREF _Toc163363790 \h </w:instrText>
         </w:r>
         <w:r>
           <w:rPr>
@@ -1475,7 +1473,7 @@
           <w14:ligatures w14:val="standardContextual"/>
         </w:rPr>
       </w:pPr>
-      <w:hyperlink w:anchor="_Toc163363106" w:history="1">
+      <w:hyperlink w:anchor="_Toc163363791" w:history="1">
         <w:r>
           <w:rPr>
             <w:rStyle w:val="ad"/>
@@ -1518,7 +1516,7 @@
             <w:noProof/>
             <w:webHidden/>
           </w:rPr>
-          <w:instrText xml:space="preserve"> PAGEREF _Toc163363106 \h </w:instrText>
+          <w:instrText xml:space="preserve"> PAGEREF _Toc163363791 \h </w:instrText>
         </w:r>
         <w:r>
           <w:rPr>
@@ -1564,7 +1562,7 @@
           <w14:ligatures w14:val="standardContextual"/>
         </w:rPr>
       </w:pPr>
-      <w:hyperlink w:anchor="_Toc163363107" w:history="1">
+      <w:hyperlink w:anchor="_Toc163363792" w:history="1">
         <w:r>
           <w:rPr>
             <w:rStyle w:val="ad"/>
@@ -1607,7 +1605,7 @@
             <w:noProof/>
             <w:webHidden/>
           </w:rPr>
-          <w:instrText xml:space="preserve"> PAGEREF _Toc163363107 \h </w:instrText>
+          <w:instrText xml:space="preserve"> PAGEREF _Toc163363792 \h </w:instrText>
         </w:r>
         <w:r>
           <w:rPr>
@@ -1653,7 +1651,7 @@
           <w14:ligatures w14:val="standardContextual"/>
         </w:rPr>
       </w:pPr>
-      <w:hyperlink w:anchor="_Toc163363108" w:history="1">
+      <w:hyperlink w:anchor="_Toc163363793" w:history="1">
         <w:r>
           <w:rPr>
             <w:rStyle w:val="ad"/>
@@ -1696,7 +1694,7 @@
             <w:noProof/>
             <w:webHidden/>
           </w:rPr>
-          <w:instrText xml:space="preserve"> PAGEREF _Toc163363108 \h </w:instrText>
+          <w:instrText xml:space="preserve"> PAGEREF _Toc163363793 \h </w:instrText>
         </w:r>
         <w:r>
           <w:rPr>
@@ -1742,7 +1740,7 @@
           <w14:ligatures w14:val="standardContextual"/>
         </w:rPr>
       </w:pPr>
-      <w:hyperlink w:anchor="_Toc163363109" w:history="1">
+      <w:hyperlink w:anchor="_Toc163363794" w:history="1">
         <w:r>
           <w:rPr>
             <w:rStyle w:val="ad"/>
@@ -1785,7 +1783,7 @@
             <w:noProof/>
             <w:webHidden/>
           </w:rPr>
-          <w:instrText xml:space="preserve"> PAGEREF _Toc163363109 \h </w:instrText>
+          <w:instrText xml:space="preserve"> PAGEREF _Toc163363794 \h </w:instrText>
         </w:r>
         <w:r>
           <w:rPr>
@@ -1831,7 +1829,7 @@
           <w14:ligatures w14:val="standardContextual"/>
         </w:rPr>
       </w:pPr>
-      <w:hyperlink w:anchor="_Toc163363110" w:history="1">
+      <w:hyperlink w:anchor="_Toc163363795" w:history="1">
         <w:r>
           <w:rPr>
             <w:rStyle w:val="ad"/>
@@ -1874,7 +1872,7 @@
             <w:noProof/>
             <w:webHidden/>
           </w:rPr>
-          <w:instrText xml:space="preserve"> PAGEREF _Toc163363110 \h </w:instrText>
+          <w:instrText xml:space="preserve"> PAGEREF _Toc163363795 \h </w:instrText>
         </w:r>
         <w:r>
           <w:rPr>
@@ -1920,7 +1918,7 @@
           <w14:ligatures w14:val="standardContextual"/>
         </w:rPr>
       </w:pPr>
-      <w:hyperlink w:anchor="_Toc163363111" w:history="1">
+      <w:hyperlink w:anchor="_Toc163363796" w:history="1">
         <w:r>
           <w:rPr>
             <w:rStyle w:val="ad"/>
@@ -1963,7 +1961,7 @@
             <w:noProof/>
             <w:webHidden/>
           </w:rPr>
-          <w:instrText xml:space="preserve"> PAGEREF _Toc163363111 \h </w:instrText>
+          <w:instrText xml:space="preserve"> PAGEREF _Toc163363796 \h </w:instrText>
         </w:r>
         <w:r>
           <w:rPr>
@@ -2009,7 +2007,7 @@
           <w14:ligatures w14:val="standardContextual"/>
         </w:rPr>
       </w:pPr>
-      <w:hyperlink w:anchor="_Toc163363112" w:history="1">
+      <w:hyperlink w:anchor="_Toc163363797" w:history="1">
         <w:r>
           <w:rPr>
             <w:rStyle w:val="ad"/>
@@ -2052,7 +2050,7 @@
             <w:noProof/>
             <w:webHidden/>
           </w:rPr>
-          <w:instrText xml:space="preserve"> PAGEREF _Toc163363112 \h </w:instrText>
+          <w:instrText xml:space="preserve"> PAGEREF _Toc163363797 \h </w:instrText>
         </w:r>
         <w:r>
           <w:rPr>
@@ -2098,7 +2096,7 @@
           <w14:ligatures w14:val="standardContextual"/>
         </w:rPr>
       </w:pPr>
-      <w:hyperlink w:anchor="_Toc163363113" w:history="1">
+      <w:hyperlink w:anchor="_Toc163363798" w:history="1">
         <w:r>
           <w:rPr>
             <w:rStyle w:val="ad"/>
@@ -2141,7 +2139,7 @@
             <w:noProof/>
             <w:webHidden/>
           </w:rPr>
-          <w:instrText xml:space="preserve"> PAGEREF _Toc163363113 \h </w:instrText>
+          <w:instrText xml:space="preserve"> PAGEREF _Toc163363798 \h </w:instrText>
         </w:r>
         <w:r>
           <w:rPr>
@@ -2187,7 +2185,7 @@
           <w14:ligatures w14:val="standardContextual"/>
         </w:rPr>
       </w:pPr>
-      <w:hyperlink w:anchor="_Toc163363114" w:history="1">
+      <w:hyperlink w:anchor="_Toc163363799" w:history="1">
         <w:r>
           <w:rPr>
             <w:rStyle w:val="ad"/>
@@ -2230,7 +2228,7 @@
             <w:noProof/>
             <w:webHidden/>
           </w:rPr>
-          <w:instrText xml:space="preserve"> PAGEREF _Toc163363114 \h </w:instrText>
+          <w:instrText xml:space="preserve"> PAGEREF _Toc163363799 \h </w:instrText>
         </w:r>
         <w:r>
           <w:rPr>
@@ -2276,7 +2274,7 @@
           <w14:ligatures w14:val="standardContextual"/>
         </w:rPr>
       </w:pPr>
-      <w:hyperlink w:anchor="_Toc163363115" w:history="1">
+      <w:hyperlink w:anchor="_Toc163363800" w:history="1">
         <w:r>
           <w:rPr>
             <w:rStyle w:val="ad"/>
@@ -2319,7 +2317,7 @@
             <w:noProof/>
             <w:webHidden/>
           </w:rPr>
-          <w:instrText xml:space="preserve"> PAGEREF _Toc163363115 \h </w:instrText>
+          <w:instrText xml:space="preserve"> PAGEREF _Toc163363800 \h </w:instrText>
         </w:r>
         <w:r>
           <w:rPr>
@@ -2365,7 +2363,7 @@
           <w14:ligatures w14:val="standardContextual"/>
         </w:rPr>
       </w:pPr>
-      <w:hyperlink w:anchor="_Toc163363116" w:history="1">
+      <w:hyperlink w:anchor="_Toc163363801" w:history="1">
         <w:r>
           <w:rPr>
             <w:rStyle w:val="ad"/>
@@ -2408,7 +2406,7 @@
             <w:noProof/>
             <w:webHidden/>
           </w:rPr>
-          <w:instrText xml:space="preserve"> PAGEREF _Toc163363116 \h </w:instrText>
+          <w:instrText xml:space="preserve"> PAGEREF _Toc163363801 \h </w:instrText>
         </w:r>
         <w:r>
           <w:rPr>
@@ -2454,7 +2452,7 @@
           <w14:ligatures w14:val="standardContextual"/>
         </w:rPr>
       </w:pPr>
-      <w:hyperlink w:anchor="_Toc163363117" w:history="1">
+      <w:hyperlink w:anchor="_Toc163363802" w:history="1">
         <w:r>
           <w:rPr>
             <w:rStyle w:val="ad"/>
@@ -2497,7 +2495,7 @@
             <w:noProof/>
             <w:webHidden/>
           </w:rPr>
-          <w:instrText xml:space="preserve"> PAGEREF _Toc163363117 \h </w:instrText>
+          <w:instrText xml:space="preserve"> PAGEREF _Toc163363802 \h </w:instrText>
         </w:r>
         <w:r>
           <w:rPr>
@@ -2543,7 +2541,7 @@
           <w14:ligatures w14:val="standardContextual"/>
         </w:rPr>
       </w:pPr>
-      <w:hyperlink w:anchor="_Toc163363118" w:history="1">
+      <w:hyperlink w:anchor="_Toc163363803" w:history="1">
         <w:r>
           <w:rPr>
             <w:rStyle w:val="ad"/>
@@ -2586,7 +2584,7 @@
             <w:noProof/>
             <w:webHidden/>
           </w:rPr>
-          <w:instrText xml:space="preserve"> PAGEREF _Toc163363118 \h </w:instrText>
+          <w:instrText xml:space="preserve"> PAGEREF _Toc163363803 \h </w:instrText>
         </w:r>
         <w:r>
           <w:rPr>
@@ -2631,7 +2629,7 @@
           <w14:ligatures w14:val="standardContextual"/>
         </w:rPr>
       </w:pPr>
-      <w:hyperlink w:anchor="_Toc163363119" w:history="1">
+      <w:hyperlink w:anchor="_Toc163363804" w:history="1">
         <w:r>
           <w:rPr>
             <w:rStyle w:val="ad"/>
@@ -2658,7 +2656,7 @@
             <w:noProof/>
             <w:webHidden/>
           </w:rPr>
-          <w:instrText xml:space="preserve"> PAGEREF _Toc163363119 \h </w:instrText>
+          <w:instrText xml:space="preserve"> PAGEREF _Toc163363804 \h </w:instrText>
         </w:r>
         <w:r>
           <w:rPr>
@@ -2704,7 +2702,7 @@
           <w14:ligatures w14:val="standardContextual"/>
         </w:rPr>
       </w:pPr>
-      <w:hyperlink w:anchor="_Toc163363120" w:history="1">
+      <w:hyperlink w:anchor="_Toc163363805" w:history="1">
         <w:r>
           <w:rPr>
             <w:rStyle w:val="ad"/>
@@ -2747,7 +2745,7 @@
             <w:noProof/>
             <w:webHidden/>
           </w:rPr>
-          <w:instrText xml:space="preserve"> PAGEREF _Toc163363120 \h </w:instrText>
+          <w:instrText xml:space="preserve"> PAGEREF _Toc163363805 \h </w:instrText>
         </w:r>
         <w:r>
           <w:rPr>
@@ -2792,7 +2790,7 @@
           <w14:ligatures w14:val="standardContextual"/>
         </w:rPr>
       </w:pPr>
-      <w:hyperlink w:anchor="_Toc163363121" w:history="1">
+      <w:hyperlink w:anchor="_Toc163363806" w:history="1">
         <w:r>
           <w:rPr>
             <w:rStyle w:val="ad"/>
@@ -2819,7 +2817,7 @@
             <w:noProof/>
             <w:webHidden/>
           </w:rPr>
-          <w:instrText xml:space="preserve"> PAGEREF _Toc163363121 \h </w:instrText>
+          <w:instrText xml:space="preserve"> PAGEREF _Toc163363806 \h </w:instrText>
         </w:r>
         <w:r>
           <w:rPr>
@@ -2864,7 +2862,7 @@
           <w14:ligatures w14:val="standardContextual"/>
         </w:rPr>
       </w:pPr>
-      <w:hyperlink w:anchor="_Toc163363122" w:history="1">
+      <w:hyperlink w:anchor="_Toc163363807" w:history="1">
         <w:r>
           <w:rPr>
             <w:rStyle w:val="ad"/>
@@ -2891,7 +2889,7 @@
             <w:noProof/>
             <w:webHidden/>
           </w:rPr>
-          <w:instrText xml:space="preserve"> PAGEREF _Toc163363122 \h </w:instrText>
+          <w:instrText xml:space="preserve"> PAGEREF _Toc163363807 \h </w:instrText>
         </w:r>
         <w:r>
           <w:rPr>
@@ -2937,7 +2935,7 @@
           <w14:ligatures w14:val="standardContextual"/>
         </w:rPr>
       </w:pPr>
-      <w:hyperlink w:anchor="_Toc163363123" w:history="1">
+      <w:hyperlink w:anchor="_Toc163363808" w:history="1">
         <w:r>
           <w:rPr>
             <w:rStyle w:val="ad"/>
@@ -2980,7 +2978,7 @@
             <w:noProof/>
             <w:webHidden/>
           </w:rPr>
-          <w:instrText xml:space="preserve"> PAGEREF _Toc163363123 \h </w:instrText>
+          <w:instrText xml:space="preserve"> PAGEREF _Toc163363808 \h </w:instrText>
         </w:r>
         <w:r>
           <w:rPr>
@@ -3026,7 +3024,7 @@
           <w14:ligatures w14:val="standardContextual"/>
         </w:rPr>
       </w:pPr>
-      <w:hyperlink w:anchor="_Toc163363124" w:history="1">
+      <w:hyperlink w:anchor="_Toc163363809" w:history="1">
         <w:r>
           <w:rPr>
             <w:rStyle w:val="ad"/>
@@ -3069,7 +3067,7 @@
             <w:noProof/>
             <w:webHidden/>
           </w:rPr>
-          <w:instrText xml:space="preserve"> PAGEREF _Toc163363124 \h </w:instrText>
+          <w:instrText xml:space="preserve"> PAGEREF _Toc163363809 \h </w:instrText>
         </w:r>
         <w:r>
           <w:rPr>
@@ -3114,7 +3112,7 @@
           <w14:ligatures w14:val="standardContextual"/>
         </w:rPr>
       </w:pPr>
-      <w:hyperlink w:anchor="_Toc163363125" w:history="1">
+      <w:hyperlink w:anchor="_Toc163363810" w:history="1">
         <w:r>
           <w:rPr>
             <w:rStyle w:val="ad"/>
@@ -3141,7 +3139,7 @@
             <w:noProof/>
             <w:webHidden/>
           </w:rPr>
-          <w:instrText xml:space="preserve"> PAGEREF _Toc163363125 \h </w:instrText>
+          <w:instrText xml:space="preserve"> PAGEREF _Toc163363810 \h </w:instrText>
         </w:r>
         <w:r>
           <w:rPr>
@@ -3187,7 +3185,7 @@
           <w14:ligatures w14:val="standardContextual"/>
         </w:rPr>
       </w:pPr>
-      <w:hyperlink w:anchor="_Toc163363126" w:history="1">
+      <w:hyperlink w:anchor="_Toc163363811" w:history="1">
         <w:r>
           <w:rPr>
             <w:rStyle w:val="ad"/>
@@ -3230,7 +3228,7 @@
             <w:noProof/>
             <w:webHidden/>
           </w:rPr>
-          <w:instrText xml:space="preserve"> PAGEREF _Toc163363126 \h </w:instrText>
+          <w:instrText xml:space="preserve"> PAGEREF _Toc163363811 \h </w:instrText>
         </w:r>
         <w:r>
           <w:rPr>
@@ -3276,7 +3274,7 @@
           <w14:ligatures w14:val="standardContextual"/>
         </w:rPr>
       </w:pPr>
-      <w:hyperlink w:anchor="_Toc163363127" w:history="1">
+      <w:hyperlink w:anchor="_Toc163363812" w:history="1">
         <w:r>
           <w:rPr>
             <w:rStyle w:val="ad"/>
@@ -3319,7 +3317,7 @@
             <w:noProof/>
             <w:webHidden/>
           </w:rPr>
-          <w:instrText xml:space="preserve"> PAGEREF _Toc163363127 \h </w:instrText>
+          <w:instrText xml:space="preserve"> PAGEREF _Toc163363812 \h </w:instrText>
         </w:r>
         <w:r>
           <w:rPr>
@@ -3365,7 +3363,7 @@
           <w14:ligatures w14:val="standardContextual"/>
         </w:rPr>
       </w:pPr>
-      <w:hyperlink w:anchor="_Toc163363128" w:history="1">
+      <w:hyperlink w:anchor="_Toc163363813" w:history="1">
         <w:r>
           <w:rPr>
             <w:rStyle w:val="ad"/>
@@ -3408,7 +3406,7 @@
             <w:noProof/>
             <w:webHidden/>
           </w:rPr>
-          <w:instrText xml:space="preserve"> PAGEREF _Toc163363128 \h </w:instrText>
+          <w:instrText xml:space="preserve"> PAGEREF _Toc163363813 \h </w:instrText>
         </w:r>
         <w:r>
           <w:rPr>
@@ -3454,7 +3452,7 @@
           <w14:ligatures w14:val="standardContextual"/>
         </w:rPr>
       </w:pPr>
-      <w:hyperlink w:anchor="_Toc163363129" w:history="1">
+      <w:hyperlink w:anchor="_Toc163363814" w:history="1">
         <w:r>
           <w:rPr>
             <w:rStyle w:val="ad"/>
@@ -3497,7 +3495,7 @@
             <w:noProof/>
             <w:webHidden/>
           </w:rPr>
-          <w:instrText xml:space="preserve"> PAGEREF _Toc163363129 \h </w:instrText>
+          <w:instrText xml:space="preserve"> PAGEREF _Toc163363814 \h </w:instrText>
         </w:r>
         <w:r>
           <w:rPr>
@@ -3543,27 +3541,13 @@
           <w14:ligatures w14:val="standardContextual"/>
         </w:rPr>
       </w:pPr>
-      <w:hyperlink w:anchor="_Toc163363130" w:history="1">
+      <w:hyperlink w:anchor="_Toc163363815" w:history="1">
         <w:r>
           <w:rPr>
             <w:rStyle w:val="ad"/>
             <w:noProof/>
           </w:rPr>
-          <w:t>2.2</w:t>
-        </w:r>
-        <w:r>
-          <w:rPr>
-            <w:rStyle w:val="ad"/>
-            <w:noProof/>
-          </w:rPr>
-          <w:t>.</w:t>
-        </w:r>
-        <w:r>
-          <w:rPr>
-            <w:rStyle w:val="ad"/>
-            <w:noProof/>
-          </w:rPr>
-          <w:t xml:space="preserve">7.5. </w:t>
+          <w:t xml:space="preserve">2.2.7.5. </w:t>
         </w:r>
         <w:r>
           <w:rPr>
@@ -3600,7 +3584,7 @@
             <w:noProof/>
             <w:webHidden/>
           </w:rPr>
-          <w:instrText xml:space="preserve"> PAGEREF _Toc163363130 \h </w:instrText>
+          <w:instrText xml:space="preserve"> PAGEREF _Toc163363815 \h </w:instrText>
         </w:r>
         <w:r>
           <w:rPr>
@@ -3646,7 +3630,7 @@
           <w14:ligatures w14:val="standardContextual"/>
         </w:rPr>
       </w:pPr>
-      <w:hyperlink w:anchor="_Toc163363131" w:history="1">
+      <w:hyperlink w:anchor="_Toc163363816" w:history="1">
         <w:r>
           <w:rPr>
             <w:rStyle w:val="ad"/>
@@ -3689,7 +3673,7 @@
             <w:noProof/>
             <w:webHidden/>
           </w:rPr>
-          <w:instrText xml:space="preserve"> PAGEREF _Toc163363131 \h </w:instrText>
+          <w:instrText xml:space="preserve"> PAGEREF _Toc163363816 \h </w:instrText>
         </w:r>
         <w:r>
           <w:rPr>
@@ -3735,27 +3719,13 @@
           <w14:ligatures w14:val="standardContextual"/>
         </w:rPr>
       </w:pPr>
-      <w:hyperlink w:anchor="_Toc163363132" w:history="1">
+      <w:hyperlink w:anchor="_Toc163363817" w:history="1">
         <w:r>
           <w:rPr>
             <w:rStyle w:val="ad"/>
             <w:noProof/>
           </w:rPr>
-          <w:t>2.2.7</w:t>
-        </w:r>
-        <w:r>
-          <w:rPr>
-            <w:rStyle w:val="ad"/>
-            <w:noProof/>
-          </w:rPr>
-          <w:t>.</w:t>
-        </w:r>
-        <w:r>
-          <w:rPr>
-            <w:rStyle w:val="ad"/>
-            <w:noProof/>
-          </w:rPr>
-          <w:t xml:space="preserve">7. </w:t>
+          <w:t xml:space="preserve">2.2.7.7. </w:t>
         </w:r>
         <w:r>
           <w:rPr>
@@ -3792,7 +3762,7 @@
             <w:noProof/>
             <w:webHidden/>
           </w:rPr>
-          <w:instrText xml:space="preserve"> PAGEREF _Toc163363132 \h </w:instrText>
+          <w:instrText xml:space="preserve"> PAGEREF _Toc163363817 \h </w:instrText>
         </w:r>
         <w:r>
           <w:rPr>
@@ -3833,7 +3803,7 @@
           <w14:ligatures w14:val="standardContextual"/>
         </w:rPr>
       </w:pPr>
-      <w:hyperlink w:anchor="_Toc163363133" w:history="1">
+      <w:hyperlink w:anchor="_Toc163363818" w:history="1">
         <w:r>
           <w:rPr>
             <w:rStyle w:val="ad"/>
@@ -3876,7 +3846,7 @@
             <w:noProof/>
             <w:webHidden/>
           </w:rPr>
-          <w:instrText xml:space="preserve"> PAGEREF _Toc163363133 \h </w:instrText>
+          <w:instrText xml:space="preserve"> PAGEREF _Toc163363818 \h </w:instrText>
         </w:r>
         <w:r>
           <w:rPr>
@@ -3921,7 +3891,7 @@
           <w14:ligatures w14:val="standardContextual"/>
         </w:rPr>
       </w:pPr>
-      <w:hyperlink w:anchor="_Toc163363134" w:history="1">
+      <w:hyperlink w:anchor="_Toc163363819" w:history="1">
         <w:r>
           <w:rPr>
             <w:rStyle w:val="ad"/>
@@ -3948,7 +3918,7 @@
             <w:noProof/>
             <w:webHidden/>
           </w:rPr>
-          <w:instrText xml:space="preserve"> PAGEREF _Toc163363134 \h </w:instrText>
+          <w:instrText xml:space="preserve"> PAGEREF _Toc163363819 \h </w:instrText>
         </w:r>
         <w:r>
           <w:rPr>
@@ -3993,7 +3963,7 @@
           <w14:ligatures w14:val="standardContextual"/>
         </w:rPr>
       </w:pPr>
-      <w:hyperlink w:anchor="_Toc163363135" w:history="1">
+      <w:hyperlink w:anchor="_Toc163363820" w:history="1">
         <w:r>
           <w:rPr>
             <w:rStyle w:val="ad"/>
@@ -4020,7 +3990,7 @@
             <w:noProof/>
             <w:webHidden/>
           </w:rPr>
-          <w:instrText xml:space="preserve"> PAGEREF _Toc163363135 \h </w:instrText>
+          <w:instrText xml:space="preserve"> PAGEREF _Toc163363820 \h </w:instrText>
         </w:r>
         <w:r>
           <w:rPr>
@@ -4065,7 +4035,7 @@
           <w14:ligatures w14:val="standardContextual"/>
         </w:rPr>
       </w:pPr>
-      <w:hyperlink w:anchor="_Toc163363136" w:history="1">
+      <w:hyperlink w:anchor="_Toc163363821" w:history="1">
         <w:r>
           <w:rPr>
             <w:rStyle w:val="ad"/>
@@ -4092,7 +4062,7 @@
             <w:noProof/>
             <w:webHidden/>
           </w:rPr>
-          <w:instrText xml:space="preserve"> PAGEREF _Toc163363136 \h </w:instrText>
+          <w:instrText xml:space="preserve"> PAGEREF _Toc163363821 \h </w:instrText>
         </w:r>
         <w:r>
           <w:rPr>
@@ -4137,7 +4107,7 @@
           <w14:ligatures w14:val="standardContextual"/>
         </w:rPr>
       </w:pPr>
-      <w:hyperlink w:anchor="_Toc163363137" w:history="1">
+      <w:hyperlink w:anchor="_Toc163363822" w:history="1">
         <w:r>
           <w:rPr>
             <w:rStyle w:val="ad"/>
@@ -4164,7 +4134,7 @@
             <w:noProof/>
             <w:webHidden/>
           </w:rPr>
-          <w:instrText xml:space="preserve"> PAGEREF _Toc163363137 \h </w:instrText>
+          <w:instrText xml:space="preserve"> PAGEREF _Toc163363822 \h </w:instrText>
         </w:r>
         <w:r>
           <w:rPr>
@@ -4196,6 +4166,90 @@
       </w:hyperlink>
     </w:p>
     <w:p>
+      <w:pPr>
+        <w:pStyle w:val="14"/>
+        <w:rPr>
+          <w:rFonts w:cstheme="minorBidi"/>
+          <w:noProof/>
+          <w:sz w:val="22"/>
+          <w14:ligatures w14:val="standardContextual"/>
+        </w:rPr>
+      </w:pPr>
+      <w:hyperlink w:anchor="_Toc163363823" w:history="1">
+        <w:r>
+          <w:rPr>
+            <w:rStyle w:val="ad"/>
+            <w:noProof/>
+          </w:rPr>
+          <w:t>4.</w:t>
+        </w:r>
+        <w:r>
+          <w:rPr>
+            <w:rFonts w:cstheme="minorBidi"/>
+            <w:noProof/>
+            <w:sz w:val="22"/>
+            <w14:ligatures w14:val="standardContextual"/>
+          </w:rPr>
+          <w:tab/>
+        </w:r>
+        <w:r>
+          <w:rPr>
+            <w:rStyle w:val="ad"/>
+            <w:noProof/>
+          </w:rPr>
+          <w:t>개발 제약 사항</w:t>
+        </w:r>
+        <w:r>
+          <w:rPr>
+            <w:noProof/>
+            <w:webHidden/>
+          </w:rPr>
+          <w:tab/>
+        </w:r>
+        <w:r>
+          <w:rPr>
+            <w:noProof/>
+            <w:webHidden/>
+          </w:rPr>
+          <w:fldChar w:fldCharType="begin"/>
+        </w:r>
+        <w:r>
+          <w:rPr>
+            <w:noProof/>
+            <w:webHidden/>
+          </w:rPr>
+          <w:instrText xml:space="preserve"> PAGEREF _Toc163363823 \h </w:instrText>
+        </w:r>
+        <w:r>
+          <w:rPr>
+            <w:noProof/>
+            <w:webHidden/>
+          </w:rPr>
+        </w:r>
+        <w:r>
+          <w:rPr>
+            <w:noProof/>
+            <w:webHidden/>
+          </w:rPr>
+          <w:fldChar w:fldCharType="separate"/>
+        </w:r>
+        <w:r>
+          <w:rPr>
+            <w:noProof/>
+            <w:webHidden/>
+          </w:rPr>
+          <w:t>19</w:t>
+        </w:r>
+        <w:r>
+          <w:rPr>
+            <w:noProof/>
+            <w:webHidden/>
+          </w:rPr>
+          <w:fldChar w:fldCharType="end"/>
+        </w:r>
+      </w:hyperlink>
+    </w:p>
+    <w:p>
       <w:r>
         <w:fldChar w:fldCharType="end"/>
       </w:r>
@@ -4204,7 +4258,7 @@
       <w:pPr>
         <w:pStyle w:val="11"/>
       </w:pPr>
-      <w:bookmarkStart w:id="1" w:name="_Toc163363094"/>
+      <w:bookmarkStart w:id="1" w:name="_Toc163363779"/>
       <w:bookmarkEnd w:id="0"/>
       <w:r>
         <w:rPr>
@@ -4239,35 +4293,7 @@
               <w:rPr>
                 <w:iCs/>
               </w:rPr>
-              <w:t xml:space="preserve">문서의 목적은 </w:t>
-            </w:r>
-            <w:proofErr w:type="spellStart"/>
-            <w:r>
-              <w:rPr>
-                <w:iCs/>
-              </w:rPr>
-              <w:t>푸드코스트</w:t>
-            </w:r>
-            <w:proofErr w:type="spellEnd"/>
-            <w:r>
-              <w:rPr>
-                <w:iCs/>
-              </w:rPr>
-              <w:t xml:space="preserve"> 프로그램의 요구사항을 명확하게 정의하고 문서화하여 프로젝트의 이해를 돕고, 개발 과정을 </w:t>
-            </w:r>
-            <w:proofErr w:type="spellStart"/>
-            <w:r>
-              <w:rPr>
-                <w:iCs/>
-              </w:rPr>
-              <w:t>지침하며</w:t>
-            </w:r>
-            <w:proofErr w:type="spellEnd"/>
-            <w:r>
-              <w:rPr>
-                <w:iCs/>
-              </w:rPr>
-              <w:t>, 최종 제품의 품질을 보장하는 데 있습니다.</w:t>
+              <w:t>문서의 목적은 푸드코스트 프로그램의 요구사항을 명확하게 정의하고 문서화하여 프로젝트의 이해를 돕고, 개발 과정을 지침하며, 최종 제품의 품질을 보장하는 데 있습니다.</w:t>
             </w:r>
           </w:p>
           <w:p>
@@ -4304,7 +4330,7 @@
       <w:pPr>
         <w:pStyle w:val="11"/>
       </w:pPr>
-      <w:bookmarkStart w:id="2" w:name="_Toc163363095"/>
+      <w:bookmarkStart w:id="2" w:name="_Toc163363780"/>
       <w:r>
         <w:rPr>
           <w:rFonts w:hint="eastAsia"/>
@@ -4318,7 +4344,7 @@
       <w:pPr>
         <w:pStyle w:val="20"/>
       </w:pPr>
-      <w:bookmarkStart w:id="3" w:name="_Toc163363096"/>
+      <w:bookmarkStart w:id="3" w:name="_Toc163363781"/>
       <w:r>
         <w:rPr>
           <w:rFonts w:hint="eastAsia"/>
@@ -4355,15 +4381,13 @@
       <w:pPr>
         <w:pStyle w:val="3"/>
       </w:pPr>
-      <w:bookmarkStart w:id="4" w:name="_Toc163363097"/>
-      <w:proofErr w:type="spellStart"/>
+      <w:bookmarkStart w:id="4" w:name="_Toc163363782"/>
       <w:r>
         <w:rPr>
           <w:rFonts w:hint="eastAsia"/>
         </w:rPr>
         <w:t>유스케이스</w:t>
       </w:r>
-      <w:proofErr w:type="spellEnd"/>
       <w:r>
         <w:rPr>
           <w:rFonts w:hint="eastAsia"/>
@@ -4449,15 +4473,13 @@
       <w:pPr>
         <w:pStyle w:val="3"/>
       </w:pPr>
-      <w:bookmarkStart w:id="5" w:name="_Toc163363098"/>
-      <w:proofErr w:type="spellStart"/>
+      <w:bookmarkStart w:id="5" w:name="_Toc163363783"/>
       <w:r>
         <w:rPr>
           <w:rFonts w:hint="eastAsia"/>
         </w:rPr>
         <w:t>유스케이스</w:t>
       </w:r>
-      <w:proofErr w:type="spellEnd"/>
       <w:r>
         <w:rPr>
           <w:rFonts w:hint="eastAsia"/>
@@ -4685,8 +4707,7 @@
       <w:pPr>
         <w:pStyle w:val="20"/>
       </w:pPr>
-      <w:bookmarkStart w:id="6" w:name="_Toc163363099"/>
-      <w:proofErr w:type="spellStart"/>
+      <w:bookmarkStart w:id="6" w:name="_Toc163363784"/>
       <w:r>
         <w:rPr>
           <w:rFonts w:hint="eastAsia"/>
@@ -4694,7 +4715,6 @@
         <w:lastRenderedPageBreak/>
         <w:t>유스케이스</w:t>
       </w:r>
-      <w:proofErr w:type="spellEnd"/>
       <w:r>
         <w:rPr>
           <w:rFonts w:hint="eastAsia"/>
@@ -4731,14 +4751,12 @@
         </w:rPr>
         <w:t xml:space="preserve"> </w:t>
       </w:r>
-      <w:proofErr w:type="spellStart"/>
       <w:r>
         <w:rPr>
           <w:rFonts w:hint="eastAsia"/>
         </w:rPr>
         <w:t>푸드</w:t>
       </w:r>
-      <w:proofErr w:type="spellEnd"/>
       <w:r>
         <w:rPr>
           <w:rFonts w:hint="eastAsia"/>
@@ -4769,15 +4787,13 @@
       <w:pPr>
         <w:pStyle w:val="3"/>
       </w:pPr>
-      <w:bookmarkStart w:id="7" w:name="_Toc163363100"/>
-      <w:proofErr w:type="spellStart"/>
+      <w:bookmarkStart w:id="7" w:name="_Toc163363785"/>
       <w:r>
         <w:rPr>
           <w:rFonts w:hint="eastAsia"/>
         </w:rPr>
         <w:t>유스케이스</w:t>
       </w:r>
-      <w:proofErr w:type="spellEnd"/>
       <w:r>
         <w:rPr>
           <w:rFonts w:hint="eastAsia"/>
@@ -4795,9 +4811,6 @@
     <w:p>
       <w:pPr>
         <w:jc w:val="center"/>
-        <w:rPr>
-          <w:rFonts w:hint="eastAsia"/>
-        </w:rPr>
       </w:pPr>
       <w:r>
         <w:rPr>
@@ -4858,15 +4871,13 @@
       <w:pPr>
         <w:pStyle w:val="3"/>
       </w:pPr>
-      <w:bookmarkStart w:id="8" w:name="_Toc163363101"/>
-      <w:proofErr w:type="spellStart"/>
+      <w:bookmarkStart w:id="8" w:name="_Toc163363786"/>
       <w:r>
         <w:rPr>
           <w:rFonts w:hint="eastAsia"/>
         </w:rPr>
         <w:t>액터</w:t>
       </w:r>
-      <w:proofErr w:type="spellEnd"/>
       <w:r>
         <w:rPr>
           <w:rFonts w:hint="eastAsia"/>
@@ -4917,19 +4928,11 @@
               <w:spacing w:after="0"/>
               <w:jc w:val="center"/>
             </w:pPr>
-            <w:proofErr w:type="spellStart"/>
             <w:r>
               <w:rPr>
                 <w:rFonts w:hint="eastAsia"/>
               </w:rPr>
-              <w:t>액터</w:t>
-            </w:r>
-            <w:proofErr w:type="spellEnd"/>
-            <w:r>
-              <w:rPr>
-                <w:rFonts w:hint="eastAsia"/>
-              </w:rPr>
-              <w:t xml:space="preserve"> 명</w:t>
+              <w:t>액터 명</w:t>
             </w:r>
           </w:p>
         </w:tc>
@@ -5088,9 +5091,6 @@
           <w:p>
             <w:pPr>
               <w:spacing w:after="0"/>
-              <w:rPr>
-                <w:rFonts w:hint="eastAsia"/>
-              </w:rPr>
             </w:pPr>
             <w:r>
               <w:rPr>
@@ -5124,9 +5124,6 @@
           <w:p>
             <w:pPr>
               <w:spacing w:after="0"/>
-              <w:rPr>
-                <w:rFonts w:hint="eastAsia"/>
-              </w:rPr>
             </w:pPr>
             <w:r>
               <w:rPr>
@@ -5248,15 +5245,13 @@
       <w:pPr>
         <w:pStyle w:val="3"/>
       </w:pPr>
-      <w:bookmarkStart w:id="9" w:name="_Toc163363102"/>
-      <w:proofErr w:type="spellStart"/>
+      <w:bookmarkStart w:id="9" w:name="_Toc163363787"/>
       <w:r>
         <w:rPr>
           <w:rFonts w:hint="eastAsia"/>
         </w:rPr>
         <w:t>유스케이스</w:t>
       </w:r>
-      <w:proofErr w:type="spellEnd"/>
       <w:r>
         <w:rPr>
           <w:rFonts w:hint="eastAsia"/>
@@ -5297,19 +5292,11 @@
               <w:spacing w:after="0"/>
               <w:jc w:val="center"/>
             </w:pPr>
-            <w:proofErr w:type="spellStart"/>
             <w:r>
               <w:rPr>
                 <w:rFonts w:hint="eastAsia"/>
               </w:rPr>
-              <w:t>유스케이스</w:t>
-            </w:r>
-            <w:proofErr w:type="spellEnd"/>
-            <w:r>
-              <w:rPr>
-                <w:rFonts w:hint="eastAsia"/>
-              </w:rPr>
-              <w:t xml:space="preserve"> 명</w:t>
+              <w:t>유스케이스 명</w:t>
             </w:r>
           </w:p>
         </w:tc>
@@ -5477,29 +5464,18 @@
         </w:tc>
       </w:tr>
     </w:tbl>
-    <w:p>
-      <w:pPr>
-        <w:rPr>
-          <w:rFonts w:hint="eastAsia"/>
-        </w:rPr>
-      </w:pPr>
-    </w:p>
+    <w:p/>
     <w:p>
       <w:pPr>
         <w:pStyle w:val="3"/>
-        <w:rPr>
-          <w:rFonts w:hint="eastAsia"/>
-        </w:rPr>
-      </w:pPr>
-      <w:bookmarkStart w:id="10" w:name="_Toc163363103"/>
-      <w:proofErr w:type="spellStart"/>
+      </w:pPr>
+      <w:bookmarkStart w:id="10" w:name="_Toc163363788"/>
       <w:r>
         <w:rPr>
           <w:rFonts w:hint="eastAsia"/>
         </w:rPr>
         <w:t>유스케이스</w:t>
       </w:r>
-      <w:proofErr w:type="spellEnd"/>
       <w:r>
         <w:rPr>
           <w:rFonts w:hint="eastAsia"/>
@@ -5546,7 +5522,7 @@
           <w:numId w:val="6"/>
         </w:numPr>
       </w:pPr>
-      <w:bookmarkStart w:id="11" w:name="_Toc163363104"/>
+      <w:bookmarkStart w:id="11" w:name="_Toc163363789"/>
       <w:r>
         <w:rPr>
           <w:rFonts w:hint="eastAsia"/>
@@ -5631,37 +5607,21 @@
           <w:numId w:val="6"/>
         </w:numPr>
       </w:pPr>
-      <w:bookmarkStart w:id="12" w:name="_Toc163363105"/>
-      <w:r>
-        <w:rPr>
-          <w:rFonts w:hint="eastAsia"/>
-        </w:rPr>
-        <w:t xml:space="preserve">관련 </w:t>
-      </w:r>
-      <w:proofErr w:type="spellStart"/>
-      <w:r>
-        <w:rPr>
-          <w:rFonts w:hint="eastAsia"/>
-        </w:rPr>
-        <w:t>액터</w:t>
+      <w:bookmarkStart w:id="12" w:name="_Toc163363790"/>
+      <w:r>
+        <w:rPr>
+          <w:rFonts w:hint="eastAsia"/>
+        </w:rPr>
+        <w:t>관련 액터</w:t>
       </w:r>
       <w:bookmarkEnd w:id="12"/>
-      <w:proofErr w:type="spellEnd"/>
-    </w:p>
-    <w:p>
-      <w:proofErr w:type="spellStart"/>
-      <w:r>
-        <w:rPr>
-          <w:rFonts w:hint="eastAsia"/>
-        </w:rPr>
-        <w:t>주액터</w:t>
-      </w:r>
-      <w:proofErr w:type="spellEnd"/>
-      <w:r>
-        <w:rPr>
-          <w:rFonts w:hint="eastAsia"/>
-        </w:rPr>
-        <w:t xml:space="preserve">: </w:t>
+    </w:p>
+    <w:p>
+      <w:r>
+        <w:rPr>
+          <w:rFonts w:hint="eastAsia"/>
+        </w:rPr>
+        <w:t xml:space="preserve">주액터: </w:t>
       </w:r>
       <w:r>
         <w:rPr>
@@ -5671,19 +5631,11 @@
       </w:r>
     </w:p>
     <w:p>
-      <w:proofErr w:type="spellStart"/>
-      <w:r>
-        <w:rPr>
-          <w:rFonts w:hint="eastAsia"/>
-        </w:rPr>
-        <w:t>보조액터</w:t>
-      </w:r>
-      <w:proofErr w:type="spellEnd"/>
-      <w:r>
-        <w:rPr>
-          <w:rFonts w:hint="eastAsia"/>
-        </w:rPr>
-        <w:t xml:space="preserve">: </w:t>
+      <w:r>
+        <w:rPr>
+          <w:rFonts w:hint="eastAsia"/>
+        </w:rPr>
+        <w:t xml:space="preserve">보조액터: </w:t>
       </w:r>
       <w:r>
         <w:rPr>
@@ -5700,7 +5652,7 @@
           <w:numId w:val="6"/>
         </w:numPr>
       </w:pPr>
-      <w:bookmarkStart w:id="13" w:name="_Toc163363106"/>
+      <w:bookmarkStart w:id="13" w:name="_Toc163363791"/>
       <w:r>
         <w:rPr>
           <w:rFonts w:hint="eastAsia"/>
@@ -5711,11 +5663,6 @@
       <w:bookmarkEnd w:id="13"/>
     </w:p>
     <w:p>
-      <w:pPr>
-        <w:rPr>
-          <w:rFonts w:hint="eastAsia"/>
-        </w:rPr>
-      </w:pPr>
       <w:r>
         <w:rPr>
           <w:rFonts w:hint="eastAsia"/>
@@ -5731,7 +5678,7 @@
           <w:numId w:val="6"/>
         </w:numPr>
       </w:pPr>
-      <w:bookmarkStart w:id="14" w:name="_Toc163363107"/>
+      <w:bookmarkStart w:id="14" w:name="_Toc163363792"/>
       <w:r>
         <w:rPr>
           <w:rFonts w:hint="eastAsia"/>
@@ -5788,7 +5735,7 @@
           <w:numId w:val="6"/>
         </w:numPr>
       </w:pPr>
-      <w:bookmarkStart w:id="15" w:name="_Toc163363108"/>
+      <w:bookmarkStart w:id="15" w:name="_Toc163363793"/>
       <w:r>
         <w:rPr>
           <w:rFonts w:hint="eastAsia"/>
@@ -5862,7 +5809,7 @@
           <w:numId w:val="6"/>
         </w:numPr>
       </w:pPr>
-      <w:bookmarkStart w:id="16" w:name="_Toc163363109"/>
+      <w:bookmarkStart w:id="16" w:name="_Toc163363794"/>
       <w:r>
         <w:rPr>
           <w:rFonts w:hint="eastAsia"/>
@@ -6203,7 +6150,6 @@
         </w:rPr>
         <w:t>예</w:t>
       </w:r>
-      <w:proofErr w:type="gramStart"/>
       <w:r>
         <w:t>”</w:t>
       </w:r>
@@ -6211,26 +6157,17 @@
         <w:rPr>
           <w:rFonts w:hint="eastAsia"/>
         </w:rPr>
-        <w:t xml:space="preserve"> 를</w:t>
-      </w:r>
-      <w:proofErr w:type="gramEnd"/>
-      <w:r>
-        <w:rPr>
-          <w:rFonts w:hint="eastAsia"/>
-        </w:rPr>
-        <w:t xml:space="preserve"> 클릭할 경우, 데이터를 삭제하고 저장하고, </w:t>
+        <w:t xml:space="preserve"> 를 클릭할 경우, 데이터를 삭제하고 저장하고, </w:t>
       </w:r>
       <w:r>
         <w:t>“</w:t>
       </w:r>
-      <w:proofErr w:type="spellStart"/>
       <w:r>
         <w:rPr>
           <w:rFonts w:hint="eastAsia"/>
         </w:rPr>
         <w:t>아니오</w:t>
       </w:r>
-      <w:proofErr w:type="spellEnd"/>
       <w:r>
         <w:t>”</w:t>
       </w:r>
@@ -6321,7 +6258,7 @@
           <w:numId w:val="6"/>
         </w:numPr>
       </w:pPr>
-      <w:bookmarkStart w:id="17" w:name="_Toc163363110"/>
+      <w:bookmarkStart w:id="17" w:name="_Toc163363795"/>
       <w:r>
         <w:rPr>
           <w:rFonts w:hint="eastAsia"/>
@@ -6342,15 +6279,13 @@
       <w:pPr>
         <w:pStyle w:val="3"/>
       </w:pPr>
-      <w:bookmarkStart w:id="18" w:name="_Toc163363111"/>
-      <w:proofErr w:type="spellStart"/>
+      <w:bookmarkStart w:id="18" w:name="_Toc163363796"/>
       <w:r>
         <w:rPr>
           <w:rFonts w:hint="eastAsia"/>
         </w:rPr>
         <w:t>유스케이스</w:t>
       </w:r>
-      <w:proofErr w:type="spellEnd"/>
       <w:r>
         <w:rPr>
           <w:rFonts w:hint="eastAsia"/>
@@ -6409,7 +6344,7 @@
           <w:numId w:val="6"/>
         </w:numPr>
       </w:pPr>
-      <w:bookmarkStart w:id="19" w:name="_Toc163363112"/>
+      <w:bookmarkStart w:id="19" w:name="_Toc163363797"/>
       <w:r>
         <w:rPr>
           <w:rFonts w:hint="eastAsia"/>
@@ -6507,69 +6442,29 @@
           <w:numId w:val="6"/>
         </w:numPr>
       </w:pPr>
-      <w:bookmarkStart w:id="20" w:name="_Toc163363113"/>
-      <w:r>
-        <w:rPr>
-          <w:rFonts w:hint="eastAsia"/>
-        </w:rPr>
-        <w:t xml:space="preserve">관련 </w:t>
-      </w:r>
-      <w:proofErr w:type="spellStart"/>
-      <w:r>
-        <w:rPr>
-          <w:rFonts w:hint="eastAsia"/>
-        </w:rPr>
-        <w:t>액터</w:t>
+      <w:bookmarkStart w:id="20" w:name="_Toc163363798"/>
+      <w:r>
+        <w:rPr>
+          <w:rFonts w:hint="eastAsia"/>
+        </w:rPr>
+        <w:t>관련 액터</w:t>
       </w:r>
       <w:bookmarkEnd w:id="20"/>
-      <w:proofErr w:type="spellEnd"/>
-    </w:p>
-    <w:p>
-      <w:proofErr w:type="spellStart"/>
-      <w:proofErr w:type="gramStart"/>
-      <w:r>
-        <w:rPr>
-          <w:rFonts w:hint="eastAsia"/>
-        </w:rPr>
-        <w:t>주액터</w:t>
-      </w:r>
-      <w:proofErr w:type="spellEnd"/>
-      <w:r>
-        <w:rPr>
-          <w:rFonts w:hint="eastAsia"/>
-        </w:rPr>
-        <w:t xml:space="preserve"> :</w:t>
-      </w:r>
-      <w:proofErr w:type="gramEnd"/>
-      <w:r>
-        <w:rPr>
-          <w:rFonts w:hint="eastAsia"/>
-        </w:rPr>
-        <w:t xml:space="preserve"> 사용자, 현장관리자</w:t>
-      </w:r>
-    </w:p>
-    <w:p>
-      <w:proofErr w:type="spellStart"/>
-      <w:proofErr w:type="gramStart"/>
-      <w:r>
-        <w:rPr>
-          <w:rFonts w:hint="eastAsia"/>
-        </w:rPr>
-        <w:t>보조액터</w:t>
-      </w:r>
-      <w:proofErr w:type="spellEnd"/>
-      <w:r>
-        <w:rPr>
-          <w:rFonts w:hint="eastAsia"/>
-        </w:rPr>
-        <w:t xml:space="preserve"> :</w:t>
-      </w:r>
-      <w:proofErr w:type="gramEnd"/>
-      <w:r>
-        <w:rPr>
-          <w:rFonts w:hint="eastAsia"/>
-        </w:rPr>
-        <w:t xml:space="preserve"> 원가 계산 관리 시스템</w:t>
+    </w:p>
+    <w:p>
+      <w:r>
+        <w:rPr>
+          <w:rFonts w:hint="eastAsia"/>
+        </w:rPr>
+        <w:t>주액터 : 사용자, 현장관리자</w:t>
+      </w:r>
+    </w:p>
+    <w:p>
+      <w:r>
+        <w:rPr>
+          <w:rFonts w:hint="eastAsia"/>
+        </w:rPr>
+        <w:t>보조액터 : 원가 계산 관리 시스템</w:t>
       </w:r>
     </w:p>
     <w:p>
@@ -6580,7 +6475,7 @@
           <w:numId w:val="6"/>
         </w:numPr>
       </w:pPr>
-      <w:bookmarkStart w:id="21" w:name="_Toc163363114"/>
+      <w:bookmarkStart w:id="21" w:name="_Toc163363799"/>
       <w:r>
         <w:rPr>
           <w:rFonts w:hint="eastAsia"/>
@@ -6590,11 +6485,6 @@
       <w:bookmarkEnd w:id="21"/>
     </w:p>
     <w:p>
-      <w:pPr>
-        <w:rPr>
-          <w:rFonts w:hint="eastAsia"/>
-        </w:rPr>
-      </w:pPr>
       <w:r>
         <w:rPr>
           <w:rFonts w:hint="eastAsia"/>
@@ -6610,7 +6500,7 @@
           <w:numId w:val="6"/>
         </w:numPr>
       </w:pPr>
-      <w:bookmarkStart w:id="22" w:name="_Toc163363115"/>
+      <w:bookmarkStart w:id="22" w:name="_Toc163363800"/>
       <w:r>
         <w:rPr>
           <w:rFonts w:hint="eastAsia"/>
@@ -6643,7 +6533,7 @@
           <w:numId w:val="6"/>
         </w:numPr>
       </w:pPr>
-      <w:bookmarkStart w:id="23" w:name="_Toc163363116"/>
+      <w:bookmarkStart w:id="23" w:name="_Toc163363801"/>
       <w:r>
         <w:rPr>
           <w:rFonts w:hint="eastAsia"/>
@@ -6676,7 +6566,7 @@
           <w:numId w:val="6"/>
         </w:numPr>
       </w:pPr>
-      <w:bookmarkStart w:id="24" w:name="_Toc163363117"/>
+      <w:bookmarkStart w:id="24" w:name="_Toc163363802"/>
       <w:r>
         <w:rPr>
           <w:rFonts w:hint="eastAsia"/>
@@ -6786,21 +6676,7 @@
           <w:rFonts w:hint="eastAsia"/>
         </w:rPr>
         <w:lastRenderedPageBreak/>
-        <w:t xml:space="preserve">입력이 완료된 레시피는 </w:t>
-      </w:r>
-      <w:proofErr w:type="spellStart"/>
-      <w:r>
-        <w:rPr>
-          <w:rFonts w:hint="eastAsia"/>
-        </w:rPr>
-        <w:t>딕셔너리의</w:t>
-      </w:r>
-      <w:proofErr w:type="spellEnd"/>
-      <w:r>
-        <w:rPr>
-          <w:rFonts w:hint="eastAsia"/>
-        </w:rPr>
-        <w:t xml:space="preserve"> 형태로 저장한다.</w:t>
+        <w:t>입력이 완료된 레시피는 딕셔너리의 형태로 저장한다.</w:t>
       </w:r>
     </w:p>
     <w:p>
@@ -6956,19 +6832,11 @@
         </w:numPr>
         <w:ind w:leftChars="0"/>
       </w:pPr>
-      <w:proofErr w:type="spellStart"/>
-      <w:r>
-        <w:rPr>
-          <w:rFonts w:hint="eastAsia"/>
-        </w:rPr>
-        <w:t>딕셔너리의</w:t>
-      </w:r>
-      <w:proofErr w:type="spellEnd"/>
-      <w:r>
-        <w:rPr>
-          <w:rFonts w:hint="eastAsia"/>
-        </w:rPr>
-        <w:t xml:space="preserve"> 데이터를 수정된 데이터로 저장한다.</w:t>
+      <w:r>
+        <w:rPr>
+          <w:rFonts w:hint="eastAsia"/>
+        </w:rPr>
+        <w:t>딕셔너리의 데이터를 수정된 데이터로 저장한다.</w:t>
       </w:r>
     </w:p>
     <w:p>
@@ -7091,7 +6959,6 @@
         </w:rPr>
         <w:t>예</w:t>
       </w:r>
-      <w:proofErr w:type="gramStart"/>
       <w:r>
         <w:t>”</w:t>
       </w:r>
@@ -7099,26 +6966,17 @@
         <w:rPr>
           <w:rFonts w:hint="eastAsia"/>
         </w:rPr>
-        <w:t xml:space="preserve"> 를</w:t>
-      </w:r>
-      <w:proofErr w:type="gramEnd"/>
-      <w:r>
-        <w:rPr>
-          <w:rFonts w:hint="eastAsia"/>
-        </w:rPr>
-        <w:t xml:space="preserve"> 클릭할 경우, 데이터를 삭제하고 저장하고, </w:t>
+        <w:t xml:space="preserve"> 를 클릭할 경우, 데이터를 삭제하고 저장하고, </w:t>
       </w:r>
       <w:r>
         <w:t>“</w:t>
       </w:r>
-      <w:proofErr w:type="spellStart"/>
       <w:r>
         <w:rPr>
           <w:rFonts w:hint="eastAsia"/>
         </w:rPr>
         <w:t>아니오</w:t>
       </w:r>
-      <w:proofErr w:type="spellEnd"/>
       <w:r>
         <w:t>”</w:t>
       </w:r>
@@ -7137,7 +6995,7 @@
           <w:numId w:val="6"/>
         </w:numPr>
       </w:pPr>
-      <w:bookmarkStart w:id="25" w:name="_Toc163363118"/>
+      <w:bookmarkStart w:id="25" w:name="_Toc163363803"/>
       <w:r>
         <w:rPr>
           <w:rFonts w:hint="eastAsia"/>
@@ -7163,7 +7021,7 @@
         </w:numPr>
         <w:ind w:left="567"/>
       </w:pPr>
-      <w:bookmarkStart w:id="26" w:name="_Toc163363119"/>
+      <w:bookmarkStart w:id="26" w:name="_Toc163363804"/>
       <w:r>
         <w:rPr>
           <w:rFonts w:hint="eastAsia"/>
@@ -7171,14 +7029,12 @@
         <w:lastRenderedPageBreak/>
         <w:t xml:space="preserve">2.2.6. </w:t>
       </w:r>
-      <w:proofErr w:type="spellStart"/>
       <w:r>
         <w:rPr>
           <w:rFonts w:hint="eastAsia"/>
         </w:rPr>
         <w:t>유스케이스</w:t>
       </w:r>
-      <w:proofErr w:type="spellEnd"/>
       <w:r>
         <w:rPr>
           <w:rFonts w:hint="eastAsia"/>
@@ -7233,7 +7089,7 @@
       <w:pPr>
         <w:pStyle w:val="4"/>
       </w:pPr>
-      <w:bookmarkStart w:id="27" w:name="_Toc163363120"/>
+      <w:bookmarkStart w:id="27" w:name="_Toc163363805"/>
       <w:r>
         <w:rPr>
           <w:rFonts w:hint="eastAsia"/>
@@ -7337,7 +7193,7 @@
       <w:pPr>
         <w:pStyle w:val="4"/>
       </w:pPr>
-      <w:bookmarkStart w:id="28" w:name="_Toc163363121"/>
+      <w:bookmarkStart w:id="28" w:name="_Toc163363806"/>
       <w:r>
         <w:rPr>
           <w:rFonts w:hint="eastAsia"/>
@@ -7350,76 +7206,28 @@
         </w:rPr>
         <w:t xml:space="preserve">. </w:t>
       </w:r>
-      <w:proofErr w:type="gramStart"/>
-      <w:r>
-        <w:rPr>
-          <w:rFonts w:hint="eastAsia"/>
-        </w:rPr>
-        <w:t>관련</w:t>
-      </w:r>
-      <w:proofErr w:type="gramEnd"/>
-      <w:r>
-        <w:rPr>
-          <w:rFonts w:hint="eastAsia"/>
-        </w:rPr>
-        <w:t xml:space="preserve"> </w:t>
-      </w:r>
-      <w:proofErr w:type="spellStart"/>
-      <w:r>
-        <w:rPr>
-          <w:rFonts w:hint="eastAsia"/>
-        </w:rPr>
-        <w:t>액터</w:t>
+      <w:r>
+        <w:rPr>
+          <w:rFonts w:hint="eastAsia"/>
+        </w:rPr>
+        <w:t>관련 액터</w:t>
       </w:r>
       <w:bookmarkEnd w:id="28"/>
-      <w:proofErr w:type="spellEnd"/>
-    </w:p>
-    <w:p>
-      <w:proofErr w:type="spellStart"/>
-      <w:proofErr w:type="gramStart"/>
-      <w:r>
-        <w:rPr>
-          <w:rFonts w:hint="eastAsia"/>
-        </w:rPr>
-        <w:t>주액터</w:t>
-      </w:r>
-      <w:proofErr w:type="spellEnd"/>
-      <w:r>
-        <w:rPr>
-          <w:rFonts w:hint="eastAsia"/>
-        </w:rPr>
-        <w:t xml:space="preserve"> :</w:t>
-      </w:r>
-      <w:proofErr w:type="gramEnd"/>
-      <w:r>
-        <w:rPr>
-          <w:rFonts w:hint="eastAsia"/>
-        </w:rPr>
-        <w:t xml:space="preserve"> 원가 계산관리 시스템</w:t>
-      </w:r>
-    </w:p>
-    <w:p>
-      <w:proofErr w:type="spellStart"/>
-      <w:proofErr w:type="gramStart"/>
-      <w:r>
-        <w:rPr>
-          <w:rFonts w:hint="eastAsia"/>
-        </w:rPr>
-        <w:t>보조액터</w:t>
-      </w:r>
-      <w:proofErr w:type="spellEnd"/>
-      <w:r>
-        <w:rPr>
-          <w:rFonts w:hint="eastAsia"/>
-        </w:rPr>
-        <w:t xml:space="preserve"> :</w:t>
-      </w:r>
-      <w:proofErr w:type="gramEnd"/>
-      <w:r>
-        <w:rPr>
-          <w:rFonts w:hint="eastAsia"/>
-        </w:rPr>
-        <w:t xml:space="preserve"> 사용자</w:t>
+    </w:p>
+    <w:p>
+      <w:r>
+        <w:rPr>
+          <w:rFonts w:hint="eastAsia"/>
+        </w:rPr>
+        <w:t>주액터 : 원가 계산관리 시스템</w:t>
+      </w:r>
+    </w:p>
+    <w:p>
+      <w:r>
+        <w:rPr>
+          <w:rFonts w:hint="eastAsia"/>
+        </w:rPr>
+        <w:t>보조액터 : 사용자</w:t>
       </w:r>
     </w:p>
     <w:p>
@@ -7454,11 +7262,6 @@
       </w:r>
     </w:p>
     <w:p>
-      <w:pPr>
-        <w:rPr>
-          <w:rFonts w:hint="eastAsia"/>
-        </w:rPr>
-      </w:pPr>
       <w:r>
         <w:rPr>
           <w:rFonts w:hint="eastAsia"/>
@@ -7573,7 +7376,7 @@
       <w:pPr>
         <w:pStyle w:val="4"/>
       </w:pPr>
-      <w:bookmarkStart w:id="29" w:name="_Toc163363122"/>
+      <w:bookmarkStart w:id="29" w:name="_Toc163363807"/>
       <w:r>
         <w:rPr>
           <w:rFonts w:hint="eastAsia"/>
@@ -7615,7 +7418,7 @@
       <w:pPr>
         <w:pStyle w:val="4"/>
       </w:pPr>
-      <w:bookmarkStart w:id="30" w:name="_Toc163363123"/>
+      <w:bookmarkStart w:id="30" w:name="_Toc163363808"/>
       <w:r>
         <w:rPr>
           <w:rFonts w:hint="eastAsia"/>
@@ -7689,21 +7492,7 @@
         <w:rPr>
           <w:rFonts w:hint="eastAsia"/>
         </w:rPr>
-        <w:t xml:space="preserve">입력된 데이터를 바탕으로 각 레시피의 </w:t>
-      </w:r>
-      <w:proofErr w:type="spellStart"/>
-      <w:r>
-        <w:rPr>
-          <w:rFonts w:hint="eastAsia"/>
-        </w:rPr>
-        <w:t>푸드코스트를</w:t>
-      </w:r>
-      <w:proofErr w:type="spellEnd"/>
-      <w:r>
-        <w:rPr>
-          <w:rFonts w:hint="eastAsia"/>
-        </w:rPr>
-        <w:t xml:space="preserve"> 계산하여 레시피의 항목으로 자동 저장한다.</w:t>
+        <w:t>입력된 데이터를 바탕으로 각 레시피의 푸드코스트를 계산하여 레시피의 항목으로 자동 저장한다.</w:t>
       </w:r>
     </w:p>
     <w:p>
@@ -7726,7 +7515,7 @@
       <w:pPr>
         <w:pStyle w:val="4"/>
       </w:pPr>
-      <w:bookmarkStart w:id="31" w:name="_Toc163363124"/>
+      <w:bookmarkStart w:id="31" w:name="_Toc163363809"/>
       <w:r>
         <w:rPr>
           <w:rFonts w:hint="eastAsia"/>
@@ -7759,21 +7548,19 @@
         </w:numPr>
         <w:ind w:left="567"/>
       </w:pPr>
-      <w:bookmarkStart w:id="32" w:name="_Toc163363125"/>
+      <w:bookmarkStart w:id="32" w:name="_Toc163363810"/>
       <w:r>
         <w:rPr>
           <w:rFonts w:hint="eastAsia"/>
         </w:rPr>
         <w:t xml:space="preserve">2.2.7. </w:t>
       </w:r>
-      <w:proofErr w:type="spellStart"/>
       <w:r>
         <w:rPr>
           <w:rFonts w:hint="eastAsia"/>
         </w:rPr>
         <w:t>유스케이스</w:t>
       </w:r>
-      <w:proofErr w:type="spellEnd"/>
       <w:r>
         <w:rPr>
           <w:rFonts w:hint="eastAsia"/>
@@ -7816,7 +7603,7 @@
       <w:pPr>
         <w:pStyle w:val="4"/>
       </w:pPr>
-      <w:bookmarkStart w:id="33" w:name="_Toc163363126"/>
+      <w:bookmarkStart w:id="33" w:name="_Toc163363811"/>
       <w:r>
         <w:rPr>
           <w:rFonts w:hint="eastAsia"/>
@@ -8219,7 +8006,7 @@
       <w:pPr>
         <w:pStyle w:val="4"/>
       </w:pPr>
-      <w:bookmarkStart w:id="34" w:name="_Toc163363127"/>
+      <w:bookmarkStart w:id="34" w:name="_Toc163363812"/>
       <w:r>
         <w:rPr>
           <w:rFonts w:hint="eastAsia"/>
@@ -8240,17 +8027,9 @@
         <w:rPr>
           <w:rFonts w:hint="eastAsia"/>
         </w:rPr>
-        <w:t xml:space="preserve">관련 </w:t>
-      </w:r>
-      <w:proofErr w:type="spellStart"/>
-      <w:r>
-        <w:rPr>
-          <w:rFonts w:hint="eastAsia"/>
-        </w:rPr>
-        <w:t>액터</w:t>
+        <w:t>관련 액터</w:t>
       </w:r>
       <w:bookmarkEnd w:id="34"/>
-      <w:proofErr w:type="spellEnd"/>
     </w:p>
     <w:p>
       <w:pPr>
@@ -8265,29 +8044,7 @@
         <w:rPr>
           <w:rFonts w:hint="eastAsia"/>
         </w:rPr>
-        <w:t xml:space="preserve">주 </w:t>
-      </w:r>
-      <w:proofErr w:type="spellStart"/>
-      <w:proofErr w:type="gramStart"/>
-      <w:r>
-        <w:rPr>
-          <w:rFonts w:hint="eastAsia"/>
-        </w:rPr>
-        <w:t>액터</w:t>
-      </w:r>
-      <w:proofErr w:type="spellEnd"/>
-      <w:r>
-        <w:rPr>
-          <w:rFonts w:hint="eastAsia"/>
-        </w:rPr>
-        <w:t xml:space="preserve"> :</w:t>
-      </w:r>
-      <w:proofErr w:type="gramEnd"/>
-      <w:r>
-        <w:rPr>
-          <w:rFonts w:hint="eastAsia"/>
-        </w:rPr>
-        <w:t xml:space="preserve"> .정산관리시스템</w:t>
+        <w:t>주 액터 : .정산관리시스템</w:t>
       </w:r>
     </w:p>
     <w:p>
@@ -8303,36 +8060,14 @@
         <w:rPr>
           <w:rFonts w:hint="eastAsia"/>
         </w:rPr>
-        <w:t xml:space="preserve">보조 </w:t>
-      </w:r>
-      <w:proofErr w:type="spellStart"/>
-      <w:proofErr w:type="gramStart"/>
-      <w:r>
-        <w:rPr>
-          <w:rFonts w:hint="eastAsia"/>
-        </w:rPr>
-        <w:t>액터</w:t>
-      </w:r>
-      <w:proofErr w:type="spellEnd"/>
-      <w:r>
-        <w:rPr>
-          <w:rFonts w:hint="eastAsia"/>
-        </w:rPr>
-        <w:t xml:space="preserve"> :</w:t>
-      </w:r>
-      <w:proofErr w:type="gramEnd"/>
-      <w:r>
-        <w:rPr>
-          <w:rFonts w:hint="eastAsia"/>
-        </w:rPr>
-        <w:t xml:space="preserve"> 사용자</w:t>
+        <w:t>보조 액터 : 사용자</w:t>
       </w:r>
     </w:p>
     <w:p>
       <w:pPr>
         <w:pStyle w:val="4"/>
       </w:pPr>
-      <w:bookmarkStart w:id="35" w:name="_Toc163363128"/>
+      <w:bookmarkStart w:id="35" w:name="_Toc163363813"/>
       <w:r>
         <w:rPr>
           <w:rFonts w:hint="eastAsia"/>
@@ -8357,11 +8092,6 @@
       <w:bookmarkEnd w:id="35"/>
     </w:p>
     <w:p>
-      <w:pPr>
-        <w:rPr>
-          <w:rFonts w:hint="eastAsia"/>
-        </w:rPr>
-      </w:pPr>
       <w:r>
         <w:rPr>
           <w:rFonts w:hint="eastAsia"/>
@@ -8373,7 +8103,7 @@
       <w:pPr>
         <w:pStyle w:val="4"/>
       </w:pPr>
-      <w:bookmarkStart w:id="36" w:name="_Toc163363129"/>
+      <w:bookmarkStart w:id="36" w:name="_Toc163363814"/>
       <w:r>
         <w:rPr>
           <w:rFonts w:hint="eastAsia"/>
@@ -8590,7 +8320,7 @@
       <w:pPr>
         <w:pStyle w:val="4"/>
       </w:pPr>
-      <w:bookmarkStart w:id="37" w:name="_Toc163363130"/>
+      <w:bookmarkStart w:id="37" w:name="_Toc163363815"/>
       <w:r>
         <w:rPr>
           <w:rFonts w:hint="eastAsia"/>
@@ -8754,7 +8484,7 @@
       <w:pPr>
         <w:pStyle w:val="4"/>
       </w:pPr>
-      <w:bookmarkStart w:id="38" w:name="_Toc163363131"/>
+      <w:bookmarkStart w:id="38" w:name="_Toc163363816"/>
       <w:r>
         <w:rPr>
           <w:rFonts w:hint="eastAsia"/>
@@ -9887,18 +9617,12 @@
       <w:pPr>
         <w:pStyle w:val="4"/>
       </w:pPr>
-      <w:bookmarkStart w:id="39" w:name="_Toc163363132"/>
-      <w:r>
-        <w:rPr>
-          <w:rFonts w:hint="eastAsia"/>
-        </w:rPr>
-        <w:t>2.2.7.</w:t>
-      </w:r>
-      <w:r>
-        <w:rPr>
-          <w:rFonts w:hint="eastAsia"/>
-        </w:rPr>
-        <w:t xml:space="preserve">7. </w:t>
+      <w:bookmarkStart w:id="39" w:name="_Toc163363817"/>
+      <w:r>
+        <w:rPr>
+          <w:rFonts w:hint="eastAsia"/>
+        </w:rPr>
+        <w:t xml:space="preserve">2.2.7.7. </w:t>
       </w:r>
       <w:r>
         <w:tab/>
@@ -9912,11 +9636,6 @@
       <w:bookmarkEnd w:id="39"/>
     </w:p>
     <w:p>
-      <w:pPr>
-        <w:rPr>
-          <w:rFonts w:hint="eastAsia"/>
-        </w:rPr>
-      </w:pPr>
       <w:r>
         <w:rPr>
           <w:rFonts w:hint="eastAsia"/>
@@ -9928,7 +9647,7 @@
       <w:pPr>
         <w:pStyle w:val="11"/>
       </w:pPr>
-      <w:bookmarkStart w:id="40" w:name="_Toc163363133"/>
+      <w:bookmarkStart w:id="40" w:name="_Toc163363818"/>
       <w:r>
         <w:rPr>
           <w:rFonts w:hint="eastAsia"/>
@@ -9946,7 +9665,7 @@
           <w:numId w:val="0"/>
         </w:numPr>
       </w:pPr>
-      <w:bookmarkStart w:id="41" w:name="_Toc163363134"/>
+      <w:bookmarkStart w:id="41" w:name="_Toc163363819"/>
       <w:r>
         <w:rPr>
           <w:rFonts w:hint="eastAsia"/>
@@ -9974,43 +9693,15 @@
         <w:rPr>
           <w:rFonts w:hint="eastAsia"/>
         </w:rPr>
-        <w:t xml:space="preserve">- 요리 레시피 관리 기능은 다양한 레시피와 그에 따른 재료 리스트를 빠르게 업데이트 및 </w:t>
-      </w:r>
-      <w:proofErr w:type="gramStart"/>
-      <w:r>
-        <w:rPr>
-          <w:rFonts w:hint="eastAsia"/>
-        </w:rPr>
-        <w:t>검색 할</w:t>
-      </w:r>
-      <w:proofErr w:type="gramEnd"/>
-      <w:r>
-        <w:rPr>
-          <w:rFonts w:hint="eastAsia"/>
-        </w:rPr>
-        <w:t xml:space="preserve"> 수 있어야 합니다.</w:t>
-      </w:r>
-    </w:p>
-    <w:p>
-      <w:r>
-        <w:rPr>
-          <w:rFonts w:hint="eastAsia"/>
-        </w:rPr>
-        <w:t xml:space="preserve">- 원가 계산 관리 기능은 레시피 비용 산출, 재료 가격 등을 정확하게 계산하여 처리할 수 </w:t>
-      </w:r>
-      <w:proofErr w:type="spellStart"/>
-      <w:r>
-        <w:rPr>
-          <w:rFonts w:hint="eastAsia"/>
-        </w:rPr>
-        <w:t>있어야합니다</w:t>
-      </w:r>
-      <w:proofErr w:type="spellEnd"/>
-      <w:r>
-        <w:rPr>
-          <w:rFonts w:hint="eastAsia"/>
-        </w:rPr>
-        <w:t>.</w:t>
+        <w:t>- 요리 레시피 관리 기능은 다양한 레시피와 그에 따른 재료 리스트를 빠르게 업데이트 및 검색 할 수 있어야 합니다.</w:t>
+      </w:r>
+    </w:p>
+    <w:p>
+      <w:r>
+        <w:rPr>
+          <w:rFonts w:hint="eastAsia"/>
+        </w:rPr>
+        <w:t>- 원가 계산 관리 기능은 레시피 비용 산출, 재료 가격 등을 정확하게 계산하여 처리할 수 있어야합니다.</w:t>
       </w:r>
     </w:p>
     <w:p>
@@ -10021,7 +9712,7 @@
           <w:numId w:val="0"/>
         </w:numPr>
       </w:pPr>
-      <w:bookmarkStart w:id="42" w:name="_Toc163363135"/>
+      <w:bookmarkStart w:id="42" w:name="_Toc163363820"/>
       <w:r>
         <w:rPr>
           <w:rFonts w:hint="eastAsia"/>
@@ -10041,21 +9732,7 @@
         <w:rPr>
           <w:rFonts w:hint="eastAsia"/>
         </w:rPr>
-        <w:t xml:space="preserve">- 시스템이 지속적으로 안정적으로 운영되어야 하며 연간 가동률이 99% 이상 연중무휴 가동을 목표를 </w:t>
-      </w:r>
-      <w:proofErr w:type="spellStart"/>
-      <w:r>
-        <w:rPr>
-          <w:rFonts w:hint="eastAsia"/>
-        </w:rPr>
-        <w:t>하여야합니다</w:t>
-      </w:r>
-      <w:proofErr w:type="spellEnd"/>
-      <w:r>
-        <w:rPr>
-          <w:rFonts w:hint="eastAsia"/>
-        </w:rPr>
-        <w:t>.</w:t>
+        <w:t>- 시스템이 지속적으로 안정적으로 운영되어야 하며 연간 가동률이 99% 이상 연중무휴 가동을 목표를 하여야합니다.</w:t>
       </w:r>
     </w:p>
     <w:p>
@@ -10071,85 +9748,15 @@
         <w:rPr>
           <w:rFonts w:hint="eastAsia"/>
         </w:rPr>
-        <w:t xml:space="preserve">- 데이터 백업 및 </w:t>
-      </w:r>
-      <w:proofErr w:type="gramStart"/>
-      <w:r>
-        <w:rPr>
-          <w:rFonts w:hint="eastAsia"/>
-        </w:rPr>
-        <w:t>복구 할</w:t>
-      </w:r>
-      <w:proofErr w:type="gramEnd"/>
-      <w:r>
-        <w:rPr>
-          <w:rFonts w:hint="eastAsia"/>
-        </w:rPr>
-        <w:t xml:space="preserve"> 수 있는 </w:t>
-      </w:r>
-      <w:proofErr w:type="spellStart"/>
-      <w:r>
-        <w:rPr>
-          <w:rFonts w:hint="eastAsia"/>
-        </w:rPr>
-        <w:t>매커니즘을</w:t>
-      </w:r>
-      <w:proofErr w:type="spellEnd"/>
-      <w:r>
-        <w:rPr>
-          <w:rFonts w:hint="eastAsia"/>
-        </w:rPr>
-        <w:t xml:space="preserve"> 통해 데이터 손실없이 복구 할 수 </w:t>
-      </w:r>
-      <w:proofErr w:type="spellStart"/>
-      <w:r>
-        <w:rPr>
-          <w:rFonts w:hint="eastAsia"/>
-        </w:rPr>
-        <w:t>있어야합니다</w:t>
-      </w:r>
-      <w:proofErr w:type="spellEnd"/>
-      <w:r>
-        <w:rPr>
-          <w:rFonts w:hint="eastAsia"/>
-        </w:rPr>
-        <w:t>.</w:t>
-      </w:r>
-    </w:p>
-    <w:p>
-      <w:r>
-        <w:rPr>
-          <w:rFonts w:hint="eastAsia"/>
-        </w:rPr>
-        <w:t xml:space="preserve"> - 장애 발생 및 복구 기록은 투명하게 </w:t>
-      </w:r>
-      <w:proofErr w:type="spellStart"/>
-      <w:r>
-        <w:rPr>
-          <w:rFonts w:hint="eastAsia"/>
-        </w:rPr>
-        <w:t>관리되어야하며</w:t>
-      </w:r>
-      <w:proofErr w:type="spellEnd"/>
-      <w:r>
-        <w:rPr>
-          <w:rFonts w:hint="eastAsia"/>
-        </w:rPr>
-        <w:t xml:space="preserve">, 시스템 안정성을 지속적으로 </w:t>
-      </w:r>
-      <w:proofErr w:type="gramStart"/>
-      <w:r>
-        <w:rPr>
-          <w:rFonts w:hint="eastAsia"/>
-        </w:rPr>
-        <w:t>개선 할</w:t>
-      </w:r>
-      <w:proofErr w:type="gramEnd"/>
-      <w:r>
-        <w:rPr>
-          <w:rFonts w:hint="eastAsia"/>
-        </w:rPr>
-        <w:t xml:space="preserve"> 수 있어야 합니다.</w:t>
+        <w:t>- 데이터 백업 및 복구 할 수 있는 매커니즘을 통해 데이터 손실없이 복구 할 수 있어야합니다.</w:t>
+      </w:r>
+    </w:p>
+    <w:p>
+      <w:r>
+        <w:rPr>
+          <w:rFonts w:hint="eastAsia"/>
+        </w:rPr>
+        <w:t xml:space="preserve"> - 장애 발생 및 복구 기록은 투명하게 관리되어야하며, 시스템 안정성을 지속적으로 개선 할 수 있어야 합니다.</w:t>
       </w:r>
     </w:p>
     <w:p>
@@ -10161,7 +9768,7 @@
         </w:numPr>
         <w:ind w:left="567" w:hanging="567"/>
       </w:pPr>
-      <w:bookmarkStart w:id="43" w:name="_Toc163363136"/>
+      <w:bookmarkStart w:id="43" w:name="_Toc163363821"/>
       <w:r>
         <w:rPr>
           <w:rFonts w:hint="eastAsia"/>
@@ -10181,21 +9788,7 @@
         <w:rPr>
           <w:rFonts w:hint="eastAsia"/>
         </w:rPr>
-        <w:t xml:space="preserve">- 시스템 아키텍처는 서비스 확장을 고려하여 </w:t>
-      </w:r>
-      <w:proofErr w:type="spellStart"/>
-      <w:r>
-        <w:rPr>
-          <w:rFonts w:hint="eastAsia"/>
-        </w:rPr>
-        <w:t>설계되어야합니다</w:t>
-      </w:r>
-      <w:proofErr w:type="spellEnd"/>
-      <w:r>
-        <w:rPr>
-          <w:rFonts w:hint="eastAsia"/>
-        </w:rPr>
-        <w:t>.</w:t>
+        <w:t>- 시스템 아키텍처는 서비스 확장을 고려하여 설계되어야합니다.</w:t>
       </w:r>
     </w:p>
     <w:p>
@@ -10226,21 +9819,7 @@
         <w:rPr>
           <w:rFonts w:hint="eastAsia"/>
         </w:rPr>
-        <w:t xml:space="preserve">- 확장성 검증하기 위해 성능과 용량을 주기적으로 테스트를 </w:t>
-      </w:r>
-      <w:proofErr w:type="spellStart"/>
-      <w:r>
-        <w:rPr>
-          <w:rFonts w:hint="eastAsia"/>
-        </w:rPr>
-        <w:t>해야합니다</w:t>
-      </w:r>
-      <w:proofErr w:type="spellEnd"/>
-      <w:r>
-        <w:rPr>
-          <w:rFonts w:hint="eastAsia"/>
-        </w:rPr>
-        <w:t>.</w:t>
+        <w:t>- 확장성 검증하기 위해 성능과 용량을 주기적으로 테스트를 해야합니다.</w:t>
       </w:r>
     </w:p>
     <w:p>
@@ -10252,7 +9831,7 @@
         </w:numPr>
         <w:ind w:left="567" w:hanging="567"/>
       </w:pPr>
-      <w:bookmarkStart w:id="44" w:name="_Toc163363137"/>
+      <w:bookmarkStart w:id="44" w:name="_Toc163363822"/>
       <w:r>
         <w:rPr>
           <w:rFonts w:hint="eastAsia"/>
@@ -10288,54 +9867,22 @@
         <w:rPr>
           <w:rFonts w:hint="eastAsia"/>
         </w:rPr>
-        <w:t xml:space="preserve">- 보안 검증 절차(로그인 기능)에 로그인 5회 이상 </w:t>
-      </w:r>
-      <w:proofErr w:type="spellStart"/>
-      <w:r>
-        <w:rPr>
-          <w:rFonts w:hint="eastAsia"/>
-        </w:rPr>
-        <w:t>실패시</w:t>
-      </w:r>
-      <w:proofErr w:type="spellEnd"/>
-      <w:r>
-        <w:rPr>
-          <w:rFonts w:hint="eastAsia"/>
-        </w:rPr>
-        <w:t xml:space="preserve"> 비밀번호를 초기화 할 수 있도록 침입 시도가 발생 시 사전에 차단할 수 있어야 합니다.</w:t>
-      </w:r>
-    </w:p>
-    <w:p>
-      <w:pPr>
-        <w:rPr>
-          <w:sz w:val="32"/>
-          <w:szCs w:val="32"/>
-        </w:rPr>
-      </w:pPr>
-      <w:r>
-        <w:rPr>
-          <w:rFonts w:hint="eastAsia"/>
-          <w:sz w:val="32"/>
-          <w:szCs w:val="32"/>
-        </w:rPr>
-        <w:t>4.</w:t>
-      </w:r>
-      <w:r>
-        <w:rPr>
-          <w:rFonts w:hint="eastAsia"/>
-          <w:sz w:val="32"/>
-          <w:szCs w:val="32"/>
-        </w:rPr>
-        <w:t xml:space="preserve"> </w:t>
-      </w:r>
-      <w:r>
-        <w:rPr>
-          <w:rFonts w:hint="eastAsia"/>
-          <w:sz w:val="32"/>
-          <w:szCs w:val="32"/>
-        </w:rPr>
+        <w:t>- 보안 검증 절차(로그인 기능)에 로그인 5회 이상 실패시 비밀번호를 초기화 할 수 있도록 침입 시도가 발생 시 사전에 차단할 수 있어야 합니다.</w:t>
+      </w:r>
+    </w:p>
+    <w:p>
+      <w:pPr>
+        <w:pStyle w:val="11"/>
+      </w:pPr>
+      <w:bookmarkStart w:id="45" w:name="_Toc163363823"/>
+      <w:r>
+        <w:rPr>
+          <w:rFonts w:hint="eastAsia"/>
+        </w:rPr>
+        <w:lastRenderedPageBreak/>
         <w:t>개발 제약 사항</w:t>
       </w:r>
+      <w:bookmarkEnd w:id="45"/>
     </w:p>
     <w:p>
       <w:r>
@@ -10351,21 +9898,7 @@
         <w:rPr>
           <w:rFonts w:hint="eastAsia"/>
         </w:rPr>
-        <w:t xml:space="preserve">2. </w:t>
-      </w:r>
-      <w:proofErr w:type="spellStart"/>
-      <w:r>
-        <w:rPr>
-          <w:rFonts w:hint="eastAsia"/>
-        </w:rPr>
-        <w:t>에자일</w:t>
-      </w:r>
-      <w:proofErr w:type="spellEnd"/>
-      <w:r>
-        <w:rPr>
-          <w:rFonts w:hint="eastAsia"/>
-        </w:rPr>
-        <w:t xml:space="preserve"> 기법으로 소프트웨어를 개발하므로 요구사항이 계속해서 변할 수 있음</w:t>
+        <w:t>2. 에자일 기법으로 소프트웨어를 개발하므로 요구사항이 계속해서 변할 수 있음</w:t>
       </w:r>
     </w:p>
     <w:p/>
